--- a/target/food.docx
+++ b/target/food.docx
@@ -510,6 +510,7 @@
           <w:sz w:val="28"/>
           <w:szCs w:val="28"/>
         </w:rPr>
+        <w:lastRenderedPageBreak/>
         <w:t>1</w:t>
       </w:r>
       <w:r>
@@ -1042,8 +1043,287 @@
     </w:p>
     <w:p>
       <w:pPr>
+        <w:rPr>
+          <w:rFonts w:ascii="Helvetica" w:hAnsi="Helvetica" w:cs="Helvetica"/>
+          <w:color w:val="33353C"/>
+          <w:szCs w:val="21"/>
+          <w:shd w:val="clear" w:color="auto" w:fill="FFFFFF"/>
+        </w:rPr>
+      </w:pPr>
+    </w:p>
+    <w:p>
+      <w:pPr>
         <w:pStyle w:val="3"/>
       </w:pPr>
+      <w:r>
+        <w:t>中</w:t>
+      </w:r>
+      <w:proofErr w:type="gramStart"/>
+      <w:r>
+        <w:t>科云网</w:t>
+      </w:r>
+      <w:proofErr w:type="gramEnd"/>
+      <w:r>
+        <w:rPr>
+          <w:rFonts w:hint="eastAsia"/>
+        </w:rPr>
+        <w:t xml:space="preserve"> </w:t>
+      </w:r>
+      <w:r>
+        <w:t>002306 北京丰台</w:t>
+      </w:r>
+      <w:r>
+        <w:rPr>
+          <w:rFonts w:hint="eastAsia"/>
+        </w:rPr>
+        <w:t xml:space="preserve"> </w:t>
+      </w:r>
+      <w:hyperlink r:id="rId11" w:history="1">
+        <w:r>
+          <w:rPr>
+            <w:rStyle w:val="a7"/>
+            <w:color w:val="auto"/>
+            <w:u w:val="none"/>
+          </w:rPr>
+          <w:t>http://www.cltg.com.cn</w:t>
+        </w:r>
+      </w:hyperlink>
+    </w:p>
+    <w:p>
+      <w:pPr>
+        <w:rPr>
+          <w:rFonts w:ascii="Helvetica" w:hAnsi="Helvetica" w:cs="Helvetica"/>
+          <w:b/>
+          <w:bCs/>
+          <w:color w:val="33353C"/>
+          <w:sz w:val="20"/>
+          <w:szCs w:val="20"/>
+          <w:shd w:val="clear" w:color="auto" w:fill="FFFFFF"/>
+        </w:rPr>
+      </w:pPr>
+      <w:r>
+        <w:rPr>
+          <w:rFonts w:ascii="Helvetica" w:hAnsi="Helvetica" w:cs="Helvetica"/>
+          <w:color w:val="33353C"/>
+          <w:sz w:val="20"/>
+          <w:szCs w:val="20"/>
+          <w:shd w:val="clear" w:color="auto" w:fill="FFFFFF"/>
+        </w:rPr>
+        <w:t>总市值：</w:t>
+      </w:r>
+      <w:r>
+        <w:rPr>
+          <w:rFonts w:ascii="Helvetica" w:hAnsi="Helvetica" w:cs="Helvetica"/>
+          <w:b/>
+          <w:bCs/>
+          <w:color w:val="33353C"/>
+          <w:sz w:val="20"/>
+          <w:szCs w:val="20"/>
+          <w:shd w:val="clear" w:color="auto" w:fill="FFFFFF"/>
+        </w:rPr>
+        <w:t>34.02</w:t>
+      </w:r>
+      <w:r>
+        <w:rPr>
+          <w:rFonts w:ascii="Helvetica" w:hAnsi="Helvetica" w:cs="Helvetica"/>
+          <w:b/>
+          <w:bCs/>
+          <w:color w:val="33353C"/>
+          <w:sz w:val="20"/>
+          <w:szCs w:val="20"/>
+          <w:shd w:val="clear" w:color="auto" w:fill="FFFFFF"/>
+        </w:rPr>
+        <w:t>亿</w:t>
+      </w:r>
+    </w:p>
+    <w:p>
+      <w:pPr>
+        <w:rPr>
+          <w:rFonts w:ascii="Helvetica" w:hAnsi="Helvetica" w:cs="Helvetica"/>
+          <w:color w:val="33353C"/>
+          <w:szCs w:val="21"/>
+          <w:shd w:val="clear" w:color="auto" w:fill="FFFFFF"/>
+        </w:rPr>
+      </w:pPr>
+      <w:r>
+        <w:rPr>
+          <w:rFonts w:ascii="Helvetica" w:hAnsi="Helvetica" w:cs="Helvetica"/>
+          <w:color w:val="33353C"/>
+          <w:szCs w:val="21"/>
+          <w:shd w:val="clear" w:color="auto" w:fill="FFFFFF"/>
+        </w:rPr>
+        <w:t>中科</w:t>
+      </w:r>
+      <w:proofErr w:type="gramStart"/>
+      <w:r>
+        <w:rPr>
+          <w:rFonts w:ascii="Helvetica" w:hAnsi="Helvetica" w:cs="Helvetica"/>
+          <w:color w:val="33353C"/>
+          <w:szCs w:val="21"/>
+          <w:shd w:val="clear" w:color="auto" w:fill="FFFFFF"/>
+        </w:rPr>
+        <w:t>云网科技</w:t>
+      </w:r>
+      <w:proofErr w:type="gramEnd"/>
+      <w:r>
+        <w:rPr>
+          <w:rFonts w:ascii="Helvetica" w:hAnsi="Helvetica" w:cs="Helvetica"/>
+          <w:color w:val="33353C"/>
+          <w:szCs w:val="21"/>
+          <w:shd w:val="clear" w:color="auto" w:fill="FFFFFF"/>
+        </w:rPr>
+        <w:t>集团股份有限公司是主营业务包括互联网游戏推广及运营和餐饮团膳。公司的主要业务为餐饮业务和互联网游戏推广及运营业务；公司在</w:t>
+      </w:r>
+      <w:proofErr w:type="gramStart"/>
+      <w:r>
+        <w:rPr>
+          <w:rFonts w:ascii="Helvetica" w:hAnsi="Helvetica" w:cs="Helvetica"/>
+          <w:color w:val="33353C"/>
+          <w:szCs w:val="21"/>
+          <w:shd w:val="clear" w:color="auto" w:fill="FFFFFF"/>
+        </w:rPr>
+        <w:t>团膳行业</w:t>
+      </w:r>
+      <w:proofErr w:type="gramEnd"/>
+      <w:r>
+        <w:rPr>
+          <w:rFonts w:ascii="Helvetica" w:hAnsi="Helvetica" w:cs="Helvetica"/>
+          <w:color w:val="33353C"/>
+          <w:szCs w:val="21"/>
+          <w:shd w:val="clear" w:color="auto" w:fill="FFFFFF"/>
+        </w:rPr>
+        <w:t>深耕多年，长期积累形成了一定品牌影响力和成熟的管理模式，以及拥有一批管理与服务经验丰富、精于菜品创新的餐饮团队，构筑起公司在</w:t>
+      </w:r>
+      <w:proofErr w:type="gramStart"/>
+      <w:r>
+        <w:rPr>
+          <w:rFonts w:ascii="Helvetica" w:hAnsi="Helvetica" w:cs="Helvetica"/>
+          <w:color w:val="33353C"/>
+          <w:szCs w:val="21"/>
+          <w:shd w:val="clear" w:color="auto" w:fill="FFFFFF"/>
+        </w:rPr>
+        <w:t>团膳行业</w:t>
+      </w:r>
+      <w:proofErr w:type="gramEnd"/>
+      <w:r>
+        <w:rPr>
+          <w:rFonts w:ascii="Helvetica" w:hAnsi="Helvetica" w:cs="Helvetica"/>
+          <w:color w:val="33353C"/>
+          <w:szCs w:val="21"/>
+          <w:shd w:val="clear" w:color="auto" w:fill="FFFFFF"/>
+        </w:rPr>
+        <w:t>的核心竞争力。</w:t>
+      </w:r>
+    </w:p>
+    <w:p>
+      <w:pPr>
+        <w:rPr>
+          <w:rFonts w:ascii="Helvetica" w:hAnsi="Helvetica" w:cs="Helvetica"/>
+          <w:color w:val="33353C"/>
+          <w:szCs w:val="21"/>
+          <w:shd w:val="clear" w:color="auto" w:fill="FFFFFF"/>
+        </w:rPr>
+      </w:pPr>
+    </w:p>
+    <w:p>
+      <w:pPr>
+        <w:rPr>
+          <w:rFonts w:ascii="Helvetica" w:hAnsi="Helvetica" w:cs="Helvetica"/>
+          <w:color w:val="33353C"/>
+          <w:szCs w:val="21"/>
+          <w:shd w:val="clear" w:color="auto" w:fill="FFFFFF"/>
+        </w:rPr>
+      </w:pPr>
+      <w:r>
+        <w:rPr>
+          <w:rFonts w:ascii="Helvetica" w:hAnsi="Helvetica" w:cs="Helvetica" w:hint="eastAsia"/>
+          <w:color w:val="33353C"/>
+          <w:szCs w:val="21"/>
+          <w:shd w:val="clear" w:color="auto" w:fill="FFFFFF"/>
+        </w:rPr>
+        <w:t>产业</w:t>
+      </w:r>
+    </w:p>
+    <w:p>
+      <w:pPr>
+        <w:rPr>
+          <w:rFonts w:ascii="Helvetica" w:hAnsi="Helvetica" w:cs="Helvetica"/>
+          <w:color w:val="33353C"/>
+          <w:szCs w:val="21"/>
+          <w:shd w:val="clear" w:color="auto" w:fill="FFFFFF"/>
+        </w:rPr>
+      </w:pPr>
+      <w:r>
+        <w:rPr>
+          <w:rFonts w:ascii="Helvetica" w:hAnsi="Helvetica" w:cs="Helvetica" w:hint="eastAsia"/>
+          <w:color w:val="33353C"/>
+          <w:szCs w:val="21"/>
+          <w:shd w:val="clear" w:color="auto" w:fill="FFFFFF"/>
+        </w:rPr>
+        <w:t>团膳</w:t>
+      </w:r>
+    </w:p>
+    <w:p>
+      <w:pPr>
+        <w:rPr>
+          <w:rFonts w:ascii="Helvetica" w:hAnsi="Helvetica" w:cs="Helvetica" w:hint="eastAsia"/>
+          <w:color w:val="33353C"/>
+          <w:szCs w:val="21"/>
+          <w:shd w:val="clear" w:color="auto" w:fill="FFFFFF"/>
+        </w:rPr>
+      </w:pPr>
+      <w:r>
+        <w:rPr>
+          <w:rFonts w:ascii="Helvetica" w:hAnsi="Helvetica" w:cs="Helvetica" w:hint="eastAsia"/>
+          <w:color w:val="33353C"/>
+          <w:szCs w:val="21"/>
+          <w:shd w:val="clear" w:color="auto" w:fill="FFFFFF"/>
+        </w:rPr>
+        <w:t>互联网游戏推广及运营业务</w:t>
+      </w:r>
+      <w:r>
+        <w:rPr>
+          <w:rFonts w:ascii="Helvetica" w:hAnsi="Helvetica" w:cs="Helvetica" w:hint="eastAsia"/>
+          <w:color w:val="33353C"/>
+          <w:szCs w:val="21"/>
+          <w:shd w:val="clear" w:color="auto" w:fill="FFFFFF"/>
+        </w:rPr>
+        <w:t xml:space="preserve"> </w:t>
+      </w:r>
+      <w:hyperlink r:id="rId12" w:history="1">
+        <w:r>
+          <w:rPr>
+            <w:rStyle w:val="a7"/>
+            <w:rFonts w:ascii="Helvetica" w:hAnsi="Helvetica" w:cs="Helvetica"/>
+            <w:szCs w:val="21"/>
+            <w:shd w:val="clear" w:color="auto" w:fill="FFFFFF"/>
+          </w:rPr>
+          <w:t>http://www.weiyin-zb.com/</w:t>
+        </w:r>
+      </w:hyperlink>
+      <w:r>
+        <w:rPr>
+          <w:rFonts w:ascii="Helvetica" w:hAnsi="Helvetica" w:cs="Helvetica"/>
+          <w:color w:val="33353C"/>
+          <w:szCs w:val="21"/>
+          <w:shd w:val="clear" w:color="auto" w:fill="FFFFFF"/>
+        </w:rPr>
+        <w:t xml:space="preserve"> </w:t>
+      </w:r>
+      <w:r>
+        <w:rPr>
+          <w:rFonts w:ascii="Helvetica" w:hAnsi="Helvetica" w:cs="Helvetica" w:hint="eastAsia"/>
+          <w:color w:val="33353C"/>
+          <w:szCs w:val="21"/>
+          <w:shd w:val="clear" w:color="auto" w:fill="FFFFFF"/>
+        </w:rPr>
+        <w:t>微音文化</w:t>
+      </w:r>
+    </w:p>
+    <w:p>
+      <w:pPr>
+        <w:pStyle w:val="3"/>
+      </w:pPr>
       <w:bookmarkStart w:id="3" w:name="_Toc100670695"/>
       <w:r>
         <w:rPr>
@@ -1060,7 +1340,7 @@
         </w:rPr>
         <w:t xml:space="preserve">北京西城 </w:t>
       </w:r>
-      <w:hyperlink r:id="rId11" w:history="1">
+      <w:hyperlink r:id="rId13" w:history="1">
         <w:r>
           <w:rPr>
             <w:rStyle w:val="a7"/>
@@ -1333,7 +1613,7 @@
           <w:szCs w:val="21"/>
           <w:shd w:val="clear" w:color="auto" w:fill="FFFFFF"/>
         </w:rPr>
-        <w:t>家，其中全聚德</w:t>
+        <w:t>家，其中全聚</w:t>
       </w:r>
       <w:proofErr w:type="gramStart"/>
       <w:r>
@@ -1343,6 +1623,44 @@
           <w:szCs w:val="21"/>
           <w:shd w:val="clear" w:color="auto" w:fill="FFFFFF"/>
         </w:rPr>
+        <w:t>德品牌门</w:t>
+      </w:r>
+      <w:proofErr w:type="gramEnd"/>
+      <w:r>
+        <w:rPr>
+          <w:rFonts w:ascii="Helvetica" w:hAnsi="Helvetica" w:cs="Helvetica"/>
+          <w:color w:val="33353C"/>
+          <w:szCs w:val="21"/>
+          <w:shd w:val="clear" w:color="auto" w:fill="FFFFFF"/>
+        </w:rPr>
+        <w:t>店</w:t>
+      </w:r>
+      <w:r>
+        <w:rPr>
+          <w:rFonts w:ascii="Helvetica" w:hAnsi="Helvetica" w:cs="Helvetica"/>
+          <w:color w:val="33353C"/>
+          <w:szCs w:val="21"/>
+          <w:shd w:val="clear" w:color="auto" w:fill="FFFFFF"/>
+        </w:rPr>
+        <w:t>110</w:t>
+      </w:r>
+      <w:r>
+        <w:rPr>
+          <w:rFonts w:ascii="Helvetica" w:hAnsi="Helvetica" w:cs="Helvetica"/>
+          <w:color w:val="33353C"/>
+          <w:szCs w:val="21"/>
+          <w:shd w:val="clear" w:color="auto" w:fill="FFFFFF"/>
+        </w:rPr>
+        <w:t>家，仿膳</w:t>
+      </w:r>
+      <w:proofErr w:type="gramStart"/>
+      <w:r>
+        <w:rPr>
+          <w:rFonts w:ascii="Helvetica" w:hAnsi="Helvetica" w:cs="Helvetica"/>
+          <w:color w:val="33353C"/>
+          <w:szCs w:val="21"/>
+          <w:shd w:val="clear" w:color="auto" w:fill="FFFFFF"/>
+        </w:rPr>
         <w:t>品牌门</w:t>
       </w:r>
       <w:proofErr w:type="gramEnd"/>
@@ -1362,16 +1680,16 @@
           <w:szCs w:val="21"/>
           <w:shd w:val="clear" w:color="auto" w:fill="FFFFFF"/>
         </w:rPr>
-        <w:t>110</w:t>
-      </w:r>
-      <w:r>
-        <w:rPr>
-          <w:rFonts w:ascii="Helvetica" w:hAnsi="Helvetica" w:cs="Helvetica"/>
-          <w:color w:val="33353C"/>
-          <w:szCs w:val="21"/>
-          <w:shd w:val="clear" w:color="auto" w:fill="FFFFFF"/>
-        </w:rPr>
-        <w:t>家，仿膳</w:t>
+        <w:t>1</w:t>
+      </w:r>
+      <w:r>
+        <w:rPr>
+          <w:rFonts w:ascii="Helvetica" w:hAnsi="Helvetica" w:cs="Helvetica"/>
+          <w:color w:val="33353C"/>
+          <w:szCs w:val="21"/>
+          <w:shd w:val="clear" w:color="auto" w:fill="FFFFFF"/>
+        </w:rPr>
+        <w:t>家，丰泽园</w:t>
       </w:r>
       <w:proofErr w:type="gramStart"/>
       <w:r>
@@ -1400,44 +1718,6 @@
           <w:szCs w:val="21"/>
           <w:shd w:val="clear" w:color="auto" w:fill="FFFFFF"/>
         </w:rPr>
-        <w:t>1</w:t>
-      </w:r>
-      <w:r>
-        <w:rPr>
-          <w:rFonts w:ascii="Helvetica" w:hAnsi="Helvetica" w:cs="Helvetica"/>
-          <w:color w:val="33353C"/>
-          <w:szCs w:val="21"/>
-          <w:shd w:val="clear" w:color="auto" w:fill="FFFFFF"/>
-        </w:rPr>
-        <w:t>家，丰泽园</w:t>
-      </w:r>
-      <w:proofErr w:type="gramStart"/>
-      <w:r>
-        <w:rPr>
-          <w:rFonts w:ascii="Helvetica" w:hAnsi="Helvetica" w:cs="Helvetica"/>
-          <w:color w:val="33353C"/>
-          <w:szCs w:val="21"/>
-          <w:shd w:val="clear" w:color="auto" w:fill="FFFFFF"/>
-        </w:rPr>
-        <w:t>品牌门</w:t>
-      </w:r>
-      <w:proofErr w:type="gramEnd"/>
-      <w:r>
-        <w:rPr>
-          <w:rFonts w:ascii="Helvetica" w:hAnsi="Helvetica" w:cs="Helvetica"/>
-          <w:color w:val="33353C"/>
-          <w:szCs w:val="21"/>
-          <w:shd w:val="clear" w:color="auto" w:fill="FFFFFF"/>
-        </w:rPr>
-        <w:t>店</w:t>
-      </w:r>
-      <w:r>
-        <w:rPr>
-          <w:rFonts w:ascii="Helvetica" w:hAnsi="Helvetica" w:cs="Helvetica"/>
-          <w:color w:val="33353C"/>
-          <w:szCs w:val="21"/>
-          <w:shd w:val="clear" w:color="auto" w:fill="FFFFFF"/>
-        </w:rPr>
         <w:t>5</w:t>
       </w:r>
       <w:r>
@@ -1776,20 +2056,8 @@
         <w:t>全聚德仿膳食品</w:t>
       </w:r>
     </w:p>
-    <w:p>
-      <w:pPr>
-        <w:rPr>
-          <w:rFonts w:hint="eastAsia"/>
-        </w:rPr>
-      </w:pPr>
-    </w:p>
-    <w:p>
-      <w:pPr>
-        <w:rPr>
-          <w:rFonts w:hint="eastAsia"/>
-        </w:rPr>
-      </w:pPr>
-    </w:p>
+    <w:p/>
+    <w:p/>
     <w:p>
       <w:pPr>
         <w:pStyle w:val="3"/>
@@ -1800,13 +2068,12 @@
         <w:rPr>
           <w:rFonts w:hint="eastAsia"/>
         </w:rPr>
-        <w:lastRenderedPageBreak/>
         <w:t xml:space="preserve">海底捞 </w:t>
       </w:r>
       <w:r>
         <w:t xml:space="preserve">HK:06862 </w:t>
       </w:r>
-      <w:hyperlink r:id="rId12" w:history="1">
+      <w:hyperlink r:id="rId14" w:history="1">
         <w:r>
           <w:rPr>
             <w:rStyle w:val="a7"/>
@@ -1894,15 +2161,7 @@
       </w:r>
       <w:proofErr w:type="gramEnd"/>
       <w:r>
-        <w:t>「连住利益,锁住管理」的管理理念。遵循此理念,员工与我们的利益高</w:t>
-      </w:r>
-      <w:proofErr w:type="gramStart"/>
-      <w:r>
-        <w:t>度统一</w:t>
-      </w:r>
-      <w:proofErr w:type="gramEnd"/>
-      <w:r>
-        <w:t>,充分激发由下至上的增长活力,而我们的锁住管理系统性地确保了战略方向并控制了食物安全及其他风险。</w:t>
+        <w:t>「连住利益,锁住管理」的管理理念。遵循此理念,员工与我们的利益高度统一,充分激发由下至上的增长活力,而我们的锁住管理系统性地确保了战略方向并控制了食物安全及其他风险。</w:t>
       </w:r>
     </w:p>
     <w:p/>
@@ -1920,7 +2179,7 @@
       <w:r>
         <w:t xml:space="preserve">HK:09922 </w:t>
       </w:r>
-      <w:hyperlink r:id="rId13" w:history="1">
+      <w:hyperlink r:id="rId15" w:history="1">
         <w:r>
           <w:rPr>
             <w:rStyle w:val="a7"/>
@@ -2070,11 +2329,280 @@
         <w:t>赖美丽</w:t>
       </w:r>
     </w:p>
-    <w:p/>
     <w:p>
       <w:pPr>
         <w:pStyle w:val="3"/>
       </w:pPr>
+      <w:proofErr w:type="gramStart"/>
+      <w:r>
+        <w:t>呷哺呷哺</w:t>
+      </w:r>
+      <w:proofErr w:type="gramEnd"/>
+      <w:r>
+        <w:rPr>
+          <w:rFonts w:hint="eastAsia"/>
+        </w:rPr>
+        <w:t xml:space="preserve"> </w:t>
+      </w:r>
+      <w:r>
+        <w:t xml:space="preserve">HK00520 </w:t>
+      </w:r>
+    </w:p>
+    <w:p>
+      <w:pPr>
+        <w:rPr>
+          <w:rFonts w:ascii="Helvetica" w:hAnsi="Helvetica" w:cs="Helvetica"/>
+          <w:b/>
+          <w:bCs/>
+          <w:color w:val="33353C"/>
+          <w:sz w:val="20"/>
+          <w:szCs w:val="20"/>
+          <w:shd w:val="clear" w:color="auto" w:fill="FFFFFF"/>
+        </w:rPr>
+      </w:pPr>
+      <w:r>
+        <w:rPr>
+          <w:rFonts w:ascii="Helvetica" w:hAnsi="Helvetica" w:cs="Helvetica"/>
+          <w:color w:val="33353C"/>
+          <w:sz w:val="20"/>
+          <w:szCs w:val="20"/>
+          <w:shd w:val="clear" w:color="auto" w:fill="FFFFFF"/>
+        </w:rPr>
+        <w:t>总市值：</w:t>
+      </w:r>
+      <w:r>
+        <w:rPr>
+          <w:rFonts w:ascii="Helvetica" w:hAnsi="Helvetica" w:cs="Helvetica"/>
+          <w:b/>
+          <w:bCs/>
+          <w:color w:val="33353C"/>
+          <w:sz w:val="20"/>
+          <w:szCs w:val="20"/>
+          <w:shd w:val="clear" w:color="auto" w:fill="FFFFFF"/>
+        </w:rPr>
+        <w:t>87.98</w:t>
+      </w:r>
+      <w:r>
+        <w:rPr>
+          <w:rFonts w:ascii="Helvetica" w:hAnsi="Helvetica" w:cs="Helvetica"/>
+          <w:b/>
+          <w:bCs/>
+          <w:color w:val="33353C"/>
+          <w:sz w:val="20"/>
+          <w:szCs w:val="20"/>
+          <w:shd w:val="clear" w:color="auto" w:fill="FFFFFF"/>
+        </w:rPr>
+        <w:t>亿</w:t>
+      </w:r>
+    </w:p>
+    <w:p>
+      <w:proofErr w:type="gramStart"/>
+      <w:r>
+        <w:rPr>
+          <w:rFonts w:ascii="Helvetica" w:hAnsi="Helvetica" w:cs="Helvetica"/>
+          <w:color w:val="33353C"/>
+          <w:szCs w:val="21"/>
+          <w:shd w:val="clear" w:color="auto" w:fill="FFFFFF"/>
+        </w:rPr>
+        <w:t>呷哺呷哺</w:t>
+      </w:r>
+      <w:proofErr w:type="gramEnd"/>
+      <w:r>
+        <w:rPr>
+          <w:rFonts w:ascii="Helvetica" w:hAnsi="Helvetica" w:cs="Helvetica"/>
+          <w:color w:val="33353C"/>
+          <w:szCs w:val="21"/>
+          <w:shd w:val="clear" w:color="auto" w:fill="FFFFFF"/>
+        </w:rPr>
+        <w:t>源自台湾</w:t>
+      </w:r>
+      <w:r>
+        <w:rPr>
+          <w:rFonts w:ascii="Helvetica" w:hAnsi="Helvetica" w:cs="Helvetica"/>
+          <w:color w:val="33353C"/>
+          <w:szCs w:val="21"/>
+          <w:shd w:val="clear" w:color="auto" w:fill="FFFFFF"/>
+        </w:rPr>
+        <w:t>,1998</w:t>
+      </w:r>
+      <w:r>
+        <w:rPr>
+          <w:rFonts w:ascii="Helvetica" w:hAnsi="Helvetica" w:cs="Helvetica"/>
+          <w:color w:val="33353C"/>
+          <w:szCs w:val="21"/>
+          <w:shd w:val="clear" w:color="auto" w:fill="FFFFFF"/>
+        </w:rPr>
+        <w:t>年在北京创立</w:t>
+      </w:r>
+      <w:r>
+        <w:rPr>
+          <w:rFonts w:ascii="Helvetica" w:hAnsi="Helvetica" w:cs="Helvetica"/>
+          <w:color w:val="33353C"/>
+          <w:szCs w:val="21"/>
+          <w:shd w:val="clear" w:color="auto" w:fill="FFFFFF"/>
+        </w:rPr>
+        <w:t>,</w:t>
+      </w:r>
+      <w:r>
+        <w:rPr>
+          <w:rFonts w:ascii="Helvetica" w:hAnsi="Helvetica" w:cs="Helvetica"/>
+          <w:color w:val="33353C"/>
+          <w:szCs w:val="21"/>
+          <w:shd w:val="clear" w:color="auto" w:fill="FFFFFF"/>
+        </w:rPr>
+        <w:t>其新颖的吧台式就餐形式和传统火锅的完美结合</w:t>
+      </w:r>
+      <w:r>
+        <w:rPr>
+          <w:rFonts w:ascii="Helvetica" w:hAnsi="Helvetica" w:cs="Helvetica"/>
+          <w:color w:val="33353C"/>
+          <w:szCs w:val="21"/>
+          <w:shd w:val="clear" w:color="auto" w:fill="FFFFFF"/>
+        </w:rPr>
+        <w:t>,</w:t>
+      </w:r>
+      <w:r>
+        <w:rPr>
+          <w:rFonts w:ascii="Helvetica" w:hAnsi="Helvetica" w:cs="Helvetica"/>
+          <w:color w:val="33353C"/>
+          <w:szCs w:val="21"/>
+          <w:shd w:val="clear" w:color="auto" w:fill="FFFFFF"/>
+        </w:rPr>
+        <w:t>开创了时尚吧台小火锅的新业态。</w:t>
+      </w:r>
+      <w:proofErr w:type="gramStart"/>
+      <w:r>
+        <w:rPr>
+          <w:rFonts w:ascii="Helvetica" w:hAnsi="Helvetica" w:cs="Helvetica"/>
+          <w:color w:val="33353C"/>
+          <w:szCs w:val="21"/>
+          <w:shd w:val="clear" w:color="auto" w:fill="FFFFFF"/>
+        </w:rPr>
+        <w:t>呷哺呷哺始终</w:t>
+      </w:r>
+      <w:proofErr w:type="gramEnd"/>
+      <w:r>
+        <w:rPr>
+          <w:rFonts w:ascii="Helvetica" w:hAnsi="Helvetica" w:cs="Helvetica"/>
+          <w:color w:val="33353C"/>
+          <w:szCs w:val="21"/>
+          <w:shd w:val="clear" w:color="auto" w:fill="FFFFFF"/>
+        </w:rPr>
+        <w:t>秉持</w:t>
+      </w:r>
+      <w:r>
+        <w:rPr>
+          <w:rFonts w:ascii="Helvetica" w:hAnsi="Helvetica" w:cs="Helvetica"/>
+          <w:color w:val="33353C"/>
+          <w:szCs w:val="21"/>
+          <w:shd w:val="clear" w:color="auto" w:fill="FFFFFF"/>
+        </w:rPr>
+        <w:t>“</w:t>
+      </w:r>
+      <w:r>
+        <w:rPr>
+          <w:rFonts w:ascii="Helvetica" w:hAnsi="Helvetica" w:cs="Helvetica"/>
+          <w:color w:val="33353C"/>
+          <w:szCs w:val="21"/>
+          <w:shd w:val="clear" w:color="auto" w:fill="FFFFFF"/>
+        </w:rPr>
+        <w:t>卫生清洁第一、营养快捷为要、大众消费是本、亲切关怀得宜</w:t>
+      </w:r>
+      <w:r>
+        <w:rPr>
+          <w:rFonts w:ascii="Helvetica" w:hAnsi="Helvetica" w:cs="Helvetica"/>
+          <w:color w:val="33353C"/>
+          <w:szCs w:val="21"/>
+          <w:shd w:val="clear" w:color="auto" w:fill="FFFFFF"/>
+        </w:rPr>
+        <w:t>”</w:t>
+      </w:r>
+      <w:r>
+        <w:rPr>
+          <w:rFonts w:ascii="Helvetica" w:hAnsi="Helvetica" w:cs="Helvetica"/>
+          <w:color w:val="33353C"/>
+          <w:szCs w:val="21"/>
+          <w:shd w:val="clear" w:color="auto" w:fill="FFFFFF"/>
+        </w:rPr>
+        <w:t>的经营理念</w:t>
+      </w:r>
+      <w:r>
+        <w:rPr>
+          <w:rFonts w:ascii="Helvetica" w:hAnsi="Helvetica" w:cs="Helvetica"/>
+          <w:color w:val="33353C"/>
+          <w:szCs w:val="21"/>
+          <w:shd w:val="clear" w:color="auto" w:fill="FFFFFF"/>
+        </w:rPr>
+        <w:t>,</w:t>
+      </w:r>
+      <w:r>
+        <w:rPr>
+          <w:rFonts w:ascii="Helvetica" w:hAnsi="Helvetica" w:cs="Helvetica"/>
+          <w:color w:val="33353C"/>
+          <w:szCs w:val="21"/>
+          <w:shd w:val="clear" w:color="auto" w:fill="FFFFFF"/>
+        </w:rPr>
+        <w:t>通过</w:t>
+      </w:r>
+      <w:r>
+        <w:rPr>
+          <w:rFonts w:ascii="Helvetica" w:hAnsi="Helvetica" w:cs="Helvetica"/>
+          <w:color w:val="33353C"/>
+          <w:szCs w:val="21"/>
+          <w:shd w:val="clear" w:color="auto" w:fill="FFFFFF"/>
+        </w:rPr>
+        <w:t>16</w:t>
+      </w:r>
+      <w:r>
+        <w:rPr>
+          <w:rFonts w:ascii="Helvetica" w:hAnsi="Helvetica" w:cs="Helvetica"/>
+          <w:color w:val="33353C"/>
+          <w:szCs w:val="21"/>
+          <w:shd w:val="clear" w:color="auto" w:fill="FFFFFF"/>
+        </w:rPr>
+        <w:t>年的不懈努力</w:t>
+      </w:r>
+      <w:r>
+        <w:rPr>
+          <w:rFonts w:ascii="Helvetica" w:hAnsi="Helvetica" w:cs="Helvetica"/>
+          <w:color w:val="33353C"/>
+          <w:szCs w:val="21"/>
+          <w:shd w:val="clear" w:color="auto" w:fill="FFFFFF"/>
+        </w:rPr>
+        <w:t>,</w:t>
+      </w:r>
+      <w:r>
+        <w:rPr>
+          <w:rFonts w:ascii="Helvetica" w:hAnsi="Helvetica" w:cs="Helvetica"/>
+          <w:color w:val="33353C"/>
+          <w:szCs w:val="21"/>
+          <w:shd w:val="clear" w:color="auto" w:fill="FFFFFF"/>
+        </w:rPr>
+        <w:t>成功在北京、上海、天津、辽宁、河北、山东、江苏、山西等省直营开店</w:t>
+      </w:r>
+      <w:r>
+        <w:rPr>
+          <w:rFonts w:ascii="Helvetica" w:hAnsi="Helvetica" w:cs="Helvetica"/>
+          <w:color w:val="33353C"/>
+          <w:szCs w:val="21"/>
+          <w:shd w:val="clear" w:color="auto" w:fill="FFFFFF"/>
+        </w:rPr>
+        <w:t>400</w:t>
+      </w:r>
+      <w:r>
+        <w:rPr>
+          <w:rFonts w:ascii="Helvetica" w:hAnsi="Helvetica" w:cs="Helvetica"/>
+          <w:color w:val="33353C"/>
+          <w:szCs w:val="21"/>
+          <w:shd w:val="clear" w:color="auto" w:fill="FFFFFF"/>
+        </w:rPr>
+        <w:t>余家</w:t>
+      </w:r>
+    </w:p>
+    <w:p>
+      <w:pPr>
+        <w:pStyle w:val="3"/>
+      </w:pPr>
       <w:bookmarkStart w:id="7" w:name="_Toc100670701"/>
       <w:r>
         <w:rPr>
@@ -2085,7 +2613,7 @@
       <w:r>
         <w:t xml:space="preserve">NYSE:MCD </w:t>
       </w:r>
-      <w:hyperlink r:id="rId14" w:history="1">
+      <w:hyperlink r:id="rId16" w:history="1">
         <w:r>
           <w:rPr>
             <w:rStyle w:val="a7"/>
@@ -2156,7 +2684,11 @@
       </w:r>
       <w:proofErr w:type="gramEnd"/>
       <w:r>
-        <w:t>和经营-传统特许经营、发展许可或附属机构。单个餐厅、贸易区或市场（国家）的最佳所有权结构取决于多种因素，包括具有创业经验和财务资源的个人的可用性，以及财产所有权和特许经营等关键领域的当地法律和监管环境。麦当劳与其独立特许经营商之间的业务关系得到了标准和政策的支持，对整体业绩和保护麦当劳品牌至关重要。</w:t>
+        <w:t>和经营-传统特许经营、发展许可或附属机构。单个餐厅、贸易区或市场（国家）的最佳所有权结构取决于多种因素，包括具有创业经验和财务资源的个人的可用性，以及财产所有权和特许经营等关键领域的当地法律和监管环境。麦当劳与其独立特许经营商之间的业务关</w:t>
+      </w:r>
+      <w:r>
+        <w:lastRenderedPageBreak/>
+        <w:t>系得到了标准和政策的支持，对整体业绩和保护麦当劳品牌至关重要。</w:t>
       </w:r>
     </w:p>
     <w:p>
@@ -2173,7 +2705,7 @@
       <w:r>
         <w:t xml:space="preserve">NYSE:YUM </w:t>
       </w:r>
-      <w:hyperlink r:id="rId15" w:history="1">
+      <w:hyperlink r:id="rId17" w:history="1">
         <w:r>
           <w:rPr>
             <w:rStyle w:val="a7"/>
@@ -2250,11 +2782,7 @@
       </w:r>
       <w:proofErr w:type="gramEnd"/>
       <w:r>
-        <w:t>分别是鸡肉、比萨和墨西哥风味食品类别的全</w:t>
-      </w:r>
-      <w:r>
-        <w:lastRenderedPageBreak/>
-        <w:t>球领导者。Habit Burger Grill是他们于2020年3月18日获得的概念，是一个快速休闲餐厅概念，专门提供定制的炭烤汉堡、三明治等。</w:t>
+        <w:t>分别是鸡肉、比萨和墨西哥风味食品类别的全球领导者。Habit Burger Grill是他们于2020年3月18日获得的概念，是一个快速休闲餐厅概念，专门提供定制的炭烤汉堡、三明治等。</w:t>
       </w:r>
     </w:p>
     <w:p/>
@@ -2342,7 +2870,7 @@
       <w:r>
         <w:t xml:space="preserve">NYSE:YUMC </w:t>
       </w:r>
-      <w:hyperlink r:id="rId16" w:history="1">
+      <w:hyperlink r:id="rId18" w:history="1">
         <w:r>
           <w:rPr>
             <w:rStyle w:val="a7"/>
@@ -2479,7 +3007,7 @@
         </w:rPr>
         <w:t xml:space="preserve"> </w:t>
       </w:r>
-      <w:hyperlink r:id="rId17" w:history="1">
+      <w:hyperlink r:id="rId19" w:history="1">
         <w:r>
           <w:rPr>
             <w:rStyle w:val="a7"/>
@@ -2706,7 +3234,17 @@
           <w:szCs w:val="21"/>
           <w:shd w:val="clear" w:color="auto" w:fill="FFFFFF"/>
         </w:rPr>
-        <w:t>全国食品工业优秀龙头食品企业</w:t>
+        <w:t>全国食品工业优</w:t>
+      </w:r>
+      <w:r>
+        <w:rPr>
+          <w:rFonts w:ascii="Helvetica" w:hAnsi="Helvetica" w:cs="Helvetica"/>
+          <w:color w:val="33353C"/>
+          <w:szCs w:val="21"/>
+          <w:shd w:val="clear" w:color="auto" w:fill="FFFFFF"/>
+        </w:rPr>
+        <w:lastRenderedPageBreak/>
+        <w:t>秀龙头食品企业</w:t>
       </w:r>
       <w:r>
         <w:rPr>
@@ -2791,7 +3329,7 @@
         </w:rPr>
         <w:t xml:space="preserve"> </w:t>
       </w:r>
-      <w:hyperlink r:id="rId18" w:history="1">
+      <w:hyperlink r:id="rId20" w:history="1">
         <w:r>
           <w:rPr>
             <w:rStyle w:val="a7"/>
@@ -3039,17 +3577,7 @@
           <w:szCs w:val="21"/>
           <w:shd w:val="clear" w:color="auto" w:fill="FFFFFF"/>
         </w:rPr>
-        <w:t>瓜子、小黄袋</w:t>
-      </w:r>
-      <w:r>
-        <w:rPr>
-          <w:rFonts w:ascii="Helvetica" w:hAnsi="Helvetica" w:cs="Helvetica"/>
-          <w:color w:val="33353C"/>
-          <w:szCs w:val="21"/>
-          <w:shd w:val="clear" w:color="auto" w:fill="FFFFFF"/>
-        </w:rPr>
-        <w:lastRenderedPageBreak/>
-        <w:t>每日坚果、山药妹山药脆片等产品。</w:t>
+        <w:t>瓜子、小黄袋每日坚果、山药妹山药脆片等产品。</w:t>
       </w:r>
       <w:r>
         <w:rPr>
@@ -4406,7 +4934,7 @@
       <w:r>
         <w:t xml:space="preserve"> </w:t>
       </w:r>
-      <w:hyperlink r:id="rId19" w:history="1">
+      <w:hyperlink r:id="rId21" w:history="1">
         <w:r>
           <w:rPr>
             <w:rStyle w:val="a7"/>
@@ -4827,6 +5355,7 @@
         <w:rPr>
           <w:rFonts w:hint="eastAsia"/>
         </w:rPr>
+        <w:lastRenderedPageBreak/>
         <w:t>主营产品</w:t>
       </w:r>
     </w:p>
@@ -4894,7 +5423,6 @@
         <w:rPr>
           <w:rFonts w:hint="eastAsia"/>
         </w:rPr>
-        <w:lastRenderedPageBreak/>
         <w:t xml:space="preserve">良品铺子 </w:t>
       </w:r>
       <w:r>
@@ -4906,7 +5434,7 @@
         </w:rPr>
         <w:t xml:space="preserve"> </w:t>
       </w:r>
-      <w:hyperlink r:id="rId20" w:history="1">
+      <w:hyperlink r:id="rId22" w:history="1">
         <w:r>
           <w:rPr>
             <w:rStyle w:val="a7"/>
@@ -5368,7 +5896,7 @@
         </w:rPr>
         <w:t xml:space="preserve"> </w:t>
       </w:r>
-      <w:hyperlink r:id="rId21" w:history="1">
+      <w:hyperlink r:id="rId23" w:history="1">
         <w:r>
           <w:rPr>
             <w:rStyle w:val="a7"/>
@@ -5793,6 +6321,7 @@
           <w:szCs w:val="21"/>
           <w:shd w:val="clear" w:color="auto" w:fill="FFFFFF"/>
         </w:rPr>
+        <w:lastRenderedPageBreak/>
         <w:t>产品</w:t>
       </w:r>
     </w:p>
@@ -6017,7 +6546,6 @@
           <w:szCs w:val="21"/>
           <w:shd w:val="clear" w:color="auto" w:fill="FFFFFF"/>
         </w:rPr>
-        <w:lastRenderedPageBreak/>
         <w:t>终端推广</w:t>
       </w:r>
     </w:p>
@@ -6105,7 +6633,7 @@
         </w:rPr>
         <w:t xml:space="preserve"> </w:t>
       </w:r>
-      <w:hyperlink r:id="rId22" w:history="1">
+      <w:hyperlink r:id="rId24" w:history="1">
         <w:r>
           <w:rPr>
             <w:rStyle w:val="a7"/>
@@ -6508,7 +7036,7 @@
       <w:r>
         <w:t xml:space="preserve"> </w:t>
       </w:r>
-      <w:hyperlink r:id="rId23" w:history="1">
+      <w:hyperlink r:id="rId25" w:history="1">
         <w:r>
           <w:rPr>
             <w:rStyle w:val="a7"/>
@@ -7187,6 +7715,7 @@
         <w:rPr>
           <w:rFonts w:hint="eastAsia"/>
         </w:rPr>
+        <w:lastRenderedPageBreak/>
         <w:t>食品系列</w:t>
       </w:r>
     </w:p>
@@ -7228,7 +7757,6 @@
         <w:rPr>
           <w:rFonts w:hint="eastAsia"/>
         </w:rPr>
-        <w:lastRenderedPageBreak/>
         <w:t>松鼠小店</w:t>
       </w:r>
     </w:p>
@@ -7294,7 +7822,7 @@
         </w:rPr>
         <w:t xml:space="preserve">上海松江 </w:t>
       </w:r>
-      <w:hyperlink r:id="rId24" w:history="1">
+      <w:hyperlink r:id="rId26" w:history="1">
         <w:r>
           <w:rPr>
             <w:rStyle w:val="a7"/>
@@ -7844,7 +8372,7 @@
         </w:rPr>
         <w:t xml:space="preserve"> </w:t>
       </w:r>
-      <w:hyperlink r:id="rId25" w:history="1">
+      <w:hyperlink r:id="rId27" w:history="1">
         <w:r>
           <w:rPr>
             <w:rStyle w:val="a7"/>
@@ -7924,6 +8452,7 @@
           <w:szCs w:val="21"/>
           <w:shd w:val="clear" w:color="auto" w:fill="FFFFFF"/>
         </w:rPr>
+        <w:lastRenderedPageBreak/>
         <w:t>甘源食品</w:t>
       </w:r>
       <w:proofErr w:type="gramEnd"/>
@@ -8707,7 +9236,7 @@
       <w:r>
         <w:t xml:space="preserve"> </w:t>
       </w:r>
-      <w:hyperlink r:id="rId26" w:history="1">
+      <w:hyperlink r:id="rId28" w:history="1">
         <w:r>
           <w:rPr>
             <w:rStyle w:val="a7"/>
@@ -9300,6 +9829,7 @@
         <w:rPr>
           <w:rFonts w:hint="eastAsia"/>
         </w:rPr>
+        <w:lastRenderedPageBreak/>
         <w:t>休闲系列</w:t>
       </w:r>
     </w:p>
@@ -9327,7 +9857,6 @@
           <w:sz w:val="28"/>
           <w:szCs w:val="28"/>
         </w:rPr>
-        <w:lastRenderedPageBreak/>
         <w:t>劲仔食品</w:t>
       </w:r>
       <w:proofErr w:type="gramEnd"/>
@@ -9354,7 +9883,7 @@
         </w:rPr>
         <w:t xml:space="preserve">长沙开福 </w:t>
       </w:r>
-      <w:hyperlink r:id="rId27" w:history="1">
+      <w:hyperlink r:id="rId29" w:history="1">
         <w:r>
           <w:rPr>
             <w:rStyle w:val="a7"/>
@@ -9828,7 +10357,7 @@
         </w:rPr>
         <w:t xml:space="preserve">上海青浦 </w:t>
       </w:r>
-      <w:hyperlink r:id="rId28" w:history="1">
+      <w:hyperlink r:id="rId30" w:history="1">
         <w:r>
           <w:rPr>
             <w:rStyle w:val="a7"/>
@@ -10172,7 +10701,7 @@
         </w:rPr>
         <w:t xml:space="preserve"> </w:t>
       </w:r>
-      <w:hyperlink r:id="rId29" w:history="1">
+      <w:hyperlink r:id="rId31" w:history="1">
         <w:r>
           <w:rPr>
             <w:rStyle w:val="a7"/>
@@ -10270,7 +10799,17 @@
           <w:szCs w:val="21"/>
           <w:shd w:val="clear" w:color="auto" w:fill="FFFFFF"/>
         </w:rPr>
-        <w:t>等。公司主要产品为黑芝麻糊类食品、黑芝麻饮品、富硒食品。南方黑芝麻是中国糊类第一品牌，在市场上具有定价（调价）主动权，在渠道上具有进场、陈列的优先权和推广的低成本议价（协商费用）权，在消费者选择上具有指名购买的优势。</w:t>
+        <w:t>等。公司主</w:t>
+      </w:r>
+      <w:r>
+        <w:rPr>
+          <w:rFonts w:ascii="Helvetica" w:hAnsi="Helvetica" w:cs="Helvetica"/>
+          <w:color w:val="33353C"/>
+          <w:szCs w:val="21"/>
+          <w:shd w:val="clear" w:color="auto" w:fill="FFFFFF"/>
+        </w:rPr>
+        <w:lastRenderedPageBreak/>
+        <w:t>要产品为黑芝麻糊类食品、黑芝麻饮品、富硒食品。南方黑芝麻是中国糊类第一品牌，在市场上具有定价（调价）主动权，在渠道上具有进场、陈列的优先权和推广的低成本议价（协商费用）权，在消费者选择上具有指名购买的优势。</w:t>
       </w:r>
     </w:p>
     <w:p>
@@ -10498,7 +11037,7 @@
         </w:rPr>
         <w:t xml:space="preserve">重庆璧山  </w:t>
       </w:r>
-      <w:hyperlink r:id="rId30" w:history="1">
+      <w:hyperlink r:id="rId32" w:history="1">
         <w:r>
           <w:rPr>
             <w:rStyle w:val="a7"/>
@@ -11339,7 +11878,7 @@
         </w:rPr>
         <w:t xml:space="preserve"> </w:t>
       </w:r>
-      <w:hyperlink r:id="rId31" w:history="1">
+      <w:hyperlink r:id="rId33" w:history="1">
         <w:r>
           <w:rPr>
             <w:rStyle w:val="a7"/>
@@ -11516,7 +12055,17 @@
           <w:szCs w:val="21"/>
           <w:shd w:val="clear" w:color="auto" w:fill="FFFFFF"/>
         </w:rPr>
-        <w:t>两个核心品牌，在各自的细分市场均属于行业巨头。</w:t>
+        <w:t>两个核心品牌，在各自</w:t>
+      </w:r>
+      <w:r>
+        <w:rPr>
+          <w:rFonts w:ascii="Helvetica" w:hAnsi="Helvetica" w:cs="Helvetica"/>
+          <w:color w:val="33353C"/>
+          <w:szCs w:val="21"/>
+          <w:shd w:val="clear" w:color="auto" w:fill="FFFFFF"/>
+        </w:rPr>
+        <w:lastRenderedPageBreak/>
+        <w:t>的细分市场均属于行业巨头。</w:t>
       </w:r>
       <w:r>
         <w:rPr>
@@ -11734,17 +12283,7 @@
           <w:szCs w:val="21"/>
           <w:shd w:val="clear" w:color="auto" w:fill="FFFFFF"/>
         </w:rPr>
-        <w:t>新</w:t>
-      </w:r>
-      <w:r>
-        <w:rPr>
-          <w:rFonts w:ascii="Helvetica" w:hAnsi="Helvetica" w:cs="Helvetica"/>
-          <w:color w:val="33353C"/>
-          <w:szCs w:val="21"/>
-          <w:shd w:val="clear" w:color="auto" w:fill="FFFFFF"/>
-        </w:rPr>
-        <w:lastRenderedPageBreak/>
-        <w:t>品大赏（</w:t>
+        <w:t>新品大赏（</w:t>
       </w:r>
       <w:r>
         <w:rPr>
@@ -12384,7 +12923,7 @@
         </w:rPr>
         <w:t xml:space="preserve"> </w:t>
       </w:r>
-      <w:hyperlink r:id="rId32" w:history="1">
+      <w:hyperlink r:id="rId34" w:history="1">
         <w:r>
           <w:rPr>
             <w:rStyle w:val="a7"/>
@@ -12939,6 +13478,7 @@
         <w:rPr>
           <w:rFonts w:hint="eastAsia"/>
         </w:rPr>
+        <w:lastRenderedPageBreak/>
         <w:t xml:space="preserve">桂发祥 </w:t>
       </w:r>
       <w:r>
@@ -12953,7 +13493,7 @@
       <w:r>
         <w:t xml:space="preserve"> </w:t>
       </w:r>
-      <w:hyperlink r:id="rId33" w:history="1">
+      <w:hyperlink r:id="rId35" w:history="1">
         <w:r>
           <w:rPr>
             <w:rStyle w:val="a7"/>
@@ -13060,19 +13600,7 @@
           <w:szCs w:val="21"/>
           <w:shd w:val="clear" w:color="auto" w:fill="FFFFFF"/>
         </w:rPr>
-        <w:t>糕点、面包、甘栗、</w:t>
-      </w:r>
-      <w:r>
-        <w:rPr>
-          <w:rFonts w:ascii="Helvetica" w:hAnsi="Helvetica" w:cs="Helvetica"/>
-          <w:b/>
-          <w:bCs/>
-          <w:color w:val="33353C"/>
-          <w:szCs w:val="21"/>
-          <w:shd w:val="clear" w:color="auto" w:fill="FFFFFF"/>
-        </w:rPr>
-        <w:lastRenderedPageBreak/>
-        <w:t>果仁、酥糖等其他休闲食品</w:t>
+        <w:t>糕点、面包、甘栗、果仁、酥糖等其他休闲食品</w:t>
       </w:r>
       <w:r>
         <w:rPr>
@@ -13311,7 +13839,7 @@
         </w:rPr>
         <w:t xml:space="preserve">新疆昌吉 </w:t>
       </w:r>
-      <w:hyperlink r:id="rId34" w:history="1">
+      <w:hyperlink r:id="rId36" w:history="1">
         <w:r>
           <w:rPr>
             <w:rStyle w:val="a7"/>
@@ -13589,7 +14117,7 @@
       <w:r>
         <w:t xml:space="preserve">HK:00322 </w:t>
       </w:r>
-      <w:hyperlink r:id="rId35" w:history="1">
+      <w:hyperlink r:id="rId37" w:history="1">
         <w:r>
           <w:rPr>
             <w:rStyle w:val="a7"/>
@@ -13697,7 +14225,7 @@
         </w:rPr>
         <w:t xml:space="preserve">HK:00220 </w:t>
       </w:r>
-      <w:hyperlink r:id="rId36" w:history="1">
+      <w:hyperlink r:id="rId38" w:history="1">
         <w:r>
           <w:rPr>
             <w:rStyle w:val="a7"/>
@@ -13783,7 +14311,11 @@
       </w:r>
       <w:proofErr w:type="gramEnd"/>
       <w:r>
-        <w:t>。根据ACNielsen报告,在二零零七年前九个月中,本公司是中国果汁饮料制造商第二名,占总市值的29.1%,并且是中国即饮茶的第二大制造商,占总市值的22.8%。本公司亦生产及销售奶茶、咖啡、矿物质水、及酸奶产品等饮料。</w:t>
+        <w:t>。根据ACNielsen报告,在二零零七年前九个月中,本公司是中国果汁饮料制造商第二名,占总市值的29.1%,并且是中国即饮茶的第二大</w:t>
+      </w:r>
+      <w:r>
+        <w:lastRenderedPageBreak/>
+        <w:t>制造商,占总市值的22.8%。本公司亦生产及销售奶茶、咖啡、矿物质水、及酸奶产品等饮料。</w:t>
       </w:r>
     </w:p>
     <w:p/>
@@ -13953,7 +14485,6 @@
         <w:rPr>
           <w:rFonts w:hint="eastAsia"/>
         </w:rPr>
-        <w:lastRenderedPageBreak/>
         <w:t>果汁</w:t>
       </w:r>
       <w:r>
@@ -14168,7 +14699,7 @@
         </w:rPr>
         <w:t xml:space="preserve"> HK:03799 </w:t>
       </w:r>
-      <w:hyperlink r:id="rId37" w:history="1">
+      <w:hyperlink r:id="rId39" w:history="1">
         <w:r>
           <w:rPr>
             <w:rStyle w:val="a7"/>
@@ -14944,6 +15475,7 @@
           <w:szCs w:val="28"/>
           <w:shd w:val="clear" w:color="auto" w:fill="FFFFFF"/>
         </w:rPr>
+        <w:lastRenderedPageBreak/>
         <w:br w:type="page"/>
       </w:r>
     </w:p>
@@ -14991,7 +15523,7 @@
       <w:r>
         <w:t xml:space="preserve">HK:01458 </w:t>
       </w:r>
-      <w:hyperlink r:id="rId38" w:history="1">
+      <w:hyperlink r:id="rId40" w:history="1">
         <w:r>
           <w:rPr>
             <w:rStyle w:val="a7"/>
@@ -15455,7 +15987,7 @@
         </w:rPr>
         <w:t xml:space="preserve">NASDAQ:MDLZ </w:t>
       </w:r>
-      <w:hyperlink r:id="rId39" w:history="1">
+      <w:hyperlink r:id="rId41" w:history="1">
         <w:r>
           <w:rPr>
             <w:rStyle w:val="a7"/>
@@ -15571,7 +16103,7 @@
         </w:rPr>
         <w:t xml:space="preserve">NASDAQ:KHC </w:t>
       </w:r>
-      <w:hyperlink r:id="rId40" w:history="1">
+      <w:hyperlink r:id="rId42" w:history="1">
         <w:r>
           <w:rPr>
             <w:rStyle w:val="a7"/>
@@ -15703,13 +16235,794 @@
     </w:p>
     <w:p>
       <w:pPr>
+        <w:pStyle w:val="3"/>
+      </w:pPr>
+      <w:r>
+        <w:rPr>
+          <w:rFonts w:hint="eastAsia"/>
+        </w:rPr>
+        <w:lastRenderedPageBreak/>
+        <w:t xml:space="preserve">通用磨坊 </w:t>
+      </w:r>
+      <w:r>
+        <w:t xml:space="preserve">NYSE:GIS </w:t>
+      </w:r>
+      <w:hyperlink r:id="rId43" w:history="1">
+        <w:r>
+          <w:rPr>
+            <w:rStyle w:val="a7"/>
+            <w:color w:val="auto"/>
+            <w:u w:val="none"/>
+          </w:rPr>
+          <w:t>http://www.generalmills.com</w:t>
+        </w:r>
+      </w:hyperlink>
+    </w:p>
+    <w:p>
+      <w:pPr>
+        <w:tabs>
+          <w:tab w:val="left" w:pos="540"/>
+        </w:tabs>
+        <w:rPr>
+          <w:rFonts w:ascii="Helvetica" w:hAnsi="Helvetica" w:cs="Helvetica"/>
+          <w:b/>
+          <w:bCs/>
+          <w:color w:val="33353C"/>
+          <w:sz w:val="20"/>
+          <w:szCs w:val="20"/>
+          <w:shd w:val="clear" w:color="auto" w:fill="FFFFFF"/>
+        </w:rPr>
+      </w:pPr>
+      <w:r>
+        <w:rPr>
+          <w:rFonts w:ascii="Helvetica" w:hAnsi="Helvetica" w:cs="Helvetica"/>
+          <w:color w:val="33353C"/>
+          <w:sz w:val="20"/>
+          <w:szCs w:val="20"/>
+          <w:shd w:val="clear" w:color="auto" w:fill="FFFFFF"/>
+        </w:rPr>
+        <w:t>总市值：</w:t>
+      </w:r>
+      <w:r>
+        <w:rPr>
+          <w:rFonts w:ascii="Helvetica" w:hAnsi="Helvetica" w:cs="Helvetica"/>
+          <w:b/>
+          <w:bCs/>
+          <w:color w:val="33353C"/>
+          <w:sz w:val="20"/>
+          <w:szCs w:val="20"/>
+          <w:shd w:val="clear" w:color="auto" w:fill="FFFFFF"/>
+        </w:rPr>
+        <w:t>516.08</w:t>
+      </w:r>
+      <w:r>
+        <w:rPr>
+          <w:rFonts w:ascii="Helvetica" w:hAnsi="Helvetica" w:cs="Helvetica"/>
+          <w:b/>
+          <w:bCs/>
+          <w:color w:val="33353C"/>
+          <w:sz w:val="20"/>
+          <w:szCs w:val="20"/>
+          <w:shd w:val="clear" w:color="auto" w:fill="FFFFFF"/>
+        </w:rPr>
+        <w:t>亿</w:t>
+      </w:r>
+    </w:p>
+    <w:p>
+      <w:pPr>
+        <w:tabs>
+          <w:tab w:val="left" w:pos="540"/>
+        </w:tabs>
+      </w:pPr>
+      <w:r>
+        <w:t>通用磨坊公司于1928年在特拉华州成立。该公司是通过零售商店出售的品牌消费食品的全球领先制造商和销售商。该公司还是北美餐饮服务和商业烘焙行业品牌和非品牌食品的领先供应商。在天然宠物食品领域，该公司也是领先的制造商和销售商。</w:t>
+      </w:r>
+    </w:p>
+    <w:p>
+      <w:pPr>
+        <w:tabs>
+          <w:tab w:val="left" w:pos="540"/>
+        </w:tabs>
+      </w:pPr>
+    </w:p>
+    <w:p>
+      <w:pPr>
+        <w:tabs>
+          <w:tab w:val="left" w:pos="540"/>
+        </w:tabs>
+      </w:pPr>
+      <w:r>
+        <w:t>B</w:t>
+      </w:r>
+      <w:r>
+        <w:rPr>
+          <w:rFonts w:hint="eastAsia"/>
+        </w:rPr>
+        <w:t>rands:</w:t>
+      </w:r>
+    </w:p>
+    <w:p>
+      <w:pPr>
+        <w:tabs>
+          <w:tab w:val="left" w:pos="540"/>
+        </w:tabs>
+      </w:pPr>
+      <w:r>
+        <w:t>Baking</w:t>
+      </w:r>
+      <w:r>
+        <w:tab/>
+      </w:r>
+      <w:r>
+        <w:tab/>
+        <w:t xml:space="preserve">Autumn’s </w:t>
+      </w:r>
+      <w:proofErr w:type="gramStart"/>
+      <w:r>
+        <w:t>Gold  Betty</w:t>
+      </w:r>
+      <w:proofErr w:type="gramEnd"/>
+      <w:r>
+        <w:t xml:space="preserve"> Crocker  </w:t>
+      </w:r>
+      <w:proofErr w:type="spellStart"/>
+      <w:r>
+        <w:t>Bisquick</w:t>
+      </w:r>
+      <w:proofErr w:type="spellEnd"/>
+      <w:r>
+        <w:t xml:space="preserve">  Gold Medal  Jus-</w:t>
+      </w:r>
+      <w:proofErr w:type="spellStart"/>
+      <w:r>
+        <w:t>Rol</w:t>
+      </w:r>
+      <w:proofErr w:type="spellEnd"/>
+      <w:r>
+        <w:t xml:space="preserve">  Pillsbury</w:t>
+      </w:r>
+    </w:p>
+    <w:p>
+      <w:r>
+        <w:t>Cereal</w:t>
+      </w:r>
+      <w:r>
+        <w:tab/>
+      </w:r>
+      <w:r>
+        <w:tab/>
+        <w:t xml:space="preserve">Cascadian </w:t>
+      </w:r>
+      <w:proofErr w:type="gramStart"/>
+      <w:r>
+        <w:t>Farm  Cheerios</w:t>
+      </w:r>
+      <w:proofErr w:type="gramEnd"/>
+      <w:r>
+        <w:t xml:space="preserve">  Chex Cereal  Cinnamon Toast Crunch</w:t>
+      </w:r>
+    </w:p>
+    <w:p>
+      <w:r>
+        <w:tab/>
+      </w:r>
+      <w:r>
+        <w:tab/>
+      </w:r>
+      <w:r>
+        <w:tab/>
+        <w:t xml:space="preserve">Cocoa </w:t>
+      </w:r>
+      <w:proofErr w:type="gramStart"/>
+      <w:r>
+        <w:t>Puffs  Cookie</w:t>
+      </w:r>
+      <w:proofErr w:type="gramEnd"/>
+      <w:r>
+        <w:t xml:space="preserve"> Crisp  Golden Grahams  </w:t>
+      </w:r>
+      <w:proofErr w:type="spellStart"/>
+      <w:r>
+        <w:t>Kix</w:t>
+      </w:r>
+      <w:proofErr w:type="spellEnd"/>
+      <w:r>
+        <w:t xml:space="preserve">  Lucky Charms</w:t>
+      </w:r>
+    </w:p>
+    <w:p>
+      <w:r>
+        <w:tab/>
+      </w:r>
+      <w:r>
+        <w:tab/>
+      </w:r>
+      <w:r>
+        <w:tab/>
+        <w:t xml:space="preserve">Monster </w:t>
+      </w:r>
+      <w:proofErr w:type="gramStart"/>
+      <w:r>
+        <w:t>Cereals  Raisin</w:t>
+      </w:r>
+      <w:proofErr w:type="gramEnd"/>
+      <w:r>
+        <w:t xml:space="preserve"> Nut Bran  Reese’s Puffs  Total  </w:t>
+      </w:r>
+      <w:proofErr w:type="spellStart"/>
+      <w:r>
+        <w:t>Trix</w:t>
+      </w:r>
+      <w:proofErr w:type="spellEnd"/>
+      <w:r>
+        <w:t xml:space="preserve">  Wheaties</w:t>
+      </w:r>
+    </w:p>
+    <w:p>
+      <w:r>
+        <w:t xml:space="preserve">Fruit </w:t>
+      </w:r>
+      <w:r>
+        <w:tab/>
+      </w:r>
+      <w:r>
+        <w:tab/>
+        <w:t xml:space="preserve">Cascadian </w:t>
+      </w:r>
+      <w:proofErr w:type="gramStart"/>
+      <w:r>
+        <w:t>Farm  Doolies</w:t>
+      </w:r>
+      <w:proofErr w:type="gramEnd"/>
+    </w:p>
+    <w:p>
+      <w:r>
+        <w:t>Meals</w:t>
+      </w:r>
+      <w:r>
+        <w:tab/>
+      </w:r>
+      <w:r>
+        <w:tab/>
+      </w:r>
+      <w:proofErr w:type="gramStart"/>
+      <w:r>
+        <w:t xml:space="preserve">Annie’s  </w:t>
+      </w:r>
+      <w:proofErr w:type="spellStart"/>
+      <w:r>
+        <w:t>Bisquick</w:t>
+      </w:r>
+      <w:proofErr w:type="spellEnd"/>
+      <w:proofErr w:type="gramEnd"/>
+      <w:r>
+        <w:t xml:space="preserve">  Helper  Jus-</w:t>
+      </w:r>
+      <w:proofErr w:type="spellStart"/>
+      <w:r>
+        <w:t>Rol</w:t>
+      </w:r>
+      <w:proofErr w:type="spellEnd"/>
+      <w:r>
+        <w:t xml:space="preserve">  Muir Glen  Old EI Paso  Pillsbury</w:t>
+      </w:r>
+    </w:p>
+    <w:p>
+      <w:r>
+        <w:tab/>
+      </w:r>
+      <w:r>
+        <w:tab/>
+      </w:r>
+      <w:r>
+        <w:tab/>
+      </w:r>
+      <w:proofErr w:type="spellStart"/>
+      <w:r>
+        <w:t>Totino’s</w:t>
+      </w:r>
+      <w:proofErr w:type="spellEnd"/>
+      <w:r>
+        <w:t>/</w:t>
+      </w:r>
+      <w:proofErr w:type="spellStart"/>
+      <w:proofErr w:type="gramStart"/>
+      <w:r>
+        <w:t>Jeno’s</w:t>
+      </w:r>
+      <w:proofErr w:type="spellEnd"/>
+      <w:r>
+        <w:t xml:space="preserve">  </w:t>
+      </w:r>
+      <w:proofErr w:type="spellStart"/>
+      <w:r>
+        <w:t>Wanchai</w:t>
+      </w:r>
+      <w:proofErr w:type="spellEnd"/>
+      <w:proofErr w:type="gramEnd"/>
+      <w:r>
+        <w:t xml:space="preserve"> Ferry  </w:t>
+      </w:r>
+      <w:proofErr w:type="spellStart"/>
+      <w:r>
+        <w:t>Yoki</w:t>
+      </w:r>
+      <w:proofErr w:type="spellEnd"/>
+    </w:p>
+    <w:p>
+      <w:r>
+        <w:t>Organic/</w:t>
+      </w:r>
+      <w:proofErr w:type="gramStart"/>
+      <w:r>
+        <w:t>Natural  Annie’s</w:t>
+      </w:r>
+      <w:proofErr w:type="gramEnd"/>
+      <w:r>
+        <w:t xml:space="preserve">  Autumn’s Gold  </w:t>
+      </w:r>
+      <w:proofErr w:type="spellStart"/>
+      <w:r>
+        <w:t>BoldCultr</w:t>
+      </w:r>
+      <w:proofErr w:type="spellEnd"/>
+      <w:r>
+        <w:t xml:space="preserve">  Cascadian Farm  EPIC  </w:t>
+      </w:r>
+    </w:p>
+    <w:p>
+      <w:r>
+        <w:tab/>
+      </w:r>
+      <w:r>
+        <w:tab/>
+      </w:r>
+      <w:r>
+        <w:tab/>
+        <w:t xml:space="preserve">Food Should Taste </w:t>
+      </w:r>
+      <w:proofErr w:type="gramStart"/>
+      <w:r>
+        <w:t xml:space="preserve">Good  </w:t>
+      </w:r>
+      <w:proofErr w:type="spellStart"/>
+      <w:r>
+        <w:t>Larabar</w:t>
+      </w:r>
+      <w:proofErr w:type="spellEnd"/>
+      <w:proofErr w:type="gramEnd"/>
+      <w:r>
+        <w:t xml:space="preserve">  Libert</w:t>
+      </w:r>
+      <w:r>
+        <w:rPr>
+          <w:rFonts w:eastAsiaTheme="minorHAnsi"/>
+        </w:rPr>
+        <w:t>é</w:t>
+      </w:r>
+      <w:r>
+        <w:t xml:space="preserve">  Muir Glen</w:t>
+      </w:r>
+    </w:p>
+    <w:p>
+      <w:r>
+        <w:t>Pasta</w:t>
+      </w:r>
+      <w:r>
+        <w:tab/>
+      </w:r>
+      <w:r>
+        <w:tab/>
+        <w:t>Annie’s</w:t>
+      </w:r>
+    </w:p>
+    <w:p>
+      <w:r>
+        <w:t>Snacks</w:t>
+      </w:r>
+      <w:r>
+        <w:tab/>
+      </w:r>
+      <w:r>
+        <w:tab/>
+      </w:r>
+      <w:proofErr w:type="gramStart"/>
+      <w:r>
+        <w:t>Annie’s  Autumn’s</w:t>
+      </w:r>
+      <w:proofErr w:type="gramEnd"/>
+      <w:r>
+        <w:t xml:space="preserve"> Gold  Cascadian Farm  Chex Cereal  Chex Mix</w:t>
+      </w:r>
+    </w:p>
+    <w:p>
+      <w:r>
+        <w:tab/>
+      </w:r>
+      <w:r>
+        <w:tab/>
+      </w:r>
+      <w:r>
+        <w:tab/>
+      </w:r>
+      <w:proofErr w:type="gramStart"/>
+      <w:r>
+        <w:t xml:space="preserve">Doolies  </w:t>
+      </w:r>
+      <w:proofErr w:type="spellStart"/>
+      <w:r>
+        <w:t>Dunkaroos</w:t>
+      </w:r>
+      <w:proofErr w:type="spellEnd"/>
+      <w:proofErr w:type="gramEnd"/>
+      <w:r>
+        <w:t xml:space="preserve">  EPIC  Fiber One  Food Should Taste Good</w:t>
+      </w:r>
+    </w:p>
+    <w:p>
+      <w:r>
+        <w:tab/>
+      </w:r>
+      <w:r>
+        <w:tab/>
+      </w:r>
+      <w:r>
+        <w:tab/>
+      </w:r>
+      <w:proofErr w:type="spellStart"/>
+      <w:proofErr w:type="gramStart"/>
+      <w:r>
+        <w:t>Gardetto’s</w:t>
+      </w:r>
+      <w:proofErr w:type="spellEnd"/>
+      <w:r>
+        <w:t xml:space="preserve">  Good</w:t>
+      </w:r>
+      <w:proofErr w:type="gramEnd"/>
+      <w:r>
+        <w:t xml:space="preserve"> Measure  </w:t>
+      </w:r>
+      <w:proofErr w:type="spellStart"/>
+      <w:r>
+        <w:t>Larabar</w:t>
+      </w:r>
+      <w:proofErr w:type="spellEnd"/>
+      <w:r>
+        <w:t xml:space="preserve">  Muir Glen  Nature Valley  </w:t>
+      </w:r>
+    </w:p>
+    <w:p>
+      <w:r>
+        <w:tab/>
+      </w:r>
+      <w:r>
+        <w:tab/>
+      </w:r>
+      <w:r>
+        <w:tab/>
+      </w:r>
+      <w:proofErr w:type="gramStart"/>
+      <w:r>
+        <w:t>Pillsbury  Ratio</w:t>
+      </w:r>
+      <w:proofErr w:type="gramEnd"/>
+      <w:r>
+        <w:t xml:space="preserve"> Food  </w:t>
+      </w:r>
+      <w:proofErr w:type="spellStart"/>
+      <w:r>
+        <w:t>Totino’s</w:t>
+      </w:r>
+      <w:proofErr w:type="spellEnd"/>
+      <w:r>
+        <w:t>/</w:t>
+      </w:r>
+      <w:proofErr w:type="spellStart"/>
+      <w:r>
+        <w:t>Jeno’s</w:t>
+      </w:r>
+      <w:proofErr w:type="spellEnd"/>
+      <w:r>
+        <w:t xml:space="preserve">  </w:t>
+      </w:r>
+      <w:proofErr w:type="spellStart"/>
+      <w:r>
+        <w:t>Yoki</w:t>
+      </w:r>
+      <w:proofErr w:type="spellEnd"/>
+    </w:p>
+    <w:p>
+      <w:r>
+        <w:t>Vegetables</w:t>
+      </w:r>
+      <w:r>
+        <w:tab/>
+      </w:r>
+      <w:proofErr w:type="gramStart"/>
+      <w:r>
+        <w:t>Annie’s  Autumn’s</w:t>
+      </w:r>
+      <w:proofErr w:type="gramEnd"/>
+      <w:r>
+        <w:t xml:space="preserve"> Gold  Cascadian Farm  Chex </w:t>
+      </w:r>
+      <w:proofErr w:type="spellStart"/>
+      <w:r>
+        <w:t>Ceral</w:t>
+      </w:r>
+      <w:proofErr w:type="spellEnd"/>
+      <w:r>
+        <w:t xml:space="preserve">  Chex Mix</w:t>
+      </w:r>
+    </w:p>
+    <w:p>
+      <w:r>
+        <w:tab/>
+      </w:r>
+      <w:r>
+        <w:tab/>
+      </w:r>
+      <w:r>
+        <w:tab/>
+      </w:r>
+      <w:proofErr w:type="gramStart"/>
+      <w:r>
+        <w:t xml:space="preserve">Doolies  </w:t>
+      </w:r>
+      <w:proofErr w:type="spellStart"/>
+      <w:r>
+        <w:t>Dunkaroos</w:t>
+      </w:r>
+      <w:proofErr w:type="spellEnd"/>
+      <w:proofErr w:type="gramEnd"/>
+      <w:r>
+        <w:t xml:space="preserve">  EPIC  Fiber One  Food Should Taste Good</w:t>
+      </w:r>
+    </w:p>
+    <w:p>
+      <w:r>
+        <w:tab/>
+      </w:r>
+      <w:r>
+        <w:tab/>
+      </w:r>
+      <w:r>
+        <w:tab/>
+      </w:r>
+      <w:proofErr w:type="spellStart"/>
+      <w:proofErr w:type="gramStart"/>
+      <w:r>
+        <w:t>Gardetto’s</w:t>
+      </w:r>
+      <w:proofErr w:type="spellEnd"/>
+      <w:r>
+        <w:t xml:space="preserve">  Good</w:t>
+      </w:r>
+      <w:proofErr w:type="gramEnd"/>
+      <w:r>
+        <w:t xml:space="preserve"> Measure  Green Giant  </w:t>
+      </w:r>
+      <w:proofErr w:type="spellStart"/>
+      <w:r>
+        <w:t>Larabar</w:t>
+      </w:r>
+      <w:proofErr w:type="spellEnd"/>
+      <w:r>
+        <w:t xml:space="preserve">  Muir Glen </w:t>
+      </w:r>
+    </w:p>
+    <w:p>
+      <w:r>
+        <w:tab/>
+      </w:r>
+      <w:r>
+        <w:tab/>
+      </w:r>
+      <w:r>
+        <w:tab/>
+        <w:t xml:space="preserve">Nature </w:t>
+      </w:r>
+      <w:proofErr w:type="gramStart"/>
+      <w:r>
+        <w:t>Valley  Pillsbury</w:t>
+      </w:r>
+      <w:proofErr w:type="gramEnd"/>
+      <w:r>
+        <w:t xml:space="preserve">  Ratio Food  </w:t>
+      </w:r>
+      <w:proofErr w:type="spellStart"/>
+      <w:r>
+        <w:t>Totino’s</w:t>
+      </w:r>
+      <w:proofErr w:type="spellEnd"/>
+      <w:r>
+        <w:t>/</w:t>
+      </w:r>
+      <w:proofErr w:type="spellStart"/>
+      <w:r>
+        <w:t>Jeno’s</w:t>
+      </w:r>
+      <w:proofErr w:type="spellEnd"/>
+      <w:r>
+        <w:t xml:space="preserve">  </w:t>
+      </w:r>
+      <w:proofErr w:type="spellStart"/>
+      <w:r>
+        <w:t>Yoki</w:t>
+      </w:r>
+      <w:proofErr w:type="spellEnd"/>
+    </w:p>
+    <w:p>
+      <w:r>
+        <w:rPr>
+          <w:rFonts w:hint="eastAsia"/>
+        </w:rPr>
+        <w:t>Y</w:t>
+      </w:r>
+      <w:r>
+        <w:t>ogurt</w:t>
+      </w:r>
+      <w:r>
+        <w:tab/>
+      </w:r>
+      <w:r>
+        <w:tab/>
+      </w:r>
+      <w:proofErr w:type="gramStart"/>
+      <w:r>
+        <w:t>Annie’s  Autumn’s</w:t>
+      </w:r>
+      <w:proofErr w:type="gramEnd"/>
+      <w:r>
+        <w:t xml:space="preserve"> Gold  Cascadian Farm  Chex Cereal  Chex Mix</w:t>
+      </w:r>
+    </w:p>
+    <w:p>
+      <w:r>
+        <w:tab/>
+      </w:r>
+      <w:r>
+        <w:tab/>
+      </w:r>
+      <w:r>
+        <w:tab/>
+      </w:r>
+      <w:proofErr w:type="gramStart"/>
+      <w:r>
+        <w:t xml:space="preserve">Doolies  </w:t>
+      </w:r>
+      <w:proofErr w:type="spellStart"/>
+      <w:r>
+        <w:t>Dunkaroos</w:t>
+      </w:r>
+      <w:proofErr w:type="spellEnd"/>
+      <w:proofErr w:type="gramEnd"/>
+      <w:r>
+        <w:t xml:space="preserve">  EPIC  Fiber One  Food Should Taste Good</w:t>
+      </w:r>
+    </w:p>
+    <w:p>
+      <w:pPr>
+        <w:rPr>
+          <w:rFonts w:eastAsiaTheme="minorHAnsi"/>
+        </w:rPr>
+      </w:pPr>
+      <w:r>
+        <w:tab/>
+      </w:r>
+      <w:r>
+        <w:tab/>
+      </w:r>
+      <w:r>
+        <w:tab/>
+      </w:r>
+      <w:proofErr w:type="spellStart"/>
+      <w:proofErr w:type="gramStart"/>
+      <w:r>
+        <w:t>Gardetto’s</w:t>
+      </w:r>
+      <w:proofErr w:type="spellEnd"/>
+      <w:r>
+        <w:t xml:space="preserve">  Good</w:t>
+      </w:r>
+      <w:proofErr w:type="gramEnd"/>
+      <w:r>
+        <w:t xml:space="preserve"> Measure  </w:t>
+      </w:r>
+      <w:proofErr w:type="spellStart"/>
+      <w:r>
+        <w:t>Laraber</w:t>
+      </w:r>
+      <w:proofErr w:type="spellEnd"/>
+      <w:r>
+        <w:t xml:space="preserve">  Libert</w:t>
+      </w:r>
+      <w:r>
+        <w:rPr>
+          <w:rFonts w:eastAsiaTheme="minorHAnsi"/>
+        </w:rPr>
+        <w:t>é  Muir Glen  Nature Valley</w:t>
+      </w:r>
+    </w:p>
+    <w:p>
+      <w:pPr>
+        <w:rPr>
+          <w:rFonts w:eastAsiaTheme="minorHAnsi"/>
+        </w:rPr>
+      </w:pPr>
+      <w:r>
+        <w:rPr>
+          <w:rFonts w:eastAsiaTheme="minorHAnsi"/>
+        </w:rPr>
+        <w:tab/>
+      </w:r>
+      <w:r>
+        <w:rPr>
+          <w:rFonts w:eastAsiaTheme="minorHAnsi"/>
+        </w:rPr>
+        <w:tab/>
+      </w:r>
+      <w:r>
+        <w:rPr>
+          <w:rFonts w:eastAsiaTheme="minorHAnsi"/>
+        </w:rPr>
+        <w:tab/>
+      </w:r>
+      <w:proofErr w:type="spellStart"/>
+      <w:proofErr w:type="gramStart"/>
+      <w:r>
+        <w:rPr>
+          <w:rFonts w:eastAsiaTheme="minorHAnsi"/>
+        </w:rPr>
+        <w:t>Oui</w:t>
+      </w:r>
+      <w:proofErr w:type="spellEnd"/>
+      <w:r>
+        <w:rPr>
+          <w:rFonts w:eastAsiaTheme="minorHAnsi"/>
+        </w:rPr>
+        <w:t xml:space="preserve">  Pillsbury</w:t>
+      </w:r>
+      <w:proofErr w:type="gramEnd"/>
+      <w:r>
+        <w:rPr>
+          <w:rFonts w:eastAsiaTheme="minorHAnsi"/>
+        </w:rPr>
+        <w:t xml:space="preserve">  Ratio Food  </w:t>
+      </w:r>
+      <w:proofErr w:type="spellStart"/>
+      <w:r>
+        <w:rPr>
+          <w:rFonts w:eastAsiaTheme="minorHAnsi"/>
+        </w:rPr>
+        <w:t>Totino’s</w:t>
+      </w:r>
+      <w:proofErr w:type="spellEnd"/>
+      <w:r>
+        <w:rPr>
+          <w:rFonts w:eastAsiaTheme="minorHAnsi"/>
+        </w:rPr>
+        <w:t>/</w:t>
+      </w:r>
+      <w:proofErr w:type="spellStart"/>
+      <w:r>
+        <w:rPr>
+          <w:rFonts w:eastAsiaTheme="minorHAnsi"/>
+        </w:rPr>
+        <w:t>Jeno’s</w:t>
+      </w:r>
+      <w:proofErr w:type="spellEnd"/>
+    </w:p>
+    <w:p>
+      <w:pPr>
         <w:widowControl/>
         <w:jc w:val="left"/>
         <w:rPr>
-          <w:rFonts w:ascii="Helvetica" w:hAnsi="Helvetica" w:cs="Helvetica"/>
-          <w:color w:val="33353C"/>
-          <w:szCs w:val="21"/>
-          <w:shd w:val="clear" w:color="auto" w:fill="FFFFFF"/>
+          <w:rFonts w:asciiTheme="majorHAnsi" w:eastAsiaTheme="majorEastAsia" w:hAnsiTheme="majorHAnsi" w:cstheme="majorBidi" w:hint="eastAsia"/>
+          <w:b/>
+          <w:bCs/>
+          <w:sz w:val="28"/>
+          <w:szCs w:val="28"/>
         </w:rPr>
       </w:pPr>
     </w:p>
@@ -15731,7 +17044,6 @@
         <w:rPr>
           <w:rFonts w:hint="eastAsia"/>
         </w:rPr>
-        <w:lastRenderedPageBreak/>
         <w:t>预制食品</w:t>
       </w:r>
     </w:p>
@@ -15762,7 +17074,7 @@
         </w:rPr>
         <w:t xml:space="preserve"> </w:t>
       </w:r>
-      <w:hyperlink r:id="rId41" w:history="1">
+      <w:hyperlink r:id="rId44" w:history="1">
         <w:r>
           <w:rPr>
             <w:rStyle w:val="a7"/>
@@ -15847,7 +17159,11 @@
       </w:r>
       <w:proofErr w:type="gramEnd"/>
       <w:r>
-        <w:t>、迷你燕饺、贡丸、撒尿肉丸等速冻肉制品；手抓饼、紫薯包、红糖馒头等</w:t>
+        <w:t>、迷你燕饺、贡丸、撒尿肉</w:t>
+      </w:r>
+      <w:r>
+        <w:lastRenderedPageBreak/>
+        <w:t>丸等速冻肉制品；手抓饼、紫薯包、红糖馒头等</w:t>
       </w:r>
       <w:proofErr w:type="gramStart"/>
       <w:r>
@@ -15987,7 +17303,7 @@
         </w:rPr>
         <w:t xml:space="preserve"> </w:t>
       </w:r>
-      <w:hyperlink r:id="rId42" w:history="1">
+      <w:hyperlink r:id="rId45" w:history="1">
         <w:r>
           <w:rPr>
             <w:rStyle w:val="a7"/>
@@ -16218,7 +17534,6 @@
           <w:sz w:val="28"/>
           <w:szCs w:val="28"/>
         </w:rPr>
-        <w:lastRenderedPageBreak/>
         <w:t>龙大</w:t>
       </w:r>
       <w:r>
@@ -16244,7 +17559,7 @@
         </w:rPr>
         <w:t xml:space="preserve"> </w:t>
       </w:r>
-      <w:hyperlink r:id="rId43" w:history="1">
+      <w:hyperlink r:id="rId46" w:history="1">
         <w:r>
           <w:rPr>
             <w:rStyle w:val="a7"/>
@@ -16758,7 +18073,17 @@
           <w:szCs w:val="21"/>
           <w:shd w:val="clear" w:color="auto" w:fill="FFFFFF"/>
         </w:rPr>
-        <w:t>最具成长性大消费产业上市公司</w:t>
+        <w:t>最具成长性大消费产业上市公</w:t>
+      </w:r>
+      <w:r>
+        <w:rPr>
+          <w:rFonts w:ascii="Helvetica" w:hAnsi="Helvetica" w:cs="Helvetica"/>
+          <w:color w:val="33353C"/>
+          <w:szCs w:val="21"/>
+          <w:shd w:val="clear" w:color="auto" w:fill="FFFFFF"/>
+        </w:rPr>
+        <w:lastRenderedPageBreak/>
+        <w:t>司</w:t>
       </w:r>
       <w:r>
         <w:rPr>
@@ -17236,7 +18561,7 @@
       <w:r>
         <w:t xml:space="preserve"> </w:t>
       </w:r>
-      <w:hyperlink r:id="rId44" w:history="1">
+      <w:hyperlink r:id="rId47" w:history="1">
         <w:r>
           <w:rPr>
             <w:rStyle w:val="a7"/>
@@ -17519,7 +18844,7 @@
         </w:rPr>
         <w:t xml:space="preserve">上海杨浦 </w:t>
       </w:r>
-      <w:hyperlink r:id="rId45" w:history="1">
+      <w:hyperlink r:id="rId48" w:history="1">
         <w:r>
           <w:rPr>
             <w:rStyle w:val="a7"/>
@@ -17591,7 +18916,11 @@
         <w:jc w:val="left"/>
       </w:pPr>
       <w:r>
-        <w:t>上海梅林正广和股份有限公司主要从事肉类食品及品牌休闲食品的开发、生产和销售等业务，是国内最大的食品生产、销售企业之一，在肉类罐头食品、牛羊肉、蜂蜜、奶糖等细分行业居行业龙头，生鲜肉品销售及流通领域在长三角地区占据重要地位。主要产品包括猪肉、牛肉、羊肉、罐头食品、蜂蜜、奶糖、保健酒、味精、饮用水等。公司主要品牌“梅林”为老字号品牌，以梅林肉类罐头为主的产品在国内肉类罐头市场占有率接近三分之二，是中国肉类罐头行业的龙头企业。</w:t>
+        <w:t>上海梅林正广和股份有限公司主要从事肉类食品及品牌休闲食品的开发、生产和销售等业</w:t>
+      </w:r>
+      <w:r>
+        <w:lastRenderedPageBreak/>
+        <w:t>务，是国内最大的食品生产、销售企业之一，在肉类罐头食品、牛羊肉、蜂蜜、奶糖等细分行业居行业龙头，生鲜肉品销售及流通领域在长三角地区占据重要地位。主要产品包括猪肉、牛肉、羊肉、罐头食品、蜂蜜、奶糖、保健酒、味精、饮用水等。公司主要品牌“梅林”为老字号品牌，以梅林肉类罐头为主的产品在国内肉类罐头市场占有率接近三分之二，是中国肉类罐头行业的龙头企业。</w:t>
       </w:r>
     </w:p>
     <w:p>
@@ -17755,7 +19084,7 @@
       <w:r>
         <w:t xml:space="preserve"> </w:t>
       </w:r>
-      <w:hyperlink r:id="rId46" w:history="1">
+      <w:hyperlink r:id="rId49" w:history="1">
         <w:r>
           <w:rPr>
             <w:rStyle w:val="a7"/>
@@ -17918,7 +19247,6 @@
         <w:rPr>
           <w:rFonts w:hint="eastAsia"/>
         </w:rPr>
-        <w:lastRenderedPageBreak/>
         <w:t>味知香</w:t>
       </w:r>
       <w:proofErr w:type="gramEnd"/>
@@ -17937,7 +19265,7 @@
         </w:rPr>
         <w:t xml:space="preserve"> </w:t>
       </w:r>
-      <w:hyperlink r:id="rId47" w:history="1">
+      <w:hyperlink r:id="rId50" w:history="1">
         <w:r>
           <w:rPr>
             <w:rStyle w:val="a7"/>
@@ -18015,6 +19343,7 @@
         <w:rPr>
           <w:rFonts w:hint="eastAsia"/>
         </w:rPr>
+        <w:lastRenderedPageBreak/>
         <w:t>产品：</w:t>
       </w:r>
     </w:p>
@@ -18168,7 +19497,7 @@
         </w:rPr>
         <w:t xml:space="preserve"> </w:t>
       </w:r>
-      <w:hyperlink r:id="rId48" w:history="1">
+      <w:hyperlink r:id="rId51" w:history="1">
         <w:r>
           <w:rPr>
             <w:rStyle w:val="a7"/>
@@ -18429,7 +19758,7 @@
         </w:rPr>
         <w:t xml:space="preserve"> </w:t>
       </w:r>
-      <w:hyperlink r:id="rId49" w:history="1">
+      <w:hyperlink r:id="rId52" w:history="1">
         <w:r>
           <w:rPr>
             <w:rStyle w:val="a7"/>
@@ -18574,273 +19903,540 @@
           <w:szCs w:val="21"/>
           <w:shd w:val="clear" w:color="auto" w:fill="FFFFFF"/>
         </w:rPr>
-        <w:t>年被国</w:t>
-      </w:r>
-      <w:r>
-        <w:rPr>
-          <w:rFonts w:ascii="Helvetica" w:hAnsi="Helvetica" w:cs="Helvetica"/>
+        <w:t>年被国家商标局认定为中国驰名商标。公司是全国首批</w:t>
+      </w:r>
+      <w:r>
+        <w:rPr>
+          <w:rFonts w:ascii="Helvetica" w:hAnsi="Helvetica" w:cs="Helvetica"/>
+          <w:color w:val="33353C"/>
+          <w:szCs w:val="21"/>
+          <w:shd w:val="clear" w:color="auto" w:fill="FFFFFF"/>
+        </w:rPr>
+        <w:t>“</w:t>
+      </w:r>
+      <w:r>
+        <w:rPr>
+          <w:rFonts w:ascii="Helvetica" w:hAnsi="Helvetica" w:cs="Helvetica"/>
+          <w:color w:val="33353C"/>
+          <w:szCs w:val="21"/>
+          <w:shd w:val="clear" w:color="auto" w:fill="FFFFFF"/>
+        </w:rPr>
+        <w:t>中华老字号</w:t>
+      </w:r>
+      <w:r>
+        <w:rPr>
+          <w:rFonts w:ascii="Helvetica" w:hAnsi="Helvetica" w:cs="Helvetica"/>
+          <w:color w:val="33353C"/>
+          <w:szCs w:val="21"/>
+          <w:shd w:val="clear" w:color="auto" w:fill="FFFFFF"/>
+        </w:rPr>
+        <w:t>”</w:t>
+      </w:r>
+      <w:r>
+        <w:rPr>
+          <w:rFonts w:ascii="Helvetica" w:hAnsi="Helvetica" w:cs="Helvetica"/>
+          <w:color w:val="33353C"/>
+          <w:szCs w:val="21"/>
+          <w:shd w:val="clear" w:color="auto" w:fill="FFFFFF"/>
+        </w:rPr>
+        <w:t>企业，公司的粽子制作方法源于百年传承的传统工艺，其制作技艺于</w:t>
+      </w:r>
+      <w:r>
+        <w:rPr>
+          <w:rFonts w:ascii="Helvetica" w:hAnsi="Helvetica" w:cs="Helvetica"/>
+          <w:color w:val="33353C"/>
+          <w:szCs w:val="21"/>
+          <w:shd w:val="clear" w:color="auto" w:fill="FFFFFF"/>
+        </w:rPr>
+        <w:t>2011</w:t>
+      </w:r>
+      <w:r>
+        <w:rPr>
+          <w:rFonts w:ascii="Helvetica" w:hAnsi="Helvetica" w:cs="Helvetica"/>
+          <w:color w:val="33353C"/>
+          <w:szCs w:val="21"/>
+          <w:shd w:val="clear" w:color="auto" w:fill="FFFFFF"/>
+        </w:rPr>
+        <w:t>年被文化部收录进第三批国家级非物质文化遗产名录。公司曾获</w:t>
+      </w:r>
+      <w:r>
+        <w:rPr>
+          <w:rFonts w:ascii="Helvetica" w:hAnsi="Helvetica" w:cs="Helvetica"/>
+          <w:color w:val="33353C"/>
+          <w:szCs w:val="21"/>
+          <w:shd w:val="clear" w:color="auto" w:fill="FFFFFF"/>
+        </w:rPr>
+        <w:t>“</w:t>
+      </w:r>
+      <w:r>
+        <w:rPr>
+          <w:rFonts w:ascii="Helvetica" w:hAnsi="Helvetica" w:cs="Helvetica"/>
+          <w:color w:val="33353C"/>
+          <w:szCs w:val="21"/>
+          <w:shd w:val="clear" w:color="auto" w:fill="FFFFFF"/>
+        </w:rPr>
+        <w:t>农业产业化国家重点龙头企业</w:t>
+      </w:r>
+      <w:r>
+        <w:rPr>
+          <w:rFonts w:ascii="Helvetica" w:hAnsi="Helvetica" w:cs="Helvetica"/>
+          <w:color w:val="33353C"/>
+          <w:szCs w:val="21"/>
+          <w:shd w:val="clear" w:color="auto" w:fill="FFFFFF"/>
+        </w:rPr>
+        <w:t>”</w:t>
+      </w:r>
+      <w:r>
+        <w:rPr>
+          <w:rFonts w:ascii="Helvetica" w:hAnsi="Helvetica" w:cs="Helvetica"/>
+          <w:color w:val="33353C"/>
+          <w:szCs w:val="21"/>
+          <w:shd w:val="clear" w:color="auto" w:fill="FFFFFF"/>
+        </w:rPr>
+        <w:t>、</w:t>
+      </w:r>
+      <w:r>
+        <w:rPr>
+          <w:rFonts w:ascii="Helvetica" w:hAnsi="Helvetica" w:cs="Helvetica"/>
+          <w:color w:val="33353C"/>
+          <w:szCs w:val="21"/>
+          <w:shd w:val="clear" w:color="auto" w:fill="FFFFFF"/>
+        </w:rPr>
+        <w:t>“</w:t>
+      </w:r>
+      <w:r>
+        <w:rPr>
+          <w:rFonts w:ascii="Helvetica" w:hAnsi="Helvetica" w:cs="Helvetica"/>
+          <w:color w:val="33353C"/>
+          <w:szCs w:val="21"/>
+          <w:shd w:val="clear" w:color="auto" w:fill="FFFFFF"/>
+        </w:rPr>
+        <w:t>全国主食加工业示范企业</w:t>
+      </w:r>
+      <w:r>
+        <w:rPr>
+          <w:rFonts w:ascii="Helvetica" w:hAnsi="Helvetica" w:cs="Helvetica"/>
+          <w:color w:val="33353C"/>
+          <w:szCs w:val="21"/>
+          <w:shd w:val="clear" w:color="auto" w:fill="FFFFFF"/>
+        </w:rPr>
+        <w:t>”</w:t>
+      </w:r>
+      <w:r>
+        <w:rPr>
+          <w:rFonts w:ascii="Helvetica" w:hAnsi="Helvetica" w:cs="Helvetica"/>
+          <w:color w:val="33353C"/>
+          <w:szCs w:val="21"/>
+          <w:shd w:val="clear" w:color="auto" w:fill="FFFFFF"/>
+        </w:rPr>
+        <w:t>、</w:t>
+      </w:r>
+      <w:r>
+        <w:rPr>
+          <w:rFonts w:ascii="Helvetica" w:hAnsi="Helvetica" w:cs="Helvetica"/>
+          <w:color w:val="33353C"/>
+          <w:szCs w:val="21"/>
+          <w:shd w:val="clear" w:color="auto" w:fill="FFFFFF"/>
+        </w:rPr>
+        <w:t>“</w:t>
+      </w:r>
+      <w:r>
+        <w:rPr>
+          <w:rFonts w:ascii="Helvetica" w:hAnsi="Helvetica" w:cs="Helvetica"/>
+          <w:color w:val="33353C"/>
+          <w:szCs w:val="21"/>
+          <w:shd w:val="clear" w:color="auto" w:fill="FFFFFF"/>
+        </w:rPr>
+        <w:t>浙江省绿色企业</w:t>
+      </w:r>
+      <w:r>
+        <w:rPr>
+          <w:rFonts w:ascii="Helvetica" w:hAnsi="Helvetica" w:cs="Helvetica"/>
+          <w:color w:val="33353C"/>
+          <w:szCs w:val="21"/>
+          <w:shd w:val="clear" w:color="auto" w:fill="FFFFFF"/>
+        </w:rPr>
+        <w:t>”</w:t>
+      </w:r>
+      <w:r>
+        <w:rPr>
+          <w:rFonts w:ascii="Helvetica" w:hAnsi="Helvetica" w:cs="Helvetica"/>
+          <w:color w:val="33353C"/>
+          <w:szCs w:val="21"/>
+          <w:shd w:val="clear" w:color="auto" w:fill="FFFFFF"/>
+        </w:rPr>
+        <w:t>、</w:t>
+      </w:r>
+      <w:r>
+        <w:rPr>
+          <w:rFonts w:ascii="Helvetica" w:hAnsi="Helvetica" w:cs="Helvetica"/>
+          <w:color w:val="33353C"/>
+          <w:szCs w:val="21"/>
+          <w:shd w:val="clear" w:color="auto" w:fill="FFFFFF"/>
+        </w:rPr>
+        <w:t>“</w:t>
+      </w:r>
+      <w:r>
+        <w:rPr>
+          <w:rFonts w:ascii="Helvetica" w:hAnsi="Helvetica" w:cs="Helvetica"/>
+          <w:color w:val="33353C"/>
+          <w:szCs w:val="21"/>
+          <w:shd w:val="clear" w:color="auto" w:fill="FFFFFF"/>
+        </w:rPr>
+        <w:t>浙江省十大特色农产品品牌</w:t>
+      </w:r>
+      <w:r>
+        <w:rPr>
+          <w:rFonts w:ascii="Helvetica" w:hAnsi="Helvetica" w:cs="Helvetica"/>
+          <w:color w:val="33353C"/>
+          <w:szCs w:val="21"/>
+          <w:shd w:val="clear" w:color="auto" w:fill="FFFFFF"/>
+        </w:rPr>
+        <w:t>”</w:t>
+      </w:r>
+      <w:r>
+        <w:rPr>
+          <w:rFonts w:ascii="Helvetica" w:hAnsi="Helvetica" w:cs="Helvetica"/>
+          <w:color w:val="33353C"/>
+          <w:szCs w:val="21"/>
+          <w:shd w:val="clear" w:color="auto" w:fill="FFFFFF"/>
+        </w:rPr>
+        <w:t>等国家级、省级荣誉称号。</w:t>
+      </w:r>
+    </w:p>
+    <w:p>
+      <w:pPr>
+        <w:rPr>
+          <w:rFonts w:ascii="Helvetica" w:hAnsi="Helvetica" w:cs="Helvetica"/>
+          <w:color w:val="33353C"/>
+          <w:szCs w:val="21"/>
+          <w:shd w:val="clear" w:color="auto" w:fill="FFFFFF"/>
+        </w:rPr>
+      </w:pPr>
+    </w:p>
+    <w:p>
+      <w:pPr>
+        <w:rPr>
+          <w:rFonts w:ascii="Helvetica" w:hAnsi="Helvetica" w:cs="Helvetica"/>
+          <w:color w:val="33353C"/>
+          <w:szCs w:val="21"/>
+          <w:shd w:val="clear" w:color="auto" w:fill="FFFFFF"/>
+        </w:rPr>
+      </w:pPr>
+      <w:r>
+        <w:rPr>
+          <w:rFonts w:ascii="Helvetica" w:hAnsi="Helvetica" w:cs="Helvetica" w:hint="eastAsia"/>
+          <w:color w:val="33353C"/>
+          <w:szCs w:val="21"/>
+          <w:shd w:val="clear" w:color="auto" w:fill="FFFFFF"/>
+        </w:rPr>
+        <w:t>以糯米食品为核心中华节令食品领导品牌</w:t>
+      </w:r>
+    </w:p>
+    <w:p>
+      <w:pPr>
+        <w:rPr>
+          <w:rFonts w:ascii="Helvetica" w:hAnsi="Helvetica" w:cs="Helvetica"/>
+          <w:color w:val="33353C"/>
+          <w:szCs w:val="21"/>
+          <w:shd w:val="clear" w:color="auto" w:fill="FFFFFF"/>
+        </w:rPr>
+      </w:pPr>
+    </w:p>
+    <w:p>
+      <w:pPr>
+        <w:rPr>
+          <w:rFonts w:ascii="Helvetica" w:hAnsi="Helvetica" w:cs="Helvetica"/>
+          <w:color w:val="33353C"/>
+          <w:szCs w:val="21"/>
+          <w:shd w:val="clear" w:color="auto" w:fill="FFFFFF"/>
+        </w:rPr>
+      </w:pPr>
+      <w:r>
+        <w:rPr>
+          <w:rFonts w:ascii="Helvetica" w:hAnsi="Helvetica" w:cs="Helvetica" w:hint="eastAsia"/>
+          <w:color w:val="33353C"/>
+          <w:szCs w:val="21"/>
+          <w:shd w:val="clear" w:color="auto" w:fill="FFFFFF"/>
+        </w:rPr>
+        <w:t>春节产品</w:t>
+      </w:r>
+      <w:r>
+        <w:rPr>
+          <w:rFonts w:ascii="Helvetica" w:hAnsi="Helvetica" w:cs="Helvetica"/>
+          <w:color w:val="33353C"/>
+          <w:szCs w:val="21"/>
+          <w:shd w:val="clear" w:color="auto" w:fill="FFFFFF"/>
+        </w:rPr>
+        <w:tab/>
+      </w:r>
+      <w:r>
+        <w:rPr>
+          <w:rFonts w:ascii="Helvetica" w:hAnsi="Helvetica" w:cs="Helvetica" w:hint="eastAsia"/>
+          <w:color w:val="33353C"/>
+          <w:szCs w:val="21"/>
+          <w:shd w:val="clear" w:color="auto" w:fill="FFFFFF"/>
+        </w:rPr>
+        <w:t>糕点礼盒</w:t>
+      </w:r>
+      <w:r>
+        <w:rPr>
+          <w:rFonts w:ascii="Helvetica" w:hAnsi="Helvetica" w:cs="Helvetica" w:hint="eastAsia"/>
+          <w:color w:val="33353C"/>
+          <w:szCs w:val="21"/>
+          <w:shd w:val="clear" w:color="auto" w:fill="FFFFFF"/>
+        </w:rPr>
+        <w:t xml:space="preserve"> </w:t>
+      </w:r>
+      <w:r>
+        <w:rPr>
+          <w:rFonts w:ascii="Helvetica" w:hAnsi="Helvetica" w:cs="Helvetica" w:hint="eastAsia"/>
+          <w:color w:val="33353C"/>
+          <w:szCs w:val="21"/>
+          <w:shd w:val="clear" w:color="auto" w:fill="FFFFFF"/>
+        </w:rPr>
+        <w:t>卤味礼盒</w:t>
+      </w:r>
+      <w:r>
+        <w:rPr>
+          <w:rFonts w:ascii="Helvetica" w:hAnsi="Helvetica" w:cs="Helvetica" w:hint="eastAsia"/>
+          <w:color w:val="33353C"/>
+          <w:szCs w:val="21"/>
+          <w:shd w:val="clear" w:color="auto" w:fill="FFFFFF"/>
+        </w:rPr>
+        <w:t xml:space="preserve"> </w:t>
+      </w:r>
+      <w:r>
+        <w:rPr>
+          <w:rFonts w:ascii="Helvetica" w:hAnsi="Helvetica" w:cs="Helvetica" w:hint="eastAsia"/>
+          <w:color w:val="33353C"/>
+          <w:szCs w:val="21"/>
+          <w:shd w:val="clear" w:color="auto" w:fill="FFFFFF"/>
+        </w:rPr>
+        <w:t>八宝饭礼盒</w:t>
+      </w:r>
+      <w:r>
+        <w:rPr>
+          <w:rFonts w:ascii="Helvetica" w:hAnsi="Helvetica" w:cs="Helvetica" w:hint="eastAsia"/>
+          <w:color w:val="33353C"/>
+          <w:szCs w:val="21"/>
+          <w:shd w:val="clear" w:color="auto" w:fill="FFFFFF"/>
+        </w:rPr>
+        <w:t xml:space="preserve"> </w:t>
+      </w:r>
+      <w:r>
+        <w:rPr>
+          <w:rFonts w:ascii="Helvetica" w:hAnsi="Helvetica" w:cs="Helvetica" w:hint="eastAsia"/>
+          <w:color w:val="33353C"/>
+          <w:szCs w:val="21"/>
+          <w:shd w:val="clear" w:color="auto" w:fill="FFFFFF"/>
+        </w:rPr>
+        <w:t>杂粮礼盒</w:t>
+      </w:r>
+      <w:r>
+        <w:rPr>
+          <w:rFonts w:ascii="Helvetica" w:hAnsi="Helvetica" w:cs="Helvetica" w:hint="eastAsia"/>
+          <w:color w:val="33353C"/>
+          <w:szCs w:val="21"/>
+          <w:shd w:val="clear" w:color="auto" w:fill="FFFFFF"/>
+        </w:rPr>
+        <w:t xml:space="preserve"> </w:t>
+      </w:r>
+      <w:r>
+        <w:rPr>
+          <w:rFonts w:ascii="Helvetica" w:hAnsi="Helvetica" w:cs="Helvetica" w:hint="eastAsia"/>
+          <w:color w:val="33353C"/>
+          <w:szCs w:val="21"/>
+          <w:shd w:val="clear" w:color="auto" w:fill="FFFFFF"/>
+        </w:rPr>
+        <w:t>武汉汤圆</w:t>
+      </w:r>
+      <w:r>
+        <w:rPr>
+          <w:rFonts w:ascii="Helvetica" w:hAnsi="Helvetica" w:cs="Helvetica" w:hint="eastAsia"/>
+          <w:color w:val="33353C"/>
+          <w:szCs w:val="21"/>
+          <w:shd w:val="clear" w:color="auto" w:fill="FFFFFF"/>
+        </w:rPr>
+        <w:t xml:space="preserve"> </w:t>
+      </w:r>
+      <w:r>
+        <w:rPr>
+          <w:rFonts w:ascii="Helvetica" w:hAnsi="Helvetica" w:cs="Helvetica" w:hint="eastAsia"/>
+          <w:color w:val="33353C"/>
+          <w:szCs w:val="21"/>
+          <w:shd w:val="clear" w:color="auto" w:fill="FFFFFF"/>
+        </w:rPr>
+        <w:t>江南湿点</w:t>
+      </w:r>
+    </w:p>
+    <w:p>
+      <w:pPr>
+        <w:rPr>
+          <w:rFonts w:ascii="Helvetica" w:hAnsi="Helvetica" w:cs="Helvetica"/>
+          <w:color w:val="33353C"/>
+          <w:szCs w:val="21"/>
+          <w:shd w:val="clear" w:color="auto" w:fill="FFFFFF"/>
+        </w:rPr>
+      </w:pPr>
+      <w:r>
+        <w:rPr>
+          <w:rFonts w:ascii="Helvetica" w:hAnsi="Helvetica" w:cs="Helvetica" w:hint="eastAsia"/>
+          <w:color w:val="33353C"/>
+          <w:szCs w:val="21"/>
+          <w:shd w:val="clear" w:color="auto" w:fill="FFFFFF"/>
+        </w:rPr>
+        <w:t>端午产品</w:t>
+      </w:r>
+      <w:r>
+        <w:rPr>
+          <w:rFonts w:ascii="Helvetica" w:hAnsi="Helvetica" w:cs="Helvetica"/>
+          <w:color w:val="33353C"/>
+          <w:szCs w:val="21"/>
+          <w:shd w:val="clear" w:color="auto" w:fill="FFFFFF"/>
+        </w:rPr>
+        <w:tab/>
+      </w:r>
+      <w:r>
+        <w:rPr>
+          <w:rFonts w:ascii="Helvetica" w:hAnsi="Helvetica" w:cs="Helvetica" w:hint="eastAsia"/>
+          <w:color w:val="33353C"/>
+          <w:szCs w:val="21"/>
+          <w:shd w:val="clear" w:color="auto" w:fill="FFFFFF"/>
+        </w:rPr>
+        <w:t>传世</w:t>
+      </w:r>
+      <w:proofErr w:type="gramStart"/>
+      <w:r>
+        <w:rPr>
+          <w:rFonts w:ascii="Helvetica" w:hAnsi="Helvetica" w:cs="Helvetica" w:hint="eastAsia"/>
+          <w:color w:val="33353C"/>
+          <w:szCs w:val="21"/>
+          <w:shd w:val="clear" w:color="auto" w:fill="FFFFFF"/>
+        </w:rPr>
+        <w:t>臻粽</w:t>
+      </w:r>
+      <w:proofErr w:type="gramEnd"/>
+      <w:r>
+        <w:rPr>
+          <w:rFonts w:ascii="Helvetica" w:hAnsi="Helvetica" w:cs="Helvetica" w:hint="eastAsia"/>
+          <w:color w:val="33353C"/>
+          <w:szCs w:val="21"/>
+          <w:shd w:val="clear" w:color="auto" w:fill="FFFFFF"/>
+        </w:rPr>
+        <w:t>系列</w:t>
+      </w:r>
+      <w:r>
+        <w:rPr>
+          <w:rFonts w:ascii="Helvetica" w:hAnsi="Helvetica" w:cs="Helvetica" w:hint="eastAsia"/>
+          <w:color w:val="33353C"/>
+          <w:szCs w:val="21"/>
+          <w:shd w:val="clear" w:color="auto" w:fill="FFFFFF"/>
+        </w:rPr>
+        <w:t xml:space="preserve"> </w:t>
+      </w:r>
+      <w:r>
+        <w:rPr>
+          <w:rFonts w:ascii="Helvetica" w:hAnsi="Helvetica" w:cs="Helvetica"/>
+          <w:color w:val="33353C"/>
+          <w:szCs w:val="21"/>
+          <w:shd w:val="clear" w:color="auto" w:fill="FFFFFF"/>
+        </w:rPr>
+        <w:t xml:space="preserve"> </w:t>
+      </w:r>
+      <w:r>
+        <w:rPr>
+          <w:rFonts w:ascii="Helvetica" w:hAnsi="Helvetica" w:cs="Helvetica" w:hint="eastAsia"/>
+          <w:color w:val="33353C"/>
+          <w:szCs w:val="21"/>
+          <w:shd w:val="clear" w:color="auto" w:fill="FFFFFF"/>
+        </w:rPr>
+        <w:t>文化风味系列</w:t>
+      </w:r>
+      <w:r>
+        <w:rPr>
+          <w:rFonts w:ascii="Helvetica" w:hAnsi="Helvetica" w:cs="Helvetica" w:hint="eastAsia"/>
+          <w:color w:val="33353C"/>
+          <w:szCs w:val="21"/>
+          <w:shd w:val="clear" w:color="auto" w:fill="FFFFFF"/>
+        </w:rPr>
+        <w:t xml:space="preserve"> </w:t>
+      </w:r>
+      <w:r>
+        <w:rPr>
+          <w:rFonts w:ascii="Helvetica" w:hAnsi="Helvetica" w:cs="Helvetica"/>
+          <w:color w:val="33353C"/>
+          <w:szCs w:val="21"/>
+          <w:shd w:val="clear" w:color="auto" w:fill="FFFFFF"/>
+        </w:rPr>
+        <w:t xml:space="preserve"> </w:t>
+      </w:r>
+      <w:r>
+        <w:rPr>
+          <w:rFonts w:ascii="Helvetica" w:hAnsi="Helvetica" w:cs="Helvetica" w:hint="eastAsia"/>
+          <w:color w:val="33353C"/>
+          <w:szCs w:val="21"/>
+          <w:shd w:val="clear" w:color="auto" w:fill="FFFFFF"/>
+        </w:rPr>
+        <w:t>经典系列</w:t>
+      </w:r>
+      <w:r>
+        <w:rPr>
+          <w:rFonts w:ascii="Helvetica" w:hAnsi="Helvetica" w:cs="Helvetica" w:hint="eastAsia"/>
+          <w:color w:val="33353C"/>
+          <w:szCs w:val="21"/>
+          <w:shd w:val="clear" w:color="auto" w:fill="FFFFFF"/>
+        </w:rPr>
+        <w:t xml:space="preserve"> </w:t>
+      </w:r>
+      <w:r>
+        <w:rPr>
+          <w:rFonts w:ascii="Helvetica" w:hAnsi="Helvetica" w:cs="Helvetica"/>
+          <w:color w:val="33353C"/>
+          <w:szCs w:val="21"/>
+          <w:shd w:val="clear" w:color="auto" w:fill="FFFFFF"/>
+        </w:rPr>
+        <w:t>FANG</w:t>
+      </w:r>
+      <w:proofErr w:type="gramStart"/>
+      <w:r>
+        <w:rPr>
+          <w:rFonts w:ascii="Helvetica" w:hAnsi="Helvetica" w:cs="Helvetica" w:hint="eastAsia"/>
+          <w:color w:val="33353C"/>
+          <w:szCs w:val="21"/>
+          <w:shd w:val="clear" w:color="auto" w:fill="FFFFFF"/>
+        </w:rPr>
+        <w:t>棕</w:t>
+      </w:r>
+      <w:proofErr w:type="gramEnd"/>
+      <w:r>
+        <w:rPr>
+          <w:rFonts w:ascii="Helvetica" w:hAnsi="Helvetica" w:cs="Helvetica" w:hint="eastAsia"/>
+          <w:color w:val="33353C"/>
+          <w:szCs w:val="21"/>
+          <w:shd w:val="clear" w:color="auto" w:fill="FFFFFF"/>
+        </w:rPr>
+        <w:t>系列</w:t>
+      </w:r>
+    </w:p>
+    <w:p>
+      <w:pPr>
+        <w:rPr>
+          <w:rFonts w:ascii="Helvetica" w:hAnsi="Helvetica" w:cs="Helvetica"/>
+          <w:color w:val="33353C"/>
+          <w:szCs w:val="21"/>
+          <w:shd w:val="clear" w:color="auto" w:fill="FFFFFF"/>
+        </w:rPr>
+      </w:pPr>
+      <w:r>
+        <w:rPr>
+          <w:rFonts w:ascii="Helvetica" w:hAnsi="Helvetica" w:cs="Helvetica" w:hint="eastAsia"/>
           <w:color w:val="33353C"/>
           <w:szCs w:val="21"/>
           <w:shd w:val="clear" w:color="auto" w:fill="FFFFFF"/>
         </w:rPr>
         <w:lastRenderedPageBreak/>
-        <w:t>家商标局认定为中国驰名商标。公司是全国首批</w:t>
-      </w:r>
-      <w:r>
-        <w:rPr>
-          <w:rFonts w:ascii="Helvetica" w:hAnsi="Helvetica" w:cs="Helvetica"/>
-          <w:color w:val="33353C"/>
-          <w:szCs w:val="21"/>
-          <w:shd w:val="clear" w:color="auto" w:fill="FFFFFF"/>
-        </w:rPr>
-        <w:t>“</w:t>
-      </w:r>
-      <w:r>
-        <w:rPr>
-          <w:rFonts w:ascii="Helvetica" w:hAnsi="Helvetica" w:cs="Helvetica"/>
-          <w:color w:val="33353C"/>
-          <w:szCs w:val="21"/>
-          <w:shd w:val="clear" w:color="auto" w:fill="FFFFFF"/>
-        </w:rPr>
-        <w:t>中华老字号</w:t>
-      </w:r>
-      <w:r>
-        <w:rPr>
-          <w:rFonts w:ascii="Helvetica" w:hAnsi="Helvetica" w:cs="Helvetica"/>
-          <w:color w:val="33353C"/>
-          <w:szCs w:val="21"/>
-          <w:shd w:val="clear" w:color="auto" w:fill="FFFFFF"/>
-        </w:rPr>
-        <w:t>”</w:t>
-      </w:r>
-      <w:r>
-        <w:rPr>
-          <w:rFonts w:ascii="Helvetica" w:hAnsi="Helvetica" w:cs="Helvetica"/>
-          <w:color w:val="33353C"/>
-          <w:szCs w:val="21"/>
-          <w:shd w:val="clear" w:color="auto" w:fill="FFFFFF"/>
-        </w:rPr>
-        <w:t>企业，公司的粽子制作方法源于百年传承的传统工艺，其制作技艺于</w:t>
-      </w:r>
-      <w:r>
-        <w:rPr>
-          <w:rFonts w:ascii="Helvetica" w:hAnsi="Helvetica" w:cs="Helvetica"/>
-          <w:color w:val="33353C"/>
-          <w:szCs w:val="21"/>
-          <w:shd w:val="clear" w:color="auto" w:fill="FFFFFF"/>
-        </w:rPr>
-        <w:t>2011</w:t>
-      </w:r>
-      <w:r>
-        <w:rPr>
-          <w:rFonts w:ascii="Helvetica" w:hAnsi="Helvetica" w:cs="Helvetica"/>
-          <w:color w:val="33353C"/>
-          <w:szCs w:val="21"/>
-          <w:shd w:val="clear" w:color="auto" w:fill="FFFFFF"/>
-        </w:rPr>
-        <w:t>年被文化部收录进第三批国家级非物质文化遗产名录。公司曾获</w:t>
-      </w:r>
-      <w:r>
-        <w:rPr>
-          <w:rFonts w:ascii="Helvetica" w:hAnsi="Helvetica" w:cs="Helvetica"/>
-          <w:color w:val="33353C"/>
-          <w:szCs w:val="21"/>
-          <w:shd w:val="clear" w:color="auto" w:fill="FFFFFF"/>
-        </w:rPr>
-        <w:t>“</w:t>
-      </w:r>
-      <w:r>
-        <w:rPr>
-          <w:rFonts w:ascii="Helvetica" w:hAnsi="Helvetica" w:cs="Helvetica"/>
-          <w:color w:val="33353C"/>
-          <w:szCs w:val="21"/>
-          <w:shd w:val="clear" w:color="auto" w:fill="FFFFFF"/>
-        </w:rPr>
-        <w:t>农业产业化国家重点龙头企业</w:t>
-      </w:r>
-      <w:r>
-        <w:rPr>
-          <w:rFonts w:ascii="Helvetica" w:hAnsi="Helvetica" w:cs="Helvetica"/>
-          <w:color w:val="33353C"/>
-          <w:szCs w:val="21"/>
-          <w:shd w:val="clear" w:color="auto" w:fill="FFFFFF"/>
-        </w:rPr>
-        <w:t>”</w:t>
-      </w:r>
-      <w:r>
-        <w:rPr>
-          <w:rFonts w:ascii="Helvetica" w:hAnsi="Helvetica" w:cs="Helvetica"/>
-          <w:color w:val="33353C"/>
-          <w:szCs w:val="21"/>
-          <w:shd w:val="clear" w:color="auto" w:fill="FFFFFF"/>
-        </w:rPr>
-        <w:t>、</w:t>
-      </w:r>
-      <w:r>
-        <w:rPr>
-          <w:rFonts w:ascii="Helvetica" w:hAnsi="Helvetica" w:cs="Helvetica"/>
-          <w:color w:val="33353C"/>
-          <w:szCs w:val="21"/>
-          <w:shd w:val="clear" w:color="auto" w:fill="FFFFFF"/>
-        </w:rPr>
-        <w:t>“</w:t>
-      </w:r>
-      <w:r>
-        <w:rPr>
-          <w:rFonts w:ascii="Helvetica" w:hAnsi="Helvetica" w:cs="Helvetica"/>
-          <w:color w:val="33353C"/>
-          <w:szCs w:val="21"/>
-          <w:shd w:val="clear" w:color="auto" w:fill="FFFFFF"/>
-        </w:rPr>
-        <w:t>全国主食加工业示范企业</w:t>
-      </w:r>
-      <w:r>
-        <w:rPr>
-          <w:rFonts w:ascii="Helvetica" w:hAnsi="Helvetica" w:cs="Helvetica"/>
-          <w:color w:val="33353C"/>
-          <w:szCs w:val="21"/>
-          <w:shd w:val="clear" w:color="auto" w:fill="FFFFFF"/>
-        </w:rPr>
-        <w:t>”</w:t>
-      </w:r>
-      <w:r>
-        <w:rPr>
-          <w:rFonts w:ascii="Helvetica" w:hAnsi="Helvetica" w:cs="Helvetica"/>
-          <w:color w:val="33353C"/>
-          <w:szCs w:val="21"/>
-          <w:shd w:val="clear" w:color="auto" w:fill="FFFFFF"/>
-        </w:rPr>
-        <w:t>、</w:t>
-      </w:r>
-      <w:r>
-        <w:rPr>
-          <w:rFonts w:ascii="Helvetica" w:hAnsi="Helvetica" w:cs="Helvetica"/>
-          <w:color w:val="33353C"/>
-          <w:szCs w:val="21"/>
-          <w:shd w:val="clear" w:color="auto" w:fill="FFFFFF"/>
-        </w:rPr>
-        <w:t>“</w:t>
-      </w:r>
-      <w:r>
-        <w:rPr>
-          <w:rFonts w:ascii="Helvetica" w:hAnsi="Helvetica" w:cs="Helvetica"/>
-          <w:color w:val="33353C"/>
-          <w:szCs w:val="21"/>
-          <w:shd w:val="clear" w:color="auto" w:fill="FFFFFF"/>
-        </w:rPr>
-        <w:t>浙江省绿色企业</w:t>
-      </w:r>
-      <w:r>
-        <w:rPr>
-          <w:rFonts w:ascii="Helvetica" w:hAnsi="Helvetica" w:cs="Helvetica"/>
-          <w:color w:val="33353C"/>
-          <w:szCs w:val="21"/>
-          <w:shd w:val="clear" w:color="auto" w:fill="FFFFFF"/>
-        </w:rPr>
-        <w:t>”</w:t>
-      </w:r>
-      <w:r>
-        <w:rPr>
-          <w:rFonts w:ascii="Helvetica" w:hAnsi="Helvetica" w:cs="Helvetica"/>
-          <w:color w:val="33353C"/>
-          <w:szCs w:val="21"/>
-          <w:shd w:val="clear" w:color="auto" w:fill="FFFFFF"/>
-        </w:rPr>
-        <w:t>、</w:t>
-      </w:r>
-      <w:r>
-        <w:rPr>
-          <w:rFonts w:ascii="Helvetica" w:hAnsi="Helvetica" w:cs="Helvetica"/>
-          <w:color w:val="33353C"/>
-          <w:szCs w:val="21"/>
-          <w:shd w:val="clear" w:color="auto" w:fill="FFFFFF"/>
-        </w:rPr>
-        <w:t>“</w:t>
-      </w:r>
-      <w:r>
-        <w:rPr>
-          <w:rFonts w:ascii="Helvetica" w:hAnsi="Helvetica" w:cs="Helvetica"/>
-          <w:color w:val="33353C"/>
-          <w:szCs w:val="21"/>
-          <w:shd w:val="clear" w:color="auto" w:fill="FFFFFF"/>
-        </w:rPr>
-        <w:t>浙江省十大特色农产品品牌</w:t>
-      </w:r>
-      <w:r>
-        <w:rPr>
-          <w:rFonts w:ascii="Helvetica" w:hAnsi="Helvetica" w:cs="Helvetica"/>
-          <w:color w:val="33353C"/>
-          <w:szCs w:val="21"/>
-          <w:shd w:val="clear" w:color="auto" w:fill="FFFFFF"/>
-        </w:rPr>
-        <w:t>”</w:t>
-      </w:r>
-      <w:r>
-        <w:rPr>
-          <w:rFonts w:ascii="Helvetica" w:hAnsi="Helvetica" w:cs="Helvetica"/>
-          <w:color w:val="33353C"/>
-          <w:szCs w:val="21"/>
-          <w:shd w:val="clear" w:color="auto" w:fill="FFFFFF"/>
-        </w:rPr>
-        <w:t>等国家级、省级荣誉称号。</w:t>
-      </w:r>
-    </w:p>
-    <w:p>
-      <w:pPr>
-        <w:rPr>
-          <w:rFonts w:ascii="Helvetica" w:hAnsi="Helvetica" w:cs="Helvetica"/>
-          <w:color w:val="33353C"/>
-          <w:szCs w:val="21"/>
-          <w:shd w:val="clear" w:color="auto" w:fill="FFFFFF"/>
-        </w:rPr>
-      </w:pPr>
-    </w:p>
-    <w:p>
-      <w:pPr>
-        <w:rPr>
-          <w:rFonts w:ascii="Helvetica" w:hAnsi="Helvetica" w:cs="Helvetica"/>
-          <w:color w:val="33353C"/>
-          <w:szCs w:val="21"/>
-          <w:shd w:val="clear" w:color="auto" w:fill="FFFFFF"/>
-        </w:rPr>
-      </w:pPr>
-      <w:r>
-        <w:rPr>
-          <w:rFonts w:ascii="Helvetica" w:hAnsi="Helvetica" w:cs="Helvetica" w:hint="eastAsia"/>
-          <w:color w:val="33353C"/>
-          <w:szCs w:val="21"/>
-          <w:shd w:val="clear" w:color="auto" w:fill="FFFFFF"/>
-        </w:rPr>
-        <w:t>以糯米食品为核心中华节令食品领导品牌</w:t>
-      </w:r>
-    </w:p>
-    <w:p>
-      <w:pPr>
-        <w:rPr>
-          <w:rFonts w:ascii="Helvetica" w:hAnsi="Helvetica" w:cs="Helvetica"/>
-          <w:color w:val="33353C"/>
-          <w:szCs w:val="21"/>
-          <w:shd w:val="clear" w:color="auto" w:fill="FFFFFF"/>
-        </w:rPr>
-      </w:pPr>
-    </w:p>
-    <w:p>
-      <w:pPr>
-        <w:rPr>
-          <w:rFonts w:ascii="Helvetica" w:hAnsi="Helvetica" w:cs="Helvetica"/>
-          <w:color w:val="33353C"/>
-          <w:szCs w:val="21"/>
-          <w:shd w:val="clear" w:color="auto" w:fill="FFFFFF"/>
-        </w:rPr>
-      </w:pPr>
-      <w:r>
-        <w:rPr>
-          <w:rFonts w:ascii="Helvetica" w:hAnsi="Helvetica" w:cs="Helvetica" w:hint="eastAsia"/>
-          <w:color w:val="33353C"/>
-          <w:szCs w:val="21"/>
-          <w:shd w:val="clear" w:color="auto" w:fill="FFFFFF"/>
-        </w:rPr>
-        <w:t>春节产品</w:t>
+        <w:t>中秋产品</w:t>
       </w:r>
       <w:r>
         <w:rPr>
@@ -18858,7 +20454,7 @@
           <w:szCs w:val="21"/>
           <w:shd w:val="clear" w:color="auto" w:fill="FFFFFF"/>
         </w:rPr>
-        <w:t>糕点礼盒</w:t>
+        <w:t>传世系列</w:t>
       </w:r>
       <w:r>
         <w:rPr>
@@ -18871,16 +20467,7 @@
       </w:r>
       <w:r>
         <w:rPr>
-          <w:rFonts w:ascii="Helvetica" w:hAnsi="Helvetica" w:cs="Helvetica" w:hint="eastAsia"/>
-          <w:color w:val="33353C"/>
-          <w:szCs w:val="21"/>
-          <w:shd w:val="clear" w:color="auto" w:fill="FFFFFF"/>
-        </w:rPr>
-        <w:t>卤味礼盒</w:t>
-      </w:r>
-      <w:r>
-        <w:rPr>
-          <w:rFonts w:ascii="Helvetica" w:hAnsi="Helvetica" w:cs="Helvetica" w:hint="eastAsia"/>
+          <w:rFonts w:ascii="Helvetica" w:hAnsi="Helvetica" w:cs="Helvetica"/>
           <w:color w:val="33353C"/>
           <w:szCs w:val="21"/>
           <w:shd w:val="clear" w:color="auto" w:fill="FFFFFF"/>
@@ -18894,7 +20481,7 @@
           <w:szCs w:val="21"/>
           <w:shd w:val="clear" w:color="auto" w:fill="FFFFFF"/>
         </w:rPr>
-        <w:t>八宝饭礼盒</w:t>
+        <w:t>广式月饼系列</w:t>
       </w:r>
       <w:r>
         <w:rPr>
@@ -18912,7 +20499,7 @@
           <w:szCs w:val="21"/>
           <w:shd w:val="clear" w:color="auto" w:fill="FFFFFF"/>
         </w:rPr>
-        <w:t>杂粮礼盒</w:t>
+        <w:t>新江南系列</w:t>
       </w:r>
       <w:r>
         <w:rPr>
@@ -18923,295 +20510,28 @@
         </w:rPr>
         <w:t xml:space="preserve"> </w:t>
       </w:r>
-      <w:r>
-        <w:rPr>
-          <w:rFonts w:ascii="Helvetica" w:hAnsi="Helvetica" w:cs="Helvetica" w:hint="eastAsia"/>
-          <w:color w:val="33353C"/>
-          <w:szCs w:val="21"/>
-          <w:shd w:val="clear" w:color="auto" w:fill="FFFFFF"/>
-        </w:rPr>
-        <w:t>武汉汤圆</w:t>
-      </w:r>
-      <w:r>
-        <w:rPr>
-          <w:rFonts w:ascii="Helvetica" w:hAnsi="Helvetica" w:cs="Helvetica" w:hint="eastAsia"/>
-          <w:color w:val="33353C"/>
-          <w:szCs w:val="21"/>
-          <w:shd w:val="clear" w:color="auto" w:fill="FFFFFF"/>
-        </w:rPr>
-        <w:t xml:space="preserve"> </w:t>
-      </w:r>
-      <w:r>
-        <w:rPr>
-          <w:rFonts w:ascii="Helvetica" w:hAnsi="Helvetica" w:cs="Helvetica" w:hint="eastAsia"/>
-          <w:color w:val="33353C"/>
-          <w:szCs w:val="21"/>
-          <w:shd w:val="clear" w:color="auto" w:fill="FFFFFF"/>
-        </w:rPr>
-        <w:t>江南湿点</w:t>
-      </w:r>
-    </w:p>
-    <w:p>
-      <w:pPr>
-        <w:rPr>
-          <w:rFonts w:ascii="Helvetica" w:hAnsi="Helvetica" w:cs="Helvetica"/>
-          <w:color w:val="33353C"/>
-          <w:szCs w:val="21"/>
-          <w:shd w:val="clear" w:color="auto" w:fill="FFFFFF"/>
-        </w:rPr>
-      </w:pPr>
-      <w:r>
-        <w:rPr>
-          <w:rFonts w:ascii="Helvetica" w:hAnsi="Helvetica" w:cs="Helvetica" w:hint="eastAsia"/>
-          <w:color w:val="33353C"/>
-          <w:szCs w:val="21"/>
-          <w:shd w:val="clear" w:color="auto" w:fill="FFFFFF"/>
-        </w:rPr>
-        <w:t>端午产品</w:t>
-      </w:r>
-      <w:r>
-        <w:rPr>
-          <w:rFonts w:ascii="Helvetica" w:hAnsi="Helvetica" w:cs="Helvetica"/>
-          <w:color w:val="33353C"/>
-          <w:szCs w:val="21"/>
+    </w:p>
+    <w:p>
+      <w:pPr>
+        <w:rPr>
+          <w:shd w:val="clear" w:color="auto" w:fill="FFFFFF"/>
+        </w:rPr>
+      </w:pPr>
+      <w:r>
+        <w:rPr>
+          <w:rFonts w:hint="eastAsia"/>
+          <w:shd w:val="clear" w:color="auto" w:fill="FFFFFF"/>
+        </w:rPr>
+        <w:t>日销产品</w:t>
+      </w:r>
+      <w:r>
+        <w:rPr>
           <w:shd w:val="clear" w:color="auto" w:fill="FFFFFF"/>
         </w:rPr>
         <w:tab/>
       </w:r>
       <w:r>
         <w:rPr>
-          <w:rFonts w:ascii="Helvetica" w:hAnsi="Helvetica" w:cs="Helvetica" w:hint="eastAsia"/>
-          <w:color w:val="33353C"/>
-          <w:szCs w:val="21"/>
-          <w:shd w:val="clear" w:color="auto" w:fill="FFFFFF"/>
-        </w:rPr>
-        <w:t>传世</w:t>
-      </w:r>
-      <w:proofErr w:type="gramStart"/>
-      <w:r>
-        <w:rPr>
-          <w:rFonts w:ascii="Helvetica" w:hAnsi="Helvetica" w:cs="Helvetica" w:hint="eastAsia"/>
-          <w:color w:val="33353C"/>
-          <w:szCs w:val="21"/>
-          <w:shd w:val="clear" w:color="auto" w:fill="FFFFFF"/>
-        </w:rPr>
-        <w:t>臻粽</w:t>
-      </w:r>
-      <w:proofErr w:type="gramEnd"/>
-      <w:r>
-        <w:rPr>
-          <w:rFonts w:ascii="Helvetica" w:hAnsi="Helvetica" w:cs="Helvetica" w:hint="eastAsia"/>
-          <w:color w:val="33353C"/>
-          <w:szCs w:val="21"/>
-          <w:shd w:val="clear" w:color="auto" w:fill="FFFFFF"/>
-        </w:rPr>
-        <w:t>系列</w:t>
-      </w:r>
-      <w:r>
-        <w:rPr>
-          <w:rFonts w:ascii="Helvetica" w:hAnsi="Helvetica" w:cs="Helvetica" w:hint="eastAsia"/>
-          <w:color w:val="33353C"/>
-          <w:szCs w:val="21"/>
-          <w:shd w:val="clear" w:color="auto" w:fill="FFFFFF"/>
-        </w:rPr>
-        <w:t xml:space="preserve"> </w:t>
-      </w:r>
-      <w:r>
-        <w:rPr>
-          <w:rFonts w:ascii="Helvetica" w:hAnsi="Helvetica" w:cs="Helvetica"/>
-          <w:color w:val="33353C"/>
-          <w:szCs w:val="21"/>
-          <w:shd w:val="clear" w:color="auto" w:fill="FFFFFF"/>
-        </w:rPr>
-        <w:t xml:space="preserve"> </w:t>
-      </w:r>
-      <w:r>
-        <w:rPr>
-          <w:rFonts w:ascii="Helvetica" w:hAnsi="Helvetica" w:cs="Helvetica" w:hint="eastAsia"/>
-          <w:color w:val="33353C"/>
-          <w:szCs w:val="21"/>
-          <w:shd w:val="clear" w:color="auto" w:fill="FFFFFF"/>
-        </w:rPr>
-        <w:t>文化风味系列</w:t>
-      </w:r>
-      <w:r>
-        <w:rPr>
-          <w:rFonts w:ascii="Helvetica" w:hAnsi="Helvetica" w:cs="Helvetica" w:hint="eastAsia"/>
-          <w:color w:val="33353C"/>
-          <w:szCs w:val="21"/>
-          <w:shd w:val="clear" w:color="auto" w:fill="FFFFFF"/>
-        </w:rPr>
-        <w:t xml:space="preserve"> </w:t>
-      </w:r>
-      <w:r>
-        <w:rPr>
-          <w:rFonts w:ascii="Helvetica" w:hAnsi="Helvetica" w:cs="Helvetica"/>
-          <w:color w:val="33353C"/>
-          <w:szCs w:val="21"/>
-          <w:shd w:val="clear" w:color="auto" w:fill="FFFFFF"/>
-        </w:rPr>
-        <w:t xml:space="preserve"> </w:t>
-      </w:r>
-      <w:r>
-        <w:rPr>
-          <w:rFonts w:ascii="Helvetica" w:hAnsi="Helvetica" w:cs="Helvetica" w:hint="eastAsia"/>
-          <w:color w:val="33353C"/>
-          <w:szCs w:val="21"/>
-          <w:shd w:val="clear" w:color="auto" w:fill="FFFFFF"/>
-        </w:rPr>
-        <w:t>经典系列</w:t>
-      </w:r>
-      <w:r>
-        <w:rPr>
-          <w:rFonts w:ascii="Helvetica" w:hAnsi="Helvetica" w:cs="Helvetica" w:hint="eastAsia"/>
-          <w:color w:val="33353C"/>
-          <w:szCs w:val="21"/>
-          <w:shd w:val="clear" w:color="auto" w:fill="FFFFFF"/>
-        </w:rPr>
-        <w:t xml:space="preserve"> </w:t>
-      </w:r>
-      <w:r>
-        <w:rPr>
-          <w:rFonts w:ascii="Helvetica" w:hAnsi="Helvetica" w:cs="Helvetica"/>
-          <w:color w:val="33353C"/>
-          <w:szCs w:val="21"/>
-          <w:shd w:val="clear" w:color="auto" w:fill="FFFFFF"/>
-        </w:rPr>
-        <w:t>FANG</w:t>
-      </w:r>
-      <w:proofErr w:type="gramStart"/>
-      <w:r>
-        <w:rPr>
-          <w:rFonts w:ascii="Helvetica" w:hAnsi="Helvetica" w:cs="Helvetica" w:hint="eastAsia"/>
-          <w:color w:val="33353C"/>
-          <w:szCs w:val="21"/>
-          <w:shd w:val="clear" w:color="auto" w:fill="FFFFFF"/>
-        </w:rPr>
-        <w:t>棕</w:t>
-      </w:r>
-      <w:proofErr w:type="gramEnd"/>
-      <w:r>
-        <w:rPr>
-          <w:rFonts w:ascii="Helvetica" w:hAnsi="Helvetica" w:cs="Helvetica" w:hint="eastAsia"/>
-          <w:color w:val="33353C"/>
-          <w:szCs w:val="21"/>
-          <w:shd w:val="clear" w:color="auto" w:fill="FFFFFF"/>
-        </w:rPr>
-        <w:t>系列</w:t>
-      </w:r>
-    </w:p>
-    <w:p>
-      <w:pPr>
-        <w:rPr>
-          <w:rFonts w:ascii="Helvetica" w:hAnsi="Helvetica" w:cs="Helvetica"/>
-          <w:color w:val="33353C"/>
-          <w:szCs w:val="21"/>
-          <w:shd w:val="clear" w:color="auto" w:fill="FFFFFF"/>
-        </w:rPr>
-      </w:pPr>
-      <w:r>
-        <w:rPr>
-          <w:rFonts w:ascii="Helvetica" w:hAnsi="Helvetica" w:cs="Helvetica" w:hint="eastAsia"/>
-          <w:color w:val="33353C"/>
-          <w:szCs w:val="21"/>
-          <w:shd w:val="clear" w:color="auto" w:fill="FFFFFF"/>
-        </w:rPr>
-        <w:t>中秋产品</w:t>
-      </w:r>
-      <w:r>
-        <w:rPr>
-          <w:rFonts w:ascii="Helvetica" w:hAnsi="Helvetica" w:cs="Helvetica"/>
-          <w:color w:val="33353C"/>
-          <w:szCs w:val="21"/>
-          <w:shd w:val="clear" w:color="auto" w:fill="FFFFFF"/>
-        </w:rPr>
-        <w:tab/>
-      </w:r>
-      <w:r>
-        <w:rPr>
-          <w:rFonts w:ascii="Helvetica" w:hAnsi="Helvetica" w:cs="Helvetica" w:hint="eastAsia"/>
-          <w:color w:val="33353C"/>
-          <w:szCs w:val="21"/>
-          <w:shd w:val="clear" w:color="auto" w:fill="FFFFFF"/>
-        </w:rPr>
-        <w:t>传世系列</w:t>
-      </w:r>
-      <w:r>
-        <w:rPr>
-          <w:rFonts w:ascii="Helvetica" w:hAnsi="Helvetica" w:cs="Helvetica" w:hint="eastAsia"/>
-          <w:color w:val="33353C"/>
-          <w:szCs w:val="21"/>
-          <w:shd w:val="clear" w:color="auto" w:fill="FFFFFF"/>
-        </w:rPr>
-        <w:t xml:space="preserve"> </w:t>
-      </w:r>
-      <w:r>
-        <w:rPr>
-          <w:rFonts w:ascii="Helvetica" w:hAnsi="Helvetica" w:cs="Helvetica"/>
-          <w:color w:val="33353C"/>
-          <w:szCs w:val="21"/>
-          <w:shd w:val="clear" w:color="auto" w:fill="FFFFFF"/>
-        </w:rPr>
-        <w:t xml:space="preserve"> </w:t>
-      </w:r>
-      <w:r>
-        <w:rPr>
-          <w:rFonts w:ascii="Helvetica" w:hAnsi="Helvetica" w:cs="Helvetica" w:hint="eastAsia"/>
-          <w:color w:val="33353C"/>
-          <w:szCs w:val="21"/>
-          <w:shd w:val="clear" w:color="auto" w:fill="FFFFFF"/>
-        </w:rPr>
-        <w:t>广式月饼系列</w:t>
-      </w:r>
-      <w:r>
-        <w:rPr>
-          <w:rFonts w:ascii="Helvetica" w:hAnsi="Helvetica" w:cs="Helvetica" w:hint="eastAsia"/>
-          <w:color w:val="33353C"/>
-          <w:szCs w:val="21"/>
-          <w:shd w:val="clear" w:color="auto" w:fill="FFFFFF"/>
-        </w:rPr>
-        <w:t xml:space="preserve"> </w:t>
-      </w:r>
-      <w:r>
-        <w:rPr>
-          <w:rFonts w:ascii="Helvetica" w:hAnsi="Helvetica" w:cs="Helvetica" w:hint="eastAsia"/>
-          <w:color w:val="33353C"/>
-          <w:szCs w:val="21"/>
-          <w:shd w:val="clear" w:color="auto" w:fill="FFFFFF"/>
-        </w:rPr>
-        <w:t>新江南系列</w:t>
-      </w:r>
-      <w:r>
-        <w:rPr>
-          <w:rFonts w:ascii="Helvetica" w:hAnsi="Helvetica" w:cs="Helvetica" w:hint="eastAsia"/>
-          <w:color w:val="33353C"/>
-          <w:szCs w:val="21"/>
-          <w:shd w:val="clear" w:color="auto" w:fill="FFFFFF"/>
-        </w:rPr>
-        <w:t xml:space="preserve"> </w:t>
-      </w:r>
-    </w:p>
-    <w:p>
-      <w:pPr>
-        <w:rPr>
-          <w:shd w:val="clear" w:color="auto" w:fill="FFFFFF"/>
-        </w:rPr>
-      </w:pPr>
-      <w:r>
-        <w:rPr>
-          <w:rFonts w:hint="eastAsia"/>
-          <w:shd w:val="clear" w:color="auto" w:fill="FFFFFF"/>
-        </w:rPr>
-        <w:t>日销产品</w:t>
-      </w:r>
-      <w:r>
-        <w:rPr>
-          <w:shd w:val="clear" w:color="auto" w:fill="FFFFFF"/>
-        </w:rPr>
-        <w:tab/>
-      </w:r>
-      <w:r>
-        <w:rPr>
           <w:rFonts w:hint="eastAsia"/>
           <w:shd w:val="clear" w:color="auto" w:fill="FFFFFF"/>
         </w:rPr>
@@ -19238,7 +20558,7 @@
         </w:rPr>
         <w:t xml:space="preserve">北京朝阳 </w:t>
       </w:r>
-      <w:hyperlink r:id="rId50" w:history="1">
+      <w:hyperlink r:id="rId53" w:history="1">
         <w:r>
           <w:rPr>
             <w:rStyle w:val="a7"/>
@@ -19532,7 +20852,7 @@
         </w:rPr>
         <w:t xml:space="preserve">605567 烟台莱阳 </w:t>
       </w:r>
-      <w:hyperlink r:id="rId51" w:history="1">
+      <w:hyperlink r:id="rId54" w:history="1">
         <w:r>
           <w:rPr>
             <w:rStyle w:val="a7"/>
@@ -19693,7 +21013,7 @@
         </w:rPr>
         <w:t xml:space="preserve"> </w:t>
       </w:r>
-      <w:hyperlink r:id="rId52" w:history="1">
+      <w:hyperlink r:id="rId55" w:history="1">
         <w:r>
           <w:rPr>
             <w:rStyle w:val="a7"/>
@@ -19759,6 +21079,7 @@
       </w:r>
       <w:proofErr w:type="gramStart"/>
       <w:r>
+        <w:lastRenderedPageBreak/>
         <w:t>品</w:t>
       </w:r>
       <w:proofErr w:type="gramEnd"/>
@@ -19996,622 +21317,68 @@
     </w:p>
     <w:p>
       <w:pPr>
+        <w:pStyle w:val="2"/>
+      </w:pPr>
+      <w:r>
+        <w:rPr>
+          <w:rFonts w:hint="eastAsia"/>
+        </w:rPr>
+        <w:t>调味</w:t>
+      </w:r>
+    </w:p>
+    <w:p>
+      <w:pPr>
         <w:pStyle w:val="3"/>
-      </w:pPr>
-      <w:bookmarkStart w:id="33" w:name="_Toc98357323"/>
-      <w:r>
-        <w:rPr>
-          <w:rFonts w:hint="eastAsia"/>
-        </w:rPr>
-        <w:t>S</w:t>
-      </w:r>
-      <w:r>
-        <w:t>T</w:t>
-      </w:r>
-      <w:r>
-        <w:rPr>
-          <w:rFonts w:hint="eastAsia"/>
-        </w:rPr>
-        <w:t xml:space="preserve">獐子岛 </w:t>
-      </w:r>
-      <w:r>
-        <w:t xml:space="preserve">002069 </w:t>
-      </w:r>
-      <w:r>
-        <w:rPr>
-          <w:rFonts w:hint="eastAsia"/>
-        </w:rPr>
-        <w:t xml:space="preserve">大连中山 </w:t>
-      </w:r>
-      <w:hyperlink r:id="rId53" w:history="1">
+        <w:rPr>
+          <w:sz w:val="28"/>
+          <w:szCs w:val="28"/>
+        </w:rPr>
+      </w:pPr>
+      <w:bookmarkStart w:id="33" w:name="_Toc98357327"/>
+      <w:proofErr w:type="gramStart"/>
+      <w:r>
+        <w:rPr>
+          <w:rFonts w:hint="eastAsia"/>
+          <w:sz w:val="28"/>
+          <w:szCs w:val="28"/>
+        </w:rPr>
+        <w:t>海天味业</w:t>
+      </w:r>
+      <w:proofErr w:type="gramEnd"/>
+      <w:r>
+        <w:rPr>
+          <w:rFonts w:hint="eastAsia"/>
+          <w:sz w:val="28"/>
+          <w:szCs w:val="28"/>
+        </w:rPr>
+        <w:t xml:space="preserve"> </w:t>
+      </w:r>
+      <w:r>
+        <w:rPr>
+          <w:sz w:val="28"/>
+          <w:szCs w:val="28"/>
+        </w:rPr>
+        <w:t>603288 佛山禅城</w:t>
+      </w:r>
+      <w:r>
+        <w:rPr>
+          <w:rFonts w:hint="eastAsia"/>
+          <w:sz w:val="28"/>
+          <w:szCs w:val="28"/>
+        </w:rPr>
+        <w:t xml:space="preserve"> </w:t>
+      </w:r>
+      <w:hyperlink r:id="rId56" w:history="1">
         <w:r>
           <w:rPr>
             <w:rStyle w:val="a7"/>
-          </w:rPr>
-          <w:t>http://www.zhangzidao.com</w:t>
-        </w:r>
-      </w:hyperlink>
-      <w:bookmarkEnd w:id="33"/>
-    </w:p>
-    <w:p>
-      <w:pPr>
-        <w:rPr>
-          <w:rFonts w:ascii="Helvetica" w:hAnsi="Helvetica" w:cs="Helvetica"/>
-          <w:b/>
-          <w:bCs/>
-          <w:color w:val="33353C"/>
-          <w:sz w:val="20"/>
-          <w:szCs w:val="20"/>
-          <w:shd w:val="clear" w:color="auto" w:fill="FFFFFF"/>
-        </w:rPr>
-      </w:pPr>
-      <w:r>
-        <w:rPr>
-          <w:rFonts w:ascii="Helvetica" w:hAnsi="Helvetica" w:cs="Helvetica"/>
-          <w:color w:val="33353C"/>
-          <w:sz w:val="20"/>
-          <w:szCs w:val="20"/>
-          <w:shd w:val="clear" w:color="auto" w:fill="FFFFFF"/>
-        </w:rPr>
-        <w:t>总市值：</w:t>
-      </w:r>
-      <w:r>
-        <w:rPr>
-          <w:rFonts w:ascii="Helvetica" w:hAnsi="Helvetica" w:cs="Helvetica"/>
-          <w:b/>
-          <w:bCs/>
-          <w:color w:val="33353C"/>
-          <w:sz w:val="20"/>
-          <w:szCs w:val="20"/>
-          <w:shd w:val="clear" w:color="auto" w:fill="FFFFFF"/>
-        </w:rPr>
-        <w:t>27.66</w:t>
-      </w:r>
-      <w:r>
-        <w:rPr>
-          <w:rFonts w:ascii="Helvetica" w:hAnsi="Helvetica" w:cs="Helvetica"/>
-          <w:b/>
-          <w:bCs/>
-          <w:color w:val="33353C"/>
-          <w:sz w:val="20"/>
-          <w:szCs w:val="20"/>
-          <w:shd w:val="clear" w:color="auto" w:fill="FFFFFF"/>
-        </w:rPr>
-        <w:t>亿</w:t>
-      </w:r>
-    </w:p>
-    <w:p>
-      <w:pPr>
-        <w:rPr>
-          <w:rFonts w:ascii="Helvetica" w:hAnsi="Helvetica" w:cs="Helvetica"/>
-          <w:color w:val="33353C"/>
-          <w:szCs w:val="21"/>
-          <w:shd w:val="clear" w:color="auto" w:fill="FFFFFF"/>
-        </w:rPr>
-      </w:pPr>
-      <w:r>
-        <w:rPr>
-          <w:rFonts w:ascii="Helvetica" w:hAnsi="Helvetica" w:cs="Helvetica"/>
-          <w:color w:val="33353C"/>
-          <w:szCs w:val="21"/>
-          <w:shd w:val="clear" w:color="auto" w:fill="FFFFFF"/>
-        </w:rPr>
-        <w:t>獐子岛集团股份有限公司的主营业务为从事海珍品种业、海水增养殖业、海洋食品研发与加工、冷链物流、渔业装备等产业。公司的主要产品为水产养殖、水产加工、水产贸易、冷链物流等。公司的质量及食品安全管理体系顺利通过</w:t>
-      </w:r>
-      <w:r>
-        <w:rPr>
-          <w:rFonts w:ascii="Helvetica" w:hAnsi="Helvetica" w:cs="Helvetica"/>
-          <w:color w:val="33353C"/>
-          <w:szCs w:val="21"/>
-          <w:shd w:val="clear" w:color="auto" w:fill="FFFFFF"/>
-        </w:rPr>
-        <w:t>HACCP</w:t>
-      </w:r>
-      <w:r>
-        <w:rPr>
-          <w:rFonts w:ascii="Helvetica" w:hAnsi="Helvetica" w:cs="Helvetica"/>
-          <w:color w:val="33353C"/>
-          <w:szCs w:val="21"/>
-          <w:shd w:val="clear" w:color="auto" w:fill="FFFFFF"/>
-        </w:rPr>
-        <w:t>、</w:t>
-      </w:r>
-      <w:r>
-        <w:rPr>
-          <w:rFonts w:ascii="Helvetica" w:hAnsi="Helvetica" w:cs="Helvetica"/>
-          <w:color w:val="33353C"/>
-          <w:szCs w:val="21"/>
-          <w:shd w:val="clear" w:color="auto" w:fill="FFFFFF"/>
-        </w:rPr>
-        <w:t>BRC</w:t>
-      </w:r>
-      <w:r>
-        <w:rPr>
-          <w:rFonts w:ascii="Helvetica" w:hAnsi="Helvetica" w:cs="Helvetica"/>
-          <w:color w:val="33353C"/>
-          <w:szCs w:val="21"/>
-          <w:shd w:val="clear" w:color="auto" w:fill="FFFFFF"/>
-        </w:rPr>
-        <w:t>、有机食品和</w:t>
-      </w:r>
-      <w:r>
-        <w:rPr>
-          <w:rFonts w:ascii="Helvetica" w:hAnsi="Helvetica" w:cs="Helvetica"/>
-          <w:color w:val="33353C"/>
-          <w:szCs w:val="21"/>
-          <w:shd w:val="clear" w:color="auto" w:fill="FFFFFF"/>
-        </w:rPr>
-        <w:t>GAP</w:t>
-      </w:r>
-      <w:r>
-        <w:rPr>
-          <w:rFonts w:ascii="Helvetica" w:hAnsi="Helvetica" w:cs="Helvetica"/>
-          <w:color w:val="33353C"/>
-          <w:szCs w:val="21"/>
-          <w:shd w:val="clear" w:color="auto" w:fill="FFFFFF"/>
-        </w:rPr>
-        <w:t>等所有认证审核</w:t>
-      </w:r>
-      <w:r>
-        <w:rPr>
-          <w:rFonts w:ascii="Helvetica" w:hAnsi="Helvetica" w:cs="Helvetica"/>
-          <w:color w:val="33353C"/>
-          <w:szCs w:val="21"/>
-          <w:shd w:val="clear" w:color="auto" w:fill="FFFFFF"/>
-        </w:rPr>
-        <w:t>,</w:t>
-      </w:r>
-      <w:r>
-        <w:rPr>
-          <w:rFonts w:ascii="Helvetica" w:hAnsi="Helvetica" w:cs="Helvetica"/>
-          <w:color w:val="33353C"/>
-          <w:szCs w:val="21"/>
-          <w:shd w:val="clear" w:color="auto" w:fill="FFFFFF"/>
-        </w:rPr>
-        <w:t>公司代表国家圆满的完成了新西兰对中国贝类体系的检验任务</w:t>
-      </w:r>
-      <w:r>
-        <w:rPr>
-          <w:rFonts w:ascii="Helvetica" w:hAnsi="Helvetica" w:cs="Helvetica"/>
-          <w:color w:val="33353C"/>
-          <w:szCs w:val="21"/>
-          <w:shd w:val="clear" w:color="auto" w:fill="FFFFFF"/>
-        </w:rPr>
-        <w:t>,</w:t>
-      </w:r>
-      <w:r>
-        <w:rPr>
-          <w:rFonts w:ascii="Helvetica" w:hAnsi="Helvetica" w:cs="Helvetica"/>
-          <w:color w:val="33353C"/>
-          <w:szCs w:val="21"/>
-          <w:shd w:val="clear" w:color="auto" w:fill="FFFFFF"/>
-        </w:rPr>
-        <w:t>并摘得</w:t>
-      </w:r>
-      <w:r>
-        <w:rPr>
-          <w:rFonts w:ascii="Helvetica" w:hAnsi="Helvetica" w:cs="Helvetica"/>
-          <w:color w:val="33353C"/>
-          <w:szCs w:val="21"/>
-          <w:shd w:val="clear" w:color="auto" w:fill="FFFFFF"/>
-        </w:rPr>
-        <w:t>"</w:t>
-      </w:r>
-      <w:r>
-        <w:rPr>
-          <w:rFonts w:ascii="Helvetica" w:hAnsi="Helvetica" w:cs="Helvetica"/>
-          <w:color w:val="33353C"/>
-          <w:szCs w:val="21"/>
-          <w:shd w:val="clear" w:color="auto" w:fill="FFFFFF"/>
-        </w:rPr>
-        <w:t>中国海洋食品行业冠军品牌</w:t>
-      </w:r>
-      <w:r>
-        <w:rPr>
-          <w:rFonts w:ascii="Helvetica" w:hAnsi="Helvetica" w:cs="Helvetica"/>
-          <w:color w:val="33353C"/>
-          <w:szCs w:val="21"/>
-          <w:shd w:val="clear" w:color="auto" w:fill="FFFFFF"/>
-        </w:rPr>
-        <w:t>"</w:t>
-      </w:r>
-      <w:r>
-        <w:rPr>
-          <w:rFonts w:ascii="Helvetica" w:hAnsi="Helvetica" w:cs="Helvetica"/>
-          <w:color w:val="33353C"/>
-          <w:szCs w:val="21"/>
-          <w:shd w:val="clear" w:color="auto" w:fill="FFFFFF"/>
-        </w:rPr>
-        <w:t>和</w:t>
-      </w:r>
-      <w:r>
-        <w:rPr>
-          <w:rFonts w:ascii="Helvetica" w:hAnsi="Helvetica" w:cs="Helvetica"/>
-          <w:color w:val="33353C"/>
-          <w:szCs w:val="21"/>
-          <w:shd w:val="clear" w:color="auto" w:fill="FFFFFF"/>
-        </w:rPr>
-        <w:t>"2010</w:t>
-      </w:r>
-      <w:r>
-        <w:rPr>
-          <w:rFonts w:ascii="Helvetica" w:hAnsi="Helvetica" w:cs="Helvetica"/>
-          <w:color w:val="33353C"/>
-          <w:szCs w:val="21"/>
-          <w:shd w:val="clear" w:color="auto" w:fill="FFFFFF"/>
-        </w:rPr>
-        <w:t>年中国地理标志产品年度钻石奖</w:t>
-      </w:r>
-      <w:r>
-        <w:rPr>
-          <w:rFonts w:ascii="Helvetica" w:hAnsi="Helvetica" w:cs="Helvetica"/>
-          <w:color w:val="33353C"/>
-          <w:szCs w:val="21"/>
-          <w:shd w:val="clear" w:color="auto" w:fill="FFFFFF"/>
-        </w:rPr>
-        <w:t>"</w:t>
-      </w:r>
-      <w:r>
-        <w:rPr>
-          <w:rFonts w:ascii="Helvetica" w:hAnsi="Helvetica" w:cs="Helvetica"/>
-          <w:color w:val="33353C"/>
-          <w:szCs w:val="21"/>
-          <w:shd w:val="clear" w:color="auto" w:fill="FFFFFF"/>
-        </w:rPr>
-        <w:t>等多项荣誉。</w:t>
-      </w:r>
-    </w:p>
-    <w:p>
-      <w:pPr>
-        <w:rPr>
-          <w:rFonts w:ascii="Helvetica" w:hAnsi="Helvetica" w:cs="Helvetica"/>
-          <w:color w:val="33353C"/>
-          <w:szCs w:val="21"/>
-          <w:shd w:val="clear" w:color="auto" w:fill="FFFFFF"/>
-        </w:rPr>
-      </w:pPr>
-    </w:p>
-    <w:p>
-      <w:r>
-        <w:rPr>
-          <w:rFonts w:hint="eastAsia"/>
-        </w:rPr>
-        <w:t>产业：</w:t>
-      </w:r>
-    </w:p>
-    <w:p>
-      <w:pPr>
-        <w:rPr>
-          <w:b/>
-          <w:bCs/>
-          <w:highlight w:val="yellow"/>
-        </w:rPr>
-      </w:pPr>
-      <w:r>
-        <w:rPr>
-          <w:rFonts w:hint="eastAsia"/>
-          <w:b/>
-          <w:bCs/>
-          <w:highlight w:val="yellow"/>
-        </w:rPr>
-        <w:t>海洋牧场</w:t>
-      </w:r>
-    </w:p>
-    <w:p>
-      <w:pPr>
-        <w:rPr>
-          <w:b/>
-          <w:bCs/>
-          <w:highlight w:val="yellow"/>
-        </w:rPr>
-      </w:pPr>
-      <w:r>
-        <w:rPr>
-          <w:rFonts w:hint="eastAsia"/>
-          <w:b/>
-          <w:bCs/>
-          <w:highlight w:val="yellow"/>
-        </w:rPr>
-        <w:t>休闲渔业</w:t>
-      </w:r>
-    </w:p>
-    <w:p>
-      <w:pPr>
-        <w:rPr>
-          <w:b/>
-          <w:bCs/>
-        </w:rPr>
-      </w:pPr>
-      <w:r>
-        <w:rPr>
-          <w:rFonts w:hint="eastAsia"/>
-          <w:b/>
-          <w:bCs/>
-          <w:highlight w:val="yellow"/>
-        </w:rPr>
-        <w:t>冷链物流</w:t>
-      </w:r>
-    </w:p>
-    <w:p>
-      <w:pPr>
-        <w:rPr>
-          <w:b/>
-          <w:bCs/>
-        </w:rPr>
-      </w:pPr>
-      <w:r>
-        <w:rPr>
-          <w:rFonts w:hint="eastAsia"/>
-          <w:b/>
-          <w:bCs/>
-          <w:highlight w:val="yellow"/>
-        </w:rPr>
-        <w:t>水产加工</w:t>
-      </w:r>
-      <w:r>
-        <w:rPr>
-          <w:b/>
-          <w:bCs/>
-        </w:rPr>
-        <w:tab/>
-      </w:r>
-    </w:p>
-    <w:p>
-      <w:r>
-        <w:rPr>
-          <w:rFonts w:hint="eastAsia"/>
-        </w:rPr>
-        <w:t>鲜活系列</w:t>
-      </w:r>
-      <w:r>
-        <w:tab/>
-      </w:r>
-      <w:r>
-        <w:rPr>
-          <w:rFonts w:hint="eastAsia"/>
-        </w:rPr>
-        <w:t xml:space="preserve">虾夷扇贝 </w:t>
-      </w:r>
-      <w:proofErr w:type="gramStart"/>
-      <w:r>
-        <w:rPr>
-          <w:rFonts w:hint="eastAsia"/>
-        </w:rPr>
-        <w:t>珍蚝</w:t>
-      </w:r>
-      <w:proofErr w:type="gramEnd"/>
-      <w:r>
-        <w:rPr>
-          <w:rFonts w:hint="eastAsia"/>
-        </w:rPr>
-        <w:t xml:space="preserve"> 獐子岛鲍鱼 波士顿龙虾 海螺</w:t>
-      </w:r>
-    </w:p>
-    <w:p>
-      <w:r>
-        <w:rPr>
-          <w:rFonts w:hint="eastAsia"/>
-        </w:rPr>
-        <w:t>养生系列</w:t>
-      </w:r>
-      <w:r>
-        <w:tab/>
-      </w:r>
-      <w:r>
-        <w:rPr>
-          <w:rFonts w:hint="eastAsia"/>
-        </w:rPr>
-        <w:t xml:space="preserve">淡干海参 </w:t>
-      </w:r>
-      <w:proofErr w:type="gramStart"/>
-      <w:r>
-        <w:rPr>
-          <w:rFonts w:hint="eastAsia"/>
-        </w:rPr>
-        <w:t>参旅</w:t>
-      </w:r>
-      <w:proofErr w:type="gramEnd"/>
-      <w:r>
-        <w:rPr>
-          <w:rFonts w:hint="eastAsia"/>
-        </w:rPr>
-        <w:t xml:space="preserve"> </w:t>
-      </w:r>
-      <w:proofErr w:type="gramStart"/>
-      <w:r>
-        <w:rPr>
-          <w:rFonts w:hint="eastAsia"/>
-        </w:rPr>
-        <w:t>獐子岛干鲍鱼</w:t>
-      </w:r>
-      <w:proofErr w:type="gramEnd"/>
-      <w:r>
-        <w:rPr>
-          <w:rFonts w:hint="eastAsia"/>
-        </w:rPr>
-        <w:t xml:space="preserve"> 盐渍海参</w:t>
-      </w:r>
-    </w:p>
-    <w:p>
-      <w:r>
-        <w:rPr>
-          <w:rFonts w:hint="eastAsia"/>
-        </w:rPr>
-        <w:lastRenderedPageBreak/>
-        <w:t>冻</w:t>
-      </w:r>
-      <w:proofErr w:type="gramStart"/>
-      <w:r>
-        <w:rPr>
-          <w:rFonts w:hint="eastAsia"/>
-        </w:rPr>
-        <w:t>鲜系列</w:t>
-      </w:r>
-      <w:proofErr w:type="gramEnd"/>
-      <w:r>
-        <w:tab/>
-      </w:r>
-      <w:r>
-        <w:rPr>
-          <w:rFonts w:hint="eastAsia"/>
-        </w:rPr>
-        <w:t>虾仁 半壳虾夷扇贝</w:t>
-      </w:r>
-    </w:p>
-    <w:p>
-      <w:r>
-        <w:rPr>
-          <w:rFonts w:hint="eastAsia"/>
-        </w:rPr>
-        <w:t>料理系列</w:t>
-      </w:r>
-      <w:r>
-        <w:tab/>
-      </w:r>
-      <w:proofErr w:type="gramStart"/>
-      <w:r>
-        <w:rPr>
-          <w:rFonts w:hint="eastAsia"/>
-        </w:rPr>
-        <w:t>裹粉鱿鱼</w:t>
-      </w:r>
-      <w:proofErr w:type="gramEnd"/>
-      <w:r>
-        <w:rPr>
-          <w:rFonts w:hint="eastAsia"/>
-        </w:rPr>
-        <w:t xml:space="preserve">圈 黑椒三文鱼 </w:t>
-      </w:r>
-      <w:proofErr w:type="gramStart"/>
-      <w:r>
-        <w:rPr>
-          <w:rFonts w:hint="eastAsia"/>
-        </w:rPr>
-        <w:t>裹粉鳕鱼</w:t>
-      </w:r>
-      <w:proofErr w:type="gramEnd"/>
-      <w:r>
-        <w:rPr>
-          <w:rFonts w:hint="eastAsia"/>
-        </w:rPr>
-        <w:t>排</w:t>
-      </w:r>
-    </w:p>
-    <w:p>
-      <w:r>
-        <w:rPr>
-          <w:rFonts w:hint="eastAsia"/>
-        </w:rPr>
-        <w:t>休闲系列</w:t>
-      </w:r>
-      <w:r>
-        <w:tab/>
-        <w:t>KOKO</w:t>
-      </w:r>
-      <w:proofErr w:type="gramStart"/>
-      <w:r>
-        <w:rPr>
-          <w:rFonts w:hint="eastAsia"/>
-        </w:rPr>
-        <w:t>鲜味全贝</w:t>
-      </w:r>
-      <w:proofErr w:type="gramEnd"/>
-      <w:r>
-        <w:rPr>
-          <w:rFonts w:hint="eastAsia"/>
-        </w:rPr>
-        <w:t xml:space="preserve"> 三</w:t>
-      </w:r>
-      <w:proofErr w:type="gramStart"/>
-      <w:r>
-        <w:rPr>
-          <w:rFonts w:hint="eastAsia"/>
-        </w:rPr>
-        <w:t>文鱼饭伴侣</w:t>
-      </w:r>
-      <w:proofErr w:type="gramEnd"/>
-      <w:r>
-        <w:rPr>
-          <w:rFonts w:hint="eastAsia"/>
-        </w:rPr>
-        <w:t xml:space="preserve"> </w:t>
-      </w:r>
-      <w:r>
-        <w:t>KOKO</w:t>
-      </w:r>
-      <w:r>
-        <w:rPr>
-          <w:rFonts w:hint="eastAsia"/>
-        </w:rPr>
-        <w:t>太极</w:t>
-      </w:r>
-      <w:proofErr w:type="gramStart"/>
-      <w:r>
-        <w:rPr>
-          <w:rFonts w:hint="eastAsia"/>
-        </w:rPr>
-        <w:t>虾</w:t>
-      </w:r>
-      <w:proofErr w:type="gramEnd"/>
-    </w:p>
-    <w:p>
-      <w:pPr>
-        <w:rPr>
-          <w:rFonts w:ascii="Helvetica" w:hAnsi="Helvetica" w:cs="Helvetica"/>
-          <w:color w:val="33353C"/>
-          <w:szCs w:val="21"/>
-          <w:shd w:val="clear" w:color="auto" w:fill="FFFFFF"/>
-        </w:rPr>
-      </w:pPr>
-    </w:p>
-    <w:p>
-      <w:pPr>
-        <w:pStyle w:val="2"/>
-      </w:pPr>
-      <w:r>
-        <w:rPr>
-          <w:rFonts w:hint="eastAsia"/>
-        </w:rPr>
-        <w:t>调味</w:t>
-      </w:r>
-    </w:p>
-    <w:p>
-      <w:pPr>
-        <w:pStyle w:val="3"/>
-      </w:pPr>
-      <w:bookmarkStart w:id="34" w:name="_Toc98357327"/>
-      <w:proofErr w:type="gramStart"/>
-      <w:r>
-        <w:rPr>
-          <w:rFonts w:hint="eastAsia"/>
-        </w:rPr>
-        <w:t>海天味业</w:t>
-      </w:r>
-      <w:proofErr w:type="gramEnd"/>
-      <w:r>
-        <w:rPr>
-          <w:rFonts w:hint="eastAsia"/>
-        </w:rPr>
-        <w:t xml:space="preserve"> </w:t>
-      </w:r>
-      <w:r>
-        <w:t>603288 佛山禅城</w:t>
-      </w:r>
-      <w:r>
-        <w:rPr>
-          <w:rFonts w:hint="eastAsia"/>
-        </w:rPr>
-        <w:t xml:space="preserve"> </w:t>
-      </w:r>
-      <w:hyperlink r:id="rId54" w:history="1">
-        <w:r>
-          <w:rPr>
-            <w:rStyle w:val="a7"/>
+            <w:sz w:val="28"/>
+            <w:szCs w:val="28"/>
           </w:rPr>
           <w:t>http://www.haitian-food.com</w:t>
         </w:r>
       </w:hyperlink>
-      <w:bookmarkEnd w:id="34"/>
+      <w:bookmarkEnd w:id="33"/>
     </w:p>
     <w:p>
       <w:pPr>
@@ -20807,6 +21574,7 @@
         <w:rPr>
           <w:rFonts w:hint="eastAsia"/>
         </w:rPr>
+        <w:lastRenderedPageBreak/>
         <w:t>香油</w:t>
       </w:r>
     </w:p>
@@ -20871,12 +21639,11 @@
       <w:pPr>
         <w:pStyle w:val="3"/>
       </w:pPr>
-      <w:bookmarkStart w:id="35" w:name="_Toc98357329"/>
-      <w:r>
-        <w:rPr>
-          <w:rFonts w:hint="eastAsia"/>
-        </w:rPr>
-        <w:lastRenderedPageBreak/>
+      <w:bookmarkStart w:id="34" w:name="_Toc98357329"/>
+      <w:r>
+        <w:rPr>
+          <w:rFonts w:hint="eastAsia"/>
+        </w:rPr>
         <w:t>中</w:t>
       </w:r>
       <w:proofErr w:type="gramStart"/>
@@ -20902,7 +21669,7 @@
         </w:rPr>
         <w:t xml:space="preserve"> </w:t>
       </w:r>
-      <w:hyperlink r:id="rId55" w:history="1">
+      <w:hyperlink r:id="rId57" w:history="1">
         <w:r>
           <w:rPr>
             <w:rStyle w:val="a7"/>
@@ -20910,7 +21677,7 @@
           <w:t>http://www.jonjee.com</w:t>
         </w:r>
       </w:hyperlink>
-      <w:bookmarkEnd w:id="35"/>
+      <w:bookmarkEnd w:id="34"/>
     </w:p>
     <w:p>
       <w:pPr>
@@ -21079,7 +21846,7 @@
       <w:pPr>
         <w:pStyle w:val="3"/>
       </w:pPr>
-      <w:bookmarkStart w:id="36" w:name="_Toc98357325"/>
+      <w:bookmarkStart w:id="35" w:name="_Toc98357325"/>
       <w:r>
         <w:rPr>
           <w:rFonts w:hint="eastAsia"/>
@@ -21095,7 +21862,7 @@
         </w:rPr>
         <w:t xml:space="preserve">重庆涪陵 </w:t>
       </w:r>
-      <w:hyperlink r:id="rId56" w:history="1">
+      <w:hyperlink r:id="rId58" w:history="1">
         <w:r>
           <w:rPr>
             <w:rStyle w:val="a7"/>
@@ -21106,7 +21873,7 @@
       <w:r>
         <w:t xml:space="preserve"> </w:t>
       </w:r>
-      <w:bookmarkEnd w:id="36"/>
+      <w:bookmarkEnd w:id="35"/>
     </w:p>
     <w:p>
       <w:pPr>
@@ -21200,7 +21967,7 @@
       <w:pPr>
         <w:pStyle w:val="3"/>
       </w:pPr>
-      <w:bookmarkStart w:id="37" w:name="_Toc98357328"/>
+      <w:bookmarkStart w:id="36" w:name="_Toc98357328"/>
       <w:proofErr w:type="gramStart"/>
       <w:r>
         <w:rPr>
@@ -21224,7 +21991,7 @@
         </w:rPr>
         <w:t xml:space="preserve"> </w:t>
       </w:r>
-      <w:hyperlink r:id="rId57" w:history="1">
+      <w:hyperlink r:id="rId59" w:history="1">
         <w:r>
           <w:rPr>
             <w:rStyle w:val="a7"/>
@@ -21232,7 +21999,7 @@
           <w:t>http://www.qianhefood.com</w:t>
         </w:r>
       </w:hyperlink>
-      <w:bookmarkEnd w:id="37"/>
+      <w:bookmarkEnd w:id="36"/>
     </w:p>
     <w:p>
       <w:pPr>
@@ -21286,6 +22053,7 @@
     <w:p>
       <w:proofErr w:type="gramStart"/>
       <w:r>
+        <w:lastRenderedPageBreak/>
         <w:t>千禾味业食品</w:t>
       </w:r>
       <w:proofErr w:type="gramEnd"/>
@@ -21344,7 +22112,6 @@
         <w:rPr>
           <w:rFonts w:hint="eastAsia"/>
         </w:rPr>
-        <w:lastRenderedPageBreak/>
         <w:t>千禾有机</w:t>
       </w:r>
       <w:proofErr w:type="gramEnd"/>
@@ -21385,7 +22152,7 @@
       <w:pPr>
         <w:pStyle w:val="3"/>
       </w:pPr>
-      <w:bookmarkStart w:id="38" w:name="_Toc94625044"/>
+      <w:bookmarkStart w:id="37" w:name="_Toc94625044"/>
       <w:r>
         <w:rPr>
           <w:rFonts w:hint="eastAsia"/>
@@ -21420,7 +22187,7 @@
         </w:rPr>
         <w:t xml:space="preserve"> </w:t>
       </w:r>
-      <w:hyperlink r:id="rId58" w:history="1">
+      <w:hyperlink r:id="rId60" w:history="1">
         <w:r>
           <w:rPr>
             <w:rStyle w:val="a7"/>
@@ -21431,7 +22198,7 @@
       <w:r>
         <w:t xml:space="preserve"> </w:t>
       </w:r>
-      <w:bookmarkEnd w:id="38"/>
+      <w:bookmarkEnd w:id="37"/>
     </w:p>
     <w:p>
       <w:pPr>
@@ -21762,6 +22529,7 @@
           <w:b/>
           <w:bCs/>
         </w:rPr>
+        <w:lastRenderedPageBreak/>
         <w:t>酒精类</w:t>
       </w:r>
     </w:p>
@@ -21864,7 +22632,6 @@
     </w:p>
     <w:p>
       <w:r>
-        <w:lastRenderedPageBreak/>
         <w:tab/>
       </w:r>
       <w:r>
@@ -21879,7 +22646,7 @@
       <w:pPr>
         <w:pStyle w:val="3"/>
       </w:pPr>
-      <w:bookmarkStart w:id="39" w:name="_Toc94625046"/>
+      <w:bookmarkStart w:id="38" w:name="_Toc94625046"/>
       <w:r>
         <w:rPr>
           <w:rFonts w:hint="eastAsia"/>
@@ -21889,7 +22656,7 @@
       <w:r>
         <w:t xml:space="preserve">600737 北京朝阳 </w:t>
       </w:r>
-      <w:hyperlink r:id="rId59" w:history="1">
+      <w:hyperlink r:id="rId61" w:history="1">
         <w:r>
           <w:rPr>
             <w:rStyle w:val="a7"/>
@@ -21897,7 +22664,7 @@
           <w:t>http://www.cofcotunhe.com</w:t>
         </w:r>
       </w:hyperlink>
-      <w:bookmarkEnd w:id="39"/>
+      <w:bookmarkEnd w:id="38"/>
     </w:p>
     <w:p>
       <w:pPr>
@@ -22264,132 +23031,6 @@
     </w:p>
     <w:p>
       <w:r>
-        <w:tab/>
-      </w:r>
-      <w:r>
-        <w:rPr>
-          <w:rFonts w:hint="eastAsia"/>
-        </w:rPr>
-        <w:t>红糖</w:t>
-      </w:r>
-    </w:p>
-    <w:p>
-      <w:r>
-        <w:tab/>
-      </w:r>
-      <w:r>
-        <w:rPr>
-          <w:rFonts w:hint="eastAsia"/>
-        </w:rPr>
-        <w:t>糖蜜</w:t>
-      </w:r>
-    </w:p>
-    <w:p>
-      <w:r>
-        <w:tab/>
-      </w:r>
-      <w:r>
-        <w:rPr>
-          <w:rFonts w:hint="eastAsia"/>
-        </w:rPr>
-        <w:t>甜菜普通颗粒</w:t>
-      </w:r>
-      <w:proofErr w:type="gramStart"/>
-      <w:r>
-        <w:rPr>
-          <w:rFonts w:hint="eastAsia"/>
-        </w:rPr>
-        <w:t>粕</w:t>
-      </w:r>
-      <w:proofErr w:type="gramEnd"/>
-      <w:r>
-        <w:rPr>
-          <w:rFonts w:hint="eastAsia"/>
-        </w:rPr>
-        <w:t>、加蜜颗粒</w:t>
-      </w:r>
-      <w:proofErr w:type="gramStart"/>
-      <w:r>
-        <w:rPr>
-          <w:rFonts w:hint="eastAsia"/>
-        </w:rPr>
-        <w:t>粕</w:t>
-      </w:r>
-      <w:proofErr w:type="gramEnd"/>
-    </w:p>
-    <w:p>
-      <w:pPr>
-        <w:rPr>
-          <w:b/>
-          <w:bCs/>
-        </w:rPr>
-      </w:pPr>
-      <w:r>
-        <w:rPr>
-          <w:rFonts w:hint="eastAsia"/>
-          <w:b/>
-          <w:bCs/>
-        </w:rPr>
-        <w:t>番茄产品</w:t>
-      </w:r>
-    </w:p>
-    <w:p>
-      <w:r>
-        <w:tab/>
-      </w:r>
-      <w:r>
-        <w:rPr>
-          <w:rFonts w:hint="eastAsia"/>
-        </w:rPr>
-        <w:t>林果</w:t>
-      </w:r>
-    </w:p>
-    <w:p>
-      <w:r>
-        <w:tab/>
-      </w:r>
-      <w:r>
-        <w:rPr>
-          <w:rFonts w:hint="eastAsia"/>
-        </w:rPr>
-        <w:t>饮料</w:t>
-      </w:r>
-    </w:p>
-    <w:p>
-      <w:r>
-        <w:tab/>
-      </w:r>
-      <w:r>
-        <w:rPr>
-          <w:rFonts w:hint="eastAsia"/>
-        </w:rPr>
-        <w:t>番茄红素</w:t>
-      </w:r>
-    </w:p>
-    <w:p>
-      <w:r>
-        <w:tab/>
-      </w:r>
-      <w:r>
-        <w:rPr>
-          <w:rFonts w:hint="eastAsia"/>
-        </w:rPr>
-        <w:t>番茄沙司</w:t>
-      </w:r>
-    </w:p>
-    <w:p>
-      <w:r>
-        <w:tab/>
-      </w:r>
-      <w:r>
-        <w:rPr>
-          <w:rFonts w:hint="eastAsia"/>
-        </w:rPr>
-        <w:t>原汁整番茄/番茄丁</w:t>
-      </w:r>
-    </w:p>
-    <w:p>
-      <w:r>
         <w:lastRenderedPageBreak/>
         <w:tab/>
       </w:r>
@@ -22397,6 +23038,132 @@
         <w:rPr>
           <w:rFonts w:hint="eastAsia"/>
         </w:rPr>
+        <w:t>红糖</w:t>
+      </w:r>
+    </w:p>
+    <w:p>
+      <w:r>
+        <w:tab/>
+      </w:r>
+      <w:r>
+        <w:rPr>
+          <w:rFonts w:hint="eastAsia"/>
+        </w:rPr>
+        <w:t>糖蜜</w:t>
+      </w:r>
+    </w:p>
+    <w:p>
+      <w:r>
+        <w:tab/>
+      </w:r>
+      <w:r>
+        <w:rPr>
+          <w:rFonts w:hint="eastAsia"/>
+        </w:rPr>
+        <w:t>甜菜普通颗粒</w:t>
+      </w:r>
+      <w:proofErr w:type="gramStart"/>
+      <w:r>
+        <w:rPr>
+          <w:rFonts w:hint="eastAsia"/>
+        </w:rPr>
+        <w:t>粕</w:t>
+      </w:r>
+      <w:proofErr w:type="gramEnd"/>
+      <w:r>
+        <w:rPr>
+          <w:rFonts w:hint="eastAsia"/>
+        </w:rPr>
+        <w:t>、加蜜颗粒</w:t>
+      </w:r>
+      <w:proofErr w:type="gramStart"/>
+      <w:r>
+        <w:rPr>
+          <w:rFonts w:hint="eastAsia"/>
+        </w:rPr>
+        <w:t>粕</w:t>
+      </w:r>
+      <w:proofErr w:type="gramEnd"/>
+    </w:p>
+    <w:p>
+      <w:pPr>
+        <w:rPr>
+          <w:b/>
+          <w:bCs/>
+        </w:rPr>
+      </w:pPr>
+      <w:r>
+        <w:rPr>
+          <w:rFonts w:hint="eastAsia"/>
+          <w:b/>
+          <w:bCs/>
+        </w:rPr>
+        <w:t>番茄产品</w:t>
+      </w:r>
+    </w:p>
+    <w:p>
+      <w:r>
+        <w:tab/>
+      </w:r>
+      <w:r>
+        <w:rPr>
+          <w:rFonts w:hint="eastAsia"/>
+        </w:rPr>
+        <w:t>林果</w:t>
+      </w:r>
+    </w:p>
+    <w:p>
+      <w:r>
+        <w:tab/>
+      </w:r>
+      <w:r>
+        <w:rPr>
+          <w:rFonts w:hint="eastAsia"/>
+        </w:rPr>
+        <w:t>饮料</w:t>
+      </w:r>
+    </w:p>
+    <w:p>
+      <w:r>
+        <w:tab/>
+      </w:r>
+      <w:r>
+        <w:rPr>
+          <w:rFonts w:hint="eastAsia"/>
+        </w:rPr>
+        <w:t>番茄红素</w:t>
+      </w:r>
+    </w:p>
+    <w:p>
+      <w:r>
+        <w:tab/>
+      </w:r>
+      <w:r>
+        <w:rPr>
+          <w:rFonts w:hint="eastAsia"/>
+        </w:rPr>
+        <w:t>番茄沙司</w:t>
+      </w:r>
+    </w:p>
+    <w:p>
+      <w:r>
+        <w:tab/>
+      </w:r>
+      <w:r>
+        <w:rPr>
+          <w:rFonts w:hint="eastAsia"/>
+        </w:rPr>
+        <w:t>原汁整番茄/番茄丁</w:t>
+      </w:r>
+    </w:p>
+    <w:p>
+      <w:r>
+        <w:tab/>
+      </w:r>
+      <w:r>
+        <w:rPr>
+          <w:rFonts w:hint="eastAsia"/>
+        </w:rPr>
         <w:t>番茄酱</w:t>
       </w:r>
     </w:p>
@@ -22432,7 +23199,7 @@
         </w:rPr>
         <w:t xml:space="preserve"> </w:t>
       </w:r>
-      <w:hyperlink r:id="rId60" w:history="1">
+      <w:hyperlink r:id="rId62" w:history="1">
         <w:r>
           <w:rPr>
             <w:rStyle w:val="a7"/>
@@ -22677,7 +23444,7 @@
         </w:rPr>
         <w:t xml:space="preserve"> </w:t>
       </w:r>
-      <w:hyperlink r:id="rId61" w:history="1">
+      <w:hyperlink r:id="rId63" w:history="1">
         <w:r>
           <w:rPr>
             <w:rStyle w:val="a7"/>
@@ -22763,6 +23530,7 @@
         <w:rPr>
           <w:rFonts w:hint="eastAsia"/>
         </w:rPr>
+        <w:lastRenderedPageBreak/>
         <w:t>产品：</w:t>
       </w:r>
     </w:p>
@@ -22967,7 +23735,6 @@
         <w:rPr>
           <w:rFonts w:hint="eastAsia"/>
         </w:rPr>
-        <w:lastRenderedPageBreak/>
         <w:t>调味配料</w:t>
       </w:r>
     </w:p>
@@ -23040,7 +23807,7 @@
         </w:rPr>
         <w:t xml:space="preserve"> </w:t>
       </w:r>
-      <w:hyperlink r:id="rId62" w:history="1">
+      <w:hyperlink r:id="rId64" w:history="1">
         <w:r>
           <w:rPr>
             <w:rStyle w:val="a7"/>
@@ -23227,7 +23994,7 @@
       <w:r>
         <w:t xml:space="preserve">HK:01579 </w:t>
       </w:r>
-      <w:hyperlink r:id="rId63" w:history="1">
+      <w:hyperlink r:id="rId65" w:history="1">
         <w:r>
           <w:rPr>
             <w:rStyle w:val="a7"/>
@@ -23325,6 +24092,7 @@
         <w:rPr>
           <w:rFonts w:hint="eastAsia"/>
         </w:rPr>
+        <w:lastRenderedPageBreak/>
         <w:t>复合调味料系列</w:t>
       </w:r>
     </w:p>
@@ -23746,7 +24514,7 @@
         </w:rPr>
         <w:t xml:space="preserve"> </w:t>
       </w:r>
-      <w:hyperlink r:id="rId64" w:history="1">
+      <w:hyperlink r:id="rId66" w:history="1">
         <w:r>
           <w:rPr>
             <w:rStyle w:val="a7"/>
@@ -23892,6 +24660,7 @@
         <w:rPr>
           <w:rFonts w:hint="eastAsia"/>
         </w:rPr>
+        <w:lastRenderedPageBreak/>
         <w:t>全线产品</w:t>
       </w:r>
     </w:p>
@@ -23938,7 +24707,7 @@
         </w:rPr>
         <w:t xml:space="preserve"> </w:t>
       </w:r>
-      <w:hyperlink r:id="rId65" w:history="1">
+      <w:hyperlink r:id="rId67" w:history="1">
         <w:r>
           <w:rPr>
             <w:rStyle w:val="a7"/>
@@ -24014,7 +24783,6 @@
           <w:szCs w:val="21"/>
           <w:shd w:val="clear" w:color="auto" w:fill="FFFFFF"/>
         </w:rPr>
-        <w:lastRenderedPageBreak/>
         <w:t>光明乳业股份有限公司主营业务是各类乳制品的开发、生产和销售。公司主要生产销售新鲜牛奶、新鲜酸奶、常温酸奶、乳酸菌饮品、婴幼儿及中老年奶粉、奶酪、黄油、冷饮等产品。旗下有</w:t>
       </w:r>
       <w:r>
@@ -24416,7 +25184,7 @@
         </w:rPr>
         <w:t xml:space="preserve"> </w:t>
       </w:r>
-      <w:hyperlink r:id="rId66" w:history="1">
+      <w:hyperlink r:id="rId68" w:history="1">
         <w:r>
           <w:rPr>
             <w:rStyle w:val="a7"/>
@@ -24691,7 +25459,7 @@
         </w:rPr>
         <w:t xml:space="preserve"> </w:t>
       </w:r>
-      <w:hyperlink r:id="rId67" w:history="1">
+      <w:hyperlink r:id="rId69" w:history="1">
         <w:r>
           <w:rPr>
             <w:rStyle w:val="a7"/>
@@ -24767,6 +25535,7 @@
           <w:szCs w:val="21"/>
           <w:shd w:val="clear" w:color="auto" w:fill="FFFFFF"/>
         </w:rPr>
+        <w:lastRenderedPageBreak/>
         <w:t>北京三元食品股份有限公司是一家以奶业为主</w:t>
       </w:r>
       <w:r>
@@ -24962,7 +25731,6 @@
           <w:szCs w:val="21"/>
           <w:shd w:val="clear" w:color="auto" w:fill="FFFFFF"/>
         </w:rPr>
-        <w:lastRenderedPageBreak/>
         <w:t>低温产品</w:t>
       </w:r>
     </w:p>
@@ -25051,7 +25819,7 @@
         </w:rPr>
         <w:t xml:space="preserve"> </w:t>
       </w:r>
-      <w:hyperlink r:id="rId68" w:history="1">
+      <w:hyperlink r:id="rId70" w:history="1">
         <w:r>
           <w:rPr>
             <w:rStyle w:val="a7"/>
@@ -25514,7 +26282,7 @@
         </w:rPr>
         <w:t xml:space="preserve"> </w:t>
       </w:r>
-      <w:hyperlink r:id="rId69" w:history="1">
+      <w:hyperlink r:id="rId71" w:history="1">
         <w:r>
           <w:rPr>
             <w:rStyle w:val="a7"/>
@@ -25803,6 +26571,7 @@
       </w:pPr>
       <w:proofErr w:type="gramStart"/>
       <w:r>
+        <w:lastRenderedPageBreak/>
         <w:t>贝因美</w:t>
       </w:r>
       <w:proofErr w:type="gramEnd"/>
@@ -25821,7 +26590,7 @@
         </w:rPr>
         <w:t xml:space="preserve"> </w:t>
       </w:r>
-      <w:hyperlink r:id="rId70" w:history="1">
+      <w:hyperlink r:id="rId72" w:history="1">
         <w:r>
           <w:rPr>
             <w:rStyle w:val="a7"/>
@@ -26302,7 +27071,7 @@
       <w:pPr>
         <w:pStyle w:val="3"/>
       </w:pPr>
-      <w:bookmarkStart w:id="40" w:name="_Toc94294553"/>
+      <w:bookmarkStart w:id="39" w:name="_Toc94294553"/>
       <w:r>
         <w:rPr>
           <w:rFonts w:hint="eastAsia"/>
@@ -26330,7 +27099,7 @@
         </w:rPr>
         <w:t xml:space="preserve"> </w:t>
       </w:r>
-      <w:hyperlink r:id="rId71" w:history="1">
+      <w:hyperlink r:id="rId73" w:history="1">
         <w:r>
           <w:rPr>
             <w:rStyle w:val="a7"/>
@@ -26338,7 +27107,7 @@
           <w:t>http://www.vvgroup.com</w:t>
         </w:r>
       </w:hyperlink>
-      <w:bookmarkEnd w:id="40"/>
+      <w:bookmarkEnd w:id="39"/>
     </w:p>
     <w:p>
       <w:pPr>
@@ -26580,8 +27349,55 @@
           <w:szCs w:val="21"/>
           <w:shd w:val="clear" w:color="auto" w:fill="FFFFFF"/>
         </w:rPr>
+        <w:t>维</w:t>
+      </w:r>
+      <w:proofErr w:type="gramStart"/>
+      <w:r>
+        <w:rPr>
+          <w:rFonts w:ascii="Helvetica" w:hAnsi="Helvetica" w:cs="Helvetica" w:hint="eastAsia"/>
+          <w:color w:val="33353C"/>
+          <w:szCs w:val="21"/>
+          <w:shd w:val="clear" w:color="auto" w:fill="FFFFFF"/>
+        </w:rPr>
         <w:t>维维</w:t>
       </w:r>
+      <w:proofErr w:type="gramEnd"/>
+      <w:r>
+        <w:rPr>
+          <w:rFonts w:ascii="Helvetica" w:hAnsi="Helvetica" w:cs="Helvetica" w:hint="eastAsia"/>
+          <w:color w:val="33353C"/>
+          <w:szCs w:val="21"/>
+          <w:shd w:val="clear" w:color="auto" w:fill="FFFFFF"/>
+        </w:rPr>
+        <w:t>他型豆奶粉</w:t>
+      </w:r>
+      <w:r>
+        <w:rPr>
+          <w:rFonts w:ascii="Helvetica" w:hAnsi="Helvetica" w:cs="Helvetica" w:hint="eastAsia"/>
+          <w:color w:val="33353C"/>
+          <w:szCs w:val="21"/>
+          <w:shd w:val="clear" w:color="auto" w:fill="FFFFFF"/>
+        </w:rPr>
+        <w:t xml:space="preserve"> </w:t>
+      </w:r>
+      <w:r>
+        <w:rPr>
+          <w:rFonts w:ascii="Helvetica" w:hAnsi="Helvetica" w:cs="Helvetica"/>
+          <w:color w:val="33353C"/>
+          <w:szCs w:val="21"/>
+          <w:shd w:val="clear" w:color="auto" w:fill="FFFFFF"/>
+        </w:rPr>
+        <w:t xml:space="preserve"> </w:t>
+      </w:r>
+      <w:r>
+        <w:rPr>
+          <w:rFonts w:ascii="Helvetica" w:hAnsi="Helvetica" w:cs="Helvetica" w:hint="eastAsia"/>
+          <w:color w:val="33353C"/>
+          <w:szCs w:val="21"/>
+          <w:shd w:val="clear" w:color="auto" w:fill="FFFFFF"/>
+        </w:rPr>
+        <w:t>维</w:t>
+      </w:r>
       <w:proofErr w:type="gramStart"/>
       <w:r>
         <w:rPr>
@@ -26600,7 +27416,7 @@
           <w:szCs w:val="21"/>
           <w:shd w:val="clear" w:color="auto" w:fill="FFFFFF"/>
         </w:rPr>
-        <w:t>他型豆奶粉</w:t>
+        <w:t>营养棒</w:t>
       </w:r>
       <w:r>
         <w:rPr>
@@ -26627,7 +27443,27 @@
           <w:szCs w:val="21"/>
           <w:shd w:val="clear" w:color="auto" w:fill="FFFFFF"/>
         </w:rPr>
-        <w:t>维维营养棒</w:t>
+        <w:t>维</w:t>
+      </w:r>
+      <w:proofErr w:type="gramStart"/>
+      <w:r>
+        <w:rPr>
+          <w:rFonts w:ascii="Helvetica" w:hAnsi="Helvetica" w:cs="Helvetica" w:hint="eastAsia"/>
+          <w:color w:val="33353C"/>
+          <w:szCs w:val="21"/>
+          <w:shd w:val="clear" w:color="auto" w:fill="FFFFFF"/>
+        </w:rPr>
+        <w:t>维</w:t>
+      </w:r>
+      <w:proofErr w:type="gramEnd"/>
+      <w:r>
+        <w:rPr>
+          <w:rFonts w:ascii="Helvetica" w:hAnsi="Helvetica" w:cs="Helvetica" w:hint="eastAsia"/>
+          <w:color w:val="33353C"/>
+          <w:szCs w:val="21"/>
+          <w:shd w:val="clear" w:color="auto" w:fill="FFFFFF"/>
+        </w:rPr>
+        <w:t>豆浆粉</w:t>
       </w:r>
       <w:r>
         <w:rPr>
@@ -26654,7 +27490,27 @@
           <w:szCs w:val="21"/>
           <w:shd w:val="clear" w:color="auto" w:fill="FFFFFF"/>
         </w:rPr>
-        <w:t>维维豆浆粉</w:t>
+        <w:t>维</w:t>
+      </w:r>
+      <w:proofErr w:type="gramStart"/>
+      <w:r>
+        <w:rPr>
+          <w:rFonts w:ascii="Helvetica" w:hAnsi="Helvetica" w:cs="Helvetica" w:hint="eastAsia"/>
+          <w:color w:val="33353C"/>
+          <w:szCs w:val="21"/>
+          <w:shd w:val="clear" w:color="auto" w:fill="FFFFFF"/>
+        </w:rPr>
+        <w:t>维</w:t>
+      </w:r>
+      <w:proofErr w:type="gramEnd"/>
+      <w:r>
+        <w:rPr>
+          <w:rFonts w:ascii="Helvetica" w:hAnsi="Helvetica" w:cs="Helvetica" w:hint="eastAsia"/>
+          <w:color w:val="33353C"/>
+          <w:szCs w:val="21"/>
+          <w:shd w:val="clear" w:color="auto" w:fill="FFFFFF"/>
+        </w:rPr>
+        <w:t>高钙多维豆奶粉</w:t>
       </w:r>
       <w:r>
         <w:rPr>
@@ -26681,7 +27537,27 @@
           <w:szCs w:val="21"/>
           <w:shd w:val="clear" w:color="auto" w:fill="FFFFFF"/>
         </w:rPr>
-        <w:t>维维高钙多维豆奶粉</w:t>
+        <w:t>维</w:t>
+      </w:r>
+      <w:proofErr w:type="gramStart"/>
+      <w:r>
+        <w:rPr>
+          <w:rFonts w:ascii="Helvetica" w:hAnsi="Helvetica" w:cs="Helvetica" w:hint="eastAsia"/>
+          <w:color w:val="33353C"/>
+          <w:szCs w:val="21"/>
+          <w:shd w:val="clear" w:color="auto" w:fill="FFFFFF"/>
+        </w:rPr>
+        <w:t>维</w:t>
+      </w:r>
+      <w:proofErr w:type="gramEnd"/>
+      <w:r>
+        <w:rPr>
+          <w:rFonts w:ascii="Helvetica" w:hAnsi="Helvetica" w:cs="Helvetica" w:hint="eastAsia"/>
+          <w:color w:val="33353C"/>
+          <w:szCs w:val="21"/>
+          <w:shd w:val="clear" w:color="auto" w:fill="FFFFFF"/>
+        </w:rPr>
+        <w:t>燕麦片</w:t>
       </w:r>
       <w:r>
         <w:rPr>
@@ -26708,7 +27584,133 @@
           <w:szCs w:val="21"/>
           <w:shd w:val="clear" w:color="auto" w:fill="FFFFFF"/>
         </w:rPr>
-        <w:t>维维燕麦片</w:t>
+        <w:t>维</w:t>
+      </w:r>
+      <w:proofErr w:type="gramStart"/>
+      <w:r>
+        <w:rPr>
+          <w:rFonts w:ascii="Helvetica" w:hAnsi="Helvetica" w:cs="Helvetica" w:hint="eastAsia"/>
+          <w:color w:val="33353C"/>
+          <w:szCs w:val="21"/>
+          <w:shd w:val="clear" w:color="auto" w:fill="FFFFFF"/>
+        </w:rPr>
+        <w:t>维</w:t>
+      </w:r>
+      <w:proofErr w:type="gramEnd"/>
+      <w:r>
+        <w:rPr>
+          <w:rFonts w:ascii="Helvetica" w:hAnsi="Helvetica" w:cs="Helvetica" w:hint="eastAsia"/>
+          <w:color w:val="33353C"/>
+          <w:szCs w:val="21"/>
+          <w:shd w:val="clear" w:color="auto" w:fill="FFFFFF"/>
+        </w:rPr>
+        <w:t>黑芝麻糊</w:t>
+      </w:r>
+    </w:p>
+    <w:p>
+      <w:pPr>
+        <w:jc w:val="left"/>
+        <w:rPr>
+          <w:rFonts w:ascii="Helvetica" w:hAnsi="Helvetica" w:cs="Helvetica"/>
+          <w:b/>
+          <w:bCs/>
+          <w:color w:val="33353C"/>
+          <w:szCs w:val="21"/>
+          <w:shd w:val="clear" w:color="auto" w:fill="FFFFFF"/>
+        </w:rPr>
+      </w:pPr>
+      <w:r>
+        <w:rPr>
+          <w:rFonts w:ascii="Helvetica" w:hAnsi="Helvetica" w:cs="Helvetica" w:hint="eastAsia"/>
+          <w:b/>
+          <w:bCs/>
+          <w:color w:val="33353C"/>
+          <w:szCs w:val="21"/>
+          <w:shd w:val="clear" w:color="auto" w:fill="FFFFFF"/>
+        </w:rPr>
+        <w:t>乳饮</w:t>
+      </w:r>
+    </w:p>
+    <w:p>
+      <w:pPr>
+        <w:jc w:val="left"/>
+        <w:rPr>
+          <w:rFonts w:ascii="Helvetica" w:hAnsi="Helvetica" w:cs="Helvetica"/>
+          <w:color w:val="33353C"/>
+          <w:szCs w:val="21"/>
+          <w:shd w:val="clear" w:color="auto" w:fill="FFFFFF"/>
+        </w:rPr>
+      </w:pPr>
+      <w:r>
+        <w:rPr>
+          <w:rFonts w:ascii="Helvetica" w:hAnsi="Helvetica" w:cs="Helvetica" w:hint="eastAsia"/>
+          <w:color w:val="33353C"/>
+          <w:szCs w:val="21"/>
+          <w:shd w:val="clear" w:color="auto" w:fill="FFFFFF"/>
+        </w:rPr>
+        <w:t>维维豆奶</w:t>
+      </w:r>
+      <w:r>
+        <w:rPr>
+          <w:rFonts w:ascii="Helvetica" w:hAnsi="Helvetica" w:cs="Helvetica"/>
+          <w:color w:val="33353C"/>
+          <w:szCs w:val="21"/>
+          <w:shd w:val="clear" w:color="auto" w:fill="FFFFFF"/>
+        </w:rPr>
+        <w:t xml:space="preserve">  </w:t>
+      </w:r>
+      <w:r>
+        <w:rPr>
+          <w:rFonts w:ascii="Helvetica" w:hAnsi="Helvetica" w:cs="Helvetica" w:hint="eastAsia"/>
+          <w:color w:val="33353C"/>
+          <w:szCs w:val="21"/>
+          <w:shd w:val="clear" w:color="auto" w:fill="FFFFFF"/>
+        </w:rPr>
+        <w:t>天山雪纯牛奶</w:t>
+      </w:r>
+    </w:p>
+    <w:p>
+      <w:pPr>
+        <w:jc w:val="left"/>
+        <w:rPr>
+          <w:rFonts w:ascii="Helvetica" w:hAnsi="Helvetica" w:cs="Helvetica"/>
+          <w:b/>
+          <w:bCs/>
+          <w:color w:val="33353C"/>
+          <w:szCs w:val="21"/>
+          <w:shd w:val="clear" w:color="auto" w:fill="FFFFFF"/>
+        </w:rPr>
+      </w:pPr>
+      <w:r>
+        <w:rPr>
+          <w:rFonts w:ascii="Helvetica" w:hAnsi="Helvetica" w:cs="Helvetica" w:hint="eastAsia"/>
+          <w:b/>
+          <w:bCs/>
+          <w:color w:val="33353C"/>
+          <w:szCs w:val="21"/>
+          <w:shd w:val="clear" w:color="auto" w:fill="FFFFFF"/>
+        </w:rPr>
+        <w:t>粮油</w:t>
+      </w:r>
+    </w:p>
+    <w:p>
+      <w:pPr>
+        <w:jc w:val="left"/>
+        <w:rPr>
+          <w:rFonts w:ascii="Helvetica" w:hAnsi="Helvetica" w:cs="Helvetica"/>
+          <w:color w:val="33353C"/>
+          <w:szCs w:val="21"/>
+          <w:shd w:val="clear" w:color="auto" w:fill="FFFFFF"/>
+        </w:rPr>
+      </w:pPr>
+      <w:r>
+        <w:rPr>
+          <w:rFonts w:ascii="Helvetica" w:hAnsi="Helvetica" w:cs="Helvetica" w:hint="eastAsia"/>
+          <w:color w:val="33353C"/>
+          <w:szCs w:val="21"/>
+          <w:shd w:val="clear" w:color="auto" w:fill="FFFFFF"/>
+        </w:rPr>
+        <w:t>维维六朝松面粉</w:t>
       </w:r>
       <w:r>
         <w:rPr>
@@ -26735,7 +27737,34 @@
           <w:szCs w:val="21"/>
           <w:shd w:val="clear" w:color="auto" w:fill="FFFFFF"/>
         </w:rPr>
-        <w:t>维维黑芝麻糊</w:t>
+        <w:t>维维汤旺河大米</w:t>
+      </w:r>
+      <w:r>
+        <w:rPr>
+          <w:rFonts w:ascii="Helvetica" w:hAnsi="Helvetica" w:cs="Helvetica" w:hint="eastAsia"/>
+          <w:color w:val="33353C"/>
+          <w:szCs w:val="21"/>
+          <w:shd w:val="clear" w:color="auto" w:fill="FFFFFF"/>
+        </w:rPr>
+        <w:t xml:space="preserve"> </w:t>
+      </w:r>
+      <w:r>
+        <w:rPr>
+          <w:rFonts w:ascii="Helvetica" w:hAnsi="Helvetica" w:cs="Helvetica"/>
+          <w:color w:val="33353C"/>
+          <w:szCs w:val="21"/>
+          <w:shd w:val="clear" w:color="auto" w:fill="FFFFFF"/>
+        </w:rPr>
+        <w:t xml:space="preserve"> </w:t>
+      </w:r>
+      <w:r>
+        <w:rPr>
+          <w:rFonts w:ascii="Helvetica" w:hAnsi="Helvetica" w:cs="Helvetica" w:hint="eastAsia"/>
+          <w:color w:val="33353C"/>
+          <w:szCs w:val="21"/>
+          <w:shd w:val="clear" w:color="auto" w:fill="FFFFFF"/>
+        </w:rPr>
+        <w:t>维维本味花生油</w:t>
       </w:r>
     </w:p>
     <w:p>
@@ -26750,16 +27779,29 @@
           <w:shd w:val="clear" w:color="auto" w:fill="FFFFFF"/>
         </w:rPr>
       </w:pPr>
-      <w:r>
-        <w:rPr>
-          <w:rFonts w:ascii="Helvetica" w:hAnsi="Helvetica" w:cs="Helvetica" w:hint="eastAsia"/>
-          <w:b/>
-          <w:bCs/>
-          <w:color w:val="33353C"/>
-          <w:szCs w:val="21"/>
-          <w:shd w:val="clear" w:color="auto" w:fill="FFFFFF"/>
-        </w:rPr>
-        <w:t>乳饮</w:t>
+      <w:proofErr w:type="gramStart"/>
+      <w:r>
+        <w:rPr>
+          <w:rFonts w:ascii="Helvetica" w:hAnsi="Helvetica" w:cs="Helvetica" w:hint="eastAsia"/>
+          <w:b/>
+          <w:bCs/>
+          <w:color w:val="33353C"/>
+          <w:szCs w:val="21"/>
+          <w:shd w:val="clear" w:color="auto" w:fill="FFFFFF"/>
+        </w:rPr>
+        <w:t>怡</w:t>
+      </w:r>
+      <w:proofErr w:type="gramEnd"/>
+      <w:r>
+        <w:rPr>
+          <w:rFonts w:ascii="Helvetica" w:hAnsi="Helvetica" w:cs="Helvetica" w:hint="eastAsia"/>
+          <w:b/>
+          <w:bCs/>
+          <w:color w:val="33353C"/>
+          <w:szCs w:val="21"/>
+          <w:shd w:val="clear" w:color="auto" w:fill="FFFFFF"/>
+        </w:rPr>
+        <w:t>清源茶叶</w:t>
       </w:r>
     </w:p>
     <w:p>
@@ -26779,25 +27821,7 @@
           <w:szCs w:val="21"/>
           <w:shd w:val="clear" w:color="auto" w:fill="FFFFFF"/>
         </w:rPr>
-        <w:t>维维豆奶</w:t>
-      </w:r>
-      <w:r>
-        <w:rPr>
-          <w:rFonts w:ascii="Helvetica" w:hAnsi="Helvetica" w:cs="Helvetica"/>
-          <w:color w:val="33353C"/>
-          <w:szCs w:val="21"/>
-          <w:shd w:val="clear" w:color="auto" w:fill="FFFFFF"/>
-        </w:rPr>
-        <w:t xml:space="preserve">  </w:t>
-      </w:r>
-      <w:r>
-        <w:rPr>
-          <w:rFonts w:ascii="Helvetica" w:hAnsi="Helvetica" w:cs="Helvetica" w:hint="eastAsia"/>
-          <w:color w:val="33353C"/>
-          <w:szCs w:val="21"/>
-          <w:shd w:val="clear" w:color="auto" w:fill="FFFFFF"/>
-        </w:rPr>
-        <w:t>天山雪纯牛奶</w:t>
+        <w:t>酒业</w:t>
       </w:r>
     </w:p>
     <w:p>
@@ -26805,24 +27829,11 @@
         <w:jc w:val="left"/>
         <w:rPr>
           <w:rFonts w:ascii="Helvetica" w:hAnsi="Helvetica" w:cs="Helvetica"/>
-          <w:b/>
-          <w:bCs/>
-          <w:color w:val="33353C"/>
-          <w:szCs w:val="21"/>
-          <w:shd w:val="clear" w:color="auto" w:fill="FFFFFF"/>
-        </w:rPr>
-      </w:pPr>
-      <w:r>
-        <w:rPr>
-          <w:rFonts w:ascii="Helvetica" w:hAnsi="Helvetica" w:cs="Helvetica" w:hint="eastAsia"/>
-          <w:b/>
-          <w:bCs/>
-          <w:color w:val="33353C"/>
-          <w:szCs w:val="21"/>
-          <w:shd w:val="clear" w:color="auto" w:fill="FFFFFF"/>
-        </w:rPr>
-        <w:t>粮油</w:t>
-      </w:r>
+          <w:color w:val="33353C"/>
+          <w:szCs w:val="21"/>
+          <w:shd w:val="clear" w:color="auto" w:fill="FFFFFF"/>
+        </w:rPr>
+      </w:pPr>
     </w:p>
     <w:p>
       <w:pPr>
@@ -26841,266 +27852,125 @@
           <w:szCs w:val="21"/>
           <w:shd w:val="clear" w:color="auto" w:fill="FFFFFF"/>
         </w:rPr>
-        <w:t>维维六朝松面粉</w:t>
-      </w:r>
-      <w:r>
-        <w:rPr>
-          <w:rFonts w:ascii="Helvetica" w:hAnsi="Helvetica" w:cs="Helvetica" w:hint="eastAsia"/>
-          <w:color w:val="33353C"/>
-          <w:szCs w:val="21"/>
-          <w:shd w:val="clear" w:color="auto" w:fill="FFFFFF"/>
+        <w:t>粮油基地</w:t>
+      </w:r>
+    </w:p>
+    <w:p>
+      <w:pPr>
+        <w:jc w:val="left"/>
+        <w:rPr>
+          <w:rFonts w:ascii="Helvetica" w:hAnsi="Helvetica" w:cs="Helvetica"/>
+          <w:color w:val="33353C"/>
+          <w:szCs w:val="21"/>
+          <w:shd w:val="clear" w:color="auto" w:fill="FFFFFF"/>
+        </w:rPr>
+      </w:pPr>
+      <w:r>
+        <w:rPr>
+          <w:rFonts w:ascii="Helvetica" w:hAnsi="Helvetica" w:cs="Helvetica" w:hint="eastAsia"/>
+          <w:color w:val="33353C"/>
+          <w:szCs w:val="21"/>
+          <w:shd w:val="clear" w:color="auto" w:fill="FFFFFF"/>
+        </w:rPr>
+        <w:t>徐州粮油物流产业园内</w:t>
+      </w:r>
+    </w:p>
+    <w:p>
+      <w:pPr>
+        <w:jc w:val="left"/>
+        <w:rPr>
+          <w:rFonts w:ascii="Helvetica" w:hAnsi="Helvetica" w:cs="Helvetica"/>
+          <w:color w:val="33353C"/>
+          <w:szCs w:val="21"/>
+          <w:shd w:val="clear" w:color="auto" w:fill="FFFFFF"/>
+        </w:rPr>
+      </w:pPr>
+      <w:r>
+        <w:rPr>
+          <w:rFonts w:ascii="Helvetica" w:hAnsi="Helvetica" w:cs="Helvetica" w:hint="eastAsia"/>
+          <w:color w:val="33353C"/>
+          <w:szCs w:val="21"/>
+          <w:shd w:val="clear" w:color="auto" w:fill="FFFFFF"/>
+        </w:rPr>
+        <w:t>豫南优质花生基地</w:t>
+      </w:r>
+    </w:p>
+    <w:p>
+      <w:pPr>
+        <w:jc w:val="left"/>
+        <w:rPr>
+          <w:rFonts w:ascii="Helvetica" w:hAnsi="Helvetica" w:cs="Helvetica"/>
+          <w:color w:val="33353C"/>
+          <w:szCs w:val="21"/>
+          <w:shd w:val="clear" w:color="auto" w:fill="FFFFFF"/>
+        </w:rPr>
+      </w:pPr>
+      <w:r>
+        <w:rPr>
+          <w:rFonts w:ascii="Helvetica" w:hAnsi="Helvetica" w:cs="Helvetica" w:hint="eastAsia"/>
+          <w:color w:val="33353C"/>
+          <w:szCs w:val="21"/>
+          <w:shd w:val="clear" w:color="auto" w:fill="FFFFFF"/>
+        </w:rPr>
+        <w:t>绥化优质大豆基地</w:t>
+      </w:r>
+    </w:p>
+    <w:p>
+      <w:pPr>
+        <w:jc w:val="left"/>
+        <w:rPr>
+          <w:rFonts w:ascii="Helvetica" w:hAnsi="Helvetica" w:cs="Helvetica"/>
+          <w:color w:val="33353C"/>
+          <w:szCs w:val="21"/>
+          <w:shd w:val="clear" w:color="auto" w:fill="FFFFFF"/>
+        </w:rPr>
+      </w:pPr>
+      <w:r>
+        <w:rPr>
+          <w:rFonts w:ascii="Helvetica" w:hAnsi="Helvetica" w:cs="Helvetica" w:hint="eastAsia"/>
+          <w:color w:val="33353C"/>
+          <w:szCs w:val="21"/>
+          <w:shd w:val="clear" w:color="auto" w:fill="FFFFFF"/>
+        </w:rPr>
+        <w:t>佳木斯优质稻谷基地</w:t>
+      </w:r>
+    </w:p>
+    <w:p>
+      <w:pPr>
+        <w:jc w:val="left"/>
+        <w:rPr>
+          <w:rFonts w:ascii="Helvetica" w:hAnsi="Helvetica" w:cs="Helvetica"/>
+          <w:color w:val="33353C"/>
+          <w:szCs w:val="21"/>
+          <w:shd w:val="clear" w:color="auto" w:fill="FFFFFF"/>
+        </w:rPr>
+      </w:pPr>
+    </w:p>
+    <w:p/>
+    <w:p>
+      <w:pPr>
+        <w:pStyle w:val="3"/>
+      </w:pPr>
+      <w:r>
+        <w:lastRenderedPageBreak/>
+        <w:t>阳光</w:t>
+      </w:r>
+      <w:r>
+        <w:rPr>
+          <w:rFonts w:hint="eastAsia"/>
+        </w:rPr>
+        <w:t xml:space="preserve">乳业 </w:t>
+      </w:r>
+      <w:r>
+        <w:t>001318 南昌青云</w:t>
+      </w:r>
+      <w:r>
+        <w:rPr>
+          <w:rFonts w:hint="eastAsia"/>
         </w:rPr>
         <w:t xml:space="preserve"> </w:t>
       </w:r>
-      <w:r>
-        <w:rPr>
-          <w:rFonts w:ascii="Helvetica" w:hAnsi="Helvetica" w:cs="Helvetica"/>
-          <w:color w:val="33353C"/>
-          <w:szCs w:val="21"/>
-          <w:shd w:val="clear" w:color="auto" w:fill="FFFFFF"/>
-        </w:rPr>
-        <w:t xml:space="preserve"> </w:t>
-      </w:r>
-      <w:r>
-        <w:rPr>
-          <w:rFonts w:ascii="Helvetica" w:hAnsi="Helvetica" w:cs="Helvetica" w:hint="eastAsia"/>
-          <w:color w:val="33353C"/>
-          <w:szCs w:val="21"/>
-          <w:shd w:val="clear" w:color="auto" w:fill="FFFFFF"/>
-        </w:rPr>
-        <w:t>维维汤旺河大米</w:t>
-      </w:r>
-      <w:r>
-        <w:rPr>
-          <w:rFonts w:ascii="Helvetica" w:hAnsi="Helvetica" w:cs="Helvetica" w:hint="eastAsia"/>
-          <w:color w:val="33353C"/>
-          <w:szCs w:val="21"/>
-          <w:shd w:val="clear" w:color="auto" w:fill="FFFFFF"/>
-        </w:rPr>
-        <w:t xml:space="preserve"> </w:t>
-      </w:r>
-      <w:r>
-        <w:rPr>
-          <w:rFonts w:ascii="Helvetica" w:hAnsi="Helvetica" w:cs="Helvetica"/>
-          <w:color w:val="33353C"/>
-          <w:szCs w:val="21"/>
-          <w:shd w:val="clear" w:color="auto" w:fill="FFFFFF"/>
-        </w:rPr>
-        <w:t xml:space="preserve"> </w:t>
-      </w:r>
-      <w:r>
-        <w:rPr>
-          <w:rFonts w:ascii="Helvetica" w:hAnsi="Helvetica" w:cs="Helvetica" w:hint="eastAsia"/>
-          <w:color w:val="33353C"/>
-          <w:szCs w:val="21"/>
-          <w:shd w:val="clear" w:color="auto" w:fill="FFFFFF"/>
-        </w:rPr>
-        <w:t>维维本味花生油</w:t>
-      </w:r>
-    </w:p>
-    <w:p>
-      <w:pPr>
-        <w:jc w:val="left"/>
-        <w:rPr>
-          <w:rFonts w:ascii="Helvetica" w:hAnsi="Helvetica" w:cs="Helvetica"/>
-          <w:b/>
-          <w:bCs/>
-          <w:color w:val="33353C"/>
-          <w:szCs w:val="21"/>
-          <w:shd w:val="clear" w:color="auto" w:fill="FFFFFF"/>
-        </w:rPr>
-      </w:pPr>
-      <w:proofErr w:type="gramStart"/>
-      <w:r>
-        <w:rPr>
-          <w:rFonts w:ascii="Helvetica" w:hAnsi="Helvetica" w:cs="Helvetica" w:hint="eastAsia"/>
-          <w:b/>
-          <w:bCs/>
-          <w:color w:val="33353C"/>
-          <w:szCs w:val="21"/>
-          <w:shd w:val="clear" w:color="auto" w:fill="FFFFFF"/>
-        </w:rPr>
-        <w:t>怡</w:t>
-      </w:r>
-      <w:proofErr w:type="gramEnd"/>
-      <w:r>
-        <w:rPr>
-          <w:rFonts w:ascii="Helvetica" w:hAnsi="Helvetica" w:cs="Helvetica" w:hint="eastAsia"/>
-          <w:b/>
-          <w:bCs/>
-          <w:color w:val="33353C"/>
-          <w:szCs w:val="21"/>
-          <w:shd w:val="clear" w:color="auto" w:fill="FFFFFF"/>
-        </w:rPr>
-        <w:t>清源茶叶</w:t>
-      </w:r>
-    </w:p>
-    <w:p>
-      <w:pPr>
-        <w:jc w:val="left"/>
-        <w:rPr>
-          <w:rFonts w:ascii="Helvetica" w:hAnsi="Helvetica" w:cs="Helvetica"/>
-          <w:color w:val="33353C"/>
-          <w:szCs w:val="21"/>
-          <w:shd w:val="clear" w:color="auto" w:fill="FFFFFF"/>
-        </w:rPr>
-      </w:pPr>
-      <w:r>
-        <w:rPr>
-          <w:rFonts w:ascii="Helvetica" w:hAnsi="Helvetica" w:cs="Helvetica" w:hint="eastAsia"/>
-          <w:color w:val="33353C"/>
-          <w:szCs w:val="21"/>
-          <w:shd w:val="clear" w:color="auto" w:fill="FFFFFF"/>
-        </w:rPr>
-        <w:t>酒业</w:t>
-      </w:r>
-    </w:p>
-    <w:p>
-      <w:pPr>
-        <w:jc w:val="left"/>
-        <w:rPr>
-          <w:rFonts w:ascii="Helvetica" w:hAnsi="Helvetica" w:cs="Helvetica"/>
-          <w:color w:val="33353C"/>
-          <w:szCs w:val="21"/>
-          <w:shd w:val="clear" w:color="auto" w:fill="FFFFFF"/>
-        </w:rPr>
-      </w:pPr>
-    </w:p>
-    <w:p>
-      <w:pPr>
-        <w:jc w:val="left"/>
-        <w:rPr>
-          <w:rFonts w:ascii="Helvetica" w:hAnsi="Helvetica" w:cs="Helvetica"/>
-          <w:color w:val="33353C"/>
-          <w:szCs w:val="21"/>
-          <w:shd w:val="clear" w:color="auto" w:fill="FFFFFF"/>
-        </w:rPr>
-      </w:pPr>
-      <w:r>
-        <w:rPr>
-          <w:rFonts w:ascii="Helvetica" w:hAnsi="Helvetica" w:cs="Helvetica" w:hint="eastAsia"/>
-          <w:color w:val="33353C"/>
-          <w:szCs w:val="21"/>
-          <w:shd w:val="clear" w:color="auto" w:fill="FFFFFF"/>
-        </w:rPr>
-        <w:t>粮油基地</w:t>
-      </w:r>
-    </w:p>
-    <w:p>
-      <w:pPr>
-        <w:jc w:val="left"/>
-        <w:rPr>
-          <w:rFonts w:ascii="Helvetica" w:hAnsi="Helvetica" w:cs="Helvetica"/>
-          <w:color w:val="33353C"/>
-          <w:szCs w:val="21"/>
-          <w:shd w:val="clear" w:color="auto" w:fill="FFFFFF"/>
-        </w:rPr>
-      </w:pPr>
-      <w:r>
-        <w:rPr>
-          <w:rFonts w:ascii="Helvetica" w:hAnsi="Helvetica" w:cs="Helvetica" w:hint="eastAsia"/>
-          <w:color w:val="33353C"/>
-          <w:szCs w:val="21"/>
-          <w:shd w:val="clear" w:color="auto" w:fill="FFFFFF"/>
-        </w:rPr>
-        <w:t>徐州粮油物流产业园内</w:t>
-      </w:r>
-    </w:p>
-    <w:p>
-      <w:pPr>
-        <w:jc w:val="left"/>
-        <w:rPr>
-          <w:rFonts w:ascii="Helvetica" w:hAnsi="Helvetica" w:cs="Helvetica"/>
-          <w:color w:val="33353C"/>
-          <w:szCs w:val="21"/>
-          <w:shd w:val="clear" w:color="auto" w:fill="FFFFFF"/>
-        </w:rPr>
-      </w:pPr>
-      <w:r>
-        <w:rPr>
-          <w:rFonts w:ascii="Helvetica" w:hAnsi="Helvetica" w:cs="Helvetica" w:hint="eastAsia"/>
-          <w:color w:val="33353C"/>
-          <w:szCs w:val="21"/>
-          <w:shd w:val="clear" w:color="auto" w:fill="FFFFFF"/>
-        </w:rPr>
-        <w:t>豫南优质花生基地</w:t>
-      </w:r>
-    </w:p>
-    <w:p>
-      <w:pPr>
-        <w:jc w:val="left"/>
-        <w:rPr>
-          <w:rFonts w:ascii="Helvetica" w:hAnsi="Helvetica" w:cs="Helvetica"/>
-          <w:color w:val="33353C"/>
-          <w:szCs w:val="21"/>
-          <w:shd w:val="clear" w:color="auto" w:fill="FFFFFF"/>
-        </w:rPr>
-      </w:pPr>
-      <w:r>
-        <w:rPr>
-          <w:rFonts w:ascii="Helvetica" w:hAnsi="Helvetica" w:cs="Helvetica" w:hint="eastAsia"/>
-          <w:color w:val="33353C"/>
-          <w:szCs w:val="21"/>
-          <w:shd w:val="clear" w:color="auto" w:fill="FFFFFF"/>
-        </w:rPr>
-        <w:t>绥化优质大豆基地</w:t>
-      </w:r>
-    </w:p>
-    <w:p>
-      <w:pPr>
-        <w:jc w:val="left"/>
-        <w:rPr>
-          <w:rFonts w:ascii="Helvetica" w:hAnsi="Helvetica" w:cs="Helvetica"/>
-          <w:color w:val="33353C"/>
-          <w:szCs w:val="21"/>
-          <w:shd w:val="clear" w:color="auto" w:fill="FFFFFF"/>
-        </w:rPr>
-      </w:pPr>
-      <w:r>
-        <w:rPr>
-          <w:rFonts w:ascii="Helvetica" w:hAnsi="Helvetica" w:cs="Helvetica" w:hint="eastAsia"/>
-          <w:color w:val="33353C"/>
-          <w:szCs w:val="21"/>
-          <w:shd w:val="clear" w:color="auto" w:fill="FFFFFF"/>
-        </w:rPr>
-        <w:t>佳木斯优质稻谷基地</w:t>
-      </w:r>
-    </w:p>
-    <w:p>
-      <w:pPr>
-        <w:jc w:val="left"/>
-        <w:rPr>
-          <w:rFonts w:ascii="Helvetica" w:hAnsi="Helvetica" w:cs="Helvetica"/>
-          <w:color w:val="33353C"/>
-          <w:szCs w:val="21"/>
-          <w:shd w:val="clear" w:color="auto" w:fill="FFFFFF"/>
-        </w:rPr>
-      </w:pPr>
-    </w:p>
-    <w:p/>
-    <w:p>
-      <w:pPr>
-        <w:pStyle w:val="3"/>
-      </w:pPr>
-      <w:r>
-        <w:t>阳光</w:t>
-      </w:r>
-      <w:r>
-        <w:rPr>
-          <w:rFonts w:hint="eastAsia"/>
-        </w:rPr>
-        <w:t xml:space="preserve">乳业 </w:t>
-      </w:r>
-      <w:r>
-        <w:t>001318 南昌青云</w:t>
-      </w:r>
-      <w:r>
-        <w:rPr>
-          <w:rFonts w:hint="eastAsia"/>
-        </w:rPr>
-        <w:t xml:space="preserve"> </w:t>
-      </w:r>
-      <w:hyperlink r:id="rId72" w:history="1">
+      <w:hyperlink r:id="rId74" w:history="1">
         <w:r>
           <w:rPr>
             <w:rStyle w:val="a7"/>
@@ -27282,17 +28152,7 @@
           <w:szCs w:val="21"/>
           <w:shd w:val="clear" w:color="auto" w:fill="FFFFFF"/>
         </w:rPr>
-        <w:t>质</w:t>
-      </w:r>
-      <w:r>
-        <w:rPr>
-          <w:rFonts w:ascii="Helvetica" w:hAnsi="Helvetica" w:cs="Helvetica"/>
-          <w:color w:val="33353C"/>
-          <w:szCs w:val="21"/>
-          <w:shd w:val="clear" w:color="auto" w:fill="FFFFFF"/>
-        </w:rPr>
-        <w:lastRenderedPageBreak/>
-        <w:t>量管理体系认证，子公司长山牧场为奶牛养殖标准化示范场，并通过了有机牧场认证。公司在历年的食品安全检查中，均未发生过食品安全责任事故。公司拥有</w:t>
+        <w:t>质量管理体系认证，子公司长山牧场为奶牛养殖标准化示范场，并通过了有机牧场认证。公司在历年的食品安全检查中，均未发生过食品安全责任事故。公司拥有</w:t>
       </w:r>
       <w:r>
         <w:rPr>
@@ -27604,7 +28464,7 @@
         </w:rPr>
         <w:t xml:space="preserve"> </w:t>
       </w:r>
-      <w:hyperlink r:id="rId73" w:history="1">
+      <w:hyperlink r:id="rId75" w:history="1">
         <w:r>
           <w:rPr>
             <w:rStyle w:val="a7"/>
@@ -28041,7 +28901,7 @@
         </w:rPr>
         <w:t xml:space="preserve"> </w:t>
       </w:r>
-      <w:hyperlink r:id="rId74" w:history="1">
+      <w:hyperlink r:id="rId76" w:history="1">
         <w:r>
           <w:rPr>
             <w:rStyle w:val="a7"/>
@@ -28293,7 +29153,6 @@
           <w:sz w:val="28"/>
           <w:szCs w:val="28"/>
         </w:rPr>
-        <w:lastRenderedPageBreak/>
         <w:t>燕塘乳业</w:t>
       </w:r>
       <w:r>
@@ -28319,7 +29178,7 @@
         </w:rPr>
         <w:t xml:space="preserve"> </w:t>
       </w:r>
-      <w:hyperlink r:id="rId75" w:history="1">
+      <w:hyperlink r:id="rId77" w:history="1">
         <w:r>
           <w:rPr>
             <w:rStyle w:val="a7"/>
@@ -28962,7 +29821,7 @@
         </w:rPr>
         <w:t xml:space="preserve">温州苍南 </w:t>
       </w:r>
-      <w:hyperlink r:id="rId76" w:history="1">
+      <w:hyperlink r:id="rId78" w:history="1">
         <w:r>
           <w:rPr>
             <w:rStyle w:val="a7"/>
@@ -29511,6 +30370,7 @@
           <w:szCs w:val="21"/>
           <w:shd w:val="clear" w:color="auto" w:fill="FFFFFF"/>
         </w:rPr>
+        <w:lastRenderedPageBreak/>
         <w:t>炼乳</w:t>
       </w:r>
     </w:p>
@@ -29678,7 +30538,6 @@
           <w:sz w:val="28"/>
           <w:szCs w:val="28"/>
         </w:rPr>
-        <w:lastRenderedPageBreak/>
         <w:t>庄园牧场</w:t>
       </w:r>
       <w:r>
@@ -29711,7 +30570,7 @@
         </w:rPr>
         <w:t xml:space="preserve"> </w:t>
       </w:r>
-      <w:hyperlink r:id="rId77" w:history="1">
+      <w:hyperlink r:id="rId79" w:history="1">
         <w:r>
           <w:rPr>
             <w:rStyle w:val="a7"/>
@@ -30006,7 +30865,7 @@
         </w:rPr>
         <w:t xml:space="preserve"> </w:t>
       </w:r>
-      <w:hyperlink r:id="rId78" w:history="1">
+      <w:hyperlink r:id="rId80" w:history="1">
         <w:r>
           <w:rPr>
             <w:rStyle w:val="a7"/>
@@ -30380,6 +31239,7 @@
         <w:pStyle w:val="3"/>
       </w:pPr>
       <w:r>
+        <w:lastRenderedPageBreak/>
         <w:t>西部牧业</w:t>
       </w:r>
       <w:r>
@@ -30397,7 +31257,7 @@
         </w:rPr>
         <w:t xml:space="preserve">新疆石河子 </w:t>
       </w:r>
-      <w:hyperlink r:id="rId79" w:history="1">
+      <w:hyperlink r:id="rId81" w:history="1">
         <w:r>
           <w:rPr>
             <w:rStyle w:val="a7"/>
@@ -31777,7 +32637,7 @@
       <w:pPr>
         <w:pStyle w:val="3"/>
       </w:pPr>
-      <w:bookmarkStart w:id="41" w:name="_Toc94294554"/>
+      <w:bookmarkStart w:id="40" w:name="_Toc94294554"/>
       <w:r>
         <w:rPr>
           <w:rFonts w:hint="eastAsia"/>
@@ -31821,7 +32681,7 @@
       <w:r>
         <w:t xml:space="preserve"> </w:t>
       </w:r>
-      <w:bookmarkEnd w:id="41"/>
+      <w:bookmarkEnd w:id="40"/>
       <w:r>
         <w:t xml:space="preserve"> </w:t>
       </w:r>
@@ -32169,6 +33029,7 @@
           <w:szCs w:val="21"/>
           <w:shd w:val="clear" w:color="auto" w:fill="FFFFFF"/>
         </w:rPr>
+        <w:lastRenderedPageBreak/>
         <w:t>产品</w:t>
       </w:r>
     </w:p>
@@ -32337,18 +33198,17 @@
       <w:pPr>
         <w:pStyle w:val="3"/>
       </w:pPr>
-      <w:bookmarkStart w:id="42" w:name="_Toc94294555"/>
-      <w:r>
-        <w:rPr>
-          <w:rFonts w:hint="eastAsia"/>
-        </w:rPr>
-        <w:lastRenderedPageBreak/>
+      <w:bookmarkStart w:id="41" w:name="_Toc94294555"/>
+      <w:r>
+        <w:rPr>
+          <w:rFonts w:hint="eastAsia"/>
+        </w:rPr>
         <w:t xml:space="preserve">雅士利国际 </w:t>
       </w:r>
       <w:r>
         <w:t xml:space="preserve">HK:01230 </w:t>
       </w:r>
-      <w:hyperlink r:id="rId80" w:history="1">
+      <w:hyperlink r:id="rId82" w:history="1">
         <w:r>
           <w:rPr>
             <w:rStyle w:val="a7"/>
@@ -32357,7 +33217,7 @@
           </w:rPr>
           <w:t>https://www.yashili.com/</w:t>
         </w:r>
-        <w:bookmarkEnd w:id="42"/>
+        <w:bookmarkEnd w:id="41"/>
       </w:hyperlink>
       <w:r>
         <w:t xml:space="preserve"> </w:t>
@@ -32956,19 +33816,8 @@
           <w:szCs w:val="21"/>
           <w:shd w:val="clear" w:color="auto" w:fill="FFFFFF"/>
         </w:rPr>
-        <w:t>蒙牛优</w:t>
-      </w:r>
-      <w:proofErr w:type="gramStart"/>
-      <w:r>
-        <w:rPr>
-          <w:rFonts w:ascii="Helvetica" w:hAnsi="Helvetica" w:cs="Helvetica" w:hint="eastAsia"/>
-          <w:color w:val="33353C"/>
-          <w:szCs w:val="21"/>
-          <w:shd w:val="clear" w:color="auto" w:fill="FFFFFF"/>
-        </w:rPr>
-        <w:t>怡</w:t>
-      </w:r>
-      <w:proofErr w:type="gramEnd"/>
+        <w:t>蒙牛优怡</w:t>
+      </w:r>
     </w:p>
     <w:p>
       <w:pPr>
@@ -33063,7 +33912,7 @@
         </w:rPr>
         <w:t xml:space="preserve"> </w:t>
       </w:r>
-      <w:hyperlink r:id="rId81" w:history="1">
+      <w:hyperlink r:id="rId83" w:history="1">
         <w:r>
           <w:rPr>
             <w:rStyle w:val="a7"/>
@@ -33393,7 +34242,6 @@
           <w:szCs w:val="21"/>
           <w:shd w:val="clear" w:color="auto" w:fill="FFFFFF"/>
         </w:rPr>
-        <w:lastRenderedPageBreak/>
         <w:t>谷物科技</w:t>
       </w:r>
     </w:p>
@@ -34263,6 +35111,7 @@
         <w:pStyle w:val="3"/>
       </w:pPr>
       <w:r>
+        <w:lastRenderedPageBreak/>
         <w:t>道道全</w:t>
       </w:r>
       <w:r>
@@ -34280,7 +35129,7 @@
         </w:rPr>
         <w:t xml:space="preserve"> </w:t>
       </w:r>
-      <w:hyperlink r:id="rId82" w:history="1">
+      <w:hyperlink r:id="rId84" w:history="1">
         <w:r>
           <w:rPr>
             <w:rStyle w:val="a7"/>
@@ -34645,7 +35494,6 @@
           <w:szCs w:val="21"/>
           <w:shd w:val="clear" w:color="auto" w:fill="FFFFFF"/>
         </w:rPr>
-        <w:lastRenderedPageBreak/>
         <w:t>道道全</w:t>
       </w:r>
     </w:p>
@@ -34915,7 +35763,7 @@
         </w:rPr>
         <w:t xml:space="preserve"> </w:t>
       </w:r>
-      <w:hyperlink r:id="rId83" w:history="1">
+      <w:hyperlink r:id="rId85" w:history="1">
         <w:r>
           <w:rPr>
             <w:rStyle w:val="a7"/>
@@ -35096,11 +35944,12 @@
       <w:pPr>
         <w:pStyle w:val="3"/>
       </w:pPr>
-      <w:bookmarkStart w:id="43" w:name="_Toc100324931"/>
-      <w:r>
-        <w:rPr>
-          <w:rFonts w:hint="eastAsia"/>
-        </w:rPr>
+      <w:bookmarkStart w:id="42" w:name="_Toc100324931"/>
+      <w:r>
+        <w:rPr>
+          <w:rFonts w:hint="eastAsia"/>
+        </w:rPr>
+        <w:lastRenderedPageBreak/>
         <w:t xml:space="preserve">苏垦农发 </w:t>
       </w:r>
       <w:r>
@@ -35117,7 +35966,7 @@
         </w:rPr>
         <w:t xml:space="preserve"> </w:t>
       </w:r>
-      <w:hyperlink r:id="rId84" w:history="1">
+      <w:hyperlink r:id="rId86" w:history="1">
         <w:r>
           <w:rPr>
             <w:rStyle w:val="a7"/>
@@ -35131,7 +35980,7 @@
         </w:rPr>
         <w:t xml:space="preserve"> </w:t>
       </w:r>
-      <w:bookmarkEnd w:id="43"/>
+      <w:bookmarkEnd w:id="42"/>
     </w:p>
     <w:p>
       <w:pPr>
@@ -35339,7 +36188,7 @@
         </w:rPr>
         <w:t xml:space="preserve"> </w:t>
       </w:r>
-      <w:hyperlink r:id="rId85" w:history="1">
+      <w:hyperlink r:id="rId87" w:history="1">
         <w:r>
           <w:rPr>
             <w:rStyle w:val="a7"/>
@@ -35511,7 +36360,7 @@
         </w:rPr>
         <w:t xml:space="preserve"> </w:t>
       </w:r>
-      <w:hyperlink r:id="rId86" w:history="1">
+      <w:hyperlink r:id="rId88" w:history="1">
         <w:r>
           <w:rPr>
             <w:rStyle w:val="a7"/>
@@ -35736,6 +36585,7 @@
         <w:pStyle w:val="3"/>
       </w:pPr>
       <w:r>
+        <w:lastRenderedPageBreak/>
         <w:t>亚盛集团</w:t>
       </w:r>
       <w:r>
@@ -35753,7 +36603,7 @@
         </w:rPr>
         <w:t xml:space="preserve"> </w:t>
       </w:r>
-      <w:hyperlink r:id="rId87" w:history="1">
+      <w:hyperlink r:id="rId89" w:history="1">
         <w:r>
           <w:rPr>
             <w:rStyle w:val="a7"/>
@@ -36219,7 +37069,7 @@
         </w:rPr>
         <w:t xml:space="preserve"> </w:t>
       </w:r>
-      <w:hyperlink r:id="rId88" w:history="1">
+      <w:hyperlink r:id="rId90" w:history="1">
         <w:r>
           <w:rPr>
             <w:rStyle w:val="a7"/>
@@ -36458,7 +37308,7 @@
         </w:rPr>
         <w:t xml:space="preserve"> </w:t>
       </w:r>
-      <w:hyperlink r:id="rId89" w:history="1">
+      <w:hyperlink r:id="rId91" w:history="1">
         <w:r>
           <w:rPr>
             <w:rStyle w:val="a7"/>
@@ -36638,6 +37488,7 @@
         <w:rPr>
           <w:rFonts w:hint="eastAsia"/>
         </w:rPr>
+        <w:lastRenderedPageBreak/>
         <w:t>高筋系列</w:t>
       </w:r>
     </w:p>
@@ -36712,7 +37563,7 @@
         </w:rPr>
         <w:t xml:space="preserve"> </w:t>
       </w:r>
-      <w:hyperlink r:id="rId90" w:history="1">
+      <w:hyperlink r:id="rId92" w:history="1">
         <w:r>
           <w:rPr>
             <w:rStyle w:val="a7"/>
@@ -37143,7 +37994,7 @@
         </w:rPr>
         <w:t xml:space="preserve">杭州滨江 </w:t>
       </w:r>
-      <w:hyperlink r:id="rId91" w:history="1">
+      <w:hyperlink r:id="rId93" w:history="1">
         <w:r>
           <w:rPr>
             <w:rStyle w:val="a7"/>
@@ -37403,6 +38254,7 @@
           <w:szCs w:val="21"/>
           <w:shd w:val="clear" w:color="auto" w:fill="FFFFFF"/>
         </w:rPr>
+        <w:lastRenderedPageBreak/>
         <w:t>健康饮品</w:t>
       </w:r>
     </w:p>
@@ -37513,7 +38365,7 @@
       <w:pPr>
         <w:pStyle w:val="3"/>
       </w:pPr>
-      <w:bookmarkStart w:id="44" w:name="_Toc98719895"/>
+      <w:bookmarkStart w:id="43" w:name="_Toc98719895"/>
       <w:r>
         <w:rPr>
           <w:rFonts w:hint="eastAsia"/>
@@ -37523,7 +38375,7 @@
       <w:r>
         <w:t xml:space="preserve">600519 </w:t>
       </w:r>
-      <w:hyperlink r:id="rId92" w:history="1">
+      <w:hyperlink r:id="rId94" w:history="1">
         <w:r>
           <w:rPr>
             <w:rStyle w:val="a7"/>
@@ -37531,7 +38383,7 @@
           <w:t>https://www.moutaichina.com</w:t>
         </w:r>
       </w:hyperlink>
-      <w:bookmarkEnd w:id="44"/>
+      <w:bookmarkEnd w:id="43"/>
     </w:p>
     <w:p>
       <w:pPr>
@@ -37684,17 +38536,7 @@
           <w:szCs w:val="21"/>
           <w:shd w:val="clear" w:color="auto" w:fill="FFFFFF"/>
         </w:rPr>
-        <w:t>，也是集国家地理标志产品、有机食品和国家非物质文化遗产于一</w:t>
-      </w:r>
-      <w:r>
-        <w:rPr>
-          <w:rFonts w:ascii="Helvetica" w:hAnsi="Helvetica" w:cs="Helvetica"/>
-          <w:color w:val="33353C"/>
-          <w:szCs w:val="21"/>
-          <w:shd w:val="clear" w:color="auto" w:fill="FFFFFF"/>
-        </w:rPr>
-        <w:lastRenderedPageBreak/>
-        <w:t>身的白酒品牌。</w:t>
+        <w:t>，也是集国家地理标志产品、有机食品和国家非物质文化遗产于一身的白酒品牌。</w:t>
       </w:r>
     </w:p>
     <w:p>
@@ -37861,7 +38703,7 @@
       <w:pPr>
         <w:pStyle w:val="3"/>
       </w:pPr>
-      <w:bookmarkStart w:id="45" w:name="_Toc98719896"/>
+      <w:bookmarkStart w:id="44" w:name="_Toc98719896"/>
       <w:r>
         <w:rPr>
           <w:rFonts w:hint="eastAsia"/>
@@ -37877,7 +38719,7 @@
         </w:rPr>
         <w:t xml:space="preserve"> </w:t>
       </w:r>
-      <w:hyperlink r:id="rId93" w:history="1">
+      <w:hyperlink r:id="rId95" w:history="1">
         <w:r>
           <w:rPr>
             <w:rStyle w:val="a7"/>
@@ -37885,7 +38727,7 @@
           <w:t>http://www.wuliangye.com.cn</w:t>
         </w:r>
       </w:hyperlink>
-      <w:bookmarkEnd w:id="45"/>
+      <w:bookmarkEnd w:id="44"/>
     </w:p>
     <w:p>
       <w:pPr>
@@ -38155,6 +38997,7 @@
           <w:szCs w:val="21"/>
           <w:shd w:val="clear" w:color="auto" w:fill="FFFFFF"/>
         </w:rPr>
+        <w:lastRenderedPageBreak/>
         <w:tab/>
       </w:r>
       <w:r>
@@ -38710,14 +39553,13 @@
       <w:pPr>
         <w:pStyle w:val="3"/>
       </w:pPr>
-      <w:bookmarkStart w:id="46" w:name="_Toc98719901"/>
-      <w:r>
-        <w:rPr>
-          <w:rFonts w:hint="eastAsia"/>
-          <w:color w:val="33353C"/>
-          <w:shd w:val="clear" w:color="auto" w:fill="FFFFFF"/>
-        </w:rPr>
-        <w:lastRenderedPageBreak/>
+      <w:bookmarkStart w:id="45" w:name="_Toc98719901"/>
+      <w:r>
+        <w:rPr>
+          <w:rFonts w:hint="eastAsia"/>
+          <w:color w:val="33353C"/>
+          <w:shd w:val="clear" w:color="auto" w:fill="FFFFFF"/>
+        </w:rPr>
         <w:t xml:space="preserve">山西汾酒 </w:t>
       </w:r>
       <w:r>
@@ -38735,7 +39577,7 @@
         </w:rPr>
         <w:t xml:space="preserve">吕梁汾阳 </w:t>
       </w:r>
-      <w:hyperlink r:id="rId94" w:history="1">
+      <w:hyperlink r:id="rId96" w:history="1">
         <w:r>
           <w:rPr>
             <w:rStyle w:val="a7"/>
@@ -38748,7 +39590,7 @@
           <w:t>http://www.fenjiu.com.cn</w:t>
         </w:r>
       </w:hyperlink>
-      <w:bookmarkEnd w:id="46"/>
+      <w:bookmarkEnd w:id="45"/>
     </w:p>
     <w:p>
       <w:pPr>
@@ -39208,7 +40050,7 @@
       <w:pPr>
         <w:pStyle w:val="3"/>
       </w:pPr>
-      <w:bookmarkStart w:id="47" w:name="_Toc98719900"/>
+      <w:bookmarkStart w:id="46" w:name="_Toc98719900"/>
       <w:r>
         <w:rPr>
           <w:rFonts w:hint="eastAsia"/>
@@ -39224,7 +40066,7 @@
         </w:rPr>
         <w:t xml:space="preserve"> </w:t>
       </w:r>
-      <w:hyperlink r:id="rId95" w:history="1">
+      <w:hyperlink r:id="rId97" w:history="1">
         <w:r>
           <w:rPr>
             <w:rStyle w:val="a7"/>
@@ -39232,7 +40074,7 @@
           <w:t>http://www.lzlj.com</w:t>
         </w:r>
       </w:hyperlink>
-      <w:bookmarkEnd w:id="47"/>
+      <w:bookmarkEnd w:id="46"/>
     </w:p>
     <w:p>
       <w:pPr>
@@ -39558,7 +40400,17 @@
           <w:szCs w:val="21"/>
           <w:shd w:val="clear" w:color="auto" w:fill="FFFFFF"/>
         </w:rPr>
-        <w:t>是中国白酒鉴赏标准级酒品，也是享誉中外的高档中国白酒之一；</w:t>
+        <w:t>是中国</w:t>
+      </w:r>
+      <w:r>
+        <w:rPr>
+          <w:rFonts w:ascii="Helvetica" w:hAnsi="Helvetica" w:cs="Helvetica"/>
+          <w:color w:val="33353C"/>
+          <w:szCs w:val="21"/>
+          <w:shd w:val="clear" w:color="auto" w:fill="FFFFFF"/>
+        </w:rPr>
+        <w:lastRenderedPageBreak/>
+        <w:t>白酒鉴赏标准级酒品，也是享誉中外的高档中国白酒之一；</w:t>
       </w:r>
       <w:r>
         <w:rPr>
@@ -39960,7 +40812,6 @@
           <w:szCs w:val="21"/>
           <w:shd w:val="clear" w:color="auto" w:fill="FFFFFF"/>
         </w:rPr>
-        <w:lastRenderedPageBreak/>
         <w:t>二曲</w:t>
       </w:r>
     </w:p>
@@ -40289,7 +41140,7 @@
       <w:pPr>
         <w:pStyle w:val="3"/>
       </w:pPr>
-      <w:bookmarkStart w:id="48" w:name="_Toc98719906"/>
+      <w:bookmarkStart w:id="47" w:name="_Toc98719906"/>
       <w:r>
         <w:rPr>
           <w:rFonts w:hint="eastAsia"/>
@@ -40305,7 +41156,7 @@
         </w:rPr>
         <w:t xml:space="preserve"> </w:t>
       </w:r>
-      <w:hyperlink r:id="rId96" w:history="1">
+      <w:hyperlink r:id="rId98" w:history="1">
         <w:r>
           <w:rPr>
             <w:rStyle w:val="a7"/>
@@ -40313,7 +41164,7 @@
           <w:t>http://www.chinayanghe.com</w:t>
         </w:r>
       </w:hyperlink>
-      <w:bookmarkEnd w:id="48"/>
+      <w:bookmarkEnd w:id="47"/>
     </w:p>
     <w:p>
       <w:pPr>
@@ -40689,7 +41540,17 @@
           <w:szCs w:val="21"/>
           <w:shd w:val="clear" w:color="auto" w:fill="FFFFFF"/>
         </w:rPr>
-        <w:t>发布的《中国</w:t>
+        <w:t>发布</w:t>
+      </w:r>
+      <w:r>
+        <w:rPr>
+          <w:rFonts w:ascii="Helvetica" w:hAnsi="Helvetica" w:cs="Helvetica"/>
+          <w:color w:val="33353C"/>
+          <w:szCs w:val="21"/>
+          <w:shd w:val="clear" w:color="auto" w:fill="FFFFFF"/>
+        </w:rPr>
+        <w:lastRenderedPageBreak/>
+        <w:t>的《中国</w:t>
       </w:r>
       <w:r>
         <w:rPr>
@@ -41170,7 +42031,6 @@
           <w:szCs w:val="21"/>
           <w:shd w:val="clear" w:color="auto" w:fill="FFFFFF"/>
         </w:rPr>
-        <w:lastRenderedPageBreak/>
         <w:tab/>
       </w:r>
       <w:r>
@@ -41243,7 +42103,7 @@
       <w:pPr>
         <w:pStyle w:val="3"/>
       </w:pPr>
-      <w:bookmarkStart w:id="49" w:name="_Toc98719910"/>
+      <w:bookmarkStart w:id="48" w:name="_Toc98719910"/>
       <w:r>
         <w:rPr>
           <w:rFonts w:hint="eastAsia"/>
@@ -41267,7 +42127,7 @@
         </w:rPr>
         <w:t xml:space="preserve">城 </w:t>
       </w:r>
-      <w:hyperlink r:id="rId97" w:history="1">
+      <w:hyperlink r:id="rId99" w:history="1">
         <w:r>
           <w:rPr>
             <w:rStyle w:val="a7"/>
@@ -41275,7 +42135,7 @@
           <w:t>http://www.gujing.com</w:t>
         </w:r>
       </w:hyperlink>
-      <w:bookmarkEnd w:id="49"/>
+      <w:bookmarkEnd w:id="48"/>
     </w:p>
     <w:p>
       <w:pPr>
@@ -41518,11 +42378,12 @@
       <w:pPr>
         <w:pStyle w:val="3"/>
       </w:pPr>
-      <w:bookmarkStart w:id="50" w:name="_Toc98719908"/>
-      <w:r>
-        <w:rPr>
-          <w:rFonts w:hint="eastAsia"/>
-        </w:rPr>
+      <w:bookmarkStart w:id="49" w:name="_Toc98719908"/>
+      <w:r>
+        <w:rPr>
+          <w:rFonts w:hint="eastAsia"/>
+        </w:rPr>
+        <w:lastRenderedPageBreak/>
         <w:t xml:space="preserve">今世缘 </w:t>
       </w:r>
       <w:r>
@@ -41534,7 +42395,7 @@
         </w:rPr>
         <w:t xml:space="preserve"> </w:t>
       </w:r>
-      <w:hyperlink r:id="rId98" w:history="1">
+      <w:hyperlink r:id="rId100" w:history="1">
         <w:r>
           <w:rPr>
             <w:rStyle w:val="a7"/>
@@ -41542,7 +42403,7 @@
           <w:t>http://www.jinshiyuan.com.cn</w:t>
         </w:r>
       </w:hyperlink>
-      <w:bookmarkEnd w:id="50"/>
+      <w:bookmarkEnd w:id="49"/>
     </w:p>
     <w:p>
       <w:pPr>
@@ -41637,7 +42498,6 @@
         <w:rPr>
           <w:rFonts w:hint="eastAsia"/>
         </w:rPr>
-        <w:lastRenderedPageBreak/>
         <w:t>今世缘·</w:t>
       </w:r>
       <w:proofErr w:type="gramStart"/>
@@ -41683,7 +42543,7 @@
       <w:pPr>
         <w:pStyle w:val="3"/>
       </w:pPr>
-      <w:bookmarkStart w:id="51" w:name="_Toc98719897"/>
+      <w:bookmarkStart w:id="50" w:name="_Toc98719897"/>
       <w:r>
         <w:rPr>
           <w:rFonts w:hint="eastAsia"/>
@@ -41702,7 +42562,7 @@
       <w:r>
         <w:t xml:space="preserve"> </w:t>
       </w:r>
-      <w:hyperlink r:id="rId99" w:history="1">
+      <w:hyperlink r:id="rId101" w:history="1">
         <w:r>
           <w:rPr>
             <w:rStyle w:val="a7"/>
@@ -41710,7 +42570,7 @@
           <w:t>http://www.tuopaishede.cn</w:t>
         </w:r>
       </w:hyperlink>
-      <w:bookmarkEnd w:id="51"/>
+      <w:bookmarkEnd w:id="50"/>
     </w:p>
     <w:p>
       <w:pPr>
@@ -42677,11 +43537,12 @@
       <w:pPr>
         <w:pStyle w:val="3"/>
       </w:pPr>
-      <w:bookmarkStart w:id="52" w:name="_Toc98719899"/>
-      <w:r>
-        <w:rPr>
-          <w:rFonts w:hint="eastAsia"/>
-        </w:rPr>
+      <w:bookmarkStart w:id="51" w:name="_Toc98719899"/>
+      <w:r>
+        <w:rPr>
+          <w:rFonts w:hint="eastAsia"/>
+        </w:rPr>
+        <w:lastRenderedPageBreak/>
         <w:t xml:space="preserve">迎驾贡酒 </w:t>
       </w:r>
       <w:r>
@@ -42693,7 +43554,7 @@
         </w:rPr>
         <w:t xml:space="preserve"> </w:t>
       </w:r>
-      <w:hyperlink r:id="rId100" w:history="1">
+      <w:hyperlink r:id="rId102" w:history="1">
         <w:r>
           <w:rPr>
             <w:rStyle w:val="a7"/>
@@ -42701,7 +43562,7 @@
           <w:t>http://www.yingjia.cn</w:t>
         </w:r>
       </w:hyperlink>
-      <w:bookmarkEnd w:id="52"/>
+      <w:bookmarkEnd w:id="51"/>
     </w:p>
     <w:p>
       <w:pPr>
@@ -43091,12 +43952,11 @@
       <w:pPr>
         <w:pStyle w:val="3"/>
       </w:pPr>
-      <w:bookmarkStart w:id="53" w:name="_Toc98719898"/>
-      <w:r>
-        <w:rPr>
-          <w:rFonts w:hint="eastAsia"/>
-        </w:rPr>
-        <w:lastRenderedPageBreak/>
+      <w:bookmarkStart w:id="52" w:name="_Toc98719898"/>
+      <w:r>
+        <w:rPr>
+          <w:rFonts w:hint="eastAsia"/>
+        </w:rPr>
         <w:t xml:space="preserve">酒鬼酒 </w:t>
       </w:r>
       <w:r>
@@ -43108,7 +43968,7 @@
         </w:rPr>
         <w:t xml:space="preserve"> </w:t>
       </w:r>
-      <w:hyperlink r:id="rId101" w:history="1">
+      <w:hyperlink r:id="rId103" w:history="1">
         <w:r>
           <w:rPr>
             <w:rStyle w:val="a7"/>
@@ -43116,7 +43976,7 @@
           <w:t>http://www.jiuguijiu000799.com</w:t>
         </w:r>
       </w:hyperlink>
-      <w:bookmarkEnd w:id="53"/>
+      <w:bookmarkEnd w:id="52"/>
     </w:p>
     <w:p>
       <w:pPr>
@@ -43506,7 +44366,7 @@
       <w:pPr>
         <w:pStyle w:val="3"/>
       </w:pPr>
-      <w:bookmarkStart w:id="54" w:name="_Toc98719905"/>
+      <w:bookmarkStart w:id="53" w:name="_Toc98719905"/>
       <w:r>
         <w:rPr>
           <w:rFonts w:hint="eastAsia"/>
@@ -43522,7 +44382,7 @@
         </w:rPr>
         <w:t xml:space="preserve"> </w:t>
       </w:r>
-      <w:hyperlink r:id="rId102" w:history="1">
+      <w:hyperlink r:id="rId104" w:history="1">
         <w:r>
           <w:rPr>
             <w:rStyle w:val="a7"/>
@@ -43533,7 +44393,7 @@
       <w:r>
         <w:t xml:space="preserve"> </w:t>
       </w:r>
-      <w:bookmarkEnd w:id="54"/>
+      <w:bookmarkEnd w:id="53"/>
     </w:p>
     <w:p>
       <w:pPr>
@@ -43598,7 +44458,11 @@
       </w:r>
       <w:proofErr w:type="gramEnd"/>
       <w:r>
-        <w:t>香型白酒的代表品牌。公司生产和销售口子窖、老口子、口子坊、口子酒等系列品牌产品。2006年,口子牌口子窖酒被中国食品工业协会白酒专业委员会授予纯粮固态发酵白酒标志,口子商标被国家商务部认定为“中华老字号”。</w:t>
+        <w:t>香型白酒的代表品牌。公司生产和销售口子窖、老口子、口子坊、口子酒等系列品牌产品。2006年,口子牌口子窖酒被中国食品工业协会白酒专业委员会授予纯粮固态发酵</w:t>
+      </w:r>
+      <w:r>
+        <w:lastRenderedPageBreak/>
+        <w:t>白酒标志,口子商标被国家商务部认定为“中华老字号”。</w:t>
       </w:r>
     </w:p>
     <w:p>
@@ -43694,7 +44558,7 @@
       <w:pPr>
         <w:pStyle w:val="3"/>
       </w:pPr>
-      <w:bookmarkStart w:id="55" w:name="_Toc98719902"/>
+      <w:bookmarkStart w:id="54" w:name="_Toc98719902"/>
       <w:r>
         <w:rPr>
           <w:rFonts w:hint="eastAsia"/>
@@ -43710,7 +44574,7 @@
         </w:rPr>
         <w:t xml:space="preserve"> </w:t>
       </w:r>
-      <w:hyperlink r:id="rId103" w:history="1">
+      <w:hyperlink r:id="rId105" w:history="1">
         <w:r>
           <w:rPr>
             <w:rStyle w:val="a7"/>
@@ -43718,7 +44582,7 @@
           <w:t>http://www.swellfun.com</w:t>
         </w:r>
       </w:hyperlink>
-      <w:bookmarkEnd w:id="55"/>
+      <w:bookmarkEnd w:id="54"/>
     </w:p>
     <w:p>
       <w:pPr>
@@ -43844,11 +44708,7 @@
       </w:r>
       <w:proofErr w:type="gramEnd"/>
       <w:r>
-        <w:t>酿八号是公司核心产品。2019年6月25日，在国际品牌协会、国际青年创意产业协会及广告人文化集团联合主办的“ADMEN国际大奖颁奖盛典”上，水井坊荣</w:t>
-      </w:r>
-      <w:r>
-        <w:lastRenderedPageBreak/>
-        <w:t>获“2019年度ADMEN国际大奖整合营销类实战金案”；7月11日，在第八届中国财经峰会上，水井坊荣获“2019杰出品牌形象奖”；而在由德国汉诺威工业设计论坛2019年举办的设计奖项评选中，水井</w:t>
+        <w:t>酿八号是公司核心产品。2019年6月25日，在国际品牌协会、国际青年创意产业协会及广告人文化集团联合主办的“ADMEN国际大奖颁奖盛典”上，水井坊荣获“2019年度ADMEN国际大奖整合营销类实战金案”；7月11日，在第八届中国财经峰会上，水井坊荣获“2019杰出品牌形象奖”；而在由德国汉诺威工业设计论坛2019年举办的设计奖项评选中，水井</w:t>
       </w:r>
       <w:proofErr w:type="gramStart"/>
       <w:r>
@@ -43918,7 +44778,7 @@
       <w:pPr>
         <w:pStyle w:val="3"/>
       </w:pPr>
-      <w:bookmarkStart w:id="56" w:name="_Toc98719914"/>
+      <w:bookmarkStart w:id="55" w:name="_Toc98719914"/>
       <w:r>
         <w:rPr>
           <w:rFonts w:hint="eastAsia"/>
@@ -43948,7 +44808,7 @@
         </w:rPr>
         <w:t xml:space="preserve">北京顺义 </w:t>
       </w:r>
-      <w:hyperlink r:id="rId104" w:history="1">
+      <w:hyperlink r:id="rId106" w:history="1">
         <w:r>
           <w:rPr>
             <w:rStyle w:val="a7"/>
@@ -43962,7 +44822,7 @@
         </w:rPr>
         <w:t xml:space="preserve"> </w:t>
       </w:r>
-      <w:bookmarkEnd w:id="56"/>
+      <w:bookmarkEnd w:id="55"/>
     </w:p>
     <w:p>
       <w:pPr>
@@ -44044,13 +44904,14 @@
           <w:szCs w:val="28"/>
         </w:rPr>
       </w:pPr>
-      <w:bookmarkStart w:id="57" w:name="_Toc98719903"/>
+      <w:bookmarkStart w:id="56" w:name="_Toc98719903"/>
       <w:r>
         <w:rPr>
           <w:rFonts w:hint="eastAsia"/>
           <w:sz w:val="28"/>
           <w:szCs w:val="28"/>
         </w:rPr>
+        <w:lastRenderedPageBreak/>
         <w:t xml:space="preserve">老白干酒 </w:t>
       </w:r>
       <w:r>
@@ -44068,7 +44929,7 @@
         </w:rPr>
         <w:t xml:space="preserve"> </w:t>
       </w:r>
-      <w:hyperlink r:id="rId105" w:history="1">
+      <w:hyperlink r:id="rId107" w:history="1">
         <w:r>
           <w:rPr>
             <w:rStyle w:val="a7"/>
@@ -44078,7 +44939,7 @@
           <w:t>http://www.hengshuilaobaigan.net</w:t>
         </w:r>
       </w:hyperlink>
-      <w:bookmarkEnd w:id="57"/>
+      <w:bookmarkEnd w:id="56"/>
     </w:p>
     <w:p>
       <w:pPr>
@@ -44256,12 +45117,11 @@
       <w:pPr>
         <w:pStyle w:val="3"/>
       </w:pPr>
-      <w:bookmarkStart w:id="58" w:name="_Toc98719909"/>
-      <w:r>
-        <w:rPr>
-          <w:rFonts w:hint="eastAsia"/>
-        </w:rPr>
-        <w:lastRenderedPageBreak/>
+      <w:bookmarkStart w:id="57" w:name="_Toc98719909"/>
+      <w:r>
+        <w:rPr>
+          <w:rFonts w:hint="eastAsia"/>
+        </w:rPr>
         <w:t xml:space="preserve">金种子酒 </w:t>
       </w:r>
       <w:r>
@@ -44273,7 +45133,7 @@
         </w:rPr>
         <w:t xml:space="preserve"> </w:t>
       </w:r>
-      <w:hyperlink r:id="rId106" w:history="1">
+      <w:hyperlink r:id="rId108" w:history="1">
         <w:r>
           <w:rPr>
             <w:rStyle w:val="a7"/>
@@ -44281,7 +45141,7 @@
           <w:t>http://jzz.cn/web/</w:t>
         </w:r>
       </w:hyperlink>
-      <w:bookmarkEnd w:id="58"/>
+      <w:bookmarkEnd w:id="57"/>
     </w:p>
     <w:p>
       <w:pPr>
@@ -44434,7 +45294,7 @@
       <w:pPr>
         <w:pStyle w:val="3"/>
       </w:pPr>
-      <w:bookmarkStart w:id="59" w:name="_Toc98719916"/>
+      <w:bookmarkStart w:id="58" w:name="_Toc98719916"/>
       <w:r>
         <w:rPr>
           <w:rFonts w:hint="eastAsia"/>
@@ -44464,7 +45324,7 @@
         </w:rPr>
         <w:t xml:space="preserve">北京朝阳 </w:t>
       </w:r>
-      <w:hyperlink r:id="rId107" w:history="1">
+      <w:hyperlink r:id="rId109" w:history="1">
         <w:r>
           <w:rPr>
             <w:rStyle w:val="a7"/>
@@ -44475,7 +45335,7 @@
       <w:r>
         <w:t xml:space="preserve"> </w:t>
       </w:r>
-      <w:bookmarkEnd w:id="59"/>
+      <w:bookmarkEnd w:id="58"/>
     </w:p>
     <w:p>
       <w:pPr>
@@ -44548,7 +45408,14 @@
         <w:rPr>
           <w:rFonts w:hint="eastAsia"/>
         </w:rPr>
-        <w:t>依靠不断的技术进步与创新，打造高品质产品，为客户、员工、股东及社会持续创造价值，并致力于将公司发展成为中国工业自动化控制领域最具竞争力和影响力的永续存在的世界级公司。</w:t>
+        <w:t>依靠不断的技术进步与创新，打造高品质产品，为客户、员工、股东及社会持续创造价</w:t>
+      </w:r>
+      <w:r>
+        <w:rPr>
+          <w:rFonts w:hint="eastAsia"/>
+        </w:rPr>
+        <w:lastRenderedPageBreak/>
+        <w:t>值，并致力于将公司发展成为中国工业自动化控制领域最具竞争力和影响力的永续存在的世界级公司。</w:t>
       </w:r>
     </w:p>
     <w:p>
@@ -44663,7 +45530,7 @@
       <w:pPr>
         <w:pStyle w:val="3"/>
       </w:pPr>
-      <w:bookmarkStart w:id="60" w:name="_Toc98719904"/>
+      <w:bookmarkStart w:id="59" w:name="_Toc98719904"/>
       <w:proofErr w:type="gramStart"/>
       <w:r>
         <w:rPr>
@@ -44687,7 +45554,7 @@
         </w:rPr>
         <w:t xml:space="preserve"> </w:t>
       </w:r>
-      <w:hyperlink r:id="rId108" w:history="1">
+      <w:hyperlink r:id="rId110" w:history="1">
         <w:r>
           <w:rPr>
             <w:rStyle w:val="a7"/>
@@ -44695,7 +45562,7 @@
           <w:t>http://www.jinhuijiu.com</w:t>
         </w:r>
       </w:hyperlink>
-      <w:bookmarkEnd w:id="60"/>
+      <w:bookmarkEnd w:id="59"/>
     </w:p>
     <w:p>
       <w:pPr>
@@ -44753,7 +45620,6 @@
       </w:pPr>
       <w:proofErr w:type="gramStart"/>
       <w:r>
-        <w:lastRenderedPageBreak/>
         <w:t>金徽酒股份有限公司</w:t>
       </w:r>
       <w:proofErr w:type="gramEnd"/>
@@ -44798,7 +45664,7 @@
       <w:pPr>
         <w:pStyle w:val="3"/>
       </w:pPr>
-      <w:bookmarkStart w:id="61" w:name="_Toc98719907"/>
+      <w:bookmarkStart w:id="60" w:name="_Toc98719907"/>
       <w:r>
         <w:rPr>
           <w:rFonts w:hint="eastAsia"/>
@@ -44814,7 +45680,7 @@
         </w:rPr>
         <w:t xml:space="preserve">克达拉 </w:t>
       </w:r>
-      <w:hyperlink r:id="rId109" w:history="1">
+      <w:hyperlink r:id="rId111" w:history="1">
         <w:r>
           <w:rPr>
             <w:rStyle w:val="a7"/>
@@ -44822,7 +45688,7 @@
           <w:t>http://www.xjyilite.com</w:t>
         </w:r>
       </w:hyperlink>
-      <w:bookmarkEnd w:id="61"/>
+      <w:bookmarkEnd w:id="60"/>
     </w:p>
     <w:p>
       <w:pPr>
@@ -45048,6 +45914,7 @@
           <w:szCs w:val="21"/>
           <w:shd w:val="clear" w:color="auto" w:fill="FFFFFF"/>
         </w:rPr>
+        <w:lastRenderedPageBreak/>
         <w:t>伊力特曲</w:t>
       </w:r>
     </w:p>
@@ -45074,7 +45941,7 @@
       <w:pPr>
         <w:pStyle w:val="3"/>
       </w:pPr>
-      <w:bookmarkStart w:id="62" w:name="_Toc98719913"/>
+      <w:bookmarkStart w:id="61" w:name="_Toc98719913"/>
       <w:r>
         <w:rPr>
           <w:rFonts w:hint="eastAsia"/>
@@ -45090,7 +45957,7 @@
         </w:rPr>
         <w:t xml:space="preserve">上海浦东 </w:t>
       </w:r>
-      <w:hyperlink r:id="rId110" w:history="1">
+      <w:hyperlink r:id="rId112" w:history="1">
         <w:r>
           <w:rPr>
             <w:rStyle w:val="a7"/>
@@ -45104,7 +45971,7 @@
         </w:rPr>
         <w:t xml:space="preserve"> </w:t>
       </w:r>
-      <w:bookmarkEnd w:id="62"/>
+      <w:bookmarkEnd w:id="61"/>
     </w:p>
     <w:p>
       <w:pPr>
@@ -45294,7 +46161,6 @@
         <w:rPr>
           <w:rFonts w:hint="eastAsia"/>
         </w:rPr>
-        <w:lastRenderedPageBreak/>
         <w:t>贵酒</w:t>
       </w:r>
       <w:proofErr w:type="gramStart"/>
@@ -45348,7 +46214,7 @@
       <w:pPr>
         <w:pStyle w:val="3"/>
       </w:pPr>
-      <w:bookmarkStart w:id="63" w:name="_Toc98719911"/>
+      <w:bookmarkStart w:id="62" w:name="_Toc98719911"/>
       <w:proofErr w:type="gramStart"/>
       <w:r>
         <w:rPr>
@@ -45366,7 +46232,7 @@
       <w:r>
         <w:t xml:space="preserve">002646 青海海东 </w:t>
       </w:r>
-      <w:hyperlink r:id="rId111" w:history="1">
+      <w:hyperlink r:id="rId113" w:history="1">
         <w:r>
           <w:rPr>
             <w:rStyle w:val="a7"/>
@@ -45374,7 +46240,7 @@
           <w:t>http://www.002646.com</w:t>
         </w:r>
       </w:hyperlink>
-      <w:bookmarkEnd w:id="63"/>
+      <w:bookmarkEnd w:id="62"/>
     </w:p>
     <w:p>
       <w:pPr>
@@ -45588,11 +46454,12 @@
       <w:pPr>
         <w:pStyle w:val="3"/>
       </w:pPr>
-      <w:bookmarkStart w:id="64" w:name="_Toc98719915"/>
-      <w:r>
-        <w:rPr>
-          <w:rFonts w:hint="eastAsia"/>
-        </w:rPr>
+      <w:bookmarkStart w:id="63" w:name="_Toc98719915"/>
+      <w:r>
+        <w:rPr>
+          <w:rFonts w:hint="eastAsia"/>
+        </w:rPr>
+        <w:lastRenderedPageBreak/>
         <w:t xml:space="preserve">海南椰岛 </w:t>
       </w:r>
       <w:r>
@@ -45604,7 +46471,7 @@
         </w:rPr>
         <w:t xml:space="preserve"> </w:t>
       </w:r>
-      <w:hyperlink r:id="rId112" w:history="1">
+      <w:hyperlink r:id="rId114" w:history="1">
         <w:r>
           <w:rPr>
             <w:rStyle w:val="a7"/>
@@ -45615,7 +46482,7 @@
       <w:r>
         <w:t xml:space="preserve"> </w:t>
       </w:r>
-      <w:bookmarkEnd w:id="64"/>
+      <w:bookmarkEnd w:id="63"/>
     </w:p>
     <w:p>
       <w:pPr>
@@ -45858,12 +46725,11 @@
       <w:pPr>
         <w:pStyle w:val="3"/>
       </w:pPr>
-      <w:bookmarkStart w:id="65" w:name="_Toc98719912"/>
-      <w:r>
-        <w:rPr>
-          <w:rFonts w:hint="eastAsia"/>
-        </w:rPr>
-        <w:lastRenderedPageBreak/>
+      <w:bookmarkStart w:id="64" w:name="_Toc98719912"/>
+      <w:r>
+        <w:rPr>
+          <w:rFonts w:hint="eastAsia"/>
+        </w:rPr>
         <w:t xml:space="preserve">皇台酒业 </w:t>
       </w:r>
       <w:r>
@@ -45875,7 +46741,7 @@
         </w:rPr>
         <w:t xml:space="preserve"> </w:t>
       </w:r>
-      <w:hyperlink r:id="rId113" w:history="1">
+      <w:hyperlink r:id="rId115" w:history="1">
         <w:r>
           <w:rPr>
             <w:rStyle w:val="a7"/>
@@ -45883,7 +46749,7 @@
           <w:t>http://www.huangtai.com.cn</w:t>
         </w:r>
       </w:hyperlink>
-      <w:bookmarkEnd w:id="65"/>
+      <w:bookmarkEnd w:id="64"/>
     </w:p>
     <w:p>
       <w:pPr>
@@ -45994,7 +46860,7 @@
       <w:pPr>
         <w:pStyle w:val="3"/>
       </w:pPr>
-      <w:bookmarkStart w:id="66" w:name="_Toc98113835"/>
+      <w:bookmarkStart w:id="65" w:name="_Toc98113835"/>
       <w:r>
         <w:rPr>
           <w:rFonts w:hint="eastAsia"/>
@@ -46010,7 +46876,7 @@
         </w:rPr>
         <w:t xml:space="preserve"> </w:t>
       </w:r>
-      <w:hyperlink r:id="rId114" w:history="1">
+      <w:hyperlink r:id="rId116" w:history="1">
         <w:r>
           <w:rPr>
             <w:rStyle w:val="a7"/>
@@ -46018,7 +46884,7 @@
           <w:t>http://www.tsingtao.com.cn</w:t>
         </w:r>
       </w:hyperlink>
-      <w:bookmarkEnd w:id="66"/>
+      <w:bookmarkEnd w:id="65"/>
     </w:p>
     <w:p>
       <w:pPr>
@@ -46075,6 +46941,7 @@
         <w:jc w:val="left"/>
       </w:pPr>
       <w:r>
+        <w:lastRenderedPageBreak/>
         <w:t>青岛啤酒股份有限公司的主营业务为啤酒制造、销售以及与之相关的业务。公司主要产品为啤酒，公司拥有的“青岛啤酒”品牌是我国首批十大驰名商标之一，在国内外市场具有强大的品牌影响力和较高的知名度，2019年，青岛啤酒以人民币1,637.72亿元的品牌价值继续保持中国啤酒行业品牌价值第一（世界品牌实验室发布）。</w:t>
       </w:r>
     </w:p>
@@ -46251,7 +47118,7 @@
       <w:pPr>
         <w:pStyle w:val="3"/>
       </w:pPr>
-      <w:bookmarkStart w:id="67" w:name="_Toc98113826"/>
+      <w:bookmarkStart w:id="66" w:name="_Toc98113826"/>
       <w:r>
         <w:rPr>
           <w:rFonts w:hint="eastAsia"/>
@@ -46267,7 +47134,7 @@
         </w:rPr>
         <w:t xml:space="preserve"> </w:t>
       </w:r>
-      <w:hyperlink r:id="rId115" w:history="1">
+      <w:hyperlink r:id="rId117" w:history="1">
         <w:r>
           <w:rPr>
             <w:rStyle w:val="a7"/>
@@ -46275,7 +47142,7 @@
           <w:t>http://www.szeastroc.com</w:t>
         </w:r>
       </w:hyperlink>
-      <w:bookmarkEnd w:id="67"/>
+      <w:bookmarkEnd w:id="66"/>
     </w:p>
     <w:p>
       <w:pPr>
@@ -46454,7 +47321,6 @@
           <w:szCs w:val="21"/>
           <w:shd w:val="clear" w:color="auto" w:fill="FFFFFF"/>
         </w:rPr>
-        <w:lastRenderedPageBreak/>
         <w:t>月末，</w:t>
       </w:r>
       <w:r>
@@ -46861,7 +47727,7 @@
       <w:pPr>
         <w:pStyle w:val="3"/>
       </w:pPr>
-      <w:bookmarkStart w:id="68" w:name="_Toc98113833"/>
+      <w:bookmarkStart w:id="67" w:name="_Toc98113833"/>
       <w:r>
         <w:rPr>
           <w:rFonts w:hint="eastAsia"/>
@@ -46877,7 +47743,7 @@
         </w:rPr>
         <w:t xml:space="preserve">北京顺义 </w:t>
       </w:r>
-      <w:hyperlink r:id="rId116" w:history="1">
+      <w:hyperlink r:id="rId118" w:history="1">
         <w:r>
           <w:rPr>
             <w:rStyle w:val="a7"/>
@@ -46888,7 +47754,7 @@
       <w:r>
         <w:t xml:space="preserve"> </w:t>
       </w:r>
-      <w:bookmarkEnd w:id="68"/>
+      <w:bookmarkEnd w:id="67"/>
     </w:p>
     <w:p>
       <w:pPr>
@@ -47084,6 +47950,7 @@
         <w:rPr>
           <w:rFonts w:hint="eastAsia"/>
         </w:rPr>
+        <w:lastRenderedPageBreak/>
         <w:t>鲜</w:t>
       </w:r>
       <w:proofErr w:type="gramStart"/>
@@ -47282,7 +48149,7 @@
       <w:pPr>
         <w:pStyle w:val="3"/>
       </w:pPr>
-      <w:bookmarkStart w:id="69" w:name="_Toc98113830"/>
+      <w:bookmarkStart w:id="68" w:name="_Toc98113830"/>
       <w:r>
         <w:rPr>
           <w:rFonts w:hint="eastAsia"/>
@@ -47298,7 +48165,7 @@
         </w:rPr>
         <w:t xml:space="preserve"> </w:t>
       </w:r>
-      <w:hyperlink r:id="rId117" w:history="1">
+      <w:hyperlink r:id="rId119" w:history="1">
         <w:r>
           <w:rPr>
             <w:rStyle w:val="a7"/>
@@ -47306,7 +48173,7 @@
           <w:t>http://www.hbyangyuan.com</w:t>
         </w:r>
       </w:hyperlink>
-      <w:bookmarkEnd w:id="69"/>
+      <w:bookmarkEnd w:id="68"/>
     </w:p>
     <w:p>
       <w:pPr>
@@ -47495,7 +48362,7 @@
       <w:pPr>
         <w:pStyle w:val="3"/>
       </w:pPr>
-      <w:bookmarkStart w:id="70" w:name="_Toc98113825"/>
+      <w:bookmarkStart w:id="69" w:name="_Toc98113825"/>
       <w:r>
         <w:rPr>
           <w:rFonts w:hint="eastAsia"/>
@@ -47511,7 +48378,7 @@
         </w:rPr>
         <w:t xml:space="preserve"> </w:t>
       </w:r>
-      <w:hyperlink r:id="rId118" w:history="1">
+      <w:hyperlink r:id="rId120" w:history="1">
         <w:r>
           <w:rPr>
             <w:rStyle w:val="a7"/>
@@ -47519,7 +48386,7 @@
           <w:t>http://www.lolo.com.cn</w:t>
         </w:r>
       </w:hyperlink>
-      <w:bookmarkEnd w:id="70"/>
+      <w:bookmarkEnd w:id="69"/>
     </w:p>
     <w:p>
       <w:pPr>
@@ -47532,7 +48399,7 @@
           <w:szCs w:val="20"/>
         </w:rPr>
       </w:pPr>
-      <w:commentRangeStart w:id="71"/>
+      <w:commentRangeStart w:id="70"/>
       <w:r>
         <w:rPr>
           <w:rFonts w:ascii="Helvetica" w:eastAsia="宋体" w:hAnsi="Helvetica" w:cs="Helvetica"/>
@@ -47567,12 +48434,12 @@
         </w:rPr>
         <w:t>亿</w:t>
       </w:r>
-      <w:commentRangeEnd w:id="71"/>
+      <w:commentRangeEnd w:id="70"/>
       <w:r>
         <w:rPr>
           <w:rStyle w:val="a8"/>
         </w:rPr>
-        <w:commentReference w:id="71"/>
+        <w:commentReference w:id="70"/>
       </w:r>
     </w:p>
     <w:p>
@@ -47731,7 +48598,7 @@
           <w:szCs w:val="21"/>
           <w:shd w:val="clear" w:color="auto" w:fill="FFFFFF"/>
         </w:rPr>
-        <w:t>继露露杏仁</w:t>
+        <w:t>继露</w:t>
       </w:r>
       <w:proofErr w:type="gramStart"/>
       <w:r>
@@ -47741,6 +48608,26 @@
           <w:szCs w:val="21"/>
           <w:shd w:val="clear" w:color="auto" w:fill="FFFFFF"/>
         </w:rPr>
+        <w:t>露</w:t>
+      </w:r>
+      <w:proofErr w:type="gramEnd"/>
+      <w:r>
+        <w:rPr>
+          <w:rFonts w:ascii="Helvetica" w:hAnsi="Helvetica" w:cs="Helvetica"/>
+          <w:color w:val="33353C"/>
+          <w:szCs w:val="21"/>
+          <w:shd w:val="clear" w:color="auto" w:fill="FFFFFF"/>
+        </w:rPr>
+        <w:t>杏仁</w:t>
+      </w:r>
+      <w:proofErr w:type="gramStart"/>
+      <w:r>
+        <w:rPr>
+          <w:rFonts w:ascii="Helvetica" w:hAnsi="Helvetica" w:cs="Helvetica"/>
+          <w:color w:val="33353C"/>
+          <w:szCs w:val="21"/>
+          <w:shd w:val="clear" w:color="auto" w:fill="FFFFFF"/>
+        </w:rPr>
         <w:t>露以后</w:t>
       </w:r>
       <w:proofErr w:type="gramEnd"/>
@@ -48085,6 +48972,7 @@
           <w:szCs w:val="21"/>
           <w:shd w:val="clear" w:color="auto" w:fill="FFFFFF"/>
         </w:rPr>
+        <w:lastRenderedPageBreak/>
         <w:tab/>
       </w:r>
       <w:r>
@@ -48202,7 +49090,7 @@
         </w:rPr>
         <w:t xml:space="preserve">上海徐汇 </w:t>
       </w:r>
-      <w:hyperlink r:id="rId123" w:history="1">
+      <w:hyperlink r:id="rId125" w:history="1">
         <w:r>
           <w:rPr>
             <w:rStyle w:val="a7"/>
@@ -48325,12 +49213,11 @@
       <w:pPr>
         <w:pStyle w:val="3"/>
       </w:pPr>
-      <w:bookmarkStart w:id="72" w:name="_Toc98113831"/>
-      <w:r>
-        <w:rPr>
-          <w:rFonts w:hint="eastAsia"/>
-        </w:rPr>
-        <w:lastRenderedPageBreak/>
+      <w:bookmarkStart w:id="71" w:name="_Toc98113831"/>
+      <w:r>
+        <w:rPr>
+          <w:rFonts w:hint="eastAsia"/>
+        </w:rPr>
         <w:t xml:space="preserve">香飘飘 </w:t>
       </w:r>
       <w:r>
@@ -48347,7 +49234,7 @@
         </w:rPr>
         <w:t xml:space="preserve"> </w:t>
       </w:r>
-      <w:hyperlink r:id="rId124" w:history="1">
+      <w:hyperlink r:id="rId126" w:history="1">
         <w:r>
           <w:rPr>
             <w:rStyle w:val="a7"/>
@@ -48355,7 +49242,7 @@
           <w:t>http://www.chinaxpp.com</w:t>
         </w:r>
       </w:hyperlink>
-      <w:bookmarkEnd w:id="72"/>
+      <w:bookmarkEnd w:id="71"/>
     </w:p>
     <w:p>
       <w:pPr>
@@ -48570,8 +49457,8 @@
       <w:pPr>
         <w:pStyle w:val="3"/>
       </w:pPr>
-      <w:bookmarkStart w:id="73" w:name="_Toc97375217"/>
-      <w:bookmarkStart w:id="74" w:name="_Toc98113832"/>
+      <w:bookmarkStart w:id="72" w:name="_Toc97375217"/>
+      <w:bookmarkStart w:id="73" w:name="_Toc98113832"/>
       <w:r>
         <w:rPr>
           <w:rFonts w:hint="eastAsia"/>
@@ -48587,7 +49474,7 @@
         </w:rPr>
         <w:t xml:space="preserve">北京西城 </w:t>
       </w:r>
-      <w:hyperlink r:id="rId125" w:history="1">
+      <w:hyperlink r:id="rId127" w:history="1">
         <w:r>
           <w:rPr>
             <w:rStyle w:val="a7"/>
@@ -48598,8 +49485,8 @@
       <w:r>
         <w:t xml:space="preserve"> </w:t>
       </w:r>
+      <w:bookmarkEnd w:id="72"/>
       <w:bookmarkEnd w:id="73"/>
-      <w:bookmarkEnd w:id="74"/>
     </w:p>
     <w:p>
       <w:pPr>
@@ -48765,7 +49652,17 @@
           <w:szCs w:val="21"/>
           <w:shd w:val="clear" w:color="auto" w:fill="FFFFFF"/>
         </w:rPr>
-        <w:t>家。公司在国内苹果原料主产区陕西、山东、山西、河北、辽宁、云南、江苏等地设有果汁加工厂。公司与外部科研院校合作开展多项技术研究，申请受理国际发明专利</w:t>
+        <w:t>家。公司在国内苹果原料主产区陕西、山东、山西、河北、辽宁、</w:t>
+      </w:r>
+      <w:r>
+        <w:rPr>
+          <w:rFonts w:ascii="Helvetica" w:hAnsi="Helvetica" w:cs="Helvetica"/>
+          <w:color w:val="33353C"/>
+          <w:szCs w:val="21"/>
+          <w:shd w:val="clear" w:color="auto" w:fill="FFFFFF"/>
+        </w:rPr>
+        <w:lastRenderedPageBreak/>
+        <w:t>云南、江苏等地设有果汁加工厂。公司与外部科研院校合作开展多项技术研究，申请受理国际发明专利</w:t>
       </w:r>
       <w:r>
         <w:rPr>
@@ -49035,7 +49932,7 @@
       <w:pPr>
         <w:pStyle w:val="3"/>
       </w:pPr>
-      <w:bookmarkStart w:id="75" w:name="_Toc98113834"/>
+      <w:bookmarkStart w:id="74" w:name="_Toc98113834"/>
       <w:r>
         <w:rPr>
           <w:rFonts w:hint="eastAsia"/>
@@ -49051,7 +49948,7 @@
         </w:rPr>
         <w:t xml:space="preserve"> </w:t>
       </w:r>
-      <w:hyperlink r:id="rId126" w:history="1">
+      <w:hyperlink r:id="rId128" w:history="1">
         <w:r>
           <w:rPr>
             <w:rStyle w:val="a7"/>
@@ -49059,7 +49956,7 @@
           <w:t>http://www.hqbeer.com</w:t>
         </w:r>
       </w:hyperlink>
-      <w:bookmarkEnd w:id="75"/>
+      <w:bookmarkEnd w:id="74"/>
     </w:p>
     <w:p>
       <w:pPr>
@@ -49110,7 +50007,6 @@
     </w:p>
     <w:p>
       <w:r>
-        <w:lastRenderedPageBreak/>
         <w:t>福建省燕京惠泉啤酒股份有限公司为生产销售啤酒。主要产品是惠泉</w:t>
       </w:r>
       <w:proofErr w:type="gramStart"/>
@@ -49151,7 +50047,7 @@
       <w:pPr>
         <w:pStyle w:val="3"/>
       </w:pPr>
-      <w:bookmarkStart w:id="76" w:name="_Toc121095249"/>
+      <w:bookmarkStart w:id="75" w:name="_Toc121095249"/>
       <w:r>
         <w:rPr>
           <w:rFonts w:hint="eastAsia"/>
@@ -49161,7 +50057,7 @@
       <w:r>
         <w:t xml:space="preserve">HK:09633 </w:t>
       </w:r>
-      <w:hyperlink r:id="rId127" w:history="1">
+      <w:hyperlink r:id="rId129" w:history="1">
         <w:r>
           <w:rPr>
             <w:rStyle w:val="a7"/>
@@ -49180,7 +50076,7 @@
         </w:rPr>
         <w:t>·</w:t>
       </w:r>
-      <w:bookmarkEnd w:id="76"/>
+      <w:bookmarkEnd w:id="75"/>
     </w:p>
     <w:p>
       <w:pPr>
@@ -50321,6 +51217,7 @@
           <w:highlight w:val="yellow"/>
           <w:shd w:val="clear" w:color="auto" w:fill="FFFFFF"/>
         </w:rPr>
+        <w:lastRenderedPageBreak/>
         <w:t>含气风味饮品</w:t>
       </w:r>
       <w:r>
@@ -50498,15 +51395,15 @@
       <w:pPr>
         <w:pStyle w:val="3"/>
       </w:pPr>
-      <w:bookmarkStart w:id="77" w:name="_Toc97062165"/>
-      <w:bookmarkStart w:id="78" w:name="_Toc121095252"/>
+      <w:bookmarkStart w:id="76" w:name="_Toc97062165"/>
+      <w:bookmarkStart w:id="77" w:name="_Toc121095252"/>
       <w:r>
         <w:rPr>
           <w:rFonts w:hint="eastAsia"/>
         </w:rPr>
         <w:t xml:space="preserve">华润啤酒 HK:00291 </w:t>
       </w:r>
-      <w:hyperlink r:id="rId128" w:history="1">
+      <w:hyperlink r:id="rId130" w:history="1">
         <w:r>
           <w:rPr>
             <w:rStyle w:val="a7"/>
@@ -50516,8 +51413,8 @@
           </w:rPr>
           <w:t>https://www.crbeer.com.hk/</w:t>
         </w:r>
+        <w:bookmarkEnd w:id="76"/>
         <w:bookmarkEnd w:id="77"/>
-        <w:bookmarkEnd w:id="78"/>
       </w:hyperlink>
       <w:r>
         <w:rPr>
@@ -50687,7 +51584,7 @@
         <w:widowControl/>
         <w:jc w:val="left"/>
       </w:pPr>
-      <w:hyperlink r:id="rId129" w:history="1">
+      <w:hyperlink r:id="rId131" w:history="1">
         <w:r>
           <w:rPr>
             <w:rStyle w:val="a7"/>
@@ -50707,18 +51604,17 @@
       <w:pPr>
         <w:pStyle w:val="3"/>
       </w:pPr>
-      <w:bookmarkStart w:id="79" w:name="_Toc121095254"/>
-      <w:r>
-        <w:rPr>
-          <w:rFonts w:hint="eastAsia"/>
-        </w:rPr>
-        <w:lastRenderedPageBreak/>
+      <w:bookmarkStart w:id="78" w:name="_Toc121095254"/>
+      <w:r>
+        <w:rPr>
+          <w:rFonts w:hint="eastAsia"/>
+        </w:rPr>
         <w:t xml:space="preserve">海伦司 </w:t>
       </w:r>
       <w:r>
         <w:t xml:space="preserve">HK:09869 </w:t>
       </w:r>
-      <w:hyperlink r:id="rId130" w:history="1">
+      <w:hyperlink r:id="rId132" w:history="1">
         <w:r>
           <w:rPr>
             <w:rStyle w:val="a7"/>
@@ -50727,7 +51623,7 @@
           </w:rPr>
           <w:t>https://www.helensbar.com/</w:t>
         </w:r>
-        <w:bookmarkEnd w:id="79"/>
+        <w:bookmarkEnd w:id="78"/>
       </w:hyperlink>
       <w:r>
         <w:t xml:space="preserve"> </w:t>
@@ -50920,7 +51816,7 @@
       <w:pPr>
         <w:pStyle w:val="3"/>
       </w:pPr>
-      <w:bookmarkStart w:id="80" w:name="_Toc121095248"/>
+      <w:bookmarkStart w:id="79" w:name="_Toc121095248"/>
       <w:r>
         <w:rPr>
           <w:rFonts w:hint="eastAsia"/>
@@ -50930,7 +51826,7 @@
       <w:r>
         <w:t xml:space="preserve">HK:00345 </w:t>
       </w:r>
-      <w:hyperlink r:id="rId131" w:history="1">
+      <w:hyperlink r:id="rId133" w:history="1">
         <w:r>
           <w:rPr>
             <w:rStyle w:val="a7"/>
@@ -50940,7 +51836,7 @@
           <w:t>https://www.vitasoy.com/tc/</w:t>
         </w:r>
       </w:hyperlink>
-      <w:bookmarkEnd w:id="80"/>
+      <w:bookmarkEnd w:id="79"/>
     </w:p>
     <w:p>
       <w:pPr>
@@ -51166,7 +52062,17 @@
           <w:szCs w:val="21"/>
           <w:shd w:val="clear" w:color="auto" w:fill="FFFFFF"/>
         </w:rPr>
-        <w:t>钙思宝</w:t>
+        <w:t>钙思</w:t>
+      </w:r>
+      <w:r>
+        <w:rPr>
+          <w:rFonts w:ascii="Helvetica" w:hAnsi="Helvetica" w:cs="Helvetica"/>
+          <w:color w:val="33353C"/>
+          <w:szCs w:val="21"/>
+          <w:shd w:val="clear" w:color="auto" w:fill="FFFFFF"/>
+        </w:rPr>
+        <w:lastRenderedPageBreak/>
+        <w:t>宝</w:t>
       </w:r>
       <w:proofErr w:type="gramEnd"/>
       <w:r>
@@ -51914,8 +52820,8 @@
       <w:pPr>
         <w:pStyle w:val="3"/>
       </w:pPr>
-      <w:bookmarkStart w:id="81" w:name="_Toc94625047"/>
-      <w:bookmarkStart w:id="82" w:name="_Toc121095247"/>
+      <w:bookmarkStart w:id="80" w:name="_Toc94625047"/>
+      <w:bookmarkStart w:id="81" w:name="_Toc121095247"/>
       <w:r>
         <w:rPr>
           <w:rFonts w:hint="eastAsia"/>
@@ -51925,7 +52831,7 @@
       <w:r>
         <w:t xml:space="preserve">HK:00506  </w:t>
       </w:r>
-      <w:hyperlink r:id="rId132" w:history="1">
+      <w:hyperlink r:id="rId134" w:history="1">
         <w:r>
           <w:rPr>
             <w:rStyle w:val="a7"/>
@@ -51934,8 +52840,8 @@
           </w:rPr>
           <w:t>http://www.chinafoodsltd.com/</w:t>
         </w:r>
+        <w:bookmarkEnd w:id="80"/>
         <w:bookmarkEnd w:id="81"/>
-        <w:bookmarkEnd w:id="82"/>
       </w:hyperlink>
       <w:r>
         <w:t xml:space="preserve"> </w:t>
@@ -52380,6 +53286,7 @@
         <w:rPr>
           <w:rFonts w:hint="eastAsia"/>
         </w:rPr>
+        <w:lastRenderedPageBreak/>
         <w:t>咖啡品类</w:t>
       </w:r>
     </w:p>
@@ -52568,7 +53475,7 @@
       <w:pPr>
         <w:pStyle w:val="3"/>
       </w:pPr>
-      <w:bookmarkStart w:id="83" w:name="_Toc121095250"/>
+      <w:bookmarkStart w:id="82" w:name="_Toc121095250"/>
       <w:r>
         <w:rPr>
           <w:rFonts w:hint="eastAsia"/>
@@ -52578,7 +53485,7 @@
       <w:r>
         <w:t xml:space="preserve">HK:01115 </w:t>
       </w:r>
-      <w:hyperlink r:id="rId133" w:history="1">
+      <w:hyperlink r:id="rId135" w:history="1">
         <w:r>
           <w:rPr>
             <w:rStyle w:val="a7"/>
@@ -52587,7 +53494,7 @@
           </w:rPr>
           <w:t>http://www.twr1115.net/</w:t>
         </w:r>
-        <w:bookmarkEnd w:id="83"/>
+        <w:bookmarkEnd w:id="82"/>
       </w:hyperlink>
       <w:r>
         <w:t xml:space="preserve"> </w:t>
@@ -52656,7 +53563,6 @@
           <w:szCs w:val="21"/>
           <w:shd w:val="clear" w:color="auto" w:fill="FFFFFF"/>
         </w:rPr>
-        <w:lastRenderedPageBreak/>
         <w:t>西藏</w:t>
       </w:r>
       <w:r>
@@ -52981,7 +53887,7 @@
       <w:pPr>
         <w:pStyle w:val="3"/>
       </w:pPr>
-      <w:bookmarkStart w:id="84" w:name="_Toc121095251"/>
+      <w:bookmarkStart w:id="83" w:name="_Toc121095251"/>
       <w:proofErr w:type="gramStart"/>
       <w:r>
         <w:rPr>
@@ -52999,7 +53905,7 @@
       <w:r>
         <w:t xml:space="preserve">MASDAQ:SBUX </w:t>
       </w:r>
-      <w:hyperlink r:id="rId134" w:history="1">
+      <w:hyperlink r:id="rId136" w:history="1">
         <w:r>
           <w:rPr>
             <w:rStyle w:val="a7"/>
@@ -53008,7 +53914,7 @@
           </w:rPr>
           <w:t>http://www.starbucks.com</w:t>
         </w:r>
-        <w:bookmarkEnd w:id="84"/>
+        <w:bookmarkEnd w:id="83"/>
       </w:hyperlink>
     </w:p>
     <w:p>
@@ -53173,11 +54079,12 @@
       <w:pPr>
         <w:pStyle w:val="3"/>
       </w:pPr>
-      <w:bookmarkStart w:id="85" w:name="_Toc121095253"/>
-      <w:r>
-        <w:rPr>
-          <w:rFonts w:hint="eastAsia"/>
-        </w:rPr>
+      <w:bookmarkStart w:id="84" w:name="_Toc121095253"/>
+      <w:r>
+        <w:rPr>
+          <w:rFonts w:hint="eastAsia"/>
+        </w:rPr>
+        <w:lastRenderedPageBreak/>
         <w:t>百</w:t>
       </w:r>
       <w:proofErr w:type="gramStart"/>
@@ -53197,7 +54104,7 @@
       <w:r>
         <w:t xml:space="preserve">NYSE:BUD </w:t>
       </w:r>
-      <w:hyperlink r:id="rId135" w:history="1">
+      <w:hyperlink r:id="rId137" w:history="1">
         <w:r>
           <w:rPr>
             <w:rStyle w:val="a7"/>
@@ -53206,7 +54113,7 @@
           </w:rPr>
           <w:t>http://www.ab-inbev.com</w:t>
         </w:r>
-        <w:bookmarkEnd w:id="85"/>
+        <w:bookmarkEnd w:id="84"/>
       </w:hyperlink>
     </w:p>
     <w:p>
@@ -53292,7 +54199,7 @@
       <w:r>
         <w:t xml:space="preserve"> HK:01876 </w:t>
       </w:r>
-      <w:hyperlink r:id="rId136" w:history="1">
+      <w:hyperlink r:id="rId138" w:history="1">
         <w:r>
           <w:rPr>
             <w:rStyle w:val="a7"/>
@@ -53367,7 +54274,6 @@
         <w:rPr>
           <w:rFonts w:hint="eastAsia"/>
         </w:rPr>
-        <w:lastRenderedPageBreak/>
         <w:t>哈尔滨啤酒</w:t>
       </w:r>
     </w:p>
@@ -53588,7 +54494,7 @@
 
 <file path=word/comments.xml><?xml version="1.0" encoding="utf-8"?>
 <w:comments xmlns:wpc="http://schemas.microsoft.com/office/word/2010/wordprocessingCanvas" xmlns:cx="http://schemas.microsoft.com/office/drawing/2014/chartex" xmlns:cx1="http://schemas.microsoft.com/office/drawing/2015/9/8/chartex" xmlns:cx2="http://schemas.microsoft.com/office/drawing/2015/10/21/chartex" xmlns:cx3="http://schemas.microsoft.com/office/drawing/2016/5/9/chartex" xmlns:cx4="http://schemas.microsoft.com/office/drawing/2016/5/10/chartex" xmlns:cx5="http://schemas.microsoft.com/office/drawing/2016/5/11/chartex" xmlns:cx6="http://schemas.microsoft.com/office/drawing/2016/5/12/chartex" xmlns:cx7="http://schemas.microsoft.com/office/drawing/2016/5/13/chartex" xmlns:cx8="http://schemas.microsoft.com/office/drawing/2016/5/14/chartex" xmlns:mc="http://schemas.openxmlformats.org/markup-compatibility/2006" xmlns:aink="http://schemas.microsoft.com/office/drawing/2016/ink" xmlns:am3d="http://schemas.microsoft.com/office/drawing/2017/model3d" xmlns:o="urn:schemas-microsoft-com:office:office" xmlns:oel="http://schemas.microsoft.com/office/2019/extlst" xmlns:r="http://schemas.openxmlformats.org/officeDocument/2006/relationships" xmlns:m="http://schemas.openxmlformats.org/officeDocument/2006/math" xmlns:v="urn:schemas-microsoft-com:vml" xmlns:wp14="http://schemas.microsoft.com/office/word/2010/wordprocessingDrawing" xmlns:wp="http://schemas.openxmlformats.org/drawingml/2006/wordprocessingDrawing" xmlns:w10="urn:schemas-microsoft-com:office:word" xmlns:w="http://schemas.openxmlformats.org/wordprocessingml/2006/main" xmlns:w14="http://schemas.microsoft.com/office/word/2010/wordml" xmlns:w15="http://schemas.microsoft.com/office/word/2012/wordml" xmlns:w16cex="http://schemas.microsoft.com/office/word/2018/wordml/cex" xmlns:w16cid="http://schemas.microsoft.com/office/word/2016/wordml/cid" xmlns:w16="http://schemas.microsoft.com/office/word/2018/wordml" xmlns:w16sdtdh="http://schemas.microsoft.com/office/word/2020/wordml/sdtdatahash" xmlns:w16se="http://schemas.microsoft.com/office/word/2015/wordml/symex" xmlns:wpg="http://schemas.microsoft.com/office/word/2010/wordprocessingGroup" xmlns:wpi="http://schemas.microsoft.com/office/word/2010/wordprocessingInk" xmlns:wne="http://schemas.microsoft.com/office/word/2006/wordml" xmlns:wps="http://schemas.microsoft.com/office/word/2010/wordprocessingShape" mc:Ignorable="w14 w15 w16se w16cid w16 w16cex w16sdtdh wp14">
-  <w:comment w:id="71" w:author="yan wei" w:date="2022-12-04T21:15:00Z" w:initials="yw">
+  <w:comment w:id="70" w:author="yan wei" w:date="2022-12-04T21:15:00Z" w:initials="yw">
     <w:p>
       <w:pPr>
         <w:pStyle w:val="a9"/>

--- a/target/food.docx
+++ b/target/food.docx
@@ -1266,7 +1266,7 @@
     <w:p>
       <w:pPr>
         <w:rPr>
-          <w:rFonts w:ascii="Helvetica" w:hAnsi="Helvetica" w:cs="Helvetica" w:hint="eastAsia"/>
+          <w:rFonts w:ascii="Helvetica" w:hAnsi="Helvetica" w:cs="Helvetica"/>
           <w:color w:val="33353C"/>
           <w:szCs w:val="21"/>
           <w:shd w:val="clear" w:color="auto" w:fill="FFFFFF"/>
@@ -5997,27 +5997,7 @@
           <w:szCs w:val="21"/>
           <w:shd w:val="clear" w:color="auto" w:fill="FFFFFF"/>
         </w:rPr>
-        <w:t>近百种产品。经过多年的发展，公司在原料配方、生产工艺、技术设备、质量标准、产品质量、品牌信誉方面达到了行业领先水平，已经成为沃尔</w:t>
-      </w:r>
-      <w:proofErr w:type="gramStart"/>
-      <w:r>
-        <w:rPr>
-          <w:rFonts w:ascii="Helvetica" w:hAnsi="Helvetica" w:cs="Helvetica"/>
-          <w:color w:val="33353C"/>
-          <w:szCs w:val="21"/>
-          <w:shd w:val="clear" w:color="auto" w:fill="FFFFFF"/>
-        </w:rPr>
-        <w:t>玛</w:t>
-      </w:r>
-      <w:proofErr w:type="gramEnd"/>
-      <w:r>
-        <w:rPr>
-          <w:rFonts w:ascii="Helvetica" w:hAnsi="Helvetica" w:cs="Helvetica"/>
-          <w:color w:val="33353C"/>
-          <w:szCs w:val="21"/>
-          <w:shd w:val="clear" w:color="auto" w:fill="FFFFFF"/>
-        </w:rPr>
-        <w:t>、家乐福、麦德龙、大润发等国际大型连锁商超，以及华润万家、步步高、人人乐、天虹百货、中百等国内大型连锁商超的核心供应商，是我国最具影响力、产品品类最齐全的小品类休闲食品企业之一。公司通过自主研发和技术革新，获得了</w:t>
+        <w:t>近百种产品。经过多年的发展，公司在原料配方、生产工艺、技术设备、质量标准、产品质量、品牌信誉方面达到了行业领先水平，已经成为沃尔玛、家乐福、麦德龙、大润发等国际大型连锁商超，以及华润万家、步步高、人人乐、天虹百货、中百等国内大型连锁商超的核心供应商，是我国最具影响力、产品品类最齐全的小品类休闲食品企业之一。公司通过自主研发和技术革新，获得了</w:t>
       </w:r>
       <w:r>
         <w:rPr>
@@ -14204,6 +14184,223 @@
     <w:p>
       <w:pPr>
         <w:pStyle w:val="3"/>
+      </w:pPr>
+      <w:r>
+        <w:rPr>
+          <w:rFonts w:hint="eastAsia"/>
+        </w:rPr>
+        <w:t xml:space="preserve">中国旺旺 </w:t>
+      </w:r>
+      <w:r>
+        <w:t xml:space="preserve">HK:00151 </w:t>
+      </w:r>
+      <w:hyperlink r:id="rId38" w:history="1">
+        <w:r>
+          <w:rPr>
+            <w:rStyle w:val="a7"/>
+            <w:color w:val="auto"/>
+            <w:u w:val="none"/>
+          </w:rPr>
+          <w:t>http://www.want-want.com/</w:t>
+        </w:r>
+      </w:hyperlink>
+      <w:r>
+        <w:t xml:space="preserve"> </w:t>
+      </w:r>
+    </w:p>
+    <w:p>
+      <w:pPr>
+        <w:rPr>
+          <w:rFonts w:ascii="Helvetica" w:hAnsi="Helvetica" w:cs="Helvetica"/>
+          <w:b/>
+          <w:bCs/>
+          <w:color w:val="33353C"/>
+          <w:sz w:val="20"/>
+          <w:szCs w:val="20"/>
+          <w:shd w:val="clear" w:color="auto" w:fill="FFFFFF"/>
+        </w:rPr>
+      </w:pPr>
+      <w:r>
+        <w:rPr>
+          <w:rFonts w:ascii="Helvetica" w:hAnsi="Helvetica" w:cs="Helvetica"/>
+          <w:color w:val="33353C"/>
+          <w:sz w:val="20"/>
+          <w:szCs w:val="20"/>
+          <w:shd w:val="clear" w:color="auto" w:fill="FFFFFF"/>
+        </w:rPr>
+        <w:t>总市值：</w:t>
+      </w:r>
+      <w:r>
+        <w:rPr>
+          <w:rFonts w:ascii="Helvetica" w:hAnsi="Helvetica" w:cs="Helvetica"/>
+          <w:b/>
+          <w:bCs/>
+          <w:color w:val="33353C"/>
+          <w:sz w:val="20"/>
+          <w:szCs w:val="20"/>
+          <w:shd w:val="clear" w:color="auto" w:fill="FFFFFF"/>
+        </w:rPr>
+        <w:t>622.71</w:t>
+      </w:r>
+      <w:r>
+        <w:rPr>
+          <w:rFonts w:ascii="Helvetica" w:hAnsi="Helvetica" w:cs="Helvetica"/>
+          <w:b/>
+          <w:bCs/>
+          <w:color w:val="33353C"/>
+          <w:sz w:val="20"/>
+          <w:szCs w:val="20"/>
+          <w:shd w:val="clear" w:color="auto" w:fill="FFFFFF"/>
+        </w:rPr>
+        <w:t>亿</w:t>
+      </w:r>
+    </w:p>
+    <w:p>
+      <w:r>
+        <w:t>旺旺之业务可追溯至台湾宜兰食品工业股份有限公司。旺旺</w:t>
+      </w:r>
+      <w:proofErr w:type="gramStart"/>
+      <w:r>
+        <w:t>於</w:t>
+      </w:r>
+      <w:proofErr w:type="gramEnd"/>
+      <w:r>
+        <w:t>1992年正式投资大陆市场,是台湾第一个在大陆注册商标并且拥有最多注册商标的公司,</w:t>
+      </w:r>
+      <w:proofErr w:type="gramStart"/>
+      <w:r>
+        <w:t>於</w:t>
+      </w:r>
+      <w:proofErr w:type="gramEnd"/>
+      <w:r>
+        <w:t>1994年在湖南设立第一家工厂,旺旺秉持著“缘、自信、大团结”的经营理念,立志成为“综合消费食品王国”,向著“中国第一,</w:t>
+      </w:r>
+      <w:r>
+        <w:lastRenderedPageBreak/>
+        <w:t>世界第一”的目标不断前进。</w:t>
+      </w:r>
+    </w:p>
+    <w:p/>
+    <w:p>
+      <w:r>
+        <w:rPr>
+          <w:rFonts w:hint="eastAsia"/>
+        </w:rPr>
+        <w:t>O</w:t>
+      </w:r>
+      <w:r>
+        <w:t>EM</w:t>
+      </w:r>
+      <w:r>
+        <w:rPr>
+          <w:rFonts w:hint="eastAsia"/>
+        </w:rPr>
+        <w:t>食品代工</w:t>
+      </w:r>
+      <w:r>
+        <w:tab/>
+      </w:r>
+      <w:proofErr w:type="gramStart"/>
+      <w:r>
+        <w:rPr>
+          <w:rFonts w:hint="eastAsia"/>
+        </w:rPr>
+        <w:t>米国 豆果</w:t>
+      </w:r>
+      <w:proofErr w:type="gramEnd"/>
+      <w:r>
+        <w:rPr>
+          <w:rFonts w:hint="eastAsia"/>
+        </w:rPr>
+        <w:t xml:space="preserve"> 糖果 饼干 糕点 膨化 海味 果冻 酒品 冲饮 米面 冷链</w:t>
+      </w:r>
+    </w:p>
+    <w:p>
+      <w:r>
+        <w:tab/>
+      </w:r>
+      <w:r>
+        <w:tab/>
+      </w:r>
+      <w:r>
+        <w:tab/>
+      </w:r>
+      <w:r>
+        <w:tab/>
+      </w:r>
+      <w:r>
+        <w:rPr>
+          <w:rFonts w:hint="eastAsia"/>
+        </w:rPr>
+        <w:t>各式包装饮料</w:t>
+      </w:r>
+    </w:p>
+    <w:p>
+      <w:r>
+        <w:rPr>
+          <w:rFonts w:hint="eastAsia"/>
+        </w:rPr>
+        <w:t>旺传媒</w:t>
+      </w:r>
+    </w:p>
+    <w:p/>
+    <w:p/>
+    <w:p>
+      <w:r>
+        <w:rPr>
+          <w:rFonts w:hint="eastAsia"/>
+        </w:rPr>
+        <w:t>水神清洁</w:t>
+      </w:r>
+    </w:p>
+    <w:p>
+      <w:r>
+        <w:rPr>
+          <w:rFonts w:hint="eastAsia"/>
+        </w:rPr>
+        <w:t>邦德食品 咖啡</w:t>
+      </w:r>
+    </w:p>
+    <w:p>
+      <w:r>
+        <w:rPr>
+          <w:rFonts w:hint="eastAsia"/>
+        </w:rPr>
+        <w:t>贝比</w:t>
+      </w:r>
+      <w:proofErr w:type="gramStart"/>
+      <w:r>
+        <w:rPr>
+          <w:rFonts w:hint="eastAsia"/>
+        </w:rPr>
+        <w:t>玛玛</w:t>
+      </w:r>
+      <w:proofErr w:type="gramEnd"/>
+    </w:p>
+    <w:p>
+      <w:r>
+        <w:rPr>
+          <w:rFonts w:hint="eastAsia"/>
+        </w:rPr>
+        <w:t>F</w:t>
+      </w:r>
+      <w:r>
+        <w:t>IXXBODY</w:t>
+      </w:r>
+    </w:p>
+    <w:p/>
+    <w:p/>
+    <w:p/>
+    <w:p>
+      <w:pPr>
+        <w:rPr>
+          <w:rFonts w:hint="eastAsia"/>
+        </w:rPr>
+      </w:pPr>
+    </w:p>
+    <w:p>
+      <w:pPr>
+        <w:pStyle w:val="3"/>
         <w:rPr>
           <w:sz w:val="28"/>
           <w:szCs w:val="28"/>
@@ -14225,7 +14422,7 @@
         </w:rPr>
         <w:t xml:space="preserve">HK:00220 </w:t>
       </w:r>
-      <w:hyperlink r:id="rId38" w:history="1">
+      <w:hyperlink r:id="rId39" w:history="1">
         <w:r>
           <w:rPr>
             <w:rStyle w:val="a7"/>
@@ -14311,11 +14508,7 @@
       </w:r>
       <w:proofErr w:type="gramEnd"/>
       <w:r>
-        <w:t>。根据ACNielsen报告,在二零零七年前九个月中,本公司是中国果汁饮料制造商第二名,占总市值的29.1%,并且是中国即饮茶的第二大</w:t>
-      </w:r>
-      <w:r>
-        <w:lastRenderedPageBreak/>
-        <w:t>制造商,占总市值的22.8%。本公司亦生产及销售奶茶、咖啡、矿物质水、及酸奶产品等饮料。</w:t>
+        <w:t>。根据ACNielsen报告,在二零零七年前九个月中,本公司是中国果汁饮料制造商第二名,占总市值的29.1%,并且是中国即饮茶的第二大制造商,占总市值的22.8%。本公司亦生产及销售奶茶、咖啡、矿物质水、及酸奶产品等饮料。</w:t>
       </w:r>
     </w:p>
     <w:p/>
@@ -14690,6 +14883,7 @@
           <w:sz w:val="28"/>
           <w:szCs w:val="28"/>
         </w:rPr>
+        <w:lastRenderedPageBreak/>
         <w:t>达利食品</w:t>
       </w:r>
       <w:r>
@@ -14699,7 +14893,7 @@
         </w:rPr>
         <w:t xml:space="preserve"> HK:03799 </w:t>
       </w:r>
-      <w:hyperlink r:id="rId39" w:history="1">
+      <w:hyperlink r:id="rId40" w:history="1">
         <w:r>
           <w:rPr>
             <w:rStyle w:val="a7"/>
@@ -15475,7 +15669,6 @@
           <w:szCs w:val="28"/>
           <w:shd w:val="clear" w:color="auto" w:fill="FFFFFF"/>
         </w:rPr>
-        <w:lastRenderedPageBreak/>
         <w:br w:type="page"/>
       </w:r>
     </w:p>
@@ -15523,7 +15716,7 @@
       <w:r>
         <w:t xml:space="preserve">HK:01458 </w:t>
       </w:r>
-      <w:hyperlink r:id="rId40" w:history="1">
+      <w:hyperlink r:id="rId41" w:history="1">
         <w:r>
           <w:rPr>
             <w:rStyle w:val="a7"/>
@@ -15987,7 +16180,7 @@
         </w:rPr>
         <w:t xml:space="preserve">NASDAQ:MDLZ </w:t>
       </w:r>
-      <w:hyperlink r:id="rId41" w:history="1">
+      <w:hyperlink r:id="rId42" w:history="1">
         <w:r>
           <w:rPr>
             <w:rStyle w:val="a7"/>
@@ -16103,7 +16296,7 @@
         </w:rPr>
         <w:t xml:space="preserve">NASDAQ:KHC </w:t>
       </w:r>
-      <w:hyperlink r:id="rId42" w:history="1">
+      <w:hyperlink r:id="rId43" w:history="1">
         <w:r>
           <w:rPr>
             <w:rStyle w:val="a7"/>
@@ -16247,7 +16440,7 @@
       <w:r>
         <w:t xml:space="preserve">NYSE:GIS </w:t>
       </w:r>
-      <w:hyperlink r:id="rId43" w:history="1">
+      <w:hyperlink r:id="rId44" w:history="1">
         <w:r>
           <w:rPr>
             <w:rStyle w:val="a7"/>
@@ -17018,7 +17211,7 @@
         <w:widowControl/>
         <w:jc w:val="left"/>
         <w:rPr>
-          <w:rFonts w:asciiTheme="majorHAnsi" w:eastAsiaTheme="majorEastAsia" w:hAnsiTheme="majorHAnsi" w:cstheme="majorBidi" w:hint="eastAsia"/>
+          <w:rFonts w:asciiTheme="majorHAnsi" w:eastAsiaTheme="majorEastAsia" w:hAnsiTheme="majorHAnsi" w:cstheme="majorBidi"/>
           <w:b/>
           <w:bCs/>
           <w:sz w:val="28"/>
@@ -17074,7 +17267,7 @@
         </w:rPr>
         <w:t xml:space="preserve"> </w:t>
       </w:r>
-      <w:hyperlink r:id="rId44" w:history="1">
+      <w:hyperlink r:id="rId45" w:history="1">
         <w:r>
           <w:rPr>
             <w:rStyle w:val="a7"/>
@@ -17303,7 +17496,7 @@
         </w:rPr>
         <w:t xml:space="preserve"> </w:t>
       </w:r>
-      <w:hyperlink r:id="rId45" w:history="1">
+      <w:hyperlink r:id="rId46" w:history="1">
         <w:r>
           <w:rPr>
             <w:rStyle w:val="a7"/>
@@ -17559,7 +17752,7 @@
         </w:rPr>
         <w:t xml:space="preserve"> </w:t>
       </w:r>
-      <w:hyperlink r:id="rId46" w:history="1">
+      <w:hyperlink r:id="rId47" w:history="1">
         <w:r>
           <w:rPr>
             <w:rStyle w:val="a7"/>
@@ -18561,7 +18754,7 @@
       <w:r>
         <w:t xml:space="preserve"> </w:t>
       </w:r>
-      <w:hyperlink r:id="rId47" w:history="1">
+      <w:hyperlink r:id="rId48" w:history="1">
         <w:r>
           <w:rPr>
             <w:rStyle w:val="a7"/>
@@ -18844,7 +19037,7 @@
         </w:rPr>
         <w:t xml:space="preserve">上海杨浦 </w:t>
       </w:r>
-      <w:hyperlink r:id="rId48" w:history="1">
+      <w:hyperlink r:id="rId49" w:history="1">
         <w:r>
           <w:rPr>
             <w:rStyle w:val="a7"/>
@@ -19084,7 +19277,7 @@
       <w:r>
         <w:t xml:space="preserve"> </w:t>
       </w:r>
-      <w:hyperlink r:id="rId49" w:history="1">
+      <w:hyperlink r:id="rId50" w:history="1">
         <w:r>
           <w:rPr>
             <w:rStyle w:val="a7"/>
@@ -19265,7 +19458,7 @@
         </w:rPr>
         <w:t xml:space="preserve"> </w:t>
       </w:r>
-      <w:hyperlink r:id="rId50" w:history="1">
+      <w:hyperlink r:id="rId51" w:history="1">
         <w:r>
           <w:rPr>
             <w:rStyle w:val="a7"/>
@@ -19497,7 +19690,7 @@
         </w:rPr>
         <w:t xml:space="preserve"> </w:t>
       </w:r>
-      <w:hyperlink r:id="rId51" w:history="1">
+      <w:hyperlink r:id="rId52" w:history="1">
         <w:r>
           <w:rPr>
             <w:rStyle w:val="a7"/>
@@ -19758,7 +19951,7 @@
         </w:rPr>
         <w:t xml:space="preserve"> </w:t>
       </w:r>
-      <w:hyperlink r:id="rId52" w:history="1">
+      <w:hyperlink r:id="rId53" w:history="1">
         <w:r>
           <w:rPr>
             <w:rStyle w:val="a7"/>
@@ -20558,7 +20751,7 @@
         </w:rPr>
         <w:t xml:space="preserve">北京朝阳 </w:t>
       </w:r>
-      <w:hyperlink r:id="rId53" w:history="1">
+      <w:hyperlink r:id="rId54" w:history="1">
         <w:r>
           <w:rPr>
             <w:rStyle w:val="a7"/>
@@ -20852,7 +21045,7 @@
         </w:rPr>
         <w:t xml:space="preserve">605567 烟台莱阳 </w:t>
       </w:r>
-      <w:hyperlink r:id="rId54" w:history="1">
+      <w:hyperlink r:id="rId55" w:history="1">
         <w:r>
           <w:rPr>
             <w:rStyle w:val="a7"/>
@@ -21013,7 +21206,7 @@
         </w:rPr>
         <w:t xml:space="preserve"> </w:t>
       </w:r>
-      <w:hyperlink r:id="rId55" w:history="1">
+      <w:hyperlink r:id="rId56" w:history="1">
         <w:r>
           <w:rPr>
             <w:rStyle w:val="a7"/>
@@ -21307,6 +21500,111 @@
     </w:p>
     <w:p>
       <w:pPr>
+        <w:pStyle w:val="3"/>
+      </w:pPr>
+      <w:r>
+        <w:rPr>
+          <w:rFonts w:hint="eastAsia"/>
+        </w:rPr>
+        <w:t xml:space="preserve">荷美尔食品 </w:t>
+      </w:r>
+      <w:r>
+        <w:t xml:space="preserve">NYSE:HRL </w:t>
+      </w:r>
+      <w:hyperlink r:id="rId57" w:history="1">
+        <w:r>
+          <w:rPr>
+            <w:rStyle w:val="a7"/>
+            <w:color w:val="auto"/>
+            <w:u w:val="none"/>
+          </w:rPr>
+          <w:t>http://www.hormelfoods.com</w:t>
+        </w:r>
+      </w:hyperlink>
+    </w:p>
+    <w:p>
+      <w:pPr>
+        <w:rPr>
+          <w:rFonts w:ascii="Helvetica" w:hAnsi="Helvetica" w:cs="Helvetica"/>
+          <w:b/>
+          <w:bCs/>
+          <w:color w:val="33353C"/>
+          <w:sz w:val="20"/>
+          <w:szCs w:val="20"/>
+          <w:shd w:val="clear" w:color="auto" w:fill="FFFFFF"/>
+        </w:rPr>
+      </w:pPr>
+      <w:r>
+        <w:rPr>
+          <w:rFonts w:ascii="Helvetica" w:hAnsi="Helvetica" w:cs="Helvetica"/>
+          <w:color w:val="33353C"/>
+          <w:sz w:val="20"/>
+          <w:szCs w:val="20"/>
+          <w:shd w:val="clear" w:color="auto" w:fill="FFFFFF"/>
+        </w:rPr>
+        <w:t>总市值：</w:t>
+      </w:r>
+      <w:r>
+        <w:rPr>
+          <w:rFonts w:ascii="Helvetica" w:hAnsi="Helvetica" w:cs="Helvetica"/>
+          <w:b/>
+          <w:bCs/>
+          <w:color w:val="33353C"/>
+          <w:sz w:val="20"/>
+          <w:szCs w:val="20"/>
+          <w:shd w:val="clear" w:color="auto" w:fill="FFFFFF"/>
+        </w:rPr>
+        <w:t>249.50</w:t>
+      </w:r>
+      <w:r>
+        <w:rPr>
+          <w:rFonts w:ascii="Helvetica" w:hAnsi="Helvetica" w:cs="Helvetica"/>
+          <w:b/>
+          <w:bCs/>
+          <w:color w:val="33353C"/>
+          <w:sz w:val="20"/>
+          <w:szCs w:val="20"/>
+          <w:shd w:val="clear" w:color="auto" w:fill="FFFFFF"/>
+        </w:rPr>
+        <w:t>亿</w:t>
+      </w:r>
+    </w:p>
+    <w:p>
+      <w:r>
+        <w:t>荷美尔食品公司，一个特拉华州公司，由乔治·霍尔默尔于1891年在明尼苏达州奥斯汀成立，作为乔治·</w:t>
+      </w:r>
+      <w:proofErr w:type="gramStart"/>
+      <w:r>
+        <w:t>霍默尔</w:t>
+      </w:r>
+      <w:proofErr w:type="gramEnd"/>
+      <w:r>
+        <w:t>公司。该公司最初是肉类和食品加工企业，并一直经营此业务。1995年，公司更名为荷美尔食品公司。该公司主要从事各种肉类和食品的生产，并在全美和国际上销售这些加工后的产品。猪肉和火鸡虽然一直作为该公司产品的主要原材料，但该公司多年来在强调生产和销售有品牌、有附加值的消费品，而不是大宗鲜肉产品。公司通过有机增长和收购不断扩大其产品组合。在国际上，公司通过全资子公司荷美尔食品国际公司(HFIC)销售其产品。HFIC通过在澳大利亚、巴西、加拿大、中国、日本和菲律宾等具有战略意义的外国地区设立合资企业和人员配置，在国际市场上具有全球影响力。</w:t>
+      </w:r>
+    </w:p>
+    <w:p/>
+    <w:p>
+      <w:pPr>
+        <w:rPr>
+          <w:rFonts w:ascii="Helvetica" w:hAnsi="Helvetica" w:cs="Helvetica"/>
+          <w:color w:val="33353C"/>
+          <w:szCs w:val="21"/>
+          <w:shd w:val="clear" w:color="auto" w:fill="FFFFFF"/>
+        </w:rPr>
+      </w:pPr>
+    </w:p>
+    <w:p>
+      <w:pPr>
+        <w:rPr>
+          <w:rFonts w:ascii="Helvetica" w:hAnsi="Helvetica" w:cs="Helvetica"/>
+          <w:color w:val="33353C"/>
+          <w:szCs w:val="21"/>
+          <w:shd w:val="clear" w:color="auto" w:fill="FFFFFF"/>
+        </w:rPr>
+      </w:pPr>
+    </w:p>
+    <w:p>
+      <w:pPr>
         <w:rPr>
           <w:rFonts w:ascii="Helvetica" w:hAnsi="Helvetica" w:cs="Helvetica"/>
           <w:color w:val="33353C"/>
@@ -21368,7 +21666,7 @@
         </w:rPr>
         <w:t xml:space="preserve"> </w:t>
       </w:r>
-      <w:hyperlink r:id="rId56" w:history="1">
+      <w:hyperlink r:id="rId58" w:history="1">
         <w:r>
           <w:rPr>
             <w:rStyle w:val="a7"/>
@@ -21444,7 +21742,11 @@
       </w:r>
       <w:proofErr w:type="gramEnd"/>
       <w:r>
-        <w:t>C-BPI榜单中，海天酱油连续9年行业第一，被列入2019C-BPI黄金品牌榜。在</w:t>
+        <w:t>C-BPI榜单中，海天酱油连续9年行业第一，</w:t>
+      </w:r>
+      <w:r>
+        <w:lastRenderedPageBreak/>
+        <w:t>被列入2019C-BPI黄金品牌榜。在</w:t>
       </w:r>
       <w:proofErr w:type="gramStart"/>
       <w:r>
@@ -21574,7 +21876,6 @@
         <w:rPr>
           <w:rFonts w:hint="eastAsia"/>
         </w:rPr>
-        <w:lastRenderedPageBreak/>
         <w:t>香油</w:t>
       </w:r>
     </w:p>
@@ -21669,7 +21970,7 @@
         </w:rPr>
         <w:t xml:space="preserve"> </w:t>
       </w:r>
-      <w:hyperlink r:id="rId57" w:history="1">
+      <w:hyperlink r:id="rId59" w:history="1">
         <w:r>
           <w:rPr>
             <w:rStyle w:val="a7"/>
@@ -21862,7 +22163,7 @@
         </w:rPr>
         <w:t xml:space="preserve">重庆涪陵 </w:t>
       </w:r>
-      <w:hyperlink r:id="rId58" w:history="1">
+      <w:hyperlink r:id="rId60" w:history="1">
         <w:r>
           <w:rPr>
             <w:rStyle w:val="a7"/>
@@ -21927,7 +22228,11 @@
     </w:p>
     <w:p>
       <w:r>
-        <w:t>重庆市涪陵榨菜集团股份有限公司是一家从事榨菜、萝卜、泡菜、下饭菜和其他佐餐开味菜等方便食品的研制、生产和销售。主要产品有榨菜、萝卜、泡菜、下饭菜。公司经过20多年的生产经营，形成了年产6.1万吨榨菜产品的自有产能，成为中国最大的榨菜加工企业，榨菜腌菜制品全国市场占有率第一。公司"乌江"牌榨菜畅销全国，并远销日本、美国等8个国家和地区。"乌江"牌榨菜先后获得国家质检总局"中国名牌产品"和"产品质量免检证书"、国家工商行政管理总局榨菜行业首枚"中国驰名商标"、中国品牌研究院评定的"中国榨菜行业标志性品牌"。</w:t>
+        <w:t>重庆市涪陵榨菜集团股份有限公司是一家从事榨菜、萝卜、泡菜、下饭菜和其他佐餐开味菜</w:t>
+      </w:r>
+      <w:r>
+        <w:lastRenderedPageBreak/>
+        <w:t>等方便食品的研制、生产和销售。主要产品有榨菜、萝卜、泡菜、下饭菜。公司经过20多年的生产经营，形成了年产6.1万吨榨菜产品的自有产能，成为中国最大的榨菜加工企业，榨菜腌菜制品全国市场占有率第一。公司"乌江"牌榨菜畅销全国，并远销日本、美国等8个国家和地区。"乌江"牌榨菜先后获得国家质检总局"中国名牌产品"和"产品质量免检证书"、国家工商行政管理总局榨菜行业首枚"中国驰名商标"、中国品牌研究院评定的"中国榨菜行业标志性品牌"。</w:t>
       </w:r>
     </w:p>
     <w:p/>
@@ -21991,7 +22296,7 @@
         </w:rPr>
         <w:t xml:space="preserve"> </w:t>
       </w:r>
-      <w:hyperlink r:id="rId59" w:history="1">
+      <w:hyperlink r:id="rId61" w:history="1">
         <w:r>
           <w:rPr>
             <w:rStyle w:val="a7"/>
@@ -22053,7 +22358,6 @@
     <w:p>
       <w:proofErr w:type="gramStart"/>
       <w:r>
-        <w:lastRenderedPageBreak/>
         <w:t>千禾味业食品</w:t>
       </w:r>
       <w:proofErr w:type="gramEnd"/>
@@ -22187,7 +22491,7 @@
         </w:rPr>
         <w:t xml:space="preserve"> </w:t>
       </w:r>
-      <w:hyperlink r:id="rId60" w:history="1">
+      <w:hyperlink r:id="rId62" w:history="1">
         <w:r>
           <w:rPr>
             <w:rStyle w:val="a7"/>
@@ -22318,6 +22622,7 @@
     </w:p>
     <w:p>
       <w:r>
+        <w:lastRenderedPageBreak/>
         <w:tab/>
       </w:r>
       <w:r>
@@ -22529,7 +22834,6 @@
           <w:b/>
           <w:bCs/>
         </w:rPr>
-        <w:lastRenderedPageBreak/>
         <w:t>酒精类</w:t>
       </w:r>
     </w:p>
@@ -22656,7 +22960,7 @@
       <w:r>
         <w:t xml:space="preserve">600737 北京朝阳 </w:t>
       </w:r>
-      <w:hyperlink r:id="rId61" w:history="1">
+      <w:hyperlink r:id="rId63" w:history="1">
         <w:r>
           <w:rPr>
             <w:rStyle w:val="a7"/>
@@ -22836,6 +23140,7 @@
     </w:p>
     <w:p>
       <w:r>
+        <w:lastRenderedPageBreak/>
         <w:tab/>
       </w:r>
       <w:r>
@@ -23031,7 +23336,6 @@
     </w:p>
     <w:p>
       <w:r>
-        <w:lastRenderedPageBreak/>
         <w:tab/>
       </w:r>
       <w:r>
@@ -23199,7 +23503,7 @@
         </w:rPr>
         <w:t xml:space="preserve"> </w:t>
       </w:r>
-      <w:hyperlink r:id="rId62" w:history="1">
+      <w:hyperlink r:id="rId64" w:history="1">
         <w:r>
           <w:rPr>
             <w:rStyle w:val="a7"/>
@@ -23340,6 +23644,7 @@
         <w:rPr>
           <w:rFonts w:hint="eastAsia"/>
         </w:rPr>
+        <w:lastRenderedPageBreak/>
         <w:t>液态调味品</w:t>
       </w:r>
     </w:p>
@@ -23444,7 +23749,7 @@
         </w:rPr>
         <w:t xml:space="preserve"> </w:t>
       </w:r>
-      <w:hyperlink r:id="rId63" w:history="1">
+      <w:hyperlink r:id="rId65" w:history="1">
         <w:r>
           <w:rPr>
             <w:rStyle w:val="a7"/>
@@ -23530,7 +23835,6 @@
         <w:rPr>
           <w:rFonts w:hint="eastAsia"/>
         </w:rPr>
-        <w:lastRenderedPageBreak/>
         <w:t>产品：</w:t>
       </w:r>
     </w:p>
@@ -23807,7 +24111,7 @@
         </w:rPr>
         <w:t xml:space="preserve"> </w:t>
       </w:r>
-      <w:hyperlink r:id="rId64" w:history="1">
+      <w:hyperlink r:id="rId66" w:history="1">
         <w:r>
           <w:rPr>
             <w:rStyle w:val="a7"/>
@@ -23948,6 +24252,7 @@
         <w:rPr>
           <w:rFonts w:hint="eastAsia"/>
         </w:rPr>
+        <w:lastRenderedPageBreak/>
         <w:t>鸡汁系列</w:t>
       </w:r>
     </w:p>
@@ -23994,7 +24299,7 @@
       <w:r>
         <w:t xml:space="preserve">HK:01579 </w:t>
       </w:r>
-      <w:hyperlink r:id="rId65" w:history="1">
+      <w:hyperlink r:id="rId67" w:history="1">
         <w:r>
           <w:rPr>
             <w:rStyle w:val="a7"/>
@@ -24092,7 +24397,6 @@
         <w:rPr>
           <w:rFonts w:hint="eastAsia"/>
         </w:rPr>
-        <w:lastRenderedPageBreak/>
         <w:t>复合调味料系列</w:t>
       </w:r>
     </w:p>
@@ -24471,6 +24775,7 @@
         <w:rPr>
           <w:rFonts w:hint="eastAsia"/>
         </w:rPr>
+        <w:lastRenderedPageBreak/>
         <w:t>冷饮</w:t>
       </w:r>
     </w:p>
@@ -24514,7 +24819,7 @@
         </w:rPr>
         <w:t xml:space="preserve"> </w:t>
       </w:r>
-      <w:hyperlink r:id="rId66" w:history="1">
+      <w:hyperlink r:id="rId68" w:history="1">
         <w:r>
           <w:rPr>
             <w:rStyle w:val="a7"/>
@@ -24660,7 +24965,6 @@
         <w:rPr>
           <w:rFonts w:hint="eastAsia"/>
         </w:rPr>
-        <w:lastRenderedPageBreak/>
         <w:t>全线产品</w:t>
       </w:r>
     </w:p>
@@ -24707,7 +25011,7 @@
         </w:rPr>
         <w:t xml:space="preserve"> </w:t>
       </w:r>
-      <w:hyperlink r:id="rId67" w:history="1">
+      <w:hyperlink r:id="rId69" w:history="1">
         <w:r>
           <w:rPr>
             <w:rStyle w:val="a7"/>
@@ -25184,7 +25488,7 @@
         </w:rPr>
         <w:t xml:space="preserve"> </w:t>
       </w:r>
-      <w:hyperlink r:id="rId68" w:history="1">
+      <w:hyperlink r:id="rId70" w:history="1">
         <w:r>
           <w:rPr>
             <w:rStyle w:val="a7"/>
@@ -25258,6 +25562,7 @@
           <w:szCs w:val="21"/>
           <w:shd w:val="clear" w:color="auto" w:fill="FFFFFF"/>
         </w:rPr>
+        <w:lastRenderedPageBreak/>
         <w:t>新希望乳业股份有限公司的主营业务是奶牛养殖，乳制品及含乳饮料的研发、生产和销售。公司主要产品包括液体乳、含乳饮料和奶粉等。公司在内部建立了行业内先进成熟的产品质量控制体系，通过了有关质量管理体系认证、食品安全管理体系认证、良好生产规范（</w:t>
       </w:r>
       <w:r>
@@ -25459,7 +25764,7 @@
         </w:rPr>
         <w:t xml:space="preserve"> </w:t>
       </w:r>
-      <w:hyperlink r:id="rId69" w:history="1">
+      <w:hyperlink r:id="rId71" w:history="1">
         <w:r>
           <w:rPr>
             <w:rStyle w:val="a7"/>
@@ -25535,7 +25840,6 @@
           <w:szCs w:val="21"/>
           <w:shd w:val="clear" w:color="auto" w:fill="FFFFFF"/>
         </w:rPr>
-        <w:lastRenderedPageBreak/>
         <w:t>北京三元食品股份有限公司是一家以奶业为主</w:t>
       </w:r>
       <w:r>
@@ -25819,7 +26123,7 @@
         </w:rPr>
         <w:t xml:space="preserve"> </w:t>
       </w:r>
-      <w:hyperlink r:id="rId70" w:history="1">
+      <w:hyperlink r:id="rId72" w:history="1">
         <w:r>
           <w:rPr>
             <w:rStyle w:val="a7"/>
@@ -26226,6 +26530,7 @@
           <w:szCs w:val="21"/>
           <w:shd w:val="clear" w:color="auto" w:fill="FFFFFF"/>
         </w:rPr>
+        <w:lastRenderedPageBreak/>
         <w:t>复合蛋白饮料</w:t>
       </w:r>
     </w:p>
@@ -26282,7 +26587,7 @@
         </w:rPr>
         <w:t xml:space="preserve"> </w:t>
       </w:r>
-      <w:hyperlink r:id="rId71" w:history="1">
+      <w:hyperlink r:id="rId73" w:history="1">
         <w:r>
           <w:rPr>
             <w:rStyle w:val="a7"/>
@@ -26571,7 +26876,6 @@
       </w:pPr>
       <w:proofErr w:type="gramStart"/>
       <w:r>
-        <w:lastRenderedPageBreak/>
         <w:t>贝因美</w:t>
       </w:r>
       <w:proofErr w:type="gramEnd"/>
@@ -26590,7 +26894,7 @@
         </w:rPr>
         <w:t xml:space="preserve"> </w:t>
       </w:r>
-      <w:hyperlink r:id="rId72" w:history="1">
+      <w:hyperlink r:id="rId74" w:history="1">
         <w:r>
           <w:rPr>
             <w:rStyle w:val="a7"/>
@@ -27099,7 +27403,7 @@
         </w:rPr>
         <w:t xml:space="preserve"> </w:t>
       </w:r>
-      <w:hyperlink r:id="rId73" w:history="1">
+      <w:hyperlink r:id="rId75" w:history="1">
         <w:r>
           <w:rPr>
             <w:rStyle w:val="a7"/>
@@ -27349,6 +27653,7 @@
           <w:szCs w:val="21"/>
           <w:shd w:val="clear" w:color="auto" w:fill="FFFFFF"/>
         </w:rPr>
+        <w:lastRenderedPageBreak/>
         <w:t>维</w:t>
       </w:r>
       <w:proofErr w:type="gramStart"/>
@@ -27952,7 +28257,6 @@
         <w:pStyle w:val="3"/>
       </w:pPr>
       <w:r>
-        <w:lastRenderedPageBreak/>
         <w:t>阳光</w:t>
       </w:r>
       <w:r>
@@ -27970,7 +28274,7 @@
         </w:rPr>
         <w:t xml:space="preserve"> </w:t>
       </w:r>
-      <w:hyperlink r:id="rId74" w:history="1">
+      <w:hyperlink r:id="rId76" w:history="1">
         <w:r>
           <w:rPr>
             <w:rStyle w:val="a7"/>
@@ -28464,7 +28768,7 @@
         </w:rPr>
         <w:t xml:space="preserve"> </w:t>
       </w:r>
-      <w:hyperlink r:id="rId75" w:history="1">
+      <w:hyperlink r:id="rId77" w:history="1">
         <w:r>
           <w:rPr>
             <w:rStyle w:val="a7"/>
@@ -28646,7 +28950,17 @@
           <w:szCs w:val="21"/>
           <w:shd w:val="clear" w:color="auto" w:fill="FFFFFF"/>
         </w:rPr>
-        <w:t>、浙江省工商行政管理局授予的</w:t>
+        <w:t>、浙江省工商</w:t>
+      </w:r>
+      <w:r>
+        <w:rPr>
+          <w:rFonts w:ascii="Helvetica" w:hAnsi="Helvetica" w:cs="Helvetica"/>
+          <w:color w:val="33353C"/>
+          <w:szCs w:val="21"/>
+          <w:shd w:val="clear" w:color="auto" w:fill="FFFFFF"/>
+        </w:rPr>
+        <w:lastRenderedPageBreak/>
+        <w:t>行政管理局授予的</w:t>
       </w:r>
       <w:r>
         <w:rPr>
@@ -28901,7 +29215,7 @@
         </w:rPr>
         <w:t xml:space="preserve"> </w:t>
       </w:r>
-      <w:hyperlink r:id="rId76" w:history="1">
+      <w:hyperlink r:id="rId78" w:history="1">
         <w:r>
           <w:rPr>
             <w:rStyle w:val="a7"/>
@@ -29178,7 +29492,7 @@
         </w:rPr>
         <w:t xml:space="preserve"> </w:t>
       </w:r>
-      <w:hyperlink r:id="rId77" w:history="1">
+      <w:hyperlink r:id="rId79" w:history="1">
         <w:r>
           <w:rPr>
             <w:rStyle w:val="a7"/>
@@ -29821,7 +30135,7 @@
         </w:rPr>
         <w:t xml:space="preserve">温州苍南 </w:t>
       </w:r>
-      <w:hyperlink r:id="rId78" w:history="1">
+      <w:hyperlink r:id="rId80" w:history="1">
         <w:r>
           <w:rPr>
             <w:rStyle w:val="a7"/>
@@ -30370,7 +30684,6 @@
           <w:szCs w:val="21"/>
           <w:shd w:val="clear" w:color="auto" w:fill="FFFFFF"/>
         </w:rPr>
-        <w:lastRenderedPageBreak/>
         <w:t>炼乳</w:t>
       </w:r>
     </w:p>
@@ -30570,7 +30883,7 @@
         </w:rPr>
         <w:t xml:space="preserve"> </w:t>
       </w:r>
-      <w:hyperlink r:id="rId79" w:history="1">
+      <w:hyperlink r:id="rId81" w:history="1">
         <w:r>
           <w:rPr>
             <w:rStyle w:val="a7"/>
@@ -30840,6 +31153,7 @@
         <w:pStyle w:val="3"/>
       </w:pPr>
       <w:r>
+        <w:lastRenderedPageBreak/>
         <w:t>品</w:t>
       </w:r>
       <w:proofErr w:type="gramStart"/>
@@ -30865,7 +31179,7 @@
         </w:rPr>
         <w:t xml:space="preserve"> </w:t>
       </w:r>
-      <w:hyperlink r:id="rId80" w:history="1">
+      <w:hyperlink r:id="rId82" w:history="1">
         <w:r>
           <w:rPr>
             <w:rStyle w:val="a7"/>
@@ -31239,7 +31553,6 @@
         <w:pStyle w:val="3"/>
       </w:pPr>
       <w:r>
-        <w:lastRenderedPageBreak/>
         <w:t>西部牧业</w:t>
       </w:r>
       <w:r>
@@ -31257,7 +31570,7 @@
         </w:rPr>
         <w:t xml:space="preserve">新疆石河子 </w:t>
       </w:r>
-      <w:hyperlink r:id="rId81" w:history="1">
+      <w:hyperlink r:id="rId83" w:history="1">
         <w:r>
           <w:rPr>
             <w:rStyle w:val="a7"/>
@@ -32005,6 +32318,7 @@
           <w:szCs w:val="21"/>
           <w:shd w:val="clear" w:color="auto" w:fill="FFFFFF"/>
         </w:rPr>
+        <w:lastRenderedPageBreak/>
         <w:tab/>
       </w:r>
       <w:proofErr w:type="gramStart"/>
@@ -33029,7 +33343,6 @@
           <w:szCs w:val="21"/>
           <w:shd w:val="clear" w:color="auto" w:fill="FFFFFF"/>
         </w:rPr>
-        <w:lastRenderedPageBreak/>
         <w:t>产品</w:t>
       </w:r>
     </w:p>
@@ -33208,7 +33521,7 @@
       <w:r>
         <w:t xml:space="preserve">HK:01230 </w:t>
       </w:r>
-      <w:hyperlink r:id="rId82" w:history="1">
+      <w:hyperlink r:id="rId84" w:history="1">
         <w:r>
           <w:rPr>
             <w:rStyle w:val="a7"/>
@@ -33760,6 +34073,7 @@
           <w:szCs w:val="21"/>
           <w:shd w:val="clear" w:color="auto" w:fill="FFFFFF"/>
         </w:rPr>
+        <w:lastRenderedPageBreak/>
         <w:t>健康营养品</w:t>
       </w:r>
     </w:p>
@@ -33912,7 +34226,7 @@
         </w:rPr>
         <w:t xml:space="preserve"> </w:t>
       </w:r>
-      <w:hyperlink r:id="rId83" w:history="1">
+      <w:hyperlink r:id="rId85" w:history="1">
         <w:r>
           <w:rPr>
             <w:rStyle w:val="a7"/>
@@ -34629,7 +34943,17 @@
           <w:szCs w:val="21"/>
           <w:shd w:val="clear" w:color="auto" w:fill="FFFFFF"/>
         </w:rPr>
-        <w:t>，主要产品有大豆油、</w:t>
+        <w:t>，主要产品有</w:t>
+      </w:r>
+      <w:r>
+        <w:rPr>
+          <w:rFonts w:ascii="Helvetica" w:hAnsi="Helvetica" w:cs="Helvetica"/>
+          <w:color w:val="33353C"/>
+          <w:szCs w:val="21"/>
+          <w:shd w:val="clear" w:color="auto" w:fill="FFFFFF"/>
+        </w:rPr>
+        <w:lastRenderedPageBreak/>
+        <w:t>大豆油、</w:t>
       </w:r>
       <w:proofErr w:type="gramStart"/>
       <w:r>
@@ -35111,7 +35435,6 @@
         <w:pStyle w:val="3"/>
       </w:pPr>
       <w:r>
-        <w:lastRenderedPageBreak/>
         <w:t>道道全</w:t>
       </w:r>
       <w:r>
@@ -35129,7 +35452,7 @@
         </w:rPr>
         <w:t xml:space="preserve"> </w:t>
       </w:r>
-      <w:hyperlink r:id="rId84" w:history="1">
+      <w:hyperlink r:id="rId86" w:history="1">
         <w:r>
           <w:rPr>
             <w:rStyle w:val="a7"/>
@@ -35738,6 +36061,7 @@
           <w:rFonts w:hint="eastAsia"/>
           <w:shd w:val="clear" w:color="auto" w:fill="FFFFFF"/>
         </w:rPr>
+        <w:lastRenderedPageBreak/>
         <w:t>米面</w:t>
       </w:r>
     </w:p>
@@ -35763,7 +36087,7 @@
         </w:rPr>
         <w:t xml:space="preserve"> </w:t>
       </w:r>
-      <w:hyperlink r:id="rId85" w:history="1">
+      <w:hyperlink r:id="rId87" w:history="1">
         <w:r>
           <w:rPr>
             <w:rStyle w:val="a7"/>
@@ -35949,7 +36273,6 @@
         <w:rPr>
           <w:rFonts w:hint="eastAsia"/>
         </w:rPr>
-        <w:lastRenderedPageBreak/>
         <w:t xml:space="preserve">苏垦农发 </w:t>
       </w:r>
       <w:r>
@@ -35966,7 +36289,7 @@
         </w:rPr>
         <w:t xml:space="preserve"> </w:t>
       </w:r>
-      <w:hyperlink r:id="rId86" w:history="1">
+      <w:hyperlink r:id="rId88" w:history="1">
         <w:r>
           <w:rPr>
             <w:rStyle w:val="a7"/>
@@ -36188,7 +36511,7 @@
         </w:rPr>
         <w:t xml:space="preserve"> </w:t>
       </w:r>
-      <w:hyperlink r:id="rId87" w:history="1">
+      <w:hyperlink r:id="rId89" w:history="1">
         <w:r>
           <w:rPr>
             <w:rStyle w:val="a7"/>
@@ -36342,6 +36665,7 @@
       </w:pPr>
       <w:proofErr w:type="gramStart"/>
       <w:r>
+        <w:lastRenderedPageBreak/>
         <w:t>冠农股份</w:t>
       </w:r>
       <w:proofErr w:type="gramEnd"/>
@@ -36360,7 +36684,7 @@
         </w:rPr>
         <w:t xml:space="preserve"> </w:t>
       </w:r>
-      <w:hyperlink r:id="rId88" w:history="1">
+      <w:hyperlink r:id="rId90" w:history="1">
         <w:r>
           <w:rPr>
             <w:rStyle w:val="a7"/>
@@ -36585,7 +36909,6 @@
         <w:pStyle w:val="3"/>
       </w:pPr>
       <w:r>
-        <w:lastRenderedPageBreak/>
         <w:t>亚盛集团</w:t>
       </w:r>
       <w:r>
@@ -36603,7 +36926,7 @@
         </w:rPr>
         <w:t xml:space="preserve"> </w:t>
       </w:r>
-      <w:hyperlink r:id="rId89" w:history="1">
+      <w:hyperlink r:id="rId91" w:history="1">
         <w:r>
           <w:rPr>
             <w:rStyle w:val="a7"/>
@@ -37069,7 +37392,7 @@
         </w:rPr>
         <w:t xml:space="preserve"> </w:t>
       </w:r>
-      <w:hyperlink r:id="rId90" w:history="1">
+      <w:hyperlink r:id="rId92" w:history="1">
         <w:r>
           <w:rPr>
             <w:rStyle w:val="a7"/>
@@ -37291,6 +37614,7 @@
         <w:pStyle w:val="3"/>
       </w:pPr>
       <w:r>
+        <w:lastRenderedPageBreak/>
         <w:t>克明</w:t>
       </w:r>
       <w:r>
@@ -37308,7 +37632,7 @@
         </w:rPr>
         <w:t xml:space="preserve"> </w:t>
       </w:r>
-      <w:hyperlink r:id="rId91" w:history="1">
+      <w:hyperlink r:id="rId93" w:history="1">
         <w:r>
           <w:rPr>
             <w:rStyle w:val="a7"/>
@@ -37488,7 +37812,6 @@
         <w:rPr>
           <w:rFonts w:hint="eastAsia"/>
         </w:rPr>
-        <w:lastRenderedPageBreak/>
         <w:t>高筋系列</w:t>
       </w:r>
     </w:p>
@@ -37563,7 +37886,7 @@
         </w:rPr>
         <w:t xml:space="preserve"> </w:t>
       </w:r>
-      <w:hyperlink r:id="rId92" w:history="1">
+      <w:hyperlink r:id="rId94" w:history="1">
         <w:r>
           <w:rPr>
             <w:rStyle w:val="a7"/>
@@ -37972,6 +38295,7 @@
         <w:pStyle w:val="3"/>
       </w:pPr>
       <w:r>
+        <w:lastRenderedPageBreak/>
         <w:t>祖</w:t>
       </w:r>
       <w:proofErr w:type="gramStart"/>
@@ -37994,7 +38318,7 @@
         </w:rPr>
         <w:t xml:space="preserve">杭州滨江 </w:t>
       </w:r>
-      <w:hyperlink r:id="rId93" w:history="1">
+      <w:hyperlink r:id="rId95" w:history="1">
         <w:r>
           <w:rPr>
             <w:rStyle w:val="a7"/>
@@ -38254,7 +38578,6 @@
           <w:szCs w:val="21"/>
           <w:shd w:val="clear" w:color="auto" w:fill="FFFFFF"/>
         </w:rPr>
-        <w:lastRenderedPageBreak/>
         <w:t>健康饮品</w:t>
       </w:r>
     </w:p>
@@ -38375,7 +38698,7 @@
       <w:r>
         <w:t xml:space="preserve">600519 </w:t>
       </w:r>
-      <w:hyperlink r:id="rId94" w:history="1">
+      <w:hyperlink r:id="rId96" w:history="1">
         <w:r>
           <w:rPr>
             <w:rStyle w:val="a7"/>
@@ -38708,6 +39031,7 @@
         <w:rPr>
           <w:rFonts w:hint="eastAsia"/>
         </w:rPr>
+        <w:lastRenderedPageBreak/>
         <w:t xml:space="preserve">五粮液 </w:t>
       </w:r>
       <w:r>
@@ -38719,7 +39043,7 @@
         </w:rPr>
         <w:t xml:space="preserve"> </w:t>
       </w:r>
-      <w:hyperlink r:id="rId95" w:history="1">
+      <w:hyperlink r:id="rId97" w:history="1">
         <w:r>
           <w:rPr>
             <w:rStyle w:val="a7"/>
@@ -38997,7 +39321,6 @@
           <w:szCs w:val="21"/>
           <w:shd w:val="clear" w:color="auto" w:fill="FFFFFF"/>
         </w:rPr>
-        <w:lastRenderedPageBreak/>
         <w:tab/>
       </w:r>
       <w:r>
@@ -39577,7 +39900,7 @@
         </w:rPr>
         <w:t xml:space="preserve">吕梁汾阳 </w:t>
       </w:r>
-      <w:hyperlink r:id="rId96" w:history="1">
+      <w:hyperlink r:id="rId98" w:history="1">
         <w:r>
           <w:rPr>
             <w:rStyle w:val="a7"/>
@@ -39976,6 +40299,7 @@
           <w:szCs w:val="21"/>
           <w:shd w:val="clear" w:color="auto" w:fill="FFFFFF"/>
         </w:rPr>
+        <w:lastRenderedPageBreak/>
         <w:t>白玉汾酒</w:t>
       </w:r>
     </w:p>
@@ -40066,7 +40390,7 @@
         </w:rPr>
         <w:t xml:space="preserve"> </w:t>
       </w:r>
-      <w:hyperlink r:id="rId97" w:history="1">
+      <w:hyperlink r:id="rId99" w:history="1">
         <w:r>
           <w:rPr>
             <w:rStyle w:val="a7"/>
@@ -40400,8 +40724,713 @@
           <w:szCs w:val="21"/>
           <w:shd w:val="clear" w:color="auto" w:fill="FFFFFF"/>
         </w:rPr>
-        <w:t>是中国</w:t>
-      </w:r>
+        <w:t>是中国白酒鉴赏标准级酒品，也是享誉中外的高档中国白酒之一；</w:t>
+      </w:r>
+      <w:r>
+        <w:rPr>
+          <w:rFonts w:ascii="Helvetica" w:hAnsi="Helvetica" w:cs="Helvetica"/>
+          <w:color w:val="33353C"/>
+          <w:szCs w:val="21"/>
+          <w:shd w:val="clear" w:color="auto" w:fill="FFFFFF"/>
+        </w:rPr>
+        <w:t>“</w:t>
+      </w:r>
+      <w:r>
+        <w:rPr>
+          <w:rFonts w:ascii="Helvetica" w:hAnsi="Helvetica" w:cs="Helvetica"/>
+          <w:color w:val="33353C"/>
+          <w:szCs w:val="21"/>
+          <w:shd w:val="clear" w:color="auto" w:fill="FFFFFF"/>
+        </w:rPr>
+        <w:t>泸州老窖特曲</w:t>
+      </w:r>
+      <w:r>
+        <w:rPr>
+          <w:rFonts w:ascii="Helvetica" w:hAnsi="Helvetica" w:cs="Helvetica"/>
+          <w:color w:val="33353C"/>
+          <w:szCs w:val="21"/>
+          <w:shd w:val="clear" w:color="auto" w:fill="FFFFFF"/>
+        </w:rPr>
+        <w:t>”</w:t>
+      </w:r>
+      <w:r>
+        <w:rPr>
+          <w:rFonts w:ascii="Helvetica" w:hAnsi="Helvetica" w:cs="Helvetica"/>
+          <w:color w:val="33353C"/>
+          <w:szCs w:val="21"/>
+          <w:shd w:val="clear" w:color="auto" w:fill="FFFFFF"/>
+        </w:rPr>
+        <w:t>于</w:t>
+      </w:r>
+      <w:r>
+        <w:rPr>
+          <w:rFonts w:ascii="Helvetica" w:hAnsi="Helvetica" w:cs="Helvetica"/>
+          <w:color w:val="33353C"/>
+          <w:szCs w:val="21"/>
+          <w:shd w:val="clear" w:color="auto" w:fill="FFFFFF"/>
+        </w:rPr>
+        <w:t>1952</w:t>
+      </w:r>
+      <w:r>
+        <w:rPr>
+          <w:rFonts w:ascii="Helvetica" w:hAnsi="Helvetica" w:cs="Helvetica"/>
+          <w:color w:val="33353C"/>
+          <w:szCs w:val="21"/>
+          <w:shd w:val="clear" w:color="auto" w:fill="FFFFFF"/>
+        </w:rPr>
+        <w:t>年在中国首届评酒会上获得</w:t>
+      </w:r>
+      <w:r>
+        <w:rPr>
+          <w:rFonts w:ascii="Helvetica" w:hAnsi="Helvetica" w:cs="Helvetica"/>
+          <w:color w:val="33353C"/>
+          <w:szCs w:val="21"/>
+          <w:shd w:val="clear" w:color="auto" w:fill="FFFFFF"/>
+        </w:rPr>
+        <w:t>“</w:t>
+      </w:r>
+      <w:r>
+        <w:rPr>
+          <w:rFonts w:ascii="Helvetica" w:hAnsi="Helvetica" w:cs="Helvetica"/>
+          <w:color w:val="33353C"/>
+          <w:szCs w:val="21"/>
+          <w:shd w:val="clear" w:color="auto" w:fill="FFFFFF"/>
+        </w:rPr>
+        <w:t>四大名酒</w:t>
+      </w:r>
+      <w:r>
+        <w:rPr>
+          <w:rFonts w:ascii="Helvetica" w:hAnsi="Helvetica" w:cs="Helvetica"/>
+          <w:color w:val="33353C"/>
+          <w:szCs w:val="21"/>
+          <w:shd w:val="clear" w:color="auto" w:fill="FFFFFF"/>
+        </w:rPr>
+        <w:t>”</w:t>
+      </w:r>
+      <w:r>
+        <w:rPr>
+          <w:rFonts w:ascii="Helvetica" w:hAnsi="Helvetica" w:cs="Helvetica"/>
+          <w:color w:val="33353C"/>
+          <w:szCs w:val="21"/>
+          <w:shd w:val="clear" w:color="auto" w:fill="FFFFFF"/>
+        </w:rPr>
+        <w:t>称号，是</w:t>
+      </w:r>
+      <w:r>
+        <w:rPr>
+          <w:rFonts w:ascii="Helvetica" w:hAnsi="Helvetica" w:cs="Helvetica"/>
+          <w:b/>
+          <w:bCs/>
+          <w:color w:val="33353C"/>
+          <w:szCs w:val="21"/>
+          <w:shd w:val="clear" w:color="auto" w:fill="FFFFFF"/>
+        </w:rPr>
+        <w:t>浓香型白酒的典型代表</w:t>
+      </w:r>
+      <w:r>
+        <w:rPr>
+          <w:rFonts w:ascii="Helvetica" w:hAnsi="Helvetica" w:cs="Helvetica"/>
+          <w:color w:val="33353C"/>
+          <w:szCs w:val="21"/>
+          <w:shd w:val="clear" w:color="auto" w:fill="FFFFFF"/>
+        </w:rPr>
+        <w:t>，是唯一蝉联历届</w:t>
+      </w:r>
+      <w:r>
+        <w:rPr>
+          <w:rFonts w:ascii="Helvetica" w:hAnsi="Helvetica" w:cs="Helvetica"/>
+          <w:color w:val="33353C"/>
+          <w:szCs w:val="21"/>
+          <w:shd w:val="clear" w:color="auto" w:fill="FFFFFF"/>
+        </w:rPr>
+        <w:t>“</w:t>
+      </w:r>
+      <w:r>
+        <w:rPr>
+          <w:rFonts w:ascii="Helvetica" w:hAnsi="Helvetica" w:cs="Helvetica"/>
+          <w:color w:val="33353C"/>
+          <w:szCs w:val="21"/>
+          <w:shd w:val="clear" w:color="auto" w:fill="FFFFFF"/>
+        </w:rPr>
+        <w:t>中国名酒</w:t>
+      </w:r>
+      <w:r>
+        <w:rPr>
+          <w:rFonts w:ascii="Helvetica" w:hAnsi="Helvetica" w:cs="Helvetica"/>
+          <w:color w:val="33353C"/>
+          <w:szCs w:val="21"/>
+          <w:shd w:val="clear" w:color="auto" w:fill="FFFFFF"/>
+        </w:rPr>
+        <w:t>”</w:t>
+      </w:r>
+      <w:r>
+        <w:rPr>
+          <w:rFonts w:ascii="Helvetica" w:hAnsi="Helvetica" w:cs="Helvetica"/>
+          <w:color w:val="33353C"/>
+          <w:szCs w:val="21"/>
+          <w:shd w:val="clear" w:color="auto" w:fill="FFFFFF"/>
+        </w:rPr>
+        <w:t>称号的浓香型白酒，是中国白酒</w:t>
+      </w:r>
+      <w:r>
+        <w:rPr>
+          <w:rFonts w:ascii="Helvetica" w:hAnsi="Helvetica" w:cs="Helvetica"/>
+          <w:color w:val="33353C"/>
+          <w:szCs w:val="21"/>
+          <w:shd w:val="clear" w:color="auto" w:fill="FFFFFF"/>
+        </w:rPr>
+        <w:t>“</w:t>
+      </w:r>
+      <w:r>
+        <w:rPr>
+          <w:rFonts w:ascii="Helvetica" w:hAnsi="Helvetica" w:cs="Helvetica"/>
+          <w:color w:val="33353C"/>
+          <w:szCs w:val="21"/>
+          <w:shd w:val="clear" w:color="auto" w:fill="FFFFFF"/>
+        </w:rPr>
+        <w:t>特曲</w:t>
+      </w:r>
+      <w:r>
+        <w:rPr>
+          <w:rFonts w:ascii="Helvetica" w:hAnsi="Helvetica" w:cs="Helvetica"/>
+          <w:color w:val="33353C"/>
+          <w:szCs w:val="21"/>
+          <w:shd w:val="clear" w:color="auto" w:fill="FFFFFF"/>
+        </w:rPr>
+        <w:t>”</w:t>
+      </w:r>
+      <w:r>
+        <w:rPr>
+          <w:rFonts w:ascii="Helvetica" w:hAnsi="Helvetica" w:cs="Helvetica"/>
+          <w:color w:val="33353C"/>
+          <w:szCs w:val="21"/>
+          <w:shd w:val="clear" w:color="auto" w:fill="FFFFFF"/>
+        </w:rPr>
+        <w:t>品类的开创者。</w:t>
+      </w:r>
+    </w:p>
+    <w:p>
+      <w:pPr>
+        <w:rPr>
+          <w:rFonts w:ascii="Helvetica" w:hAnsi="Helvetica" w:cs="Helvetica"/>
+          <w:color w:val="33353C"/>
+          <w:szCs w:val="21"/>
+          <w:shd w:val="clear" w:color="auto" w:fill="FFFFFF"/>
+        </w:rPr>
+      </w:pPr>
+    </w:p>
+    <w:p>
+      <w:pPr>
+        <w:rPr>
+          <w:rFonts w:ascii="Helvetica" w:hAnsi="Helvetica" w:cs="Helvetica"/>
+          <w:color w:val="33353C"/>
+          <w:szCs w:val="21"/>
+          <w:shd w:val="clear" w:color="auto" w:fill="FFFFFF"/>
+        </w:rPr>
+      </w:pPr>
+      <w:r>
+        <w:rPr>
+          <w:rFonts w:ascii="Helvetica" w:hAnsi="Helvetica" w:cs="Helvetica" w:hint="eastAsia"/>
+          <w:color w:val="33353C"/>
+          <w:szCs w:val="21"/>
+          <w:shd w:val="clear" w:color="auto" w:fill="FFFFFF"/>
+        </w:rPr>
+        <w:t>“天地同酿，人间共生”是泸州老窖的企业哲学。公司坚持以“全心全意酿酒、一心一意奉献”为宗旨，敬人敬业，创新卓越，努力实现市场占有领先、公司治理领先、品牌文化领先、质量技术领先、人才资源领先，为客户提供优质的服务，把泸州老窖建成全球酒类市场中的航空母舰，形成融入经济全球化的大型现代企业，追求“在中国灿烂名酒文化熏陶中，全人类共享幸福美满的生活”。</w:t>
+      </w:r>
+    </w:p>
+    <w:p>
+      <w:pPr>
+        <w:rPr>
+          <w:rFonts w:ascii="Helvetica" w:hAnsi="Helvetica" w:cs="Helvetica"/>
+          <w:color w:val="33353C"/>
+          <w:szCs w:val="21"/>
+          <w:shd w:val="clear" w:color="auto" w:fill="FFFFFF"/>
+        </w:rPr>
+      </w:pPr>
+    </w:p>
+    <w:p>
+      <w:pPr>
+        <w:rPr>
+          <w:rFonts w:ascii="Helvetica" w:hAnsi="Helvetica" w:cs="Helvetica"/>
+          <w:color w:val="33353C"/>
+          <w:szCs w:val="21"/>
+          <w:shd w:val="clear" w:color="auto" w:fill="FFFFFF"/>
+        </w:rPr>
+      </w:pPr>
+      <w:r>
+        <w:rPr>
+          <w:rFonts w:ascii="Helvetica" w:hAnsi="Helvetica" w:cs="Helvetica" w:hint="eastAsia"/>
+          <w:color w:val="33353C"/>
+          <w:szCs w:val="21"/>
+          <w:shd w:val="clear" w:color="auto" w:fill="FFFFFF"/>
+        </w:rPr>
+        <w:t>品牌产品</w:t>
+      </w:r>
+    </w:p>
+    <w:p>
+      <w:pPr>
+        <w:rPr>
+          <w:rFonts w:ascii="Helvetica" w:hAnsi="Helvetica" w:cs="Helvetica"/>
+          <w:color w:val="33353C"/>
+          <w:szCs w:val="21"/>
+          <w:shd w:val="clear" w:color="auto" w:fill="FFFFFF"/>
+        </w:rPr>
+      </w:pPr>
+      <w:proofErr w:type="gramStart"/>
+      <w:r>
+        <w:rPr>
+          <w:rFonts w:ascii="Helvetica" w:hAnsi="Helvetica" w:cs="Helvetica" w:hint="eastAsia"/>
+          <w:color w:val="33353C"/>
+          <w:szCs w:val="21"/>
+          <w:shd w:val="clear" w:color="auto" w:fill="FFFFFF"/>
+        </w:rPr>
+        <w:t>国窖</w:t>
+      </w:r>
+      <w:proofErr w:type="gramEnd"/>
+      <w:r>
+        <w:rPr>
+          <w:rFonts w:ascii="Helvetica" w:hAnsi="Helvetica" w:cs="Helvetica" w:hint="eastAsia"/>
+          <w:color w:val="33353C"/>
+          <w:szCs w:val="21"/>
+          <w:shd w:val="clear" w:color="auto" w:fill="FFFFFF"/>
+        </w:rPr>
+        <w:t>1</w:t>
+      </w:r>
+      <w:r>
+        <w:rPr>
+          <w:rFonts w:ascii="Helvetica" w:hAnsi="Helvetica" w:cs="Helvetica"/>
+          <w:color w:val="33353C"/>
+          <w:szCs w:val="21"/>
+          <w:shd w:val="clear" w:color="auto" w:fill="FFFFFF"/>
+        </w:rPr>
+        <w:t>573</w:t>
+      </w:r>
+    </w:p>
+    <w:p>
+      <w:pPr>
+        <w:rPr>
+          <w:rFonts w:ascii="Helvetica" w:hAnsi="Helvetica" w:cs="Helvetica"/>
+          <w:color w:val="33353C"/>
+          <w:szCs w:val="21"/>
+          <w:shd w:val="clear" w:color="auto" w:fill="FFFFFF"/>
+        </w:rPr>
+      </w:pPr>
+      <w:r>
+        <w:rPr>
+          <w:rFonts w:ascii="Helvetica" w:hAnsi="Helvetica" w:cs="Helvetica" w:hint="eastAsia"/>
+          <w:color w:val="33353C"/>
+          <w:szCs w:val="21"/>
+          <w:shd w:val="clear" w:color="auto" w:fill="FFFFFF"/>
+        </w:rPr>
+        <w:t>1</w:t>
+      </w:r>
+      <w:r>
+        <w:rPr>
+          <w:rFonts w:ascii="Helvetica" w:hAnsi="Helvetica" w:cs="Helvetica"/>
+          <w:color w:val="33353C"/>
+          <w:szCs w:val="21"/>
+          <w:shd w:val="clear" w:color="auto" w:fill="FFFFFF"/>
+        </w:rPr>
+        <w:t>952</w:t>
+      </w:r>
+    </w:p>
+    <w:p>
+      <w:pPr>
+        <w:rPr>
+          <w:rFonts w:ascii="Helvetica" w:hAnsi="Helvetica" w:cs="Helvetica"/>
+          <w:color w:val="33353C"/>
+          <w:szCs w:val="21"/>
+          <w:shd w:val="clear" w:color="auto" w:fill="FFFFFF"/>
+        </w:rPr>
+      </w:pPr>
+      <w:r>
+        <w:rPr>
+          <w:rFonts w:ascii="Helvetica" w:hAnsi="Helvetica" w:cs="Helvetica" w:hint="eastAsia"/>
+          <w:color w:val="33353C"/>
+          <w:szCs w:val="21"/>
+          <w:shd w:val="clear" w:color="auto" w:fill="FFFFFF"/>
+        </w:rPr>
+        <w:t>特曲</w:t>
+      </w:r>
+    </w:p>
+    <w:p>
+      <w:pPr>
+        <w:rPr>
+          <w:rFonts w:ascii="Helvetica" w:hAnsi="Helvetica" w:cs="Helvetica"/>
+          <w:color w:val="33353C"/>
+          <w:szCs w:val="21"/>
+          <w:shd w:val="clear" w:color="auto" w:fill="FFFFFF"/>
+        </w:rPr>
+      </w:pPr>
+      <w:r>
+        <w:rPr>
+          <w:rFonts w:ascii="Helvetica" w:hAnsi="Helvetica" w:cs="Helvetica" w:hint="eastAsia"/>
+          <w:color w:val="33353C"/>
+          <w:szCs w:val="21"/>
+          <w:shd w:val="clear" w:color="auto" w:fill="FFFFFF"/>
+        </w:rPr>
+        <w:t>窖龄酒</w:t>
+      </w:r>
+    </w:p>
+    <w:p>
+      <w:pPr>
+        <w:rPr>
+          <w:rFonts w:ascii="Helvetica" w:hAnsi="Helvetica" w:cs="Helvetica"/>
+          <w:color w:val="33353C"/>
+          <w:szCs w:val="21"/>
+          <w:shd w:val="clear" w:color="auto" w:fill="FFFFFF"/>
+        </w:rPr>
+      </w:pPr>
+      <w:r>
+        <w:rPr>
+          <w:rFonts w:ascii="Helvetica" w:hAnsi="Helvetica" w:cs="Helvetica" w:hint="eastAsia"/>
+          <w:color w:val="33353C"/>
+          <w:szCs w:val="21"/>
+          <w:shd w:val="clear" w:color="auto" w:fill="FFFFFF"/>
+        </w:rPr>
+        <w:t>高光</w:t>
+      </w:r>
+    </w:p>
+    <w:p>
+      <w:pPr>
+        <w:rPr>
+          <w:rFonts w:ascii="Helvetica" w:hAnsi="Helvetica" w:cs="Helvetica"/>
+          <w:color w:val="33353C"/>
+          <w:szCs w:val="21"/>
+          <w:shd w:val="clear" w:color="auto" w:fill="FFFFFF"/>
+        </w:rPr>
+      </w:pPr>
+      <w:r>
+        <w:rPr>
+          <w:rFonts w:ascii="Helvetica" w:hAnsi="Helvetica" w:cs="Helvetica" w:hint="eastAsia"/>
+          <w:color w:val="33353C"/>
+          <w:szCs w:val="21"/>
+          <w:shd w:val="clear" w:color="auto" w:fill="FFFFFF"/>
+        </w:rPr>
+        <w:t>头曲</w:t>
+      </w:r>
+    </w:p>
+    <w:p>
+      <w:pPr>
+        <w:rPr>
+          <w:rFonts w:ascii="Helvetica" w:hAnsi="Helvetica" w:cs="Helvetica"/>
+          <w:color w:val="33353C"/>
+          <w:szCs w:val="21"/>
+          <w:shd w:val="clear" w:color="auto" w:fill="FFFFFF"/>
+        </w:rPr>
+      </w:pPr>
+      <w:r>
+        <w:rPr>
+          <w:rFonts w:ascii="Helvetica" w:hAnsi="Helvetica" w:cs="Helvetica" w:hint="eastAsia"/>
+          <w:color w:val="33353C"/>
+          <w:szCs w:val="21"/>
+          <w:shd w:val="clear" w:color="auto" w:fill="FFFFFF"/>
+        </w:rPr>
+        <w:t>二曲</w:t>
+      </w:r>
+    </w:p>
+    <w:p>
+      <w:pPr>
+        <w:rPr>
+          <w:rFonts w:ascii="Helvetica" w:hAnsi="Helvetica" w:cs="Helvetica"/>
+          <w:color w:val="33353C"/>
+          <w:szCs w:val="21"/>
+          <w:shd w:val="clear" w:color="auto" w:fill="FFFFFF"/>
+        </w:rPr>
+      </w:pPr>
+      <w:r>
+        <w:rPr>
+          <w:rFonts w:ascii="Helvetica" w:hAnsi="Helvetica" w:cs="Helvetica" w:hint="eastAsia"/>
+          <w:color w:val="33353C"/>
+          <w:szCs w:val="21"/>
+          <w:shd w:val="clear" w:color="auto" w:fill="FFFFFF"/>
+        </w:rPr>
+        <w:t>养生酒</w:t>
+      </w:r>
+    </w:p>
+    <w:p>
+      <w:pPr>
+        <w:rPr>
+          <w:rFonts w:ascii="Helvetica" w:hAnsi="Helvetica" w:cs="Helvetica"/>
+          <w:color w:val="33353C"/>
+          <w:szCs w:val="21"/>
+          <w:shd w:val="clear" w:color="auto" w:fill="FFFFFF"/>
+        </w:rPr>
+      </w:pPr>
+      <w:r>
+        <w:rPr>
+          <w:rFonts w:ascii="Helvetica" w:hAnsi="Helvetica" w:cs="Helvetica" w:hint="eastAsia"/>
+          <w:color w:val="33353C"/>
+          <w:szCs w:val="21"/>
+          <w:shd w:val="clear" w:color="auto" w:fill="FFFFFF"/>
+        </w:rPr>
+        <w:t>百调</w:t>
+      </w:r>
+    </w:p>
+    <w:p>
+      <w:pPr>
+        <w:rPr>
+          <w:rFonts w:ascii="Helvetica" w:hAnsi="Helvetica" w:cs="Helvetica"/>
+          <w:color w:val="33353C"/>
+          <w:szCs w:val="21"/>
+          <w:shd w:val="clear" w:color="auto" w:fill="FFFFFF"/>
+        </w:rPr>
+      </w:pPr>
+      <w:r>
+        <w:rPr>
+          <w:rFonts w:ascii="Helvetica" w:hAnsi="Helvetica" w:cs="Helvetica" w:hint="eastAsia"/>
+          <w:color w:val="33353C"/>
+          <w:szCs w:val="21"/>
+          <w:shd w:val="clear" w:color="auto" w:fill="FFFFFF"/>
+        </w:rPr>
+        <w:t>定制酒</w:t>
+      </w:r>
+    </w:p>
+    <w:p>
+      <w:pPr>
+        <w:rPr>
+          <w:rFonts w:ascii="Helvetica" w:hAnsi="Helvetica" w:cs="Helvetica"/>
+          <w:color w:val="33353C"/>
+          <w:szCs w:val="21"/>
+          <w:shd w:val="clear" w:color="auto" w:fill="FFFFFF"/>
+        </w:rPr>
+      </w:pPr>
+    </w:p>
+    <w:p>
+      <w:pPr>
+        <w:rPr>
+          <w:rFonts w:ascii="Helvetica" w:hAnsi="Helvetica" w:cs="Helvetica"/>
+          <w:color w:val="33353C"/>
+          <w:szCs w:val="21"/>
+          <w:shd w:val="clear" w:color="auto" w:fill="FFFFFF"/>
+        </w:rPr>
+      </w:pPr>
+      <w:r>
+        <w:rPr>
+          <w:rFonts w:ascii="Helvetica" w:hAnsi="Helvetica" w:cs="Helvetica" w:hint="eastAsia"/>
+          <w:color w:val="33353C"/>
+          <w:szCs w:val="21"/>
+          <w:shd w:val="clear" w:color="auto" w:fill="FFFFFF"/>
+        </w:rPr>
+        <w:t>泸州老窖集团下属公司</w:t>
+      </w:r>
+    </w:p>
+    <w:p>
+      <w:pPr>
+        <w:rPr>
+          <w:rFonts w:ascii="Helvetica" w:hAnsi="Helvetica" w:cs="Helvetica"/>
+          <w:color w:val="33353C"/>
+          <w:szCs w:val="21"/>
+          <w:shd w:val="clear" w:color="auto" w:fill="FFFFFF"/>
+        </w:rPr>
+      </w:pPr>
+      <w:r>
+        <w:rPr>
+          <w:rFonts w:ascii="Helvetica" w:hAnsi="Helvetica" w:cs="Helvetica"/>
+          <w:color w:val="33353C"/>
+          <w:szCs w:val="21"/>
+          <w:shd w:val="clear" w:color="auto" w:fill="FFFFFF"/>
+        </w:rPr>
+        <w:tab/>
+      </w:r>
+      <w:r>
+        <w:rPr>
+          <w:rFonts w:ascii="Helvetica" w:hAnsi="Helvetica" w:cs="Helvetica" w:hint="eastAsia"/>
+          <w:color w:val="33353C"/>
+          <w:szCs w:val="21"/>
+          <w:shd w:val="clear" w:color="auto" w:fill="FFFFFF"/>
+        </w:rPr>
+        <w:t>华西证券</w:t>
+      </w:r>
+      <w:r>
+        <w:rPr>
+          <w:rFonts w:ascii="Helvetica" w:hAnsi="Helvetica" w:cs="Helvetica"/>
+          <w:color w:val="33353C"/>
+          <w:szCs w:val="21"/>
+          <w:shd w:val="clear" w:color="auto" w:fill="FFFFFF"/>
+        </w:rPr>
+        <w:tab/>
+      </w:r>
+    </w:p>
+    <w:p>
+      <w:pPr>
+        <w:rPr>
+          <w:rFonts w:ascii="Helvetica" w:hAnsi="Helvetica" w:cs="Helvetica"/>
+          <w:color w:val="33353C"/>
+          <w:szCs w:val="21"/>
+          <w:shd w:val="clear" w:color="auto" w:fill="FFFFFF"/>
+        </w:rPr>
+      </w:pPr>
+      <w:r>
+        <w:rPr>
+          <w:rFonts w:ascii="Helvetica" w:hAnsi="Helvetica" w:cs="Helvetica"/>
+          <w:color w:val="33353C"/>
+          <w:szCs w:val="21"/>
+          <w:shd w:val="clear" w:color="auto" w:fill="FFFFFF"/>
+        </w:rPr>
+        <w:tab/>
+      </w:r>
+      <w:r>
+        <w:rPr>
+          <w:rFonts w:ascii="Helvetica" w:hAnsi="Helvetica" w:cs="Helvetica" w:hint="eastAsia"/>
+          <w:color w:val="33353C"/>
+          <w:szCs w:val="21"/>
+          <w:shd w:val="clear" w:color="auto" w:fill="FFFFFF"/>
+        </w:rPr>
+        <w:t>泸州老窖实业投资管理有限公司</w:t>
+      </w:r>
+    </w:p>
+    <w:p>
+      <w:pPr>
+        <w:rPr>
+          <w:rFonts w:ascii="Helvetica" w:hAnsi="Helvetica" w:cs="Helvetica"/>
+          <w:color w:val="33353C"/>
+          <w:szCs w:val="21"/>
+          <w:shd w:val="clear" w:color="auto" w:fill="FFFFFF"/>
+        </w:rPr>
+      </w:pPr>
+      <w:r>
+        <w:rPr>
+          <w:rFonts w:ascii="Helvetica" w:hAnsi="Helvetica" w:cs="Helvetica"/>
+          <w:color w:val="33353C"/>
+          <w:szCs w:val="21"/>
+          <w:shd w:val="clear" w:color="auto" w:fill="FFFFFF"/>
+        </w:rPr>
+        <w:tab/>
+      </w:r>
+      <w:r>
+        <w:rPr>
+          <w:rFonts w:ascii="Helvetica" w:hAnsi="Helvetica" w:cs="Helvetica" w:hint="eastAsia"/>
+          <w:color w:val="33353C"/>
+          <w:szCs w:val="21"/>
+          <w:shd w:val="clear" w:color="auto" w:fill="FFFFFF"/>
+        </w:rPr>
+        <w:t>四川优派科技有限公司</w:t>
+      </w:r>
+    </w:p>
+    <w:p>
+      <w:pPr>
+        <w:rPr>
+          <w:rFonts w:ascii="Helvetica" w:hAnsi="Helvetica" w:cs="Helvetica"/>
+          <w:color w:val="33353C"/>
+          <w:szCs w:val="21"/>
+          <w:shd w:val="clear" w:color="auto" w:fill="FFFFFF"/>
+        </w:rPr>
+      </w:pPr>
+      <w:r>
+        <w:rPr>
+          <w:rFonts w:ascii="Helvetica" w:hAnsi="Helvetica" w:cs="Helvetica"/>
+          <w:color w:val="33353C"/>
+          <w:szCs w:val="21"/>
+          <w:shd w:val="clear" w:color="auto" w:fill="FFFFFF"/>
+        </w:rPr>
+        <w:tab/>
+      </w:r>
+      <w:r>
+        <w:rPr>
+          <w:rFonts w:ascii="Helvetica" w:hAnsi="Helvetica" w:cs="Helvetica" w:hint="eastAsia"/>
+          <w:color w:val="33353C"/>
+          <w:szCs w:val="21"/>
+          <w:shd w:val="clear" w:color="auto" w:fill="FFFFFF"/>
+        </w:rPr>
+        <w:t>龙马兴达小额贷款股份有限公司</w:t>
+      </w:r>
+    </w:p>
+    <w:p>
+      <w:pPr>
+        <w:rPr>
+          <w:rFonts w:ascii="Helvetica" w:hAnsi="Helvetica" w:cs="Helvetica"/>
+          <w:color w:val="33353C"/>
+          <w:szCs w:val="21"/>
+          <w:shd w:val="clear" w:color="auto" w:fill="FFFFFF"/>
+        </w:rPr>
+      </w:pPr>
+      <w:r>
+        <w:rPr>
+          <w:rFonts w:ascii="Helvetica" w:hAnsi="Helvetica" w:cs="Helvetica"/>
+          <w:color w:val="33353C"/>
+          <w:szCs w:val="21"/>
+          <w:shd w:val="clear" w:color="auto" w:fill="FFFFFF"/>
+        </w:rPr>
+        <w:tab/>
+      </w:r>
+      <w:r>
+        <w:rPr>
+          <w:rFonts w:ascii="Helvetica" w:hAnsi="Helvetica" w:cs="Helvetica" w:hint="eastAsia"/>
+          <w:color w:val="33353C"/>
+          <w:szCs w:val="21"/>
+          <w:shd w:val="clear" w:color="auto" w:fill="FFFFFF"/>
+        </w:rPr>
+        <w:t>泸州老窖房地产开发有限公司</w:t>
+      </w:r>
+    </w:p>
+    <w:p>
+      <w:pPr>
+        <w:rPr>
+          <w:rFonts w:ascii="Helvetica" w:hAnsi="Helvetica" w:cs="Helvetica"/>
+          <w:color w:val="33353C"/>
+          <w:szCs w:val="21"/>
+          <w:shd w:val="clear" w:color="auto" w:fill="FFFFFF"/>
+        </w:rPr>
+      </w:pPr>
+      <w:r>
+        <w:rPr>
+          <w:rFonts w:ascii="Helvetica" w:hAnsi="Helvetica" w:cs="Helvetica"/>
+          <w:color w:val="33353C"/>
+          <w:szCs w:val="21"/>
+          <w:shd w:val="clear" w:color="auto" w:fill="FFFFFF"/>
+        </w:rPr>
+        <w:tab/>
+      </w:r>
+      <w:proofErr w:type="gramStart"/>
+      <w:r>
+        <w:rPr>
+          <w:rFonts w:ascii="Helvetica" w:hAnsi="Helvetica" w:cs="Helvetica" w:hint="eastAsia"/>
+          <w:color w:val="33353C"/>
+          <w:szCs w:val="21"/>
+          <w:shd w:val="clear" w:color="auto" w:fill="FFFFFF"/>
+        </w:rPr>
+        <w:t>智同商贸</w:t>
+      </w:r>
+      <w:proofErr w:type="gramEnd"/>
+    </w:p>
+    <w:p>
+      <w:pPr>
+        <w:rPr>
+          <w:rFonts w:ascii="Helvetica" w:hAnsi="Helvetica" w:cs="Helvetica"/>
+          <w:color w:val="33353C"/>
+          <w:szCs w:val="21"/>
+          <w:shd w:val="clear" w:color="auto" w:fill="FFFFFF"/>
+        </w:rPr>
+      </w:pPr>
+      <w:r>
+        <w:rPr>
+          <w:rFonts w:ascii="Helvetica" w:hAnsi="Helvetica" w:cs="Helvetica"/>
+          <w:color w:val="33353C"/>
+          <w:szCs w:val="21"/>
+          <w:shd w:val="clear" w:color="auto" w:fill="FFFFFF"/>
+        </w:rPr>
+        <w:tab/>
+      </w:r>
+      <w:r>
+        <w:rPr>
+          <w:rFonts w:ascii="Helvetica" w:hAnsi="Helvetica" w:cs="Helvetica" w:hint="eastAsia"/>
+          <w:color w:val="33353C"/>
+          <w:szCs w:val="21"/>
+          <w:shd w:val="clear" w:color="auto" w:fill="FFFFFF"/>
+        </w:rPr>
+        <w:t>泸州市商业银行</w:t>
+      </w:r>
+    </w:p>
+    <w:p>
+      <w:pPr>
+        <w:rPr>
+          <w:rFonts w:ascii="Helvetica" w:hAnsi="Helvetica" w:cs="Helvetica"/>
+          <w:color w:val="33353C"/>
+          <w:szCs w:val="21"/>
+          <w:shd w:val="clear" w:color="auto" w:fill="FFFFFF"/>
+        </w:rPr>
+      </w:pPr>
       <w:r>
         <w:rPr>
           <w:rFonts w:ascii="Helvetica" w:hAnsi="Helvetica" w:cs="Helvetica"/>
@@ -40410,513 +41439,6 @@
           <w:shd w:val="clear" w:color="auto" w:fill="FFFFFF"/>
         </w:rPr>
         <w:lastRenderedPageBreak/>
-        <w:t>白酒鉴赏标准级酒品，也是享誉中外的高档中国白酒之一；</w:t>
-      </w:r>
-      <w:r>
-        <w:rPr>
-          <w:rFonts w:ascii="Helvetica" w:hAnsi="Helvetica" w:cs="Helvetica"/>
-          <w:color w:val="33353C"/>
-          <w:szCs w:val="21"/>
-          <w:shd w:val="clear" w:color="auto" w:fill="FFFFFF"/>
-        </w:rPr>
-        <w:t>“</w:t>
-      </w:r>
-      <w:r>
-        <w:rPr>
-          <w:rFonts w:ascii="Helvetica" w:hAnsi="Helvetica" w:cs="Helvetica"/>
-          <w:color w:val="33353C"/>
-          <w:szCs w:val="21"/>
-          <w:shd w:val="clear" w:color="auto" w:fill="FFFFFF"/>
-        </w:rPr>
-        <w:t>泸州老窖特曲</w:t>
-      </w:r>
-      <w:r>
-        <w:rPr>
-          <w:rFonts w:ascii="Helvetica" w:hAnsi="Helvetica" w:cs="Helvetica"/>
-          <w:color w:val="33353C"/>
-          <w:szCs w:val="21"/>
-          <w:shd w:val="clear" w:color="auto" w:fill="FFFFFF"/>
-        </w:rPr>
-        <w:t>”</w:t>
-      </w:r>
-      <w:r>
-        <w:rPr>
-          <w:rFonts w:ascii="Helvetica" w:hAnsi="Helvetica" w:cs="Helvetica"/>
-          <w:color w:val="33353C"/>
-          <w:szCs w:val="21"/>
-          <w:shd w:val="clear" w:color="auto" w:fill="FFFFFF"/>
-        </w:rPr>
-        <w:t>于</w:t>
-      </w:r>
-      <w:r>
-        <w:rPr>
-          <w:rFonts w:ascii="Helvetica" w:hAnsi="Helvetica" w:cs="Helvetica"/>
-          <w:color w:val="33353C"/>
-          <w:szCs w:val="21"/>
-          <w:shd w:val="clear" w:color="auto" w:fill="FFFFFF"/>
-        </w:rPr>
-        <w:t>1952</w:t>
-      </w:r>
-      <w:r>
-        <w:rPr>
-          <w:rFonts w:ascii="Helvetica" w:hAnsi="Helvetica" w:cs="Helvetica"/>
-          <w:color w:val="33353C"/>
-          <w:szCs w:val="21"/>
-          <w:shd w:val="clear" w:color="auto" w:fill="FFFFFF"/>
-        </w:rPr>
-        <w:t>年在中国首届评酒会上获得</w:t>
-      </w:r>
-      <w:r>
-        <w:rPr>
-          <w:rFonts w:ascii="Helvetica" w:hAnsi="Helvetica" w:cs="Helvetica"/>
-          <w:color w:val="33353C"/>
-          <w:szCs w:val="21"/>
-          <w:shd w:val="clear" w:color="auto" w:fill="FFFFFF"/>
-        </w:rPr>
-        <w:t>“</w:t>
-      </w:r>
-      <w:r>
-        <w:rPr>
-          <w:rFonts w:ascii="Helvetica" w:hAnsi="Helvetica" w:cs="Helvetica"/>
-          <w:color w:val="33353C"/>
-          <w:szCs w:val="21"/>
-          <w:shd w:val="clear" w:color="auto" w:fill="FFFFFF"/>
-        </w:rPr>
-        <w:t>四大名酒</w:t>
-      </w:r>
-      <w:r>
-        <w:rPr>
-          <w:rFonts w:ascii="Helvetica" w:hAnsi="Helvetica" w:cs="Helvetica"/>
-          <w:color w:val="33353C"/>
-          <w:szCs w:val="21"/>
-          <w:shd w:val="clear" w:color="auto" w:fill="FFFFFF"/>
-        </w:rPr>
-        <w:t>”</w:t>
-      </w:r>
-      <w:r>
-        <w:rPr>
-          <w:rFonts w:ascii="Helvetica" w:hAnsi="Helvetica" w:cs="Helvetica"/>
-          <w:color w:val="33353C"/>
-          <w:szCs w:val="21"/>
-          <w:shd w:val="clear" w:color="auto" w:fill="FFFFFF"/>
-        </w:rPr>
-        <w:t>称号，是</w:t>
-      </w:r>
-      <w:r>
-        <w:rPr>
-          <w:rFonts w:ascii="Helvetica" w:hAnsi="Helvetica" w:cs="Helvetica"/>
-          <w:b/>
-          <w:bCs/>
-          <w:color w:val="33353C"/>
-          <w:szCs w:val="21"/>
-          <w:shd w:val="clear" w:color="auto" w:fill="FFFFFF"/>
-        </w:rPr>
-        <w:t>浓香型白酒的典型代表</w:t>
-      </w:r>
-      <w:r>
-        <w:rPr>
-          <w:rFonts w:ascii="Helvetica" w:hAnsi="Helvetica" w:cs="Helvetica"/>
-          <w:color w:val="33353C"/>
-          <w:szCs w:val="21"/>
-          <w:shd w:val="clear" w:color="auto" w:fill="FFFFFF"/>
-        </w:rPr>
-        <w:t>，是唯一蝉联历届</w:t>
-      </w:r>
-      <w:r>
-        <w:rPr>
-          <w:rFonts w:ascii="Helvetica" w:hAnsi="Helvetica" w:cs="Helvetica"/>
-          <w:color w:val="33353C"/>
-          <w:szCs w:val="21"/>
-          <w:shd w:val="clear" w:color="auto" w:fill="FFFFFF"/>
-        </w:rPr>
-        <w:t>“</w:t>
-      </w:r>
-      <w:r>
-        <w:rPr>
-          <w:rFonts w:ascii="Helvetica" w:hAnsi="Helvetica" w:cs="Helvetica"/>
-          <w:color w:val="33353C"/>
-          <w:szCs w:val="21"/>
-          <w:shd w:val="clear" w:color="auto" w:fill="FFFFFF"/>
-        </w:rPr>
-        <w:t>中国名酒</w:t>
-      </w:r>
-      <w:r>
-        <w:rPr>
-          <w:rFonts w:ascii="Helvetica" w:hAnsi="Helvetica" w:cs="Helvetica"/>
-          <w:color w:val="33353C"/>
-          <w:szCs w:val="21"/>
-          <w:shd w:val="clear" w:color="auto" w:fill="FFFFFF"/>
-        </w:rPr>
-        <w:t>”</w:t>
-      </w:r>
-      <w:r>
-        <w:rPr>
-          <w:rFonts w:ascii="Helvetica" w:hAnsi="Helvetica" w:cs="Helvetica"/>
-          <w:color w:val="33353C"/>
-          <w:szCs w:val="21"/>
-          <w:shd w:val="clear" w:color="auto" w:fill="FFFFFF"/>
-        </w:rPr>
-        <w:t>称号的浓香型白酒，是中国白酒</w:t>
-      </w:r>
-      <w:r>
-        <w:rPr>
-          <w:rFonts w:ascii="Helvetica" w:hAnsi="Helvetica" w:cs="Helvetica"/>
-          <w:color w:val="33353C"/>
-          <w:szCs w:val="21"/>
-          <w:shd w:val="clear" w:color="auto" w:fill="FFFFFF"/>
-        </w:rPr>
-        <w:t>“</w:t>
-      </w:r>
-      <w:r>
-        <w:rPr>
-          <w:rFonts w:ascii="Helvetica" w:hAnsi="Helvetica" w:cs="Helvetica"/>
-          <w:color w:val="33353C"/>
-          <w:szCs w:val="21"/>
-          <w:shd w:val="clear" w:color="auto" w:fill="FFFFFF"/>
-        </w:rPr>
-        <w:t>特曲</w:t>
-      </w:r>
-      <w:r>
-        <w:rPr>
-          <w:rFonts w:ascii="Helvetica" w:hAnsi="Helvetica" w:cs="Helvetica"/>
-          <w:color w:val="33353C"/>
-          <w:szCs w:val="21"/>
-          <w:shd w:val="clear" w:color="auto" w:fill="FFFFFF"/>
-        </w:rPr>
-        <w:t>”</w:t>
-      </w:r>
-      <w:r>
-        <w:rPr>
-          <w:rFonts w:ascii="Helvetica" w:hAnsi="Helvetica" w:cs="Helvetica"/>
-          <w:color w:val="33353C"/>
-          <w:szCs w:val="21"/>
-          <w:shd w:val="clear" w:color="auto" w:fill="FFFFFF"/>
-        </w:rPr>
-        <w:t>品类的开创者。</w:t>
-      </w:r>
-    </w:p>
-    <w:p>
-      <w:pPr>
-        <w:rPr>
-          <w:rFonts w:ascii="Helvetica" w:hAnsi="Helvetica" w:cs="Helvetica"/>
-          <w:color w:val="33353C"/>
-          <w:szCs w:val="21"/>
-          <w:shd w:val="clear" w:color="auto" w:fill="FFFFFF"/>
-        </w:rPr>
-      </w:pPr>
-    </w:p>
-    <w:p>
-      <w:pPr>
-        <w:rPr>
-          <w:rFonts w:ascii="Helvetica" w:hAnsi="Helvetica" w:cs="Helvetica"/>
-          <w:color w:val="33353C"/>
-          <w:szCs w:val="21"/>
-          <w:shd w:val="clear" w:color="auto" w:fill="FFFFFF"/>
-        </w:rPr>
-      </w:pPr>
-      <w:r>
-        <w:rPr>
-          <w:rFonts w:ascii="Helvetica" w:hAnsi="Helvetica" w:cs="Helvetica" w:hint="eastAsia"/>
-          <w:color w:val="33353C"/>
-          <w:szCs w:val="21"/>
-          <w:shd w:val="clear" w:color="auto" w:fill="FFFFFF"/>
-        </w:rPr>
-        <w:t>“天地同酿，人间共生”是泸州老窖的企业哲学。公司坚持以“全心全意酿酒、一心一意奉献”为宗旨，敬人敬业，创新卓越，努力实现市场占有领先、公司治理领先、品牌文化领先、质量技术领先、人才资源领先，为客户提供优质的服务，把泸州老窖建成全球酒类市场中的航空母舰，形成融入经济全球化的大型现代企业，追求“在中国灿烂名酒文化熏陶中，全人类共享幸福美满的生活”。</w:t>
-      </w:r>
-    </w:p>
-    <w:p>
-      <w:pPr>
-        <w:rPr>
-          <w:rFonts w:ascii="Helvetica" w:hAnsi="Helvetica" w:cs="Helvetica"/>
-          <w:color w:val="33353C"/>
-          <w:szCs w:val="21"/>
-          <w:shd w:val="clear" w:color="auto" w:fill="FFFFFF"/>
-        </w:rPr>
-      </w:pPr>
-    </w:p>
-    <w:p>
-      <w:pPr>
-        <w:rPr>
-          <w:rFonts w:ascii="Helvetica" w:hAnsi="Helvetica" w:cs="Helvetica"/>
-          <w:color w:val="33353C"/>
-          <w:szCs w:val="21"/>
-          <w:shd w:val="clear" w:color="auto" w:fill="FFFFFF"/>
-        </w:rPr>
-      </w:pPr>
-      <w:r>
-        <w:rPr>
-          <w:rFonts w:ascii="Helvetica" w:hAnsi="Helvetica" w:cs="Helvetica" w:hint="eastAsia"/>
-          <w:color w:val="33353C"/>
-          <w:szCs w:val="21"/>
-          <w:shd w:val="clear" w:color="auto" w:fill="FFFFFF"/>
-        </w:rPr>
-        <w:t>品牌产品</w:t>
-      </w:r>
-    </w:p>
-    <w:p>
-      <w:pPr>
-        <w:rPr>
-          <w:rFonts w:ascii="Helvetica" w:hAnsi="Helvetica" w:cs="Helvetica"/>
-          <w:color w:val="33353C"/>
-          <w:szCs w:val="21"/>
-          <w:shd w:val="clear" w:color="auto" w:fill="FFFFFF"/>
-        </w:rPr>
-      </w:pPr>
-      <w:proofErr w:type="gramStart"/>
-      <w:r>
-        <w:rPr>
-          <w:rFonts w:ascii="Helvetica" w:hAnsi="Helvetica" w:cs="Helvetica" w:hint="eastAsia"/>
-          <w:color w:val="33353C"/>
-          <w:szCs w:val="21"/>
-          <w:shd w:val="clear" w:color="auto" w:fill="FFFFFF"/>
-        </w:rPr>
-        <w:t>国窖</w:t>
-      </w:r>
-      <w:proofErr w:type="gramEnd"/>
-      <w:r>
-        <w:rPr>
-          <w:rFonts w:ascii="Helvetica" w:hAnsi="Helvetica" w:cs="Helvetica" w:hint="eastAsia"/>
-          <w:color w:val="33353C"/>
-          <w:szCs w:val="21"/>
-          <w:shd w:val="clear" w:color="auto" w:fill="FFFFFF"/>
-        </w:rPr>
-        <w:t>1</w:t>
-      </w:r>
-      <w:r>
-        <w:rPr>
-          <w:rFonts w:ascii="Helvetica" w:hAnsi="Helvetica" w:cs="Helvetica"/>
-          <w:color w:val="33353C"/>
-          <w:szCs w:val="21"/>
-          <w:shd w:val="clear" w:color="auto" w:fill="FFFFFF"/>
-        </w:rPr>
-        <w:t>573</w:t>
-      </w:r>
-    </w:p>
-    <w:p>
-      <w:pPr>
-        <w:rPr>
-          <w:rFonts w:ascii="Helvetica" w:hAnsi="Helvetica" w:cs="Helvetica"/>
-          <w:color w:val="33353C"/>
-          <w:szCs w:val="21"/>
-          <w:shd w:val="clear" w:color="auto" w:fill="FFFFFF"/>
-        </w:rPr>
-      </w:pPr>
-      <w:r>
-        <w:rPr>
-          <w:rFonts w:ascii="Helvetica" w:hAnsi="Helvetica" w:cs="Helvetica" w:hint="eastAsia"/>
-          <w:color w:val="33353C"/>
-          <w:szCs w:val="21"/>
-          <w:shd w:val="clear" w:color="auto" w:fill="FFFFFF"/>
-        </w:rPr>
-        <w:t>1</w:t>
-      </w:r>
-      <w:r>
-        <w:rPr>
-          <w:rFonts w:ascii="Helvetica" w:hAnsi="Helvetica" w:cs="Helvetica"/>
-          <w:color w:val="33353C"/>
-          <w:szCs w:val="21"/>
-          <w:shd w:val="clear" w:color="auto" w:fill="FFFFFF"/>
-        </w:rPr>
-        <w:t>952</w:t>
-      </w:r>
-    </w:p>
-    <w:p>
-      <w:pPr>
-        <w:rPr>
-          <w:rFonts w:ascii="Helvetica" w:hAnsi="Helvetica" w:cs="Helvetica"/>
-          <w:color w:val="33353C"/>
-          <w:szCs w:val="21"/>
-          <w:shd w:val="clear" w:color="auto" w:fill="FFFFFF"/>
-        </w:rPr>
-      </w:pPr>
-      <w:r>
-        <w:rPr>
-          <w:rFonts w:ascii="Helvetica" w:hAnsi="Helvetica" w:cs="Helvetica" w:hint="eastAsia"/>
-          <w:color w:val="33353C"/>
-          <w:szCs w:val="21"/>
-          <w:shd w:val="clear" w:color="auto" w:fill="FFFFFF"/>
-        </w:rPr>
-        <w:t>特曲</w:t>
-      </w:r>
-    </w:p>
-    <w:p>
-      <w:pPr>
-        <w:rPr>
-          <w:rFonts w:ascii="Helvetica" w:hAnsi="Helvetica" w:cs="Helvetica"/>
-          <w:color w:val="33353C"/>
-          <w:szCs w:val="21"/>
-          <w:shd w:val="clear" w:color="auto" w:fill="FFFFFF"/>
-        </w:rPr>
-      </w:pPr>
-      <w:r>
-        <w:rPr>
-          <w:rFonts w:ascii="Helvetica" w:hAnsi="Helvetica" w:cs="Helvetica" w:hint="eastAsia"/>
-          <w:color w:val="33353C"/>
-          <w:szCs w:val="21"/>
-          <w:shd w:val="clear" w:color="auto" w:fill="FFFFFF"/>
-        </w:rPr>
-        <w:t>窖龄酒</w:t>
-      </w:r>
-    </w:p>
-    <w:p>
-      <w:pPr>
-        <w:rPr>
-          <w:rFonts w:ascii="Helvetica" w:hAnsi="Helvetica" w:cs="Helvetica"/>
-          <w:color w:val="33353C"/>
-          <w:szCs w:val="21"/>
-          <w:shd w:val="clear" w:color="auto" w:fill="FFFFFF"/>
-        </w:rPr>
-      </w:pPr>
-      <w:r>
-        <w:rPr>
-          <w:rFonts w:ascii="Helvetica" w:hAnsi="Helvetica" w:cs="Helvetica" w:hint="eastAsia"/>
-          <w:color w:val="33353C"/>
-          <w:szCs w:val="21"/>
-          <w:shd w:val="clear" w:color="auto" w:fill="FFFFFF"/>
-        </w:rPr>
-        <w:t>高光</w:t>
-      </w:r>
-    </w:p>
-    <w:p>
-      <w:pPr>
-        <w:rPr>
-          <w:rFonts w:ascii="Helvetica" w:hAnsi="Helvetica" w:cs="Helvetica"/>
-          <w:color w:val="33353C"/>
-          <w:szCs w:val="21"/>
-          <w:shd w:val="clear" w:color="auto" w:fill="FFFFFF"/>
-        </w:rPr>
-      </w:pPr>
-      <w:r>
-        <w:rPr>
-          <w:rFonts w:ascii="Helvetica" w:hAnsi="Helvetica" w:cs="Helvetica" w:hint="eastAsia"/>
-          <w:color w:val="33353C"/>
-          <w:szCs w:val="21"/>
-          <w:shd w:val="clear" w:color="auto" w:fill="FFFFFF"/>
-        </w:rPr>
-        <w:t>头曲</w:t>
-      </w:r>
-    </w:p>
-    <w:p>
-      <w:pPr>
-        <w:rPr>
-          <w:rFonts w:ascii="Helvetica" w:hAnsi="Helvetica" w:cs="Helvetica"/>
-          <w:color w:val="33353C"/>
-          <w:szCs w:val="21"/>
-          <w:shd w:val="clear" w:color="auto" w:fill="FFFFFF"/>
-        </w:rPr>
-      </w:pPr>
-      <w:r>
-        <w:rPr>
-          <w:rFonts w:ascii="Helvetica" w:hAnsi="Helvetica" w:cs="Helvetica" w:hint="eastAsia"/>
-          <w:color w:val="33353C"/>
-          <w:szCs w:val="21"/>
-          <w:shd w:val="clear" w:color="auto" w:fill="FFFFFF"/>
-        </w:rPr>
-        <w:t>二曲</w:t>
-      </w:r>
-    </w:p>
-    <w:p>
-      <w:pPr>
-        <w:rPr>
-          <w:rFonts w:ascii="Helvetica" w:hAnsi="Helvetica" w:cs="Helvetica"/>
-          <w:color w:val="33353C"/>
-          <w:szCs w:val="21"/>
-          <w:shd w:val="clear" w:color="auto" w:fill="FFFFFF"/>
-        </w:rPr>
-      </w:pPr>
-      <w:r>
-        <w:rPr>
-          <w:rFonts w:ascii="Helvetica" w:hAnsi="Helvetica" w:cs="Helvetica" w:hint="eastAsia"/>
-          <w:color w:val="33353C"/>
-          <w:szCs w:val="21"/>
-          <w:shd w:val="clear" w:color="auto" w:fill="FFFFFF"/>
-        </w:rPr>
-        <w:t>养生酒</w:t>
-      </w:r>
-    </w:p>
-    <w:p>
-      <w:pPr>
-        <w:rPr>
-          <w:rFonts w:ascii="Helvetica" w:hAnsi="Helvetica" w:cs="Helvetica"/>
-          <w:color w:val="33353C"/>
-          <w:szCs w:val="21"/>
-          <w:shd w:val="clear" w:color="auto" w:fill="FFFFFF"/>
-        </w:rPr>
-      </w:pPr>
-      <w:r>
-        <w:rPr>
-          <w:rFonts w:ascii="Helvetica" w:hAnsi="Helvetica" w:cs="Helvetica" w:hint="eastAsia"/>
-          <w:color w:val="33353C"/>
-          <w:szCs w:val="21"/>
-          <w:shd w:val="clear" w:color="auto" w:fill="FFFFFF"/>
-        </w:rPr>
-        <w:t>百调</w:t>
-      </w:r>
-    </w:p>
-    <w:p>
-      <w:pPr>
-        <w:rPr>
-          <w:rFonts w:ascii="Helvetica" w:hAnsi="Helvetica" w:cs="Helvetica"/>
-          <w:color w:val="33353C"/>
-          <w:szCs w:val="21"/>
-          <w:shd w:val="clear" w:color="auto" w:fill="FFFFFF"/>
-        </w:rPr>
-      </w:pPr>
-      <w:r>
-        <w:rPr>
-          <w:rFonts w:ascii="Helvetica" w:hAnsi="Helvetica" w:cs="Helvetica" w:hint="eastAsia"/>
-          <w:color w:val="33353C"/>
-          <w:szCs w:val="21"/>
-          <w:shd w:val="clear" w:color="auto" w:fill="FFFFFF"/>
-        </w:rPr>
-        <w:t>定制酒</w:t>
-      </w:r>
-    </w:p>
-    <w:p>
-      <w:pPr>
-        <w:rPr>
-          <w:rFonts w:ascii="Helvetica" w:hAnsi="Helvetica" w:cs="Helvetica"/>
-          <w:color w:val="33353C"/>
-          <w:szCs w:val="21"/>
-          <w:shd w:val="clear" w:color="auto" w:fill="FFFFFF"/>
-        </w:rPr>
-      </w:pPr>
-    </w:p>
-    <w:p>
-      <w:pPr>
-        <w:rPr>
-          <w:rFonts w:ascii="Helvetica" w:hAnsi="Helvetica" w:cs="Helvetica"/>
-          <w:color w:val="33353C"/>
-          <w:szCs w:val="21"/>
-          <w:shd w:val="clear" w:color="auto" w:fill="FFFFFF"/>
-        </w:rPr>
-      </w:pPr>
-      <w:r>
-        <w:rPr>
-          <w:rFonts w:ascii="Helvetica" w:hAnsi="Helvetica" w:cs="Helvetica" w:hint="eastAsia"/>
-          <w:color w:val="33353C"/>
-          <w:szCs w:val="21"/>
-          <w:shd w:val="clear" w:color="auto" w:fill="FFFFFF"/>
-        </w:rPr>
-        <w:t>泸州老窖集团下属公司</w:t>
-      </w:r>
-    </w:p>
-    <w:p>
-      <w:pPr>
-        <w:rPr>
-          <w:rFonts w:ascii="Helvetica" w:hAnsi="Helvetica" w:cs="Helvetica"/>
-          <w:color w:val="33353C"/>
-          <w:szCs w:val="21"/>
-          <w:shd w:val="clear" w:color="auto" w:fill="FFFFFF"/>
-        </w:rPr>
-      </w:pPr>
-      <w:r>
-        <w:rPr>
-          <w:rFonts w:ascii="Helvetica" w:hAnsi="Helvetica" w:cs="Helvetica"/>
-          <w:color w:val="33353C"/>
-          <w:szCs w:val="21"/>
-          <w:shd w:val="clear" w:color="auto" w:fill="FFFFFF"/>
-        </w:rPr>
         <w:tab/>
       </w:r>
       <w:r>
@@ -40926,213 +41448,6 @@
           <w:szCs w:val="21"/>
           <w:shd w:val="clear" w:color="auto" w:fill="FFFFFF"/>
         </w:rPr>
-        <w:t>华西证券</w:t>
-      </w:r>
-      <w:r>
-        <w:rPr>
-          <w:rFonts w:ascii="Helvetica" w:hAnsi="Helvetica" w:cs="Helvetica"/>
-          <w:color w:val="33353C"/>
-          <w:szCs w:val="21"/>
-          <w:shd w:val="clear" w:color="auto" w:fill="FFFFFF"/>
-        </w:rPr>
-        <w:tab/>
-      </w:r>
-    </w:p>
-    <w:p>
-      <w:pPr>
-        <w:rPr>
-          <w:rFonts w:ascii="Helvetica" w:hAnsi="Helvetica" w:cs="Helvetica"/>
-          <w:color w:val="33353C"/>
-          <w:szCs w:val="21"/>
-          <w:shd w:val="clear" w:color="auto" w:fill="FFFFFF"/>
-        </w:rPr>
-      </w:pPr>
-      <w:r>
-        <w:rPr>
-          <w:rFonts w:ascii="Helvetica" w:hAnsi="Helvetica" w:cs="Helvetica"/>
-          <w:color w:val="33353C"/>
-          <w:szCs w:val="21"/>
-          <w:shd w:val="clear" w:color="auto" w:fill="FFFFFF"/>
-        </w:rPr>
-        <w:tab/>
-      </w:r>
-      <w:r>
-        <w:rPr>
-          <w:rFonts w:ascii="Helvetica" w:hAnsi="Helvetica" w:cs="Helvetica" w:hint="eastAsia"/>
-          <w:color w:val="33353C"/>
-          <w:szCs w:val="21"/>
-          <w:shd w:val="clear" w:color="auto" w:fill="FFFFFF"/>
-        </w:rPr>
-        <w:t>泸州老窖实业投资管理有限公司</w:t>
-      </w:r>
-    </w:p>
-    <w:p>
-      <w:pPr>
-        <w:rPr>
-          <w:rFonts w:ascii="Helvetica" w:hAnsi="Helvetica" w:cs="Helvetica"/>
-          <w:color w:val="33353C"/>
-          <w:szCs w:val="21"/>
-          <w:shd w:val="clear" w:color="auto" w:fill="FFFFFF"/>
-        </w:rPr>
-      </w:pPr>
-      <w:r>
-        <w:rPr>
-          <w:rFonts w:ascii="Helvetica" w:hAnsi="Helvetica" w:cs="Helvetica"/>
-          <w:color w:val="33353C"/>
-          <w:szCs w:val="21"/>
-          <w:shd w:val="clear" w:color="auto" w:fill="FFFFFF"/>
-        </w:rPr>
-        <w:tab/>
-      </w:r>
-      <w:r>
-        <w:rPr>
-          <w:rFonts w:ascii="Helvetica" w:hAnsi="Helvetica" w:cs="Helvetica" w:hint="eastAsia"/>
-          <w:color w:val="33353C"/>
-          <w:szCs w:val="21"/>
-          <w:shd w:val="clear" w:color="auto" w:fill="FFFFFF"/>
-        </w:rPr>
-        <w:t>四川优派科技有限公司</w:t>
-      </w:r>
-    </w:p>
-    <w:p>
-      <w:pPr>
-        <w:rPr>
-          <w:rFonts w:ascii="Helvetica" w:hAnsi="Helvetica" w:cs="Helvetica"/>
-          <w:color w:val="33353C"/>
-          <w:szCs w:val="21"/>
-          <w:shd w:val="clear" w:color="auto" w:fill="FFFFFF"/>
-        </w:rPr>
-      </w:pPr>
-      <w:r>
-        <w:rPr>
-          <w:rFonts w:ascii="Helvetica" w:hAnsi="Helvetica" w:cs="Helvetica"/>
-          <w:color w:val="33353C"/>
-          <w:szCs w:val="21"/>
-          <w:shd w:val="clear" w:color="auto" w:fill="FFFFFF"/>
-        </w:rPr>
-        <w:tab/>
-      </w:r>
-      <w:r>
-        <w:rPr>
-          <w:rFonts w:ascii="Helvetica" w:hAnsi="Helvetica" w:cs="Helvetica" w:hint="eastAsia"/>
-          <w:color w:val="33353C"/>
-          <w:szCs w:val="21"/>
-          <w:shd w:val="clear" w:color="auto" w:fill="FFFFFF"/>
-        </w:rPr>
-        <w:t>龙马兴达小额贷款股份有限公司</w:t>
-      </w:r>
-    </w:p>
-    <w:p>
-      <w:pPr>
-        <w:rPr>
-          <w:rFonts w:ascii="Helvetica" w:hAnsi="Helvetica" w:cs="Helvetica"/>
-          <w:color w:val="33353C"/>
-          <w:szCs w:val="21"/>
-          <w:shd w:val="clear" w:color="auto" w:fill="FFFFFF"/>
-        </w:rPr>
-      </w:pPr>
-      <w:r>
-        <w:rPr>
-          <w:rFonts w:ascii="Helvetica" w:hAnsi="Helvetica" w:cs="Helvetica"/>
-          <w:color w:val="33353C"/>
-          <w:szCs w:val="21"/>
-          <w:shd w:val="clear" w:color="auto" w:fill="FFFFFF"/>
-        </w:rPr>
-        <w:tab/>
-      </w:r>
-      <w:r>
-        <w:rPr>
-          <w:rFonts w:ascii="Helvetica" w:hAnsi="Helvetica" w:cs="Helvetica" w:hint="eastAsia"/>
-          <w:color w:val="33353C"/>
-          <w:szCs w:val="21"/>
-          <w:shd w:val="clear" w:color="auto" w:fill="FFFFFF"/>
-        </w:rPr>
-        <w:t>泸州老窖房地产开发有限公司</w:t>
-      </w:r>
-    </w:p>
-    <w:p>
-      <w:pPr>
-        <w:rPr>
-          <w:rFonts w:ascii="Helvetica" w:hAnsi="Helvetica" w:cs="Helvetica"/>
-          <w:color w:val="33353C"/>
-          <w:szCs w:val="21"/>
-          <w:shd w:val="clear" w:color="auto" w:fill="FFFFFF"/>
-        </w:rPr>
-      </w:pPr>
-      <w:r>
-        <w:rPr>
-          <w:rFonts w:ascii="Helvetica" w:hAnsi="Helvetica" w:cs="Helvetica"/>
-          <w:color w:val="33353C"/>
-          <w:szCs w:val="21"/>
-          <w:shd w:val="clear" w:color="auto" w:fill="FFFFFF"/>
-        </w:rPr>
-        <w:tab/>
-      </w:r>
-      <w:proofErr w:type="gramStart"/>
-      <w:r>
-        <w:rPr>
-          <w:rFonts w:ascii="Helvetica" w:hAnsi="Helvetica" w:cs="Helvetica" w:hint="eastAsia"/>
-          <w:color w:val="33353C"/>
-          <w:szCs w:val="21"/>
-          <w:shd w:val="clear" w:color="auto" w:fill="FFFFFF"/>
-        </w:rPr>
-        <w:t>智同商贸</w:t>
-      </w:r>
-      <w:proofErr w:type="gramEnd"/>
-    </w:p>
-    <w:p>
-      <w:pPr>
-        <w:rPr>
-          <w:rFonts w:ascii="Helvetica" w:hAnsi="Helvetica" w:cs="Helvetica"/>
-          <w:color w:val="33353C"/>
-          <w:szCs w:val="21"/>
-          <w:shd w:val="clear" w:color="auto" w:fill="FFFFFF"/>
-        </w:rPr>
-      </w:pPr>
-      <w:r>
-        <w:rPr>
-          <w:rFonts w:ascii="Helvetica" w:hAnsi="Helvetica" w:cs="Helvetica"/>
-          <w:color w:val="33353C"/>
-          <w:szCs w:val="21"/>
-          <w:shd w:val="clear" w:color="auto" w:fill="FFFFFF"/>
-        </w:rPr>
-        <w:tab/>
-      </w:r>
-      <w:r>
-        <w:rPr>
-          <w:rFonts w:ascii="Helvetica" w:hAnsi="Helvetica" w:cs="Helvetica" w:hint="eastAsia"/>
-          <w:color w:val="33353C"/>
-          <w:szCs w:val="21"/>
-          <w:shd w:val="clear" w:color="auto" w:fill="FFFFFF"/>
-        </w:rPr>
-        <w:t>泸州市商业银行</w:t>
-      </w:r>
-    </w:p>
-    <w:p>
-      <w:pPr>
-        <w:rPr>
-          <w:rFonts w:ascii="Helvetica" w:hAnsi="Helvetica" w:cs="Helvetica"/>
-          <w:color w:val="33353C"/>
-          <w:szCs w:val="21"/>
-          <w:shd w:val="clear" w:color="auto" w:fill="FFFFFF"/>
-        </w:rPr>
-      </w:pPr>
-      <w:r>
-        <w:rPr>
-          <w:rFonts w:ascii="Helvetica" w:hAnsi="Helvetica" w:cs="Helvetica"/>
-          <w:color w:val="33353C"/>
-          <w:szCs w:val="21"/>
-          <w:shd w:val="clear" w:color="auto" w:fill="FFFFFF"/>
-        </w:rPr>
-        <w:tab/>
-      </w:r>
-      <w:r>
-        <w:rPr>
-          <w:rFonts w:ascii="Helvetica" w:hAnsi="Helvetica" w:cs="Helvetica" w:hint="eastAsia"/>
-          <w:color w:val="33353C"/>
-          <w:szCs w:val="21"/>
-          <w:shd w:val="clear" w:color="auto" w:fill="FFFFFF"/>
-        </w:rPr>
         <w:t>海蛎子跨境电子商务有限公司</w:t>
       </w:r>
     </w:p>
@@ -41156,7 +41471,7 @@
         </w:rPr>
         <w:t xml:space="preserve"> </w:t>
       </w:r>
-      <w:hyperlink r:id="rId98" w:history="1">
+      <w:hyperlink r:id="rId100" w:history="1">
         <w:r>
           <w:rPr>
             <w:rStyle w:val="a7"/>
@@ -41540,17 +41855,7 @@
           <w:szCs w:val="21"/>
           <w:shd w:val="clear" w:color="auto" w:fill="FFFFFF"/>
         </w:rPr>
-        <w:t>发布</w:t>
-      </w:r>
-      <w:r>
-        <w:rPr>
-          <w:rFonts w:ascii="Helvetica" w:hAnsi="Helvetica" w:cs="Helvetica"/>
-          <w:color w:val="33353C"/>
-          <w:szCs w:val="21"/>
-          <w:shd w:val="clear" w:color="auto" w:fill="FFFFFF"/>
-        </w:rPr>
-        <w:lastRenderedPageBreak/>
-        <w:t>的《中国</w:t>
+        <w:t>发布的《中国</w:t>
       </w:r>
       <w:r>
         <w:rPr>
@@ -42127,7 +42432,7 @@
         </w:rPr>
         <w:t xml:space="preserve">城 </w:t>
       </w:r>
-      <w:hyperlink r:id="rId99" w:history="1">
+      <w:hyperlink r:id="rId101" w:history="1">
         <w:r>
           <w:rPr>
             <w:rStyle w:val="a7"/>
@@ -42208,6 +42513,7 @@
         <w:rPr>
           <w:rFonts w:hint="eastAsia"/>
         </w:rPr>
+        <w:lastRenderedPageBreak/>
         <w:t>做中国最受欢迎、最受尊重的白酒企业</w:t>
       </w:r>
     </w:p>
@@ -42383,7 +42689,6 @@
         <w:rPr>
           <w:rFonts w:hint="eastAsia"/>
         </w:rPr>
-        <w:lastRenderedPageBreak/>
         <w:t xml:space="preserve">今世缘 </w:t>
       </w:r>
       <w:r>
@@ -42395,7 +42700,7 @@
         </w:rPr>
         <w:t xml:space="preserve"> </w:t>
       </w:r>
-      <w:hyperlink r:id="rId100" w:history="1">
+      <w:hyperlink r:id="rId102" w:history="1">
         <w:r>
           <w:rPr>
             <w:rStyle w:val="a7"/>
@@ -42562,7 +42867,7 @@
       <w:r>
         <w:t xml:space="preserve"> </w:t>
       </w:r>
-      <w:hyperlink r:id="rId101" w:history="1">
+      <w:hyperlink r:id="rId103" w:history="1">
         <w:r>
           <w:rPr>
             <w:rStyle w:val="a7"/>
@@ -42954,7 +43259,17 @@
           <w:szCs w:val="21"/>
           <w:shd w:val="clear" w:color="auto" w:fill="FFFFFF"/>
         </w:rPr>
-        <w:t>著称白酒业。公司系</w:t>
+        <w:t>著称白酒业。公司</w:t>
+      </w:r>
+      <w:r>
+        <w:rPr>
+          <w:rFonts w:ascii="Helvetica" w:hAnsi="Helvetica" w:cs="Helvetica"/>
+          <w:color w:val="33353C"/>
+          <w:szCs w:val="21"/>
+          <w:shd w:val="clear" w:color="auto" w:fill="FFFFFF"/>
+        </w:rPr>
+        <w:lastRenderedPageBreak/>
+        <w:t>系</w:t>
       </w:r>
       <w:r>
         <w:rPr>
@@ -43542,7 +43857,6 @@
         <w:rPr>
           <w:rFonts w:hint="eastAsia"/>
         </w:rPr>
-        <w:lastRenderedPageBreak/>
         <w:t xml:space="preserve">迎驾贡酒 </w:t>
       </w:r>
       <w:r>
@@ -43554,7 +43868,7 @@
         </w:rPr>
         <w:t xml:space="preserve"> </w:t>
       </w:r>
-      <w:hyperlink r:id="rId102" w:history="1">
+      <w:hyperlink r:id="rId104" w:history="1">
         <w:r>
           <w:rPr>
             <w:rStyle w:val="a7"/>
@@ -43968,7 +44282,7 @@
         </w:rPr>
         <w:t xml:space="preserve"> </w:t>
       </w:r>
-      <w:hyperlink r:id="rId103" w:history="1">
+      <w:hyperlink r:id="rId105" w:history="1">
         <w:r>
           <w:rPr>
             <w:rStyle w:val="a7"/>
@@ -44382,7 +44696,7 @@
         </w:rPr>
         <w:t xml:space="preserve"> </w:t>
       </w:r>
-      <w:hyperlink r:id="rId104" w:history="1">
+      <w:hyperlink r:id="rId106" w:history="1">
         <w:r>
           <w:rPr>
             <w:rStyle w:val="a7"/>
@@ -44458,11 +44772,7 @@
       </w:r>
       <w:proofErr w:type="gramEnd"/>
       <w:r>
-        <w:t>香型白酒的代表品牌。公司生产和销售口子窖、老口子、口子坊、口子酒等系列品牌产品。2006年,口子牌口子窖酒被中国食品工业协会白酒专业委员会授予纯粮固态发酵</w:t>
-      </w:r>
-      <w:r>
-        <w:lastRenderedPageBreak/>
-        <w:t>白酒标志,口子商标被国家商务部认定为“中华老字号”。</w:t>
+        <w:t>香型白酒的代表品牌。公司生产和销售口子窖、老口子、口子坊、口子酒等系列品牌产品。2006年,口子牌口子窖酒被中国食品工业协会白酒专业委员会授予纯粮固态发酵白酒标志,口子商标被国家商务部认定为“中华老字号”。</w:t>
       </w:r>
     </w:p>
     <w:p>
@@ -44574,7 +44884,7 @@
         </w:rPr>
         <w:t xml:space="preserve"> </w:t>
       </w:r>
-      <w:hyperlink r:id="rId105" w:history="1">
+      <w:hyperlink r:id="rId107" w:history="1">
         <w:r>
           <w:rPr>
             <w:rStyle w:val="a7"/>
@@ -44783,6 +45093,7 @@
         <w:rPr>
           <w:rFonts w:hint="eastAsia"/>
         </w:rPr>
+        <w:lastRenderedPageBreak/>
         <w:t>顺</w:t>
       </w:r>
       <w:proofErr w:type="gramStart"/>
@@ -44808,7 +45119,7 @@
         </w:rPr>
         <w:t xml:space="preserve">北京顺义 </w:t>
       </w:r>
-      <w:hyperlink r:id="rId106" w:history="1">
+      <w:hyperlink r:id="rId108" w:history="1">
         <w:r>
           <w:rPr>
             <w:rStyle w:val="a7"/>
@@ -44911,7 +45222,6 @@
           <w:sz w:val="28"/>
           <w:szCs w:val="28"/>
         </w:rPr>
-        <w:lastRenderedPageBreak/>
         <w:t xml:space="preserve">老白干酒 </w:t>
       </w:r>
       <w:r>
@@ -44929,7 +45239,7 @@
         </w:rPr>
         <w:t xml:space="preserve"> </w:t>
       </w:r>
-      <w:hyperlink r:id="rId107" w:history="1">
+      <w:hyperlink r:id="rId109" w:history="1">
         <w:r>
           <w:rPr>
             <w:rStyle w:val="a7"/>
@@ -45133,7 +45443,7 @@
         </w:rPr>
         <w:t xml:space="preserve"> </w:t>
       </w:r>
-      <w:hyperlink r:id="rId108" w:history="1">
+      <w:hyperlink r:id="rId110" w:history="1">
         <w:r>
           <w:rPr>
             <w:rStyle w:val="a7"/>
@@ -45254,6 +45564,7 @@
         <w:rPr>
           <w:rFonts w:hint="eastAsia"/>
         </w:rPr>
+        <w:lastRenderedPageBreak/>
         <w:t>金种子</w:t>
       </w:r>
     </w:p>
@@ -45324,7 +45635,7 @@
         </w:rPr>
         <w:t xml:space="preserve">北京朝阳 </w:t>
       </w:r>
-      <w:hyperlink r:id="rId109" w:history="1">
+      <w:hyperlink r:id="rId111" w:history="1">
         <w:r>
           <w:rPr>
             <w:rStyle w:val="a7"/>
@@ -45408,14 +45719,7 @@
         <w:rPr>
           <w:rFonts w:hint="eastAsia"/>
         </w:rPr>
-        <w:t>依靠不断的技术进步与创新，打造高品质产品，为客户、员工、股东及社会持续创造价</w:t>
-      </w:r>
-      <w:r>
-        <w:rPr>
-          <w:rFonts w:hint="eastAsia"/>
-        </w:rPr>
-        <w:lastRenderedPageBreak/>
-        <w:t>值，并致力于将公司发展成为中国工业自动化控制领域最具竞争力和影响力的永续存在的世界级公司。</w:t>
+        <w:t>依靠不断的技术进步与创新，打造高品质产品，为客户、员工、股东及社会持续创造价值，并致力于将公司发展成为中国工业自动化控制领域最具竞争力和影响力的永续存在的世界级公司。</w:t>
       </w:r>
     </w:p>
     <w:p>
@@ -45554,7 +45858,7 @@
         </w:rPr>
         <w:t xml:space="preserve"> </w:t>
       </w:r>
-      <w:hyperlink r:id="rId110" w:history="1">
+      <w:hyperlink r:id="rId112" w:history="1">
         <w:r>
           <w:rPr>
             <w:rStyle w:val="a7"/>
@@ -45669,6 +45973,7 @@
         <w:rPr>
           <w:rFonts w:hint="eastAsia"/>
         </w:rPr>
+        <w:lastRenderedPageBreak/>
         <w:t xml:space="preserve">伊力特 </w:t>
       </w:r>
       <w:r>
@@ -45680,7 +45985,7 @@
         </w:rPr>
         <w:t xml:space="preserve">克达拉 </w:t>
       </w:r>
-      <w:hyperlink r:id="rId111" w:history="1">
+      <w:hyperlink r:id="rId113" w:history="1">
         <w:r>
           <w:rPr>
             <w:rStyle w:val="a7"/>
@@ -45914,7 +46219,6 @@
           <w:szCs w:val="21"/>
           <w:shd w:val="clear" w:color="auto" w:fill="FFFFFF"/>
         </w:rPr>
-        <w:lastRenderedPageBreak/>
         <w:t>伊力特曲</w:t>
       </w:r>
     </w:p>
@@ -45957,7 +46261,7 @@
         </w:rPr>
         <w:t xml:space="preserve">上海浦东 </w:t>
       </w:r>
-      <w:hyperlink r:id="rId112" w:history="1">
+      <w:hyperlink r:id="rId114" w:history="1">
         <w:r>
           <w:rPr>
             <w:rStyle w:val="a7"/>
@@ -46232,7 +46536,7 @@
       <w:r>
         <w:t xml:space="preserve">002646 青海海东 </w:t>
       </w:r>
-      <w:hyperlink r:id="rId113" w:history="1">
+      <w:hyperlink r:id="rId115" w:history="1">
         <w:r>
           <w:rPr>
             <w:rStyle w:val="a7"/>
@@ -46295,7 +46599,11 @@
         <w:jc w:val="left"/>
       </w:pPr>
       <w:r>
-        <w:t>青海互助天佑德青稞酒股份有限公司是一家以青稞为原料的酒类、葡萄酒的研发、生产和销售为主要业务的公司。其主要产品含互助、天佑德、八大作坊、永庆和等系列.公司生产的青稞酒属清香型白酒,被中国酿酒工业协会认定为"中国白酒清香型(青稞原料)代表";2010年,公司在西北地区白酒市场的占有率为7.68%.公司是我国青稞酒行业龙头企业,根据中国轻工业企业信息发布中心的统计,公司2009年度青稞酒产销量居全国第一。</w:t>
+        <w:t>青海互助天佑德青稞酒股份有限公司是一家以青稞为原料的酒类、葡萄酒的研发、生产和</w:t>
+      </w:r>
+      <w:r>
+        <w:lastRenderedPageBreak/>
+        <w:t>销售为主要业务的公司。其主要产品含互助、天佑德、八大作坊、永庆和等系列.公司生产的青稞酒属清香型白酒,被中国酿酒工业协会认定为"中国白酒清香型(青稞原料)代表";2010年,公司在西北地区白酒市场的占有率为7.68%.公司是我国青稞酒行业龙头企业,根据中国轻工业企业信息发布中心的统计,公司2009年度青稞酒产销量居全国第一。</w:t>
       </w:r>
     </w:p>
     <w:p>
@@ -46459,7 +46767,6 @@
         <w:rPr>
           <w:rFonts w:hint="eastAsia"/>
         </w:rPr>
-        <w:lastRenderedPageBreak/>
         <w:t xml:space="preserve">海南椰岛 </w:t>
       </w:r>
       <w:r>
@@ -46471,7 +46778,7 @@
         </w:rPr>
         <w:t xml:space="preserve"> </w:t>
       </w:r>
-      <w:hyperlink r:id="rId114" w:history="1">
+      <w:hyperlink r:id="rId116" w:history="1">
         <w:r>
           <w:rPr>
             <w:rStyle w:val="a7"/>
@@ -46741,7 +47048,7 @@
         </w:rPr>
         <w:t xml:space="preserve"> </w:t>
       </w:r>
-      <w:hyperlink r:id="rId115" w:history="1">
+      <w:hyperlink r:id="rId117" w:history="1">
         <w:r>
           <w:rPr>
             <w:rStyle w:val="a7"/>
@@ -46804,7 +47111,11 @@
         <w:jc w:val="left"/>
       </w:pPr>
       <w:r>
-        <w:t>甘肃皇台酒业股份有限公司的主营业务为白酒酿造与销售；葡萄酒酿造与销售；酿酒葡萄种植.公司主要产品有粮食白酒、葡萄酒等。 　　公司是武威第一家上市公司，也是甘肃省唯一一家集名优白酒、名优葡萄酒一身的上市公司，现有职工1100多人。公司技术设备先进，检测手段完善、管理体系科学、规模示范效益和品牌效益显著，是甘肃省及西北五省区创优最多的企业。凉州皇台酒荣获包括第二届巴拿马特别金奖在内的国际、国内酒类最高奖项100多项，享有“南有茅台，北有皇台”的美誉。公司荣获全国优秀轻工业企业、全国轻纺系统先进企业、全国法制宣传教育先进企业、省级文明单位、甘肃省优秀企业、"重合同守信用"单位，中国白酒工业100强企业、“食品安全信用体系建设试点工作先进单位”等荣誉称号。</w:t>
+        <w:t>甘肃皇台酒业股份有限公司的主营业务为白酒酿造与销售；葡萄酒酿造与销售；酿酒葡萄种植.公司主要产品有粮食白酒、葡萄酒等。 　　公司是武威第一家上市公司，也是甘肃省唯一一家集名优白酒、名优葡萄酒一身的上市公司，现有职工1100多人。公司技术设备先进，检测手段完善、管理体系科学、规模示范效益和品牌效益显著，是甘肃省及西北五省区创优最多的企业。凉州皇台酒荣获包括第二届巴拿马特别金奖在内的国际、国内酒类最高奖项100多项，享有“南有茅台，北有皇台”的美誉。公司荣获全国优秀轻工业企业、全国轻纺系统先进企业、全国法制宣传教育先进企业、省级文明单位、甘肃省优秀企</w:t>
+      </w:r>
+      <w:r>
+        <w:lastRenderedPageBreak/>
+        <w:t>业、"重合同守信用"单位，中国白酒工业100强企业、“食品安全信用体系建设试点工作先进单位”等荣誉称号。</w:t>
       </w:r>
     </w:p>
     <w:p>
@@ -46876,7 +47187,7 @@
         </w:rPr>
         <w:t xml:space="preserve"> </w:t>
       </w:r>
-      <w:hyperlink r:id="rId116" w:history="1">
+      <w:hyperlink r:id="rId118" w:history="1">
         <w:r>
           <w:rPr>
             <w:rStyle w:val="a7"/>
@@ -46941,7 +47252,6 @@
         <w:jc w:val="left"/>
       </w:pPr>
       <w:r>
-        <w:lastRenderedPageBreak/>
         <w:t>青岛啤酒股份有限公司的主营业务为啤酒制造、销售以及与之相关的业务。公司主要产品为啤酒，公司拥有的“青岛啤酒”品牌是我国首批十大驰名商标之一，在国内外市场具有强大的品牌影响力和较高的知名度，2019年，青岛啤酒以人民币1,637.72亿元的品牌价值继续保持中国啤酒行业品牌价值第一（世界品牌实验室发布）。</w:t>
       </w:r>
     </w:p>
@@ -47134,7 +47444,7 @@
         </w:rPr>
         <w:t xml:space="preserve"> </w:t>
       </w:r>
-      <w:hyperlink r:id="rId117" w:history="1">
+      <w:hyperlink r:id="rId119" w:history="1">
         <w:r>
           <w:rPr>
             <w:rStyle w:val="a7"/>
@@ -47677,6 +47987,7 @@
           <w:szCs w:val="20"/>
           <w:shd w:val="clear" w:color="auto" w:fill="FFFFFF"/>
         </w:rPr>
+        <w:lastRenderedPageBreak/>
         <w:t>东鹏水</w:t>
       </w:r>
     </w:p>
@@ -47743,7 +48054,7 @@
         </w:rPr>
         <w:t xml:space="preserve">北京顺义 </w:t>
       </w:r>
-      <w:hyperlink r:id="rId118" w:history="1">
+      <w:hyperlink r:id="rId120" w:history="1">
         <w:r>
           <w:rPr>
             <w:rStyle w:val="a7"/>
@@ -47950,7 +48261,6 @@
         <w:rPr>
           <w:rFonts w:hint="eastAsia"/>
         </w:rPr>
-        <w:lastRenderedPageBreak/>
         <w:t>鲜</w:t>
       </w:r>
       <w:proofErr w:type="gramStart"/>
@@ -48165,7 +48475,7 @@
         </w:rPr>
         <w:t xml:space="preserve"> </w:t>
       </w:r>
-      <w:hyperlink r:id="rId119" w:history="1">
+      <w:hyperlink r:id="rId121" w:history="1">
         <w:r>
           <w:rPr>
             <w:rStyle w:val="a7"/>
@@ -48378,7 +48688,7 @@
         </w:rPr>
         <w:t xml:space="preserve"> </w:t>
       </w:r>
-      <w:hyperlink r:id="rId120" w:history="1">
+      <w:hyperlink r:id="rId122" w:history="1">
         <w:r>
           <w:rPr>
             <w:rStyle w:val="a7"/>
@@ -48458,6 +48768,7 @@
           <w:szCs w:val="21"/>
           <w:shd w:val="clear" w:color="auto" w:fill="FFFFFF"/>
         </w:rPr>
+        <w:lastRenderedPageBreak/>
         <w:t>河北承德露露股份有限公司的主营业务为植物蛋白饮料的生产和销售。公司</w:t>
       </w:r>
       <w:r>
@@ -48972,7 +49283,6 @@
           <w:szCs w:val="21"/>
           <w:shd w:val="clear" w:color="auto" w:fill="FFFFFF"/>
         </w:rPr>
-        <w:lastRenderedPageBreak/>
         <w:tab/>
       </w:r>
       <w:r>
@@ -49090,7 +49400,7 @@
         </w:rPr>
         <w:t xml:space="preserve">上海徐汇 </w:t>
       </w:r>
-      <w:hyperlink r:id="rId125" w:history="1">
+      <w:hyperlink r:id="rId127" w:history="1">
         <w:r>
           <w:rPr>
             <w:rStyle w:val="a7"/>
@@ -49234,7 +49544,7 @@
         </w:rPr>
         <w:t xml:space="preserve"> </w:t>
       </w:r>
-      <w:hyperlink r:id="rId126" w:history="1">
+      <w:hyperlink r:id="rId128" w:history="1">
         <w:r>
           <w:rPr>
             <w:rStyle w:val="a7"/>
@@ -49320,6 +49630,7 @@
         <w:rPr>
           <w:rFonts w:hint="eastAsia"/>
         </w:rPr>
+        <w:lastRenderedPageBreak/>
         <w:t>成为全球知名的食品饮料品牌企业</w:t>
       </w:r>
     </w:p>
@@ -49474,7 +49785,7 @@
         </w:rPr>
         <w:t xml:space="preserve">北京西城 </w:t>
       </w:r>
-      <w:hyperlink r:id="rId127" w:history="1">
+      <w:hyperlink r:id="rId129" w:history="1">
         <w:r>
           <w:rPr>
             <w:rStyle w:val="a7"/>
@@ -49652,17 +49963,7 @@
           <w:szCs w:val="21"/>
           <w:shd w:val="clear" w:color="auto" w:fill="FFFFFF"/>
         </w:rPr>
-        <w:t>家。公司在国内苹果原料主产区陕西、山东、山西、河北、辽宁、</w:t>
-      </w:r>
-      <w:r>
-        <w:rPr>
-          <w:rFonts w:ascii="Helvetica" w:hAnsi="Helvetica" w:cs="Helvetica"/>
-          <w:color w:val="33353C"/>
-          <w:szCs w:val="21"/>
-          <w:shd w:val="clear" w:color="auto" w:fill="FFFFFF"/>
-        </w:rPr>
-        <w:lastRenderedPageBreak/>
-        <w:t>云南、江苏等地设有果汁加工厂。公司与外部科研院校合作开展多项技术研究，申请受理国际发明专利</w:t>
+        <w:t>家。公司在国内苹果原料主产区陕西、山东、山西、河北、辽宁、云南、江苏等地设有果汁加工厂。公司与外部科研院校合作开展多项技术研究，申请受理国际发明专利</w:t>
       </w:r>
       <w:r>
         <w:rPr>
@@ -49948,7 +50249,7 @@
         </w:rPr>
         <w:t xml:space="preserve"> </w:t>
       </w:r>
-      <w:hyperlink r:id="rId128" w:history="1">
+      <w:hyperlink r:id="rId130" w:history="1">
         <w:r>
           <w:rPr>
             <w:rStyle w:val="a7"/>
@@ -50057,7 +50358,7 @@
       <w:r>
         <w:t xml:space="preserve">HK:09633 </w:t>
       </w:r>
-      <w:hyperlink r:id="rId129" w:history="1">
+      <w:hyperlink r:id="rId131" w:history="1">
         <w:r>
           <w:rPr>
             <w:rStyle w:val="a7"/>
@@ -50219,6 +50520,7 @@
           <w:szCs w:val="21"/>
           <w:shd w:val="clear" w:color="auto" w:fill="FFFFFF"/>
         </w:rPr>
+        <w:lastRenderedPageBreak/>
         <w:t>年至</w:t>
       </w:r>
       <w:r>
@@ -51217,7 +51519,6 @@
           <w:highlight w:val="yellow"/>
           <w:shd w:val="clear" w:color="auto" w:fill="FFFFFF"/>
         </w:rPr>
-        <w:lastRenderedPageBreak/>
         <w:t>含气风味饮品</w:t>
       </w:r>
       <w:r>
@@ -51403,7 +51704,7 @@
         </w:rPr>
         <w:t xml:space="preserve">华润啤酒 HK:00291 </w:t>
       </w:r>
-      <w:hyperlink r:id="rId130" w:history="1">
+      <w:hyperlink r:id="rId132" w:history="1">
         <w:r>
           <w:rPr>
             <w:rStyle w:val="a7"/>
@@ -51584,7 +51885,7 @@
         <w:widowControl/>
         <w:jc w:val="left"/>
       </w:pPr>
-      <w:hyperlink r:id="rId131" w:history="1">
+      <w:hyperlink r:id="rId133" w:history="1">
         <w:r>
           <w:rPr>
             <w:rStyle w:val="a7"/>
@@ -51614,7 +51915,7 @@
       <w:r>
         <w:t xml:space="preserve">HK:09869 </w:t>
       </w:r>
-      <w:hyperlink r:id="rId132" w:history="1">
+      <w:hyperlink r:id="rId134" w:history="1">
         <w:r>
           <w:rPr>
             <w:rStyle w:val="a7"/>
@@ -51770,6 +52071,7 @@
         <w:rPr>
           <w:rFonts w:hint="eastAsia"/>
         </w:rPr>
+        <w:lastRenderedPageBreak/>
         <w:t>酒类</w:t>
       </w:r>
     </w:p>
@@ -51826,7 +52128,7 @@
       <w:r>
         <w:t xml:space="preserve">HK:00345 </w:t>
       </w:r>
-      <w:hyperlink r:id="rId133" w:history="1">
+      <w:hyperlink r:id="rId135" w:history="1">
         <w:r>
           <w:rPr>
             <w:rStyle w:val="a7"/>
@@ -52062,17 +52364,7 @@
           <w:szCs w:val="21"/>
           <w:shd w:val="clear" w:color="auto" w:fill="FFFFFF"/>
         </w:rPr>
-        <w:t>钙思</w:t>
-      </w:r>
-      <w:r>
-        <w:rPr>
-          <w:rFonts w:ascii="Helvetica" w:hAnsi="Helvetica" w:cs="Helvetica"/>
-          <w:color w:val="33353C"/>
-          <w:szCs w:val="21"/>
-          <w:shd w:val="clear" w:color="auto" w:fill="FFFFFF"/>
-        </w:rPr>
-        <w:lastRenderedPageBreak/>
-        <w:t>宝</w:t>
+        <w:t>钙思宝</w:t>
       </w:r>
       <w:proofErr w:type="gramEnd"/>
       <w:r>
@@ -52803,6 +53095,276 @@
     </w:p>
     <w:p>
       <w:pPr>
+        <w:pStyle w:val="3"/>
+      </w:pPr>
+      <w:proofErr w:type="gramStart"/>
+      <w:r>
+        <w:rPr>
+          <w:rFonts w:hint="eastAsia"/>
+        </w:rPr>
+        <w:t>奈雪的</w:t>
+      </w:r>
+      <w:proofErr w:type="gramEnd"/>
+      <w:r>
+        <w:rPr>
+          <w:rFonts w:hint="eastAsia"/>
+        </w:rPr>
+        <w:t xml:space="preserve">茶 </w:t>
+      </w:r>
+      <w:r>
+        <w:t>HK:</w:t>
+      </w:r>
+      <w:r>
+        <w:tab/>
+        <w:t xml:space="preserve">02150 </w:t>
+      </w:r>
+    </w:p>
+    <w:p>
+      <w:pPr>
+        <w:widowControl/>
+        <w:spacing w:before="75" w:line="300" w:lineRule="atLeast"/>
+        <w:rPr>
+          <w:rFonts w:ascii="Helvetica" w:eastAsia="宋体" w:hAnsi="Helvetica" w:cs="Helvetica"/>
+          <w:color w:val="33353C"/>
+          <w:kern w:val="0"/>
+          <w:sz w:val="20"/>
+          <w:szCs w:val="20"/>
+        </w:rPr>
+      </w:pPr>
+      <w:r>
+        <w:rPr>
+          <w:rFonts w:ascii="Helvetica" w:eastAsia="宋体" w:hAnsi="Helvetica" w:cs="Helvetica"/>
+          <w:color w:val="33353C"/>
+          <w:kern w:val="0"/>
+          <w:sz w:val="20"/>
+          <w:szCs w:val="20"/>
+        </w:rPr>
+        <w:t>总市值：</w:t>
+      </w:r>
+      <w:r>
+        <w:rPr>
+          <w:rFonts w:ascii="Helvetica" w:eastAsia="宋体" w:hAnsi="Helvetica" w:cs="Helvetica"/>
+          <w:b/>
+          <w:bCs/>
+          <w:color w:val="33353C"/>
+          <w:kern w:val="0"/>
+          <w:sz w:val="20"/>
+          <w:szCs w:val="20"/>
+        </w:rPr>
+        <w:t>121.09</w:t>
+      </w:r>
+      <w:r>
+        <w:rPr>
+          <w:rFonts w:ascii="Helvetica" w:eastAsia="宋体" w:hAnsi="Helvetica" w:cs="Helvetica"/>
+          <w:b/>
+          <w:bCs/>
+          <w:color w:val="33353C"/>
+          <w:kern w:val="0"/>
+          <w:sz w:val="20"/>
+          <w:szCs w:val="20"/>
+        </w:rPr>
+        <w:t>亿</w:t>
+      </w:r>
+    </w:p>
+    <w:p>
+      <w:proofErr w:type="gramStart"/>
+      <w:r>
+        <w:t>奈雪是</w:t>
+      </w:r>
+      <w:proofErr w:type="gramEnd"/>
+      <w:r>
+        <w:t>一个年轻的品牌。</w:t>
+      </w:r>
+      <w:proofErr w:type="gramStart"/>
+      <w:r>
+        <w:t>奈雪的</w:t>
+      </w:r>
+      <w:proofErr w:type="gramEnd"/>
+      <w:r>
+        <w:t>快速发展,得益</w:t>
+      </w:r>
+      <w:proofErr w:type="gramStart"/>
+      <w:r>
+        <w:t>於</w:t>
+      </w:r>
+      <w:proofErr w:type="gramEnd"/>
+      <w:r>
+        <w:t>创立之初我们对行业、品牌和用户的深入洞察和思考。我们相信这是一个茶</w:t>
+      </w:r>
+      <w:proofErr w:type="gramStart"/>
+      <w:r>
+        <w:t>饮行业</w:t>
+      </w:r>
+      <w:proofErr w:type="gramEnd"/>
+      <w:r>
+        <w:t>可以打造全球化品牌的时代。 回到2015年</w:t>
+      </w:r>
+      <w:proofErr w:type="gramStart"/>
+      <w:r>
+        <w:t>奈雪创业</w:t>
+      </w:r>
+      <w:proofErr w:type="gramEnd"/>
+      <w:r>
+        <w:t>之初,茶</w:t>
+      </w:r>
+      <w:proofErr w:type="gramStart"/>
+      <w:r>
+        <w:t>饮行业</w:t>
+      </w:r>
+      <w:proofErr w:type="gramEnd"/>
+      <w:r>
+        <w:t>主要分为两类,一类是社区中的传统茶馆,一类是街边档口的小型奶茶店,中国主要城市的繁华商业体中最好的位置都留给了咖啡品牌,因为当时大家认为咖啡代表了流行和时尚。</w:t>
+      </w:r>
+    </w:p>
+    <w:p/>
+    <w:p>
+      <w:pPr>
+        <w:rPr>
+          <w:rFonts w:ascii="Arial" w:hAnsi="Arial" w:cs="Arial"/>
+          <w:color w:val="333333"/>
+        </w:rPr>
+      </w:pPr>
+      <w:r>
+        <w:rPr>
+          <w:rFonts w:ascii="Arial" w:hAnsi="Arial" w:cs="Arial"/>
+          <w:color w:val="333333"/>
+        </w:rPr>
+        <w:t>茶在中国有</w:t>
+      </w:r>
+      <w:r>
+        <w:rPr>
+          <w:rFonts w:ascii="Arial" w:hAnsi="Arial" w:cs="Arial"/>
+          <w:color w:val="333333"/>
+        </w:rPr>
+        <w:t>5000</w:t>
+      </w:r>
+      <w:r>
+        <w:rPr>
+          <w:rFonts w:ascii="Arial" w:hAnsi="Arial" w:cs="Arial"/>
+          <w:color w:val="333333"/>
+        </w:rPr>
+        <w:t>年的文化积淀，但现代社会里人心浮躁，尤其是年轻人已经很少会花时间静啜一杯茶，</w:t>
+      </w:r>
+      <w:proofErr w:type="gramStart"/>
+      <w:r>
+        <w:rPr>
+          <w:rFonts w:ascii="Arial" w:hAnsi="Arial" w:cs="Arial"/>
+          <w:color w:val="333333"/>
+        </w:rPr>
+        <w:t>奈雪希望</w:t>
+      </w:r>
+      <w:proofErr w:type="gramEnd"/>
+      <w:r>
+        <w:rPr>
+          <w:rFonts w:ascii="Arial" w:hAnsi="Arial" w:cs="Arial"/>
+          <w:color w:val="333333"/>
+        </w:rPr>
+        <w:t>通过简单的、符合现代人生活的方式将好茶带到每个人身边，成为</w:t>
+      </w:r>
+      <w:proofErr w:type="gramStart"/>
+      <w:r>
+        <w:rPr>
+          <w:rFonts w:ascii="Arial" w:hAnsi="Arial" w:cs="Arial"/>
+          <w:color w:val="333333"/>
+        </w:rPr>
+        <w:t>中</w:t>
+      </w:r>
+      <w:r>
+        <w:rPr>
+          <w:rFonts w:ascii="Arial" w:hAnsi="Arial" w:cs="Arial"/>
+          <w:color w:val="333333"/>
+        </w:rPr>
+        <w:lastRenderedPageBreak/>
+        <w:t>国茶走文化</w:t>
+      </w:r>
+      <w:proofErr w:type="gramEnd"/>
+      <w:r>
+        <w:rPr>
+          <w:rFonts w:ascii="Arial" w:hAnsi="Arial" w:cs="Arial"/>
+          <w:color w:val="333333"/>
+        </w:rPr>
+        <w:t>向世界的创新者和推动者。</w:t>
+      </w:r>
+    </w:p>
+    <w:p>
+      <w:pPr>
+        <w:rPr>
+          <w:rFonts w:ascii="Arial" w:hAnsi="Arial" w:cs="Arial"/>
+          <w:color w:val="333333"/>
+        </w:rPr>
+      </w:pPr>
+    </w:p>
+    <w:p>
+      <w:pPr>
+        <w:rPr>
+          <w:rFonts w:ascii="Arial" w:hAnsi="Arial" w:cs="Arial"/>
+          <w:color w:val="333333"/>
+        </w:rPr>
+      </w:pPr>
+      <w:r>
+        <w:rPr>
+          <w:rFonts w:ascii="Arial" w:hAnsi="Arial" w:cs="Arial" w:hint="eastAsia"/>
+          <w:color w:val="333333"/>
+        </w:rPr>
+        <w:t>产品：</w:t>
+      </w:r>
+    </w:p>
+    <w:p>
+      <w:pPr>
+        <w:rPr>
+          <w:rFonts w:ascii="Arial" w:hAnsi="Arial" w:cs="Arial"/>
+          <w:color w:val="333333"/>
+        </w:rPr>
+      </w:pPr>
+      <w:r>
+        <w:rPr>
+          <w:rFonts w:ascii="Arial" w:hAnsi="Arial" w:cs="Arial" w:hint="eastAsia"/>
+          <w:color w:val="333333"/>
+        </w:rPr>
+        <w:t>寻好茶</w:t>
+      </w:r>
+    </w:p>
+    <w:p>
+      <w:pPr>
+        <w:rPr>
+          <w:rFonts w:ascii="Arial" w:hAnsi="Arial" w:cs="Arial"/>
+          <w:color w:val="333333"/>
+        </w:rPr>
+      </w:pPr>
+      <w:r>
+        <w:rPr>
+          <w:rFonts w:ascii="Arial" w:hAnsi="Arial" w:cs="Arial" w:hint="eastAsia"/>
+          <w:color w:val="333333"/>
+        </w:rPr>
+        <w:t>手做</w:t>
+      </w:r>
+      <w:proofErr w:type="gramStart"/>
+      <w:r>
+        <w:rPr>
+          <w:rFonts w:ascii="Arial" w:hAnsi="Arial" w:cs="Arial" w:hint="eastAsia"/>
+          <w:color w:val="333333"/>
+        </w:rPr>
+        <w:t>软欧包</w:t>
+      </w:r>
+      <w:proofErr w:type="gramEnd"/>
+    </w:p>
+    <w:p>
+      <w:pPr>
+        <w:rPr>
+          <w:rFonts w:ascii="Arial" w:hAnsi="Arial" w:cs="Arial"/>
+          <w:color w:val="333333"/>
+        </w:rPr>
+      </w:pPr>
+      <w:r>
+        <w:rPr>
+          <w:rFonts w:ascii="Arial" w:hAnsi="Arial" w:cs="Arial" w:hint="eastAsia"/>
+          <w:color w:val="333333"/>
+        </w:rPr>
+        <w:t>冷泡茶</w:t>
+      </w:r>
+    </w:p>
+    <w:p>
+      <w:pPr>
         <w:widowControl/>
         <w:jc w:val="left"/>
         <w:rPr>
@@ -52831,7 +53393,7 @@
       <w:r>
         <w:t xml:space="preserve">HK:00506  </w:t>
       </w:r>
-      <w:hyperlink r:id="rId134" w:history="1">
+      <w:hyperlink r:id="rId136" w:history="1">
         <w:r>
           <w:rPr>
             <w:rStyle w:val="a7"/>
@@ -53286,7 +53848,6 @@
         <w:rPr>
           <w:rFonts w:hint="eastAsia"/>
         </w:rPr>
-        <w:lastRenderedPageBreak/>
         <w:t>咖啡品类</w:t>
       </w:r>
     </w:p>
@@ -53485,7 +54046,7 @@
       <w:r>
         <w:t xml:space="preserve">HK:01115 </w:t>
       </w:r>
-      <w:hyperlink r:id="rId135" w:history="1">
+      <w:hyperlink r:id="rId137" w:history="1">
         <w:r>
           <w:rPr>
             <w:rStyle w:val="a7"/>
@@ -53882,6 +54443,185 @@
         <w:t>青稞啤酒</w:t>
       </w:r>
     </w:p>
+    <w:p>
+      <w:pPr>
+        <w:pStyle w:val="3"/>
+      </w:pPr>
+      <w:r>
+        <w:rPr>
+          <w:rFonts w:hint="eastAsia"/>
+        </w:rPr>
+        <w:t xml:space="preserve">可口可乐 </w:t>
+      </w:r>
+      <w:r>
+        <w:t xml:space="preserve">NYSE:KO </w:t>
+      </w:r>
+      <w:hyperlink r:id="rId138" w:history="1">
+        <w:r>
+          <w:rPr>
+            <w:rStyle w:val="a7"/>
+            <w:color w:val="auto"/>
+            <w:u w:val="none"/>
+          </w:rPr>
+          <w:t>http://www.coca-colacompany.com</w:t>
+        </w:r>
+      </w:hyperlink>
+      <w:r>
+        <w:t xml:space="preserve"> </w:t>
+      </w:r>
+    </w:p>
+    <w:p>
+      <w:pPr>
+        <w:rPr>
+          <w:rFonts w:ascii="Helvetica" w:hAnsi="Helvetica" w:cs="Helvetica"/>
+          <w:b/>
+          <w:bCs/>
+          <w:color w:val="33353C"/>
+          <w:sz w:val="20"/>
+          <w:szCs w:val="20"/>
+          <w:shd w:val="clear" w:color="auto" w:fill="FFFFFF"/>
+        </w:rPr>
+      </w:pPr>
+      <w:r>
+        <w:rPr>
+          <w:rFonts w:ascii="Helvetica" w:hAnsi="Helvetica" w:cs="Helvetica"/>
+          <w:color w:val="33353C"/>
+          <w:sz w:val="20"/>
+          <w:szCs w:val="20"/>
+          <w:shd w:val="clear" w:color="auto" w:fill="FFFFFF"/>
+        </w:rPr>
+        <w:t>总市值：</w:t>
+      </w:r>
+      <w:r>
+        <w:rPr>
+          <w:rFonts w:ascii="Helvetica" w:hAnsi="Helvetica" w:cs="Helvetica"/>
+          <w:b/>
+          <w:bCs/>
+          <w:color w:val="33353C"/>
+          <w:sz w:val="20"/>
+          <w:szCs w:val="20"/>
+          <w:shd w:val="clear" w:color="auto" w:fill="FFFFFF"/>
+        </w:rPr>
+        <w:t>2713.63</w:t>
+      </w:r>
+      <w:r>
+        <w:rPr>
+          <w:rFonts w:ascii="Helvetica" w:hAnsi="Helvetica" w:cs="Helvetica"/>
+          <w:b/>
+          <w:bCs/>
+          <w:color w:val="33353C"/>
+          <w:sz w:val="20"/>
+          <w:szCs w:val="20"/>
+          <w:shd w:val="clear" w:color="auto" w:fill="FFFFFF"/>
+        </w:rPr>
+        <w:t>亿</w:t>
+      </w:r>
+    </w:p>
+    <w:p>
+      <w:r>
+        <w:t>The Coca-Cola Company成立于1886年5月8号，并且在1919年9月于特拉华州注册。该公司是世界上最大的非酒精饮料公司。该公司拥有或许可和销售500多种非酒精饮料品牌，将其分为以下几类：起泡软饮料；水，增强水和运动饮料；果汁，乳制品和植物性饮料；茶和咖啡；和能量饮料。该公司拥有和销售世界前五大无酒精汽泡软饮料品牌中的四个：可口可乐，健</w:t>
+      </w:r>
+      <w:proofErr w:type="gramStart"/>
+      <w:r>
+        <w:t>怡</w:t>
+      </w:r>
+      <w:proofErr w:type="gramEnd"/>
+      <w:r>
+        <w:t>可乐，芬达和雪碧。自1886年以来在美国销售带有公司商标的成品饮料，现已在200多个国家和地区销售。</w:t>
+      </w:r>
+    </w:p>
+    <w:p>
+      <w:pPr>
+        <w:pStyle w:val="3"/>
+      </w:pPr>
+      <w:r>
+        <w:rPr>
+          <w:rFonts w:hint="eastAsia"/>
+        </w:rPr>
+        <w:t xml:space="preserve">百事 </w:t>
+      </w:r>
+      <w:r>
+        <w:t xml:space="preserve">NASDAQ:PEP </w:t>
+      </w:r>
+      <w:hyperlink r:id="rId139" w:history="1">
+        <w:r>
+          <w:rPr>
+            <w:rStyle w:val="a7"/>
+            <w:color w:val="auto"/>
+            <w:u w:val="none"/>
+          </w:rPr>
+          <w:t>http://www.pepsico.com</w:t>
+        </w:r>
+      </w:hyperlink>
+      <w:r>
+        <w:t xml:space="preserve"> </w:t>
+      </w:r>
+    </w:p>
+    <w:p>
+      <w:pPr>
+        <w:widowControl/>
+        <w:spacing w:before="75" w:line="300" w:lineRule="atLeast"/>
+        <w:jc w:val="left"/>
+        <w:rPr>
+          <w:rFonts w:ascii="Helvetica" w:eastAsia="宋体" w:hAnsi="Helvetica" w:cs="Helvetica"/>
+          <w:color w:val="33353C"/>
+          <w:kern w:val="0"/>
+          <w:sz w:val="20"/>
+          <w:szCs w:val="20"/>
+        </w:rPr>
+      </w:pPr>
+      <w:r>
+        <w:rPr>
+          <w:rFonts w:ascii="Helvetica" w:eastAsia="宋体" w:hAnsi="Helvetica" w:cs="Helvetica"/>
+          <w:color w:val="33353C"/>
+          <w:kern w:val="0"/>
+          <w:sz w:val="20"/>
+          <w:szCs w:val="20"/>
+        </w:rPr>
+        <w:t>总市值：</w:t>
+      </w:r>
+      <w:r>
+        <w:rPr>
+          <w:rFonts w:ascii="Helvetica" w:eastAsia="宋体" w:hAnsi="Helvetica" w:cs="Helvetica"/>
+          <w:b/>
+          <w:bCs/>
+          <w:color w:val="33353C"/>
+          <w:kern w:val="0"/>
+          <w:sz w:val="20"/>
+          <w:szCs w:val="20"/>
+        </w:rPr>
+        <w:t>2484.56</w:t>
+      </w:r>
+      <w:r>
+        <w:rPr>
+          <w:rFonts w:ascii="Helvetica" w:eastAsia="宋体" w:hAnsi="Helvetica" w:cs="Helvetica"/>
+          <w:b/>
+          <w:bCs/>
+          <w:color w:val="33353C"/>
+          <w:kern w:val="0"/>
+          <w:sz w:val="20"/>
+          <w:szCs w:val="20"/>
+        </w:rPr>
+        <w:t>亿</w:t>
+      </w:r>
+    </w:p>
+    <w:p>
+      <w:pPr>
+        <w:widowControl/>
+        <w:jc w:val="left"/>
+      </w:pPr>
+      <w:r>
+        <w:t>百事公司于1919年在特拉华州注册成立，并于1986年在北卡罗莱纳州重新合并。该公司是一家全球领先的食品和饮料公司，旗下包括Frito-Lay，佳得乐，百事可乐，贵格会和Tropicana。 通过他们的运营，授权制造商，合同制造商和</w:t>
+      </w:r>
+      <w:proofErr w:type="gramStart"/>
+      <w:r>
+        <w:t>其他第三</w:t>
+      </w:r>
+      <w:proofErr w:type="gramEnd"/>
+      <w:r>
+        <w:t>方，他们制造，销售，分销和销售各种便利和可口的饮料，食品和零食，为200多个国家和地区的客户和消费者提供服务。</w:t>
+      </w:r>
+    </w:p>
     <w:p/>
     <w:p>
       <w:pPr>
@@ -53905,7 +54645,7 @@
       <w:r>
         <w:t xml:space="preserve">MASDAQ:SBUX </w:t>
       </w:r>
-      <w:hyperlink r:id="rId136" w:history="1">
+      <w:hyperlink r:id="rId140" w:history="1">
         <w:r>
           <w:rPr>
             <w:rStyle w:val="a7"/>
@@ -54003,7 +54743,11 @@
       </w:r>
       <w:proofErr w:type="spellEnd"/>
       <w:r>
-        <w:t>，西雅图最佳咖啡，Evolution Fresh，Ethos，Starbucks Reserve和</w:t>
+        <w:t>，西雅</w:t>
+      </w:r>
+      <w:r>
+        <w:lastRenderedPageBreak/>
+        <w:t>图最佳咖啡，Evolution Fresh，Ethos，Starbucks Reserve和</w:t>
       </w:r>
       <w:proofErr w:type="spellStart"/>
       <w:r>
@@ -54084,7 +54828,6 @@
         <w:rPr>
           <w:rFonts w:hint="eastAsia"/>
         </w:rPr>
-        <w:lastRenderedPageBreak/>
         <w:t>百</w:t>
       </w:r>
       <w:proofErr w:type="gramStart"/>
@@ -54104,7 +54847,7 @@
       <w:r>
         <w:t xml:space="preserve">NYSE:BUD </w:t>
       </w:r>
-      <w:hyperlink r:id="rId137" w:history="1">
+      <w:hyperlink r:id="rId141" w:history="1">
         <w:r>
           <w:rPr>
             <w:rStyle w:val="a7"/>
@@ -54199,7 +54942,7 @@
       <w:r>
         <w:t xml:space="preserve"> HK:01876 </w:t>
       </w:r>
-      <w:hyperlink r:id="rId138" w:history="1">
+      <w:hyperlink r:id="rId142" w:history="1">
         <w:r>
           <w:rPr>
             <w:rStyle w:val="a7"/>
@@ -54454,6 +55197,95 @@
     <w:p/>
     <w:p>
       <w:pPr>
+        <w:pStyle w:val="3"/>
+        <w:rPr>
+          <w:sz w:val="28"/>
+          <w:szCs w:val="28"/>
+        </w:rPr>
+      </w:pPr>
+      <w:r>
+        <w:rPr>
+          <w:rFonts w:hint="eastAsia"/>
+          <w:sz w:val="28"/>
+          <w:szCs w:val="28"/>
+        </w:rPr>
+        <w:t xml:space="preserve">可口可乐装瓶 </w:t>
+      </w:r>
+      <w:r>
+        <w:rPr>
+          <w:sz w:val="28"/>
+          <w:szCs w:val="28"/>
+        </w:rPr>
+        <w:t xml:space="preserve">NASDAQ:COKE </w:t>
+      </w:r>
+      <w:hyperlink r:id="rId143" w:history="1">
+        <w:r>
+          <w:rPr>
+            <w:rStyle w:val="a7"/>
+            <w:color w:val="auto"/>
+            <w:sz w:val="28"/>
+            <w:szCs w:val="28"/>
+            <w:u w:val="none"/>
+          </w:rPr>
+          <w:t>http://www.cokeconsolidated.com</w:t>
+        </w:r>
+      </w:hyperlink>
+    </w:p>
+    <w:p>
+      <w:pPr>
+        <w:rPr>
+          <w:rFonts w:ascii="Helvetica" w:hAnsi="Helvetica" w:cs="Helvetica"/>
+          <w:b/>
+          <w:bCs/>
+          <w:color w:val="33353C"/>
+          <w:sz w:val="20"/>
+          <w:szCs w:val="20"/>
+          <w:shd w:val="clear" w:color="auto" w:fill="FFFFFF"/>
+        </w:rPr>
+      </w:pPr>
+      <w:r>
+        <w:rPr>
+          <w:rFonts w:ascii="Helvetica" w:hAnsi="Helvetica" w:cs="Helvetica"/>
+          <w:color w:val="33353C"/>
+          <w:sz w:val="20"/>
+          <w:szCs w:val="20"/>
+          <w:shd w:val="clear" w:color="auto" w:fill="FFFFFF"/>
+        </w:rPr>
+        <w:t>总市值：</w:t>
+      </w:r>
+      <w:r>
+        <w:rPr>
+          <w:rFonts w:ascii="Helvetica" w:hAnsi="Helvetica" w:cs="Helvetica"/>
+          <w:b/>
+          <w:bCs/>
+          <w:color w:val="33353C"/>
+          <w:sz w:val="20"/>
+          <w:szCs w:val="20"/>
+          <w:shd w:val="clear" w:color="auto" w:fill="FFFFFF"/>
+        </w:rPr>
+        <w:t>46.79</w:t>
+      </w:r>
+      <w:r>
+        <w:rPr>
+          <w:rFonts w:ascii="Helvetica" w:hAnsi="Helvetica" w:cs="Helvetica"/>
+          <w:b/>
+          <w:bCs/>
+          <w:color w:val="33353C"/>
+          <w:sz w:val="20"/>
+          <w:szCs w:val="20"/>
+          <w:shd w:val="clear" w:color="auto" w:fill="FFFFFF"/>
+        </w:rPr>
+        <w:t>亿</w:t>
+      </w:r>
+    </w:p>
+    <w:p>
+      <w:r>
+        <w:lastRenderedPageBreak/>
+        <w:t>Coca-Cola Consolidated, Inc.一家特拉华州公司生产，销售和分销非酒精饮料，以可口可乐公司的产品为主，其中包括一些在世界上最知名，最流行的饮料品牌。</w:t>
+      </w:r>
+    </w:p>
+    <w:p>
+      <w:pPr>
         <w:widowControl/>
         <w:jc w:val="left"/>
         <w:rPr>
@@ -54464,13 +55296,6 @@
           <w:szCs w:val="28"/>
         </w:rPr>
       </w:pPr>
-      <w:r>
-        <w:rPr>
-          <w:sz w:val="28"/>
-          <w:szCs w:val="28"/>
-        </w:rPr>
-        <w:br w:type="page"/>
-      </w:r>
     </w:p>
     <w:p>
       <w:pPr>

--- a/target/food.docx
+++ b/target/food.docx
@@ -14391,13 +14391,7 @@
     <w:p/>
     <w:p/>
     <w:p/>
-    <w:p>
-      <w:pPr>
-        <w:rPr>
-          <w:rFonts w:hint="eastAsia"/>
-        </w:rPr>
-      </w:pPr>
-    </w:p>
+    <w:p/>
     <w:p>
       <w:pPr>
         <w:pStyle w:val="3"/>
@@ -55290,6 +55284,380 @@
         <w:jc w:val="left"/>
         <w:rPr>
           <w:rFonts w:asciiTheme="majorHAnsi" w:eastAsiaTheme="majorEastAsia" w:hAnsiTheme="majorHAnsi" w:cstheme="majorBidi"/>
+          <w:b/>
+          <w:bCs/>
+          <w:sz w:val="28"/>
+          <w:szCs w:val="28"/>
+        </w:rPr>
+      </w:pPr>
+    </w:p>
+    <w:p>
+      <w:pPr>
+        <w:pStyle w:val="3"/>
+      </w:pPr>
+      <w:bookmarkStart w:id="85" w:name="_Toc98409132"/>
+      <w:r>
+        <w:rPr>
+          <w:rFonts w:hint="eastAsia"/>
+        </w:rPr>
+        <w:t xml:space="preserve">中粮包装 HK:00906  </w:t>
+      </w:r>
+      <w:hyperlink r:id="rId144" w:history="1">
+        <w:r>
+          <w:rPr>
+            <w:rStyle w:val="a7"/>
+            <w:rFonts w:hint="eastAsia"/>
+            <w:color w:val="auto"/>
+            <w:u w:val="none"/>
+          </w:rPr>
+          <w:t>http://www.cofcopack.com/</w:t>
+        </w:r>
+        <w:bookmarkEnd w:id="85"/>
+      </w:hyperlink>
+      <w:r>
+        <w:rPr>
+          <w:rFonts w:hint="eastAsia"/>
+        </w:rPr>
+        <w:t xml:space="preserve"> </w:t>
+      </w:r>
+    </w:p>
+    <w:p>
+      <w:pPr>
+        <w:rPr>
+          <w:rFonts w:ascii="Helvetica" w:hAnsi="Helvetica" w:cs="Helvetica"/>
+          <w:b/>
+          <w:bCs/>
+          <w:color w:val="33353C"/>
+          <w:sz w:val="20"/>
+          <w:szCs w:val="20"/>
+          <w:shd w:val="clear" w:color="auto" w:fill="FFFFFF"/>
+        </w:rPr>
+      </w:pPr>
+      <w:r>
+        <w:rPr>
+          <w:rFonts w:ascii="Helvetica" w:hAnsi="Helvetica" w:cs="Helvetica"/>
+          <w:color w:val="33353C"/>
+          <w:sz w:val="20"/>
+          <w:szCs w:val="20"/>
+          <w:shd w:val="clear" w:color="auto" w:fill="FFFFFF"/>
+        </w:rPr>
+        <w:t>总市值：</w:t>
+      </w:r>
+      <w:r>
+        <w:rPr>
+          <w:rFonts w:ascii="Helvetica" w:hAnsi="Helvetica" w:cs="Helvetica"/>
+          <w:b/>
+          <w:bCs/>
+          <w:color w:val="33353C"/>
+          <w:sz w:val="20"/>
+          <w:szCs w:val="20"/>
+          <w:shd w:val="clear" w:color="auto" w:fill="FFFFFF"/>
+        </w:rPr>
+        <w:t>47.88</w:t>
+      </w:r>
+      <w:r>
+        <w:rPr>
+          <w:rFonts w:ascii="Helvetica" w:hAnsi="Helvetica" w:cs="Helvetica"/>
+          <w:b/>
+          <w:bCs/>
+          <w:color w:val="33353C"/>
+          <w:sz w:val="20"/>
+          <w:szCs w:val="20"/>
+          <w:shd w:val="clear" w:color="auto" w:fill="FFFFFF"/>
+        </w:rPr>
+        <w:t>亿</w:t>
+      </w:r>
+    </w:p>
+    <w:p>
+      <w:pPr>
+        <w:rPr>
+          <w:rFonts w:hint="eastAsia"/>
+        </w:rPr>
+      </w:pPr>
+      <w:r>
+        <w:rPr>
+          <w:rFonts w:hint="eastAsia"/>
+        </w:rPr>
+        <w:t>中粮包装控股有限公司,是</w:t>
+      </w:r>
+      <w:r>
+        <w:rPr>
+          <w:rFonts w:hint="eastAsia"/>
+          <w:b/>
+          <w:bCs/>
+        </w:rPr>
+        <w:t>综合性消费品金属包装领域的龙头企业</w:t>
+      </w:r>
+      <w:r>
+        <w:rPr>
+          <w:rFonts w:hint="eastAsia"/>
+        </w:rPr>
+        <w:t>,是</w:t>
+      </w:r>
+      <w:r>
+        <w:rPr>
+          <w:rFonts w:hint="eastAsia"/>
+          <w:b/>
+          <w:bCs/>
+        </w:rPr>
+        <w:t>中国最大的金属包装集团</w:t>
+      </w:r>
+      <w:r>
+        <w:rPr>
+          <w:rFonts w:hint="eastAsia"/>
+        </w:rPr>
+        <w:t>。公司的控股股东是世界500强企业—中粮集团有限公司,</w:t>
+      </w:r>
+      <w:r>
+        <w:rPr>
+          <w:rFonts w:hint="eastAsia"/>
+          <w:b/>
+          <w:bCs/>
+        </w:rPr>
+        <w:t>中粮包装是中粮集团的核心业务板块之一</w:t>
+      </w:r>
+      <w:r>
+        <w:rPr>
+          <w:rFonts w:hint="eastAsia"/>
+        </w:rPr>
+        <w:t>。公司拥有十家全资子公司和一家绝对控股公司,拥有全国布局近二十多间工厂。 中粮包装定位于中高端的消费品客户群,拥有三片饮料罐、食品罐、气雾罐、金属盖、印铁、钢桶和塑胶等七大类主要包装产品,主要应用于食品、饮料、日化等消费品包装。</w:t>
+      </w:r>
+    </w:p>
+    <w:p>
+      <w:pPr>
+        <w:rPr>
+          <w:rFonts w:hint="eastAsia"/>
+        </w:rPr>
+      </w:pPr>
+    </w:p>
+    <w:p>
+      <w:pPr>
+        <w:rPr>
+          <w:rFonts w:hint="eastAsia"/>
+        </w:rPr>
+      </w:pPr>
+      <w:r>
+        <w:rPr>
+          <w:rFonts w:hint="eastAsia"/>
+        </w:rPr>
+        <w:t>产品</w:t>
+      </w:r>
+    </w:p>
+    <w:p>
+      <w:pPr>
+        <w:rPr>
+          <w:rFonts w:hint="eastAsia"/>
+        </w:rPr>
+      </w:pPr>
+      <w:r>
+        <w:rPr>
+          <w:rFonts w:hint="eastAsia"/>
+        </w:rPr>
+        <w:t>三片饮料罐</w:t>
+      </w:r>
+    </w:p>
+    <w:p>
+      <w:pPr>
+        <w:rPr>
+          <w:rFonts w:hint="eastAsia"/>
+        </w:rPr>
+      </w:pPr>
+      <w:r>
+        <w:rPr>
+          <w:rFonts w:hint="eastAsia"/>
+        </w:rPr>
+        <w:t>奶粉罐</w:t>
+      </w:r>
+    </w:p>
+    <w:p>
+      <w:pPr>
+        <w:rPr>
+          <w:rFonts w:hint="eastAsia"/>
+        </w:rPr>
+      </w:pPr>
+      <w:r>
+        <w:rPr>
+          <w:rFonts w:hint="eastAsia"/>
+        </w:rPr>
+        <w:t>普通食品罐</w:t>
+      </w:r>
+    </w:p>
+    <w:p>
+      <w:pPr>
+        <w:rPr>
+          <w:rFonts w:hint="eastAsia"/>
+        </w:rPr>
+      </w:pPr>
+      <w:r>
+        <w:rPr>
+          <w:rFonts w:hint="eastAsia"/>
+        </w:rPr>
+        <w:t>气雾罐</w:t>
+      </w:r>
+    </w:p>
+    <w:p>
+      <w:pPr>
+        <w:rPr>
+          <w:rFonts w:hint="eastAsia"/>
+        </w:rPr>
+      </w:pPr>
+      <w:r>
+        <w:rPr>
+          <w:rFonts w:hint="eastAsia"/>
+        </w:rPr>
+        <w:t>旋开盖</w:t>
+      </w:r>
+    </w:p>
+    <w:p>
+      <w:pPr>
+        <w:rPr>
+          <w:rFonts w:hint="eastAsia"/>
+        </w:rPr>
+      </w:pPr>
+      <w:r>
+        <w:rPr>
+          <w:rFonts w:hint="eastAsia"/>
+        </w:rPr>
+        <w:t>皇冠盖</w:t>
+      </w:r>
+    </w:p>
+    <w:p>
+      <w:pPr>
+        <w:rPr>
+          <w:rFonts w:hint="eastAsia"/>
+        </w:rPr>
+      </w:pPr>
+      <w:r>
+        <w:rPr>
+          <w:rFonts w:hint="eastAsia"/>
+        </w:rPr>
+        <w:t>钢桶</w:t>
+      </w:r>
+    </w:p>
+    <w:p>
+      <w:pPr>
+        <w:rPr>
+          <w:rFonts w:hint="eastAsia"/>
+        </w:rPr>
+      </w:pPr>
+      <w:r>
+        <w:rPr>
+          <w:rFonts w:hint="eastAsia"/>
+        </w:rPr>
+        <w:t>方圆罐</w:t>
+      </w:r>
+    </w:p>
+    <w:p>
+      <w:pPr>
+        <w:rPr>
+          <w:rFonts w:hint="eastAsia"/>
+        </w:rPr>
+      </w:pPr>
+      <w:r>
+        <w:rPr>
+          <w:rFonts w:hint="eastAsia"/>
+        </w:rPr>
+        <w:t>印涂铁</w:t>
+      </w:r>
+    </w:p>
+    <w:p>
+      <w:pPr>
+        <w:rPr>
+          <w:rFonts w:hint="eastAsia"/>
+        </w:rPr>
+      </w:pPr>
+      <w:r>
+        <w:rPr>
+          <w:rFonts w:hint="eastAsia"/>
+        </w:rPr>
+        <w:t>冲拔罐</w:t>
+      </w:r>
+    </w:p>
+    <w:p>
+      <w:pPr>
+        <w:rPr>
+          <w:rFonts w:hint="eastAsia"/>
+        </w:rPr>
+      </w:pPr>
+      <w:r>
+        <w:rPr>
+          <w:rFonts w:hint="eastAsia"/>
+        </w:rPr>
+        <w:t>两片饮料罐</w:t>
+      </w:r>
+    </w:p>
+    <w:p>
+      <w:pPr>
+        <w:rPr>
+          <w:rFonts w:hint="eastAsia"/>
+        </w:rPr>
+      </w:pPr>
+      <w:r>
+        <w:rPr>
+          <w:rFonts w:hint="eastAsia"/>
+        </w:rPr>
+        <w:t>单片罐</w:t>
+      </w:r>
+    </w:p>
+    <w:p>
+      <w:pPr>
+        <w:rPr>
+          <w:rFonts w:hint="eastAsia"/>
+        </w:rPr>
+      </w:pPr>
+      <w:r>
+        <w:rPr>
+          <w:rFonts w:hint="eastAsia"/>
+        </w:rPr>
+        <w:t>易拉盖</w:t>
+      </w:r>
+    </w:p>
+    <w:p>
+      <w:pPr>
+        <w:rPr>
+          <w:rFonts w:hint="eastAsia"/>
+        </w:rPr>
+      </w:pPr>
+      <w:r>
+        <w:rPr>
+          <w:rFonts w:hint="eastAsia"/>
+        </w:rPr>
+        <w:t>易撕盖</w:t>
+      </w:r>
+    </w:p>
+    <w:p>
+      <w:pPr>
+        <w:rPr>
+          <w:rFonts w:hint="eastAsia"/>
+        </w:rPr>
+      </w:pPr>
+      <w:r>
+        <w:rPr>
+          <w:rFonts w:hint="eastAsia"/>
+        </w:rPr>
+        <w:t>塑胶包装</w:t>
+      </w:r>
+    </w:p>
+    <w:p>
+      <w:pPr>
+        <w:rPr>
+          <w:rFonts w:hint="eastAsia"/>
+        </w:rPr>
+      </w:pPr>
+    </w:p>
+    <w:p>
+      <w:pPr>
+        <w:rPr>
+          <w:rFonts w:hint="eastAsia"/>
+        </w:rPr>
+      </w:pPr>
+    </w:p>
+    <w:p>
+      <w:pPr>
+        <w:widowControl/>
+        <w:jc w:val="left"/>
+        <w:rPr>
+          <w:rFonts w:asciiTheme="majorHAnsi" w:eastAsiaTheme="majorEastAsia" w:hAnsiTheme="majorHAnsi" w:cstheme="majorBidi" w:hint="eastAsia"/>
           <w:b/>
           <w:bCs/>
           <w:sz w:val="28"/>

--- a/target/food.docx
+++ b/target/food.docx
@@ -26608,13 +26608,7 @@
       </w:r>
     </w:p>
     <w:p/>
-    <w:p>
-      <w:pPr>
-        <w:rPr>
-          <w:rFonts w:hint="eastAsia"/>
-        </w:rPr>
-      </w:pPr>
-    </w:p>
+    <w:p/>
     <w:p>
       <w:pPr>
         <w:pStyle w:val="3"/>
@@ -27070,11 +27064,19 @@
       </w:r>
     </w:p>
     <w:p>
-      <w:r>
-        <w:rPr>
-          <w:rFonts w:hint="eastAsia"/>
-        </w:rPr>
-        <w:t>头道原香</w:t>
+      <w:proofErr w:type="gramStart"/>
+      <w:r>
+        <w:rPr>
+          <w:rFonts w:hint="eastAsia"/>
+        </w:rPr>
+        <w:t>头道原</w:t>
+      </w:r>
+      <w:proofErr w:type="gramEnd"/>
+      <w:r>
+        <w:rPr>
+          <w:rFonts w:hint="eastAsia"/>
+        </w:rPr>
+        <w:t>香</w:t>
       </w:r>
     </w:p>
     <w:p>
@@ -27288,11 +27290,6 @@
       </w:r>
     </w:p>
     <w:p>
-      <w:pPr>
-        <w:rPr>
-          <w:rFonts w:hint="eastAsia"/>
-        </w:rPr>
-      </w:pPr>
       <w:r>
         <w:rPr>
           <w:rFonts w:hint="eastAsia"/>
@@ -28547,11 +28544,6 @@
     </w:p>
     <w:p/>
     <w:p>
-      <w:pPr>
-        <w:rPr>
-          <w:rFonts w:hint="eastAsia"/>
-        </w:rPr>
-      </w:pPr>
       <w:r>
         <w:rPr>
           <w:rFonts w:hint="eastAsia"/>
@@ -29165,9 +29157,6 @@
     <w:p>
       <w:pPr>
         <w:jc w:val="left"/>
-        <w:rPr>
-          <w:rFonts w:hint="eastAsia"/>
-        </w:rPr>
       </w:pPr>
     </w:p>
     <w:p>
@@ -29184,7 +29173,25 @@
           <w:sz w:val="28"/>
           <w:szCs w:val="28"/>
         </w:rPr>
-        <w:t xml:space="preserve">仲景食品 </w:t>
+        <w:t>仲</w:t>
+      </w:r>
+      <w:proofErr w:type="gramStart"/>
+      <w:r>
+        <w:rPr>
+          <w:rFonts w:hint="eastAsia"/>
+          <w:sz w:val="28"/>
+          <w:szCs w:val="28"/>
+        </w:rPr>
+        <w:t>景食品</w:t>
+      </w:r>
+      <w:proofErr w:type="gramEnd"/>
+      <w:r>
+        <w:rPr>
+          <w:rFonts w:hint="eastAsia"/>
+          <w:sz w:val="28"/>
+          <w:szCs w:val="28"/>
+        </w:rPr>
+        <w:t xml:space="preserve"> </w:t>
       </w:r>
       <w:r>
         <w:rPr>
@@ -29929,9 +29936,6 @@
     <w:p>
       <w:pPr>
         <w:jc w:val="left"/>
-        <w:rPr>
-          <w:rFonts w:hint="eastAsia"/>
-        </w:rPr>
       </w:pPr>
       <w:r>
         <w:rPr>
@@ -62285,17 +62289,3969 @@
     </w:p>
     <w:p>
       <w:pPr>
+        <w:pStyle w:val="2"/>
+      </w:pPr>
+      <w:r>
+        <w:rPr>
+          <w:rFonts w:hint="eastAsia"/>
+        </w:rPr>
+        <w:lastRenderedPageBreak/>
+        <w:t>餐具</w:t>
+      </w:r>
+    </w:p>
+    <w:p>
+      <w:pPr>
         <w:pStyle w:val="3"/>
       </w:pPr>
-      <w:bookmarkStart w:id="85" w:name="_Toc98409132"/>
-      <w:r>
-        <w:rPr>
-          <w:rFonts w:hint="eastAsia"/>
-        </w:rPr>
+      <w:r>
+        <w:rPr>
+          <w:rFonts w:hint="eastAsia"/>
+        </w:rPr>
+        <w:t>银</w:t>
+      </w:r>
+      <w:proofErr w:type="gramStart"/>
+      <w:r>
+        <w:rPr>
+          <w:rFonts w:hint="eastAsia"/>
+        </w:rPr>
+        <w:t>都股份</w:t>
+      </w:r>
+      <w:proofErr w:type="gramEnd"/>
+      <w:r>
+        <w:rPr>
+          <w:rFonts w:hint="eastAsia"/>
+        </w:rPr>
+        <w:t xml:space="preserve"> </w:t>
+      </w:r>
+      <w:r>
+        <w:t xml:space="preserve">603277 </w:t>
+      </w:r>
+      <w:r>
+        <w:rPr>
+          <w:rFonts w:hint="eastAsia"/>
+        </w:rPr>
+        <w:t xml:space="preserve">杭州余杭 </w:t>
+      </w:r>
+      <w:hyperlink r:id="rId162" w:history="1">
+        <w:r>
+          <w:rPr>
+            <w:rStyle w:val="a7"/>
+          </w:rPr>
+          <w:t>http://www.yinduchina.com</w:t>
+        </w:r>
+      </w:hyperlink>
+    </w:p>
+    <w:p>
+      <w:r>
+        <w:t>总市值：74.97亿</w:t>
+      </w:r>
+    </w:p>
+    <w:p>
+      <w:r>
+        <w:t>银都餐饮设备股份有限公司主营业务为商用餐饮设备的研发、生产和销售，主要产品为商用餐饮制冷设备、自助餐设备和西厨设备。通过十多年的技术摸索、积累与创新，公司商用餐饮设备生产技术已达到国内先进水平，部分达到国际先进水平。</w:t>
+      </w:r>
+    </w:p>
+    <w:p/>
+    <w:p>
+      <w:r>
+        <w:rPr>
+          <w:rFonts w:hint="eastAsia"/>
+        </w:rPr>
+        <w:t>产品</w:t>
+      </w:r>
+    </w:p>
+    <w:p>
+      <w:r>
+        <w:rPr>
+          <w:rFonts w:hint="eastAsia"/>
+        </w:rPr>
+        <w:t>商用冰箱</w:t>
+      </w:r>
+    </w:p>
+    <w:p>
+      <w:r>
+        <w:rPr>
+          <w:rFonts w:hint="eastAsia"/>
+        </w:rPr>
+        <w:t>自助餐设备</w:t>
+      </w:r>
+    </w:p>
+    <w:p>
+      <w:r>
+        <w:rPr>
+          <w:rFonts w:hint="eastAsia"/>
+        </w:rPr>
+        <w:t>西厨设备</w:t>
+      </w:r>
+    </w:p>
+    <w:p>
+      <w:r>
+        <w:rPr>
+          <w:rFonts w:hint="eastAsia"/>
+        </w:rPr>
+        <w:t>展示柜</w:t>
+      </w:r>
+    </w:p>
+    <w:p>
+      <w:r>
+        <w:rPr>
+          <w:rFonts w:hint="eastAsia"/>
+        </w:rPr>
+        <w:t>制冰机</w:t>
+      </w:r>
+    </w:p>
+    <w:p>
+      <w:r>
+        <w:rPr>
+          <w:rFonts w:hint="eastAsia"/>
+        </w:rPr>
+        <w:t>万能蒸烤箱</w:t>
+      </w:r>
+    </w:p>
+    <w:p>
+      <w:r>
+        <w:rPr>
+          <w:rFonts w:hint="eastAsia"/>
+        </w:rPr>
+        <w:t>中餐设备</w:t>
+      </w:r>
+    </w:p>
+    <w:p/>
+    <w:p>
+      <w:pPr>
+        <w:pStyle w:val="3"/>
+      </w:pPr>
+      <w:proofErr w:type="gramStart"/>
+      <w:r>
+        <w:rPr>
+          <w:rFonts w:hint="eastAsia"/>
+        </w:rPr>
+        <w:t>家联科技</w:t>
+      </w:r>
+      <w:proofErr w:type="gramEnd"/>
+      <w:r>
+        <w:rPr>
+          <w:rFonts w:hint="eastAsia"/>
+        </w:rPr>
+        <w:t xml:space="preserve"> </w:t>
+      </w:r>
+      <w:r>
+        <w:t xml:space="preserve">301193 </w:t>
+      </w:r>
+      <w:r>
+        <w:rPr>
+          <w:rFonts w:hint="eastAsia"/>
+        </w:rPr>
+        <w:t xml:space="preserve">宁波镇海 </w:t>
+      </w:r>
+      <w:hyperlink r:id="rId163" w:history="1">
+        <w:r>
+          <w:rPr>
+            <w:rStyle w:val="a7"/>
+          </w:rPr>
+          <w:t>http://www.nbhomelink.cn</w:t>
+        </w:r>
+      </w:hyperlink>
+    </w:p>
+    <w:p>
+      <w:r>
+        <w:t>总市值：43.68亿</w:t>
+      </w:r>
+    </w:p>
+    <w:p>
+      <w:r>
+        <w:t>宁波</w:t>
+      </w:r>
+      <w:proofErr w:type="gramStart"/>
+      <w:r>
+        <w:t>家联科技</w:t>
+      </w:r>
+      <w:proofErr w:type="gramEnd"/>
+      <w:r>
+        <w:t>股份有限公司是一家从事塑料制品及生物全降解制品的研发、生产与销售的高新技术企业。公司为全球塑料餐饮具制造行业的领先企业，全国</w:t>
+      </w:r>
+      <w:proofErr w:type="gramStart"/>
+      <w:r>
+        <w:t>生物基全降解</w:t>
+      </w:r>
+      <w:proofErr w:type="gramEnd"/>
+      <w:r>
+        <w:t>日用塑料制品单项冠军产品的生产企业。公司主要产品包括餐饮具、耐用性家居用品等多种产品，广泛应用于家居、快消、餐饮、航空等领域。公司为中国轻工业塑料行业（塑料家居）十强企业，中国轻工业塑料行业（降解塑料）十强企业，中国塑料加工业优秀科技创新企业，国家高新技术企业。</w:t>
+      </w:r>
+    </w:p>
+    <w:p/>
+    <w:p>
+      <w:r>
+        <w:rPr>
+          <w:rFonts w:hint="eastAsia"/>
+        </w:rPr>
+        <w:t>产品</w:t>
+      </w:r>
+    </w:p>
+    <w:p>
+      <w:r>
+        <w:rPr>
+          <w:rFonts w:hint="eastAsia"/>
+        </w:rPr>
+        <w:t>全生物降解改性树脂</w:t>
+      </w:r>
+    </w:p>
+    <w:p>
+      <w:r>
+        <w:rPr>
+          <w:rFonts w:hint="eastAsia"/>
+        </w:rPr>
+        <w:t>生物降解制品</w:t>
+      </w:r>
+    </w:p>
+    <w:p>
+      <w:r>
+        <w:rPr>
+          <w:rFonts w:hint="eastAsia"/>
+        </w:rPr>
+        <w:t>植物纤维产品</w:t>
+      </w:r>
+    </w:p>
+    <w:p>
+      <w:r>
+        <w:rPr>
+          <w:rFonts w:hint="eastAsia"/>
+        </w:rPr>
+        <w:t>一次性塑料制品</w:t>
+      </w:r>
+    </w:p>
+    <w:p>
+      <w:r>
+        <w:rPr>
+          <w:rFonts w:hint="eastAsia"/>
+        </w:rPr>
+        <w:t>可重复使用家居日用品</w:t>
+      </w:r>
+    </w:p>
+    <w:p/>
+    <w:p>
+      <w:pPr>
+        <w:rPr>
+          <w:rFonts w:hint="eastAsia"/>
+        </w:rPr>
+      </w:pPr>
+    </w:p>
+    <w:p>
+      <w:pPr>
+        <w:pStyle w:val="3"/>
+      </w:pPr>
+      <w:proofErr w:type="gramStart"/>
+      <w:r>
+        <w:rPr>
+          <w:rFonts w:hint="eastAsia"/>
+        </w:rPr>
+        <w:t>嘉益股份</w:t>
+      </w:r>
+      <w:proofErr w:type="gramEnd"/>
+      <w:r>
+        <w:rPr>
+          <w:rFonts w:hint="eastAsia"/>
+        </w:rPr>
+        <w:t xml:space="preserve"> </w:t>
+      </w:r>
+      <w:r>
+        <w:t xml:space="preserve">301004 </w:t>
+      </w:r>
+      <w:r>
+        <w:rPr>
+          <w:rFonts w:hint="eastAsia"/>
+        </w:rPr>
+        <w:t xml:space="preserve">金华武义 </w:t>
+      </w:r>
+      <w:hyperlink r:id="rId164" w:history="1">
+        <w:r>
+          <w:rPr>
+            <w:rStyle w:val="a7"/>
+          </w:rPr>
+          <w:t>http://www.cayigroup.com</w:t>
+        </w:r>
+      </w:hyperlink>
+    </w:p>
+    <w:p>
+      <w:r>
+        <w:t>总市值：33.90亿</w:t>
+      </w:r>
+    </w:p>
+    <w:p>
+      <w:r>
         <w:lastRenderedPageBreak/>
+        <w:t>浙江嘉益保温科技股份有限公司的主营业务为各种不同材质的饮品、食品容器的研发设计、生产与销售。公司的主要产品包括不锈钢真空保温器皿（保温杯、保温瓶、焖烧罐、保温壶、</w:t>
+      </w:r>
+      <w:proofErr w:type="gramStart"/>
+      <w:r>
+        <w:t>智能杯</w:t>
+      </w:r>
+      <w:proofErr w:type="gramEnd"/>
+      <w:r>
+        <w:t>等）、不锈钢器皿、塑料器皿（PP、AS、</w:t>
+      </w:r>
+      <w:proofErr w:type="spellStart"/>
+      <w:r>
+        <w:t>Tritan</w:t>
+      </w:r>
+      <w:proofErr w:type="spellEnd"/>
+      <w:r>
+        <w:t>等材质）、玻璃器皿以及其他新材料的日用饮品、食品容器。</w:t>
+      </w:r>
+    </w:p>
+    <w:p/>
+    <w:p>
+      <w:r>
+        <w:rPr>
+          <w:rFonts w:hint="eastAsia"/>
+        </w:rPr>
+        <w:t>做世界闻名的饮品、食品容器</w:t>
+      </w:r>
+    </w:p>
+    <w:p/>
+    <w:p>
+      <w:r>
+        <w:rPr>
+          <w:rFonts w:hint="eastAsia"/>
+        </w:rPr>
+        <w:t>产品</w:t>
+      </w:r>
+    </w:p>
+    <w:p>
+      <w:r>
+        <w:rPr>
+          <w:rFonts w:hint="eastAsia"/>
+        </w:rPr>
+        <w:t>不锈钢水瓶</w:t>
+      </w:r>
+    </w:p>
+    <w:p>
+      <w:r>
+        <w:rPr>
+          <w:rFonts w:hint="eastAsia"/>
+        </w:rPr>
+        <w:t>不锈钢玻璃杯&amp;马克杯</w:t>
+      </w:r>
+    </w:p>
+    <w:p>
+      <w:r>
+        <w:rPr>
+          <w:rFonts w:hint="eastAsia"/>
+        </w:rPr>
+        <w:t>旅行马克杯</w:t>
+      </w:r>
+    </w:p>
+    <w:p>
+      <w:r>
+        <w:rPr>
+          <w:rFonts w:hint="eastAsia"/>
+        </w:rPr>
+        <w:t>不锈钢旅行杯</w:t>
+      </w:r>
+    </w:p>
+    <w:p>
+      <w:r>
+        <w:rPr>
+          <w:rFonts w:hint="eastAsia"/>
+        </w:rPr>
+        <w:t>不锈钢酒杯</w:t>
+      </w:r>
+    </w:p>
+    <w:p>
+      <w:r>
+        <w:rPr>
+          <w:rFonts w:hint="eastAsia"/>
+        </w:rPr>
+        <w:t>吸管玻璃杯</w:t>
+      </w:r>
+    </w:p>
+    <w:p>
+      <w:r>
+        <w:rPr>
+          <w:rFonts w:hint="eastAsia"/>
+        </w:rPr>
+        <w:t>不锈钢保温瓶</w:t>
+      </w:r>
+    </w:p>
+    <w:p>
+      <w:r>
+        <w:rPr>
+          <w:rFonts w:hint="eastAsia"/>
+        </w:rPr>
+        <w:t>不锈钢儿童保温杯</w:t>
+      </w:r>
+    </w:p>
+    <w:p>
+      <w:r>
+        <w:rPr>
+          <w:rFonts w:hint="eastAsia"/>
+        </w:rPr>
+        <w:t>不锈钢壶</w:t>
+      </w:r>
+    </w:p>
+    <w:p/>
+    <w:p>
+      <w:pPr>
+        <w:pStyle w:val="3"/>
+        <w:rPr>
+          <w:sz w:val="28"/>
+          <w:szCs w:val="28"/>
+        </w:rPr>
+      </w:pPr>
+      <w:r>
+        <w:rPr>
+          <w:rFonts w:hint="eastAsia"/>
+          <w:sz w:val="28"/>
+          <w:szCs w:val="28"/>
+        </w:rPr>
+        <w:t xml:space="preserve">中亚股份 </w:t>
+      </w:r>
+      <w:r>
+        <w:rPr>
+          <w:sz w:val="28"/>
+          <w:szCs w:val="28"/>
+        </w:rPr>
+        <w:t xml:space="preserve">300512 </w:t>
+      </w:r>
+      <w:r>
+        <w:rPr>
+          <w:rFonts w:hint="eastAsia"/>
+          <w:sz w:val="28"/>
+          <w:szCs w:val="28"/>
+        </w:rPr>
+        <w:t>杭州拱</w:t>
+      </w:r>
+      <w:proofErr w:type="gramStart"/>
+      <w:r>
+        <w:rPr>
+          <w:rFonts w:hint="eastAsia"/>
+          <w:sz w:val="28"/>
+          <w:szCs w:val="28"/>
+        </w:rPr>
+        <w:t>墅</w:t>
+      </w:r>
+      <w:proofErr w:type="gramEnd"/>
+      <w:r>
+        <w:rPr>
+          <w:rFonts w:hint="eastAsia"/>
+          <w:sz w:val="28"/>
+          <w:szCs w:val="28"/>
+        </w:rPr>
+        <w:t xml:space="preserve"> </w:t>
+      </w:r>
+      <w:hyperlink r:id="rId165" w:history="1">
+        <w:r>
+          <w:rPr>
+            <w:rStyle w:val="a7"/>
+            <w:sz w:val="28"/>
+            <w:szCs w:val="28"/>
+          </w:rPr>
+          <w:t>http://www.zhongyagroup.com</w:t>
+        </w:r>
+      </w:hyperlink>
+    </w:p>
+    <w:p>
+      <w:r>
+        <w:t>总市值：30.41亿</w:t>
+      </w:r>
+    </w:p>
+    <w:p>
+      <w:r>
+        <w:t>杭州中亚机械股份有限公司主营业务为设计、制造中高端的液态食品包装设备。主要产品有灌装封口设备、后道包装设备及中空容器吹塑设备。公司先后被授予“科技创新领军企业”、“中国轻工机械协会第六届理事会副理事长”的荣誉称号。公司部分设备已经达到或者接近国际同行业企业的技术水平，并已逐步具备与国际主导企业竞争的实力。凭借良好的性价比优势，在国内市场实现进口替代。</w:t>
+      </w:r>
+    </w:p>
+    <w:p/>
+    <w:p>
+      <w:proofErr w:type="gramStart"/>
+      <w:r>
+        <w:rPr>
+          <w:rFonts w:hint="eastAsia"/>
+        </w:rPr>
+        <w:t>创领行业</w:t>
+      </w:r>
+      <w:proofErr w:type="gramEnd"/>
+      <w:r>
+        <w:rPr>
+          <w:rFonts w:hint="eastAsia"/>
+        </w:rPr>
+        <w:t>潮流  成就百年企业</w:t>
+      </w:r>
+    </w:p>
+    <w:p/>
+    <w:p>
+      <w:r>
+        <w:rPr>
+          <w:rFonts w:hint="eastAsia"/>
+        </w:rPr>
+        <w:t>产品与解决方案</w:t>
+      </w:r>
+    </w:p>
+    <w:p>
+      <w:r>
+        <w:rPr>
+          <w:rFonts w:hint="eastAsia"/>
+        </w:rPr>
+        <w:t>灌装封口设备</w:t>
+      </w:r>
+    </w:p>
+    <w:p>
+      <w:r>
+        <w:rPr>
+          <w:rFonts w:hint="eastAsia"/>
+        </w:rPr>
+        <w:t>后道智能包装生产线</w:t>
+      </w:r>
+    </w:p>
+    <w:p>
+      <w:r>
+        <w:rPr>
+          <w:rFonts w:hint="eastAsia"/>
+        </w:rPr>
+        <w:t>塑瓶吹制设备</w:t>
+      </w:r>
+    </w:p>
+    <w:p/>
+    <w:p>
+      <w:pPr>
+        <w:pStyle w:val="3"/>
+      </w:pPr>
+      <w:bookmarkStart w:id="85" w:name="_Toc120548877"/>
+      <w:r>
+        <w:t>双枪科技</w:t>
+      </w:r>
+      <w:r>
+        <w:rPr>
+          <w:rFonts w:hint="eastAsia"/>
+        </w:rPr>
+        <w:t xml:space="preserve"> </w:t>
+      </w:r>
+      <w:r>
+        <w:t>001211 杭州余杭</w:t>
+      </w:r>
+      <w:r>
+        <w:rPr>
+          <w:rFonts w:hint="eastAsia"/>
+        </w:rPr>
+        <w:t xml:space="preserve"> </w:t>
+      </w:r>
+      <w:hyperlink r:id="rId166" w:history="1">
+        <w:r>
+          <w:rPr>
+            <w:rStyle w:val="a7"/>
+          </w:rPr>
+          <w:t>http://www.sqzm.com</w:t>
+        </w:r>
+        <w:bookmarkEnd w:id="85"/>
+      </w:hyperlink>
+    </w:p>
+    <w:p>
+      <w:pPr>
+        <w:rPr>
+          <w:rFonts w:ascii="Helvetica" w:hAnsi="Helvetica" w:cs="Helvetica"/>
+          <w:b/>
+          <w:bCs/>
+          <w:color w:val="33353C"/>
+          <w:sz w:val="20"/>
+          <w:szCs w:val="20"/>
+          <w:shd w:val="clear" w:color="auto" w:fill="FFFFFF"/>
+        </w:rPr>
+      </w:pPr>
+      <w:r>
+        <w:rPr>
+          <w:rFonts w:ascii="Helvetica" w:hAnsi="Helvetica" w:cs="Helvetica"/>
+          <w:color w:val="33353C"/>
+          <w:sz w:val="20"/>
+          <w:szCs w:val="20"/>
+          <w:shd w:val="clear" w:color="auto" w:fill="FFFFFF"/>
+        </w:rPr>
+        <w:t>总市值：</w:t>
+      </w:r>
+      <w:r>
+        <w:rPr>
+          <w:rFonts w:ascii="Helvetica" w:hAnsi="Helvetica" w:cs="Helvetica"/>
+          <w:b/>
+          <w:bCs/>
+          <w:color w:val="33353C"/>
+          <w:sz w:val="20"/>
+          <w:szCs w:val="20"/>
+          <w:shd w:val="clear" w:color="auto" w:fill="FFFFFF"/>
+        </w:rPr>
+        <w:t>15.80</w:t>
+      </w:r>
+      <w:r>
+        <w:rPr>
+          <w:rFonts w:ascii="Helvetica" w:hAnsi="Helvetica" w:cs="Helvetica"/>
+          <w:b/>
+          <w:bCs/>
+          <w:color w:val="33353C"/>
+          <w:sz w:val="20"/>
+          <w:szCs w:val="20"/>
+          <w:shd w:val="clear" w:color="auto" w:fill="FFFFFF"/>
+        </w:rPr>
+        <w:t>亿</w:t>
+      </w:r>
+    </w:p>
+    <w:p>
+      <w:pPr>
+        <w:rPr>
+          <w:rFonts w:ascii="Helvetica" w:hAnsi="Helvetica" w:cs="Helvetica"/>
+          <w:color w:val="33353C"/>
+          <w:szCs w:val="21"/>
+          <w:shd w:val="clear" w:color="auto" w:fill="FFFFFF"/>
+        </w:rPr>
+      </w:pPr>
+      <w:r>
+        <w:rPr>
+          <w:rFonts w:ascii="Helvetica" w:hAnsi="Helvetica" w:cs="Helvetica"/>
+          <w:color w:val="33353C"/>
+          <w:szCs w:val="21"/>
+          <w:shd w:val="clear" w:color="auto" w:fill="FFFFFF"/>
+        </w:rPr>
+        <w:t>双枪科技股份有限公司的主营业务为日用餐厨具的生产、销售。公司的主要产品为竹筷、木筷、抗菌高分子复合材料筷、抗菌不锈钢筷、植物纤维复合材料筷、竹砧板、木砧板、复合材料砧板、牙签、棉签、竹勺铲、木勺铲、木柄不锈钢勺铲、硅胶勺铲、复合材料勺铲、擀面杖、厨房刀架、垫子、刀、砧板架、植物纤维提取物及</w:t>
+      </w:r>
+      <w:r>
+        <w:rPr>
+          <w:rFonts w:ascii="Helvetica" w:hAnsi="Helvetica" w:cs="Helvetica"/>
+          <w:color w:val="33353C"/>
+          <w:szCs w:val="21"/>
+          <w:shd w:val="clear" w:color="auto" w:fill="FFFFFF"/>
+        </w:rPr>
+        <w:t>PLA</w:t>
+      </w:r>
+      <w:r>
+        <w:rPr>
+          <w:rFonts w:ascii="Helvetica" w:hAnsi="Helvetica" w:cs="Helvetica"/>
+          <w:color w:val="33353C"/>
+          <w:szCs w:val="21"/>
+          <w:shd w:val="clear" w:color="auto" w:fill="FFFFFF"/>
+        </w:rPr>
+        <w:t>合成材料餐厨具。公司先后</w:t>
+      </w:r>
+      <w:r>
+        <w:rPr>
+          <w:rFonts w:ascii="Helvetica" w:hAnsi="Helvetica" w:cs="Helvetica"/>
+          <w:color w:val="33353C"/>
+          <w:szCs w:val="21"/>
+          <w:shd w:val="clear" w:color="auto" w:fill="FFFFFF"/>
+        </w:rPr>
+        <w:lastRenderedPageBreak/>
+        <w:t>荣获</w:t>
+      </w:r>
+      <w:r>
+        <w:rPr>
+          <w:rFonts w:ascii="Helvetica" w:hAnsi="Helvetica" w:cs="Helvetica"/>
+          <w:color w:val="33353C"/>
+          <w:szCs w:val="21"/>
+          <w:shd w:val="clear" w:color="auto" w:fill="FFFFFF"/>
+        </w:rPr>
+        <w:t>“</w:t>
+      </w:r>
+      <w:r>
+        <w:rPr>
+          <w:rFonts w:ascii="Helvetica" w:hAnsi="Helvetica" w:cs="Helvetica"/>
+          <w:color w:val="33353C"/>
+          <w:szCs w:val="21"/>
+          <w:shd w:val="clear" w:color="auto" w:fill="FFFFFF"/>
+        </w:rPr>
+        <w:t>农业产业化国家重点龙头企业</w:t>
+      </w:r>
+      <w:r>
+        <w:rPr>
+          <w:rFonts w:ascii="Helvetica" w:hAnsi="Helvetica" w:cs="Helvetica"/>
+          <w:color w:val="33353C"/>
+          <w:szCs w:val="21"/>
+          <w:shd w:val="clear" w:color="auto" w:fill="FFFFFF"/>
+        </w:rPr>
+        <w:t>”</w:t>
+      </w:r>
+      <w:r>
+        <w:rPr>
+          <w:rFonts w:ascii="Helvetica" w:hAnsi="Helvetica" w:cs="Helvetica"/>
+          <w:color w:val="33353C"/>
+          <w:szCs w:val="21"/>
+          <w:shd w:val="clear" w:color="auto" w:fill="FFFFFF"/>
+        </w:rPr>
+        <w:t>、</w:t>
+      </w:r>
+      <w:r>
+        <w:rPr>
+          <w:rFonts w:ascii="Helvetica" w:hAnsi="Helvetica" w:cs="Helvetica"/>
+          <w:color w:val="33353C"/>
+          <w:szCs w:val="21"/>
+          <w:shd w:val="clear" w:color="auto" w:fill="FFFFFF"/>
+        </w:rPr>
+        <w:t>“</w:t>
+      </w:r>
+      <w:r>
+        <w:rPr>
+          <w:rFonts w:ascii="Helvetica" w:hAnsi="Helvetica" w:cs="Helvetica"/>
+          <w:color w:val="33353C"/>
+          <w:szCs w:val="21"/>
+          <w:shd w:val="clear" w:color="auto" w:fill="FFFFFF"/>
+        </w:rPr>
+        <w:t>中国林业重点龙头企业</w:t>
+      </w:r>
+      <w:r>
+        <w:rPr>
+          <w:rFonts w:ascii="Helvetica" w:hAnsi="Helvetica" w:cs="Helvetica"/>
+          <w:color w:val="33353C"/>
+          <w:szCs w:val="21"/>
+          <w:shd w:val="clear" w:color="auto" w:fill="FFFFFF"/>
+        </w:rPr>
+        <w:t>”</w:t>
+      </w:r>
+      <w:r>
+        <w:rPr>
+          <w:rFonts w:ascii="Helvetica" w:hAnsi="Helvetica" w:cs="Helvetica"/>
+          <w:color w:val="33353C"/>
+          <w:szCs w:val="21"/>
+          <w:shd w:val="clear" w:color="auto" w:fill="FFFFFF"/>
+        </w:rPr>
+        <w:t>、</w:t>
+      </w:r>
+      <w:r>
+        <w:rPr>
+          <w:rFonts w:ascii="Helvetica" w:hAnsi="Helvetica" w:cs="Helvetica"/>
+          <w:color w:val="33353C"/>
+          <w:szCs w:val="21"/>
+          <w:shd w:val="clear" w:color="auto" w:fill="FFFFFF"/>
+        </w:rPr>
+        <w:t>“</w:t>
+      </w:r>
+      <w:r>
+        <w:rPr>
+          <w:rFonts w:ascii="Helvetica" w:hAnsi="Helvetica" w:cs="Helvetica"/>
+          <w:color w:val="33353C"/>
+          <w:szCs w:val="21"/>
+          <w:shd w:val="clear" w:color="auto" w:fill="FFFFFF"/>
+        </w:rPr>
+        <w:t>中国竹业龙头企业</w:t>
+      </w:r>
+      <w:r>
+        <w:rPr>
+          <w:rFonts w:ascii="Helvetica" w:hAnsi="Helvetica" w:cs="Helvetica"/>
+          <w:color w:val="33353C"/>
+          <w:szCs w:val="21"/>
+          <w:shd w:val="clear" w:color="auto" w:fill="FFFFFF"/>
+        </w:rPr>
+        <w:t>”</w:t>
+      </w:r>
+      <w:r>
+        <w:rPr>
+          <w:rFonts w:ascii="Helvetica" w:hAnsi="Helvetica" w:cs="Helvetica"/>
+          <w:color w:val="33353C"/>
+          <w:szCs w:val="21"/>
+          <w:shd w:val="clear" w:color="auto" w:fill="FFFFFF"/>
+        </w:rPr>
+        <w:t>、</w:t>
+      </w:r>
+      <w:r>
+        <w:rPr>
+          <w:rFonts w:ascii="Helvetica" w:hAnsi="Helvetica" w:cs="Helvetica"/>
+          <w:color w:val="33353C"/>
+          <w:szCs w:val="21"/>
+          <w:shd w:val="clear" w:color="auto" w:fill="FFFFFF"/>
+        </w:rPr>
+        <w:t>“</w:t>
+      </w:r>
+      <w:r>
+        <w:rPr>
+          <w:rFonts w:ascii="Helvetica" w:hAnsi="Helvetica" w:cs="Helvetica"/>
+          <w:color w:val="33353C"/>
+          <w:szCs w:val="21"/>
+          <w:shd w:val="clear" w:color="auto" w:fill="FFFFFF"/>
+        </w:rPr>
+        <w:t>高新技术企业</w:t>
+      </w:r>
+      <w:r>
+        <w:rPr>
+          <w:rFonts w:ascii="Helvetica" w:hAnsi="Helvetica" w:cs="Helvetica"/>
+          <w:color w:val="33353C"/>
+          <w:szCs w:val="21"/>
+          <w:shd w:val="clear" w:color="auto" w:fill="FFFFFF"/>
+        </w:rPr>
+        <w:t>”</w:t>
+      </w:r>
+      <w:r>
+        <w:rPr>
+          <w:rFonts w:ascii="Helvetica" w:hAnsi="Helvetica" w:cs="Helvetica"/>
+          <w:color w:val="33353C"/>
+          <w:szCs w:val="21"/>
+          <w:shd w:val="clear" w:color="auto" w:fill="FFFFFF"/>
+        </w:rPr>
+        <w:t>、</w:t>
+      </w:r>
+      <w:r>
+        <w:rPr>
+          <w:rFonts w:ascii="Helvetica" w:hAnsi="Helvetica" w:cs="Helvetica"/>
+          <w:color w:val="33353C"/>
+          <w:szCs w:val="21"/>
+          <w:shd w:val="clear" w:color="auto" w:fill="FFFFFF"/>
+        </w:rPr>
+        <w:t>“</w:t>
+      </w:r>
+      <w:r>
+        <w:rPr>
+          <w:rFonts w:ascii="Helvetica" w:hAnsi="Helvetica" w:cs="Helvetica"/>
+          <w:color w:val="33353C"/>
+          <w:szCs w:val="21"/>
+          <w:shd w:val="clear" w:color="auto" w:fill="FFFFFF"/>
+        </w:rPr>
+        <w:t>省级高新技术企业研究开发中心</w:t>
+      </w:r>
+      <w:r>
+        <w:rPr>
+          <w:rFonts w:ascii="Helvetica" w:hAnsi="Helvetica" w:cs="Helvetica"/>
+          <w:color w:val="33353C"/>
+          <w:szCs w:val="21"/>
+          <w:shd w:val="clear" w:color="auto" w:fill="FFFFFF"/>
+        </w:rPr>
+        <w:t>”</w:t>
+      </w:r>
+      <w:r>
+        <w:rPr>
+          <w:rFonts w:ascii="Helvetica" w:hAnsi="Helvetica" w:cs="Helvetica"/>
+          <w:color w:val="33353C"/>
+          <w:szCs w:val="21"/>
+          <w:shd w:val="clear" w:color="auto" w:fill="FFFFFF"/>
+        </w:rPr>
+        <w:t>、</w:t>
+      </w:r>
+      <w:r>
+        <w:rPr>
+          <w:rFonts w:ascii="Helvetica" w:hAnsi="Helvetica" w:cs="Helvetica"/>
+          <w:color w:val="33353C"/>
+          <w:szCs w:val="21"/>
+          <w:shd w:val="clear" w:color="auto" w:fill="FFFFFF"/>
+        </w:rPr>
+        <w:t>“</w:t>
+      </w:r>
+      <w:r>
+        <w:rPr>
+          <w:rFonts w:ascii="Helvetica" w:hAnsi="Helvetica" w:cs="Helvetica"/>
+          <w:color w:val="33353C"/>
+          <w:szCs w:val="21"/>
+          <w:shd w:val="clear" w:color="auto" w:fill="FFFFFF"/>
+        </w:rPr>
+        <w:t>省重点企业研究院</w:t>
+      </w:r>
+      <w:r>
+        <w:rPr>
+          <w:rFonts w:ascii="Helvetica" w:hAnsi="Helvetica" w:cs="Helvetica"/>
+          <w:color w:val="33353C"/>
+          <w:szCs w:val="21"/>
+          <w:shd w:val="clear" w:color="auto" w:fill="FFFFFF"/>
+        </w:rPr>
+        <w:t>”</w:t>
+      </w:r>
+      <w:r>
+        <w:rPr>
+          <w:rFonts w:ascii="Helvetica" w:hAnsi="Helvetica" w:cs="Helvetica"/>
+          <w:color w:val="33353C"/>
+          <w:szCs w:val="21"/>
+          <w:shd w:val="clear" w:color="auto" w:fill="FFFFFF"/>
+        </w:rPr>
+        <w:t>、</w:t>
+      </w:r>
+      <w:r>
+        <w:rPr>
+          <w:rFonts w:ascii="Helvetica" w:hAnsi="Helvetica" w:cs="Helvetica"/>
+          <w:color w:val="33353C"/>
+          <w:szCs w:val="21"/>
+          <w:shd w:val="clear" w:color="auto" w:fill="FFFFFF"/>
+        </w:rPr>
+        <w:t>“</w:t>
+      </w:r>
+      <w:r>
+        <w:rPr>
+          <w:rFonts w:ascii="Helvetica" w:hAnsi="Helvetica" w:cs="Helvetica"/>
+          <w:color w:val="33353C"/>
+          <w:szCs w:val="21"/>
+          <w:shd w:val="clear" w:color="auto" w:fill="FFFFFF"/>
+        </w:rPr>
+        <w:t>浙江省专利示范企业</w:t>
+      </w:r>
+      <w:r>
+        <w:rPr>
+          <w:rFonts w:ascii="Helvetica" w:hAnsi="Helvetica" w:cs="Helvetica"/>
+          <w:color w:val="33353C"/>
+          <w:szCs w:val="21"/>
+          <w:shd w:val="clear" w:color="auto" w:fill="FFFFFF"/>
+        </w:rPr>
+        <w:t>”</w:t>
+      </w:r>
+      <w:r>
+        <w:rPr>
+          <w:rFonts w:ascii="Helvetica" w:hAnsi="Helvetica" w:cs="Helvetica"/>
+          <w:color w:val="33353C"/>
+          <w:szCs w:val="21"/>
+          <w:shd w:val="clear" w:color="auto" w:fill="FFFFFF"/>
+        </w:rPr>
+        <w:t>等荣誉。研发技术方面，经过多年的技术研发积累，公司拥有</w:t>
+      </w:r>
+      <w:r>
+        <w:rPr>
+          <w:rFonts w:ascii="Helvetica" w:hAnsi="Helvetica" w:cs="Helvetica"/>
+          <w:color w:val="33353C"/>
+          <w:szCs w:val="21"/>
+          <w:shd w:val="clear" w:color="auto" w:fill="FFFFFF"/>
+        </w:rPr>
+        <w:t>40</w:t>
+      </w:r>
+      <w:r>
+        <w:rPr>
+          <w:rFonts w:ascii="Helvetica" w:hAnsi="Helvetica" w:cs="Helvetica"/>
+          <w:color w:val="33353C"/>
+          <w:szCs w:val="21"/>
+          <w:shd w:val="clear" w:color="auto" w:fill="FFFFFF"/>
+        </w:rPr>
+        <w:t>项发明专利</w:t>
+      </w:r>
+      <w:r>
+        <w:rPr>
+          <w:rFonts w:ascii="Helvetica" w:hAnsi="Helvetica" w:cs="Helvetica"/>
+          <w:color w:val="33353C"/>
+          <w:szCs w:val="21"/>
+          <w:shd w:val="clear" w:color="auto" w:fill="FFFFFF"/>
+        </w:rPr>
+        <w:t>,99</w:t>
+      </w:r>
+      <w:r>
+        <w:rPr>
+          <w:rFonts w:ascii="Helvetica" w:hAnsi="Helvetica" w:cs="Helvetica"/>
+          <w:color w:val="33353C"/>
+          <w:szCs w:val="21"/>
+          <w:shd w:val="clear" w:color="auto" w:fill="FFFFFF"/>
+        </w:rPr>
+        <w:t>项实用新型和</w:t>
+      </w:r>
+      <w:r>
+        <w:rPr>
+          <w:rFonts w:ascii="Helvetica" w:hAnsi="Helvetica" w:cs="Helvetica"/>
+          <w:color w:val="33353C"/>
+          <w:szCs w:val="21"/>
+          <w:shd w:val="clear" w:color="auto" w:fill="FFFFFF"/>
+        </w:rPr>
+        <w:t>122</w:t>
+      </w:r>
+      <w:r>
+        <w:rPr>
+          <w:rFonts w:ascii="Helvetica" w:hAnsi="Helvetica" w:cs="Helvetica"/>
+          <w:color w:val="33353C"/>
+          <w:szCs w:val="21"/>
+          <w:shd w:val="clear" w:color="auto" w:fill="FFFFFF"/>
+        </w:rPr>
+        <w:t>项外观专利。</w:t>
+      </w:r>
+    </w:p>
+    <w:p>
+      <w:pPr>
+        <w:rPr>
+          <w:rFonts w:ascii="Helvetica" w:hAnsi="Helvetica" w:cs="Helvetica"/>
+          <w:color w:val="33353C"/>
+          <w:szCs w:val="21"/>
+          <w:shd w:val="clear" w:color="auto" w:fill="FFFFFF"/>
+        </w:rPr>
+      </w:pPr>
+    </w:p>
+    <w:p>
+      <w:pPr>
+        <w:rPr>
+          <w:rFonts w:ascii="Helvetica" w:hAnsi="Helvetica" w:cs="Helvetica"/>
+          <w:color w:val="33353C"/>
+          <w:szCs w:val="21"/>
+          <w:shd w:val="clear" w:color="auto" w:fill="FFFFFF"/>
+        </w:rPr>
+      </w:pPr>
+      <w:r>
+        <w:rPr>
+          <w:rFonts w:ascii="Helvetica" w:hAnsi="Helvetica" w:cs="Helvetica"/>
+          <w:color w:val="33353C"/>
+          <w:szCs w:val="21"/>
+          <w:shd w:val="clear" w:color="auto" w:fill="FFFFFF"/>
+        </w:rPr>
+        <w:t>我们有一个信念，双枪竹木</w:t>
+      </w:r>
+      <w:r>
+        <w:rPr>
+          <w:rFonts w:ascii="Helvetica" w:hAnsi="Helvetica" w:cs="Helvetica"/>
+          <w:color w:val="33353C"/>
+          <w:szCs w:val="21"/>
+          <w:shd w:val="clear" w:color="auto" w:fill="FFFFFF"/>
+        </w:rPr>
+        <w:t>,</w:t>
+      </w:r>
+      <w:r>
+        <w:rPr>
+          <w:rFonts w:ascii="Helvetica" w:hAnsi="Helvetica" w:cs="Helvetica"/>
+          <w:color w:val="33353C"/>
+          <w:szCs w:val="21"/>
+          <w:shd w:val="clear" w:color="auto" w:fill="FFFFFF"/>
+        </w:rPr>
+        <w:t>尽善尽美，尽显中华风采；我们有一个愿望，普天之下</w:t>
+      </w:r>
+      <w:r>
+        <w:rPr>
+          <w:rFonts w:ascii="Helvetica" w:hAnsi="Helvetica" w:cs="Helvetica"/>
+          <w:color w:val="33353C"/>
+          <w:szCs w:val="21"/>
+          <w:shd w:val="clear" w:color="auto" w:fill="FFFFFF"/>
+        </w:rPr>
+        <w:t>,</w:t>
+      </w:r>
+      <w:r>
+        <w:rPr>
+          <w:rFonts w:ascii="Helvetica" w:hAnsi="Helvetica" w:cs="Helvetica"/>
+          <w:color w:val="33353C"/>
+          <w:szCs w:val="21"/>
+          <w:shd w:val="clear" w:color="auto" w:fill="FFFFFF"/>
+        </w:rPr>
+        <w:t>有华人处，就有双枪竹木。</w:t>
+      </w:r>
+    </w:p>
+    <w:p>
+      <w:pPr>
+        <w:rPr>
+          <w:rFonts w:ascii="Helvetica" w:hAnsi="Helvetica" w:cs="Helvetica"/>
+          <w:color w:val="33353C"/>
+          <w:szCs w:val="21"/>
+          <w:shd w:val="clear" w:color="auto" w:fill="FFFFFF"/>
+        </w:rPr>
+      </w:pPr>
+    </w:p>
+    <w:p>
+      <w:pPr>
+        <w:rPr>
+          <w:rFonts w:ascii="Helvetica" w:hAnsi="Helvetica" w:cs="Helvetica"/>
+          <w:color w:val="33353C"/>
+          <w:szCs w:val="21"/>
+          <w:shd w:val="clear" w:color="auto" w:fill="FFFFFF"/>
+        </w:rPr>
+      </w:pPr>
+      <w:r>
+        <w:rPr>
+          <w:rFonts w:ascii="Helvetica" w:hAnsi="Helvetica" w:cs="Helvetica" w:hint="eastAsia"/>
+          <w:color w:val="33353C"/>
+          <w:szCs w:val="21"/>
+          <w:shd w:val="clear" w:color="auto" w:fill="FFFFFF"/>
+        </w:rPr>
+        <w:t>产品</w:t>
+      </w:r>
+    </w:p>
+    <w:p>
+      <w:pPr>
+        <w:rPr>
+          <w:rFonts w:ascii="Helvetica" w:hAnsi="Helvetica" w:cs="Helvetica"/>
+          <w:color w:val="33353C"/>
+          <w:szCs w:val="21"/>
+          <w:shd w:val="clear" w:color="auto" w:fill="FFFFFF"/>
+        </w:rPr>
+      </w:pPr>
+      <w:r>
+        <w:rPr>
+          <w:rFonts w:ascii="Helvetica" w:hAnsi="Helvetica" w:cs="Helvetica" w:hint="eastAsia"/>
+          <w:color w:val="33353C"/>
+          <w:szCs w:val="21"/>
+          <w:shd w:val="clear" w:color="auto" w:fill="FFFFFF"/>
+        </w:rPr>
+        <w:t>抗菌合金</w:t>
+      </w:r>
+      <w:proofErr w:type="gramStart"/>
+      <w:r>
+        <w:rPr>
+          <w:rFonts w:ascii="Helvetica" w:hAnsi="Helvetica" w:cs="Helvetica" w:hint="eastAsia"/>
+          <w:color w:val="33353C"/>
+          <w:szCs w:val="21"/>
+          <w:shd w:val="clear" w:color="auto" w:fill="FFFFFF"/>
+        </w:rPr>
+        <w:t>筷</w:t>
+      </w:r>
+      <w:proofErr w:type="gramEnd"/>
+    </w:p>
+    <w:p>
+      <w:pPr>
+        <w:rPr>
+          <w:rFonts w:ascii="Helvetica" w:hAnsi="Helvetica" w:cs="Helvetica"/>
+          <w:color w:val="33353C"/>
+          <w:szCs w:val="21"/>
+          <w:shd w:val="clear" w:color="auto" w:fill="FFFFFF"/>
+        </w:rPr>
+      </w:pPr>
+      <w:proofErr w:type="gramStart"/>
+      <w:r>
+        <w:rPr>
+          <w:rFonts w:ascii="Helvetica" w:hAnsi="Helvetica" w:cs="Helvetica" w:hint="eastAsia"/>
+          <w:color w:val="33353C"/>
+          <w:szCs w:val="21"/>
+          <w:shd w:val="clear" w:color="auto" w:fill="FFFFFF"/>
+        </w:rPr>
+        <w:t>整竹砧板</w:t>
+      </w:r>
+      <w:proofErr w:type="gramEnd"/>
+    </w:p>
+    <w:p>
+      <w:pPr>
+        <w:rPr>
+          <w:rFonts w:ascii="Helvetica" w:hAnsi="Helvetica" w:cs="Helvetica"/>
+          <w:color w:val="33353C"/>
+          <w:szCs w:val="21"/>
+          <w:shd w:val="clear" w:color="auto" w:fill="FFFFFF"/>
+        </w:rPr>
+      </w:pPr>
+      <w:r>
+        <w:rPr>
+          <w:rFonts w:ascii="Helvetica" w:hAnsi="Helvetica" w:cs="Helvetica" w:hint="eastAsia"/>
+          <w:color w:val="33353C"/>
+          <w:szCs w:val="21"/>
+          <w:shd w:val="clear" w:color="auto" w:fill="FFFFFF"/>
+        </w:rPr>
+        <w:t>整木砧板</w:t>
+      </w:r>
+    </w:p>
+    <w:p>
+      <w:pPr>
+        <w:rPr>
+          <w:rFonts w:ascii="Helvetica" w:hAnsi="Helvetica" w:cs="Helvetica"/>
+          <w:color w:val="33353C"/>
+          <w:szCs w:val="21"/>
+          <w:shd w:val="clear" w:color="auto" w:fill="FFFFFF"/>
+        </w:rPr>
+      </w:pPr>
+      <w:r>
+        <w:rPr>
+          <w:rFonts w:ascii="Helvetica" w:hAnsi="Helvetica" w:cs="Helvetica" w:hint="eastAsia"/>
+          <w:color w:val="33353C"/>
+          <w:szCs w:val="21"/>
+          <w:shd w:val="clear" w:color="auto" w:fill="FFFFFF"/>
+        </w:rPr>
+        <w:t>小麦银离子抗菌砧板</w:t>
+      </w:r>
+    </w:p>
+    <w:p>
+      <w:pPr>
+        <w:rPr>
+          <w:rFonts w:ascii="Helvetica" w:hAnsi="Helvetica" w:cs="Helvetica"/>
+          <w:color w:val="33353C"/>
+          <w:szCs w:val="21"/>
+          <w:shd w:val="clear" w:color="auto" w:fill="FFFFFF"/>
+        </w:rPr>
+      </w:pPr>
+      <w:r>
+        <w:rPr>
+          <w:rFonts w:ascii="Helvetica" w:hAnsi="Helvetica" w:cs="Helvetica" w:hint="eastAsia"/>
+          <w:color w:val="33353C"/>
+          <w:szCs w:val="21"/>
+          <w:shd w:val="clear" w:color="auto" w:fill="FFFFFF"/>
+        </w:rPr>
+        <w:t>E</w:t>
+      </w:r>
+      <w:r>
+        <w:rPr>
+          <w:rFonts w:ascii="Helvetica" w:hAnsi="Helvetica" w:cs="Helvetica"/>
+          <w:color w:val="33353C"/>
+          <w:szCs w:val="21"/>
+          <w:shd w:val="clear" w:color="auto" w:fill="FFFFFF"/>
+        </w:rPr>
+        <w:t>BM</w:t>
+      </w:r>
+      <w:r>
+        <w:rPr>
+          <w:rFonts w:ascii="Helvetica" w:hAnsi="Helvetica" w:cs="Helvetica" w:hint="eastAsia"/>
+          <w:color w:val="33353C"/>
+          <w:szCs w:val="21"/>
+          <w:shd w:val="clear" w:color="auto" w:fill="FFFFFF"/>
+        </w:rPr>
+        <w:t>稻壳儿童餐具</w:t>
+      </w:r>
+    </w:p>
+    <w:p>
+      <w:pPr>
+        <w:jc w:val="left"/>
+      </w:pPr>
+    </w:p>
+    <w:p/>
+    <w:p>
+      <w:pPr>
+        <w:pStyle w:val="3"/>
+      </w:pPr>
+      <w:bookmarkStart w:id="86" w:name="_Toc99109096"/>
+      <w:r>
+        <w:rPr>
+          <w:rFonts w:hint="eastAsia"/>
+        </w:rPr>
+        <w:t>国机通用</w:t>
+      </w:r>
+      <w:r>
+        <w:t xml:space="preserve"> 600444 </w:t>
+      </w:r>
+      <w:r>
+        <w:rPr>
+          <w:rFonts w:hint="eastAsia"/>
+        </w:rPr>
+        <w:t>合肥蜀山</w:t>
+      </w:r>
+      <w:r>
+        <w:fldChar w:fldCharType="begin"/>
+      </w:r>
+      <w:r>
+        <w:instrText>HYPERLINK "https://www.guotone.com/"</w:instrText>
+      </w:r>
+      <w:r>
+        <w:fldChar w:fldCharType="separate"/>
+      </w:r>
+      <w:r>
+        <w:rPr>
+          <w:rStyle w:val="a7"/>
+        </w:rPr>
+        <w:t>https://www.guotone.com</w:t>
+      </w:r>
+      <w:r>
+        <w:rPr>
+          <w:rStyle w:val="a7"/>
+        </w:rPr>
+        <w:fldChar w:fldCharType="end"/>
+      </w:r>
+      <w:r>
+        <w:rPr>
+          <w:rFonts w:hint="eastAsia"/>
+        </w:rPr>
+        <w:t xml:space="preserve"> </w:t>
+      </w:r>
+      <w:bookmarkEnd w:id="86"/>
+    </w:p>
+    <w:p>
+      <w:r>
+        <w:t>总市值：18.99亿</w:t>
+      </w:r>
+    </w:p>
+    <w:p>
+      <w:pPr>
+        <w:rPr>
+          <w:rFonts w:ascii="Helvetica" w:hAnsi="Helvetica" w:cs="Helvetica"/>
+          <w:color w:val="33353C"/>
+          <w:szCs w:val="21"/>
+          <w:shd w:val="clear" w:color="auto" w:fill="FFFFFF"/>
+        </w:rPr>
+      </w:pPr>
+      <w:r>
+        <w:rPr>
+          <w:rFonts w:ascii="Helvetica" w:hAnsi="Helvetica" w:cs="Helvetica" w:hint="eastAsia"/>
+          <w:color w:val="33353C"/>
+          <w:szCs w:val="21"/>
+          <w:shd w:val="clear" w:color="auto" w:fill="FFFFFF"/>
+        </w:rPr>
+        <w:t>国机通用机械科技股份有限公司</w:t>
+      </w:r>
+      <w:r>
+        <w:rPr>
+          <w:rFonts w:ascii="Helvetica" w:hAnsi="Helvetica" w:cs="Helvetica" w:hint="eastAsia"/>
+          <w:b/>
+          <w:bCs/>
+          <w:color w:val="33353C"/>
+          <w:szCs w:val="21"/>
+          <w:shd w:val="clear" w:color="auto" w:fill="FFFFFF"/>
+        </w:rPr>
+        <w:t>主要从事流体机械相关业务和塑料管材业务</w:t>
+      </w:r>
+      <w:r>
+        <w:rPr>
+          <w:rFonts w:ascii="Helvetica" w:hAnsi="Helvetica" w:cs="Helvetica" w:hint="eastAsia"/>
+          <w:color w:val="33353C"/>
+          <w:szCs w:val="21"/>
+          <w:shd w:val="clear" w:color="auto" w:fill="FFFFFF"/>
+        </w:rPr>
+        <w:t>，主要包括流体机械相关的产品研发及制造、技术服务与咨询、工程设计及</w:t>
+      </w:r>
+      <w:proofErr w:type="gramStart"/>
+      <w:r>
+        <w:rPr>
+          <w:rFonts w:ascii="Helvetica" w:hAnsi="Helvetica" w:cs="Helvetica" w:hint="eastAsia"/>
+          <w:color w:val="33353C"/>
+          <w:szCs w:val="21"/>
+          <w:shd w:val="clear" w:color="auto" w:fill="FFFFFF"/>
+        </w:rPr>
+        <w:t>成套等</w:t>
+      </w:r>
+      <w:proofErr w:type="gramEnd"/>
+      <w:r>
+        <w:rPr>
+          <w:rFonts w:ascii="Helvetica" w:hAnsi="Helvetica" w:cs="Helvetica" w:hint="eastAsia"/>
+          <w:color w:val="33353C"/>
+          <w:szCs w:val="21"/>
+          <w:shd w:val="clear" w:color="auto" w:fill="FFFFFF"/>
+        </w:rPr>
+        <w:t>业务和塑料管材的研发、生产、销售业务。主要产品或服务为制冷空调、压缩机、泵、阀门、密封件、风机、节能环保设备、过滤与分离机械、包装专用设备等，</w:t>
+      </w:r>
+      <w:r>
+        <w:rPr>
+          <w:rFonts w:ascii="Helvetica" w:hAnsi="Helvetica" w:cs="Helvetica"/>
+          <w:color w:val="33353C"/>
+          <w:szCs w:val="21"/>
+          <w:shd w:val="clear" w:color="auto" w:fill="FFFFFF"/>
+        </w:rPr>
+        <w:t>2018</w:t>
+      </w:r>
+      <w:r>
+        <w:rPr>
+          <w:rFonts w:ascii="Helvetica" w:hAnsi="Helvetica" w:cs="Helvetica" w:hint="eastAsia"/>
+          <w:color w:val="33353C"/>
+          <w:szCs w:val="21"/>
+          <w:shd w:val="clear" w:color="auto" w:fill="FFFFFF"/>
+        </w:rPr>
+        <w:t>年，环境公司全年获得各类科技成果</w:t>
+      </w:r>
+      <w:r>
+        <w:rPr>
+          <w:rFonts w:ascii="Helvetica" w:hAnsi="Helvetica" w:cs="Helvetica"/>
+          <w:color w:val="33353C"/>
+          <w:szCs w:val="21"/>
+          <w:shd w:val="clear" w:color="auto" w:fill="FFFFFF"/>
+        </w:rPr>
+        <w:t>7</w:t>
+      </w:r>
+      <w:r>
+        <w:rPr>
+          <w:rFonts w:ascii="Helvetica" w:hAnsi="Helvetica" w:cs="Helvetica" w:hint="eastAsia"/>
+          <w:color w:val="33353C"/>
+          <w:szCs w:val="21"/>
+          <w:shd w:val="clear" w:color="auto" w:fill="FFFFFF"/>
+        </w:rPr>
+        <w:t>项，其中省部级和社会力量科技进步一等奖</w:t>
+      </w:r>
+      <w:r>
+        <w:rPr>
+          <w:rFonts w:ascii="Helvetica" w:hAnsi="Helvetica" w:cs="Helvetica"/>
+          <w:color w:val="33353C"/>
+          <w:szCs w:val="21"/>
+          <w:shd w:val="clear" w:color="auto" w:fill="FFFFFF"/>
+        </w:rPr>
+        <w:t>1</w:t>
+      </w:r>
+      <w:r>
+        <w:rPr>
+          <w:rFonts w:ascii="Helvetica" w:hAnsi="Helvetica" w:cs="Helvetica" w:hint="eastAsia"/>
+          <w:color w:val="33353C"/>
+          <w:szCs w:val="21"/>
+          <w:shd w:val="clear" w:color="auto" w:fill="FFFFFF"/>
+        </w:rPr>
+        <w:t>项、二等奖</w:t>
+      </w:r>
+      <w:r>
+        <w:rPr>
+          <w:rFonts w:ascii="Helvetica" w:hAnsi="Helvetica" w:cs="Helvetica"/>
+          <w:color w:val="33353C"/>
+          <w:szCs w:val="21"/>
+          <w:shd w:val="clear" w:color="auto" w:fill="FFFFFF"/>
+        </w:rPr>
+        <w:t>4</w:t>
+      </w:r>
+      <w:r>
+        <w:rPr>
+          <w:rFonts w:ascii="Helvetica" w:hAnsi="Helvetica" w:cs="Helvetica" w:hint="eastAsia"/>
+          <w:color w:val="33353C"/>
+          <w:szCs w:val="21"/>
+          <w:shd w:val="clear" w:color="auto" w:fill="FFFFFF"/>
+        </w:rPr>
+        <w:t>项、三等奖</w:t>
+      </w:r>
+      <w:r>
+        <w:rPr>
+          <w:rFonts w:ascii="Helvetica" w:hAnsi="Helvetica" w:cs="Helvetica"/>
+          <w:color w:val="33353C"/>
+          <w:szCs w:val="21"/>
+          <w:shd w:val="clear" w:color="auto" w:fill="FFFFFF"/>
+        </w:rPr>
+        <w:t>2</w:t>
+      </w:r>
+      <w:r>
+        <w:rPr>
+          <w:rFonts w:ascii="Helvetica" w:hAnsi="Helvetica" w:cs="Helvetica" w:hint="eastAsia"/>
+          <w:color w:val="33353C"/>
+          <w:szCs w:val="21"/>
+          <w:shd w:val="clear" w:color="auto" w:fill="FFFFFF"/>
+        </w:rPr>
+        <w:t>项。参与的</w:t>
+      </w:r>
+      <w:r>
+        <w:rPr>
+          <w:rFonts w:ascii="Helvetica" w:hAnsi="Helvetica" w:cs="Helvetica"/>
+          <w:color w:val="33353C"/>
+          <w:szCs w:val="21"/>
+          <w:shd w:val="clear" w:color="auto" w:fill="FFFFFF"/>
+        </w:rPr>
+        <w:t>“</w:t>
+      </w:r>
+      <w:r>
+        <w:rPr>
+          <w:rFonts w:ascii="Helvetica" w:hAnsi="Helvetica" w:cs="Helvetica" w:hint="eastAsia"/>
+          <w:color w:val="33353C"/>
+          <w:szCs w:val="21"/>
+          <w:shd w:val="clear" w:color="auto" w:fill="FFFFFF"/>
+        </w:rPr>
+        <w:t>使用</w:t>
+      </w:r>
+      <w:r>
+        <w:rPr>
+          <w:rFonts w:ascii="Helvetica" w:hAnsi="Helvetica" w:cs="Helvetica"/>
+          <w:color w:val="33353C"/>
+          <w:szCs w:val="21"/>
+          <w:shd w:val="clear" w:color="auto" w:fill="FFFFFF"/>
+        </w:rPr>
+        <w:t>R32</w:t>
+      </w:r>
+      <w:r>
+        <w:rPr>
+          <w:rFonts w:ascii="Helvetica" w:hAnsi="Helvetica" w:cs="Helvetica" w:hint="eastAsia"/>
+          <w:color w:val="33353C"/>
+          <w:szCs w:val="21"/>
+          <w:shd w:val="clear" w:color="auto" w:fill="FFFFFF"/>
+        </w:rPr>
+        <w:t>的新型制冷设备绿色制造关键技术</w:t>
+      </w:r>
+      <w:r>
+        <w:rPr>
+          <w:rFonts w:ascii="Helvetica" w:hAnsi="Helvetica" w:cs="Helvetica"/>
+          <w:color w:val="33353C"/>
+          <w:szCs w:val="21"/>
+          <w:shd w:val="clear" w:color="auto" w:fill="FFFFFF"/>
+        </w:rPr>
+        <w:t>”</w:t>
+      </w:r>
+      <w:r>
+        <w:rPr>
+          <w:rFonts w:ascii="Helvetica" w:hAnsi="Helvetica" w:cs="Helvetica" w:hint="eastAsia"/>
+          <w:color w:val="33353C"/>
+          <w:szCs w:val="21"/>
+          <w:shd w:val="clear" w:color="auto" w:fill="FFFFFF"/>
+        </w:rPr>
+        <w:t>项目，获绿色制造科学技术进步</w:t>
+      </w:r>
+      <w:proofErr w:type="gramStart"/>
+      <w:r>
+        <w:rPr>
+          <w:rFonts w:ascii="Helvetica" w:hAnsi="Helvetica" w:cs="Helvetica" w:hint="eastAsia"/>
+          <w:color w:val="33353C"/>
+          <w:szCs w:val="21"/>
+          <w:shd w:val="clear" w:color="auto" w:fill="FFFFFF"/>
+        </w:rPr>
+        <w:t>奖技术</w:t>
+      </w:r>
+      <w:proofErr w:type="gramEnd"/>
+      <w:r>
+        <w:rPr>
+          <w:rFonts w:ascii="Helvetica" w:hAnsi="Helvetica" w:cs="Helvetica" w:hint="eastAsia"/>
+          <w:color w:val="33353C"/>
+          <w:szCs w:val="21"/>
+          <w:shd w:val="clear" w:color="auto" w:fill="FFFFFF"/>
+        </w:rPr>
+        <w:t>创新一等奖。</w:t>
+      </w:r>
+    </w:p>
+    <w:p>
+      <w:pPr>
+        <w:pStyle w:val="3"/>
+      </w:pPr>
+      <w:bookmarkStart w:id="87" w:name="_Toc99109097"/>
+      <w:r>
+        <w:rPr>
+          <w:rFonts w:hint="eastAsia"/>
+        </w:rPr>
+        <w:t xml:space="preserve">开山股份 </w:t>
+      </w:r>
+      <w:r>
+        <w:t xml:space="preserve">300257 </w:t>
+      </w:r>
+      <w:hyperlink r:id="rId167" w:history="1">
+        <w:r>
+          <w:rPr>
+            <w:rStyle w:val="a7"/>
+          </w:rPr>
+          <w:t>http://www.kaishancomp.com</w:t>
+        </w:r>
+      </w:hyperlink>
+      <w:bookmarkEnd w:id="87"/>
+    </w:p>
+    <w:p>
+      <w:r>
+        <w:t>总市值：148.65亿</w:t>
+      </w:r>
+    </w:p>
+    <w:p>
+      <w:pPr>
+        <w:rPr>
+          <w:rFonts w:ascii="Helvetica" w:hAnsi="Helvetica" w:cs="Helvetica"/>
+          <w:color w:val="33353C"/>
+          <w:szCs w:val="21"/>
+          <w:shd w:val="clear" w:color="auto" w:fill="FFFFFF"/>
+        </w:rPr>
+      </w:pPr>
+      <w:r>
+        <w:rPr>
+          <w:rFonts w:ascii="Helvetica" w:hAnsi="Helvetica" w:cs="Helvetica"/>
+          <w:color w:val="33353C"/>
+          <w:szCs w:val="21"/>
+          <w:shd w:val="clear" w:color="auto" w:fill="FFFFFF"/>
+        </w:rPr>
+        <w:t>开山集团股份有限公司主营业务是空气压缩机、膨胀发电机及应用于其他领域的压缩机的研发、制造。产品包括螺杆式压缩机</w:t>
+      </w:r>
+      <w:r>
+        <w:rPr>
+          <w:rFonts w:ascii="Helvetica" w:hAnsi="Helvetica" w:cs="Helvetica"/>
+          <w:color w:val="33353C"/>
+          <w:szCs w:val="21"/>
+          <w:shd w:val="clear" w:color="auto" w:fill="FFFFFF"/>
+        </w:rPr>
+        <w:t>(</w:t>
+      </w:r>
+      <w:r>
+        <w:rPr>
+          <w:rFonts w:ascii="Helvetica" w:hAnsi="Helvetica" w:cs="Helvetica"/>
+          <w:color w:val="33353C"/>
+          <w:szCs w:val="21"/>
+          <w:shd w:val="clear" w:color="auto" w:fill="FFFFFF"/>
+        </w:rPr>
+        <w:t>双螺杆、单螺杆</w:t>
+      </w:r>
+      <w:r>
+        <w:rPr>
+          <w:rFonts w:ascii="Helvetica" w:hAnsi="Helvetica" w:cs="Helvetica"/>
+          <w:color w:val="33353C"/>
+          <w:szCs w:val="21"/>
+          <w:shd w:val="clear" w:color="auto" w:fill="FFFFFF"/>
+        </w:rPr>
+        <w:t>)</w:t>
+      </w:r>
+      <w:r>
+        <w:rPr>
+          <w:rFonts w:ascii="Helvetica" w:hAnsi="Helvetica" w:cs="Helvetica"/>
+          <w:color w:val="33353C"/>
+          <w:szCs w:val="21"/>
+          <w:shd w:val="clear" w:color="auto" w:fill="FFFFFF"/>
+        </w:rPr>
+        <w:t>、高压往复式活塞机、离心式压缩机、涡旋式压缩机、螺杆膨胀发电机组、真空泵、鼓风机等</w:t>
+      </w:r>
+      <w:r>
+        <w:rPr>
+          <w:rFonts w:ascii="Helvetica" w:hAnsi="Helvetica" w:cs="Helvetica"/>
+          <w:color w:val="33353C"/>
+          <w:szCs w:val="21"/>
+          <w:shd w:val="clear" w:color="auto" w:fill="FFFFFF"/>
+        </w:rPr>
+        <w:t>,</w:t>
+      </w:r>
+      <w:r>
+        <w:rPr>
+          <w:rFonts w:ascii="Helvetica" w:hAnsi="Helvetica" w:cs="Helvetica"/>
+          <w:color w:val="33353C"/>
+          <w:szCs w:val="21"/>
+          <w:shd w:val="clear" w:color="auto" w:fill="FFFFFF"/>
+        </w:rPr>
+        <w:t>广泛应用于矿山、冶金、石化、空分、机械制造、低品位热源回收发电和地热发电等领域。主导产品螺杆空气压缩机产销规模位居行业前列</w:t>
+      </w:r>
+      <w:r>
+        <w:rPr>
+          <w:rFonts w:ascii="Helvetica" w:hAnsi="Helvetica" w:cs="Helvetica"/>
+          <w:color w:val="33353C"/>
+          <w:szCs w:val="21"/>
+          <w:shd w:val="clear" w:color="auto" w:fill="FFFFFF"/>
+        </w:rPr>
+        <w:t>,</w:t>
+      </w:r>
+      <w:r>
+        <w:rPr>
+          <w:rFonts w:ascii="Helvetica" w:hAnsi="Helvetica" w:cs="Helvetica"/>
+          <w:color w:val="33353C"/>
+          <w:szCs w:val="21"/>
+          <w:shd w:val="clear" w:color="auto" w:fill="FFFFFF"/>
+        </w:rPr>
+        <w:t>技术水平位居行业前列。</w:t>
+      </w:r>
+    </w:p>
+    <w:p>
+      <w:pPr>
+        <w:rPr>
+          <w:rFonts w:ascii="Helvetica" w:hAnsi="Helvetica" w:cs="Helvetica"/>
+          <w:color w:val="33353C"/>
+          <w:szCs w:val="21"/>
+          <w:shd w:val="clear" w:color="auto" w:fill="FFFFFF"/>
+        </w:rPr>
+      </w:pPr>
+    </w:p>
+    <w:p>
+      <w:pPr>
+        <w:rPr>
+          <w:rFonts w:ascii="Helvetica" w:hAnsi="Helvetica" w:cs="Helvetica"/>
+          <w:color w:val="33353C"/>
+          <w:szCs w:val="21"/>
+          <w:shd w:val="clear" w:color="auto" w:fill="FFFFFF"/>
+        </w:rPr>
+      </w:pPr>
+      <w:r>
+        <w:rPr>
+          <w:rFonts w:ascii="Helvetica" w:hAnsi="Helvetica" w:cs="Helvetica" w:hint="eastAsia"/>
+          <w:color w:val="33353C"/>
+          <w:szCs w:val="21"/>
+          <w:shd w:val="clear" w:color="auto" w:fill="FFFFFF"/>
+        </w:rPr>
+        <w:t>产品：</w:t>
+      </w:r>
+    </w:p>
+    <w:p>
+      <w:pPr>
+        <w:rPr>
+          <w:rFonts w:ascii="Helvetica" w:hAnsi="Helvetica" w:cs="Helvetica"/>
+          <w:color w:val="33353C"/>
+          <w:szCs w:val="21"/>
+          <w:shd w:val="clear" w:color="auto" w:fill="FFFFFF"/>
+        </w:rPr>
+      </w:pPr>
+      <w:r>
+        <w:rPr>
+          <w:rFonts w:ascii="Helvetica" w:hAnsi="Helvetica" w:cs="Helvetica" w:hint="eastAsia"/>
+          <w:color w:val="33353C"/>
+          <w:szCs w:val="21"/>
+          <w:shd w:val="clear" w:color="auto" w:fill="FFFFFF"/>
+        </w:rPr>
+        <w:t>螺杆式空气压缩机</w:t>
+      </w:r>
+    </w:p>
+    <w:p>
+      <w:pPr>
+        <w:rPr>
+          <w:rFonts w:ascii="Helvetica" w:hAnsi="Helvetica" w:cs="Helvetica"/>
+          <w:color w:val="33353C"/>
+          <w:szCs w:val="21"/>
+          <w:shd w:val="clear" w:color="auto" w:fill="FFFFFF"/>
+        </w:rPr>
+      </w:pPr>
+      <w:r>
+        <w:rPr>
+          <w:rFonts w:ascii="Helvetica" w:hAnsi="Helvetica" w:cs="Helvetica" w:hint="eastAsia"/>
+          <w:color w:val="33353C"/>
+          <w:szCs w:val="21"/>
+          <w:shd w:val="clear" w:color="auto" w:fill="FFFFFF"/>
+        </w:rPr>
+        <w:t>移动式螺杆空压机</w:t>
+      </w:r>
+    </w:p>
+    <w:p>
+      <w:pPr>
+        <w:rPr>
+          <w:rFonts w:ascii="Helvetica" w:hAnsi="Helvetica" w:cs="Helvetica"/>
+          <w:color w:val="33353C"/>
+          <w:szCs w:val="21"/>
+          <w:shd w:val="clear" w:color="auto" w:fill="FFFFFF"/>
+        </w:rPr>
+      </w:pPr>
+      <w:r>
+        <w:rPr>
+          <w:rFonts w:ascii="Helvetica" w:hAnsi="Helvetica" w:cs="Helvetica" w:hint="eastAsia"/>
+          <w:color w:val="33353C"/>
+          <w:szCs w:val="21"/>
+          <w:shd w:val="clear" w:color="auto" w:fill="FFFFFF"/>
+        </w:rPr>
+        <w:t>涡旋式压缩机</w:t>
+      </w:r>
+    </w:p>
+    <w:p>
+      <w:pPr>
+        <w:rPr>
+          <w:rFonts w:ascii="Helvetica" w:hAnsi="Helvetica" w:cs="Helvetica"/>
+          <w:color w:val="33353C"/>
+          <w:szCs w:val="21"/>
+          <w:shd w:val="clear" w:color="auto" w:fill="FFFFFF"/>
+        </w:rPr>
+      </w:pPr>
+      <w:r>
+        <w:rPr>
+          <w:rFonts w:ascii="Helvetica" w:hAnsi="Helvetica" w:cs="Helvetica" w:hint="eastAsia"/>
+          <w:color w:val="33353C"/>
+          <w:szCs w:val="21"/>
+          <w:shd w:val="clear" w:color="auto" w:fill="FFFFFF"/>
+        </w:rPr>
+        <w:t>离心式压缩机</w:t>
+      </w:r>
+    </w:p>
+    <w:p>
+      <w:pPr>
+        <w:rPr>
+          <w:rFonts w:ascii="Helvetica" w:hAnsi="Helvetica" w:cs="Helvetica"/>
+          <w:color w:val="33353C"/>
+          <w:szCs w:val="21"/>
+          <w:shd w:val="clear" w:color="auto" w:fill="FFFFFF"/>
+        </w:rPr>
+      </w:pPr>
+      <w:r>
+        <w:rPr>
+          <w:rFonts w:ascii="Helvetica" w:hAnsi="Helvetica" w:cs="Helvetica" w:hint="eastAsia"/>
+          <w:color w:val="33353C"/>
+          <w:szCs w:val="21"/>
+          <w:shd w:val="clear" w:color="auto" w:fill="FFFFFF"/>
+        </w:rPr>
+        <w:t>流体机械</w:t>
+      </w:r>
+    </w:p>
+    <w:p>
+      <w:pPr>
+        <w:rPr>
+          <w:rFonts w:ascii="Helvetica" w:hAnsi="Helvetica" w:cs="Helvetica"/>
+          <w:color w:val="33353C"/>
+          <w:szCs w:val="21"/>
+          <w:shd w:val="clear" w:color="auto" w:fill="FFFFFF"/>
+        </w:rPr>
+      </w:pPr>
+      <w:r>
+        <w:rPr>
+          <w:rFonts w:ascii="Helvetica" w:hAnsi="Helvetica" w:cs="Helvetica" w:hint="eastAsia"/>
+          <w:color w:val="33353C"/>
+          <w:szCs w:val="21"/>
+          <w:shd w:val="clear" w:color="auto" w:fill="FFFFFF"/>
+        </w:rPr>
+        <w:t>工艺气体压缩机</w:t>
+      </w:r>
+    </w:p>
+    <w:p>
+      <w:pPr>
+        <w:rPr>
+          <w:rFonts w:ascii="Helvetica" w:hAnsi="Helvetica" w:cs="Helvetica"/>
+          <w:color w:val="33353C"/>
+          <w:szCs w:val="21"/>
+          <w:shd w:val="clear" w:color="auto" w:fill="FFFFFF"/>
+        </w:rPr>
+      </w:pPr>
+      <w:r>
+        <w:rPr>
+          <w:rFonts w:ascii="Helvetica" w:hAnsi="Helvetica" w:cs="Helvetica" w:hint="eastAsia"/>
+          <w:color w:val="33353C"/>
+          <w:szCs w:val="21"/>
+          <w:shd w:val="clear" w:color="auto" w:fill="FFFFFF"/>
+        </w:rPr>
+        <w:lastRenderedPageBreak/>
+        <w:t>冷冻设备</w:t>
+      </w:r>
+    </w:p>
+    <w:p>
+      <w:pPr>
+        <w:rPr>
+          <w:rFonts w:ascii="Helvetica" w:hAnsi="Helvetica" w:cs="Helvetica"/>
+          <w:color w:val="33353C"/>
+          <w:szCs w:val="21"/>
+          <w:shd w:val="clear" w:color="auto" w:fill="FFFFFF"/>
+        </w:rPr>
+      </w:pPr>
+      <w:r>
+        <w:rPr>
+          <w:rFonts w:ascii="Helvetica" w:hAnsi="Helvetica" w:cs="Helvetica" w:hint="eastAsia"/>
+          <w:color w:val="33353C"/>
+          <w:szCs w:val="21"/>
+          <w:shd w:val="clear" w:color="auto" w:fill="FFFFFF"/>
+        </w:rPr>
+        <w:t>膨胀发电设备</w:t>
+      </w:r>
+    </w:p>
+    <w:p>
+      <w:pPr>
+        <w:rPr>
+          <w:rFonts w:ascii="Helvetica" w:hAnsi="Helvetica" w:cs="Helvetica"/>
+          <w:color w:val="33353C"/>
+          <w:szCs w:val="21"/>
+          <w:shd w:val="clear" w:color="auto" w:fill="FFFFFF"/>
+        </w:rPr>
+      </w:pPr>
+      <w:r>
+        <w:rPr>
+          <w:rFonts w:ascii="Helvetica" w:hAnsi="Helvetica" w:cs="Helvetica" w:hint="eastAsia"/>
+          <w:color w:val="33353C"/>
+          <w:szCs w:val="21"/>
+          <w:shd w:val="clear" w:color="auto" w:fill="FFFFFF"/>
+        </w:rPr>
+        <w:t>净化设备</w:t>
+      </w:r>
+    </w:p>
+    <w:p>
+      <w:pPr>
+        <w:pStyle w:val="3"/>
+      </w:pPr>
+      <w:bookmarkStart w:id="88" w:name="_Toc99109098"/>
+      <w:r>
+        <w:rPr>
+          <w:rFonts w:hint="eastAsia"/>
+        </w:rPr>
+        <w:t xml:space="preserve">雪人股份 </w:t>
+      </w:r>
+      <w:r>
+        <w:t>002639 福州长乐</w:t>
+      </w:r>
+      <w:r>
+        <w:rPr>
+          <w:rFonts w:hint="eastAsia"/>
+        </w:rPr>
+        <w:t xml:space="preserve"> </w:t>
+      </w:r>
+      <w:hyperlink r:id="rId168" w:history="1">
+        <w:r>
+          <w:rPr>
+            <w:rStyle w:val="a7"/>
+          </w:rPr>
+          <w:t>http://www.snowkey.com</w:t>
+        </w:r>
+      </w:hyperlink>
+      <w:bookmarkEnd w:id="88"/>
+    </w:p>
+    <w:p>
+      <w:r>
+        <w:t>总市值：69.30亿</w:t>
+      </w:r>
+    </w:p>
+    <w:p>
+      <w:pPr>
+        <w:rPr>
+          <w:rFonts w:ascii="Helvetica" w:hAnsi="Helvetica" w:cs="Helvetica"/>
+          <w:color w:val="33353C"/>
+          <w:szCs w:val="21"/>
+          <w:shd w:val="clear" w:color="auto" w:fill="FFFFFF"/>
+        </w:rPr>
+      </w:pPr>
+      <w:r>
+        <w:rPr>
+          <w:rFonts w:ascii="Helvetica" w:hAnsi="Helvetica" w:cs="Helvetica"/>
+          <w:color w:val="33353C"/>
+          <w:szCs w:val="21"/>
+          <w:shd w:val="clear" w:color="auto" w:fill="FFFFFF"/>
+        </w:rPr>
+        <w:t>福建雪人股份有限公司是一家以制冰、储冰、送冰设备及制</w:t>
+      </w:r>
+      <w:proofErr w:type="gramStart"/>
+      <w:r>
+        <w:rPr>
+          <w:rFonts w:ascii="Helvetica" w:hAnsi="Helvetica" w:cs="Helvetica"/>
+          <w:color w:val="33353C"/>
+          <w:szCs w:val="21"/>
+          <w:shd w:val="clear" w:color="auto" w:fill="FFFFFF"/>
+        </w:rPr>
+        <w:t>冰系统</w:t>
+      </w:r>
+      <w:proofErr w:type="gramEnd"/>
+      <w:r>
+        <w:rPr>
+          <w:rFonts w:ascii="Helvetica" w:hAnsi="Helvetica" w:cs="Helvetica"/>
+          <w:color w:val="33353C"/>
+          <w:szCs w:val="21"/>
+          <w:shd w:val="clear" w:color="auto" w:fill="FFFFFF"/>
+        </w:rPr>
+        <w:t>的研发、生产和销售</w:t>
+      </w:r>
+      <w:r>
+        <w:rPr>
+          <w:rFonts w:ascii="Helvetica" w:hAnsi="Helvetica" w:cs="Helvetica"/>
+          <w:color w:val="33353C"/>
+          <w:szCs w:val="21"/>
+          <w:shd w:val="clear" w:color="auto" w:fill="FFFFFF"/>
+        </w:rPr>
+        <w:t>,</w:t>
+      </w:r>
+      <w:r>
+        <w:rPr>
+          <w:rFonts w:ascii="Helvetica" w:hAnsi="Helvetica" w:cs="Helvetica"/>
+          <w:color w:val="33353C"/>
+          <w:szCs w:val="21"/>
+          <w:shd w:val="clear" w:color="auto" w:fill="FFFFFF"/>
+        </w:rPr>
+        <w:t>以及冷水设备、冷冻、冷藏、空调、环保等制冷相关产品的设计、生产及销售为主要业务的公司。其主要产品包括制冰系统、</w:t>
+      </w:r>
+      <w:proofErr w:type="gramStart"/>
+      <w:r>
+        <w:rPr>
+          <w:rFonts w:ascii="Helvetica" w:hAnsi="Helvetica" w:cs="Helvetica"/>
+          <w:color w:val="33353C"/>
+          <w:szCs w:val="21"/>
+          <w:shd w:val="clear" w:color="auto" w:fill="FFFFFF"/>
+        </w:rPr>
+        <w:t>片冰机</w:t>
+      </w:r>
+      <w:proofErr w:type="gramEnd"/>
+      <w:r>
+        <w:rPr>
+          <w:rFonts w:ascii="Helvetica" w:hAnsi="Helvetica" w:cs="Helvetica"/>
+          <w:color w:val="33353C"/>
+          <w:szCs w:val="21"/>
+          <w:shd w:val="clear" w:color="auto" w:fill="FFFFFF"/>
+        </w:rPr>
+        <w:t>、冷水机、其他制冰设备及制</w:t>
+      </w:r>
+      <w:proofErr w:type="gramStart"/>
+      <w:r>
+        <w:rPr>
+          <w:rFonts w:ascii="Helvetica" w:hAnsi="Helvetica" w:cs="Helvetica"/>
+          <w:color w:val="33353C"/>
+          <w:szCs w:val="21"/>
+          <w:shd w:val="clear" w:color="auto" w:fill="FFFFFF"/>
+        </w:rPr>
+        <w:t>冰系统</w:t>
+      </w:r>
+      <w:proofErr w:type="gramEnd"/>
+      <w:r>
+        <w:rPr>
+          <w:rFonts w:ascii="Helvetica" w:hAnsi="Helvetica" w:cs="Helvetica"/>
+          <w:color w:val="33353C"/>
+          <w:szCs w:val="21"/>
+          <w:shd w:val="clear" w:color="auto" w:fill="FFFFFF"/>
+        </w:rPr>
+        <w:t>辅助设备等四大类。公司拥有国际知名制冰设备品牌</w:t>
+      </w:r>
+      <w:r>
+        <w:rPr>
+          <w:rFonts w:ascii="Helvetica" w:hAnsi="Helvetica" w:cs="Helvetica"/>
+          <w:color w:val="33353C"/>
+          <w:szCs w:val="21"/>
+          <w:shd w:val="clear" w:color="auto" w:fill="FFFFFF"/>
+        </w:rPr>
+        <w:t>“SNOWKEY”</w:t>
+      </w:r>
+      <w:r>
+        <w:rPr>
+          <w:rFonts w:ascii="Helvetica" w:hAnsi="Helvetica" w:cs="Helvetica"/>
+          <w:color w:val="33353C"/>
+          <w:szCs w:val="21"/>
+          <w:shd w:val="clear" w:color="auto" w:fill="FFFFFF"/>
+        </w:rPr>
+        <w:t>、两大国际压缩机品牌</w:t>
+      </w:r>
+      <w:r>
+        <w:rPr>
+          <w:rFonts w:ascii="Helvetica" w:hAnsi="Helvetica" w:cs="Helvetica"/>
+          <w:color w:val="33353C"/>
+          <w:szCs w:val="21"/>
+          <w:shd w:val="clear" w:color="auto" w:fill="FFFFFF"/>
+        </w:rPr>
+        <w:t xml:space="preserve"> “SRM”</w:t>
+      </w:r>
+      <w:r>
+        <w:rPr>
+          <w:rFonts w:ascii="Helvetica" w:hAnsi="Helvetica" w:cs="Helvetica"/>
+          <w:color w:val="33353C"/>
+          <w:szCs w:val="21"/>
+          <w:shd w:val="clear" w:color="auto" w:fill="FFFFFF"/>
+        </w:rPr>
+        <w:t>和</w:t>
+      </w:r>
+      <w:r>
+        <w:rPr>
+          <w:rFonts w:ascii="Helvetica" w:hAnsi="Helvetica" w:cs="Helvetica"/>
+          <w:color w:val="33353C"/>
+          <w:szCs w:val="21"/>
+          <w:shd w:val="clear" w:color="auto" w:fill="FFFFFF"/>
+        </w:rPr>
+        <w:t>“</w:t>
+      </w:r>
+      <w:proofErr w:type="spellStart"/>
+      <w:r>
+        <w:rPr>
+          <w:rFonts w:ascii="Helvetica" w:hAnsi="Helvetica" w:cs="Helvetica"/>
+          <w:color w:val="33353C"/>
+          <w:szCs w:val="21"/>
+          <w:shd w:val="clear" w:color="auto" w:fill="FFFFFF"/>
+        </w:rPr>
+        <w:t>Refcomp</w:t>
+      </w:r>
+      <w:proofErr w:type="spellEnd"/>
+      <w:r>
+        <w:rPr>
+          <w:rFonts w:ascii="Helvetica" w:hAnsi="Helvetica" w:cs="Helvetica"/>
+          <w:color w:val="33353C"/>
+          <w:szCs w:val="21"/>
+          <w:shd w:val="clear" w:color="auto" w:fill="FFFFFF"/>
+        </w:rPr>
+        <w:t>”</w:t>
+      </w:r>
+      <w:r>
+        <w:rPr>
+          <w:rFonts w:ascii="Helvetica" w:hAnsi="Helvetica" w:cs="Helvetica"/>
+          <w:color w:val="33353C"/>
+          <w:szCs w:val="21"/>
+          <w:shd w:val="clear" w:color="auto" w:fill="FFFFFF"/>
+        </w:rPr>
+        <w:t>、螺杆膨胀发电机品牌</w:t>
+      </w:r>
+      <w:r>
+        <w:rPr>
+          <w:rFonts w:ascii="Helvetica" w:hAnsi="Helvetica" w:cs="Helvetica"/>
+          <w:color w:val="33353C"/>
+          <w:szCs w:val="21"/>
+          <w:shd w:val="clear" w:color="auto" w:fill="FFFFFF"/>
+        </w:rPr>
+        <w:t>“</w:t>
+      </w:r>
+      <w:proofErr w:type="spellStart"/>
+      <w:r>
+        <w:rPr>
+          <w:rFonts w:ascii="Helvetica" w:hAnsi="Helvetica" w:cs="Helvetica"/>
+          <w:color w:val="33353C"/>
+          <w:szCs w:val="21"/>
+          <w:shd w:val="clear" w:color="auto" w:fill="FFFFFF"/>
+        </w:rPr>
+        <w:t>Opcon</w:t>
+      </w:r>
+      <w:proofErr w:type="spellEnd"/>
+      <w:r>
+        <w:rPr>
+          <w:rFonts w:ascii="Helvetica" w:hAnsi="Helvetica" w:cs="Helvetica"/>
+          <w:color w:val="33353C"/>
+          <w:szCs w:val="21"/>
+          <w:shd w:val="clear" w:color="auto" w:fill="FFFFFF"/>
+        </w:rPr>
+        <w:t>”</w:t>
+      </w:r>
+      <w:r>
+        <w:rPr>
+          <w:rFonts w:ascii="Helvetica" w:hAnsi="Helvetica" w:cs="Helvetica"/>
+          <w:color w:val="33353C"/>
+          <w:szCs w:val="21"/>
+          <w:shd w:val="clear" w:color="auto" w:fill="FFFFFF"/>
+        </w:rPr>
+        <w:t>等，品牌认可度高，增强了公司在国内外制冷设备领域的品牌影响力。此外公司拥有全球知名的</w:t>
+      </w:r>
+      <w:r>
+        <w:rPr>
+          <w:rFonts w:ascii="Helvetica" w:hAnsi="Helvetica" w:cs="Helvetica"/>
+          <w:color w:val="33353C"/>
+          <w:szCs w:val="21"/>
+          <w:shd w:val="clear" w:color="auto" w:fill="FFFFFF"/>
+        </w:rPr>
+        <w:t>“SRM Tec”</w:t>
+      </w:r>
+      <w:r>
+        <w:rPr>
+          <w:rFonts w:ascii="Helvetica" w:hAnsi="Helvetica" w:cs="Helvetica"/>
+          <w:color w:val="33353C"/>
+          <w:szCs w:val="21"/>
+          <w:shd w:val="clear" w:color="auto" w:fill="FFFFFF"/>
+        </w:rPr>
+        <w:t>氢燃料电池空压机。</w:t>
+      </w:r>
+    </w:p>
+    <w:p>
+      <w:pPr>
+        <w:rPr>
+          <w:rFonts w:ascii="Helvetica" w:hAnsi="Helvetica" w:cs="Helvetica"/>
+          <w:color w:val="33353C"/>
+          <w:szCs w:val="21"/>
+          <w:shd w:val="clear" w:color="auto" w:fill="FFFFFF"/>
+        </w:rPr>
+      </w:pPr>
+    </w:p>
+    <w:p>
+      <w:pPr>
+        <w:rPr>
+          <w:rFonts w:ascii="Helvetica" w:hAnsi="Helvetica" w:cs="Helvetica"/>
+          <w:color w:val="33353C"/>
+          <w:szCs w:val="21"/>
+          <w:shd w:val="clear" w:color="auto" w:fill="FFFFFF"/>
+        </w:rPr>
+      </w:pPr>
+      <w:r>
+        <w:rPr>
+          <w:rFonts w:ascii="Helvetica" w:hAnsi="Helvetica" w:cs="Helvetica" w:hint="eastAsia"/>
+          <w:color w:val="33353C"/>
+          <w:szCs w:val="21"/>
+          <w:shd w:val="clear" w:color="auto" w:fill="FFFFFF"/>
+        </w:rPr>
+        <w:t>产品：</w:t>
+      </w:r>
+    </w:p>
+    <w:p>
+      <w:pPr>
+        <w:rPr>
+          <w:rFonts w:ascii="Helvetica" w:hAnsi="Helvetica" w:cs="Helvetica"/>
+          <w:color w:val="33353C"/>
+          <w:szCs w:val="21"/>
+          <w:shd w:val="clear" w:color="auto" w:fill="FFFFFF"/>
+        </w:rPr>
+      </w:pPr>
+      <w:r>
+        <w:rPr>
+          <w:rFonts w:ascii="Helvetica" w:hAnsi="Helvetica" w:cs="Helvetica" w:hint="eastAsia"/>
+          <w:color w:val="33353C"/>
+          <w:szCs w:val="21"/>
+          <w:shd w:val="clear" w:color="auto" w:fill="FFFFFF"/>
+        </w:rPr>
+        <w:t>螺杆压缩机系列</w:t>
+      </w:r>
+    </w:p>
+    <w:p>
+      <w:pPr>
+        <w:rPr>
+          <w:rFonts w:ascii="Helvetica" w:hAnsi="Helvetica" w:cs="Helvetica"/>
+          <w:color w:val="33353C"/>
+          <w:szCs w:val="21"/>
+          <w:shd w:val="clear" w:color="auto" w:fill="FFFFFF"/>
+        </w:rPr>
+      </w:pPr>
+      <w:r>
+        <w:rPr>
+          <w:rFonts w:ascii="Helvetica" w:hAnsi="Helvetica" w:cs="Helvetica" w:hint="eastAsia"/>
+          <w:color w:val="33353C"/>
+          <w:szCs w:val="21"/>
+          <w:shd w:val="clear" w:color="auto" w:fill="FFFFFF"/>
+        </w:rPr>
+        <w:t>活塞压缩机系列</w:t>
+      </w:r>
+    </w:p>
+    <w:p>
+      <w:pPr>
+        <w:rPr>
+          <w:rFonts w:ascii="Helvetica" w:hAnsi="Helvetica" w:cs="Helvetica"/>
+          <w:color w:val="33353C"/>
+          <w:szCs w:val="21"/>
+          <w:shd w:val="clear" w:color="auto" w:fill="FFFFFF"/>
+        </w:rPr>
+      </w:pPr>
+      <w:r>
+        <w:rPr>
+          <w:rFonts w:ascii="Helvetica" w:hAnsi="Helvetica" w:cs="Helvetica" w:hint="eastAsia"/>
+          <w:color w:val="33353C"/>
+          <w:szCs w:val="21"/>
+          <w:shd w:val="clear" w:color="auto" w:fill="FFFFFF"/>
+        </w:rPr>
+        <w:t>压缩机组系列</w:t>
+      </w:r>
+    </w:p>
+    <w:p>
+      <w:pPr>
+        <w:rPr>
+          <w:rFonts w:ascii="Helvetica" w:hAnsi="Helvetica" w:cs="Helvetica"/>
+          <w:color w:val="33353C"/>
+          <w:szCs w:val="21"/>
+          <w:shd w:val="clear" w:color="auto" w:fill="FFFFFF"/>
+        </w:rPr>
+      </w:pPr>
+      <w:r>
+        <w:rPr>
+          <w:rFonts w:ascii="Helvetica" w:hAnsi="Helvetica" w:cs="Helvetica" w:hint="eastAsia"/>
+          <w:color w:val="33353C"/>
+          <w:szCs w:val="21"/>
+          <w:shd w:val="clear" w:color="auto" w:fill="FFFFFF"/>
+        </w:rPr>
+        <w:t>空气冷却机</w:t>
+      </w:r>
+    </w:p>
+    <w:p>
+      <w:pPr>
+        <w:rPr>
+          <w:rFonts w:ascii="Helvetica" w:hAnsi="Helvetica" w:cs="Helvetica"/>
+          <w:color w:val="33353C"/>
+          <w:szCs w:val="21"/>
+          <w:shd w:val="clear" w:color="auto" w:fill="FFFFFF"/>
+        </w:rPr>
+      </w:pPr>
+      <w:r>
+        <w:rPr>
+          <w:rFonts w:ascii="Helvetica" w:hAnsi="Helvetica" w:cs="Helvetica" w:hint="eastAsia"/>
+          <w:color w:val="33353C"/>
+          <w:szCs w:val="21"/>
+          <w:shd w:val="clear" w:color="auto" w:fill="FFFFFF"/>
+        </w:rPr>
+        <w:t>制冰机系列</w:t>
+      </w:r>
+    </w:p>
+    <w:p>
+      <w:pPr>
+        <w:rPr>
+          <w:rFonts w:ascii="Helvetica" w:hAnsi="Helvetica" w:cs="Helvetica"/>
+          <w:color w:val="33353C"/>
+          <w:szCs w:val="21"/>
+          <w:shd w:val="clear" w:color="auto" w:fill="FFFFFF"/>
+        </w:rPr>
+      </w:pPr>
+      <w:r>
+        <w:rPr>
+          <w:rFonts w:ascii="Helvetica" w:hAnsi="Helvetica" w:cs="Helvetica" w:hint="eastAsia"/>
+          <w:color w:val="33353C"/>
+          <w:szCs w:val="21"/>
+          <w:shd w:val="clear" w:color="auto" w:fill="FFFFFF"/>
+        </w:rPr>
+        <w:t>一体机系列</w:t>
+      </w:r>
+    </w:p>
+    <w:p>
+      <w:pPr>
+        <w:rPr>
+          <w:rFonts w:ascii="Helvetica" w:hAnsi="Helvetica" w:cs="Helvetica"/>
+          <w:color w:val="33353C"/>
+          <w:szCs w:val="21"/>
+          <w:shd w:val="clear" w:color="auto" w:fill="FFFFFF"/>
+        </w:rPr>
+      </w:pPr>
+      <w:r>
+        <w:rPr>
+          <w:rFonts w:ascii="Helvetica" w:hAnsi="Helvetica" w:cs="Helvetica" w:hint="eastAsia"/>
+          <w:color w:val="33353C"/>
+          <w:szCs w:val="21"/>
+          <w:shd w:val="clear" w:color="auto" w:fill="FFFFFF"/>
+        </w:rPr>
+        <w:t>换热器系列</w:t>
+      </w:r>
+    </w:p>
+    <w:p>
+      <w:pPr>
+        <w:rPr>
+          <w:rFonts w:ascii="Helvetica" w:hAnsi="Helvetica" w:cs="Helvetica"/>
+          <w:color w:val="33353C"/>
+          <w:szCs w:val="21"/>
+          <w:shd w:val="clear" w:color="auto" w:fill="FFFFFF"/>
+        </w:rPr>
+      </w:pPr>
+      <w:r>
+        <w:rPr>
+          <w:rFonts w:ascii="Helvetica" w:hAnsi="Helvetica" w:cs="Helvetica" w:hint="eastAsia"/>
+          <w:color w:val="33353C"/>
+          <w:szCs w:val="21"/>
+          <w:shd w:val="clear" w:color="auto" w:fill="FFFFFF"/>
+        </w:rPr>
+        <w:t>压力容器系列</w:t>
+      </w:r>
+    </w:p>
+    <w:p>
+      <w:pPr>
+        <w:rPr>
+          <w:rFonts w:ascii="Helvetica" w:hAnsi="Helvetica" w:cs="Helvetica"/>
+          <w:color w:val="33353C"/>
+          <w:szCs w:val="21"/>
+          <w:shd w:val="clear" w:color="auto" w:fill="FFFFFF"/>
+        </w:rPr>
+      </w:pPr>
+      <w:r>
+        <w:rPr>
+          <w:rFonts w:ascii="Helvetica" w:hAnsi="Helvetica" w:cs="Helvetica" w:hint="eastAsia"/>
+          <w:color w:val="33353C"/>
+          <w:szCs w:val="21"/>
+          <w:shd w:val="clear" w:color="auto" w:fill="FFFFFF"/>
+        </w:rPr>
+        <w:t>膨胀剂系列</w:t>
+      </w:r>
+    </w:p>
+    <w:p>
+      <w:pPr>
+        <w:rPr>
+          <w:rFonts w:ascii="Helvetica" w:hAnsi="Helvetica" w:cs="Helvetica"/>
+          <w:color w:val="33353C"/>
+          <w:szCs w:val="21"/>
+          <w:shd w:val="clear" w:color="auto" w:fill="FFFFFF"/>
+        </w:rPr>
+      </w:pPr>
+      <w:r>
+        <w:rPr>
+          <w:rFonts w:ascii="Helvetica" w:hAnsi="Helvetica" w:cs="Helvetica" w:hint="eastAsia"/>
+          <w:color w:val="33353C"/>
+          <w:szCs w:val="21"/>
+          <w:shd w:val="clear" w:color="auto" w:fill="FFFFFF"/>
+        </w:rPr>
+        <w:t>氢燃料电池空压机系列</w:t>
+      </w:r>
+    </w:p>
+    <w:p>
+      <w:pPr>
+        <w:rPr>
+          <w:rFonts w:ascii="Helvetica" w:hAnsi="Helvetica" w:cs="Helvetica"/>
+          <w:color w:val="33353C"/>
+          <w:szCs w:val="21"/>
+          <w:shd w:val="clear" w:color="auto" w:fill="FFFFFF"/>
+        </w:rPr>
+      </w:pPr>
+    </w:p>
+    <w:p>
+      <w:pPr>
+        <w:rPr>
+          <w:rFonts w:ascii="Helvetica" w:hAnsi="Helvetica" w:cs="Helvetica"/>
+          <w:color w:val="33353C"/>
+          <w:szCs w:val="21"/>
+          <w:shd w:val="clear" w:color="auto" w:fill="FFFFFF"/>
+        </w:rPr>
+      </w:pPr>
+      <w:r>
+        <w:rPr>
+          <w:rFonts w:ascii="Helvetica" w:hAnsi="Helvetica" w:cs="Helvetica" w:hint="eastAsia"/>
+          <w:color w:val="33353C"/>
+          <w:szCs w:val="21"/>
+          <w:shd w:val="clear" w:color="auto" w:fill="FFFFFF"/>
+        </w:rPr>
+        <w:t>解决方案</w:t>
+      </w:r>
+      <w:r>
+        <w:rPr>
+          <w:rFonts w:ascii="Helvetica" w:hAnsi="Helvetica" w:cs="Helvetica" w:hint="eastAsia"/>
+          <w:color w:val="33353C"/>
+          <w:szCs w:val="21"/>
+          <w:shd w:val="clear" w:color="auto" w:fill="FFFFFF"/>
+        </w:rPr>
+        <w:t>&amp;</w:t>
+      </w:r>
+      <w:r>
+        <w:rPr>
+          <w:rFonts w:ascii="Helvetica" w:hAnsi="Helvetica" w:cs="Helvetica" w:hint="eastAsia"/>
+          <w:color w:val="33353C"/>
+          <w:szCs w:val="21"/>
+          <w:shd w:val="clear" w:color="auto" w:fill="FFFFFF"/>
+        </w:rPr>
+        <w:t>服务：</w:t>
+      </w:r>
+    </w:p>
+    <w:p>
+      <w:pPr>
+        <w:rPr>
+          <w:rFonts w:ascii="Helvetica" w:hAnsi="Helvetica" w:cs="Helvetica"/>
+          <w:color w:val="33353C"/>
+          <w:szCs w:val="21"/>
+          <w:shd w:val="clear" w:color="auto" w:fill="FFFFFF"/>
+        </w:rPr>
+      </w:pPr>
+      <w:r>
+        <w:rPr>
+          <w:rFonts w:ascii="Helvetica" w:hAnsi="Helvetica" w:cs="Helvetica" w:hint="eastAsia"/>
+          <w:color w:val="33353C"/>
+          <w:szCs w:val="21"/>
+          <w:shd w:val="clear" w:color="auto" w:fill="FFFFFF"/>
+        </w:rPr>
+        <w:t>商业制冷</w:t>
+      </w:r>
+      <w:r>
+        <w:rPr>
+          <w:rFonts w:ascii="Helvetica" w:hAnsi="Helvetica" w:cs="Helvetica" w:hint="eastAsia"/>
+          <w:color w:val="33353C"/>
+          <w:szCs w:val="21"/>
+          <w:shd w:val="clear" w:color="auto" w:fill="FFFFFF"/>
+        </w:rPr>
+        <w:t xml:space="preserve"> </w:t>
+      </w:r>
+    </w:p>
+    <w:p>
+      <w:pPr>
+        <w:rPr>
+          <w:rFonts w:ascii="Helvetica" w:hAnsi="Helvetica" w:cs="Helvetica"/>
+          <w:color w:val="33353C"/>
+          <w:szCs w:val="21"/>
+          <w:shd w:val="clear" w:color="auto" w:fill="FFFFFF"/>
+        </w:rPr>
+      </w:pPr>
+      <w:r>
+        <w:rPr>
+          <w:rFonts w:ascii="Helvetica" w:hAnsi="Helvetica" w:cs="Helvetica" w:hint="eastAsia"/>
+          <w:color w:val="33353C"/>
+          <w:szCs w:val="21"/>
+          <w:shd w:val="clear" w:color="auto" w:fill="FFFFFF"/>
+        </w:rPr>
+        <w:t>工业制冷</w:t>
+      </w:r>
+    </w:p>
+    <w:p>
+      <w:pPr>
+        <w:rPr>
+          <w:rFonts w:ascii="Helvetica" w:hAnsi="Helvetica" w:cs="Helvetica"/>
+          <w:color w:val="33353C"/>
+          <w:szCs w:val="21"/>
+          <w:shd w:val="clear" w:color="auto" w:fill="FFFFFF"/>
+        </w:rPr>
+      </w:pPr>
+      <w:r>
+        <w:rPr>
+          <w:rFonts w:ascii="Helvetica" w:hAnsi="Helvetica" w:cs="Helvetica" w:hint="eastAsia"/>
+          <w:color w:val="33353C"/>
+          <w:szCs w:val="21"/>
+          <w:shd w:val="clear" w:color="auto" w:fill="FFFFFF"/>
+        </w:rPr>
+        <w:t>C</w:t>
+      </w:r>
+      <w:r>
+        <w:rPr>
+          <w:rFonts w:ascii="Helvetica" w:hAnsi="Helvetica" w:cs="Helvetica"/>
+          <w:color w:val="33353C"/>
+          <w:szCs w:val="21"/>
+          <w:shd w:val="clear" w:color="auto" w:fill="FFFFFF"/>
+        </w:rPr>
+        <w:t>O2</w:t>
+      </w:r>
+      <w:r>
+        <w:rPr>
+          <w:rFonts w:ascii="Helvetica" w:hAnsi="Helvetica" w:cs="Helvetica" w:hint="eastAsia"/>
+          <w:color w:val="33353C"/>
+          <w:szCs w:val="21"/>
+          <w:shd w:val="clear" w:color="auto" w:fill="FFFFFF"/>
+        </w:rPr>
+        <w:t>制冷</w:t>
+      </w:r>
+    </w:p>
+    <w:p>
+      <w:pPr>
+        <w:rPr>
+          <w:rFonts w:ascii="Helvetica" w:hAnsi="Helvetica" w:cs="Helvetica"/>
+          <w:color w:val="33353C"/>
+          <w:szCs w:val="21"/>
+          <w:shd w:val="clear" w:color="auto" w:fill="FFFFFF"/>
+        </w:rPr>
+      </w:pPr>
+      <w:r>
+        <w:rPr>
+          <w:rFonts w:ascii="Helvetica" w:hAnsi="Helvetica" w:cs="Helvetica" w:hint="eastAsia"/>
+          <w:color w:val="33353C"/>
+          <w:szCs w:val="21"/>
+          <w:shd w:val="clear" w:color="auto" w:fill="FFFFFF"/>
+        </w:rPr>
+        <w:t>疫苗冷链</w:t>
+      </w:r>
+    </w:p>
+    <w:p>
+      <w:pPr>
+        <w:rPr>
+          <w:rFonts w:ascii="Helvetica" w:hAnsi="Helvetica" w:cs="Helvetica"/>
+          <w:color w:val="33353C"/>
+          <w:szCs w:val="21"/>
+          <w:shd w:val="clear" w:color="auto" w:fill="FFFFFF"/>
+        </w:rPr>
+      </w:pPr>
+      <w:r>
+        <w:rPr>
+          <w:rFonts w:ascii="Helvetica" w:hAnsi="Helvetica" w:cs="Helvetica" w:hint="eastAsia"/>
+          <w:color w:val="33353C"/>
+          <w:szCs w:val="21"/>
+          <w:shd w:val="clear" w:color="auto" w:fill="FFFFFF"/>
+        </w:rPr>
+        <w:t>氢能源</w:t>
+      </w:r>
+    </w:p>
+    <w:p>
+      <w:pPr>
+        <w:rPr>
+          <w:rFonts w:ascii="Helvetica" w:hAnsi="Helvetica" w:cs="Helvetica"/>
+          <w:color w:val="33353C"/>
+          <w:szCs w:val="21"/>
+          <w:shd w:val="clear" w:color="auto" w:fill="FFFFFF"/>
+        </w:rPr>
+      </w:pPr>
+      <w:r>
+        <w:rPr>
+          <w:rFonts w:ascii="Helvetica" w:hAnsi="Helvetica" w:cs="Helvetica" w:hint="eastAsia"/>
+          <w:color w:val="33353C"/>
+          <w:szCs w:val="21"/>
+          <w:shd w:val="clear" w:color="auto" w:fill="FFFFFF"/>
+        </w:rPr>
+        <w:t>暖通空调</w:t>
+      </w:r>
+    </w:p>
+    <w:p>
+      <w:pPr>
+        <w:rPr>
+          <w:rFonts w:ascii="Helvetica" w:hAnsi="Helvetica" w:cs="Helvetica"/>
+          <w:color w:val="33353C"/>
+          <w:szCs w:val="21"/>
+          <w:shd w:val="clear" w:color="auto" w:fill="FFFFFF"/>
+        </w:rPr>
+      </w:pPr>
+      <w:r>
+        <w:rPr>
+          <w:rFonts w:ascii="Helvetica" w:hAnsi="Helvetica" w:cs="Helvetica" w:hint="eastAsia"/>
+          <w:color w:val="33353C"/>
+          <w:szCs w:val="21"/>
+          <w:shd w:val="clear" w:color="auto" w:fill="FFFFFF"/>
+        </w:rPr>
+        <w:t>制冰</w:t>
+      </w:r>
+    </w:p>
+    <w:p>
+      <w:pPr>
+        <w:rPr>
+          <w:rFonts w:ascii="Helvetica" w:hAnsi="Helvetica" w:cs="Helvetica"/>
+          <w:color w:val="33353C"/>
+          <w:szCs w:val="21"/>
+          <w:shd w:val="clear" w:color="auto" w:fill="FFFFFF"/>
+        </w:rPr>
+      </w:pPr>
+      <w:r>
+        <w:rPr>
+          <w:rFonts w:ascii="Helvetica" w:hAnsi="Helvetica" w:cs="Helvetica" w:hint="eastAsia"/>
+          <w:color w:val="33353C"/>
+          <w:szCs w:val="21"/>
+          <w:shd w:val="clear" w:color="auto" w:fill="FFFFFF"/>
+        </w:rPr>
+        <w:t>冷链物流</w:t>
+      </w:r>
+    </w:p>
+    <w:p>
+      <w:pPr>
+        <w:pStyle w:val="3"/>
+        <w:rPr>
+          <w:sz w:val="28"/>
+          <w:szCs w:val="28"/>
+        </w:rPr>
+      </w:pPr>
+      <w:bookmarkStart w:id="89" w:name="_Toc99109099"/>
+      <w:r>
+        <w:rPr>
+          <w:rFonts w:hint="eastAsia"/>
+          <w:sz w:val="28"/>
+          <w:szCs w:val="28"/>
+        </w:rPr>
+        <w:t xml:space="preserve">京城股份 </w:t>
+      </w:r>
+      <w:r>
+        <w:rPr>
+          <w:sz w:val="28"/>
+          <w:szCs w:val="28"/>
+        </w:rPr>
+        <w:t xml:space="preserve">600860 </w:t>
+      </w:r>
+      <w:r>
+        <w:rPr>
+          <w:rFonts w:hint="eastAsia"/>
+          <w:sz w:val="28"/>
+          <w:szCs w:val="28"/>
+        </w:rPr>
+        <w:t xml:space="preserve">北京通州 </w:t>
+      </w:r>
+      <w:hyperlink r:id="rId169" w:history="1">
+        <w:r>
+          <w:rPr>
+            <w:rStyle w:val="a7"/>
+            <w:sz w:val="28"/>
+            <w:szCs w:val="28"/>
+          </w:rPr>
+          <w:t>http://www.jingchenggf.com.cn</w:t>
+        </w:r>
+      </w:hyperlink>
+      <w:r>
+        <w:rPr>
+          <w:sz w:val="28"/>
+          <w:szCs w:val="28"/>
+        </w:rPr>
+        <w:t xml:space="preserve"> </w:t>
+      </w:r>
+      <w:bookmarkEnd w:id="89"/>
+    </w:p>
+    <w:p>
+      <w:r>
+        <w:t>总市值：77.49亿</w:t>
+      </w:r>
+    </w:p>
+    <w:p>
+      <w:pPr>
+        <w:rPr>
+          <w:rFonts w:ascii="Helvetica" w:hAnsi="Helvetica" w:cs="Helvetica"/>
+          <w:color w:val="33353C"/>
+          <w:szCs w:val="21"/>
+          <w:shd w:val="clear" w:color="auto" w:fill="FFFFFF"/>
+        </w:rPr>
+      </w:pPr>
+      <w:r>
+        <w:rPr>
+          <w:rFonts w:ascii="Helvetica" w:hAnsi="Helvetica" w:cs="Helvetica"/>
+          <w:color w:val="33353C"/>
+          <w:szCs w:val="21"/>
+          <w:shd w:val="clear" w:color="auto" w:fill="FFFFFF"/>
+        </w:rPr>
+        <w:t>北京京城机电股份有限公司的主营业务为气体储运装备制造。公司主要产品有车用液化天然气</w:t>
+      </w:r>
+      <w:r>
+        <w:rPr>
+          <w:rFonts w:ascii="Helvetica" w:hAnsi="Helvetica" w:cs="Helvetica"/>
+          <w:color w:val="33353C"/>
+          <w:szCs w:val="21"/>
+          <w:shd w:val="clear" w:color="auto" w:fill="FFFFFF"/>
+        </w:rPr>
+        <w:t>(LNG)</w:t>
+      </w:r>
+      <w:r>
+        <w:rPr>
+          <w:rFonts w:ascii="Helvetica" w:hAnsi="Helvetica" w:cs="Helvetica"/>
+          <w:color w:val="33353C"/>
+          <w:szCs w:val="21"/>
+          <w:shd w:val="clear" w:color="auto" w:fill="FFFFFF"/>
+        </w:rPr>
+        <w:t>气瓶、车用压缩天然气</w:t>
+      </w:r>
+      <w:r>
+        <w:rPr>
+          <w:rFonts w:ascii="Helvetica" w:hAnsi="Helvetica" w:cs="Helvetica"/>
+          <w:color w:val="33353C"/>
+          <w:szCs w:val="21"/>
+          <w:shd w:val="clear" w:color="auto" w:fill="FFFFFF"/>
+        </w:rPr>
+        <w:t>(CNG)</w:t>
+      </w:r>
+      <w:r>
+        <w:rPr>
+          <w:rFonts w:ascii="Helvetica" w:hAnsi="Helvetica" w:cs="Helvetica"/>
+          <w:color w:val="33353C"/>
+          <w:szCs w:val="21"/>
+          <w:shd w:val="clear" w:color="auto" w:fill="FFFFFF"/>
+        </w:rPr>
+        <w:t>气瓶、钢质无缝气瓶、焊接绝热气瓶、碳纤维全缠绕复合气瓶、</w:t>
+      </w:r>
+      <w:r>
+        <w:rPr>
+          <w:rFonts w:ascii="Helvetica" w:hAnsi="Helvetica" w:cs="Helvetica"/>
+          <w:color w:val="33353C"/>
+          <w:szCs w:val="21"/>
+          <w:shd w:val="clear" w:color="auto" w:fill="FFFFFF"/>
+        </w:rPr>
+        <w:t>ISO</w:t>
+      </w:r>
+      <w:r>
+        <w:rPr>
+          <w:rFonts w:ascii="Helvetica" w:hAnsi="Helvetica" w:cs="Helvetica"/>
+          <w:color w:val="33353C"/>
+          <w:szCs w:val="21"/>
+          <w:shd w:val="clear" w:color="auto" w:fill="FFFFFF"/>
+        </w:rPr>
+        <w:t>罐式集装箱、低温储罐、燃料电池用铝内胆碳纤维全缠绕复合气瓶、</w:t>
+      </w:r>
+      <w:r>
+        <w:rPr>
+          <w:rFonts w:ascii="Helvetica" w:hAnsi="Helvetica" w:cs="Helvetica"/>
+          <w:color w:val="33353C"/>
+          <w:szCs w:val="21"/>
+          <w:shd w:val="clear" w:color="auto" w:fill="FFFFFF"/>
+        </w:rPr>
+        <w:t>LNG</w:t>
+      </w:r>
+      <w:r>
+        <w:rPr>
+          <w:rFonts w:ascii="Helvetica" w:hAnsi="Helvetica" w:cs="Helvetica"/>
+          <w:color w:val="33353C"/>
+          <w:szCs w:val="21"/>
+          <w:shd w:val="clear" w:color="auto" w:fill="FFFFFF"/>
+        </w:rPr>
+        <w:t>加气站设备等。公司是一个拥有八个专业气体储运装备生产基地（北京天海、明晖天海、天海</w:t>
+      </w:r>
+      <w:r>
+        <w:rPr>
+          <w:rFonts w:ascii="Helvetica" w:hAnsi="Helvetica" w:cs="Helvetica"/>
+          <w:color w:val="33353C"/>
+          <w:szCs w:val="21"/>
+          <w:shd w:val="clear" w:color="auto" w:fill="FFFFFF"/>
+        </w:rPr>
+        <w:lastRenderedPageBreak/>
+        <w:t>低温、天津天海、上海天海、宽城天海、天海氢能、江苏天海）及一个美国公司的集团公司。经过二十多年的经营发展，公司在行业内树立了技术基础优良、产品稳定可靠的企业形象，天海品牌已成为行业内知名品牌之一。</w:t>
+      </w:r>
+    </w:p>
+    <w:p>
+      <w:pPr>
+        <w:pStyle w:val="3"/>
+      </w:pPr>
+      <w:bookmarkStart w:id="90" w:name="_Toc99109100"/>
+      <w:r>
+        <w:rPr>
+          <w:rFonts w:hint="eastAsia"/>
+        </w:rPr>
+        <w:t xml:space="preserve">兰石重装 </w:t>
+      </w:r>
+      <w:r>
+        <w:t>603169 兰州永登</w:t>
+      </w:r>
+      <w:r>
+        <w:rPr>
+          <w:rFonts w:hint="eastAsia"/>
+        </w:rPr>
+        <w:t xml:space="preserve"> </w:t>
+      </w:r>
+      <w:hyperlink r:id="rId170" w:history="1">
+        <w:r>
+          <w:rPr>
+            <w:rStyle w:val="a7"/>
+          </w:rPr>
+          <w:t>http://www.lshec.com</w:t>
+        </w:r>
+      </w:hyperlink>
+      <w:bookmarkEnd w:id="90"/>
+    </w:p>
+    <w:p>
+      <w:r>
+        <w:t>总市值：84.91亿</w:t>
+      </w:r>
+    </w:p>
+    <w:p>
+      <w:pPr>
+        <w:rPr>
+          <w:rFonts w:ascii="Helvetica" w:hAnsi="Helvetica" w:cs="Helvetica"/>
+          <w:color w:val="33353C"/>
+          <w:szCs w:val="21"/>
+          <w:shd w:val="clear" w:color="auto" w:fill="FFFFFF"/>
+        </w:rPr>
+      </w:pPr>
+      <w:r>
+        <w:rPr>
+          <w:rFonts w:ascii="Helvetica" w:hAnsi="Helvetica" w:cs="Helvetica"/>
+          <w:color w:val="33353C"/>
+          <w:szCs w:val="21"/>
+          <w:shd w:val="clear" w:color="auto" w:fill="FFFFFF"/>
+        </w:rPr>
+        <w:t>兰州兰石重型装备股份有限公司主要业务为传统能源装备（炼油化工、煤化工、化工新材料等领域）、新能源装备（核能、光伏多晶硅、氢能等领域）、工业智能装备（快速锻造液压机组、工业机器人等）以及节能环保装备的研发、设计、制造、检测、检维修服务及工程总承包。公司主要产品为重型压力容器、核电设备、锻压设备、环保设备、板式换热器、技术服务、工程总包。公司是国内压力容器制造龙头企业之一。</w:t>
+      </w:r>
+    </w:p>
+    <w:p>
+      <w:pPr>
+        <w:rPr>
+          <w:rFonts w:ascii="Helvetica" w:hAnsi="Helvetica" w:cs="Helvetica"/>
+          <w:color w:val="33353C"/>
+          <w:szCs w:val="21"/>
+          <w:shd w:val="clear" w:color="auto" w:fill="FFFFFF"/>
+        </w:rPr>
+      </w:pPr>
+    </w:p>
+    <w:p>
+      <w:pPr>
+        <w:rPr>
+          <w:rFonts w:ascii="Helvetica" w:hAnsi="Helvetica" w:cs="Helvetica"/>
+          <w:color w:val="333333"/>
+          <w:sz w:val="20"/>
+          <w:szCs w:val="20"/>
+          <w:shd w:val="clear" w:color="auto" w:fill="F6F6F6"/>
+        </w:rPr>
+      </w:pPr>
+      <w:r>
+        <w:rPr>
+          <w:rFonts w:ascii="Helvetica" w:hAnsi="Helvetica" w:cs="Helvetica"/>
+          <w:color w:val="333333"/>
+          <w:sz w:val="20"/>
+          <w:szCs w:val="20"/>
+          <w:shd w:val="clear" w:color="auto" w:fill="F6F6F6"/>
+        </w:rPr>
+        <w:t>成为受人尊敬的世界一流能源装备整体解决方案服务商</w:t>
+      </w:r>
+      <w:r>
+        <w:rPr>
+          <w:rFonts w:ascii="Helvetica" w:hAnsi="Helvetica" w:cs="Helvetica" w:hint="eastAsia"/>
+          <w:color w:val="333333"/>
+          <w:sz w:val="20"/>
+          <w:szCs w:val="20"/>
+          <w:shd w:val="clear" w:color="auto" w:fill="F6F6F6"/>
+        </w:rPr>
+        <w:t xml:space="preserve"> </w:t>
+      </w:r>
+    </w:p>
+    <w:p>
+      <w:pPr>
+        <w:rPr>
+          <w:rFonts w:ascii="Helvetica" w:hAnsi="Helvetica" w:cs="Helvetica"/>
+          <w:color w:val="333333"/>
+          <w:sz w:val="20"/>
+          <w:szCs w:val="20"/>
+          <w:shd w:val="clear" w:color="auto" w:fill="F6F6F6"/>
+        </w:rPr>
+      </w:pPr>
+    </w:p>
+    <w:p>
+      <w:pPr>
+        <w:rPr>
+          <w:rFonts w:ascii="Helvetica" w:hAnsi="Helvetica" w:cs="Helvetica"/>
+          <w:color w:val="333333"/>
+          <w:sz w:val="20"/>
+          <w:szCs w:val="20"/>
+          <w:shd w:val="clear" w:color="auto" w:fill="F6F6F6"/>
+        </w:rPr>
+      </w:pPr>
+      <w:r>
+        <w:rPr>
+          <w:rFonts w:ascii="Helvetica" w:hAnsi="Helvetica" w:cs="Helvetica" w:hint="eastAsia"/>
+          <w:color w:val="333333"/>
+          <w:sz w:val="20"/>
+          <w:szCs w:val="20"/>
+          <w:shd w:val="clear" w:color="auto" w:fill="F6F6F6"/>
+        </w:rPr>
+        <w:t>产业：</w:t>
+      </w:r>
+    </w:p>
+    <w:p>
+      <w:pPr>
+        <w:rPr>
+          <w:rFonts w:ascii="Helvetica" w:hAnsi="Helvetica" w:cs="Helvetica"/>
+          <w:color w:val="333333"/>
+          <w:sz w:val="20"/>
+          <w:szCs w:val="20"/>
+          <w:shd w:val="clear" w:color="auto" w:fill="F6F6F6"/>
+        </w:rPr>
+      </w:pPr>
+      <w:r>
+        <w:rPr>
+          <w:rFonts w:ascii="Helvetica" w:hAnsi="Helvetica" w:cs="Helvetica" w:hint="eastAsia"/>
+          <w:color w:val="333333"/>
+          <w:sz w:val="20"/>
+          <w:szCs w:val="20"/>
+          <w:shd w:val="clear" w:color="auto" w:fill="F6F6F6"/>
+        </w:rPr>
+        <w:t>高端制造产业</w:t>
+      </w:r>
+      <w:r>
+        <w:rPr>
+          <w:rFonts w:ascii="Helvetica" w:hAnsi="Helvetica" w:cs="Helvetica"/>
+          <w:color w:val="333333"/>
+          <w:sz w:val="20"/>
+          <w:szCs w:val="20"/>
+          <w:shd w:val="clear" w:color="auto" w:fill="F6F6F6"/>
+        </w:rPr>
+        <w:tab/>
+      </w:r>
+      <w:r>
+        <w:rPr>
+          <w:rFonts w:ascii="Helvetica" w:hAnsi="Helvetica" w:cs="Helvetica"/>
+          <w:color w:val="333333"/>
+          <w:sz w:val="20"/>
+          <w:szCs w:val="20"/>
+          <w:shd w:val="clear" w:color="auto" w:fill="F6F6F6"/>
+        </w:rPr>
+        <w:tab/>
+      </w:r>
+      <w:r>
+        <w:rPr>
+          <w:rFonts w:ascii="Helvetica" w:hAnsi="Helvetica" w:cs="Helvetica" w:hint="eastAsia"/>
+          <w:color w:val="333333"/>
+          <w:sz w:val="20"/>
+          <w:szCs w:val="20"/>
+          <w:shd w:val="clear" w:color="auto" w:fill="F6F6F6"/>
+        </w:rPr>
+        <w:t>钻采板块</w:t>
+      </w:r>
+      <w:r>
+        <w:rPr>
+          <w:rFonts w:ascii="Helvetica" w:hAnsi="Helvetica" w:cs="Helvetica" w:hint="eastAsia"/>
+          <w:color w:val="333333"/>
+          <w:sz w:val="20"/>
+          <w:szCs w:val="20"/>
+          <w:shd w:val="clear" w:color="auto" w:fill="F6F6F6"/>
+        </w:rPr>
+        <w:t xml:space="preserve"> </w:t>
+      </w:r>
+      <w:r>
+        <w:rPr>
+          <w:rFonts w:ascii="Helvetica" w:hAnsi="Helvetica" w:cs="Helvetica" w:hint="eastAsia"/>
+          <w:color w:val="333333"/>
+          <w:sz w:val="20"/>
+          <w:szCs w:val="20"/>
+          <w:shd w:val="clear" w:color="auto" w:fill="F6F6F6"/>
+        </w:rPr>
+        <w:t>炼化板块</w:t>
+      </w:r>
+      <w:r>
+        <w:rPr>
+          <w:rFonts w:ascii="Helvetica" w:hAnsi="Helvetica" w:cs="Helvetica" w:hint="eastAsia"/>
+          <w:color w:val="333333"/>
+          <w:sz w:val="20"/>
+          <w:szCs w:val="20"/>
+          <w:shd w:val="clear" w:color="auto" w:fill="F6F6F6"/>
+        </w:rPr>
+        <w:t xml:space="preserve"> </w:t>
+      </w:r>
+      <w:r>
+        <w:rPr>
+          <w:rFonts w:ascii="Helvetica" w:hAnsi="Helvetica" w:cs="Helvetica" w:hint="eastAsia"/>
+          <w:color w:val="333333"/>
+          <w:sz w:val="20"/>
+          <w:szCs w:val="20"/>
+          <w:shd w:val="clear" w:color="auto" w:fill="F6F6F6"/>
+        </w:rPr>
+        <w:t>换热板块</w:t>
+      </w:r>
+      <w:r>
+        <w:rPr>
+          <w:rFonts w:ascii="Helvetica" w:hAnsi="Helvetica" w:cs="Helvetica" w:hint="eastAsia"/>
+          <w:color w:val="333333"/>
+          <w:sz w:val="20"/>
+          <w:szCs w:val="20"/>
+          <w:shd w:val="clear" w:color="auto" w:fill="F6F6F6"/>
+        </w:rPr>
+        <w:t xml:space="preserve"> </w:t>
+      </w:r>
+      <w:r>
+        <w:rPr>
+          <w:rFonts w:ascii="Helvetica" w:hAnsi="Helvetica" w:cs="Helvetica" w:hint="eastAsia"/>
+          <w:color w:val="333333"/>
+          <w:sz w:val="20"/>
+          <w:szCs w:val="20"/>
+          <w:shd w:val="clear" w:color="auto" w:fill="F6F6F6"/>
+        </w:rPr>
+        <w:t>通用板块</w:t>
+      </w:r>
+      <w:r>
+        <w:rPr>
+          <w:rFonts w:ascii="Helvetica" w:hAnsi="Helvetica" w:cs="Helvetica" w:hint="eastAsia"/>
+          <w:color w:val="333333"/>
+          <w:sz w:val="20"/>
+          <w:szCs w:val="20"/>
+          <w:shd w:val="clear" w:color="auto" w:fill="F6F6F6"/>
+        </w:rPr>
+        <w:t xml:space="preserve"> </w:t>
+      </w:r>
+      <w:r>
+        <w:rPr>
+          <w:rFonts w:ascii="Helvetica" w:hAnsi="Helvetica" w:cs="Helvetica" w:hint="eastAsia"/>
+          <w:color w:val="333333"/>
+          <w:sz w:val="20"/>
+          <w:szCs w:val="20"/>
+          <w:shd w:val="clear" w:color="auto" w:fill="F6F6F6"/>
+        </w:rPr>
+        <w:t>热加工新材料板块</w:t>
+      </w:r>
+      <w:r>
+        <w:rPr>
+          <w:rFonts w:ascii="Helvetica" w:hAnsi="Helvetica" w:cs="Helvetica" w:hint="eastAsia"/>
+          <w:color w:val="333333"/>
+          <w:sz w:val="20"/>
+          <w:szCs w:val="20"/>
+          <w:shd w:val="clear" w:color="auto" w:fill="F6F6F6"/>
+        </w:rPr>
+        <w:t xml:space="preserve"> </w:t>
+      </w:r>
+      <w:r>
+        <w:rPr>
+          <w:rFonts w:ascii="Helvetica" w:hAnsi="Helvetica" w:cs="Helvetica" w:hint="eastAsia"/>
+          <w:color w:val="333333"/>
+          <w:sz w:val="20"/>
+          <w:szCs w:val="20"/>
+          <w:shd w:val="clear" w:color="auto" w:fill="F6F6F6"/>
+        </w:rPr>
+        <w:t>专用汽车板块</w:t>
+      </w:r>
+    </w:p>
+    <w:p>
+      <w:pPr>
+        <w:rPr>
+          <w:rFonts w:ascii="Helvetica" w:hAnsi="Helvetica" w:cs="Helvetica"/>
+          <w:color w:val="333333"/>
+          <w:sz w:val="20"/>
+          <w:szCs w:val="20"/>
+          <w:shd w:val="clear" w:color="auto" w:fill="F6F6F6"/>
+        </w:rPr>
+      </w:pPr>
+      <w:r>
+        <w:rPr>
+          <w:rFonts w:ascii="Helvetica" w:hAnsi="Helvetica" w:cs="Helvetica" w:hint="eastAsia"/>
+          <w:color w:val="333333"/>
+          <w:sz w:val="20"/>
+          <w:szCs w:val="20"/>
+          <w:shd w:val="clear" w:color="auto" w:fill="F6F6F6"/>
+        </w:rPr>
+        <w:t>智慧城市</w:t>
+      </w:r>
+      <w:r>
+        <w:rPr>
+          <w:rFonts w:ascii="Helvetica" w:hAnsi="Helvetica" w:cs="Helvetica"/>
+          <w:color w:val="333333"/>
+          <w:sz w:val="20"/>
+          <w:szCs w:val="20"/>
+          <w:shd w:val="clear" w:color="auto" w:fill="F6F6F6"/>
+        </w:rPr>
+        <w:tab/>
+      </w:r>
+      <w:r>
+        <w:rPr>
+          <w:rFonts w:ascii="Helvetica" w:hAnsi="Helvetica" w:cs="Helvetica"/>
+          <w:color w:val="333333"/>
+          <w:sz w:val="20"/>
+          <w:szCs w:val="20"/>
+          <w:shd w:val="clear" w:color="auto" w:fill="F6F6F6"/>
+        </w:rPr>
+        <w:tab/>
+      </w:r>
+      <w:r>
+        <w:rPr>
+          <w:rFonts w:ascii="Helvetica" w:hAnsi="Helvetica" w:cs="Helvetica"/>
+          <w:color w:val="333333"/>
+          <w:sz w:val="20"/>
+          <w:szCs w:val="20"/>
+          <w:shd w:val="clear" w:color="auto" w:fill="F6F6F6"/>
+        </w:rPr>
+        <w:tab/>
+      </w:r>
+    </w:p>
+    <w:p>
+      <w:pPr>
+        <w:rPr>
+          <w:rFonts w:ascii="Helvetica" w:hAnsi="Helvetica" w:cs="Helvetica"/>
+          <w:color w:val="333333"/>
+          <w:sz w:val="20"/>
+          <w:szCs w:val="20"/>
+          <w:shd w:val="clear" w:color="auto" w:fill="F6F6F6"/>
+        </w:rPr>
+      </w:pPr>
+      <w:r>
+        <w:rPr>
+          <w:rFonts w:ascii="Helvetica" w:hAnsi="Helvetica" w:cs="Helvetica" w:hint="eastAsia"/>
+          <w:color w:val="333333"/>
+          <w:sz w:val="20"/>
+          <w:szCs w:val="20"/>
+          <w:shd w:val="clear" w:color="auto" w:fill="F6F6F6"/>
+        </w:rPr>
+        <w:t>现代服务业</w:t>
+      </w:r>
+    </w:p>
+    <w:p>
+      <w:pPr>
+        <w:pStyle w:val="3"/>
+      </w:pPr>
+      <w:bookmarkStart w:id="91" w:name="_Toc99109101"/>
+      <w:proofErr w:type="gramStart"/>
+      <w:r>
+        <w:rPr>
+          <w:rFonts w:hint="eastAsia"/>
+        </w:rPr>
+        <w:t>长虹华</w:t>
+      </w:r>
+      <w:proofErr w:type="gramEnd"/>
+      <w:r>
+        <w:rPr>
+          <w:rFonts w:hint="eastAsia"/>
+        </w:rPr>
+        <w:t xml:space="preserve">意 </w:t>
+      </w:r>
+      <w:r>
+        <w:t>000404 景德镇昌江</w:t>
+      </w:r>
+      <w:r>
+        <w:rPr>
+          <w:rFonts w:hint="eastAsia"/>
+        </w:rPr>
+        <w:t xml:space="preserve"> </w:t>
+      </w:r>
+      <w:hyperlink r:id="rId171" w:history="1">
+        <w:r>
+          <w:rPr>
+            <w:rStyle w:val="a7"/>
+          </w:rPr>
+          <w:t>http://www.hua-yi.cn</w:t>
+        </w:r>
+      </w:hyperlink>
+      <w:r>
+        <w:t xml:space="preserve"> </w:t>
+      </w:r>
+      <w:bookmarkEnd w:id="91"/>
+    </w:p>
+    <w:p>
+      <w:r>
+        <w:t>总市值：36.82亿</w:t>
+      </w:r>
+    </w:p>
+    <w:p>
+      <w:pPr>
+        <w:rPr>
+          <w:rFonts w:ascii="Helvetica" w:hAnsi="Helvetica" w:cs="Helvetica"/>
+          <w:color w:val="33353C"/>
+          <w:szCs w:val="21"/>
+          <w:shd w:val="clear" w:color="auto" w:fill="FFFFFF"/>
+        </w:rPr>
+      </w:pPr>
+      <w:r>
+        <w:rPr>
+          <w:rFonts w:ascii="Helvetica" w:hAnsi="Helvetica" w:cs="Helvetica"/>
+          <w:color w:val="33353C"/>
+          <w:szCs w:val="21"/>
+          <w:shd w:val="clear" w:color="auto" w:fill="FFFFFF"/>
+        </w:rPr>
+        <w:t>长虹华意压缩机股份有限公司主营业务为冰箱压缩机、商用压缩机的研发、生产和销售。公司主要产品有冰箱压缩机、商用压缩机、新能源汽车空调压缩机、原材料及配件、智能扫地机</w:t>
+      </w:r>
+      <w:r>
+        <w:rPr>
+          <w:rFonts w:ascii="Helvetica" w:hAnsi="Helvetica" w:cs="Helvetica"/>
+          <w:color w:val="33353C"/>
+          <w:szCs w:val="21"/>
+          <w:shd w:val="clear" w:color="auto" w:fill="FFFFFF"/>
+        </w:rPr>
+        <w:t xml:space="preserve"> </w:t>
+      </w:r>
+      <w:r>
+        <w:rPr>
+          <w:rFonts w:ascii="Helvetica" w:hAnsi="Helvetica" w:cs="Helvetica"/>
+          <w:color w:val="33353C"/>
+          <w:szCs w:val="21"/>
+          <w:shd w:val="clear" w:color="auto" w:fill="FFFFFF"/>
+        </w:rPr>
+        <w:t>、电池。</w:t>
+      </w:r>
+      <w:r>
+        <w:rPr>
+          <w:rFonts w:ascii="Helvetica" w:hAnsi="Helvetica" w:cs="Helvetica"/>
+          <w:color w:val="33353C"/>
+          <w:szCs w:val="21"/>
+          <w:shd w:val="clear" w:color="auto" w:fill="FFFFFF"/>
+        </w:rPr>
+        <w:t>2019</w:t>
+      </w:r>
+      <w:r>
+        <w:rPr>
+          <w:rFonts w:ascii="Helvetica" w:hAnsi="Helvetica" w:cs="Helvetica"/>
+          <w:color w:val="33353C"/>
+          <w:szCs w:val="21"/>
+          <w:shd w:val="clear" w:color="auto" w:fill="FFFFFF"/>
+        </w:rPr>
+        <w:t>年，公司加大产品转型，在稳定</w:t>
+      </w:r>
+      <w:proofErr w:type="gramStart"/>
+      <w:r>
+        <w:rPr>
+          <w:rFonts w:ascii="Helvetica" w:hAnsi="Helvetica" w:cs="Helvetica"/>
+          <w:color w:val="33353C"/>
+          <w:szCs w:val="21"/>
+          <w:shd w:val="clear" w:color="auto" w:fill="FFFFFF"/>
+        </w:rPr>
+        <w:t>定频业务</w:t>
+      </w:r>
+      <w:proofErr w:type="gramEnd"/>
+      <w:r>
+        <w:rPr>
+          <w:rFonts w:ascii="Helvetica" w:hAnsi="Helvetica" w:cs="Helvetica"/>
+          <w:color w:val="33353C"/>
+          <w:szCs w:val="21"/>
+          <w:shd w:val="clear" w:color="auto" w:fill="FFFFFF"/>
+        </w:rPr>
+        <w:t>的基础上，聚集资源，调整结构，不断提高变频、商用业务和海外业务的比例，压缩机总销量继续保持行业第一大地位。华意斩获多项全球高端客户奖项。包括惠而</w:t>
+      </w:r>
+      <w:proofErr w:type="gramStart"/>
+      <w:r>
+        <w:rPr>
+          <w:rFonts w:ascii="Helvetica" w:hAnsi="Helvetica" w:cs="Helvetica"/>
+          <w:color w:val="33353C"/>
+          <w:szCs w:val="21"/>
+          <w:shd w:val="clear" w:color="auto" w:fill="FFFFFF"/>
+        </w:rPr>
+        <w:t>浦全球</w:t>
+      </w:r>
+      <w:proofErr w:type="gramEnd"/>
+      <w:r>
+        <w:rPr>
+          <w:rFonts w:ascii="Helvetica" w:hAnsi="Helvetica" w:cs="Helvetica"/>
+          <w:color w:val="33353C"/>
+          <w:szCs w:val="21"/>
+          <w:shd w:val="clear" w:color="auto" w:fill="FFFFFF"/>
+        </w:rPr>
+        <w:t>“</w:t>
+      </w:r>
+      <w:r>
+        <w:rPr>
+          <w:rFonts w:ascii="Helvetica" w:hAnsi="Helvetica" w:cs="Helvetica"/>
+          <w:color w:val="33353C"/>
+          <w:szCs w:val="21"/>
+          <w:shd w:val="clear" w:color="auto" w:fill="FFFFFF"/>
+        </w:rPr>
+        <w:t>质量卓越奖</w:t>
+      </w:r>
+      <w:r>
+        <w:rPr>
+          <w:rFonts w:ascii="Helvetica" w:hAnsi="Helvetica" w:cs="Helvetica"/>
+          <w:color w:val="33353C"/>
+          <w:szCs w:val="21"/>
+          <w:shd w:val="clear" w:color="auto" w:fill="FFFFFF"/>
+        </w:rPr>
+        <w:t>”</w:t>
+      </w:r>
+      <w:r>
+        <w:rPr>
+          <w:rFonts w:ascii="Helvetica" w:hAnsi="Helvetica" w:cs="Helvetica"/>
+          <w:color w:val="33353C"/>
+          <w:szCs w:val="21"/>
+          <w:shd w:val="clear" w:color="auto" w:fill="FFFFFF"/>
+        </w:rPr>
+        <w:t>，伊莱克斯</w:t>
+      </w:r>
+      <w:r>
+        <w:rPr>
+          <w:rFonts w:ascii="Helvetica" w:hAnsi="Helvetica" w:cs="Helvetica"/>
+          <w:color w:val="33353C"/>
+          <w:szCs w:val="21"/>
+          <w:shd w:val="clear" w:color="auto" w:fill="FFFFFF"/>
+        </w:rPr>
+        <w:t>“</w:t>
+      </w:r>
+      <w:r>
+        <w:rPr>
+          <w:rFonts w:ascii="Helvetica" w:hAnsi="Helvetica" w:cs="Helvetica"/>
+          <w:color w:val="33353C"/>
+          <w:szCs w:val="21"/>
+          <w:shd w:val="clear" w:color="auto" w:fill="FFFFFF"/>
+        </w:rPr>
+        <w:t>最佳供应商</w:t>
+      </w:r>
+      <w:r>
+        <w:rPr>
+          <w:rFonts w:ascii="Helvetica" w:hAnsi="Helvetica" w:cs="Helvetica"/>
+          <w:color w:val="33353C"/>
+          <w:szCs w:val="21"/>
+          <w:shd w:val="clear" w:color="auto" w:fill="FFFFFF"/>
+        </w:rPr>
+        <w:t>”</w:t>
+      </w:r>
+      <w:r>
+        <w:rPr>
+          <w:rFonts w:ascii="Helvetica" w:hAnsi="Helvetica" w:cs="Helvetica"/>
+          <w:color w:val="33353C"/>
+          <w:szCs w:val="21"/>
+          <w:shd w:val="clear" w:color="auto" w:fill="FFFFFF"/>
+        </w:rPr>
+        <w:t>、海尔全球金</w:t>
+      </w:r>
+      <w:proofErr w:type="gramStart"/>
+      <w:r>
+        <w:rPr>
+          <w:rFonts w:ascii="Helvetica" w:hAnsi="Helvetica" w:cs="Helvetica"/>
+          <w:color w:val="33353C"/>
+          <w:szCs w:val="21"/>
+          <w:shd w:val="clear" w:color="auto" w:fill="FFFFFF"/>
+        </w:rPr>
+        <w:t>魔方奖</w:t>
+      </w:r>
+      <w:proofErr w:type="gramEnd"/>
+      <w:r>
+        <w:rPr>
+          <w:rFonts w:ascii="Helvetica" w:hAnsi="Helvetica" w:cs="Helvetica"/>
+          <w:color w:val="33353C"/>
+          <w:szCs w:val="21"/>
+          <w:shd w:val="clear" w:color="auto" w:fill="FFFFFF"/>
+        </w:rPr>
+        <w:t>钻石奖，</w:t>
+      </w:r>
+      <w:r>
+        <w:rPr>
+          <w:rFonts w:ascii="Helvetica" w:hAnsi="Helvetica" w:cs="Helvetica"/>
+          <w:color w:val="33353C"/>
+          <w:szCs w:val="21"/>
+          <w:shd w:val="clear" w:color="auto" w:fill="FFFFFF"/>
+        </w:rPr>
+        <w:t>AWE</w:t>
+      </w:r>
+      <w:r>
+        <w:rPr>
+          <w:rFonts w:ascii="Helvetica" w:hAnsi="Helvetica" w:cs="Helvetica"/>
+          <w:color w:val="33353C"/>
+          <w:szCs w:val="21"/>
+          <w:shd w:val="clear" w:color="auto" w:fill="FFFFFF"/>
+        </w:rPr>
+        <w:t>艾普兰</w:t>
+      </w:r>
+      <w:proofErr w:type="gramStart"/>
+      <w:r>
+        <w:rPr>
+          <w:rFonts w:ascii="Helvetica" w:hAnsi="Helvetica" w:cs="Helvetica"/>
+          <w:color w:val="33353C"/>
+          <w:szCs w:val="21"/>
+          <w:shd w:val="clear" w:color="auto" w:fill="FFFFFF"/>
+        </w:rPr>
+        <w:t>奖核心奖</w:t>
+      </w:r>
+      <w:proofErr w:type="gramEnd"/>
+      <w:r>
+        <w:rPr>
+          <w:rFonts w:ascii="Helvetica" w:hAnsi="Helvetica" w:cs="Helvetica"/>
+          <w:color w:val="33353C"/>
+          <w:szCs w:val="21"/>
+          <w:shd w:val="clear" w:color="auto" w:fill="FFFFFF"/>
+        </w:rPr>
+        <w:t>，</w:t>
+      </w:r>
+      <w:r>
+        <w:rPr>
+          <w:rFonts w:ascii="Helvetica" w:hAnsi="Helvetica" w:cs="Helvetica"/>
+          <w:color w:val="33353C"/>
+          <w:szCs w:val="21"/>
+          <w:shd w:val="clear" w:color="auto" w:fill="FFFFFF"/>
+        </w:rPr>
+        <w:t>TCL</w:t>
+      </w:r>
+      <w:r>
+        <w:rPr>
+          <w:rFonts w:ascii="Helvetica" w:hAnsi="Helvetica" w:cs="Helvetica"/>
+          <w:color w:val="33353C"/>
+          <w:szCs w:val="21"/>
+          <w:shd w:val="clear" w:color="auto" w:fill="FFFFFF"/>
+        </w:rPr>
+        <w:t>、海</w:t>
+      </w:r>
+      <w:proofErr w:type="gramStart"/>
+      <w:r>
+        <w:rPr>
+          <w:rFonts w:ascii="Helvetica" w:hAnsi="Helvetica" w:cs="Helvetica"/>
+          <w:color w:val="33353C"/>
+          <w:szCs w:val="21"/>
+          <w:shd w:val="clear" w:color="auto" w:fill="FFFFFF"/>
+        </w:rPr>
+        <w:t>信优秀供应商奖</w:t>
+      </w:r>
+      <w:proofErr w:type="gramEnd"/>
+      <w:r>
+        <w:rPr>
+          <w:rFonts w:ascii="Helvetica" w:hAnsi="Helvetica" w:cs="Helvetica"/>
+          <w:color w:val="33353C"/>
+          <w:szCs w:val="21"/>
+          <w:shd w:val="clear" w:color="auto" w:fill="FFFFFF"/>
+        </w:rPr>
+        <w:t>等等。</w:t>
+      </w:r>
+    </w:p>
+    <w:p>
+      <w:pPr>
+        <w:rPr>
+          <w:rFonts w:ascii="Helvetica" w:hAnsi="Helvetica" w:cs="Helvetica"/>
+          <w:color w:val="33353C"/>
+          <w:szCs w:val="21"/>
+          <w:shd w:val="clear" w:color="auto" w:fill="FFFFFF"/>
+        </w:rPr>
+      </w:pPr>
+    </w:p>
+    <w:p>
+      <w:pPr>
+        <w:rPr>
+          <w:rFonts w:ascii="Helvetica" w:hAnsi="Helvetica" w:cs="Helvetica"/>
+          <w:color w:val="33353C"/>
+          <w:szCs w:val="21"/>
+          <w:shd w:val="clear" w:color="auto" w:fill="FFFFFF"/>
+        </w:rPr>
+      </w:pPr>
+      <w:r>
+        <w:rPr>
+          <w:rFonts w:ascii="Helvetica" w:hAnsi="Helvetica" w:cs="Helvetica" w:hint="eastAsia"/>
+          <w:b/>
+          <w:bCs/>
+          <w:color w:val="33353C"/>
+          <w:szCs w:val="21"/>
+        </w:rPr>
+        <w:t>成为全球受尊重的压缩机企业</w:t>
+      </w:r>
+    </w:p>
+    <w:p>
+      <w:pPr>
+        <w:rPr>
+          <w:b/>
+          <w:bCs/>
+        </w:rPr>
+      </w:pPr>
+    </w:p>
+    <w:p>
+      <w:pPr>
+        <w:rPr>
+          <w:b/>
+          <w:bCs/>
+        </w:rPr>
+      </w:pPr>
+      <w:r>
+        <w:rPr>
+          <w:rFonts w:hint="eastAsia"/>
+          <w:b/>
+          <w:bCs/>
+        </w:rPr>
+        <w:t>产品与应用：</w:t>
+      </w:r>
+    </w:p>
+    <w:p>
+      <w:pPr>
+        <w:rPr>
+          <w:b/>
+          <w:bCs/>
+        </w:rPr>
+      </w:pPr>
+      <w:r>
+        <w:rPr>
+          <w:rFonts w:hint="eastAsia"/>
+          <w:b/>
+          <w:bCs/>
+        </w:rPr>
+        <w:t>家用压缩机</w:t>
+      </w:r>
+    </w:p>
+    <w:p>
+      <w:pPr>
+        <w:rPr>
+          <w:b/>
+          <w:bCs/>
+        </w:rPr>
+      </w:pPr>
+      <w:r>
+        <w:rPr>
+          <w:rFonts w:hint="eastAsia"/>
+          <w:b/>
+          <w:bCs/>
+        </w:rPr>
+        <w:t>商用压缩机</w:t>
+      </w:r>
+    </w:p>
+    <w:p>
+      <w:pPr>
+        <w:rPr>
+          <w:b/>
+          <w:bCs/>
+        </w:rPr>
+      </w:pPr>
+      <w:r>
+        <w:rPr>
+          <w:rFonts w:hint="eastAsia"/>
+          <w:b/>
+          <w:bCs/>
+        </w:rPr>
+        <w:t>变频驱动器</w:t>
+      </w:r>
+    </w:p>
+    <w:p/>
+    <w:p/>
+    <w:p/>
+    <w:p>
+      <w:pPr>
+        <w:pStyle w:val="2"/>
+      </w:pPr>
+      <w:r>
+        <w:rPr>
+          <w:rFonts w:hint="eastAsia"/>
+        </w:rPr>
+        <w:lastRenderedPageBreak/>
+        <w:t>食品包装</w:t>
+      </w:r>
+    </w:p>
+    <w:p>
+      <w:pPr>
+        <w:pStyle w:val="3"/>
+      </w:pPr>
+      <w:r>
+        <w:rPr>
+          <w:rFonts w:hint="eastAsia"/>
+        </w:rPr>
+        <w:t>斯</w:t>
+      </w:r>
+      <w:proofErr w:type="gramStart"/>
+      <w:r>
+        <w:rPr>
+          <w:rFonts w:hint="eastAsia"/>
+        </w:rPr>
+        <w:t>莱</w:t>
+      </w:r>
+      <w:proofErr w:type="gramEnd"/>
+      <w:r>
+        <w:rPr>
+          <w:rFonts w:hint="eastAsia"/>
+        </w:rPr>
+        <w:t xml:space="preserve">克 </w:t>
+      </w:r>
+      <w:r>
+        <w:t xml:space="preserve">300382 苏州吴中 </w:t>
+      </w:r>
+      <w:hyperlink r:id="rId172" w:history="1">
+        <w:r>
+          <w:t>http://www.slac.com.cn</w:t>
+        </w:r>
+      </w:hyperlink>
+      <w:r>
+        <w:t xml:space="preserve"> </w:t>
+      </w:r>
+    </w:p>
+    <w:p>
+      <w:pPr>
+        <w:jc w:val="left"/>
+        <w:rPr>
+          <w:b/>
+          <w:bCs/>
+        </w:rPr>
+      </w:pPr>
+      <w:r>
+        <w:rPr>
+          <w:b/>
+          <w:bCs/>
+        </w:rPr>
+        <w:t>总市值：130.95亿</w:t>
+      </w:r>
+    </w:p>
+    <w:p>
+      <w:pPr>
+        <w:jc w:val="left"/>
+      </w:pPr>
+      <w:r>
+        <w:t>苏州斯莱克精密设备股份有限公司主要从事高速易拉盖、易拉罐等金属包装制品生产设备的研发、设计、生产、装配调试，相关精密模具、智能检测设备、零备件的研发、加工制造等业务。本公司的主要产品包括高速易拉盖生产设备(包括易拉盖高速生产整线设备、易拉盖组合盖高速生产设备、易拉盖基础盖高速生产设备)、易拉盖生产设备系统改造、易拉盖生产设备相关模具、零备件等。2019年4月3日，公司披露了《关于获得</w:t>
+      </w:r>
+      <w:proofErr w:type="spellStart"/>
+      <w:r>
+        <w:t>CanTech</w:t>
+      </w:r>
+      <w:proofErr w:type="spellEnd"/>
+      <w:r>
+        <w:t>国际供应商金奖的公告》，在土耳其伊斯坦布尔举办的</w:t>
+      </w:r>
+      <w:proofErr w:type="spellStart"/>
+      <w:r>
+        <w:t>CanTech</w:t>
+      </w:r>
+      <w:proofErr w:type="spellEnd"/>
+      <w:r>
+        <w:t xml:space="preserve"> The Grand Tour2019国际供应商颁奖仪式上，公司的创新技术数码</w:t>
+      </w:r>
+      <w:proofErr w:type="gramStart"/>
+      <w:r>
+        <w:t>印罐迷你线</w:t>
+      </w:r>
+      <w:proofErr w:type="gramEnd"/>
+      <w:r>
+        <w:t>荣获国际供应商金奖，也是全球唯一获此荣誉的制罐设备供应商。公司不断优化高速易拉盖及易拉罐生产成套设备技术，取得了显著的研发成果。近年来，公司荣获高新技术企业、江苏省博士后创新实践基地、国家知识产权优势企业等称号，多年来公司研发实力不断增强。截至目前，公司获取的主要授权专利共174项，其中发明专利48项。</w:t>
+      </w:r>
+    </w:p>
+    <w:p/>
+    <w:p>
+      <w:r>
+        <w:rPr>
+          <w:rFonts w:hint="eastAsia"/>
+        </w:rPr>
+        <w:t>产品</w:t>
+      </w:r>
+    </w:p>
+    <w:p>
+      <w:r>
+        <w:rPr>
+          <w:rFonts w:hint="eastAsia"/>
+        </w:rPr>
+        <w:t>高速易拉盖生产线</w:t>
+      </w:r>
+      <w:r>
+        <w:tab/>
+      </w:r>
+      <w:r>
+        <w:rPr>
+          <w:rFonts w:hint="eastAsia"/>
+        </w:rPr>
+        <w:t>高速基础</w:t>
+      </w:r>
+      <w:proofErr w:type="gramStart"/>
+      <w:r>
+        <w:rPr>
+          <w:rFonts w:hint="eastAsia"/>
+        </w:rPr>
+        <w:t>盖系统</w:t>
+      </w:r>
+      <w:proofErr w:type="gramEnd"/>
+      <w:r>
+        <w:rPr>
+          <w:rFonts w:hint="eastAsia"/>
+        </w:rPr>
+        <w:t xml:space="preserve"> 高速组合盖系统</w:t>
+      </w:r>
+    </w:p>
+    <w:p>
+      <w:r>
+        <w:rPr>
+          <w:rFonts w:hint="eastAsia"/>
+        </w:rPr>
+        <w:t>高速两片罐生产线</w:t>
+      </w:r>
+      <w:r>
+        <w:tab/>
+      </w:r>
+    </w:p>
+    <w:p>
+      <w:r>
+        <w:rPr>
+          <w:rFonts w:hint="eastAsia"/>
+        </w:rPr>
+        <w:t>检测设备</w:t>
+      </w:r>
+    </w:p>
+    <w:p>
+      <w:r>
+        <w:rPr>
+          <w:rFonts w:hint="eastAsia"/>
+        </w:rPr>
+        <w:t>辅助设备</w:t>
+      </w:r>
+    </w:p>
+    <w:p>
+      <w:pPr>
+        <w:rPr>
+          <w:rFonts w:ascii="Helvetica" w:hAnsi="Helvetica" w:cs="Helvetica"/>
+          <w:color w:val="33353C"/>
+          <w:szCs w:val="21"/>
+          <w:shd w:val="clear" w:color="auto" w:fill="FFFFFF"/>
+        </w:rPr>
+      </w:pPr>
+    </w:p>
+    <w:p>
+      <w:pPr>
+        <w:jc w:val="left"/>
+        <w:rPr>
+          <w:rFonts w:ascii="宋体" w:eastAsia="宋体" w:hAnsi="宋体" w:cs="宋体"/>
+          <w:b/>
+          <w:bCs/>
+          <w:kern w:val="0"/>
+          <w:sz w:val="24"/>
+          <w:szCs w:val="24"/>
+        </w:rPr>
+      </w:pPr>
+      <w:r>
+        <w:rPr>
+          <w:rFonts w:hint="eastAsia"/>
+          <w:b/>
+          <w:bCs/>
+        </w:rPr>
+        <w:t>安徽斯翔电池科技有限公司</w:t>
+      </w:r>
+    </w:p>
+    <w:p>
+      <w:pPr>
+        <w:pStyle w:val="3"/>
+        <w:rPr>
+          <w:sz w:val="28"/>
+          <w:szCs w:val="28"/>
+        </w:rPr>
+      </w:pPr>
+      <w:bookmarkStart w:id="92" w:name="_Toc97590881"/>
+      <w:r>
+        <w:rPr>
+          <w:rFonts w:hint="eastAsia"/>
+          <w:sz w:val="28"/>
+          <w:szCs w:val="28"/>
+        </w:rPr>
+        <w:t xml:space="preserve">宝钢包装 </w:t>
+      </w:r>
+      <w:r>
+        <w:rPr>
+          <w:sz w:val="28"/>
+          <w:szCs w:val="28"/>
+        </w:rPr>
+        <w:t xml:space="preserve">601968 </w:t>
+      </w:r>
+      <w:r>
+        <w:rPr>
+          <w:rFonts w:hint="eastAsia"/>
+          <w:sz w:val="28"/>
+          <w:szCs w:val="28"/>
+        </w:rPr>
+        <w:t xml:space="preserve">上海宝山 </w:t>
+      </w:r>
+      <w:hyperlink r:id="rId173" w:history="1">
+        <w:r>
+          <w:rPr>
+            <w:rStyle w:val="a7"/>
+            <w:sz w:val="28"/>
+            <w:szCs w:val="28"/>
+          </w:rPr>
+          <w:t>http://www.baosteelpackaging.com</w:t>
+        </w:r>
+      </w:hyperlink>
+      <w:r>
+        <w:rPr>
+          <w:sz w:val="28"/>
+          <w:szCs w:val="28"/>
+        </w:rPr>
+        <w:t xml:space="preserve"> </w:t>
+      </w:r>
+      <w:bookmarkEnd w:id="92"/>
+    </w:p>
+    <w:p>
+      <w:pPr>
+        <w:jc w:val="left"/>
+      </w:pPr>
+      <w:r>
+        <w:t>总市值：71.61亿</w:t>
+      </w:r>
+    </w:p>
+    <w:p>
+      <w:pPr>
+        <w:jc w:val="left"/>
+      </w:pPr>
+      <w:r>
+        <w:t>上海宝钢包装股份有限公司主要从事生产食品、饮料等快速消费品金属包装，</w:t>
+      </w:r>
+      <w:r>
+        <w:rPr>
+          <w:b/>
+          <w:bCs/>
+        </w:rPr>
+        <w:t>产品包括金属两片罐及配套易拉盖、印铁产品和新材料包装</w:t>
+      </w:r>
+      <w:r>
+        <w:t>。</w:t>
+      </w:r>
+      <w:r>
+        <w:rPr>
+          <w:b/>
+          <w:bCs/>
+        </w:rPr>
+        <w:t>公司是国内快速消费品高端金属包装领域的领导者和行业标准制定者之一</w:t>
+      </w:r>
+      <w:r>
+        <w:t>。公司与可口可乐、百事可乐、雪花啤酒、百威啤酒、青岛啤酒、王老吉、娃哈哈等国内外知名</w:t>
+      </w:r>
+      <w:proofErr w:type="gramStart"/>
+      <w:r>
+        <w:t>快消品牌</w:t>
+      </w:r>
+      <w:proofErr w:type="gramEnd"/>
+      <w:r>
+        <w:t>客户,建立了长期稳定的合作关系。</w:t>
+      </w:r>
+    </w:p>
+    <w:p>
+      <w:pPr>
+        <w:jc w:val="left"/>
+      </w:pPr>
+    </w:p>
+    <w:p>
+      <w:pPr>
+        <w:jc w:val="left"/>
+      </w:pPr>
+      <w:r>
+        <w:rPr>
+          <w:rFonts w:hint="eastAsia"/>
+        </w:rPr>
+        <w:t>成为全球最具竞争力的创新型金属及新材料包装企业</w:t>
+      </w:r>
+    </w:p>
+    <w:p>
+      <w:pPr>
+        <w:jc w:val="left"/>
+      </w:pPr>
+    </w:p>
+    <w:p>
+      <w:pPr>
+        <w:jc w:val="left"/>
+      </w:pPr>
+      <w:r>
+        <w:rPr>
+          <w:rFonts w:hint="eastAsia"/>
+        </w:rPr>
+        <w:t>业务</w:t>
+      </w:r>
+    </w:p>
+    <w:p>
+      <w:pPr>
+        <w:jc w:val="left"/>
+        <w:rPr>
+          <w:b/>
+          <w:bCs/>
+        </w:rPr>
+      </w:pPr>
+      <w:r>
+        <w:rPr>
+          <w:rFonts w:hint="eastAsia"/>
+          <w:b/>
+          <w:bCs/>
+        </w:rPr>
+        <w:t>金属饮料罐</w:t>
+      </w:r>
+    </w:p>
+    <w:p>
+      <w:pPr>
+        <w:jc w:val="left"/>
+        <w:rPr>
+          <w:b/>
+          <w:bCs/>
+        </w:rPr>
+      </w:pPr>
+      <w:r>
+        <w:rPr>
+          <w:rFonts w:hint="eastAsia"/>
+          <w:b/>
+          <w:bCs/>
+        </w:rPr>
+        <w:t>包装彩印铁</w:t>
+      </w:r>
+    </w:p>
+    <w:p>
+      <w:pPr>
+        <w:jc w:val="left"/>
+        <w:rPr>
+          <w:b/>
+          <w:bCs/>
+        </w:rPr>
+      </w:pPr>
+      <w:proofErr w:type="gramStart"/>
+      <w:r>
+        <w:rPr>
+          <w:rFonts w:hint="eastAsia"/>
+          <w:b/>
+          <w:bCs/>
+        </w:rPr>
+        <w:t>制盖业务</w:t>
+      </w:r>
+      <w:proofErr w:type="gramEnd"/>
+    </w:p>
+    <w:p>
+      <w:pPr>
+        <w:jc w:val="left"/>
+        <w:rPr>
+          <w:b/>
+          <w:bCs/>
+        </w:rPr>
+      </w:pPr>
+      <w:r>
+        <w:rPr>
+          <w:rFonts w:hint="eastAsia"/>
+          <w:b/>
+          <w:bCs/>
+        </w:rPr>
+        <w:t>个性化定制业务</w:t>
+      </w:r>
+    </w:p>
+    <w:p>
+      <w:pPr>
+        <w:pStyle w:val="3"/>
+        <w:rPr>
+          <w:sz w:val="28"/>
+          <w:szCs w:val="28"/>
+        </w:rPr>
+      </w:pPr>
+      <w:r>
+        <w:rPr>
+          <w:rFonts w:hint="eastAsia"/>
+          <w:sz w:val="28"/>
+          <w:szCs w:val="28"/>
+        </w:rPr>
+        <w:lastRenderedPageBreak/>
+        <w:t xml:space="preserve">嘉美包装 </w:t>
+      </w:r>
+      <w:r>
+        <w:rPr>
+          <w:sz w:val="28"/>
+          <w:szCs w:val="28"/>
+        </w:rPr>
+        <w:t>002969 滁州</w:t>
+      </w:r>
+      <w:r>
+        <w:rPr>
+          <w:rFonts w:hint="eastAsia"/>
+          <w:sz w:val="28"/>
+          <w:szCs w:val="28"/>
+        </w:rPr>
+        <w:t xml:space="preserve">琅琊 </w:t>
+      </w:r>
+      <w:hyperlink r:id="rId174" w:history="1">
+        <w:r>
+          <w:rPr>
+            <w:rStyle w:val="a7"/>
+            <w:sz w:val="28"/>
+            <w:szCs w:val="28"/>
+          </w:rPr>
+          <w:t>http://www.chinafoodpack.com</w:t>
+        </w:r>
+      </w:hyperlink>
+    </w:p>
+    <w:p>
+      <w:pPr>
+        <w:jc w:val="left"/>
+      </w:pPr>
+      <w:r>
+        <w:t>总市值：39.64亿</w:t>
+      </w:r>
+    </w:p>
+    <w:p>
+      <w:pPr>
+        <w:jc w:val="left"/>
+      </w:pPr>
+      <w:r>
+        <w:t>嘉美食品包装(滁州)股份有限公司主营业务是食品饮料包装容器的研发、设计、生产和销售及提供饮料灌装服务。公司主要产品包括三片罐、二片罐、无菌纸包装和PET瓶，主要用于含乳饮料和植物蛋白饮料、即饮茶和其他饮料以及瓶装水的包装，同时提供各类饮料的灌装服务。公司的食品饮料金属</w:t>
+      </w:r>
+      <w:proofErr w:type="gramStart"/>
+      <w:r>
+        <w:t>罐市占率</w:t>
+      </w:r>
+      <w:proofErr w:type="gramEnd"/>
+      <w:r>
+        <w:t>位居市场前列，三片</w:t>
+      </w:r>
+      <w:proofErr w:type="gramStart"/>
+      <w:r>
+        <w:t>罐市场</w:t>
+      </w:r>
+      <w:proofErr w:type="gramEnd"/>
+      <w:r>
+        <w:t>占有率突出。公司为客户提供一站</w:t>
+      </w:r>
+      <w:proofErr w:type="gramStart"/>
+      <w:r>
+        <w:t>式食品</w:t>
+      </w:r>
+      <w:proofErr w:type="gramEnd"/>
+      <w:r>
+        <w:t>饮料金属包装和灌装解决方案，是我国食品饮料金属包装和灌装行业的领先企业。</w:t>
+      </w:r>
+    </w:p>
+    <w:p/>
+    <w:p>
+      <w:r>
+        <w:rPr>
+          <w:rFonts w:hint="eastAsia"/>
+        </w:rPr>
+        <w:t>Better</w:t>
+      </w:r>
+      <w:r>
+        <w:t xml:space="preserve"> can </w:t>
+      </w:r>
+      <w:proofErr w:type="gramStart"/>
+      <w:r>
+        <w:t>Better</w:t>
+      </w:r>
+      <w:proofErr w:type="gramEnd"/>
+      <w:r>
+        <w:t xml:space="preserve"> life</w:t>
+      </w:r>
+    </w:p>
+    <w:p/>
+    <w:p>
+      <w:r>
+        <w:rPr>
+          <w:rFonts w:hint="eastAsia"/>
+        </w:rPr>
+        <w:t>业务：</w:t>
+      </w:r>
+    </w:p>
+    <w:p>
+      <w:r>
+        <w:rPr>
+          <w:rFonts w:hint="eastAsia"/>
+        </w:rPr>
+        <w:t>三片饮料罐</w:t>
+      </w:r>
+    </w:p>
+    <w:p>
+      <w:r>
+        <w:rPr>
+          <w:rFonts w:hint="eastAsia"/>
+        </w:rPr>
+        <w:t>两片饮料罐</w:t>
+      </w:r>
+    </w:p>
+    <w:p>
+      <w:r>
+        <w:rPr>
+          <w:rFonts w:hint="eastAsia"/>
+        </w:rPr>
+        <w:t>无菌纸包装</w:t>
+      </w:r>
+    </w:p>
+    <w:p>
+      <w:r>
+        <w:rPr>
+          <w:rFonts w:hint="eastAsia"/>
+        </w:rPr>
+        <w:t>P</w:t>
+      </w:r>
+      <w:r>
+        <w:t>ET</w:t>
+      </w:r>
+      <w:r>
+        <w:rPr>
+          <w:rFonts w:hint="eastAsia"/>
+        </w:rPr>
+        <w:t>瓶</w:t>
+      </w:r>
+    </w:p>
+    <w:p>
+      <w:r>
+        <w:rPr>
+          <w:rFonts w:hint="eastAsia"/>
+        </w:rPr>
+        <w:t>罐装服务</w:t>
+      </w:r>
+    </w:p>
+    <w:p/>
+    <w:p>
+      <w:pPr>
+        <w:pStyle w:val="3"/>
+      </w:pPr>
+      <w:bookmarkStart w:id="93" w:name="_Toc98409132"/>
+      <w:r>
+        <w:rPr>
+          <w:rFonts w:hint="eastAsia"/>
+        </w:rPr>
         <w:t xml:space="preserve">中粮包装 HK:00906  </w:t>
       </w:r>
-      <w:hyperlink r:id="rId162" w:history="1">
+      <w:hyperlink r:id="rId175" w:history="1">
         <w:r>
           <w:rPr>
             <w:rStyle w:val="a7"/>
@@ -62305,7 +66261,7 @@
           </w:rPr>
           <w:t>http://www.cofcopack.com/</w:t>
         </w:r>
-        <w:bookmarkEnd w:id="85"/>
+        <w:bookmarkEnd w:id="93"/>
       </w:hyperlink>
       <w:r>
         <w:rPr>
@@ -62529,6 +66485,7 @@
         <w:rPr>
           <w:rFonts w:hint="eastAsia"/>
         </w:rPr>
+        <w:lastRenderedPageBreak/>
         <w:t>易撕盖</w:t>
       </w:r>
     </w:p>
@@ -62540,8 +66497,6 @@
         <w:t>塑胶包装</w:t>
       </w:r>
     </w:p>
-    <w:p/>
-    <w:p/>
     <w:p>
       <w:pPr>
         <w:widowControl/>

--- a/target/food.docx
+++ b/target/food.docx
@@ -2626,7 +2626,15 @@
     </w:p>
     <w:p>
       <w:r>
-        <w:t>百胜中国控股有限公司是于2016年4月1日在特拉华州注册成立。百胜中国是中国最大的餐饮企业。公司于2019年录得收入88亿美元,并于截至2020年6月30日有9,900多家餐厅。公司不断发展的餐饮网络包括旗舰品牌肯德基及必胜客,以及小肥羊、黄记煌、COFFii &amp; JOY、东方既白、塔可贝尔及Lavazza等新兴品牌。</w:t>
+        <w:t>百胜中国控股有限公司是于2016年4月1日在特拉华州注册成立。百胜中国是中国最大的餐饮企业。公司于2019年录得收入88亿美元,并于截至2020年6月30日有9,900多家餐厅。公司不断发展的餐饮网络包括旗舰品牌肯德基及必胜客,以及小肥羊、黄记煌、</w:t>
+      </w:r>
+      <w:proofErr w:type="spellStart"/>
+      <w:r>
+        <w:t>COFFii</w:t>
+      </w:r>
+      <w:proofErr w:type="spellEnd"/>
+      <w:r>
+        <w:t xml:space="preserve"> &amp; JOY、东方既白、塔可贝尔及Lavazza等新兴品牌。</w:t>
       </w:r>
     </w:p>
     <w:p/>
@@ -11248,8 +11256,19 @@
           <w:szCs w:val="21"/>
           <w:shd w:val="clear" w:color="auto" w:fill="FFFFFF"/>
         </w:rPr>
-        <w:t>“Pentawards</w:t>
-      </w:r>
+        <w:t>“</w:t>
+      </w:r>
+      <w:proofErr w:type="spellStart"/>
+      <w:r>
+        <w:rPr>
+          <w:rFonts w:ascii="Helvetica" w:hAnsi="Helvetica" w:cs="Helvetica"/>
+          <w:color w:val="33353C"/>
+          <w:szCs w:val="21"/>
+          <w:shd w:val="clear" w:color="auto" w:fill="FFFFFF"/>
+        </w:rPr>
+        <w:t>Pentawards</w:t>
+      </w:r>
+      <w:proofErr w:type="spellEnd"/>
       <w:r>
         <w:rPr>
           <w:rFonts w:ascii="Helvetica" w:hAnsi="Helvetica" w:cs="Helvetica"/>
@@ -15201,7 +15220,23 @@
       </w:r>
       <w:r>
         <w:tab/>
-        <w:t>Autumn’s Gold  Betty Crocker  Bisquick  Gold Medal  Jus-Rol  Pillsbury</w:t>
+        <w:t xml:space="preserve">Autumn’s Gold  Betty Crocker  </w:t>
+      </w:r>
+      <w:proofErr w:type="spellStart"/>
+      <w:r>
+        <w:t>Bisquick</w:t>
+      </w:r>
+      <w:proofErr w:type="spellEnd"/>
+      <w:r>
+        <w:t xml:space="preserve">  Gold Medal  Jus-</w:t>
+      </w:r>
+      <w:proofErr w:type="spellStart"/>
+      <w:r>
+        <w:t>Rol</w:t>
+      </w:r>
+      <w:proofErr w:type="spellEnd"/>
+      <w:r>
+        <w:t xml:space="preserve">  Pillsbury</w:t>
       </w:r>
     </w:p>
     <w:p>
@@ -15225,7 +15260,15 @@
       </w:r>
       <w:r>
         <w:tab/>
-        <w:t>Cocoa Puffs  Cookie Crisp  Golden Grahams  Kix  Lucky Charms</w:t>
+        <w:t xml:space="preserve">Cocoa Puffs  Cookie Crisp  Golden Grahams  </w:t>
+      </w:r>
+      <w:proofErr w:type="spellStart"/>
+      <w:r>
+        <w:t>Kix</w:t>
+      </w:r>
+      <w:proofErr w:type="spellEnd"/>
+      <w:r>
+        <w:t xml:space="preserve">  Lucky Charms</w:t>
       </w:r>
     </w:p>
     <w:p>
@@ -15237,7 +15280,15 @@
       </w:r>
       <w:r>
         <w:tab/>
-        <w:t>Monster Cereals  Raisin Nut Bran  Reese’s Puffs  Total  Trix  Wheaties</w:t>
+        <w:t xml:space="preserve">Monster Cereals  Raisin Nut Bran  Reese’s Puffs  Total  </w:t>
+      </w:r>
+      <w:proofErr w:type="spellStart"/>
+      <w:r>
+        <w:t>Trix</w:t>
+      </w:r>
+      <w:proofErr w:type="spellEnd"/>
+      <w:r>
+        <w:t xml:space="preserve">  Wheaties</w:t>
       </w:r>
     </w:p>
     <w:p>
@@ -15261,7 +15312,23 @@
       </w:r>
       <w:r>
         <w:tab/>
-        <w:t>Annie’s  Bisquick  Helper  Jus-Rol  Muir Glen  Old EI Paso  Pillsbury</w:t>
+        <w:t xml:space="preserve">Annie’s  </w:t>
+      </w:r>
+      <w:proofErr w:type="spellStart"/>
+      <w:r>
+        <w:t>Bisquick</w:t>
+      </w:r>
+      <w:proofErr w:type="spellEnd"/>
+      <w:r>
+        <w:t xml:space="preserve">  Helper  Jus-</w:t>
+      </w:r>
+      <w:proofErr w:type="spellStart"/>
+      <w:r>
+        <w:t>Rol</w:t>
+      </w:r>
+      <w:proofErr w:type="spellEnd"/>
+      <w:r>
+        <w:t xml:space="preserve">  Muir Glen  Old EI Paso  Pillsbury</w:t>
       </w:r>
     </w:p>
     <w:p>
@@ -15274,12 +15341,48 @@
       </w:r>
       <w:r>
         <w:tab/>
-        <w:t>Totino’s/Jeno’s  Wanchai Ferry  Yoki</w:t>
-      </w:r>
-    </w:p>
-    <w:p>
-      <w:r>
-        <w:t xml:space="preserve">Organic/Natural  Annie’s  Autumn’s Gold  BoldCultr  Cascadian Farm  EPIC  </w:t>
+      </w:r>
+      <w:proofErr w:type="spellStart"/>
+      <w:r>
+        <w:t>Totino’s</w:t>
+      </w:r>
+      <w:proofErr w:type="spellEnd"/>
+      <w:r>
+        <w:t>/</w:t>
+      </w:r>
+      <w:proofErr w:type="spellStart"/>
+      <w:r>
+        <w:t>Jeno’s</w:t>
+      </w:r>
+      <w:proofErr w:type="spellEnd"/>
+      <w:r>
+        <w:t xml:space="preserve">  </w:t>
+      </w:r>
+      <w:proofErr w:type="spellStart"/>
+      <w:r>
+        <w:t>Wanchai</w:t>
+      </w:r>
+      <w:proofErr w:type="spellEnd"/>
+      <w:r>
+        <w:t xml:space="preserve"> Ferry  </w:t>
+      </w:r>
+      <w:proofErr w:type="spellStart"/>
+      <w:r>
+        <w:t>Yoki</w:t>
+      </w:r>
+      <w:proofErr w:type="spellEnd"/>
+    </w:p>
+    <w:p>
+      <w:r>
+        <w:t xml:space="preserve">Organic/Natural  Annie’s  Autumn’s Gold  </w:t>
+      </w:r>
+      <w:proofErr w:type="spellStart"/>
+      <w:r>
+        <w:t>BoldCultr</w:t>
+      </w:r>
+      <w:proofErr w:type="spellEnd"/>
+      <w:r>
+        <w:t xml:space="preserve">  Cascadian Farm  EPIC  </w:t>
       </w:r>
     </w:p>
     <w:p>
@@ -15291,7 +15394,15 @@
       </w:r>
       <w:r>
         <w:tab/>
-        <w:t>Food Should Taste Good  Larabar  Libert</w:t>
+        <w:t xml:space="preserve">Food Should Taste Good  </w:t>
+      </w:r>
+      <w:proofErr w:type="spellStart"/>
+      <w:r>
+        <w:t>Larabar</w:t>
+      </w:r>
+      <w:proofErr w:type="spellEnd"/>
+      <w:r>
+        <w:t xml:space="preserve">  Libert</w:t>
       </w:r>
       <w:r>
         <w:rPr>
@@ -15336,7 +15447,15 @@
       </w:r>
       <w:r>
         <w:tab/>
-        <w:t>Doolies  Dunkaroos  EPIC  Fiber One  Food Should Taste Good</w:t>
+        <w:t xml:space="preserve">Doolies  </w:t>
+      </w:r>
+      <w:proofErr w:type="spellStart"/>
+      <w:r>
+        <w:t>Dunkaroos</w:t>
+      </w:r>
+      <w:proofErr w:type="spellEnd"/>
+      <w:r>
+        <w:t xml:space="preserve">  EPIC  Fiber One  Food Should Taste Good</w:t>
       </w:r>
     </w:p>
     <w:p>
@@ -15348,7 +15467,22 @@
       </w:r>
       <w:r>
         <w:tab/>
-        <w:t xml:space="preserve">Gardetto’s  Good Measure  Larabar  Muir Glen  Nature Valley  </w:t>
+      </w:r>
+      <w:proofErr w:type="spellStart"/>
+      <w:r>
+        <w:t>Gardetto’s</w:t>
+      </w:r>
+      <w:proofErr w:type="spellEnd"/>
+      <w:r>
+        <w:t xml:space="preserve">  Good Measure  </w:t>
+      </w:r>
+      <w:proofErr w:type="spellStart"/>
+      <w:r>
+        <w:t>Larabar</w:t>
+      </w:r>
+      <w:proofErr w:type="spellEnd"/>
+      <w:r>
+        <w:t xml:space="preserve">  Muir Glen  Nature Valley  </w:t>
       </w:r>
     </w:p>
     <w:p>
@@ -15360,8 +15494,29 @@
       </w:r>
       <w:r>
         <w:tab/>
-        <w:t>Pillsbury  Ratio Food  Totino’s/Jeno’s  Yoki</w:t>
-      </w:r>
+        <w:t xml:space="preserve">Pillsbury  Ratio Food  </w:t>
+      </w:r>
+      <w:proofErr w:type="spellStart"/>
+      <w:r>
+        <w:t>Totino’s</w:t>
+      </w:r>
+      <w:proofErr w:type="spellEnd"/>
+      <w:r>
+        <w:t>/</w:t>
+      </w:r>
+      <w:proofErr w:type="spellStart"/>
+      <w:r>
+        <w:t>Jeno’s</w:t>
+      </w:r>
+      <w:proofErr w:type="spellEnd"/>
+      <w:r>
+        <w:t xml:space="preserve">  </w:t>
+      </w:r>
+      <w:proofErr w:type="spellStart"/>
+      <w:r>
+        <w:t>Yoki</w:t>
+      </w:r>
+      <w:proofErr w:type="spellEnd"/>
     </w:p>
     <w:p>
       <w:r>
@@ -15369,7 +15524,15 @@
       </w:r>
       <w:r>
         <w:tab/>
-        <w:t>Annie’s  Autumn’s Gold  Cascadian Farm  Chex Ceral  Chex Mix</w:t>
+        <w:t xml:space="preserve">Annie’s  Autumn’s Gold  Cascadian Farm  Chex </w:t>
+      </w:r>
+      <w:proofErr w:type="spellStart"/>
+      <w:r>
+        <w:t>Ceral</w:t>
+      </w:r>
+      <w:proofErr w:type="spellEnd"/>
+      <w:r>
+        <w:t xml:space="preserve">  Chex Mix</w:t>
       </w:r>
     </w:p>
     <w:p>
@@ -15381,7 +15544,15 @@
       </w:r>
       <w:r>
         <w:tab/>
-        <w:t>Doolies  Dunkaroos  EPIC  Fiber One  Food Should Taste Good</w:t>
+        <w:t xml:space="preserve">Doolies  </w:t>
+      </w:r>
+      <w:proofErr w:type="spellStart"/>
+      <w:r>
+        <w:t>Dunkaroos</w:t>
+      </w:r>
+      <w:proofErr w:type="spellEnd"/>
+      <w:r>
+        <w:t xml:space="preserve">  EPIC  Fiber One  Food Should Taste Good</w:t>
       </w:r>
     </w:p>
     <w:p>
@@ -15393,7 +15564,22 @@
       </w:r>
       <w:r>
         <w:tab/>
-        <w:t xml:space="preserve">Gardetto’s  Good Measure  Green Giant  Larabar  Muir Glen </w:t>
+      </w:r>
+      <w:proofErr w:type="spellStart"/>
+      <w:r>
+        <w:t>Gardetto’s</w:t>
+      </w:r>
+      <w:proofErr w:type="spellEnd"/>
+      <w:r>
+        <w:t xml:space="preserve">  Good Measure  Green Giant  </w:t>
+      </w:r>
+      <w:proofErr w:type="spellStart"/>
+      <w:r>
+        <w:t>Larabar</w:t>
+      </w:r>
+      <w:proofErr w:type="spellEnd"/>
+      <w:r>
+        <w:t xml:space="preserve">  Muir Glen </w:t>
       </w:r>
     </w:p>
     <w:p>
@@ -15405,8 +15591,29 @@
       </w:r>
       <w:r>
         <w:tab/>
-        <w:t>Nature Valley  Pillsbury  Ratio Food  Totino’s/Jeno’s  Yoki</w:t>
-      </w:r>
+        <w:t xml:space="preserve">Nature Valley  Pillsbury  Ratio Food  </w:t>
+      </w:r>
+      <w:proofErr w:type="spellStart"/>
+      <w:r>
+        <w:t>Totino’s</w:t>
+      </w:r>
+      <w:proofErr w:type="spellEnd"/>
+      <w:r>
+        <w:t>/</w:t>
+      </w:r>
+      <w:proofErr w:type="spellStart"/>
+      <w:r>
+        <w:t>Jeno’s</w:t>
+      </w:r>
+      <w:proofErr w:type="spellEnd"/>
+      <w:r>
+        <w:t xml:space="preserve">  </w:t>
+      </w:r>
+      <w:proofErr w:type="spellStart"/>
+      <w:r>
+        <w:t>Yoki</w:t>
+      </w:r>
+      <w:proofErr w:type="spellEnd"/>
     </w:p>
     <w:p>
       <w:r>
@@ -15435,7 +15642,15 @@
       </w:r>
       <w:r>
         <w:tab/>
-        <w:t>Doolies  Dunkaroos  EPIC  Fiber One  Food Should Taste Good</w:t>
+        <w:t xml:space="preserve">Doolies  </w:t>
+      </w:r>
+      <w:proofErr w:type="spellStart"/>
+      <w:r>
+        <w:t>Dunkaroos</w:t>
+      </w:r>
+      <w:proofErr w:type="spellEnd"/>
+      <w:r>
+        <w:t xml:space="preserve">  EPIC  Fiber One  Food Should Taste Good</w:t>
       </w:r>
     </w:p>
     <w:p>
@@ -15452,7 +15667,22 @@
       </w:r>
       <w:r>
         <w:tab/>
-        <w:t>Gardetto’s  Good Measure  Laraber  Libert</w:t>
+      </w:r>
+      <w:proofErr w:type="spellStart"/>
+      <w:r>
+        <w:t>Gardetto’s</w:t>
+      </w:r>
+      <w:proofErr w:type="spellEnd"/>
+      <w:r>
+        <w:t xml:space="preserve">  Good Measure  </w:t>
+      </w:r>
+      <w:proofErr w:type="spellStart"/>
+      <w:r>
+        <w:t>Laraber</w:t>
+      </w:r>
+      <w:proofErr w:type="spellEnd"/>
+      <w:r>
+        <w:t xml:space="preserve">  Libert</w:t>
       </w:r>
       <w:r>
         <w:rPr>
@@ -15484,8 +15714,43 @@
           <w:rFonts w:eastAsiaTheme="minorHAnsi"/>
         </w:rPr>
         <w:tab/>
-        <w:t>Oui  Pillsbury  Ratio Food  Totino’s/Jeno’s</w:t>
-      </w:r>
+      </w:r>
+      <w:proofErr w:type="spellStart"/>
+      <w:r>
+        <w:rPr>
+          <w:rFonts w:eastAsiaTheme="minorHAnsi"/>
+        </w:rPr>
+        <w:t>Oui</w:t>
+      </w:r>
+      <w:proofErr w:type="spellEnd"/>
+      <w:r>
+        <w:rPr>
+          <w:rFonts w:eastAsiaTheme="minorHAnsi"/>
+        </w:rPr>
+        <w:t xml:space="preserve">  Pillsbury  Ratio Food  </w:t>
+      </w:r>
+      <w:proofErr w:type="spellStart"/>
+      <w:r>
+        <w:rPr>
+          <w:rFonts w:eastAsiaTheme="minorHAnsi"/>
+        </w:rPr>
+        <w:t>Totino’s</w:t>
+      </w:r>
+      <w:proofErr w:type="spellEnd"/>
+      <w:r>
+        <w:rPr>
+          <w:rFonts w:eastAsiaTheme="minorHAnsi"/>
+        </w:rPr>
+        <w:t>/</w:t>
+      </w:r>
+      <w:proofErr w:type="spellStart"/>
+      <w:r>
+        <w:rPr>
+          <w:rFonts w:eastAsiaTheme="minorHAnsi"/>
+        </w:rPr>
+        <w:t>Jeno’s</w:t>
+      </w:r>
+      <w:proofErr w:type="spellEnd"/>
     </w:p>
     <w:p>
       <w:pPr>
@@ -15604,7 +15869,15 @@
         <w:jc w:val="left"/>
       </w:pPr>
       <w:r>
-        <w:t>河南双汇投资发展股份有限公司主营业务是以屠宰业和肉类加工业为核心，向上游发展饲料业和养殖业，向下游发展包装业、商业，配套发展外贸业、调味品业等。主要产品是高温肉制品、低温肉制品、生鲜品冻品。2020年，双汇入选“BrandZ最具价值中国品牌100强”、“中国品牌价值500强”、“主板上市公司价值100强”，荣获“金箸奖”2020年度食品标杆企业等多项荣誉。</w:t>
+        <w:t>河南双汇投资发展股份有限公司主营业务是以屠宰业和肉类加工业为核心，向上游发展饲料业和养殖业，向下游发展包装业、商业，配套发展外贸业、调味品业等。主要产品是高温肉制品、低温肉制品、生鲜品冻品。2020年，双汇入选“</w:t>
+      </w:r>
+      <w:proofErr w:type="spellStart"/>
+      <w:r>
+        <w:t>BrandZ</w:t>
+      </w:r>
+      <w:proofErr w:type="spellEnd"/>
+      <w:r>
+        <w:t>最具价值中国品牌100强”、“中国品牌价值500强”、“主板上市公司价值100强”，荣获“金箸奖”2020年度食品标杆企业等多项荣誉。</w:t>
       </w:r>
     </w:p>
     <w:p>
@@ -18836,53 +19109,75 @@
         </w:r>
       </w:hyperlink>
     </w:p>
-    <w:p>
-      <w:pPr>
-        <w:rPr>
-          <w:rFonts w:ascii="Helvetica" w:hAnsi="Helvetica" w:cs="Helvetica"/>
-          <w:b/>
-          <w:bCs/>
-          <w:color w:val="33353C"/>
-          <w:sz w:val="20"/>
-          <w:szCs w:val="20"/>
-          <w:shd w:val="clear" w:color="auto" w:fill="FFFFFF"/>
-        </w:rPr>
-      </w:pPr>
-      <w:r>
-        <w:rPr>
-          <w:rFonts w:ascii="Helvetica" w:hAnsi="Helvetica" w:cs="Helvetica"/>
-          <w:color w:val="33353C"/>
-          <w:sz w:val="20"/>
-          <w:szCs w:val="20"/>
-          <w:shd w:val="clear" w:color="auto" w:fill="FFFFFF"/>
-        </w:rPr>
-        <w:t>总市值：</w:t>
-      </w:r>
-      <w:r>
-        <w:rPr>
-          <w:rFonts w:ascii="Helvetica" w:hAnsi="Helvetica" w:cs="Helvetica"/>
-          <w:b/>
-          <w:bCs/>
-          <w:color w:val="33353C"/>
-          <w:sz w:val="20"/>
-          <w:szCs w:val="20"/>
-          <w:shd w:val="clear" w:color="auto" w:fill="FFFFFF"/>
-        </w:rPr>
-        <w:t>52.47</w:t>
-      </w:r>
-      <w:r>
-        <w:rPr>
-          <w:rFonts w:ascii="Helvetica" w:hAnsi="Helvetica" w:cs="Helvetica"/>
-          <w:b/>
-          <w:bCs/>
-          <w:color w:val="33353C"/>
-          <w:sz w:val="20"/>
-          <w:szCs w:val="20"/>
-          <w:shd w:val="clear" w:color="auto" w:fill="FFFFFF"/>
-        </w:rPr>
-        <w:t>亿</w:t>
-      </w:r>
-    </w:p>
+    <w:tbl>
+      <w:tblPr>
+        <w:tblW w:w="0" w:type="auto"/>
+        <w:tblCellSpacing w:w="15" w:type="dxa"/>
+        <w:tblCellMar>
+          <w:top w:w="15" w:type="dxa"/>
+          <w:left w:w="15" w:type="dxa"/>
+          <w:bottom w:w="15" w:type="dxa"/>
+          <w:right w:w="15" w:type="dxa"/>
+        </w:tblCellMar>
+        <w:tblLook w:val="04A0" w:firstRow="1" w:lastRow="0" w:firstColumn="1" w:lastColumn="0" w:noHBand="0" w:noVBand="1"/>
+      </w:tblPr>
+      <w:tblGrid>
+        <w:gridCol w:w="81"/>
+        <w:gridCol w:w="1935"/>
+      </w:tblGrid>
+      <w:tr>
+        <w:trPr>
+          <w:tblCellSpacing w:w="15" w:type="dxa"/>
+        </w:trPr>
+        <w:tc>
+          <w:tcPr>
+            <w:tcW w:w="0" w:type="auto"/>
+            <w:vAlign w:val="center"/>
+            <w:hideMark/>
+          </w:tcPr>
+          <w:p>
+            <w:pPr>
+              <w:widowControl/>
+              <w:jc w:val="left"/>
+              <w:rPr>
+                <w:rFonts w:ascii="宋体" w:eastAsia="宋体" w:hAnsi="宋体" w:cs="宋体"/>
+                <w:kern w:val="0"/>
+                <w:sz w:val="24"/>
+                <w:szCs w:val="24"/>
+              </w:rPr>
+            </w:pPr>
+          </w:p>
+        </w:tc>
+        <w:tc>
+          <w:tcPr>
+            <w:tcW w:w="0" w:type="auto"/>
+            <w:vAlign w:val="center"/>
+            <w:hideMark/>
+          </w:tcPr>
+          <w:p>
+            <w:pPr>
+              <w:widowControl/>
+              <w:jc w:val="left"/>
+              <w:rPr>
+                <w:rFonts w:ascii="宋体" w:eastAsia="宋体" w:hAnsi="宋体" w:cs="宋体"/>
+                <w:kern w:val="0"/>
+                <w:sz w:val="24"/>
+                <w:szCs w:val="24"/>
+              </w:rPr>
+            </w:pPr>
+            <w:r>
+              <w:rPr>
+                <w:rFonts w:ascii="宋体" w:eastAsia="宋体" w:hAnsi="宋体" w:cs="宋体"/>
+                <w:kern w:val="0"/>
+                <w:sz w:val="24"/>
+                <w:szCs w:val="24"/>
+              </w:rPr>
+              <w:t>总市值：41.46亿</w:t>
+            </w:r>
+          </w:p>
+        </w:tc>
+      </w:tr>
+    </w:tbl>
     <w:p>
       <w:pPr>
         <w:rPr>
@@ -20889,282 +21184,6 @@
     </w:p>
     <w:p>
       <w:pPr>
-        <w:pStyle w:val="3"/>
-      </w:pPr>
-      <w:bookmarkStart w:id="31" w:name="_Toc98357324"/>
-      <w:r>
-        <w:rPr>
-          <w:rFonts w:hint="eastAsia"/>
-        </w:rPr>
-        <w:t xml:space="preserve">佳沃食品 </w:t>
-      </w:r>
-      <w:r>
-        <w:t xml:space="preserve">300268 </w:t>
-      </w:r>
-      <w:r>
-        <w:rPr>
-          <w:rFonts w:hint="eastAsia"/>
-        </w:rPr>
-        <w:t xml:space="preserve">北京朝阳 </w:t>
-      </w:r>
-      <w:hyperlink r:id="rId58" w:history="1">
-        <w:r>
-          <w:rPr>
-            <w:rStyle w:val="a7"/>
-          </w:rPr>
-          <w:t>http://www.agrijoyvio.com</w:t>
-        </w:r>
-      </w:hyperlink>
-      <w:r>
-        <w:rPr>
-          <w:rFonts w:hint="eastAsia"/>
-        </w:rPr>
-        <w:t xml:space="preserve"> </w:t>
-      </w:r>
-      <w:bookmarkEnd w:id="31"/>
-    </w:p>
-    <w:p>
-      <w:pPr>
-        <w:jc w:val="left"/>
-        <w:rPr>
-          <w:rFonts w:ascii="Helvetica" w:hAnsi="Helvetica" w:cs="Helvetica"/>
-          <w:b/>
-          <w:bCs/>
-          <w:color w:val="33353C"/>
-          <w:sz w:val="20"/>
-          <w:szCs w:val="20"/>
-          <w:shd w:val="clear" w:color="auto" w:fill="FFFFFF"/>
-        </w:rPr>
-      </w:pPr>
-      <w:r>
-        <w:rPr>
-          <w:rFonts w:ascii="Helvetica" w:hAnsi="Helvetica" w:cs="Helvetica"/>
-          <w:color w:val="33353C"/>
-          <w:sz w:val="20"/>
-          <w:szCs w:val="20"/>
-          <w:shd w:val="clear" w:color="auto" w:fill="FFFFFF"/>
-        </w:rPr>
-        <w:t>总市值：</w:t>
-      </w:r>
-      <w:r>
-        <w:rPr>
-          <w:rFonts w:ascii="Helvetica" w:hAnsi="Helvetica" w:cs="Helvetica"/>
-          <w:b/>
-          <w:bCs/>
-          <w:color w:val="33353C"/>
-          <w:sz w:val="20"/>
-          <w:szCs w:val="20"/>
-          <w:shd w:val="clear" w:color="auto" w:fill="FFFFFF"/>
-        </w:rPr>
-        <w:t>34.07</w:t>
-      </w:r>
-      <w:r>
-        <w:rPr>
-          <w:rFonts w:ascii="Helvetica" w:hAnsi="Helvetica" w:cs="Helvetica"/>
-          <w:b/>
-          <w:bCs/>
-          <w:color w:val="33353C"/>
-          <w:sz w:val="20"/>
-          <w:szCs w:val="20"/>
-          <w:shd w:val="clear" w:color="auto" w:fill="FFFFFF"/>
-        </w:rPr>
-        <w:t>亿</w:t>
-      </w:r>
-    </w:p>
-    <w:p>
-      <w:pPr>
-        <w:jc w:val="left"/>
-      </w:pPr>
-      <w:r>
-        <w:t>佳沃食品股份有限公司主要从事中高档水产品的贸易、加工及销售，牛羊肉及其副产品的渠道运营。报告期内公司完成智利领先的三文鱼公司Australis Seafoods S.A.控制权交割，顺利实现首个中国企业跨境并购海外优质三文鱼上游资源的项目，新增了高端海产品三文鱼产品业务。公司的主要产品为海产品、牛羊肉及其副产品。</w:t>
-      </w:r>
-    </w:p>
-    <w:p>
-      <w:pPr>
-        <w:jc w:val="left"/>
-      </w:pPr>
-    </w:p>
-    <w:p>
-      <w:pPr>
-        <w:jc w:val="left"/>
-      </w:pPr>
-      <w:r>
-        <w:rPr>
-          <w:rFonts w:hint="eastAsia"/>
-        </w:rPr>
-        <w:t>联想集团</w:t>
-      </w:r>
-    </w:p>
-    <w:p>
-      <w:pPr>
-        <w:jc w:val="left"/>
-      </w:pPr>
-    </w:p>
-    <w:p>
-      <w:pPr>
-        <w:jc w:val="left"/>
-      </w:pPr>
-      <w:r>
-        <w:rPr>
-          <w:rFonts w:hint="eastAsia"/>
-        </w:rPr>
-        <w:t>产品：</w:t>
-      </w:r>
-    </w:p>
-    <w:p>
-      <w:pPr>
-        <w:jc w:val="left"/>
-      </w:pPr>
-      <w:r>
-        <w:rPr>
-          <w:rFonts w:hint="eastAsia"/>
-        </w:rPr>
-        <w:t>美味虾类</w:t>
-      </w:r>
-      <w:r>
-        <w:tab/>
-      </w:r>
-      <w:r>
-        <w:rPr>
-          <w:rFonts w:hint="eastAsia"/>
-        </w:rPr>
-        <w:t>加拿大北极虾仁 厄瓜多尔白虾 波士顿龙虾 爱尔兰海螯虾 阿根廷红虾仁</w:t>
-      </w:r>
-    </w:p>
-    <w:p>
-      <w:pPr>
-        <w:jc w:val="left"/>
-      </w:pPr>
-      <w:r>
-        <w:tab/>
-      </w:r>
-      <w:r>
-        <w:tab/>
-      </w:r>
-      <w:r>
-        <w:tab/>
-      </w:r>
-      <w:r>
-        <w:rPr>
-          <w:rFonts w:hint="eastAsia"/>
-        </w:rPr>
-        <w:t>阿根廷红虾</w:t>
-      </w:r>
-    </w:p>
-    <w:p>
-      <w:pPr>
-        <w:jc w:val="left"/>
-      </w:pPr>
-      <w:r>
-        <w:rPr>
-          <w:rFonts w:hint="eastAsia"/>
-        </w:rPr>
-        <w:t>美味鱼类</w:t>
-      </w:r>
-      <w:r>
-        <w:tab/>
-      </w:r>
-      <w:r>
-        <w:rPr>
-          <w:rFonts w:hint="eastAsia"/>
-        </w:rPr>
-        <w:t xml:space="preserve">阿根廷鱿鱼 大西洋鳕鱼 新西兰银鳕鱼 狭鳕鱼堡 三文鱼排 </w:t>
-      </w:r>
-    </w:p>
-    <w:p>
-      <w:pPr>
-        <w:jc w:val="left"/>
-      </w:pPr>
-      <w:r>
-        <w:tab/>
-      </w:r>
-      <w:r>
-        <w:tab/>
-      </w:r>
-      <w:r>
-        <w:tab/>
-      </w:r>
-      <w:r>
-        <w:rPr>
-          <w:rFonts w:hint="eastAsia"/>
-        </w:rPr>
-        <w:t>塞内加尔带鱼 鲭鱼切片 南美（乌拉圭）大黄鱼 南极长寿鱼</w:t>
-      </w:r>
-    </w:p>
-    <w:p>
-      <w:pPr>
-        <w:jc w:val="left"/>
-      </w:pPr>
-      <w:r>
-        <w:tab/>
-      </w:r>
-      <w:r>
-        <w:tab/>
-      </w:r>
-      <w:r>
-        <w:tab/>
-      </w:r>
-      <w:r>
-        <w:rPr>
-          <w:rFonts w:hint="eastAsia"/>
-        </w:rPr>
-        <w:t xml:space="preserve">美国黄金鲽鱼 加拿大多春鱼 荷兰欧鲽鱼 格陵兰比目鱼切身 </w:t>
-      </w:r>
-    </w:p>
-    <w:p>
-      <w:pPr>
-        <w:ind w:left="840" w:firstLine="420"/>
-        <w:jc w:val="left"/>
-      </w:pPr>
-      <w:r>
-        <w:rPr>
-          <w:rFonts w:hint="eastAsia"/>
-        </w:rPr>
-        <w:t>格陵兰比目鱼片</w:t>
-      </w:r>
-    </w:p>
-    <w:p>
-      <w:pPr>
-        <w:jc w:val="left"/>
-      </w:pPr>
-      <w:r>
-        <w:rPr>
-          <w:rFonts w:hint="eastAsia"/>
-        </w:rPr>
-        <w:t>美味贝类</w:t>
-      </w:r>
-      <w:r>
-        <w:tab/>
-      </w:r>
-      <w:r>
-        <w:rPr>
-          <w:rFonts w:hint="eastAsia"/>
-        </w:rPr>
-        <w:t xml:space="preserve">智利鲍鱼 土耳其红螺切片 加拿大扇贝柱 加拿大翡翠螺肉 </w:t>
-      </w:r>
-    </w:p>
-    <w:p>
-      <w:pPr>
-        <w:jc w:val="left"/>
-      </w:pPr>
-      <w:r>
-        <w:tab/>
-      </w:r>
-      <w:r>
-        <w:tab/>
-      </w:r>
-      <w:r>
-        <w:tab/>
-      </w:r>
-      <w:r>
-        <w:rPr>
-          <w:rFonts w:hint="eastAsia"/>
-        </w:rPr>
-        <w:t xml:space="preserve">加拿大北极贝 加拿大半壳贝 </w:t>
-      </w:r>
-    </w:p>
-    <w:p>
-      <w:pPr>
         <w:jc w:val="left"/>
       </w:pPr>
     </w:p>
@@ -21206,7 +21225,7 @@
         </w:rPr>
         <w:t xml:space="preserve">广东汕头 </w:t>
       </w:r>
-      <w:hyperlink r:id="rId59" w:history="1">
+      <w:hyperlink r:id="rId58" w:history="1">
         <w:r>
           <w:rPr>
             <w:rStyle w:val="a7"/>
@@ -21284,17 +21303,7 @@
           <w:szCs w:val="21"/>
           <w:shd w:val="clear" w:color="auto" w:fill="FFFFFF"/>
         </w:rPr>
-        <w:t>宏辉果蔬股份有限公司是一家集果蔬产品的种植管理、采后收购、产地预冷、冷冻仓储、</w:t>
-      </w:r>
-      <w:r>
-        <w:rPr>
-          <w:rFonts w:ascii="Helvetica" w:hAnsi="Helvetica" w:cs="Helvetica"/>
-          <w:color w:val="33353C"/>
-          <w:szCs w:val="21"/>
-          <w:shd w:val="clear" w:color="auto" w:fill="FFFFFF"/>
-        </w:rPr>
-        <w:lastRenderedPageBreak/>
-        <w:t>预选分级、加工包装、冷链配送于一体的专业农产品服务商，主要产品包括约</w:t>
+        <w:t>宏辉果蔬股份有限公司是一家集果蔬产品的种植管理、采后收购、产地预冷、冷冻仓储、预选分级、加工包装、冷链配送于一体的专业农产品服务商，主要产品包括约</w:t>
       </w:r>
       <w:r>
         <w:rPr>
@@ -21555,7 +21564,7 @@
           <w:szCs w:val="28"/>
         </w:rPr>
       </w:pPr>
-      <w:bookmarkStart w:id="32" w:name="_Toc98425173"/>
+      <w:bookmarkStart w:id="31" w:name="_Toc98425173"/>
       <w:r>
         <w:rPr>
           <w:rFonts w:hint="eastAsia"/>
@@ -21571,7 +21580,7 @@
         </w:rPr>
         <w:t xml:space="preserve">605567 烟台莱阳 </w:t>
       </w:r>
-      <w:hyperlink r:id="rId60" w:history="1">
+      <w:hyperlink r:id="rId59" w:history="1">
         <w:r>
           <w:rPr>
             <w:rStyle w:val="a7"/>
@@ -21589,7 +21598,7 @@
         </w:rPr>
         <w:t xml:space="preserve"> </w:t>
       </w:r>
-      <w:bookmarkEnd w:id="32"/>
+      <w:bookmarkEnd w:id="31"/>
     </w:p>
     <w:p>
       <w:pPr>
@@ -21644,7 +21653,11 @@
         <w:jc w:val="left"/>
       </w:pPr>
       <w:r>
-        <w:t>春雪食品集团股份有限公司主营业务为专业从事白羽鸡鸡肉食品的研发、生产加工和销售业务。公司主要产品为鸡肉调理品和生鲜品。公司已通过ISO9001、ISO22000、ISO45001、ISO14001、HACCP、欧盟GAP、欧盟BRC、绿色食品等系列认证,获得CNAS国家实验室能力认可,并被认定为全国首批24家出口食品“三同”示范企业之一。公司产品出口日本、欧盟多年,拥有伊藤忠商事、德克士快餐、家家悦超市、全家便利店、嘉吉动物蛋白等一批粘性较高的国内外知名客户。</w:t>
+        <w:t>春雪食品集团股份有限公司主营业务为专业从事白羽鸡鸡肉食品的研发、生产加工和销售业务。公司主要产品为鸡肉调理品和生鲜品。公司已通过ISO9001、ISO22000、</w:t>
+      </w:r>
+      <w:r>
+        <w:lastRenderedPageBreak/>
+        <w:t>ISO45001、ISO14001、HACCP、欧盟GAP、欧盟BRC、绿色食品等系列认证,获得CNAS国家实验室能力认可,并被认定为全国首批24家出口食品“三同”示范企业之一。公司产品出口日本、欧盟多年,拥有伊藤忠商事、德克士快餐、家家悦超市、全家便利店、嘉吉动物蛋白等一批粘性较高的国内外知名客户。</w:t>
       </w:r>
     </w:p>
     <w:p>
@@ -21700,7 +21713,7 @@
         </w:rPr>
         <w:t xml:space="preserve"> </w:t>
       </w:r>
-      <w:hyperlink r:id="rId61" w:history="1">
+      <w:hyperlink r:id="rId60" w:history="1">
         <w:r>
           <w:rPr>
             <w:rStyle w:val="a7"/>
@@ -21778,7 +21791,6 @@
         <w:rPr>
           <w:rFonts w:hint="eastAsia"/>
         </w:rPr>
-        <w:lastRenderedPageBreak/>
         <w:t>成为世界一流的海洋企业。</w:t>
       </w:r>
     </w:p>
@@ -21925,7 +21937,7 @@
         </w:rPr>
         <w:t xml:space="preserve"> </w:t>
       </w:r>
-      <w:hyperlink r:id="rId62" w:history="1">
+      <w:hyperlink r:id="rId61" w:history="1">
         <w:r>
           <w:rPr>
             <w:rStyle w:val="a7"/>
@@ -22235,7 +22247,17 @@
           <w:szCs w:val="21"/>
           <w:shd w:val="clear" w:color="auto" w:fill="FFFFFF"/>
         </w:rPr>
-        <w:t>食品安全管理体系认证。</w:t>
+        <w:t>食品安</w:t>
+      </w:r>
+      <w:r>
+        <w:rPr>
+          <w:rFonts w:ascii="Helvetica" w:hAnsi="Helvetica" w:cs="Helvetica"/>
+          <w:color w:val="33353C"/>
+          <w:szCs w:val="21"/>
+          <w:shd w:val="clear" w:color="auto" w:fill="FFFFFF"/>
+        </w:rPr>
+        <w:lastRenderedPageBreak/>
+        <w:t>全管理体系认证。</w:t>
       </w:r>
     </w:p>
     <w:p>
@@ -22453,7 +22475,7 @@
         </w:rPr>
         <w:t xml:space="preserve"> </w:t>
       </w:r>
-      <w:hyperlink r:id="rId63" w:history="1">
+      <w:hyperlink r:id="rId62" w:history="1">
         <w:r>
           <w:rPr>
             <w:rStyle w:val="a7"/>
@@ -22807,7 +22829,6 @@
           <w:szCs w:val="21"/>
           <w:shd w:val="clear" w:color="auto" w:fill="FFFFFF"/>
         </w:rPr>
-        <w:lastRenderedPageBreak/>
         <w:t>产业领域</w:t>
       </w:r>
     </w:p>
@@ -23175,7 +23196,7 @@
         </w:rPr>
         <w:t xml:space="preserve"> </w:t>
       </w:r>
-      <w:hyperlink r:id="rId64" w:history="1">
+      <w:hyperlink r:id="rId63" w:history="1">
         <w:r>
           <w:rPr>
             <w:rStyle w:val="a7"/>
@@ -23253,7 +23274,17 @@
           <w:szCs w:val="21"/>
           <w:shd w:val="clear" w:color="auto" w:fill="FFFFFF"/>
         </w:rPr>
-        <w:t>新疆库尔勒香梨股份有限公司主营业务为润滑油脂的研发、生产和销售，以及库尔勒香梨等新疆特色果品的种植、加工和销售业务。主要产品为汽车用油、摩托车用油、工业用油、工程机械用油及润滑脂、防冻液、库尔勒香梨。库尔勒香梨作为新疆传统优良品种，主要生长在巴州地区，其特有的地理位置及水土光热资源决定香梨具有区域优越性，新疆库尔勒香梨享誉国内外。</w:t>
+        <w:t>新疆库尔勒香梨股份有限公司主营业务为润滑油脂的研发、生产和销售，以及库尔勒香梨等新疆特色果品的种植、加工和销售业务。主要产品为汽车用油、摩托车用油、工业用油、工程机械用油及润滑脂、防冻液、库尔勒香梨。库尔勒香梨作为新疆传统优良品种，主要生长在巴州地区，其特有的地理位置及水土光热资源决定香梨具有区域优越性，新疆</w:t>
+      </w:r>
+      <w:r>
+        <w:rPr>
+          <w:rFonts w:ascii="Helvetica" w:hAnsi="Helvetica" w:cs="Helvetica"/>
+          <w:color w:val="33353C"/>
+          <w:szCs w:val="21"/>
+          <w:shd w:val="clear" w:color="auto" w:fill="FFFFFF"/>
+        </w:rPr>
+        <w:lastRenderedPageBreak/>
+        <w:t>库尔勒香梨享誉国内外。</w:t>
       </w:r>
     </w:p>
     <w:p>
@@ -23285,7 +23316,7 @@
       <w:r>
         <w:t xml:space="preserve">NYSE:HRL </w:t>
       </w:r>
-      <w:hyperlink r:id="rId65" w:history="1">
+      <w:hyperlink r:id="rId64" w:history="1">
         <w:r>
           <w:rPr>
             <w:rStyle w:val="a7"/>
@@ -23387,7 +23418,6 @@
         <w:rPr>
           <w:rFonts w:hint="eastAsia"/>
         </w:rPr>
-        <w:lastRenderedPageBreak/>
         <w:t>调味</w:t>
       </w:r>
     </w:p>
@@ -23399,7 +23429,7 @@
           <w:szCs w:val="28"/>
         </w:rPr>
       </w:pPr>
-      <w:bookmarkStart w:id="33" w:name="_Toc98357327"/>
+      <w:bookmarkStart w:id="32" w:name="_Toc98357327"/>
       <w:r>
         <w:rPr>
           <w:rFonts w:hint="eastAsia"/>
@@ -23423,7 +23453,7 @@
         </w:rPr>
         <w:t xml:space="preserve"> </w:t>
       </w:r>
-      <w:hyperlink r:id="rId66" w:history="1">
+      <w:hyperlink r:id="rId65" w:history="1">
         <w:r>
           <w:rPr>
             <w:rStyle w:val="a7"/>
@@ -23433,7 +23463,7 @@
           <w:t>http://www.haitian-food.com</w:t>
         </w:r>
       </w:hyperlink>
-      <w:bookmarkEnd w:id="33"/>
+      <w:bookmarkEnd w:id="32"/>
     </w:p>
     <w:p>
       <w:r>
@@ -23524,6 +23554,7 @@
         <w:rPr>
           <w:rFonts w:hint="eastAsia"/>
         </w:rPr>
+        <w:lastRenderedPageBreak/>
         <w:t>调味汁</w:t>
       </w:r>
     </w:p>
@@ -23614,7 +23645,7 @@
         </w:rPr>
         <w:t xml:space="preserve"> </w:t>
       </w:r>
-      <w:hyperlink r:id="rId67" w:history="1">
+      <w:hyperlink r:id="rId66" w:history="1">
         <w:r>
           <w:rPr>
             <w:rStyle w:val="a7"/>
@@ -23788,7 +23819,7 @@
       <w:pPr>
         <w:pStyle w:val="3"/>
       </w:pPr>
-      <w:bookmarkStart w:id="34" w:name="_Toc98357329"/>
+      <w:bookmarkStart w:id="33" w:name="_Toc98357329"/>
       <w:r>
         <w:rPr>
           <w:rFonts w:hint="eastAsia"/>
@@ -23804,7 +23835,7 @@
         </w:rPr>
         <w:t xml:space="preserve"> </w:t>
       </w:r>
-      <w:hyperlink r:id="rId68" w:history="1">
+      <w:hyperlink r:id="rId67" w:history="1">
         <w:r>
           <w:rPr>
             <w:rStyle w:val="a7"/>
@@ -23812,7 +23843,7 @@
           <w:t>http://www.jonjee.com</w:t>
         </w:r>
       </w:hyperlink>
-      <w:bookmarkEnd w:id="34"/>
+      <w:bookmarkEnd w:id="33"/>
     </w:p>
     <w:p>
       <w:pPr>
@@ -23890,6 +23921,7 @@
         <w:rPr>
           <w:rFonts w:hint="eastAsia"/>
         </w:rPr>
+        <w:lastRenderedPageBreak/>
         <w:t>产业投资：</w:t>
       </w:r>
     </w:p>
@@ -23951,7 +23983,7 @@
       <w:pPr>
         <w:pStyle w:val="3"/>
       </w:pPr>
-      <w:bookmarkStart w:id="35" w:name="_Toc98357325"/>
+      <w:bookmarkStart w:id="34" w:name="_Toc98357325"/>
       <w:r>
         <w:rPr>
           <w:rFonts w:hint="eastAsia"/>
@@ -23967,7 +23999,7 @@
         </w:rPr>
         <w:t xml:space="preserve">重庆涪陵 </w:t>
       </w:r>
-      <w:hyperlink r:id="rId69" w:history="1">
+      <w:hyperlink r:id="rId68" w:history="1">
         <w:r>
           <w:rPr>
             <w:rStyle w:val="a7"/>
@@ -23978,7 +24010,7 @@
       <w:r>
         <w:t xml:space="preserve"> </w:t>
       </w:r>
-      <w:bookmarkEnd w:id="35"/>
+      <w:bookmarkEnd w:id="34"/>
     </w:p>
     <w:p>
       <w:pPr>
@@ -24057,7 +24089,6 @@
         <w:rPr>
           <w:rFonts w:hint="eastAsia"/>
         </w:rPr>
-        <w:lastRenderedPageBreak/>
         <w:t>萝卜类</w:t>
       </w:r>
     </w:p>
@@ -24077,7 +24108,7 @@
           <w:szCs w:val="28"/>
         </w:rPr>
       </w:pPr>
-      <w:bookmarkStart w:id="36" w:name="_Toc98357328"/>
+      <w:bookmarkStart w:id="35" w:name="_Toc98357328"/>
       <w:r>
         <w:rPr>
           <w:rFonts w:hint="eastAsia"/>
@@ -24109,7 +24140,7 @@
         </w:rPr>
         <w:t xml:space="preserve"> </w:t>
       </w:r>
-      <w:hyperlink r:id="rId70" w:history="1">
+      <w:hyperlink r:id="rId69" w:history="1">
         <w:r>
           <w:rPr>
             <w:rStyle w:val="a7"/>
@@ -24119,7 +24150,7 @@
           <w:t>http://www.qianhefood.com</w:t>
         </w:r>
       </w:hyperlink>
-      <w:bookmarkEnd w:id="36"/>
+      <w:bookmarkEnd w:id="35"/>
     </w:p>
     <w:p>
       <w:pPr>
@@ -24225,6 +24256,7 @@
         <w:pStyle w:val="3"/>
       </w:pPr>
       <w:r>
+        <w:lastRenderedPageBreak/>
         <w:t>天味食品</w:t>
       </w:r>
       <w:r>
@@ -24242,7 +24274,7 @@
         </w:rPr>
         <w:t xml:space="preserve"> </w:t>
       </w:r>
-      <w:hyperlink r:id="rId71" w:history="1">
+      <w:hyperlink r:id="rId70" w:history="1">
         <w:r>
           <w:rPr>
             <w:rStyle w:val="a7"/>
@@ -24381,12 +24413,11 @@
       <w:pPr>
         <w:pStyle w:val="3"/>
       </w:pPr>
-      <w:bookmarkStart w:id="37" w:name="_Toc94625044"/>
-      <w:r>
-        <w:rPr>
-          <w:rFonts w:hint="eastAsia"/>
-        </w:rPr>
-        <w:lastRenderedPageBreak/>
+      <w:bookmarkStart w:id="36" w:name="_Toc94625044"/>
+      <w:r>
+        <w:rPr>
+          <w:rFonts w:hint="eastAsia"/>
+        </w:rPr>
         <w:t xml:space="preserve">中粮科技 </w:t>
       </w:r>
       <w:r>
@@ -24398,7 +24429,7 @@
         </w:rPr>
         <w:t xml:space="preserve"> </w:t>
       </w:r>
-      <w:hyperlink r:id="rId72" w:history="1">
+      <w:hyperlink r:id="rId71" w:history="1">
         <w:r>
           <w:rPr>
             <w:rStyle w:val="a7"/>
@@ -24409,7 +24440,7 @@
       <w:r>
         <w:t xml:space="preserve"> </w:t>
       </w:r>
-      <w:bookmarkEnd w:id="37"/>
+      <w:bookmarkEnd w:id="36"/>
     </w:p>
     <w:p>
       <w:pPr>
@@ -24644,6 +24675,7 @@
     </w:p>
     <w:p>
       <w:r>
+        <w:lastRenderedPageBreak/>
         <w:tab/>
       </w:r>
       <w:r>
@@ -24840,18 +24872,17 @@
       <w:pPr>
         <w:pStyle w:val="3"/>
       </w:pPr>
-      <w:bookmarkStart w:id="38" w:name="_Toc94625046"/>
-      <w:r>
-        <w:rPr>
-          <w:rFonts w:hint="eastAsia"/>
-        </w:rPr>
-        <w:lastRenderedPageBreak/>
+      <w:bookmarkStart w:id="37" w:name="_Toc94625046"/>
+      <w:r>
+        <w:rPr>
+          <w:rFonts w:hint="eastAsia"/>
+        </w:rPr>
         <w:t xml:space="preserve">中粮糖业 </w:t>
       </w:r>
       <w:r>
         <w:t xml:space="preserve">600737 北京朝阳 </w:t>
       </w:r>
-      <w:hyperlink r:id="rId73" w:history="1">
+      <w:hyperlink r:id="rId72" w:history="1">
         <w:r>
           <w:rPr>
             <w:rStyle w:val="a7"/>
@@ -24859,7 +24890,7 @@
           <w:t>http://www.cofcotunhe.com</w:t>
         </w:r>
       </w:hyperlink>
-      <w:bookmarkEnd w:id="38"/>
+      <w:bookmarkEnd w:id="37"/>
     </w:p>
     <w:p>
       <w:pPr>
@@ -25164,6 +25195,7 @@
           <w:b/>
           <w:bCs/>
         </w:rPr>
+        <w:lastRenderedPageBreak/>
         <w:t>食糖产品</w:t>
       </w:r>
     </w:p>
@@ -25342,7 +25374,6 @@
         <w:pStyle w:val="3"/>
       </w:pPr>
       <w:r>
-        <w:lastRenderedPageBreak/>
         <w:t>恒顺醋业</w:t>
       </w:r>
       <w:r>
@@ -25360,7 +25391,7 @@
         </w:rPr>
         <w:t xml:space="preserve">丹徒 </w:t>
       </w:r>
-      <w:hyperlink r:id="rId74" w:history="1">
+      <w:hyperlink r:id="rId73" w:history="1">
         <w:r>
           <w:rPr>
             <w:rStyle w:val="a7"/>
@@ -25582,7 +25613,7 @@
         </w:rPr>
         <w:t xml:space="preserve"> </w:t>
       </w:r>
-      <w:hyperlink r:id="rId75" w:history="1">
+      <w:hyperlink r:id="rId74" w:history="1">
         <w:r>
           <w:rPr>
             <w:rStyle w:val="a7"/>
@@ -25645,6 +25676,7 @@
         <w:jc w:val="left"/>
       </w:pPr>
       <w:r>
+        <w:lastRenderedPageBreak/>
         <w:t>莲花健康产业集团股份有限公司是一家主要经营食品与调味品的研发、生产与销售，已形成以味精、鸡精为主导，以其他调味品系列、小麦面粉系列、复合肥系列产品组合的绿色产品结构。涉及的产品主要有味精、鸡精和其他调味料、面粉、挂面、面包糠及其他面制品、大米、调味酱、食用油、淀粉、糖类物质等。莲花健康的中小包装味精在终端市场仍居于主导地位，同时，拥有国内最大的鸡精汤块出口基地。公司拥有国家级企业技术中心和博士后科研工作站等研发平台，在味精、鸡精汤块及相关产品的生产和技术工艺领域积累了丰富经验，具有诸多国内领先的专有技术，很多技术在同行业具有领先水平。公司是味精行业相关产品与技术标准的起草单位之一，先后荣获多项国际、国内质量奖项。</w:t>
       </w:r>
     </w:p>
@@ -25732,7 +25764,6 @@
         <w:rPr>
           <w:rFonts w:hint="eastAsia"/>
         </w:rPr>
-        <w:lastRenderedPageBreak/>
         <w:t>N延申产品</w:t>
       </w:r>
     </w:p>
@@ -25763,7 +25794,7 @@
         </w:rPr>
         <w:t xml:space="preserve"> </w:t>
       </w:r>
-      <w:hyperlink r:id="rId76" w:history="1">
+      <w:hyperlink r:id="rId75" w:history="1">
         <w:r>
           <w:rPr>
             <w:rStyle w:val="a7"/>
@@ -25962,7 +25993,7 @@
         </w:rPr>
         <w:t xml:space="preserve">青岛即墨 </w:t>
       </w:r>
-      <w:hyperlink r:id="rId77" w:history="1">
+      <w:hyperlink r:id="rId76" w:history="1">
         <w:r>
           <w:rPr>
             <w:rStyle w:val="a7"/>
@@ -26144,7 +26175,7 @@
         </w:rPr>
         <w:t xml:space="preserve"> </w:t>
       </w:r>
-      <w:hyperlink r:id="rId78" w:history="1">
+      <w:hyperlink r:id="rId77" w:history="1">
         <w:r>
           <w:rPr>
             <w:rStyle w:val="a7"/>
@@ -26440,7 +26471,7 @@
         </w:rPr>
         <w:t xml:space="preserve"> </w:t>
       </w:r>
-      <w:hyperlink r:id="rId79" w:history="1">
+      <w:hyperlink r:id="rId78" w:history="1">
         <w:r>
           <w:rPr>
             <w:rStyle w:val="a7"/>
@@ -26545,6 +26576,7 @@
         <w:rPr>
           <w:rFonts w:hint="eastAsia"/>
         </w:rPr>
+        <w:lastRenderedPageBreak/>
         <w:t>鸡粉系列</w:t>
       </w:r>
     </w:p>
@@ -26635,7 +26667,7 @@
         </w:rPr>
         <w:t xml:space="preserve"> </w:t>
       </w:r>
-      <w:hyperlink r:id="rId80" w:history="1">
+      <w:hyperlink r:id="rId79" w:history="1">
         <w:r>
           <w:rPr>
             <w:rStyle w:val="a7"/>
@@ -26795,7 +26827,7 @@
       <w:r>
         <w:t xml:space="preserve">HK:01579 </w:t>
       </w:r>
-      <w:hyperlink r:id="rId81" w:history="1">
+      <w:hyperlink r:id="rId80" w:history="1">
         <w:r>
           <w:rPr>
             <w:rStyle w:val="a7"/>
@@ -26925,6 +26957,7 @@
         <w:rPr>
           <w:rFonts w:hint="eastAsia"/>
         </w:rPr>
+        <w:lastRenderedPageBreak/>
         <w:t>哇哦系列</w:t>
       </w:r>
     </w:p>
@@ -27049,7 +27082,6 @@
           <w:rFonts w:hint="eastAsia"/>
           <w:shd w:val="clear" w:color="auto" w:fill="FFFFFF"/>
         </w:rPr>
-        <w:lastRenderedPageBreak/>
         <w:t xml:space="preserve">乳制品 </w:t>
       </w:r>
     </w:p>
@@ -27075,16 +27107,31 @@
       <w:r>
         <w:t>600887 内蒙古呼和浩特</w:t>
       </w:r>
-      <w:hyperlink r:id="rId82" w:history="1">
-        <w:r>
-          <w:rPr>
-            <w:rStyle w:val="a7"/>
-            <w:color w:val="auto"/>
-            <w:u w:val="none"/>
-          </w:rPr>
-          <w:t>http://www.yili.com</w:t>
-        </w:r>
-      </w:hyperlink>
+      <w:r>
+        <w:fldChar w:fldCharType="begin"/>
+      </w:r>
+      <w:r>
+        <w:instrText>HYPERLINK "http://www.yili.com/"</w:instrText>
+      </w:r>
+      <w:r>
+        <w:fldChar w:fldCharType="separate"/>
+      </w:r>
+      <w:r>
+        <w:rPr>
+          <w:rStyle w:val="a7"/>
+          <w:color w:val="auto"/>
+          <w:u w:val="none"/>
+        </w:rPr>
+        <w:t>http://www.yili.com</w:t>
+      </w:r>
+      <w:r>
+        <w:rPr>
+          <w:rStyle w:val="a7"/>
+          <w:color w:val="auto"/>
+          <w:u w:val="none"/>
+        </w:rPr>
+        <w:fldChar w:fldCharType="end"/>
+      </w:r>
     </w:p>
     <w:p>
       <w:pPr>
@@ -27151,6 +27198,7 @@
         </w:rPr>
         <w:t>内蒙古伊利实业集团股份有限公司主要从事各类乳制品及健康饮品的加工、制造与销售。公司的主要产品有液体乳、冷饮系列、奶粉及奶制品、混合饲料等。报告期，</w:t>
       </w:r>
+      <w:proofErr w:type="spellStart"/>
       <w:r>
         <w:rPr>
           <w:rFonts w:ascii="Helvetica" w:hAnsi="Helvetica" w:cs="Helvetica"/>
@@ -27160,6 +27208,7 @@
         </w:rPr>
         <w:t>BrandZ</w:t>
       </w:r>
+      <w:proofErr w:type="spellEnd"/>
       <w:r>
         <w:rPr>
           <w:rFonts w:ascii="Helvetica" w:hAnsi="Helvetica" w:cs="Helvetica"/>
@@ -27357,7 +27406,7 @@
         </w:rPr>
         <w:t xml:space="preserve"> </w:t>
       </w:r>
-      <w:hyperlink r:id="rId83" w:history="1">
+      <w:hyperlink r:id="rId81" w:history="1">
         <w:r>
           <w:rPr>
             <w:rStyle w:val="a7"/>
@@ -27549,7 +27598,7 @@
         </w:rPr>
         <w:t xml:space="preserve"> </w:t>
       </w:r>
-      <w:hyperlink r:id="rId84" w:history="1">
+      <w:hyperlink r:id="rId82" w:history="1">
         <w:r>
           <w:rPr>
             <w:rStyle w:val="a7"/>
@@ -27625,17 +27674,7 @@
           <w:szCs w:val="21"/>
           <w:shd w:val="clear" w:color="auto" w:fill="FFFFFF"/>
         </w:rPr>
-        <w:t>光明乳业股份有限公司主营业务是各类乳制品的开发、生产和销售。公司主要生产销售新鲜牛奶、新鲜酸奶、常温酸奶、乳酸菌饮品、婴幼儿及中老年奶粉、奶酪、黄油、冷饮等产品。</w:t>
-      </w:r>
-      <w:r>
-        <w:rPr>
-          <w:rFonts w:ascii="Helvetica" w:hAnsi="Helvetica" w:cs="Helvetica"/>
-          <w:color w:val="33353C"/>
-          <w:szCs w:val="21"/>
-          <w:shd w:val="clear" w:color="auto" w:fill="FFFFFF"/>
-        </w:rPr>
-        <w:lastRenderedPageBreak/>
-        <w:t>旗下有</w:t>
+        <w:t>光明乳业股份有限公司主营业务是各类乳制品的开发、生产和销售。公司主要生产销售新鲜牛奶、新鲜酸奶、常温酸奶、乳酸菌饮品、婴幼儿及中老年奶粉、奶酪、黄油、冷饮等产品。旗下有</w:t>
       </w:r>
       <w:r>
         <w:rPr>
@@ -28036,7 +28075,7 @@
         </w:rPr>
         <w:t xml:space="preserve"> </w:t>
       </w:r>
-      <w:hyperlink r:id="rId85" w:history="1">
+      <w:hyperlink r:id="rId83" w:history="1">
         <w:r>
           <w:rPr>
             <w:rStyle w:val="a7"/>
@@ -28277,6 +28316,7 @@
           <w:sz w:val="28"/>
           <w:szCs w:val="28"/>
         </w:rPr>
+        <w:lastRenderedPageBreak/>
         <w:t>1</w:t>
       </w:r>
       <w:r>
@@ -28309,7 +28349,7 @@
         </w:rPr>
         <w:t xml:space="preserve"> </w:t>
       </w:r>
-      <w:hyperlink r:id="rId86" w:history="1">
+      <w:hyperlink r:id="rId84" w:history="1">
         <w:r>
           <w:rPr>
             <w:rStyle w:val="a7"/>
@@ -28598,7 +28638,6 @@
           <w:szCs w:val="21"/>
           <w:shd w:val="clear" w:color="auto" w:fill="FFFFFF"/>
         </w:rPr>
-        <w:lastRenderedPageBreak/>
         <w:t>干酪系列</w:t>
       </w:r>
     </w:p>
@@ -28649,7 +28688,7 @@
         </w:rPr>
         <w:t xml:space="preserve"> </w:t>
       </w:r>
-      <w:hyperlink r:id="rId87" w:history="1">
+      <w:hyperlink r:id="rId85" w:history="1">
         <w:r>
           <w:rPr>
             <w:rStyle w:val="a7"/>
@@ -29099,7 +29138,7 @@
         </w:rPr>
         <w:t xml:space="preserve"> </w:t>
       </w:r>
-      <w:hyperlink r:id="rId88" w:history="1">
+      <w:hyperlink r:id="rId86" w:history="1">
         <w:r>
           <w:rPr>
             <w:rStyle w:val="a7"/>
@@ -29300,6 +29339,7 @@
           <w:szCs w:val="21"/>
           <w:shd w:val="clear" w:color="auto" w:fill="FFFFFF"/>
         </w:rPr>
+        <w:lastRenderedPageBreak/>
         <w:t>乳业板块</w:t>
       </w:r>
     </w:p>
@@ -29382,7 +29422,7 @@
         </w:rPr>
         <w:t xml:space="preserve"> </w:t>
       </w:r>
-      <w:hyperlink r:id="rId89" w:history="1">
+      <w:hyperlink r:id="rId87" w:history="1">
         <w:r>
           <w:rPr>
             <w:rStyle w:val="a7"/>
@@ -29648,7 +29688,6 @@
           <w:szCs w:val="21"/>
           <w:shd w:val="clear" w:color="auto" w:fill="FFFFFF"/>
         </w:rPr>
-        <w:lastRenderedPageBreak/>
         <w:t>辅零食</w:t>
       </w:r>
       <w:r>
@@ -29838,7 +29877,7 @@
       <w:pPr>
         <w:pStyle w:val="3"/>
       </w:pPr>
-      <w:bookmarkStart w:id="39" w:name="_Toc94294553"/>
+      <w:bookmarkStart w:id="38" w:name="_Toc94294553"/>
       <w:r>
         <w:rPr>
           <w:rFonts w:hint="eastAsia"/>
@@ -29866,7 +29905,7 @@
         </w:rPr>
         <w:t xml:space="preserve"> </w:t>
       </w:r>
-      <w:hyperlink r:id="rId90" w:history="1">
+      <w:hyperlink r:id="rId88" w:history="1">
         <w:r>
           <w:rPr>
             <w:rStyle w:val="a7"/>
@@ -29874,7 +29913,7 @@
           <w:t>http://www.vvgroup.com</w:t>
         </w:r>
       </w:hyperlink>
-      <w:bookmarkEnd w:id="39"/>
+      <w:bookmarkEnd w:id="38"/>
     </w:p>
     <w:p>
       <w:pPr>
@@ -30546,6 +30585,7 @@
           <w:szCs w:val="21"/>
           <w:shd w:val="clear" w:color="auto" w:fill="FFFFFF"/>
         </w:rPr>
+        <w:lastRenderedPageBreak/>
         <w:t>绥化优质大豆基地</w:t>
       </w:r>
     </w:p>
@@ -30603,7 +30643,7 @@
         </w:rPr>
         <w:t xml:space="preserve"> </w:t>
       </w:r>
-      <w:hyperlink r:id="rId91" w:history="1">
+      <w:hyperlink r:id="rId89" w:history="1">
         <w:r>
           <w:rPr>
             <w:rStyle w:val="a7"/>
@@ -30857,17 +30897,7 @@
           <w:szCs w:val="21"/>
           <w:shd w:val="clear" w:color="auto" w:fill="FFFFFF"/>
         </w:rPr>
-        <w:t>两</w:t>
-      </w:r>
-      <w:r>
-        <w:rPr>
-          <w:rFonts w:ascii="Helvetica" w:hAnsi="Helvetica" w:cs="Helvetica"/>
-          <w:color w:val="33353C"/>
-          <w:szCs w:val="21"/>
-          <w:shd w:val="clear" w:color="auto" w:fill="FFFFFF"/>
-        </w:rPr>
-        <w:lastRenderedPageBreak/>
-        <w:t>大核心商标和品牌，先后荣获</w:t>
+        <w:t>两大核心商标和品牌，先后荣获</w:t>
       </w:r>
       <w:r>
         <w:rPr>
@@ -31107,7 +31137,7 @@
         </w:rPr>
         <w:t xml:space="preserve"> </w:t>
       </w:r>
-      <w:hyperlink r:id="rId92" w:history="1">
+      <w:hyperlink r:id="rId90" w:history="1">
         <w:r>
           <w:rPr>
             <w:rStyle w:val="a7"/>
@@ -31527,6 +31557,7 @@
         <w:pStyle w:val="3"/>
       </w:pPr>
       <w:r>
+        <w:lastRenderedPageBreak/>
         <w:t>天润乳业</w:t>
       </w:r>
       <w:r>
@@ -31544,7 +31575,7 @@
         </w:rPr>
         <w:t xml:space="preserve"> </w:t>
       </w:r>
-      <w:hyperlink r:id="rId93" w:history="1">
+      <w:hyperlink r:id="rId91" w:history="1">
         <w:r>
           <w:rPr>
             <w:rStyle w:val="a7"/>
@@ -31783,7 +31814,6 @@
           <w:sz w:val="28"/>
           <w:szCs w:val="28"/>
         </w:rPr>
-        <w:lastRenderedPageBreak/>
         <w:t>燕塘乳业</w:t>
       </w:r>
       <w:r>
@@ -31809,7 +31839,7 @@
         </w:rPr>
         <w:t xml:space="preserve"> </w:t>
       </w:r>
-      <w:hyperlink r:id="rId94" w:history="1">
+      <w:hyperlink r:id="rId92" w:history="1">
         <w:r>
           <w:rPr>
             <w:rStyle w:val="a7"/>
@@ -32432,7 +32462,7 @@
         </w:rPr>
         <w:t xml:space="preserve">温州苍南 </w:t>
       </w:r>
-      <w:hyperlink r:id="rId95" w:history="1">
+      <w:hyperlink r:id="rId93" w:history="1">
         <w:r>
           <w:rPr>
             <w:rStyle w:val="a7"/>
@@ -32542,7 +32572,17 @@
           <w:szCs w:val="21"/>
           <w:shd w:val="clear" w:color="auto" w:fill="FFFFFF"/>
         </w:rPr>
-        <w:t>牌系列调制甜炼乳、全脂甜炼乳、调制淡炼乳、全脂淡炼乳、甜奶酱、马苏里拉奶酪、奶酪棒、稀奶油等，广泛应用于餐饮、烘焙、饮品、食品加工和家庭消费等领域。公司目前已成为国内炼乳领域的领军企业，公司的</w:t>
+        <w:t>牌系列调制甜炼乳、全脂甜炼乳、调制淡炼乳、全脂淡炼乳、甜奶酱、马苏里拉奶酪、奶酪棒、稀奶油等，广泛应用于餐饮、烘焙、饮品、食品加工和家庭消</w:t>
+      </w:r>
+      <w:r>
+        <w:rPr>
+          <w:rFonts w:ascii="Helvetica" w:hAnsi="Helvetica" w:cs="Helvetica"/>
+          <w:color w:val="33353C"/>
+          <w:szCs w:val="21"/>
+          <w:shd w:val="clear" w:color="auto" w:fill="FFFFFF"/>
+        </w:rPr>
+        <w:lastRenderedPageBreak/>
+        <w:t>费等领域。公司目前已成为国内炼乳领域的领军企业，公司的</w:t>
       </w:r>
       <w:r>
         <w:rPr>
@@ -33128,7 +33168,6 @@
           <w:sz w:val="28"/>
           <w:szCs w:val="28"/>
         </w:rPr>
-        <w:lastRenderedPageBreak/>
         <w:t>庄园牧场</w:t>
       </w:r>
       <w:r>
@@ -33161,7 +33200,7 @@
         </w:rPr>
         <w:t xml:space="preserve"> </w:t>
       </w:r>
-      <w:hyperlink r:id="rId96" w:history="1">
+      <w:hyperlink r:id="rId94" w:history="1">
         <w:r>
           <w:rPr>
             <w:rStyle w:val="a7"/>
@@ -33448,7 +33487,7 @@
         </w:rPr>
         <w:t xml:space="preserve"> </w:t>
       </w:r>
-      <w:hyperlink r:id="rId97" w:history="1">
+      <w:hyperlink r:id="rId95" w:history="1">
         <w:r>
           <w:rPr>
             <w:rStyle w:val="a7"/>
@@ -33695,6 +33734,7 @@
           <w:szCs w:val="21"/>
           <w:shd w:val="clear" w:color="auto" w:fill="FFFFFF"/>
         </w:rPr>
+        <w:lastRenderedPageBreak/>
         <w:t>德亚乳品</w:t>
       </w:r>
     </w:p>
@@ -33777,7 +33817,7 @@
         </w:rPr>
         <w:t xml:space="preserve">新疆石河子 </w:t>
       </w:r>
-      <w:hyperlink r:id="rId98" w:history="1">
+      <w:hyperlink r:id="rId96" w:history="1">
         <w:r>
           <w:rPr>
             <w:rStyle w:val="a7"/>
@@ -34952,7 +34992,7 @@
       <w:pPr>
         <w:pStyle w:val="3"/>
       </w:pPr>
-      <w:bookmarkStart w:id="40" w:name="_Toc94294554"/>
+      <w:bookmarkStart w:id="39" w:name="_Toc94294554"/>
       <w:r>
         <w:rPr>
           <w:rFonts w:hint="eastAsia"/>
@@ -34968,20 +35008,35 @@
         </w:rPr>
         <w:t>北京朝阳</w:t>
       </w:r>
-      <w:hyperlink r:id="rId99" w:history="1">
-        <w:r>
-          <w:rPr>
-            <w:rStyle w:val="a7"/>
-            <w:color w:val="auto"/>
-            <w:u w:val="none"/>
-          </w:rPr>
-          <w:t>https://www.feihe.com/</w:t>
-        </w:r>
-      </w:hyperlink>
+      <w:r>
+        <w:fldChar w:fldCharType="begin"/>
+      </w:r>
+      <w:r>
+        <w:instrText>HYPERLINK "https://www.feihe.com/"</w:instrText>
+      </w:r>
+      <w:r>
+        <w:fldChar w:fldCharType="separate"/>
+      </w:r>
+      <w:r>
+        <w:rPr>
+          <w:rStyle w:val="a7"/>
+          <w:color w:val="auto"/>
+          <w:u w:val="none"/>
+        </w:rPr>
+        <w:t>https://www.feihe.com/</w:t>
+      </w:r>
+      <w:r>
+        <w:rPr>
+          <w:rStyle w:val="a7"/>
+          <w:color w:val="auto"/>
+          <w:u w:val="none"/>
+        </w:rPr>
+        <w:fldChar w:fldCharType="end"/>
+      </w:r>
       <w:r>
         <w:t xml:space="preserve"> </w:t>
       </w:r>
-      <w:bookmarkEnd w:id="40"/>
+      <w:bookmarkEnd w:id="39"/>
       <w:r>
         <w:t xml:space="preserve"> </w:t>
       </w:r>
@@ -35197,7 +35252,17 @@
           <w:szCs w:val="21"/>
           <w:shd w:val="clear" w:color="auto" w:fill="FFFFFF"/>
         </w:rPr>
-        <w:t>按二零一八年零售销售价值计</w:t>
+        <w:t>按</w:t>
+      </w:r>
+      <w:r>
+        <w:rPr>
+          <w:rFonts w:ascii="Helvetica" w:hAnsi="Helvetica" w:cs="Helvetica"/>
+          <w:color w:val="33353C"/>
+          <w:szCs w:val="21"/>
+          <w:shd w:val="clear" w:color="auto" w:fill="FFFFFF"/>
+        </w:rPr>
+        <w:lastRenderedPageBreak/>
+        <w:t>二零一八年零售销售价值计</w:t>
       </w:r>
       <w:r>
         <w:rPr>
@@ -35477,18 +35542,17 @@
       <w:pPr>
         <w:pStyle w:val="3"/>
       </w:pPr>
-      <w:bookmarkStart w:id="41" w:name="_Toc94294555"/>
-      <w:r>
-        <w:rPr>
-          <w:rFonts w:hint="eastAsia"/>
-        </w:rPr>
-        <w:lastRenderedPageBreak/>
+      <w:bookmarkStart w:id="40" w:name="_Toc94294555"/>
+      <w:r>
+        <w:rPr>
+          <w:rFonts w:hint="eastAsia"/>
+        </w:rPr>
         <w:t xml:space="preserve">雅士利国际 </w:t>
       </w:r>
       <w:r>
         <w:t xml:space="preserve">HK:01230 </w:t>
       </w:r>
-      <w:hyperlink r:id="rId100" w:history="1">
+      <w:hyperlink r:id="rId97" w:history="1">
         <w:r>
           <w:rPr>
             <w:rStyle w:val="a7"/>
@@ -35497,7 +35561,7 @@
           </w:rPr>
           <w:t>https://www.yashili.com/</w:t>
         </w:r>
-        <w:bookmarkEnd w:id="41"/>
+        <w:bookmarkEnd w:id="40"/>
       </w:hyperlink>
       <w:r>
         <w:t xml:space="preserve"> </w:t>
@@ -36141,6 +36205,7 @@
           <w:rFonts w:hint="eastAsia"/>
           <w:shd w:val="clear" w:color="auto" w:fill="FFFFFF"/>
         </w:rPr>
+        <w:lastRenderedPageBreak/>
         <w:t>油</w:t>
       </w:r>
     </w:p>
@@ -36166,7 +36231,7 @@
         </w:rPr>
         <w:t xml:space="preserve"> </w:t>
       </w:r>
-      <w:hyperlink r:id="rId101" w:history="1">
+      <w:hyperlink r:id="rId98" w:history="1">
         <w:r>
           <w:rPr>
             <w:rStyle w:val="a7"/>
@@ -36454,547 +36519,547 @@
           <w:szCs w:val="21"/>
           <w:shd w:val="clear" w:color="auto" w:fill="FFFFFF"/>
         </w:rPr>
+        <w:t>谷物科技</w:t>
+      </w:r>
+    </w:p>
+    <w:p>
+      <w:pPr>
+        <w:rPr>
+          <w:rFonts w:ascii="Helvetica" w:hAnsi="Helvetica" w:cs="Helvetica"/>
+          <w:color w:val="33353C"/>
+          <w:szCs w:val="21"/>
+          <w:shd w:val="clear" w:color="auto" w:fill="FFFFFF"/>
+        </w:rPr>
+      </w:pPr>
+      <w:r>
+        <w:rPr>
+          <w:rFonts w:ascii="Helvetica" w:hAnsi="Helvetica" w:cs="Helvetica" w:hint="eastAsia"/>
+          <w:color w:val="33353C"/>
+          <w:szCs w:val="21"/>
+          <w:shd w:val="clear" w:color="auto" w:fill="FFFFFF"/>
+        </w:rPr>
+        <w:t>饲料原料</w:t>
+      </w:r>
+    </w:p>
+    <w:p>
+      <w:pPr>
+        <w:rPr>
+          <w:rFonts w:ascii="Helvetica" w:hAnsi="Helvetica" w:cs="Helvetica"/>
+          <w:color w:val="33353C"/>
+          <w:szCs w:val="21"/>
+          <w:shd w:val="clear" w:color="auto" w:fill="FFFFFF"/>
+        </w:rPr>
+      </w:pPr>
+      <w:r>
+        <w:rPr>
+          <w:rFonts w:ascii="Helvetica" w:hAnsi="Helvetica" w:cs="Helvetica" w:hint="eastAsia"/>
+          <w:color w:val="33353C"/>
+          <w:szCs w:val="21"/>
+          <w:shd w:val="clear" w:color="auto" w:fill="FFFFFF"/>
+        </w:rPr>
+        <w:t>油脂科技</w:t>
+      </w:r>
+    </w:p>
+    <w:p>
+      <w:pPr>
+        <w:rPr>
+          <w:rFonts w:ascii="Helvetica" w:hAnsi="Helvetica" w:cs="Helvetica"/>
+          <w:color w:val="33353C"/>
+          <w:szCs w:val="21"/>
+          <w:shd w:val="clear" w:color="auto" w:fill="FFFFFF"/>
+        </w:rPr>
+      </w:pPr>
+      <w:r>
+        <w:rPr>
+          <w:rFonts w:ascii="Helvetica" w:hAnsi="Helvetica" w:cs="Helvetica" w:hint="eastAsia"/>
+          <w:color w:val="33353C"/>
+          <w:szCs w:val="21"/>
+          <w:shd w:val="clear" w:color="auto" w:fill="FFFFFF"/>
+        </w:rPr>
+        <w:t>物流</w:t>
+      </w:r>
+    </w:p>
+    <w:p>
+      <w:pPr>
+        <w:rPr>
+          <w:rFonts w:ascii="Helvetica" w:hAnsi="Helvetica" w:cs="Helvetica"/>
+          <w:color w:val="33353C"/>
+          <w:szCs w:val="21"/>
+          <w:shd w:val="clear" w:color="auto" w:fill="FFFFFF"/>
+        </w:rPr>
+      </w:pPr>
+      <w:r>
+        <w:rPr>
+          <w:rFonts w:ascii="Helvetica" w:hAnsi="Helvetica" w:cs="Helvetica" w:hint="eastAsia"/>
+          <w:color w:val="33353C"/>
+          <w:szCs w:val="21"/>
+          <w:shd w:val="clear" w:color="auto" w:fill="FFFFFF"/>
+        </w:rPr>
+        <w:t>包装</w:t>
+      </w:r>
+    </w:p>
+    <w:p>
+      <w:pPr>
+        <w:rPr>
+          <w:rFonts w:ascii="Helvetica" w:hAnsi="Helvetica" w:cs="Helvetica"/>
+          <w:color w:val="33353C"/>
+          <w:szCs w:val="21"/>
+          <w:shd w:val="clear" w:color="auto" w:fill="FFFFFF"/>
+        </w:rPr>
+      </w:pPr>
+      <w:r>
+        <w:rPr>
+          <w:rFonts w:ascii="Helvetica" w:hAnsi="Helvetica" w:cs="Helvetica" w:hint="eastAsia"/>
+          <w:color w:val="33353C"/>
+          <w:szCs w:val="21"/>
+          <w:shd w:val="clear" w:color="auto" w:fill="FFFFFF"/>
+        </w:rPr>
+        <w:t>消费品渠道</w:t>
+      </w:r>
+    </w:p>
+    <w:p>
+      <w:pPr>
+        <w:rPr>
+          <w:rFonts w:ascii="Helvetica" w:hAnsi="Helvetica" w:cs="Helvetica"/>
+          <w:color w:val="33353C"/>
+          <w:szCs w:val="21"/>
+          <w:shd w:val="clear" w:color="auto" w:fill="FFFFFF"/>
+        </w:rPr>
+      </w:pPr>
+      <w:r>
+        <w:rPr>
+          <w:rFonts w:ascii="Helvetica" w:hAnsi="Helvetica" w:cs="Helvetica" w:hint="eastAsia"/>
+          <w:color w:val="33353C"/>
+          <w:szCs w:val="21"/>
+          <w:shd w:val="clear" w:color="auto" w:fill="FFFFFF"/>
+        </w:rPr>
+        <w:t>餐饮渠道</w:t>
+      </w:r>
+    </w:p>
+    <w:p>
+      <w:pPr>
+        <w:rPr>
+          <w:rFonts w:ascii="Helvetica" w:hAnsi="Helvetica" w:cs="Helvetica"/>
+          <w:color w:val="33353C"/>
+          <w:szCs w:val="21"/>
+          <w:shd w:val="clear" w:color="auto" w:fill="FFFFFF"/>
+        </w:rPr>
+      </w:pPr>
+      <w:r>
+        <w:rPr>
+          <w:rFonts w:ascii="Helvetica" w:hAnsi="Helvetica" w:cs="Helvetica" w:hint="eastAsia"/>
+          <w:color w:val="33353C"/>
+          <w:szCs w:val="21"/>
+          <w:shd w:val="clear" w:color="auto" w:fill="FFFFFF"/>
+        </w:rPr>
+        <w:t>烘焙渠道</w:t>
+      </w:r>
+    </w:p>
+    <w:p>
+      <w:pPr>
+        <w:rPr>
+          <w:rFonts w:ascii="Helvetica" w:hAnsi="Helvetica" w:cs="Helvetica"/>
+          <w:color w:val="33353C"/>
+          <w:szCs w:val="21"/>
+          <w:shd w:val="clear" w:color="auto" w:fill="FFFFFF"/>
+        </w:rPr>
+      </w:pPr>
+      <w:r>
+        <w:rPr>
+          <w:rFonts w:ascii="Helvetica" w:hAnsi="Helvetica" w:cs="Helvetica" w:hint="eastAsia"/>
+          <w:color w:val="33353C"/>
+          <w:szCs w:val="21"/>
+          <w:shd w:val="clear" w:color="auto" w:fill="FFFFFF"/>
+        </w:rPr>
+        <w:t>食品工业渠道</w:t>
+      </w:r>
+    </w:p>
+    <w:p>
+      <w:pPr>
+        <w:rPr>
+          <w:rFonts w:ascii="Helvetica" w:hAnsi="Helvetica" w:cs="Helvetica"/>
+          <w:color w:val="33353C"/>
+          <w:szCs w:val="21"/>
+          <w:shd w:val="clear" w:color="auto" w:fill="FFFFFF"/>
+        </w:rPr>
+      </w:pPr>
+      <w:r>
+        <w:rPr>
+          <w:rFonts w:ascii="Helvetica" w:hAnsi="Helvetica" w:cs="Helvetica" w:hint="eastAsia"/>
+          <w:color w:val="33353C"/>
+          <w:szCs w:val="21"/>
+          <w:shd w:val="clear" w:color="auto" w:fill="FFFFFF"/>
+        </w:rPr>
+        <w:t>电商渠道</w:t>
+      </w:r>
+    </w:p>
+    <w:p>
+      <w:pPr>
+        <w:pStyle w:val="3"/>
+      </w:pPr>
+      <w:r>
+        <w:t>京粮控股</w:t>
+      </w:r>
+      <w:r>
+        <w:rPr>
+          <w:rFonts w:hint="eastAsia"/>
+        </w:rPr>
+        <w:t xml:space="preserve"> </w:t>
+      </w:r>
+      <w:r>
+        <w:t xml:space="preserve">000505 </w:t>
+      </w:r>
+      <w:r>
+        <w:rPr>
+          <w:rFonts w:hint="eastAsia"/>
+        </w:rPr>
+        <w:t>海口龙华</w:t>
+      </w:r>
+    </w:p>
+    <w:p>
+      <w:r>
+        <w:rPr>
+          <w:rFonts w:ascii="Helvetica" w:hAnsi="Helvetica" w:cs="Helvetica"/>
+          <w:color w:val="33353C"/>
+          <w:sz w:val="20"/>
+          <w:szCs w:val="20"/>
+          <w:shd w:val="clear" w:color="auto" w:fill="FFFFFF"/>
+        </w:rPr>
+        <w:t>总市值：</w:t>
+      </w:r>
+      <w:r>
+        <w:rPr>
+          <w:rFonts w:ascii="Helvetica" w:hAnsi="Helvetica" w:cs="Helvetica"/>
+          <w:b/>
+          <w:bCs/>
+          <w:color w:val="33353C"/>
+          <w:sz w:val="20"/>
+          <w:szCs w:val="20"/>
+          <w:shd w:val="clear" w:color="auto" w:fill="FFFFFF"/>
+        </w:rPr>
+        <w:t>65.43</w:t>
+      </w:r>
+      <w:r>
+        <w:rPr>
+          <w:rFonts w:ascii="Helvetica" w:hAnsi="Helvetica" w:cs="Helvetica"/>
+          <w:b/>
+          <w:bCs/>
+          <w:color w:val="33353C"/>
+          <w:sz w:val="20"/>
+          <w:szCs w:val="20"/>
+          <w:shd w:val="clear" w:color="auto" w:fill="FFFFFF"/>
+        </w:rPr>
+        <w:t>亿</w:t>
+      </w:r>
+    </w:p>
+    <w:p>
+      <w:r>
+        <w:rPr>
+          <w:rFonts w:ascii="Helvetica" w:hAnsi="Helvetica" w:cs="Helvetica"/>
+          <w:color w:val="33353C"/>
+          <w:szCs w:val="21"/>
+          <w:shd w:val="clear" w:color="auto" w:fill="FFFFFF"/>
+        </w:rPr>
+        <w:t>海南京粮控股股份有限公司主营业务为油脂油料加工销售及贸易和食品制造。油脂油料加工及贸易业务主要集中在京津冀区域，品牌包括</w:t>
+      </w:r>
+      <w:r>
+        <w:rPr>
+          <w:rFonts w:ascii="Helvetica" w:hAnsi="Helvetica" w:cs="Helvetica"/>
+          <w:color w:val="33353C"/>
+          <w:szCs w:val="21"/>
+          <w:shd w:val="clear" w:color="auto" w:fill="FFFFFF"/>
+        </w:rPr>
+        <w:t>“</w:t>
+      </w:r>
+      <w:r>
+        <w:rPr>
+          <w:rFonts w:ascii="Helvetica" w:hAnsi="Helvetica" w:cs="Helvetica"/>
+          <w:color w:val="33353C"/>
+          <w:szCs w:val="21"/>
+          <w:shd w:val="clear" w:color="auto" w:fill="FFFFFF"/>
+        </w:rPr>
+        <w:t>古船</w:t>
+      </w:r>
+      <w:r>
+        <w:rPr>
+          <w:rFonts w:ascii="Helvetica" w:hAnsi="Helvetica" w:cs="Helvetica"/>
+          <w:color w:val="33353C"/>
+          <w:szCs w:val="21"/>
+          <w:shd w:val="clear" w:color="auto" w:fill="FFFFFF"/>
+        </w:rPr>
+        <w:t>”</w:t>
+      </w:r>
+      <w:r>
+        <w:rPr>
+          <w:rFonts w:ascii="Helvetica" w:hAnsi="Helvetica" w:cs="Helvetica"/>
+          <w:color w:val="33353C"/>
+          <w:szCs w:val="21"/>
+          <w:shd w:val="clear" w:color="auto" w:fill="FFFFFF"/>
+        </w:rPr>
+        <w:t>、</w:t>
+      </w:r>
+      <w:r>
+        <w:rPr>
+          <w:rFonts w:ascii="Helvetica" w:hAnsi="Helvetica" w:cs="Helvetica"/>
+          <w:color w:val="33353C"/>
+          <w:szCs w:val="21"/>
+          <w:shd w:val="clear" w:color="auto" w:fill="FFFFFF"/>
+        </w:rPr>
+        <w:t>“</w:t>
+      </w:r>
+      <w:r>
+        <w:rPr>
+          <w:rFonts w:ascii="Helvetica" w:hAnsi="Helvetica" w:cs="Helvetica"/>
+          <w:color w:val="33353C"/>
+          <w:szCs w:val="21"/>
+          <w:shd w:val="clear" w:color="auto" w:fill="FFFFFF"/>
+        </w:rPr>
+        <w:t>绿宝</w:t>
+      </w:r>
+      <w:r>
+        <w:rPr>
+          <w:rFonts w:ascii="Helvetica" w:hAnsi="Helvetica" w:cs="Helvetica"/>
+          <w:color w:val="33353C"/>
+          <w:szCs w:val="21"/>
+          <w:shd w:val="clear" w:color="auto" w:fill="FFFFFF"/>
+        </w:rPr>
+        <w:t>”</w:t>
+      </w:r>
+      <w:r>
+        <w:rPr>
+          <w:rFonts w:ascii="Helvetica" w:hAnsi="Helvetica" w:cs="Helvetica"/>
+          <w:color w:val="33353C"/>
+          <w:szCs w:val="21"/>
+          <w:shd w:val="clear" w:color="auto" w:fill="FFFFFF"/>
+        </w:rPr>
+        <w:t>、</w:t>
+      </w:r>
+      <w:r>
+        <w:rPr>
+          <w:rFonts w:ascii="Helvetica" w:hAnsi="Helvetica" w:cs="Helvetica"/>
+          <w:color w:val="33353C"/>
+          <w:szCs w:val="21"/>
+          <w:shd w:val="clear" w:color="auto" w:fill="FFFFFF"/>
+        </w:rPr>
+        <w:t>“</w:t>
+      </w:r>
+      <w:r>
+        <w:rPr>
+          <w:rFonts w:ascii="Helvetica" w:hAnsi="Helvetica" w:cs="Helvetica"/>
+          <w:color w:val="33353C"/>
+          <w:szCs w:val="21"/>
+          <w:shd w:val="clear" w:color="auto" w:fill="FFFFFF"/>
+        </w:rPr>
+        <w:t>古币</w:t>
+      </w:r>
+      <w:r>
+        <w:rPr>
+          <w:rFonts w:ascii="Helvetica" w:hAnsi="Helvetica" w:cs="Helvetica"/>
+          <w:color w:val="33353C"/>
+          <w:szCs w:val="21"/>
+          <w:shd w:val="clear" w:color="auto" w:fill="FFFFFF"/>
+        </w:rPr>
+        <w:t>”</w:t>
+      </w:r>
+      <w:r>
+        <w:rPr>
+          <w:rFonts w:ascii="Helvetica" w:hAnsi="Helvetica" w:cs="Helvetica"/>
+          <w:color w:val="33353C"/>
+          <w:szCs w:val="21"/>
+          <w:shd w:val="clear" w:color="auto" w:fill="FFFFFF"/>
+        </w:rPr>
+        <w:t>、</w:t>
+      </w:r>
+      <w:r>
+        <w:rPr>
+          <w:rFonts w:ascii="Helvetica" w:hAnsi="Helvetica" w:cs="Helvetica"/>
+          <w:color w:val="33353C"/>
+          <w:szCs w:val="21"/>
+          <w:shd w:val="clear" w:color="auto" w:fill="FFFFFF"/>
+        </w:rPr>
+        <w:t>“</w:t>
+      </w:r>
+      <w:r>
+        <w:rPr>
+          <w:rFonts w:ascii="Helvetica" w:hAnsi="Helvetica" w:cs="Helvetica"/>
+          <w:color w:val="33353C"/>
+          <w:szCs w:val="21"/>
+          <w:shd w:val="clear" w:color="auto" w:fill="FFFFFF"/>
+        </w:rPr>
+        <w:t>火鸟</w:t>
+      </w:r>
+      <w:r>
+        <w:rPr>
+          <w:rFonts w:ascii="Helvetica" w:hAnsi="Helvetica" w:cs="Helvetica"/>
+          <w:color w:val="33353C"/>
+          <w:szCs w:val="21"/>
+          <w:shd w:val="clear" w:color="auto" w:fill="FFFFFF"/>
+        </w:rPr>
+        <w:t>”</w:t>
+      </w:r>
+      <w:r>
+        <w:rPr>
+          <w:rFonts w:ascii="Helvetica" w:hAnsi="Helvetica" w:cs="Helvetica"/>
+          <w:color w:val="33353C"/>
+          <w:szCs w:val="21"/>
+          <w:shd w:val="clear" w:color="auto" w:fill="FFFFFF"/>
+        </w:rPr>
+        <w:t>，主要产品有大豆油、菜籽油、葵花籽油、香油、麻酱等。食品制造主要是指休闲食品、面包的研发、生产及销售，品牌包括</w:t>
+      </w:r>
+      <w:r>
+        <w:rPr>
+          <w:rFonts w:ascii="Helvetica" w:hAnsi="Helvetica" w:cs="Helvetica"/>
+          <w:color w:val="33353C"/>
+          <w:szCs w:val="21"/>
+          <w:shd w:val="clear" w:color="auto" w:fill="FFFFFF"/>
+        </w:rPr>
+        <w:t>“</w:t>
+      </w:r>
+      <w:r>
+        <w:rPr>
+          <w:rFonts w:ascii="Helvetica" w:hAnsi="Helvetica" w:cs="Helvetica"/>
+          <w:color w:val="33353C"/>
+          <w:szCs w:val="21"/>
+          <w:shd w:val="clear" w:color="auto" w:fill="FFFFFF"/>
+        </w:rPr>
+        <w:t>小王子</w:t>
+      </w:r>
+      <w:r>
+        <w:rPr>
+          <w:rFonts w:ascii="Helvetica" w:hAnsi="Helvetica" w:cs="Helvetica"/>
+          <w:color w:val="33353C"/>
+          <w:szCs w:val="21"/>
+          <w:shd w:val="clear" w:color="auto" w:fill="FFFFFF"/>
+        </w:rPr>
+        <w:t>”</w:t>
+      </w:r>
+      <w:r>
+        <w:rPr>
+          <w:rFonts w:ascii="Helvetica" w:hAnsi="Helvetica" w:cs="Helvetica"/>
+          <w:color w:val="33353C"/>
+          <w:szCs w:val="21"/>
+          <w:shd w:val="clear" w:color="auto" w:fill="FFFFFF"/>
+        </w:rPr>
+        <w:t>、</w:t>
+      </w:r>
+      <w:r>
+        <w:rPr>
+          <w:rFonts w:ascii="Helvetica" w:hAnsi="Helvetica" w:cs="Helvetica"/>
+          <w:color w:val="33353C"/>
+          <w:szCs w:val="21"/>
+          <w:shd w:val="clear" w:color="auto" w:fill="FFFFFF"/>
+        </w:rPr>
+        <w:t>“</w:t>
+      </w:r>
+      <w:r>
+        <w:rPr>
+          <w:rFonts w:ascii="Helvetica" w:hAnsi="Helvetica" w:cs="Helvetica"/>
+          <w:color w:val="33353C"/>
+          <w:szCs w:val="21"/>
+          <w:shd w:val="clear" w:color="auto" w:fill="FFFFFF"/>
+        </w:rPr>
+        <w:t>董小姐</w:t>
+      </w:r>
+      <w:r>
+        <w:rPr>
+          <w:rFonts w:ascii="Helvetica" w:hAnsi="Helvetica" w:cs="Helvetica"/>
+          <w:color w:val="33353C"/>
+          <w:szCs w:val="21"/>
+          <w:shd w:val="clear" w:color="auto" w:fill="FFFFFF"/>
+        </w:rPr>
+        <w:t>”</w:t>
+      </w:r>
+      <w:r>
+        <w:rPr>
+          <w:rFonts w:ascii="Helvetica" w:hAnsi="Helvetica" w:cs="Helvetica"/>
+          <w:color w:val="33353C"/>
+          <w:szCs w:val="21"/>
+          <w:shd w:val="clear" w:color="auto" w:fill="FFFFFF"/>
+        </w:rPr>
+        <w:t>、</w:t>
+      </w:r>
+      <w:r>
+        <w:rPr>
+          <w:rFonts w:ascii="Helvetica" w:hAnsi="Helvetica" w:cs="Helvetica"/>
+          <w:color w:val="33353C"/>
+          <w:szCs w:val="21"/>
+          <w:shd w:val="clear" w:color="auto" w:fill="FFFFFF"/>
+        </w:rPr>
+        <w:t>“</w:t>
+      </w:r>
+      <w:r>
+        <w:rPr>
+          <w:rFonts w:ascii="Helvetica" w:hAnsi="Helvetica" w:cs="Helvetica"/>
+          <w:color w:val="33353C"/>
+          <w:szCs w:val="21"/>
+          <w:shd w:val="clear" w:color="auto" w:fill="FFFFFF"/>
+        </w:rPr>
+        <w:t>坚强的土豆</w:t>
+      </w:r>
+      <w:r>
+        <w:rPr>
+          <w:rFonts w:ascii="Helvetica" w:hAnsi="Helvetica" w:cs="Helvetica"/>
+          <w:color w:val="33353C"/>
+          <w:szCs w:val="21"/>
+          <w:shd w:val="clear" w:color="auto" w:fill="FFFFFF"/>
+        </w:rPr>
+        <w:t>”</w:t>
+      </w:r>
+      <w:r>
+        <w:rPr>
+          <w:rFonts w:ascii="Helvetica" w:hAnsi="Helvetica" w:cs="Helvetica"/>
+          <w:color w:val="33353C"/>
+          <w:szCs w:val="21"/>
+          <w:shd w:val="clear" w:color="auto" w:fill="FFFFFF"/>
+        </w:rPr>
+        <w:t>、</w:t>
+      </w:r>
+      <w:r>
+        <w:rPr>
+          <w:rFonts w:ascii="Helvetica" w:hAnsi="Helvetica" w:cs="Helvetica"/>
+          <w:color w:val="33353C"/>
+          <w:szCs w:val="21"/>
+          <w:shd w:val="clear" w:color="auto" w:fill="FFFFFF"/>
+        </w:rPr>
+        <w:t>“</w:t>
+      </w:r>
+      <w:r>
+        <w:rPr>
+          <w:rFonts w:ascii="Helvetica" w:hAnsi="Helvetica" w:cs="Helvetica"/>
+          <w:color w:val="33353C"/>
+          <w:szCs w:val="21"/>
+          <w:shd w:val="clear" w:color="auto" w:fill="FFFFFF"/>
+        </w:rPr>
+        <w:t>古船</w:t>
+      </w:r>
+      <w:r>
+        <w:rPr>
+          <w:rFonts w:ascii="Helvetica" w:hAnsi="Helvetica" w:cs="Helvetica"/>
+          <w:color w:val="33353C"/>
+          <w:szCs w:val="21"/>
+          <w:shd w:val="clear" w:color="auto" w:fill="FFFFFF"/>
+        </w:rPr>
+        <w:t>”</w:t>
+      </w:r>
+      <w:r>
+        <w:rPr>
+          <w:rFonts w:ascii="Helvetica" w:hAnsi="Helvetica" w:cs="Helvetica"/>
+          <w:color w:val="33353C"/>
+          <w:szCs w:val="21"/>
+          <w:shd w:val="clear" w:color="auto" w:fill="FFFFFF"/>
+        </w:rPr>
+        <w:t>等，主要产品有薯片、糕点及面包。</w:t>
+      </w:r>
+    </w:p>
+    <w:p>
+      <w:pPr>
+        <w:pStyle w:val="3"/>
+      </w:pPr>
+      <w:r>
+        <w:rPr>
+          <w:rFonts w:hint="eastAsia"/>
+        </w:rPr>
         <w:lastRenderedPageBreak/>
-        <w:t>谷物科技</w:t>
-      </w:r>
-    </w:p>
-    <w:p>
-      <w:pPr>
-        <w:rPr>
-          <w:rFonts w:ascii="Helvetica" w:hAnsi="Helvetica" w:cs="Helvetica"/>
-          <w:color w:val="33353C"/>
-          <w:szCs w:val="21"/>
-          <w:shd w:val="clear" w:color="auto" w:fill="FFFFFF"/>
-        </w:rPr>
-      </w:pPr>
-      <w:r>
-        <w:rPr>
-          <w:rFonts w:ascii="Helvetica" w:hAnsi="Helvetica" w:cs="Helvetica" w:hint="eastAsia"/>
-          <w:color w:val="33353C"/>
-          <w:szCs w:val="21"/>
-          <w:shd w:val="clear" w:color="auto" w:fill="FFFFFF"/>
-        </w:rPr>
-        <w:t>饲料原料</w:t>
-      </w:r>
-    </w:p>
-    <w:p>
-      <w:pPr>
-        <w:rPr>
-          <w:rFonts w:ascii="Helvetica" w:hAnsi="Helvetica" w:cs="Helvetica"/>
-          <w:color w:val="33353C"/>
-          <w:szCs w:val="21"/>
-          <w:shd w:val="clear" w:color="auto" w:fill="FFFFFF"/>
-        </w:rPr>
-      </w:pPr>
-      <w:r>
-        <w:rPr>
-          <w:rFonts w:ascii="Helvetica" w:hAnsi="Helvetica" w:cs="Helvetica" w:hint="eastAsia"/>
-          <w:color w:val="33353C"/>
-          <w:szCs w:val="21"/>
-          <w:shd w:val="clear" w:color="auto" w:fill="FFFFFF"/>
-        </w:rPr>
-        <w:t>油脂科技</w:t>
-      </w:r>
-    </w:p>
-    <w:p>
-      <w:pPr>
-        <w:rPr>
-          <w:rFonts w:ascii="Helvetica" w:hAnsi="Helvetica" w:cs="Helvetica"/>
-          <w:color w:val="33353C"/>
-          <w:szCs w:val="21"/>
-          <w:shd w:val="clear" w:color="auto" w:fill="FFFFFF"/>
-        </w:rPr>
-      </w:pPr>
-      <w:r>
-        <w:rPr>
-          <w:rFonts w:ascii="Helvetica" w:hAnsi="Helvetica" w:cs="Helvetica" w:hint="eastAsia"/>
-          <w:color w:val="33353C"/>
-          <w:szCs w:val="21"/>
-          <w:shd w:val="clear" w:color="auto" w:fill="FFFFFF"/>
-        </w:rPr>
-        <w:t>物流</w:t>
-      </w:r>
-    </w:p>
-    <w:p>
-      <w:pPr>
-        <w:rPr>
-          <w:rFonts w:ascii="Helvetica" w:hAnsi="Helvetica" w:cs="Helvetica"/>
-          <w:color w:val="33353C"/>
-          <w:szCs w:val="21"/>
-          <w:shd w:val="clear" w:color="auto" w:fill="FFFFFF"/>
-        </w:rPr>
-      </w:pPr>
-      <w:r>
-        <w:rPr>
-          <w:rFonts w:ascii="Helvetica" w:hAnsi="Helvetica" w:cs="Helvetica" w:hint="eastAsia"/>
-          <w:color w:val="33353C"/>
-          <w:szCs w:val="21"/>
-          <w:shd w:val="clear" w:color="auto" w:fill="FFFFFF"/>
-        </w:rPr>
-        <w:t>包装</w:t>
-      </w:r>
-    </w:p>
-    <w:p>
-      <w:pPr>
-        <w:rPr>
-          <w:rFonts w:ascii="Helvetica" w:hAnsi="Helvetica" w:cs="Helvetica"/>
-          <w:color w:val="33353C"/>
-          <w:szCs w:val="21"/>
-          <w:shd w:val="clear" w:color="auto" w:fill="FFFFFF"/>
-        </w:rPr>
-      </w:pPr>
-      <w:r>
-        <w:rPr>
-          <w:rFonts w:ascii="Helvetica" w:hAnsi="Helvetica" w:cs="Helvetica" w:hint="eastAsia"/>
-          <w:color w:val="33353C"/>
-          <w:szCs w:val="21"/>
-          <w:shd w:val="clear" w:color="auto" w:fill="FFFFFF"/>
-        </w:rPr>
-        <w:t>消费品渠道</w:t>
-      </w:r>
-    </w:p>
-    <w:p>
-      <w:pPr>
-        <w:rPr>
-          <w:rFonts w:ascii="Helvetica" w:hAnsi="Helvetica" w:cs="Helvetica"/>
-          <w:color w:val="33353C"/>
-          <w:szCs w:val="21"/>
-          <w:shd w:val="clear" w:color="auto" w:fill="FFFFFF"/>
-        </w:rPr>
-      </w:pPr>
-      <w:r>
-        <w:rPr>
-          <w:rFonts w:ascii="Helvetica" w:hAnsi="Helvetica" w:cs="Helvetica" w:hint="eastAsia"/>
-          <w:color w:val="33353C"/>
-          <w:szCs w:val="21"/>
-          <w:shd w:val="clear" w:color="auto" w:fill="FFFFFF"/>
-        </w:rPr>
-        <w:t>餐饮渠道</w:t>
-      </w:r>
-    </w:p>
-    <w:p>
-      <w:pPr>
-        <w:rPr>
-          <w:rFonts w:ascii="Helvetica" w:hAnsi="Helvetica" w:cs="Helvetica"/>
-          <w:color w:val="33353C"/>
-          <w:szCs w:val="21"/>
-          <w:shd w:val="clear" w:color="auto" w:fill="FFFFFF"/>
-        </w:rPr>
-      </w:pPr>
-      <w:r>
-        <w:rPr>
-          <w:rFonts w:ascii="Helvetica" w:hAnsi="Helvetica" w:cs="Helvetica" w:hint="eastAsia"/>
-          <w:color w:val="33353C"/>
-          <w:szCs w:val="21"/>
-          <w:shd w:val="clear" w:color="auto" w:fill="FFFFFF"/>
-        </w:rPr>
-        <w:t>烘焙渠道</w:t>
-      </w:r>
-    </w:p>
-    <w:p>
-      <w:pPr>
-        <w:rPr>
-          <w:rFonts w:ascii="Helvetica" w:hAnsi="Helvetica" w:cs="Helvetica"/>
-          <w:color w:val="33353C"/>
-          <w:szCs w:val="21"/>
-          <w:shd w:val="clear" w:color="auto" w:fill="FFFFFF"/>
-        </w:rPr>
-      </w:pPr>
-      <w:r>
-        <w:rPr>
-          <w:rFonts w:ascii="Helvetica" w:hAnsi="Helvetica" w:cs="Helvetica" w:hint="eastAsia"/>
-          <w:color w:val="33353C"/>
-          <w:szCs w:val="21"/>
-          <w:shd w:val="clear" w:color="auto" w:fill="FFFFFF"/>
-        </w:rPr>
-        <w:t>食品工业渠道</w:t>
-      </w:r>
-    </w:p>
-    <w:p>
-      <w:pPr>
-        <w:rPr>
-          <w:rFonts w:ascii="Helvetica" w:hAnsi="Helvetica" w:cs="Helvetica"/>
-          <w:color w:val="33353C"/>
-          <w:szCs w:val="21"/>
-          <w:shd w:val="clear" w:color="auto" w:fill="FFFFFF"/>
-        </w:rPr>
-      </w:pPr>
-      <w:r>
-        <w:rPr>
-          <w:rFonts w:ascii="Helvetica" w:hAnsi="Helvetica" w:cs="Helvetica" w:hint="eastAsia"/>
-          <w:color w:val="33353C"/>
-          <w:szCs w:val="21"/>
-          <w:shd w:val="clear" w:color="auto" w:fill="FFFFFF"/>
-        </w:rPr>
-        <w:t>电商渠道</w:t>
-      </w:r>
-    </w:p>
-    <w:p>
-      <w:pPr>
-        <w:pStyle w:val="3"/>
-      </w:pPr>
-      <w:r>
-        <w:t>京粮控股</w:t>
-      </w:r>
-      <w:r>
-        <w:rPr>
-          <w:rFonts w:hint="eastAsia"/>
-        </w:rPr>
-        <w:t xml:space="preserve"> </w:t>
-      </w:r>
-      <w:r>
-        <w:t xml:space="preserve">000505 </w:t>
-      </w:r>
-      <w:r>
-        <w:rPr>
-          <w:rFonts w:hint="eastAsia"/>
-        </w:rPr>
-        <w:t>海口龙华</w:t>
-      </w:r>
-    </w:p>
-    <w:p>
-      <w:r>
-        <w:rPr>
-          <w:rFonts w:ascii="Helvetica" w:hAnsi="Helvetica" w:cs="Helvetica"/>
-          <w:color w:val="33353C"/>
-          <w:sz w:val="20"/>
-          <w:szCs w:val="20"/>
-          <w:shd w:val="clear" w:color="auto" w:fill="FFFFFF"/>
-        </w:rPr>
-        <w:t>总市值：</w:t>
-      </w:r>
-      <w:r>
-        <w:rPr>
-          <w:rFonts w:ascii="Helvetica" w:hAnsi="Helvetica" w:cs="Helvetica"/>
-          <w:b/>
-          <w:bCs/>
-          <w:color w:val="33353C"/>
-          <w:sz w:val="20"/>
-          <w:szCs w:val="20"/>
-          <w:shd w:val="clear" w:color="auto" w:fill="FFFFFF"/>
-        </w:rPr>
-        <w:t>65.43</w:t>
-      </w:r>
-      <w:r>
-        <w:rPr>
-          <w:rFonts w:ascii="Helvetica" w:hAnsi="Helvetica" w:cs="Helvetica"/>
-          <w:b/>
-          <w:bCs/>
-          <w:color w:val="33353C"/>
-          <w:sz w:val="20"/>
-          <w:szCs w:val="20"/>
-          <w:shd w:val="clear" w:color="auto" w:fill="FFFFFF"/>
-        </w:rPr>
-        <w:t>亿</w:t>
-      </w:r>
-    </w:p>
-    <w:p>
-      <w:r>
-        <w:rPr>
-          <w:rFonts w:ascii="Helvetica" w:hAnsi="Helvetica" w:cs="Helvetica"/>
-          <w:color w:val="33353C"/>
-          <w:szCs w:val="21"/>
-          <w:shd w:val="clear" w:color="auto" w:fill="FFFFFF"/>
-        </w:rPr>
-        <w:t>海南京粮控股股份有限公司主营业务为油脂油料加工销售及贸易和食品制造。油脂油料加工及贸易业务主要集中在京津冀区域，品牌包括</w:t>
-      </w:r>
-      <w:r>
-        <w:rPr>
-          <w:rFonts w:ascii="Helvetica" w:hAnsi="Helvetica" w:cs="Helvetica"/>
-          <w:color w:val="33353C"/>
-          <w:szCs w:val="21"/>
-          <w:shd w:val="clear" w:color="auto" w:fill="FFFFFF"/>
-        </w:rPr>
-        <w:t>“</w:t>
-      </w:r>
-      <w:r>
-        <w:rPr>
-          <w:rFonts w:ascii="Helvetica" w:hAnsi="Helvetica" w:cs="Helvetica"/>
-          <w:color w:val="33353C"/>
-          <w:szCs w:val="21"/>
-          <w:shd w:val="clear" w:color="auto" w:fill="FFFFFF"/>
-        </w:rPr>
-        <w:t>古船</w:t>
-      </w:r>
-      <w:r>
-        <w:rPr>
-          <w:rFonts w:ascii="Helvetica" w:hAnsi="Helvetica" w:cs="Helvetica"/>
-          <w:color w:val="33353C"/>
-          <w:szCs w:val="21"/>
-          <w:shd w:val="clear" w:color="auto" w:fill="FFFFFF"/>
-        </w:rPr>
-        <w:t>”</w:t>
-      </w:r>
-      <w:r>
-        <w:rPr>
-          <w:rFonts w:ascii="Helvetica" w:hAnsi="Helvetica" w:cs="Helvetica"/>
-          <w:color w:val="33353C"/>
-          <w:szCs w:val="21"/>
-          <w:shd w:val="clear" w:color="auto" w:fill="FFFFFF"/>
-        </w:rPr>
-        <w:t>、</w:t>
-      </w:r>
-      <w:r>
-        <w:rPr>
-          <w:rFonts w:ascii="Helvetica" w:hAnsi="Helvetica" w:cs="Helvetica"/>
-          <w:color w:val="33353C"/>
-          <w:szCs w:val="21"/>
-          <w:shd w:val="clear" w:color="auto" w:fill="FFFFFF"/>
-        </w:rPr>
-        <w:t>“</w:t>
-      </w:r>
-      <w:r>
-        <w:rPr>
-          <w:rFonts w:ascii="Helvetica" w:hAnsi="Helvetica" w:cs="Helvetica"/>
-          <w:color w:val="33353C"/>
-          <w:szCs w:val="21"/>
-          <w:shd w:val="clear" w:color="auto" w:fill="FFFFFF"/>
-        </w:rPr>
-        <w:t>绿宝</w:t>
-      </w:r>
-      <w:r>
-        <w:rPr>
-          <w:rFonts w:ascii="Helvetica" w:hAnsi="Helvetica" w:cs="Helvetica"/>
-          <w:color w:val="33353C"/>
-          <w:szCs w:val="21"/>
-          <w:shd w:val="clear" w:color="auto" w:fill="FFFFFF"/>
-        </w:rPr>
-        <w:t>”</w:t>
-      </w:r>
-      <w:r>
-        <w:rPr>
-          <w:rFonts w:ascii="Helvetica" w:hAnsi="Helvetica" w:cs="Helvetica"/>
-          <w:color w:val="33353C"/>
-          <w:szCs w:val="21"/>
-          <w:shd w:val="clear" w:color="auto" w:fill="FFFFFF"/>
-        </w:rPr>
-        <w:t>、</w:t>
-      </w:r>
-      <w:r>
-        <w:rPr>
-          <w:rFonts w:ascii="Helvetica" w:hAnsi="Helvetica" w:cs="Helvetica"/>
-          <w:color w:val="33353C"/>
-          <w:szCs w:val="21"/>
-          <w:shd w:val="clear" w:color="auto" w:fill="FFFFFF"/>
-        </w:rPr>
-        <w:t>“</w:t>
-      </w:r>
-      <w:r>
-        <w:rPr>
-          <w:rFonts w:ascii="Helvetica" w:hAnsi="Helvetica" w:cs="Helvetica"/>
-          <w:color w:val="33353C"/>
-          <w:szCs w:val="21"/>
-          <w:shd w:val="clear" w:color="auto" w:fill="FFFFFF"/>
-        </w:rPr>
-        <w:t>古币</w:t>
-      </w:r>
-      <w:r>
-        <w:rPr>
-          <w:rFonts w:ascii="Helvetica" w:hAnsi="Helvetica" w:cs="Helvetica"/>
-          <w:color w:val="33353C"/>
-          <w:szCs w:val="21"/>
-          <w:shd w:val="clear" w:color="auto" w:fill="FFFFFF"/>
-        </w:rPr>
-        <w:t>”</w:t>
-      </w:r>
-      <w:r>
-        <w:rPr>
-          <w:rFonts w:ascii="Helvetica" w:hAnsi="Helvetica" w:cs="Helvetica"/>
-          <w:color w:val="33353C"/>
-          <w:szCs w:val="21"/>
-          <w:shd w:val="clear" w:color="auto" w:fill="FFFFFF"/>
-        </w:rPr>
-        <w:t>、</w:t>
-      </w:r>
-      <w:r>
-        <w:rPr>
-          <w:rFonts w:ascii="Helvetica" w:hAnsi="Helvetica" w:cs="Helvetica"/>
-          <w:color w:val="33353C"/>
-          <w:szCs w:val="21"/>
-          <w:shd w:val="clear" w:color="auto" w:fill="FFFFFF"/>
-        </w:rPr>
-        <w:t>“</w:t>
-      </w:r>
-      <w:r>
-        <w:rPr>
-          <w:rFonts w:ascii="Helvetica" w:hAnsi="Helvetica" w:cs="Helvetica"/>
-          <w:color w:val="33353C"/>
-          <w:szCs w:val="21"/>
-          <w:shd w:val="clear" w:color="auto" w:fill="FFFFFF"/>
-        </w:rPr>
-        <w:t>火鸟</w:t>
-      </w:r>
-      <w:r>
-        <w:rPr>
-          <w:rFonts w:ascii="Helvetica" w:hAnsi="Helvetica" w:cs="Helvetica"/>
-          <w:color w:val="33353C"/>
-          <w:szCs w:val="21"/>
-          <w:shd w:val="clear" w:color="auto" w:fill="FFFFFF"/>
-        </w:rPr>
-        <w:t>”</w:t>
-      </w:r>
-      <w:r>
-        <w:rPr>
-          <w:rFonts w:ascii="Helvetica" w:hAnsi="Helvetica" w:cs="Helvetica"/>
-          <w:color w:val="33353C"/>
-          <w:szCs w:val="21"/>
-          <w:shd w:val="clear" w:color="auto" w:fill="FFFFFF"/>
-        </w:rPr>
-        <w:t>，主要产品有大豆油、菜籽油、葵花籽油、香油、麻酱等。食品制造主要是指休闲食品、面包的研发、生产及销售，品牌包括</w:t>
-      </w:r>
-      <w:r>
-        <w:rPr>
-          <w:rFonts w:ascii="Helvetica" w:hAnsi="Helvetica" w:cs="Helvetica"/>
-          <w:color w:val="33353C"/>
-          <w:szCs w:val="21"/>
-          <w:shd w:val="clear" w:color="auto" w:fill="FFFFFF"/>
-        </w:rPr>
-        <w:t>“</w:t>
-      </w:r>
-      <w:r>
-        <w:rPr>
-          <w:rFonts w:ascii="Helvetica" w:hAnsi="Helvetica" w:cs="Helvetica"/>
-          <w:color w:val="33353C"/>
-          <w:szCs w:val="21"/>
-          <w:shd w:val="clear" w:color="auto" w:fill="FFFFFF"/>
-        </w:rPr>
-        <w:t>小王子</w:t>
-      </w:r>
-      <w:r>
-        <w:rPr>
-          <w:rFonts w:ascii="Helvetica" w:hAnsi="Helvetica" w:cs="Helvetica"/>
-          <w:color w:val="33353C"/>
-          <w:szCs w:val="21"/>
-          <w:shd w:val="clear" w:color="auto" w:fill="FFFFFF"/>
-        </w:rPr>
-        <w:t>”</w:t>
-      </w:r>
-      <w:r>
-        <w:rPr>
-          <w:rFonts w:ascii="Helvetica" w:hAnsi="Helvetica" w:cs="Helvetica"/>
-          <w:color w:val="33353C"/>
-          <w:szCs w:val="21"/>
-          <w:shd w:val="clear" w:color="auto" w:fill="FFFFFF"/>
-        </w:rPr>
-        <w:t>、</w:t>
-      </w:r>
-      <w:r>
-        <w:rPr>
-          <w:rFonts w:ascii="Helvetica" w:hAnsi="Helvetica" w:cs="Helvetica"/>
-          <w:color w:val="33353C"/>
-          <w:szCs w:val="21"/>
-          <w:shd w:val="clear" w:color="auto" w:fill="FFFFFF"/>
-        </w:rPr>
-        <w:t>“</w:t>
-      </w:r>
-      <w:r>
-        <w:rPr>
-          <w:rFonts w:ascii="Helvetica" w:hAnsi="Helvetica" w:cs="Helvetica"/>
-          <w:color w:val="33353C"/>
-          <w:szCs w:val="21"/>
-          <w:shd w:val="clear" w:color="auto" w:fill="FFFFFF"/>
-        </w:rPr>
-        <w:t>董小姐</w:t>
-      </w:r>
-      <w:r>
-        <w:rPr>
-          <w:rFonts w:ascii="Helvetica" w:hAnsi="Helvetica" w:cs="Helvetica"/>
-          <w:color w:val="33353C"/>
-          <w:szCs w:val="21"/>
-          <w:shd w:val="clear" w:color="auto" w:fill="FFFFFF"/>
-        </w:rPr>
-        <w:t>”</w:t>
-      </w:r>
-      <w:r>
-        <w:rPr>
-          <w:rFonts w:ascii="Helvetica" w:hAnsi="Helvetica" w:cs="Helvetica"/>
-          <w:color w:val="33353C"/>
-          <w:szCs w:val="21"/>
-          <w:shd w:val="clear" w:color="auto" w:fill="FFFFFF"/>
-        </w:rPr>
-        <w:t>、</w:t>
-      </w:r>
-      <w:r>
-        <w:rPr>
-          <w:rFonts w:ascii="Helvetica" w:hAnsi="Helvetica" w:cs="Helvetica"/>
-          <w:color w:val="33353C"/>
-          <w:szCs w:val="21"/>
-          <w:shd w:val="clear" w:color="auto" w:fill="FFFFFF"/>
-        </w:rPr>
-        <w:t>“</w:t>
-      </w:r>
-      <w:r>
-        <w:rPr>
-          <w:rFonts w:ascii="Helvetica" w:hAnsi="Helvetica" w:cs="Helvetica"/>
-          <w:color w:val="33353C"/>
-          <w:szCs w:val="21"/>
-          <w:shd w:val="clear" w:color="auto" w:fill="FFFFFF"/>
-        </w:rPr>
-        <w:t>坚强的土豆</w:t>
-      </w:r>
-      <w:r>
-        <w:rPr>
-          <w:rFonts w:ascii="Helvetica" w:hAnsi="Helvetica" w:cs="Helvetica"/>
-          <w:color w:val="33353C"/>
-          <w:szCs w:val="21"/>
-          <w:shd w:val="clear" w:color="auto" w:fill="FFFFFF"/>
-        </w:rPr>
-        <w:t>”</w:t>
-      </w:r>
-      <w:r>
-        <w:rPr>
-          <w:rFonts w:ascii="Helvetica" w:hAnsi="Helvetica" w:cs="Helvetica"/>
-          <w:color w:val="33353C"/>
-          <w:szCs w:val="21"/>
-          <w:shd w:val="clear" w:color="auto" w:fill="FFFFFF"/>
-        </w:rPr>
-        <w:t>、</w:t>
-      </w:r>
-      <w:r>
-        <w:rPr>
-          <w:rFonts w:ascii="Helvetica" w:hAnsi="Helvetica" w:cs="Helvetica"/>
-          <w:color w:val="33353C"/>
-          <w:szCs w:val="21"/>
-          <w:shd w:val="clear" w:color="auto" w:fill="FFFFFF"/>
-        </w:rPr>
-        <w:t>“</w:t>
-      </w:r>
-      <w:r>
-        <w:rPr>
-          <w:rFonts w:ascii="Helvetica" w:hAnsi="Helvetica" w:cs="Helvetica"/>
-          <w:color w:val="33353C"/>
-          <w:szCs w:val="21"/>
-          <w:shd w:val="clear" w:color="auto" w:fill="FFFFFF"/>
-        </w:rPr>
-        <w:t>古船</w:t>
-      </w:r>
-      <w:r>
-        <w:rPr>
-          <w:rFonts w:ascii="Helvetica" w:hAnsi="Helvetica" w:cs="Helvetica"/>
-          <w:color w:val="33353C"/>
-          <w:szCs w:val="21"/>
-          <w:shd w:val="clear" w:color="auto" w:fill="FFFFFF"/>
-        </w:rPr>
-        <w:t>”</w:t>
-      </w:r>
-      <w:r>
-        <w:rPr>
-          <w:rFonts w:ascii="Helvetica" w:hAnsi="Helvetica" w:cs="Helvetica"/>
-          <w:color w:val="33353C"/>
-          <w:szCs w:val="21"/>
-          <w:shd w:val="clear" w:color="auto" w:fill="FFFFFF"/>
-        </w:rPr>
-        <w:t>等，主要产品有薯片、糕点及面包。</w:t>
-      </w:r>
-    </w:p>
-    <w:p>
-      <w:pPr>
-        <w:pStyle w:val="3"/>
-      </w:pPr>
-      <w:r>
-        <w:rPr>
-          <w:rFonts w:hint="eastAsia"/>
-        </w:rPr>
         <w:t xml:space="preserve">西王食品 </w:t>
       </w:r>
       <w:r>
@@ -37285,7 +37350,7 @@
         </w:rPr>
         <w:t xml:space="preserve"> </w:t>
       </w:r>
-      <w:hyperlink r:id="rId102" w:history="1">
+      <w:hyperlink r:id="rId99" w:history="1">
         <w:r>
           <w:rPr>
             <w:rStyle w:val="a7"/>
@@ -37490,7 +37555,6 @@
           <w:szCs w:val="21"/>
           <w:shd w:val="clear" w:color="auto" w:fill="FFFFFF"/>
         </w:rPr>
-        <w:lastRenderedPageBreak/>
         <w:t>道道全</w:t>
       </w:r>
     </w:p>
@@ -37758,7 +37822,7 @@
         </w:rPr>
         <w:t xml:space="preserve"> </w:t>
       </w:r>
-      <w:hyperlink r:id="rId103" w:history="1">
+      <w:hyperlink r:id="rId100" w:history="1">
         <w:r>
           <w:rPr>
             <w:rStyle w:val="a7"/>
@@ -37832,7 +37896,17 @@
           <w:szCs w:val="21"/>
           <w:shd w:val="clear" w:color="auto" w:fill="FFFFFF"/>
         </w:rPr>
-        <w:t>黑龙江北大荒农业股份有限公司的主营业务为耕地发包经营；谷物、豆类、油料等作物的种植及销售；农业技术开发、技术咨询、技术服务及技术转让；信息处理和储存支持服务；房地产开发经营；肥料制造及销售（仅限分支机构经营）等。主要产品是土地承包费、农产品销售、商品房销售。公司所属农业行业，是我国目前规模大</w:t>
+        <w:t>黑龙江北大荒农业股份有限公司的主营业务为耕地发包经营；谷物、豆类、油料等作物的种</w:t>
+      </w:r>
+      <w:r>
+        <w:rPr>
+          <w:rFonts w:ascii="Helvetica" w:hAnsi="Helvetica" w:cs="Helvetica"/>
+          <w:color w:val="33353C"/>
+          <w:szCs w:val="21"/>
+          <w:shd w:val="clear" w:color="auto" w:fill="FFFFFF"/>
+        </w:rPr>
+        <w:lastRenderedPageBreak/>
+        <w:t>植及销售；农业技术开发、技术咨询、技术服务及技术转让；信息处理和储存支持服务；房地产开发经营；肥料制造及销售（仅限分支机构经营）等。主要产品是土地承包费、农产品销售、商品房销售。公司所属农业行业，是我国目前规模大</w:t>
       </w:r>
       <w:r>
         <w:rPr>
@@ -37939,7 +38013,7 @@
       <w:pPr>
         <w:pStyle w:val="3"/>
       </w:pPr>
-      <w:bookmarkStart w:id="42" w:name="_Toc100324931"/>
+      <w:bookmarkStart w:id="41" w:name="_Toc100324931"/>
       <w:r>
         <w:rPr>
           <w:rFonts w:hint="eastAsia"/>
@@ -37955,7 +38029,7 @@
         </w:rPr>
         <w:t xml:space="preserve"> </w:t>
       </w:r>
-      <w:hyperlink r:id="rId104" w:history="1">
+      <w:hyperlink r:id="rId101" w:history="1">
         <w:r>
           <w:rPr>
             <w:rStyle w:val="a7"/>
@@ -37969,7 +38043,7 @@
         </w:rPr>
         <w:t xml:space="preserve"> </w:t>
       </w:r>
-      <w:bookmarkEnd w:id="42"/>
+      <w:bookmarkEnd w:id="41"/>
     </w:p>
     <w:p>
       <w:pPr>
@@ -38147,7 +38221,6 @@
           <w:sz w:val="28"/>
           <w:szCs w:val="28"/>
         </w:rPr>
-        <w:lastRenderedPageBreak/>
         <w:t>东方集团</w:t>
       </w:r>
       <w:r>
@@ -38173,7 +38246,7 @@
         </w:rPr>
         <w:t xml:space="preserve"> </w:t>
       </w:r>
-      <w:hyperlink r:id="rId105" w:history="1">
+      <w:hyperlink r:id="rId102" w:history="1">
         <w:r>
           <w:rPr>
             <w:rStyle w:val="a7"/>
@@ -38333,6 +38406,7 @@
         <w:pStyle w:val="3"/>
       </w:pPr>
       <w:r>
+        <w:lastRenderedPageBreak/>
         <w:t>深粮控股</w:t>
       </w:r>
       <w:r>
@@ -38350,7 +38424,7 @@
         </w:rPr>
         <w:t xml:space="preserve"> </w:t>
       </w:r>
-      <w:hyperlink r:id="rId106" w:history="1">
+      <w:hyperlink r:id="rId103" w:history="1">
         <w:r>
           <w:rPr>
             <w:rStyle w:val="a7"/>
@@ -38718,7 +38792,7 @@
         </w:rPr>
         <w:t xml:space="preserve"> </w:t>
       </w:r>
-      <w:hyperlink r:id="rId107" w:history="1">
+      <w:hyperlink r:id="rId104" w:history="1">
         <w:r>
           <w:rPr>
             <w:rStyle w:val="a7"/>
@@ -38888,7 +38962,7 @@
         </w:rPr>
         <w:t xml:space="preserve"> </w:t>
       </w:r>
-      <w:hyperlink r:id="rId108" w:history="1">
+      <w:hyperlink r:id="rId105" w:history="1">
         <w:r>
           <w:rPr>
             <w:rStyle w:val="a7"/>
@@ -39093,6 +39167,7 @@
         <w:pStyle w:val="3"/>
       </w:pPr>
       <w:r>
+        <w:lastRenderedPageBreak/>
         <w:t>亚盛集团</w:t>
       </w:r>
       <w:r>
@@ -39110,7 +39185,7 @@
         </w:rPr>
         <w:t xml:space="preserve"> </w:t>
       </w:r>
-      <w:hyperlink r:id="rId109" w:history="1">
+      <w:hyperlink r:id="rId106" w:history="1">
         <w:r>
           <w:rPr>
             <w:rStyle w:val="a7"/>
@@ -39556,7 +39631,7 @@
         </w:rPr>
         <w:t xml:space="preserve"> </w:t>
       </w:r>
-      <w:hyperlink r:id="rId110" w:history="1">
+      <w:hyperlink r:id="rId107" w:history="1">
         <w:r>
           <w:rPr>
             <w:rStyle w:val="a7"/>
@@ -39769,7 +39844,6 @@
         <w:rPr>
           <w:rFonts w:hint="eastAsia"/>
         </w:rPr>
-        <w:lastRenderedPageBreak/>
         <w:t>休闲食品</w:t>
       </w:r>
     </w:p>
@@ -39796,7 +39870,7 @@
         </w:rPr>
         <w:t xml:space="preserve"> </w:t>
       </w:r>
-      <w:hyperlink r:id="rId111" w:history="1">
+      <w:hyperlink r:id="rId108" w:history="1">
         <w:r>
           <w:rPr>
             <w:rStyle w:val="a7"/>
@@ -39976,6 +40050,7 @@
         <w:rPr>
           <w:rFonts w:hint="eastAsia"/>
         </w:rPr>
+        <w:lastRenderedPageBreak/>
         <w:t>高筋系列</w:t>
       </w:r>
     </w:p>
@@ -40050,7 +40125,7 @@
         </w:rPr>
         <w:t xml:space="preserve"> </w:t>
       </w:r>
-      <w:hyperlink r:id="rId112" w:history="1">
+      <w:hyperlink r:id="rId109" w:history="1">
         <w:r>
           <w:rPr>
             <w:rStyle w:val="a7"/>
@@ -40419,7 +40494,6 @@
         <w:pStyle w:val="3"/>
       </w:pPr>
       <w:r>
-        <w:lastRenderedPageBreak/>
         <w:t>祖名股份</w:t>
       </w:r>
       <w:r>
@@ -40437,7 +40511,7 @@
         </w:rPr>
         <w:t xml:space="preserve">杭州滨江 </w:t>
       </w:r>
-      <w:hyperlink r:id="rId113" w:history="1">
+      <w:hyperlink r:id="rId110" w:history="1">
         <w:r>
           <w:rPr>
             <w:rStyle w:val="a7"/>
@@ -40697,6 +40771,7 @@
           <w:szCs w:val="21"/>
           <w:shd w:val="clear" w:color="auto" w:fill="FFFFFF"/>
         </w:rPr>
+        <w:lastRenderedPageBreak/>
         <w:t>健康饮品</w:t>
       </w:r>
     </w:p>
@@ -40807,7 +40882,7 @@
       <w:pPr>
         <w:pStyle w:val="3"/>
       </w:pPr>
-      <w:bookmarkStart w:id="43" w:name="_Toc98719895"/>
+      <w:bookmarkStart w:id="42" w:name="_Toc98719895"/>
       <w:r>
         <w:rPr>
           <w:rFonts w:hint="eastAsia"/>
@@ -40817,7 +40892,7 @@
       <w:r>
         <w:t xml:space="preserve">600519 </w:t>
       </w:r>
-      <w:hyperlink r:id="rId114" w:history="1">
+      <w:hyperlink r:id="rId111" w:history="1">
         <w:r>
           <w:rPr>
             <w:rStyle w:val="a7"/>
@@ -40825,7 +40900,7 @@
           <w:t>https://www.moutaichina.com</w:t>
         </w:r>
       </w:hyperlink>
-      <w:bookmarkEnd w:id="43"/>
+      <w:bookmarkEnd w:id="42"/>
     </w:p>
     <w:p>
       <w:pPr>
@@ -41143,12 +41218,11 @@
       <w:pPr>
         <w:pStyle w:val="3"/>
       </w:pPr>
-      <w:bookmarkStart w:id="44" w:name="_Toc98719896"/>
-      <w:r>
-        <w:rPr>
-          <w:rFonts w:hint="eastAsia"/>
-        </w:rPr>
-        <w:lastRenderedPageBreak/>
+      <w:bookmarkStart w:id="43" w:name="_Toc98719896"/>
+      <w:r>
+        <w:rPr>
+          <w:rFonts w:hint="eastAsia"/>
+        </w:rPr>
         <w:t xml:space="preserve">五粮液 </w:t>
       </w:r>
       <w:r>
@@ -41160,7 +41234,7 @@
         </w:rPr>
         <w:t xml:space="preserve"> </w:t>
       </w:r>
-      <w:hyperlink r:id="rId115" w:history="1">
+      <w:hyperlink r:id="rId112" w:history="1">
         <w:r>
           <w:rPr>
             <w:rStyle w:val="a7"/>
@@ -41168,7 +41242,7 @@
           <w:t>http://www.wuliangye.com.cn</w:t>
         </w:r>
       </w:hyperlink>
-      <w:bookmarkEnd w:id="44"/>
+      <w:bookmarkEnd w:id="43"/>
     </w:p>
     <w:p>
       <w:pPr>
@@ -41438,6 +41512,7 @@
           <w:szCs w:val="21"/>
           <w:shd w:val="clear" w:color="auto" w:fill="FFFFFF"/>
         </w:rPr>
+        <w:lastRenderedPageBreak/>
         <w:tab/>
       </w:r>
       <w:r>
@@ -41965,7 +42040,7 @@
       <w:pPr>
         <w:pStyle w:val="3"/>
       </w:pPr>
-      <w:bookmarkStart w:id="45" w:name="_Toc98719901"/>
+      <w:bookmarkStart w:id="44" w:name="_Toc98719901"/>
       <w:r>
         <w:rPr>
           <w:rFonts w:hint="eastAsia"/>
@@ -41989,7 +42064,7 @@
         </w:rPr>
         <w:t xml:space="preserve">吕梁汾阳 </w:t>
       </w:r>
-      <w:hyperlink r:id="rId116" w:history="1">
+      <w:hyperlink r:id="rId113" w:history="1">
         <w:r>
           <w:rPr>
             <w:rStyle w:val="a7"/>
@@ -42002,7 +42077,7 @@
           <w:t>http://www.fenjiu.com.cn</w:t>
         </w:r>
       </w:hyperlink>
-      <w:bookmarkEnd w:id="45"/>
+      <w:bookmarkEnd w:id="44"/>
     </w:p>
     <w:p>
       <w:pPr>
@@ -42357,7 +42432,6 @@
           <w:szCs w:val="21"/>
           <w:shd w:val="clear" w:color="auto" w:fill="FFFFFF"/>
         </w:rPr>
-        <w:lastRenderedPageBreak/>
         <w:t>白玉汾酒</w:t>
       </w:r>
     </w:p>
@@ -42432,7 +42506,7 @@
       <w:pPr>
         <w:pStyle w:val="3"/>
       </w:pPr>
-      <w:bookmarkStart w:id="46" w:name="_Toc98719900"/>
+      <w:bookmarkStart w:id="45" w:name="_Toc98719900"/>
       <w:r>
         <w:rPr>
           <w:rFonts w:hint="eastAsia"/>
@@ -42448,7 +42522,7 @@
         </w:rPr>
         <w:t xml:space="preserve"> </w:t>
       </w:r>
-      <w:hyperlink r:id="rId117" w:history="1">
+      <w:hyperlink r:id="rId114" w:history="1">
         <w:r>
           <w:rPr>
             <w:rStyle w:val="a7"/>
@@ -42456,7 +42530,7 @@
           <w:t>http://www.lzlj.com</w:t>
         </w:r>
       </w:hyperlink>
-      <w:bookmarkEnd w:id="46"/>
+      <w:bookmarkEnd w:id="45"/>
     </w:p>
     <w:p>
       <w:pPr>
@@ -42760,7 +42834,17 @@
           <w:szCs w:val="21"/>
           <w:shd w:val="clear" w:color="auto" w:fill="FFFFFF"/>
         </w:rPr>
-        <w:t>是中国白酒鉴赏标准级酒品，也是享誉中外的高档中国白酒之一；</w:t>
+        <w:t>是中国</w:t>
+      </w:r>
+      <w:r>
+        <w:rPr>
+          <w:rFonts w:ascii="Helvetica" w:hAnsi="Helvetica" w:cs="Helvetica"/>
+          <w:color w:val="33353C"/>
+          <w:szCs w:val="21"/>
+          <w:shd w:val="clear" w:color="auto" w:fill="FFFFFF"/>
+        </w:rPr>
+        <w:lastRenderedPageBreak/>
+        <w:t>白酒鉴赏标准级酒品，也是享誉中外的高档中国白酒之一；</w:t>
       </w:r>
       <w:r>
         <w:rPr>
@@ -43470,7 +43554,6 @@
           <w:szCs w:val="21"/>
           <w:shd w:val="clear" w:color="auto" w:fill="FFFFFF"/>
         </w:rPr>
-        <w:lastRenderedPageBreak/>
         <w:tab/>
       </w:r>
       <w:r>
@@ -43487,7 +43570,7 @@
       <w:pPr>
         <w:pStyle w:val="3"/>
       </w:pPr>
-      <w:bookmarkStart w:id="47" w:name="_Toc98719906"/>
+      <w:bookmarkStart w:id="46" w:name="_Toc98719906"/>
       <w:r>
         <w:rPr>
           <w:rFonts w:hint="eastAsia"/>
@@ -43503,7 +43586,7 @@
         </w:rPr>
         <w:t xml:space="preserve"> </w:t>
       </w:r>
-      <w:hyperlink r:id="rId118" w:history="1">
+      <w:hyperlink r:id="rId115" w:history="1">
         <w:r>
           <w:rPr>
             <w:rStyle w:val="a7"/>
@@ -43511,7 +43594,7 @@
           <w:t>http://www.chinayanghe.com</w:t>
         </w:r>
       </w:hyperlink>
-      <w:bookmarkEnd w:id="47"/>
+      <w:bookmarkEnd w:id="46"/>
     </w:p>
     <w:p>
       <w:pPr>
@@ -43796,7 +43879,17 @@
           <w:szCs w:val="21"/>
           <w:shd w:val="clear" w:color="auto" w:fill="FFFFFF"/>
         </w:rPr>
-        <w:t>发布的《中国</w:t>
+        <w:t>发布</w:t>
+      </w:r>
+      <w:r>
+        <w:rPr>
+          <w:rFonts w:ascii="Helvetica" w:hAnsi="Helvetica" w:cs="Helvetica"/>
+          <w:color w:val="33353C"/>
+          <w:szCs w:val="21"/>
+          <w:shd w:val="clear" w:color="auto" w:fill="FFFFFF"/>
+        </w:rPr>
+        <w:lastRenderedPageBreak/>
+        <w:t>的《中国</w:t>
       </w:r>
       <w:r>
         <w:rPr>
@@ -44338,7 +44431,7 @@
       <w:pPr>
         <w:pStyle w:val="3"/>
       </w:pPr>
-      <w:bookmarkStart w:id="48" w:name="_Toc98719910"/>
+      <w:bookmarkStart w:id="47" w:name="_Toc98719910"/>
       <w:r>
         <w:rPr>
           <w:rFonts w:hint="eastAsia"/>
@@ -44354,7 +44447,7 @@
         </w:rPr>
         <w:t xml:space="preserve">谯城 </w:t>
       </w:r>
-      <w:hyperlink r:id="rId119" w:history="1">
+      <w:hyperlink r:id="rId116" w:history="1">
         <w:r>
           <w:rPr>
             <w:rStyle w:val="a7"/>
@@ -44362,7 +44455,7 @@
           <w:t>http://www.gujing.com</w:t>
         </w:r>
       </w:hyperlink>
-      <w:bookmarkEnd w:id="48"/>
+      <w:bookmarkEnd w:id="47"/>
     </w:p>
     <w:p>
       <w:pPr>
@@ -44435,182 +44528,182 @@
         <w:rPr>
           <w:rFonts w:hint="eastAsia"/>
         </w:rPr>
+        <w:t>做中国最受欢迎、最受尊重的白酒企业</w:t>
+      </w:r>
+    </w:p>
+    <w:p>
+      <w:pPr>
+        <w:jc w:val="left"/>
+      </w:pPr>
+    </w:p>
+    <w:p>
+      <w:pPr>
+        <w:jc w:val="left"/>
+      </w:pPr>
+      <w:r>
+        <w:rPr>
+          <w:rFonts w:hint="eastAsia"/>
+        </w:rPr>
+        <w:t>产业：</w:t>
+      </w:r>
+      <w:r>
+        <w:tab/>
+      </w:r>
+    </w:p>
+    <w:p>
+      <w:pPr>
+        <w:jc w:val="left"/>
+      </w:pPr>
+      <w:r>
+        <w:rPr>
+          <w:rFonts w:hint="eastAsia"/>
+        </w:rPr>
+        <w:t>商旅业</w:t>
+      </w:r>
+      <w:r>
+        <w:tab/>
+      </w:r>
+      <w:r>
+        <w:tab/>
+      </w:r>
+      <w:r>
+        <w:rPr>
+          <w:rFonts w:hint="eastAsia"/>
+        </w:rPr>
+        <w:t>安徽瑞景(集团</w:t>
+      </w:r>
+      <w:r>
+        <w:t>)</w:t>
+      </w:r>
+      <w:r>
+        <w:rPr>
+          <w:rFonts w:hint="eastAsia"/>
+        </w:rPr>
+        <w:t>有限责任公司</w:t>
+      </w:r>
+    </w:p>
+    <w:p>
+      <w:pPr>
+        <w:jc w:val="left"/>
+      </w:pPr>
+      <w:r>
+        <w:rPr>
+          <w:rFonts w:hint="eastAsia"/>
+        </w:rPr>
+        <w:t>类金融业</w:t>
+      </w:r>
+      <w:r>
+        <w:tab/>
+      </w:r>
+      <w:r>
+        <w:rPr>
+          <w:rFonts w:hint="eastAsia"/>
+        </w:rPr>
+        <w:t>安徽汇信金融投资集团有线责任公司</w:t>
+      </w:r>
+    </w:p>
+    <w:p>
+      <w:pPr>
+        <w:jc w:val="left"/>
+      </w:pPr>
+    </w:p>
+    <w:p>
+      <w:pPr>
+        <w:jc w:val="left"/>
+      </w:pPr>
+      <w:r>
+        <w:rPr>
+          <w:rFonts w:hint="eastAsia"/>
+        </w:rPr>
+        <w:t>品牌：</w:t>
+      </w:r>
+    </w:p>
+    <w:p>
+      <w:pPr>
+        <w:jc w:val="left"/>
+      </w:pPr>
+      <w:r>
+        <w:rPr>
+          <w:rFonts w:hint="eastAsia"/>
+        </w:rPr>
+        <w:t>年份原浆</w:t>
+      </w:r>
+    </w:p>
+    <w:p>
+      <w:pPr>
+        <w:jc w:val="left"/>
+      </w:pPr>
+      <w:r>
+        <w:rPr>
+          <w:rFonts w:hint="eastAsia"/>
+        </w:rPr>
+        <w:t>古井贡酒</w:t>
+      </w:r>
+    </w:p>
+    <w:p>
+      <w:pPr>
+        <w:jc w:val="left"/>
+      </w:pPr>
+      <w:r>
+        <w:rPr>
+          <w:rFonts w:hint="eastAsia"/>
+        </w:rPr>
+        <w:t>古井酒</w:t>
+      </w:r>
+    </w:p>
+    <w:p>
+      <w:pPr>
+        <w:jc w:val="left"/>
+      </w:pPr>
+      <w:r>
+        <w:rPr>
+          <w:rFonts w:hint="eastAsia"/>
+        </w:rPr>
+        <w:t>黄鹤楼酒</w:t>
+      </w:r>
+    </w:p>
+    <w:p>
+      <w:pPr>
+        <w:jc w:val="left"/>
+      </w:pPr>
+      <w:r>
+        <w:rPr>
+          <w:rFonts w:hint="eastAsia"/>
+        </w:rPr>
+        <w:t>明光酒</w:t>
+      </w:r>
+    </w:p>
+    <w:p>
+      <w:pPr>
+        <w:jc w:val="left"/>
+      </w:pPr>
+      <w:r>
+        <w:rPr>
+          <w:rFonts w:hint="eastAsia"/>
+        </w:rPr>
+        <w:t>其他类型产品</w:t>
+      </w:r>
+    </w:p>
+    <w:p>
+      <w:pPr>
+        <w:rPr>
+          <w:rFonts w:ascii="Helvetica" w:hAnsi="Helvetica" w:cs="Helvetica"/>
+          <w:color w:val="33353C"/>
+          <w:szCs w:val="21"/>
+          <w:shd w:val="clear" w:color="auto" w:fill="FFFFFF"/>
+        </w:rPr>
+      </w:pPr>
+    </w:p>
+    <w:p>
+      <w:pPr>
+        <w:pStyle w:val="3"/>
+      </w:pPr>
+      <w:bookmarkStart w:id="48" w:name="_Toc98719908"/>
+      <w:r>
+        <w:rPr>
+          <w:rFonts w:hint="eastAsia"/>
+        </w:rPr>
         <w:lastRenderedPageBreak/>
-        <w:t>做中国最受欢迎、最受尊重的白酒企业</w:t>
-      </w:r>
-    </w:p>
-    <w:p>
-      <w:pPr>
-        <w:jc w:val="left"/>
-      </w:pPr>
-    </w:p>
-    <w:p>
-      <w:pPr>
-        <w:jc w:val="left"/>
-      </w:pPr>
-      <w:r>
-        <w:rPr>
-          <w:rFonts w:hint="eastAsia"/>
-        </w:rPr>
-        <w:t>产业：</w:t>
-      </w:r>
-      <w:r>
-        <w:tab/>
-      </w:r>
-    </w:p>
-    <w:p>
-      <w:pPr>
-        <w:jc w:val="left"/>
-      </w:pPr>
-      <w:r>
-        <w:rPr>
-          <w:rFonts w:hint="eastAsia"/>
-        </w:rPr>
-        <w:t>商旅业</w:t>
-      </w:r>
-      <w:r>
-        <w:tab/>
-      </w:r>
-      <w:r>
-        <w:tab/>
-      </w:r>
-      <w:r>
-        <w:rPr>
-          <w:rFonts w:hint="eastAsia"/>
-        </w:rPr>
-        <w:t>安徽瑞景(集团</w:t>
-      </w:r>
-      <w:r>
-        <w:t>)</w:t>
-      </w:r>
-      <w:r>
-        <w:rPr>
-          <w:rFonts w:hint="eastAsia"/>
-        </w:rPr>
-        <w:t>有限责任公司</w:t>
-      </w:r>
-    </w:p>
-    <w:p>
-      <w:pPr>
-        <w:jc w:val="left"/>
-      </w:pPr>
-      <w:r>
-        <w:rPr>
-          <w:rFonts w:hint="eastAsia"/>
-        </w:rPr>
-        <w:t>类金融业</w:t>
-      </w:r>
-      <w:r>
-        <w:tab/>
-      </w:r>
-      <w:r>
-        <w:rPr>
-          <w:rFonts w:hint="eastAsia"/>
-        </w:rPr>
-        <w:t>安徽汇信金融投资集团有线责任公司</w:t>
-      </w:r>
-    </w:p>
-    <w:p>
-      <w:pPr>
-        <w:jc w:val="left"/>
-      </w:pPr>
-    </w:p>
-    <w:p>
-      <w:pPr>
-        <w:jc w:val="left"/>
-      </w:pPr>
-      <w:r>
-        <w:rPr>
-          <w:rFonts w:hint="eastAsia"/>
-        </w:rPr>
-        <w:t>品牌：</w:t>
-      </w:r>
-    </w:p>
-    <w:p>
-      <w:pPr>
-        <w:jc w:val="left"/>
-      </w:pPr>
-      <w:r>
-        <w:rPr>
-          <w:rFonts w:hint="eastAsia"/>
-        </w:rPr>
-        <w:t>年份原浆</w:t>
-      </w:r>
-    </w:p>
-    <w:p>
-      <w:pPr>
-        <w:jc w:val="left"/>
-      </w:pPr>
-      <w:r>
-        <w:rPr>
-          <w:rFonts w:hint="eastAsia"/>
-        </w:rPr>
-        <w:t>古井贡酒</w:t>
-      </w:r>
-    </w:p>
-    <w:p>
-      <w:pPr>
-        <w:jc w:val="left"/>
-      </w:pPr>
-      <w:r>
-        <w:rPr>
-          <w:rFonts w:hint="eastAsia"/>
-        </w:rPr>
-        <w:t>古井酒</w:t>
-      </w:r>
-    </w:p>
-    <w:p>
-      <w:pPr>
-        <w:jc w:val="left"/>
-      </w:pPr>
-      <w:r>
-        <w:rPr>
-          <w:rFonts w:hint="eastAsia"/>
-        </w:rPr>
-        <w:t>黄鹤楼酒</w:t>
-      </w:r>
-    </w:p>
-    <w:p>
-      <w:pPr>
-        <w:jc w:val="left"/>
-      </w:pPr>
-      <w:r>
-        <w:rPr>
-          <w:rFonts w:hint="eastAsia"/>
-        </w:rPr>
-        <w:t>明光酒</w:t>
-      </w:r>
-    </w:p>
-    <w:p>
-      <w:pPr>
-        <w:jc w:val="left"/>
-      </w:pPr>
-      <w:r>
-        <w:rPr>
-          <w:rFonts w:hint="eastAsia"/>
-        </w:rPr>
-        <w:t>其他类型产品</w:t>
-      </w:r>
-    </w:p>
-    <w:p>
-      <w:pPr>
-        <w:rPr>
-          <w:rFonts w:ascii="Helvetica" w:hAnsi="Helvetica" w:cs="Helvetica"/>
-          <w:color w:val="33353C"/>
-          <w:szCs w:val="21"/>
-          <w:shd w:val="clear" w:color="auto" w:fill="FFFFFF"/>
-        </w:rPr>
-      </w:pPr>
-    </w:p>
-    <w:p>
-      <w:pPr>
-        <w:pStyle w:val="3"/>
-      </w:pPr>
-      <w:bookmarkStart w:id="49" w:name="_Toc98719908"/>
-      <w:r>
-        <w:rPr>
-          <w:rFonts w:hint="eastAsia"/>
-        </w:rPr>
         <w:t xml:space="preserve">今世缘 </w:t>
       </w:r>
       <w:r>
@@ -44622,7 +44715,7 @@
         </w:rPr>
         <w:t xml:space="preserve"> </w:t>
       </w:r>
-      <w:hyperlink r:id="rId120" w:history="1">
+      <w:hyperlink r:id="rId117" w:history="1">
         <w:r>
           <w:rPr>
             <w:rStyle w:val="a7"/>
@@ -44630,7 +44723,7 @@
           <w:t>http://www.jinshiyuan.com.cn</w:t>
         </w:r>
       </w:hyperlink>
-      <w:bookmarkEnd w:id="49"/>
+      <w:bookmarkEnd w:id="48"/>
     </w:p>
     <w:p>
       <w:pPr>
@@ -44754,7 +44847,7 @@
       <w:pPr>
         <w:pStyle w:val="3"/>
       </w:pPr>
-      <w:bookmarkStart w:id="50" w:name="_Toc98719897"/>
+      <w:bookmarkStart w:id="49" w:name="_Toc98719897"/>
       <w:r>
         <w:rPr>
           <w:rFonts w:hint="eastAsia"/>
@@ -44773,7 +44866,7 @@
       <w:r>
         <w:t xml:space="preserve"> </w:t>
       </w:r>
-      <w:hyperlink r:id="rId121" w:history="1">
+      <w:hyperlink r:id="rId118" w:history="1">
         <w:r>
           <w:rPr>
             <w:rStyle w:val="a7"/>
@@ -44781,7 +44874,7 @@
           <w:t>http://www.tuopaishede.cn</w:t>
         </w:r>
       </w:hyperlink>
-      <w:bookmarkEnd w:id="50"/>
+      <w:bookmarkEnd w:id="49"/>
     </w:p>
     <w:p>
       <w:pPr>
@@ -45045,558 +45138,549 @@
           <w:szCs w:val="21"/>
           <w:shd w:val="clear" w:color="auto" w:fill="FFFFFF"/>
         </w:rPr>
-        <w:t>著称白酒业。公司</w:t>
-      </w:r>
-      <w:r>
-        <w:rPr>
-          <w:rFonts w:ascii="Helvetica" w:hAnsi="Helvetica" w:cs="Helvetica"/>
-          <w:color w:val="33353C"/>
-          <w:szCs w:val="21"/>
-          <w:shd w:val="clear" w:color="auto" w:fill="FFFFFF"/>
+        <w:t>著称白酒业。公司系</w:t>
+      </w:r>
+      <w:r>
+        <w:rPr>
+          <w:rFonts w:ascii="Helvetica" w:hAnsi="Helvetica" w:cs="Helvetica"/>
+          <w:color w:val="33353C"/>
+          <w:szCs w:val="21"/>
+          <w:shd w:val="clear" w:color="auto" w:fill="FFFFFF"/>
+        </w:rPr>
+        <w:t>"</w:t>
+      </w:r>
+      <w:r>
+        <w:rPr>
+          <w:rFonts w:ascii="Helvetica" w:hAnsi="Helvetica" w:cs="Helvetica"/>
+          <w:color w:val="33353C"/>
+          <w:szCs w:val="21"/>
+          <w:shd w:val="clear" w:color="auto" w:fill="FFFFFF"/>
+        </w:rPr>
+        <w:t>中国名酒</w:t>
+      </w:r>
+      <w:r>
+        <w:rPr>
+          <w:rFonts w:ascii="Helvetica" w:hAnsi="Helvetica" w:cs="Helvetica"/>
+          <w:color w:val="33353C"/>
+          <w:szCs w:val="21"/>
+          <w:shd w:val="clear" w:color="auto" w:fill="FFFFFF"/>
+        </w:rPr>
+        <w:t>"</w:t>
+      </w:r>
+      <w:r>
+        <w:rPr>
+          <w:rFonts w:ascii="Helvetica" w:hAnsi="Helvetica" w:cs="Helvetica"/>
+          <w:color w:val="33353C"/>
+          <w:szCs w:val="21"/>
+          <w:shd w:val="clear" w:color="auto" w:fill="FFFFFF"/>
+        </w:rPr>
+        <w:t>和</w:t>
+      </w:r>
+      <w:r>
+        <w:rPr>
+          <w:rFonts w:ascii="Helvetica" w:hAnsi="Helvetica" w:cs="Helvetica"/>
+          <w:color w:val="33353C"/>
+          <w:szCs w:val="21"/>
+          <w:shd w:val="clear" w:color="auto" w:fill="FFFFFF"/>
+        </w:rPr>
+        <w:t>"</w:t>
+      </w:r>
+      <w:r>
+        <w:rPr>
+          <w:rFonts w:ascii="Helvetica" w:hAnsi="Helvetica" w:cs="Helvetica"/>
+          <w:color w:val="33353C"/>
+          <w:szCs w:val="21"/>
+          <w:shd w:val="clear" w:color="auto" w:fill="FFFFFF"/>
+        </w:rPr>
+        <w:t>中华老字号</w:t>
+      </w:r>
+      <w:r>
+        <w:rPr>
+          <w:rFonts w:ascii="Helvetica" w:hAnsi="Helvetica" w:cs="Helvetica"/>
+          <w:color w:val="33353C"/>
+          <w:szCs w:val="21"/>
+          <w:shd w:val="clear" w:color="auto" w:fill="FFFFFF"/>
+        </w:rPr>
+        <w:t>"</w:t>
+      </w:r>
+      <w:r>
+        <w:rPr>
+          <w:rFonts w:ascii="Helvetica" w:hAnsi="Helvetica" w:cs="Helvetica"/>
+          <w:color w:val="33353C"/>
+          <w:szCs w:val="21"/>
+          <w:shd w:val="clear" w:color="auto" w:fill="FFFFFF"/>
+        </w:rPr>
+        <w:t>企业</w:t>
+      </w:r>
+      <w:r>
+        <w:rPr>
+          <w:rFonts w:ascii="Helvetica" w:hAnsi="Helvetica" w:cs="Helvetica"/>
+          <w:color w:val="33353C"/>
+          <w:szCs w:val="21"/>
+          <w:shd w:val="clear" w:color="auto" w:fill="FFFFFF"/>
+        </w:rPr>
+        <w:t>,</w:t>
+      </w:r>
+      <w:r>
+        <w:rPr>
+          <w:rFonts w:ascii="Helvetica" w:hAnsi="Helvetica" w:cs="Helvetica"/>
+          <w:color w:val="33353C"/>
+          <w:szCs w:val="21"/>
+          <w:shd w:val="clear" w:color="auto" w:fill="FFFFFF"/>
+        </w:rPr>
+        <w:t>旗下核心品牌</w:t>
+      </w:r>
+      <w:r>
+        <w:rPr>
+          <w:rFonts w:ascii="Helvetica" w:hAnsi="Helvetica" w:cs="Helvetica"/>
+          <w:color w:val="33353C"/>
+          <w:szCs w:val="21"/>
+          <w:shd w:val="clear" w:color="auto" w:fill="FFFFFF"/>
+        </w:rPr>
+        <w:t>"</w:t>
+      </w:r>
+      <w:r>
+        <w:rPr>
+          <w:rFonts w:ascii="Helvetica" w:hAnsi="Helvetica" w:cs="Helvetica"/>
+          <w:color w:val="33353C"/>
+          <w:szCs w:val="21"/>
+          <w:shd w:val="clear" w:color="auto" w:fill="FFFFFF"/>
+        </w:rPr>
+        <w:t>沱牌</w:t>
+      </w:r>
+      <w:r>
+        <w:rPr>
+          <w:rFonts w:ascii="Helvetica" w:hAnsi="Helvetica" w:cs="Helvetica"/>
+          <w:color w:val="33353C"/>
+          <w:szCs w:val="21"/>
+          <w:shd w:val="clear" w:color="auto" w:fill="FFFFFF"/>
+        </w:rPr>
+        <w:t>"</w:t>
+      </w:r>
+      <w:r>
+        <w:rPr>
+          <w:rFonts w:ascii="Helvetica" w:hAnsi="Helvetica" w:cs="Helvetica"/>
+          <w:color w:val="33353C"/>
+          <w:szCs w:val="21"/>
+          <w:shd w:val="clear" w:color="auto" w:fill="FFFFFF"/>
+        </w:rPr>
+        <w:t>、</w:t>
+      </w:r>
+      <w:r>
+        <w:rPr>
+          <w:rFonts w:ascii="Helvetica" w:hAnsi="Helvetica" w:cs="Helvetica"/>
+          <w:color w:val="33353C"/>
+          <w:szCs w:val="21"/>
+          <w:shd w:val="clear" w:color="auto" w:fill="FFFFFF"/>
+        </w:rPr>
+        <w:t>"</w:t>
+      </w:r>
+      <w:r>
+        <w:rPr>
+          <w:rFonts w:ascii="Helvetica" w:hAnsi="Helvetica" w:cs="Helvetica"/>
+          <w:color w:val="33353C"/>
+          <w:szCs w:val="21"/>
+          <w:shd w:val="clear" w:color="auto" w:fill="FFFFFF"/>
+        </w:rPr>
+        <w:t>舍得</w:t>
+      </w:r>
+      <w:r>
+        <w:rPr>
+          <w:rFonts w:ascii="Helvetica" w:hAnsi="Helvetica" w:cs="Helvetica"/>
+          <w:color w:val="33353C"/>
+          <w:szCs w:val="21"/>
+          <w:shd w:val="clear" w:color="auto" w:fill="FFFFFF"/>
+        </w:rPr>
+        <w:t>"</w:t>
+      </w:r>
+      <w:r>
+        <w:rPr>
+          <w:rFonts w:ascii="Helvetica" w:hAnsi="Helvetica" w:cs="Helvetica"/>
+          <w:color w:val="33353C"/>
+          <w:szCs w:val="21"/>
+          <w:shd w:val="clear" w:color="auto" w:fill="FFFFFF"/>
+        </w:rPr>
+        <w:t>均为</w:t>
+      </w:r>
+      <w:r>
+        <w:rPr>
+          <w:rFonts w:ascii="Helvetica" w:hAnsi="Helvetica" w:cs="Helvetica"/>
+          <w:color w:val="33353C"/>
+          <w:szCs w:val="21"/>
+          <w:shd w:val="clear" w:color="auto" w:fill="FFFFFF"/>
+        </w:rPr>
+        <w:t>"</w:t>
+      </w:r>
+      <w:r>
+        <w:rPr>
+          <w:rFonts w:ascii="Helvetica" w:hAnsi="Helvetica" w:cs="Helvetica"/>
+          <w:color w:val="33353C"/>
+          <w:szCs w:val="21"/>
+          <w:shd w:val="clear" w:color="auto" w:fill="FFFFFF"/>
+        </w:rPr>
+        <w:t>中国驰名商标</w:t>
+      </w:r>
+      <w:r>
+        <w:rPr>
+          <w:rFonts w:ascii="Helvetica" w:hAnsi="Helvetica" w:cs="Helvetica"/>
+          <w:color w:val="33353C"/>
+          <w:szCs w:val="21"/>
+          <w:shd w:val="clear" w:color="auto" w:fill="FFFFFF"/>
+        </w:rPr>
+        <w:t>",</w:t>
+      </w:r>
+      <w:r>
+        <w:rPr>
+          <w:rFonts w:ascii="Helvetica" w:hAnsi="Helvetica" w:cs="Helvetica"/>
+          <w:color w:val="33353C"/>
+          <w:szCs w:val="21"/>
+          <w:shd w:val="clear" w:color="auto" w:fill="FFFFFF"/>
+        </w:rPr>
+        <w:t>连续四年入列</w:t>
+      </w:r>
+      <w:r>
+        <w:rPr>
+          <w:rFonts w:ascii="Helvetica" w:hAnsi="Helvetica" w:cs="Helvetica"/>
+          <w:color w:val="33353C"/>
+          <w:szCs w:val="21"/>
+          <w:shd w:val="clear" w:color="auto" w:fill="FFFFFF"/>
+        </w:rPr>
+        <w:t xml:space="preserve"> "</w:t>
+      </w:r>
+      <w:r>
+        <w:rPr>
+          <w:rFonts w:ascii="Helvetica" w:hAnsi="Helvetica" w:cs="Helvetica"/>
+          <w:color w:val="33353C"/>
+          <w:szCs w:val="21"/>
+          <w:shd w:val="clear" w:color="auto" w:fill="FFFFFF"/>
+        </w:rPr>
+        <w:t>中国</w:t>
+      </w:r>
+      <w:r>
+        <w:rPr>
+          <w:rFonts w:ascii="Helvetica" w:hAnsi="Helvetica" w:cs="Helvetica"/>
+          <w:color w:val="33353C"/>
+          <w:szCs w:val="21"/>
+          <w:shd w:val="clear" w:color="auto" w:fill="FFFFFF"/>
+        </w:rPr>
+        <w:t>500</w:t>
+      </w:r>
+      <w:r>
+        <w:rPr>
+          <w:rFonts w:ascii="Helvetica" w:hAnsi="Helvetica" w:cs="Helvetica"/>
+          <w:color w:val="33353C"/>
+          <w:szCs w:val="21"/>
+          <w:shd w:val="clear" w:color="auto" w:fill="FFFFFF"/>
+        </w:rPr>
+        <w:t>最具价值品牌</w:t>
+      </w:r>
+      <w:r>
+        <w:rPr>
+          <w:rFonts w:ascii="Helvetica" w:hAnsi="Helvetica" w:cs="Helvetica"/>
+          <w:color w:val="33353C"/>
+          <w:szCs w:val="21"/>
+          <w:shd w:val="clear" w:color="auto" w:fill="FFFFFF"/>
+        </w:rPr>
+        <w:t>"</w:t>
+      </w:r>
+      <w:r>
+        <w:rPr>
+          <w:rFonts w:ascii="Helvetica" w:hAnsi="Helvetica" w:cs="Helvetica"/>
+          <w:color w:val="33353C"/>
+          <w:szCs w:val="21"/>
+          <w:shd w:val="clear" w:color="auto" w:fill="FFFFFF"/>
+        </w:rPr>
+        <w:t>。</w:t>
+      </w:r>
+    </w:p>
+    <w:p>
+      <w:pPr>
+        <w:rPr>
+          <w:rFonts w:ascii="Helvetica" w:hAnsi="Helvetica" w:cs="Helvetica"/>
+          <w:color w:val="33353C"/>
+          <w:szCs w:val="21"/>
+          <w:shd w:val="clear" w:color="auto" w:fill="FFFFFF"/>
+        </w:rPr>
+      </w:pPr>
+    </w:p>
+    <w:p>
+      <w:pPr>
+        <w:rPr>
+          <w:rFonts w:ascii="Helvetica" w:hAnsi="Helvetica" w:cs="Helvetica"/>
+          <w:color w:val="33353C"/>
+          <w:szCs w:val="21"/>
+          <w:shd w:val="clear" w:color="auto" w:fill="FFFFFF"/>
+        </w:rPr>
+      </w:pPr>
+      <w:r>
+        <w:rPr>
+          <w:rFonts w:ascii="Helvetica" w:hAnsi="Helvetica" w:cs="Helvetica" w:hint="eastAsia"/>
+          <w:color w:val="33353C"/>
+          <w:szCs w:val="21"/>
+          <w:shd w:val="clear" w:color="auto" w:fill="FFFFFF"/>
+        </w:rPr>
+        <w:t>成为生活美学的领导品牌</w:t>
+      </w:r>
+    </w:p>
+    <w:p>
+      <w:pPr>
+        <w:rPr>
+          <w:rFonts w:ascii="Helvetica" w:hAnsi="Helvetica" w:cs="Helvetica"/>
+          <w:color w:val="33353C"/>
+          <w:szCs w:val="21"/>
+          <w:shd w:val="clear" w:color="auto" w:fill="FFFFFF"/>
+        </w:rPr>
+      </w:pPr>
+      <w:r>
+        <w:rPr>
+          <w:rFonts w:ascii="Helvetica" w:hAnsi="Helvetica" w:cs="Helvetica" w:hint="eastAsia"/>
+          <w:color w:val="33353C"/>
+          <w:szCs w:val="21"/>
+          <w:shd w:val="clear" w:color="auto" w:fill="FFFFFF"/>
+        </w:rPr>
+        <w:t>中国第三家白酒行业</w:t>
+      </w:r>
+      <w:r>
+        <w:rPr>
+          <w:rFonts w:ascii="Helvetica" w:hAnsi="Helvetica" w:cs="Helvetica" w:hint="eastAsia"/>
+          <w:color w:val="33353C"/>
+          <w:szCs w:val="21"/>
+          <w:shd w:val="clear" w:color="auto" w:fill="FFFFFF"/>
+        </w:rPr>
+        <w:t>A</w:t>
+      </w:r>
+      <w:r>
+        <w:rPr>
+          <w:rFonts w:ascii="Helvetica" w:hAnsi="Helvetica" w:cs="Helvetica" w:hint="eastAsia"/>
+          <w:color w:val="33353C"/>
+          <w:szCs w:val="21"/>
+          <w:shd w:val="clear" w:color="auto" w:fill="FFFFFF"/>
+        </w:rPr>
+        <w:t>股上市公司</w:t>
+      </w:r>
+    </w:p>
+    <w:p>
+      <w:pPr>
+        <w:rPr>
+          <w:rFonts w:ascii="Helvetica" w:hAnsi="Helvetica" w:cs="Helvetica"/>
+          <w:b/>
+          <w:bCs/>
+          <w:color w:val="33353C"/>
+          <w:szCs w:val="21"/>
+          <w:shd w:val="clear" w:color="auto" w:fill="FFFFFF"/>
+        </w:rPr>
+      </w:pPr>
+      <w:r>
+        <w:rPr>
+          <w:rFonts w:ascii="Helvetica" w:hAnsi="Helvetica" w:cs="Helvetica" w:hint="eastAsia"/>
+          <w:color w:val="33353C"/>
+          <w:szCs w:val="21"/>
+          <w:shd w:val="clear" w:color="auto" w:fill="FFFFFF"/>
+        </w:rPr>
+        <w:t>2020</w:t>
+      </w:r>
+      <w:r>
+        <w:rPr>
+          <w:rFonts w:ascii="Helvetica" w:hAnsi="Helvetica" w:cs="Helvetica" w:hint="eastAsia"/>
+          <w:color w:val="33353C"/>
+          <w:szCs w:val="21"/>
+          <w:shd w:val="clear" w:color="auto" w:fill="FFFFFF"/>
+        </w:rPr>
+        <w:t>年</w:t>
+      </w:r>
+      <w:r>
+        <w:rPr>
+          <w:rFonts w:ascii="Helvetica" w:hAnsi="Helvetica" w:cs="Helvetica" w:hint="eastAsia"/>
+          <w:color w:val="33353C"/>
+          <w:szCs w:val="21"/>
+          <w:shd w:val="clear" w:color="auto" w:fill="FFFFFF"/>
+        </w:rPr>
+        <w:t>12</w:t>
+      </w:r>
+      <w:r>
+        <w:rPr>
+          <w:rFonts w:ascii="Helvetica" w:hAnsi="Helvetica" w:cs="Helvetica" w:hint="eastAsia"/>
+          <w:color w:val="33353C"/>
+          <w:szCs w:val="21"/>
+          <w:shd w:val="clear" w:color="auto" w:fill="FFFFFF"/>
+        </w:rPr>
+        <w:t>月</w:t>
+      </w:r>
+      <w:r>
+        <w:rPr>
+          <w:rFonts w:ascii="Helvetica" w:hAnsi="Helvetica" w:cs="Helvetica" w:hint="eastAsia"/>
+          <w:color w:val="33353C"/>
+          <w:szCs w:val="21"/>
+          <w:shd w:val="clear" w:color="auto" w:fill="FFFFFF"/>
+        </w:rPr>
+        <w:t>31</w:t>
+      </w:r>
+      <w:r>
+        <w:rPr>
+          <w:rFonts w:ascii="Helvetica" w:hAnsi="Helvetica" w:cs="Helvetica" w:hint="eastAsia"/>
+          <w:color w:val="33353C"/>
+          <w:szCs w:val="21"/>
+          <w:shd w:val="clear" w:color="auto" w:fill="FFFFFF"/>
+        </w:rPr>
+        <w:t>日</w:t>
+      </w:r>
+      <w:r>
+        <w:rPr>
+          <w:rFonts w:ascii="Helvetica" w:hAnsi="Helvetica" w:cs="Helvetica" w:hint="eastAsia"/>
+          <w:color w:val="33353C"/>
+          <w:szCs w:val="21"/>
+          <w:shd w:val="clear" w:color="auto" w:fill="FFFFFF"/>
+        </w:rPr>
+        <w:t>-</w:t>
+      </w:r>
+      <w:r>
+        <w:rPr>
+          <w:rFonts w:ascii="Helvetica" w:hAnsi="Helvetica" w:cs="Helvetica" w:hint="eastAsia"/>
+          <w:b/>
+          <w:bCs/>
+          <w:color w:val="33353C"/>
+          <w:szCs w:val="21"/>
+          <w:shd w:val="clear" w:color="auto" w:fill="FFFFFF"/>
+        </w:rPr>
+        <w:t>复星集团入主沱牌舍得</w:t>
+      </w:r>
+    </w:p>
+    <w:p>
+      <w:pPr>
+        <w:rPr>
+          <w:rFonts w:ascii="Helvetica" w:hAnsi="Helvetica" w:cs="Helvetica"/>
+          <w:b/>
+          <w:bCs/>
+          <w:color w:val="33353C"/>
+          <w:szCs w:val="21"/>
+          <w:shd w:val="clear" w:color="auto" w:fill="FFFFFF"/>
+        </w:rPr>
+      </w:pPr>
+    </w:p>
+    <w:p>
+      <w:pPr>
+        <w:rPr>
+          <w:rFonts w:ascii="Helvetica" w:hAnsi="Helvetica" w:cs="Helvetica"/>
+          <w:color w:val="33353C"/>
+          <w:szCs w:val="21"/>
+          <w:shd w:val="clear" w:color="auto" w:fill="FFFFFF"/>
+        </w:rPr>
+      </w:pPr>
+      <w:r>
+        <w:rPr>
+          <w:rFonts w:ascii="Helvetica" w:hAnsi="Helvetica" w:cs="Helvetica" w:hint="eastAsia"/>
+          <w:color w:val="33353C"/>
+          <w:szCs w:val="21"/>
+          <w:shd w:val="clear" w:color="auto" w:fill="FFFFFF"/>
+        </w:rPr>
+        <w:t>产品</w:t>
+      </w:r>
+    </w:p>
+    <w:p>
+      <w:pPr>
+        <w:rPr>
+          <w:rFonts w:ascii="Helvetica" w:hAnsi="Helvetica" w:cs="Helvetica"/>
+          <w:color w:val="33353C"/>
+          <w:szCs w:val="21"/>
+          <w:shd w:val="clear" w:color="auto" w:fill="FFFFFF"/>
+        </w:rPr>
+      </w:pPr>
+      <w:r>
+        <w:rPr>
+          <w:rFonts w:ascii="Helvetica" w:hAnsi="Helvetica" w:cs="Helvetica" w:hint="eastAsia"/>
+          <w:color w:val="33353C"/>
+          <w:szCs w:val="21"/>
+          <w:shd w:val="clear" w:color="auto" w:fill="FFFFFF"/>
+        </w:rPr>
+        <w:t>舍得</w:t>
+      </w:r>
+    </w:p>
+    <w:p>
+      <w:pPr>
+        <w:rPr>
+          <w:rFonts w:ascii="Helvetica" w:hAnsi="Helvetica" w:cs="Helvetica"/>
+          <w:color w:val="33353C"/>
+          <w:szCs w:val="21"/>
+          <w:shd w:val="clear" w:color="auto" w:fill="FFFFFF"/>
+        </w:rPr>
+      </w:pPr>
+      <w:r>
+        <w:rPr>
+          <w:rFonts w:ascii="Helvetica" w:hAnsi="Helvetica" w:cs="Helvetica" w:hint="eastAsia"/>
+          <w:color w:val="33353C"/>
+          <w:szCs w:val="21"/>
+          <w:shd w:val="clear" w:color="auto" w:fill="FFFFFF"/>
+        </w:rPr>
+        <w:t>沱牌</w:t>
+      </w:r>
+    </w:p>
+    <w:p>
+      <w:pPr>
+        <w:rPr>
+          <w:rFonts w:ascii="Helvetica" w:hAnsi="Helvetica" w:cs="Helvetica"/>
+          <w:color w:val="33353C"/>
+          <w:szCs w:val="21"/>
+          <w:shd w:val="clear" w:color="auto" w:fill="FFFFFF"/>
+        </w:rPr>
+      </w:pPr>
+      <w:r>
+        <w:rPr>
+          <w:rFonts w:ascii="Helvetica" w:hAnsi="Helvetica" w:cs="Helvetica" w:hint="eastAsia"/>
+          <w:color w:val="33353C"/>
+          <w:szCs w:val="21"/>
+          <w:shd w:val="clear" w:color="auto" w:fill="FFFFFF"/>
+        </w:rPr>
+        <w:t>天子呼</w:t>
+      </w:r>
+    </w:p>
+    <w:p>
+      <w:pPr>
+        <w:rPr>
+          <w:rFonts w:ascii="Helvetica" w:hAnsi="Helvetica" w:cs="Helvetica"/>
+          <w:color w:val="33353C"/>
+          <w:szCs w:val="21"/>
+          <w:shd w:val="clear" w:color="auto" w:fill="FFFFFF"/>
+        </w:rPr>
+      </w:pPr>
+      <w:r>
+        <w:rPr>
+          <w:rFonts w:ascii="Helvetica" w:hAnsi="Helvetica" w:cs="Helvetica" w:hint="eastAsia"/>
+          <w:color w:val="33353C"/>
+          <w:szCs w:val="21"/>
+          <w:shd w:val="clear" w:color="auto" w:fill="FFFFFF"/>
+        </w:rPr>
+        <w:t>吞之乎</w:t>
+      </w:r>
+    </w:p>
+    <w:p>
+      <w:pPr>
+        <w:rPr>
+          <w:rFonts w:ascii="Helvetica" w:hAnsi="Helvetica" w:cs="Helvetica"/>
+          <w:color w:val="33353C"/>
+          <w:szCs w:val="21"/>
+          <w:shd w:val="clear" w:color="auto" w:fill="FFFFFF"/>
+        </w:rPr>
+      </w:pPr>
+      <w:r>
+        <w:rPr>
+          <w:rFonts w:ascii="Helvetica" w:hAnsi="Helvetica" w:cs="Helvetica" w:hint="eastAsia"/>
+          <w:color w:val="33353C"/>
+          <w:szCs w:val="21"/>
+          <w:shd w:val="clear" w:color="auto" w:fill="FFFFFF"/>
+        </w:rPr>
+        <w:t>陶醉</w:t>
+      </w:r>
+    </w:p>
+    <w:p>
+      <w:pPr>
+        <w:pStyle w:val="3"/>
+      </w:pPr>
+      <w:bookmarkStart w:id="50" w:name="_Toc98719899"/>
+      <w:r>
+        <w:rPr>
+          <w:rFonts w:hint="eastAsia"/>
         </w:rPr>
         <w:lastRenderedPageBreak/>
-        <w:t>系</w:t>
-      </w:r>
-      <w:r>
-        <w:rPr>
-          <w:rFonts w:ascii="Helvetica" w:hAnsi="Helvetica" w:cs="Helvetica"/>
-          <w:color w:val="33353C"/>
-          <w:szCs w:val="21"/>
-          <w:shd w:val="clear" w:color="auto" w:fill="FFFFFF"/>
-        </w:rPr>
-        <w:t>"</w:t>
-      </w:r>
-      <w:r>
-        <w:rPr>
-          <w:rFonts w:ascii="Helvetica" w:hAnsi="Helvetica" w:cs="Helvetica"/>
-          <w:color w:val="33353C"/>
-          <w:szCs w:val="21"/>
-          <w:shd w:val="clear" w:color="auto" w:fill="FFFFFF"/>
-        </w:rPr>
-        <w:t>中国名酒</w:t>
-      </w:r>
-      <w:r>
-        <w:rPr>
-          <w:rFonts w:ascii="Helvetica" w:hAnsi="Helvetica" w:cs="Helvetica"/>
-          <w:color w:val="33353C"/>
-          <w:szCs w:val="21"/>
-          <w:shd w:val="clear" w:color="auto" w:fill="FFFFFF"/>
-        </w:rPr>
-        <w:t>"</w:t>
-      </w:r>
-      <w:r>
-        <w:rPr>
-          <w:rFonts w:ascii="Helvetica" w:hAnsi="Helvetica" w:cs="Helvetica"/>
-          <w:color w:val="33353C"/>
-          <w:szCs w:val="21"/>
-          <w:shd w:val="clear" w:color="auto" w:fill="FFFFFF"/>
-        </w:rPr>
-        <w:t>和</w:t>
-      </w:r>
-      <w:r>
-        <w:rPr>
-          <w:rFonts w:ascii="Helvetica" w:hAnsi="Helvetica" w:cs="Helvetica"/>
-          <w:color w:val="33353C"/>
-          <w:szCs w:val="21"/>
-          <w:shd w:val="clear" w:color="auto" w:fill="FFFFFF"/>
-        </w:rPr>
-        <w:t>"</w:t>
-      </w:r>
-      <w:r>
-        <w:rPr>
-          <w:rFonts w:ascii="Helvetica" w:hAnsi="Helvetica" w:cs="Helvetica"/>
-          <w:color w:val="33353C"/>
-          <w:szCs w:val="21"/>
-          <w:shd w:val="clear" w:color="auto" w:fill="FFFFFF"/>
-        </w:rPr>
-        <w:t>中华老字号</w:t>
-      </w:r>
-      <w:r>
-        <w:rPr>
-          <w:rFonts w:ascii="Helvetica" w:hAnsi="Helvetica" w:cs="Helvetica"/>
-          <w:color w:val="33353C"/>
-          <w:szCs w:val="21"/>
-          <w:shd w:val="clear" w:color="auto" w:fill="FFFFFF"/>
-        </w:rPr>
-        <w:t>"</w:t>
-      </w:r>
-      <w:r>
-        <w:rPr>
-          <w:rFonts w:ascii="Helvetica" w:hAnsi="Helvetica" w:cs="Helvetica"/>
-          <w:color w:val="33353C"/>
-          <w:szCs w:val="21"/>
-          <w:shd w:val="clear" w:color="auto" w:fill="FFFFFF"/>
-        </w:rPr>
-        <w:t>企业</w:t>
-      </w:r>
-      <w:r>
-        <w:rPr>
-          <w:rFonts w:ascii="Helvetica" w:hAnsi="Helvetica" w:cs="Helvetica"/>
-          <w:color w:val="33353C"/>
-          <w:szCs w:val="21"/>
-          <w:shd w:val="clear" w:color="auto" w:fill="FFFFFF"/>
-        </w:rPr>
-        <w:t>,</w:t>
-      </w:r>
-      <w:r>
-        <w:rPr>
-          <w:rFonts w:ascii="Helvetica" w:hAnsi="Helvetica" w:cs="Helvetica"/>
-          <w:color w:val="33353C"/>
-          <w:szCs w:val="21"/>
-          <w:shd w:val="clear" w:color="auto" w:fill="FFFFFF"/>
-        </w:rPr>
-        <w:t>旗下核心品牌</w:t>
-      </w:r>
-      <w:r>
-        <w:rPr>
-          <w:rFonts w:ascii="Helvetica" w:hAnsi="Helvetica" w:cs="Helvetica"/>
-          <w:color w:val="33353C"/>
-          <w:szCs w:val="21"/>
-          <w:shd w:val="clear" w:color="auto" w:fill="FFFFFF"/>
-        </w:rPr>
-        <w:t>"</w:t>
-      </w:r>
-      <w:r>
-        <w:rPr>
-          <w:rFonts w:ascii="Helvetica" w:hAnsi="Helvetica" w:cs="Helvetica"/>
-          <w:color w:val="33353C"/>
-          <w:szCs w:val="21"/>
-          <w:shd w:val="clear" w:color="auto" w:fill="FFFFFF"/>
-        </w:rPr>
-        <w:t>沱牌</w:t>
-      </w:r>
-      <w:r>
-        <w:rPr>
-          <w:rFonts w:ascii="Helvetica" w:hAnsi="Helvetica" w:cs="Helvetica"/>
-          <w:color w:val="33353C"/>
-          <w:szCs w:val="21"/>
-          <w:shd w:val="clear" w:color="auto" w:fill="FFFFFF"/>
-        </w:rPr>
-        <w:t>"</w:t>
-      </w:r>
-      <w:r>
-        <w:rPr>
-          <w:rFonts w:ascii="Helvetica" w:hAnsi="Helvetica" w:cs="Helvetica"/>
-          <w:color w:val="33353C"/>
-          <w:szCs w:val="21"/>
-          <w:shd w:val="clear" w:color="auto" w:fill="FFFFFF"/>
-        </w:rPr>
-        <w:t>、</w:t>
-      </w:r>
-      <w:r>
-        <w:rPr>
-          <w:rFonts w:ascii="Helvetica" w:hAnsi="Helvetica" w:cs="Helvetica"/>
-          <w:color w:val="33353C"/>
-          <w:szCs w:val="21"/>
-          <w:shd w:val="clear" w:color="auto" w:fill="FFFFFF"/>
-        </w:rPr>
-        <w:t>"</w:t>
-      </w:r>
-      <w:r>
-        <w:rPr>
-          <w:rFonts w:ascii="Helvetica" w:hAnsi="Helvetica" w:cs="Helvetica"/>
-          <w:color w:val="33353C"/>
-          <w:szCs w:val="21"/>
-          <w:shd w:val="clear" w:color="auto" w:fill="FFFFFF"/>
-        </w:rPr>
-        <w:t>舍得</w:t>
-      </w:r>
-      <w:r>
-        <w:rPr>
-          <w:rFonts w:ascii="Helvetica" w:hAnsi="Helvetica" w:cs="Helvetica"/>
-          <w:color w:val="33353C"/>
-          <w:szCs w:val="21"/>
-          <w:shd w:val="clear" w:color="auto" w:fill="FFFFFF"/>
-        </w:rPr>
-        <w:t>"</w:t>
-      </w:r>
-      <w:r>
-        <w:rPr>
-          <w:rFonts w:ascii="Helvetica" w:hAnsi="Helvetica" w:cs="Helvetica"/>
-          <w:color w:val="33353C"/>
-          <w:szCs w:val="21"/>
-          <w:shd w:val="clear" w:color="auto" w:fill="FFFFFF"/>
-        </w:rPr>
-        <w:t>均为</w:t>
-      </w:r>
-      <w:r>
-        <w:rPr>
-          <w:rFonts w:ascii="Helvetica" w:hAnsi="Helvetica" w:cs="Helvetica"/>
-          <w:color w:val="33353C"/>
-          <w:szCs w:val="21"/>
-          <w:shd w:val="clear" w:color="auto" w:fill="FFFFFF"/>
-        </w:rPr>
-        <w:t>"</w:t>
-      </w:r>
-      <w:r>
-        <w:rPr>
-          <w:rFonts w:ascii="Helvetica" w:hAnsi="Helvetica" w:cs="Helvetica"/>
-          <w:color w:val="33353C"/>
-          <w:szCs w:val="21"/>
-          <w:shd w:val="clear" w:color="auto" w:fill="FFFFFF"/>
-        </w:rPr>
-        <w:t>中国驰名商标</w:t>
-      </w:r>
-      <w:r>
-        <w:rPr>
-          <w:rFonts w:ascii="Helvetica" w:hAnsi="Helvetica" w:cs="Helvetica"/>
-          <w:color w:val="33353C"/>
-          <w:szCs w:val="21"/>
-          <w:shd w:val="clear" w:color="auto" w:fill="FFFFFF"/>
-        </w:rPr>
-        <w:t>",</w:t>
-      </w:r>
-      <w:r>
-        <w:rPr>
-          <w:rFonts w:ascii="Helvetica" w:hAnsi="Helvetica" w:cs="Helvetica"/>
-          <w:color w:val="33353C"/>
-          <w:szCs w:val="21"/>
-          <w:shd w:val="clear" w:color="auto" w:fill="FFFFFF"/>
-        </w:rPr>
-        <w:t>连续四年入列</w:t>
-      </w:r>
-      <w:r>
-        <w:rPr>
-          <w:rFonts w:ascii="Helvetica" w:hAnsi="Helvetica" w:cs="Helvetica"/>
-          <w:color w:val="33353C"/>
-          <w:szCs w:val="21"/>
-          <w:shd w:val="clear" w:color="auto" w:fill="FFFFFF"/>
-        </w:rPr>
-        <w:t xml:space="preserve"> "</w:t>
-      </w:r>
-      <w:r>
-        <w:rPr>
-          <w:rFonts w:ascii="Helvetica" w:hAnsi="Helvetica" w:cs="Helvetica"/>
-          <w:color w:val="33353C"/>
-          <w:szCs w:val="21"/>
-          <w:shd w:val="clear" w:color="auto" w:fill="FFFFFF"/>
-        </w:rPr>
-        <w:t>中国</w:t>
-      </w:r>
-      <w:r>
-        <w:rPr>
-          <w:rFonts w:ascii="Helvetica" w:hAnsi="Helvetica" w:cs="Helvetica"/>
-          <w:color w:val="33353C"/>
-          <w:szCs w:val="21"/>
-          <w:shd w:val="clear" w:color="auto" w:fill="FFFFFF"/>
-        </w:rPr>
-        <w:t>500</w:t>
-      </w:r>
-      <w:r>
-        <w:rPr>
-          <w:rFonts w:ascii="Helvetica" w:hAnsi="Helvetica" w:cs="Helvetica"/>
-          <w:color w:val="33353C"/>
-          <w:szCs w:val="21"/>
-          <w:shd w:val="clear" w:color="auto" w:fill="FFFFFF"/>
-        </w:rPr>
-        <w:t>最具价值品牌</w:t>
-      </w:r>
-      <w:r>
-        <w:rPr>
-          <w:rFonts w:ascii="Helvetica" w:hAnsi="Helvetica" w:cs="Helvetica"/>
-          <w:color w:val="33353C"/>
-          <w:szCs w:val="21"/>
-          <w:shd w:val="clear" w:color="auto" w:fill="FFFFFF"/>
-        </w:rPr>
-        <w:t>"</w:t>
-      </w:r>
-      <w:r>
-        <w:rPr>
-          <w:rFonts w:ascii="Helvetica" w:hAnsi="Helvetica" w:cs="Helvetica"/>
-          <w:color w:val="33353C"/>
-          <w:szCs w:val="21"/>
-          <w:shd w:val="clear" w:color="auto" w:fill="FFFFFF"/>
-        </w:rPr>
-        <w:t>。</w:t>
-      </w:r>
-    </w:p>
-    <w:p>
-      <w:pPr>
-        <w:rPr>
-          <w:rFonts w:ascii="Helvetica" w:hAnsi="Helvetica" w:cs="Helvetica"/>
-          <w:color w:val="33353C"/>
-          <w:szCs w:val="21"/>
-          <w:shd w:val="clear" w:color="auto" w:fill="FFFFFF"/>
-        </w:rPr>
-      </w:pPr>
-    </w:p>
-    <w:p>
-      <w:pPr>
-        <w:rPr>
-          <w:rFonts w:ascii="Helvetica" w:hAnsi="Helvetica" w:cs="Helvetica"/>
-          <w:color w:val="33353C"/>
-          <w:szCs w:val="21"/>
-          <w:shd w:val="clear" w:color="auto" w:fill="FFFFFF"/>
-        </w:rPr>
-      </w:pPr>
-      <w:r>
-        <w:rPr>
-          <w:rFonts w:ascii="Helvetica" w:hAnsi="Helvetica" w:cs="Helvetica" w:hint="eastAsia"/>
-          <w:color w:val="33353C"/>
-          <w:szCs w:val="21"/>
-          <w:shd w:val="clear" w:color="auto" w:fill="FFFFFF"/>
-        </w:rPr>
-        <w:t>成为生活美学的领导品牌</w:t>
-      </w:r>
-    </w:p>
-    <w:p>
-      <w:pPr>
-        <w:rPr>
-          <w:rFonts w:ascii="Helvetica" w:hAnsi="Helvetica" w:cs="Helvetica"/>
-          <w:color w:val="33353C"/>
-          <w:szCs w:val="21"/>
-          <w:shd w:val="clear" w:color="auto" w:fill="FFFFFF"/>
-        </w:rPr>
-      </w:pPr>
-      <w:r>
-        <w:rPr>
-          <w:rFonts w:ascii="Helvetica" w:hAnsi="Helvetica" w:cs="Helvetica" w:hint="eastAsia"/>
-          <w:color w:val="33353C"/>
-          <w:szCs w:val="21"/>
-          <w:shd w:val="clear" w:color="auto" w:fill="FFFFFF"/>
-        </w:rPr>
-        <w:t>中国第三家白酒行业</w:t>
-      </w:r>
-      <w:r>
-        <w:rPr>
-          <w:rFonts w:ascii="Helvetica" w:hAnsi="Helvetica" w:cs="Helvetica" w:hint="eastAsia"/>
-          <w:color w:val="33353C"/>
-          <w:szCs w:val="21"/>
-          <w:shd w:val="clear" w:color="auto" w:fill="FFFFFF"/>
-        </w:rPr>
-        <w:t>A</w:t>
-      </w:r>
-      <w:r>
-        <w:rPr>
-          <w:rFonts w:ascii="Helvetica" w:hAnsi="Helvetica" w:cs="Helvetica" w:hint="eastAsia"/>
-          <w:color w:val="33353C"/>
-          <w:szCs w:val="21"/>
-          <w:shd w:val="clear" w:color="auto" w:fill="FFFFFF"/>
-        </w:rPr>
-        <w:t>股上市公司</w:t>
-      </w:r>
-    </w:p>
-    <w:p>
-      <w:pPr>
-        <w:rPr>
-          <w:rFonts w:ascii="Helvetica" w:hAnsi="Helvetica" w:cs="Helvetica"/>
-          <w:b/>
-          <w:bCs/>
-          <w:color w:val="33353C"/>
-          <w:szCs w:val="21"/>
-          <w:shd w:val="clear" w:color="auto" w:fill="FFFFFF"/>
-        </w:rPr>
-      </w:pPr>
-      <w:r>
-        <w:rPr>
-          <w:rFonts w:ascii="Helvetica" w:hAnsi="Helvetica" w:cs="Helvetica" w:hint="eastAsia"/>
-          <w:color w:val="33353C"/>
-          <w:szCs w:val="21"/>
-          <w:shd w:val="clear" w:color="auto" w:fill="FFFFFF"/>
-        </w:rPr>
-        <w:t>2020</w:t>
-      </w:r>
-      <w:r>
-        <w:rPr>
-          <w:rFonts w:ascii="Helvetica" w:hAnsi="Helvetica" w:cs="Helvetica" w:hint="eastAsia"/>
-          <w:color w:val="33353C"/>
-          <w:szCs w:val="21"/>
-          <w:shd w:val="clear" w:color="auto" w:fill="FFFFFF"/>
-        </w:rPr>
-        <w:t>年</w:t>
-      </w:r>
-      <w:r>
-        <w:rPr>
-          <w:rFonts w:ascii="Helvetica" w:hAnsi="Helvetica" w:cs="Helvetica" w:hint="eastAsia"/>
-          <w:color w:val="33353C"/>
-          <w:szCs w:val="21"/>
-          <w:shd w:val="clear" w:color="auto" w:fill="FFFFFF"/>
-        </w:rPr>
-        <w:t>12</w:t>
-      </w:r>
-      <w:r>
-        <w:rPr>
-          <w:rFonts w:ascii="Helvetica" w:hAnsi="Helvetica" w:cs="Helvetica" w:hint="eastAsia"/>
-          <w:color w:val="33353C"/>
-          <w:szCs w:val="21"/>
-          <w:shd w:val="clear" w:color="auto" w:fill="FFFFFF"/>
-        </w:rPr>
-        <w:t>月</w:t>
-      </w:r>
-      <w:r>
-        <w:rPr>
-          <w:rFonts w:ascii="Helvetica" w:hAnsi="Helvetica" w:cs="Helvetica" w:hint="eastAsia"/>
-          <w:color w:val="33353C"/>
-          <w:szCs w:val="21"/>
-          <w:shd w:val="clear" w:color="auto" w:fill="FFFFFF"/>
-        </w:rPr>
-        <w:t>31</w:t>
-      </w:r>
-      <w:r>
-        <w:rPr>
-          <w:rFonts w:ascii="Helvetica" w:hAnsi="Helvetica" w:cs="Helvetica" w:hint="eastAsia"/>
-          <w:color w:val="33353C"/>
-          <w:szCs w:val="21"/>
-          <w:shd w:val="clear" w:color="auto" w:fill="FFFFFF"/>
-        </w:rPr>
-        <w:t>日</w:t>
-      </w:r>
-      <w:r>
-        <w:rPr>
-          <w:rFonts w:ascii="Helvetica" w:hAnsi="Helvetica" w:cs="Helvetica" w:hint="eastAsia"/>
-          <w:color w:val="33353C"/>
-          <w:szCs w:val="21"/>
-          <w:shd w:val="clear" w:color="auto" w:fill="FFFFFF"/>
-        </w:rPr>
-        <w:t>-</w:t>
-      </w:r>
-      <w:r>
-        <w:rPr>
-          <w:rFonts w:ascii="Helvetica" w:hAnsi="Helvetica" w:cs="Helvetica" w:hint="eastAsia"/>
-          <w:b/>
-          <w:bCs/>
-          <w:color w:val="33353C"/>
-          <w:szCs w:val="21"/>
-          <w:shd w:val="clear" w:color="auto" w:fill="FFFFFF"/>
-        </w:rPr>
-        <w:t>复星集团入主沱牌舍得</w:t>
-      </w:r>
-    </w:p>
-    <w:p>
-      <w:pPr>
-        <w:rPr>
-          <w:rFonts w:ascii="Helvetica" w:hAnsi="Helvetica" w:cs="Helvetica"/>
-          <w:b/>
-          <w:bCs/>
-          <w:color w:val="33353C"/>
-          <w:szCs w:val="21"/>
-          <w:shd w:val="clear" w:color="auto" w:fill="FFFFFF"/>
-        </w:rPr>
-      </w:pPr>
-    </w:p>
-    <w:p>
-      <w:pPr>
-        <w:rPr>
-          <w:rFonts w:ascii="Helvetica" w:hAnsi="Helvetica" w:cs="Helvetica"/>
-          <w:color w:val="33353C"/>
-          <w:szCs w:val="21"/>
-          <w:shd w:val="clear" w:color="auto" w:fill="FFFFFF"/>
-        </w:rPr>
-      </w:pPr>
-      <w:r>
-        <w:rPr>
-          <w:rFonts w:ascii="Helvetica" w:hAnsi="Helvetica" w:cs="Helvetica" w:hint="eastAsia"/>
-          <w:color w:val="33353C"/>
-          <w:szCs w:val="21"/>
-          <w:shd w:val="clear" w:color="auto" w:fill="FFFFFF"/>
-        </w:rPr>
-        <w:t>产品</w:t>
-      </w:r>
-    </w:p>
-    <w:p>
-      <w:pPr>
-        <w:rPr>
-          <w:rFonts w:ascii="Helvetica" w:hAnsi="Helvetica" w:cs="Helvetica"/>
-          <w:color w:val="33353C"/>
-          <w:szCs w:val="21"/>
-          <w:shd w:val="clear" w:color="auto" w:fill="FFFFFF"/>
-        </w:rPr>
-      </w:pPr>
-      <w:r>
-        <w:rPr>
-          <w:rFonts w:ascii="Helvetica" w:hAnsi="Helvetica" w:cs="Helvetica" w:hint="eastAsia"/>
-          <w:color w:val="33353C"/>
-          <w:szCs w:val="21"/>
-          <w:shd w:val="clear" w:color="auto" w:fill="FFFFFF"/>
-        </w:rPr>
-        <w:t>舍得</w:t>
-      </w:r>
-    </w:p>
-    <w:p>
-      <w:pPr>
-        <w:rPr>
-          <w:rFonts w:ascii="Helvetica" w:hAnsi="Helvetica" w:cs="Helvetica"/>
-          <w:color w:val="33353C"/>
-          <w:szCs w:val="21"/>
-          <w:shd w:val="clear" w:color="auto" w:fill="FFFFFF"/>
-        </w:rPr>
-      </w:pPr>
-      <w:r>
-        <w:rPr>
-          <w:rFonts w:ascii="Helvetica" w:hAnsi="Helvetica" w:cs="Helvetica" w:hint="eastAsia"/>
-          <w:color w:val="33353C"/>
-          <w:szCs w:val="21"/>
-          <w:shd w:val="clear" w:color="auto" w:fill="FFFFFF"/>
-        </w:rPr>
-        <w:t>沱牌</w:t>
-      </w:r>
-    </w:p>
-    <w:p>
-      <w:pPr>
-        <w:rPr>
-          <w:rFonts w:ascii="Helvetica" w:hAnsi="Helvetica" w:cs="Helvetica"/>
-          <w:color w:val="33353C"/>
-          <w:szCs w:val="21"/>
-          <w:shd w:val="clear" w:color="auto" w:fill="FFFFFF"/>
-        </w:rPr>
-      </w:pPr>
-      <w:r>
-        <w:rPr>
-          <w:rFonts w:ascii="Helvetica" w:hAnsi="Helvetica" w:cs="Helvetica" w:hint="eastAsia"/>
-          <w:color w:val="33353C"/>
-          <w:szCs w:val="21"/>
-          <w:shd w:val="clear" w:color="auto" w:fill="FFFFFF"/>
-        </w:rPr>
-        <w:t>天子呼</w:t>
-      </w:r>
-    </w:p>
-    <w:p>
-      <w:pPr>
-        <w:rPr>
-          <w:rFonts w:ascii="Helvetica" w:hAnsi="Helvetica" w:cs="Helvetica"/>
-          <w:color w:val="33353C"/>
-          <w:szCs w:val="21"/>
-          <w:shd w:val="clear" w:color="auto" w:fill="FFFFFF"/>
-        </w:rPr>
-      </w:pPr>
-      <w:r>
-        <w:rPr>
-          <w:rFonts w:ascii="Helvetica" w:hAnsi="Helvetica" w:cs="Helvetica" w:hint="eastAsia"/>
-          <w:color w:val="33353C"/>
-          <w:szCs w:val="21"/>
-          <w:shd w:val="clear" w:color="auto" w:fill="FFFFFF"/>
-        </w:rPr>
-        <w:t>吞之乎</w:t>
-      </w:r>
-    </w:p>
-    <w:p>
-      <w:pPr>
-        <w:rPr>
-          <w:rFonts w:ascii="Helvetica" w:hAnsi="Helvetica" w:cs="Helvetica"/>
-          <w:color w:val="33353C"/>
-          <w:szCs w:val="21"/>
-          <w:shd w:val="clear" w:color="auto" w:fill="FFFFFF"/>
-        </w:rPr>
-      </w:pPr>
-      <w:r>
-        <w:rPr>
-          <w:rFonts w:ascii="Helvetica" w:hAnsi="Helvetica" w:cs="Helvetica" w:hint="eastAsia"/>
-          <w:color w:val="33353C"/>
-          <w:szCs w:val="21"/>
-          <w:shd w:val="clear" w:color="auto" w:fill="FFFFFF"/>
-        </w:rPr>
-        <w:t>陶醉</w:t>
-      </w:r>
-    </w:p>
-    <w:p>
-      <w:pPr>
-        <w:pStyle w:val="3"/>
-      </w:pPr>
-      <w:bookmarkStart w:id="51" w:name="_Toc98719899"/>
-      <w:r>
-        <w:rPr>
-          <w:rFonts w:hint="eastAsia"/>
-        </w:rPr>
         <w:t xml:space="preserve">迎驾贡酒 </w:t>
       </w:r>
       <w:r>
@@ -45608,7 +45692,7 @@
         </w:rPr>
         <w:t xml:space="preserve"> </w:t>
       </w:r>
-      <w:hyperlink r:id="rId122" w:history="1">
+      <w:hyperlink r:id="rId119" w:history="1">
         <w:r>
           <w:rPr>
             <w:rStyle w:val="a7"/>
@@ -45616,7 +45700,7 @@
           <w:t>http://www.yingjia.cn</w:t>
         </w:r>
       </w:hyperlink>
-      <w:bookmarkEnd w:id="51"/>
+      <w:bookmarkEnd w:id="50"/>
     </w:p>
     <w:p>
       <w:pPr>
@@ -45905,7 +45989,7 @@
       <w:pPr>
         <w:pStyle w:val="3"/>
       </w:pPr>
-      <w:bookmarkStart w:id="52" w:name="_Toc98719898"/>
+      <w:bookmarkStart w:id="51" w:name="_Toc98719898"/>
       <w:r>
         <w:rPr>
           <w:rFonts w:hint="eastAsia"/>
@@ -45921,7 +46005,7 @@
         </w:rPr>
         <w:t xml:space="preserve"> </w:t>
       </w:r>
-      <w:hyperlink r:id="rId123" w:history="1">
+      <w:hyperlink r:id="rId120" w:history="1">
         <w:r>
           <w:rPr>
             <w:rStyle w:val="a7"/>
@@ -45929,7 +46013,7 @@
           <w:t>http://www.jiuguijiu000799.com</w:t>
         </w:r>
       </w:hyperlink>
-      <w:bookmarkEnd w:id="52"/>
+      <w:bookmarkEnd w:id="51"/>
     </w:p>
     <w:p>
       <w:pPr>
@@ -46299,7 +46383,7 @@
       <w:pPr>
         <w:pStyle w:val="3"/>
       </w:pPr>
-      <w:bookmarkStart w:id="53" w:name="_Toc98719905"/>
+      <w:bookmarkStart w:id="52" w:name="_Toc98719905"/>
       <w:r>
         <w:rPr>
           <w:rFonts w:hint="eastAsia"/>
@@ -46315,7 +46399,7 @@
         </w:rPr>
         <w:t xml:space="preserve"> </w:t>
       </w:r>
-      <w:hyperlink r:id="rId124" w:history="1">
+      <w:hyperlink r:id="rId121" w:history="1">
         <w:r>
           <w:rPr>
             <w:rStyle w:val="a7"/>
@@ -46326,7 +46410,7 @@
       <w:r>
         <w:t xml:space="preserve"> </w:t>
       </w:r>
-      <w:bookmarkEnd w:id="53"/>
+      <w:bookmarkEnd w:id="52"/>
     </w:p>
     <w:p>
       <w:pPr>
@@ -46383,7 +46467,11 @@
         <w:jc w:val="left"/>
       </w:pPr>
       <w:r>
-        <w:t>安徽口子酒业股份有限公司主要从事白酒的生产和销售。公司生产的口子系列白酒是目前国内兼香型白酒的代表品牌。公司生产和销售口子窖、老口子、口子坊、口子酒等系列品牌产品。2006年,口子牌口子窖酒被中国食品工业协会白酒专业委员会授予纯粮固态发酵白酒标志,口子商标被国家商务部认定为“中华老字号”。</w:t>
+        <w:t>安徽口子酒业股份有限公司主要从事白酒的生产和销售。公司生产的口子系列白酒是目前国内兼香型白酒的代表品牌。公司生产和销售口子窖、老口子、口子坊、口子酒等系列品牌产品。2006年,口子牌口子窖酒被中国食品工业协会白酒专业委员会授予纯粮固态发酵</w:t>
+      </w:r>
+      <w:r>
+        <w:lastRenderedPageBreak/>
+        <w:t>白酒标志,口子商标被国家商务部认定为“中华老字号”。</w:t>
       </w:r>
     </w:p>
     <w:p>
@@ -46477,7 +46565,7 @@
       <w:pPr>
         <w:pStyle w:val="3"/>
       </w:pPr>
-      <w:bookmarkStart w:id="54" w:name="_Toc98719902"/>
+      <w:bookmarkStart w:id="53" w:name="_Toc98719902"/>
       <w:r>
         <w:rPr>
           <w:rFonts w:hint="eastAsia"/>
@@ -46493,7 +46581,7 @@
         </w:rPr>
         <w:t xml:space="preserve"> </w:t>
       </w:r>
-      <w:hyperlink r:id="rId125" w:history="1">
+      <w:hyperlink r:id="rId122" w:history="1">
         <w:r>
           <w:rPr>
             <w:rStyle w:val="a7"/>
@@ -46501,7 +46589,7 @@
           <w:t>http://www.swellfun.com</w:t>
         </w:r>
       </w:hyperlink>
-      <w:bookmarkEnd w:id="54"/>
+      <w:bookmarkEnd w:id="53"/>
     </w:p>
     <w:p>
       <w:pPr>
@@ -46555,7 +46643,15 @@
         <w:jc w:val="left"/>
       </w:pPr>
       <w:r>
-        <w:t>四川水井坊股份有限公司主营业务为白酒产品的生产与销售。公司生产的白酒产品主要有水井坊元明清、水井坊菁翠、水井坊典藏大师版、水井坊井台、水井坊臻酿八号、水井坊鸿运、水井坊梅兰竹菊、小水井、天号陈等。其中，水井坊菁翠、水井坊典藏大师版、水井坊井台、水井坊臻酿八号是公司核心产品。2019年6月25日，在国际品牌协会、国际青年创意产业协会及广告人文化集团联合主办的“ADMEN国际大奖颁奖盛典”上，水井坊荣获“2019年度ADMEN国际大奖整合营销类实战金案”；7月11日，在第八届中国财经峰会上，水井坊荣获“2019杰出品牌形象奖”；而在由德国汉诺威工业设计论坛2019年举办的设计奖项评选中，水井坊设计的“菁翠酒具”荣获与“红点设计奖”、“美国IDEA奖”并称世界三大设计奖的“iF设计奖”。</w:t>
+        <w:t>四川水井坊股份有限公司主营业务为白酒产品的生产与销售。公司生产的白酒产品主要有水井坊元明清、水井坊菁翠、水井坊典藏大师版、水井坊井台、水井坊臻酿八号、水井坊鸿运、水井坊梅兰竹菊、小水井、天号陈等。其中，水井坊菁翠、水井坊典藏大师版、水井坊井台、水井坊臻酿八号是公司核心产品。2019年6月25日，在国际品牌协会、国际青年创意产业协会及广告人文化集团联合主办的“ADMEN国际大奖颁奖盛典”上，水井坊荣获“2019年度ADMEN国际大奖整合营销类实战金案”；7月11日，在第八届中国财经峰会上，水井坊荣获“2019杰出品牌形象奖”；而在由德国汉诺威工业设计论坛2019年举办的设计奖项评选中，水井坊设计的“菁翠酒具”荣获与“红点设计奖”、“美国IDEA奖”并称世界三大设计奖的“</w:t>
+      </w:r>
+      <w:proofErr w:type="spellStart"/>
+      <w:r>
+        <w:t>iF</w:t>
+      </w:r>
+      <w:proofErr w:type="spellEnd"/>
+      <w:r>
+        <w:t>设计奖”。</w:t>
       </w:r>
     </w:p>
     <w:p>
@@ -46609,12 +46705,11 @@
       <w:pPr>
         <w:pStyle w:val="3"/>
       </w:pPr>
-      <w:bookmarkStart w:id="55" w:name="_Toc98719914"/>
-      <w:r>
-        <w:rPr>
-          <w:rFonts w:hint="eastAsia"/>
-        </w:rPr>
-        <w:lastRenderedPageBreak/>
+      <w:bookmarkStart w:id="54" w:name="_Toc98719914"/>
+      <w:r>
+        <w:rPr>
+          <w:rFonts w:hint="eastAsia"/>
+        </w:rPr>
         <w:t xml:space="preserve">顺鑫农业 </w:t>
       </w:r>
       <w:r>
@@ -46626,7 +46721,7 @@
         </w:rPr>
         <w:t xml:space="preserve">北京顺义 </w:t>
       </w:r>
-      <w:hyperlink r:id="rId126" w:history="1">
+      <w:hyperlink r:id="rId123" w:history="1">
         <w:r>
           <w:rPr>
             <w:rStyle w:val="a7"/>
@@ -46640,7 +46735,7 @@
         </w:rPr>
         <w:t xml:space="preserve"> </w:t>
       </w:r>
-      <w:bookmarkEnd w:id="55"/>
+      <w:bookmarkEnd w:id="54"/>
     </w:p>
     <w:p>
       <w:pPr>
@@ -46714,13 +46809,14 @@
           <w:szCs w:val="28"/>
         </w:rPr>
       </w:pPr>
-      <w:bookmarkStart w:id="56" w:name="_Toc98719903"/>
+      <w:bookmarkStart w:id="55" w:name="_Toc98719903"/>
       <w:r>
         <w:rPr>
           <w:rFonts w:hint="eastAsia"/>
           <w:sz w:val="28"/>
           <w:szCs w:val="28"/>
         </w:rPr>
+        <w:lastRenderedPageBreak/>
         <w:t xml:space="preserve">老白干酒 </w:t>
       </w:r>
       <w:r>
@@ -46738,7 +46834,7 @@
         </w:rPr>
         <w:t xml:space="preserve"> </w:t>
       </w:r>
-      <w:hyperlink r:id="rId127" w:history="1">
+      <w:hyperlink r:id="rId124" w:history="1">
         <w:r>
           <w:rPr>
             <w:rStyle w:val="a7"/>
@@ -46748,7 +46844,7 @@
           <w:t>http://www.hengshuilaobaigan.net</w:t>
         </w:r>
       </w:hyperlink>
-      <w:bookmarkEnd w:id="56"/>
+      <w:bookmarkEnd w:id="55"/>
     </w:p>
     <w:p>
       <w:pPr>
@@ -46902,7 +46998,7 @@
       <w:pPr>
         <w:pStyle w:val="3"/>
       </w:pPr>
-      <w:bookmarkStart w:id="57" w:name="_Toc98719909"/>
+      <w:bookmarkStart w:id="56" w:name="_Toc98719909"/>
       <w:r>
         <w:rPr>
           <w:rFonts w:hint="eastAsia"/>
@@ -46918,7 +47014,7 @@
         </w:rPr>
         <w:t xml:space="preserve"> </w:t>
       </w:r>
-      <w:hyperlink r:id="rId128" w:history="1">
+      <w:hyperlink r:id="rId125" w:history="1">
         <w:r>
           <w:rPr>
             <w:rStyle w:val="a7"/>
@@ -46926,7 +47022,7 @@
           <w:t>http://jzz.cn/web/</w:t>
         </w:r>
       </w:hyperlink>
-      <w:bookmarkEnd w:id="57"/>
+      <w:bookmarkEnd w:id="56"/>
     </w:p>
     <w:p>
       <w:pPr>
@@ -46999,7 +47095,6 @@
         <w:rPr>
           <w:rFonts w:hint="eastAsia"/>
         </w:rPr>
-        <w:lastRenderedPageBreak/>
         <w:t>金种子</w:t>
       </w:r>
     </w:p>
@@ -47040,7 +47135,7 @@
       <w:pPr>
         <w:pStyle w:val="3"/>
       </w:pPr>
-      <w:bookmarkStart w:id="58" w:name="_Toc98719916"/>
+      <w:bookmarkStart w:id="57" w:name="_Toc98719916"/>
       <w:r>
         <w:rPr>
           <w:rFonts w:hint="eastAsia"/>
@@ -47056,7 +47151,7 @@
         </w:rPr>
         <w:t xml:space="preserve">北京朝阳 </w:t>
       </w:r>
-      <w:hyperlink r:id="rId129" w:history="1">
+      <w:hyperlink r:id="rId126" w:history="1">
         <w:r>
           <w:rPr>
             <w:rStyle w:val="a7"/>
@@ -47067,7 +47162,7 @@
       <w:r>
         <w:t xml:space="preserve"> </w:t>
       </w:r>
-      <w:bookmarkEnd w:id="58"/>
+      <w:bookmarkEnd w:id="57"/>
     </w:p>
     <w:p>
       <w:pPr>
@@ -47140,7 +47235,14 @@
         <w:rPr>
           <w:rFonts w:hint="eastAsia"/>
         </w:rPr>
-        <w:t>依靠不断的技术进步与创新，打造高品质产品，为客户、员工、股东及社会持续创造价值，并致力于将公司发展成为中国工业自动化控制领域最具竞争力和影响力的永续存在的世界级公司。</w:t>
+        <w:t>依靠不断的技术进步与创新，打造高品质产品，为客户、员工、股东及社会持续创造价</w:t>
+      </w:r>
+      <w:r>
+        <w:rPr>
+          <w:rFonts w:hint="eastAsia"/>
+        </w:rPr>
+        <w:lastRenderedPageBreak/>
+        <w:t>值，并致力于将公司发展成为中国工业自动化控制领域最具竞争力和影响力的永续存在的世界级公司。</w:t>
       </w:r>
     </w:p>
     <w:p>
@@ -47255,7 +47357,7 @@
       <w:pPr>
         <w:pStyle w:val="3"/>
       </w:pPr>
-      <w:bookmarkStart w:id="59" w:name="_Toc98719904"/>
+      <w:bookmarkStart w:id="58" w:name="_Toc98719904"/>
       <w:r>
         <w:rPr>
           <w:rFonts w:hint="eastAsia"/>
@@ -47271,7 +47373,7 @@
         </w:rPr>
         <w:t xml:space="preserve"> </w:t>
       </w:r>
-      <w:hyperlink r:id="rId130" w:history="1">
+      <w:hyperlink r:id="rId127" w:history="1">
         <w:r>
           <w:rPr>
             <w:rStyle w:val="a7"/>
@@ -47279,7 +47381,7 @@
           <w:t>http://www.jinhuijiu.com</w:t>
         </w:r>
       </w:hyperlink>
-      <w:bookmarkEnd w:id="59"/>
+      <w:bookmarkEnd w:id="58"/>
     </w:p>
     <w:p>
       <w:pPr>
@@ -47376,12 +47478,11 @@
       <w:pPr>
         <w:pStyle w:val="3"/>
       </w:pPr>
-      <w:bookmarkStart w:id="60" w:name="_Toc98719907"/>
-      <w:r>
-        <w:rPr>
-          <w:rFonts w:hint="eastAsia"/>
-        </w:rPr>
-        <w:lastRenderedPageBreak/>
+      <w:bookmarkStart w:id="59" w:name="_Toc98719907"/>
+      <w:r>
+        <w:rPr>
+          <w:rFonts w:hint="eastAsia"/>
+        </w:rPr>
         <w:t xml:space="preserve">伊力特 </w:t>
       </w:r>
       <w:r>
@@ -47393,7 +47494,7 @@
         </w:rPr>
         <w:t xml:space="preserve">克达拉 </w:t>
       </w:r>
-      <w:hyperlink r:id="rId131" w:history="1">
+      <w:hyperlink r:id="rId128" w:history="1">
         <w:r>
           <w:rPr>
             <w:rStyle w:val="a7"/>
@@ -47401,7 +47502,7 @@
           <w:t>http://www.xjyilite.com</w:t>
         </w:r>
       </w:hyperlink>
-      <w:bookmarkEnd w:id="60"/>
+      <w:bookmarkEnd w:id="59"/>
     </w:p>
     <w:p>
       <w:pPr>
@@ -47616,6 +47717,7 @@
           <w:szCs w:val="21"/>
           <w:shd w:val="clear" w:color="auto" w:fill="FFFFFF"/>
         </w:rPr>
+        <w:lastRenderedPageBreak/>
         <w:t>伊力特曲</w:t>
       </w:r>
     </w:p>
@@ -47642,7 +47744,7 @@
       <w:pPr>
         <w:pStyle w:val="3"/>
       </w:pPr>
-      <w:bookmarkStart w:id="61" w:name="_Toc98719913"/>
+      <w:bookmarkStart w:id="60" w:name="_Toc98719913"/>
       <w:r>
         <w:rPr>
           <w:rFonts w:hint="eastAsia"/>
@@ -47658,7 +47760,7 @@
         </w:rPr>
         <w:t xml:space="preserve">上海浦东 </w:t>
       </w:r>
-      <w:hyperlink r:id="rId132" w:history="1">
+      <w:hyperlink r:id="rId129" w:history="1">
         <w:r>
           <w:rPr>
             <w:rStyle w:val="a7"/>
@@ -47672,7 +47774,7 @@
         </w:rPr>
         <w:t xml:space="preserve"> </w:t>
       </w:r>
-      <w:bookmarkEnd w:id="61"/>
+      <w:bookmarkEnd w:id="60"/>
     </w:p>
     <w:p>
       <w:pPr>
@@ -47853,7 +47955,7 @@
       <w:pPr>
         <w:pStyle w:val="3"/>
       </w:pPr>
-      <w:bookmarkStart w:id="62" w:name="_Toc98719911"/>
+      <w:bookmarkStart w:id="61" w:name="_Toc98719911"/>
       <w:r>
         <w:rPr>
           <w:rFonts w:hint="eastAsia"/>
@@ -47863,7 +47965,7 @@
       <w:r>
         <w:t xml:space="preserve">002646 青海海东 </w:t>
       </w:r>
-      <w:hyperlink r:id="rId133" w:history="1">
+      <w:hyperlink r:id="rId130" w:history="1">
         <w:r>
           <w:rPr>
             <w:rStyle w:val="a7"/>
@@ -47871,7 +47973,7 @@
           <w:t>http://www.002646.com</w:t>
         </w:r>
       </w:hyperlink>
-      <w:bookmarkEnd w:id="62"/>
+      <w:bookmarkEnd w:id="61"/>
     </w:p>
     <w:p>
       <w:pPr>
@@ -47926,172 +48028,169 @@
         <w:jc w:val="left"/>
       </w:pPr>
       <w:r>
-        <w:t>青海互助天佑德青稞酒股份有限公司是一家以青稞为原料的酒类、葡萄酒的研发、生产和</w:t>
-      </w:r>
-      <w:r>
+        <w:t>青海互助天佑德青稞酒股份有限公司是一家以青稞为原料的酒类、葡萄酒的研发、生产和销售为主要业务的公司。其主要产品含互助、天佑德、八大作坊、永庆和等系列.公司生产的青稞酒属清香型白酒,被中国酿酒工业协会认定为"中国白酒清香型(青稞原料)代表";2010年,公司在西北地区白酒市场的占有率为7.68%.公司是我国青稞酒行业龙头企业,根据中国轻工业企业信息发布中心的统计,公司2009年度青稞酒产销量居全国第一。</w:t>
+      </w:r>
+    </w:p>
+    <w:p>
+      <w:pPr>
+        <w:jc w:val="left"/>
+      </w:pPr>
+      <w:r>
+        <w:t xml:space="preserve"> </w:t>
+      </w:r>
+    </w:p>
+    <w:p>
+      <w:pPr>
+        <w:jc w:val="left"/>
+      </w:pPr>
+      <w:r>
+        <w:rPr>
+          <w:rFonts w:hint="eastAsia"/>
+        </w:rPr>
+        <w:t>受世人尊敬的国酒企业，以国际品质享誉全球</w:t>
+      </w:r>
+    </w:p>
+    <w:p>
+      <w:pPr>
+        <w:jc w:val="left"/>
+      </w:pPr>
+    </w:p>
+    <w:p>
+      <w:pPr>
+        <w:jc w:val="left"/>
+      </w:pPr>
+      <w:r>
+        <w:rPr>
+          <w:rFonts w:hint="eastAsia"/>
+        </w:rPr>
+        <w:t>高度青稞酒</w:t>
+      </w:r>
+      <w:r>
+        <w:tab/>
+      </w:r>
+      <w:r>
+        <w:rPr>
+          <w:rFonts w:hint="eastAsia"/>
+        </w:rPr>
+        <w:t>天佑德 互助 八大作坊 世义德</w:t>
+      </w:r>
+    </w:p>
+    <w:p>
+      <w:pPr>
+        <w:jc w:val="left"/>
+      </w:pPr>
+      <w:r>
+        <w:rPr>
+          <w:rFonts w:hint="eastAsia"/>
+        </w:rPr>
+        <w:t>低度青稞酒</w:t>
+      </w:r>
+      <w:r>
+        <w:tab/>
+      </w:r>
+      <w:r>
+        <w:rPr>
+          <w:rFonts w:hint="eastAsia"/>
+        </w:rPr>
+        <w:t>热巴</w:t>
+      </w:r>
+    </w:p>
+    <w:p>
+      <w:pPr>
+        <w:jc w:val="left"/>
+      </w:pPr>
+      <w:r>
+        <w:rPr>
+          <w:rFonts w:hint="eastAsia"/>
+        </w:rPr>
+        <w:t>健康品类青稞酒 纳曲</w:t>
+      </w:r>
+    </w:p>
+    <w:p>
+      <w:pPr>
+        <w:jc w:val="left"/>
+      </w:pPr>
+      <w:r>
+        <w:rPr>
+          <w:rFonts w:hint="eastAsia"/>
+        </w:rPr>
+        <w:t>葡萄酒</w:t>
+      </w:r>
+      <w:r>
+        <w:tab/>
+      </w:r>
+      <w:r>
+        <w:tab/>
+      </w:r>
+      <w:r>
+        <w:rPr>
+          <w:rFonts w:hint="eastAsia"/>
+        </w:rPr>
+        <w:t>马克斯威</w:t>
+      </w:r>
+    </w:p>
+    <w:p>
+      <w:pPr>
+        <w:jc w:val="left"/>
+      </w:pPr>
+      <w:r>
+        <w:rPr>
+          <w:rFonts w:hint="eastAsia"/>
+        </w:rPr>
+        <w:t>其他酒类</w:t>
+      </w:r>
+      <w:r>
+        <w:tab/>
+      </w:r>
+      <w:r>
+        <w:rPr>
+          <w:rFonts w:hint="eastAsia"/>
+        </w:rPr>
+        <w:t>威士忌</w:t>
+      </w:r>
+    </w:p>
+    <w:p>
+      <w:pPr>
+        <w:jc w:val="left"/>
+      </w:pPr>
+      <w:r>
+        <w:rPr>
+          <w:rFonts w:hint="eastAsia"/>
+        </w:rPr>
+        <w:t>电子商务</w:t>
+      </w:r>
+      <w:r>
+        <w:tab/>
+      </w:r>
+      <w:r>
+        <w:rPr>
+          <w:rFonts w:hint="eastAsia"/>
+        </w:rPr>
+        <w:t>中酒网</w:t>
+      </w:r>
+    </w:p>
+    <w:p>
+      <w:pPr>
+        <w:pStyle w:val="3"/>
+      </w:pPr>
+      <w:bookmarkStart w:id="62" w:name="_Toc98719915"/>
+      <w:r>
+        <w:rPr>
+          <w:rFonts w:hint="eastAsia"/>
+        </w:rPr>
         <w:lastRenderedPageBreak/>
-        <w:t>销售为主要业务的公司。其主要产品含互助、天佑德、八大作坊、永庆和等系列.公司生产的青稞酒属清香型白酒,被中国酿酒工业协会认定为"中国白酒清香型(青稞原料)代表";2010年,公司在西北地区白酒市场的占有率为7.68%.公司是我国青稞酒行业龙头企业,根据中国轻工业企业信息发布中心的统计,公司2009年度青稞酒产销量居全国第一。</w:t>
-      </w:r>
-    </w:p>
-    <w:p>
-      <w:pPr>
-        <w:jc w:val="left"/>
-      </w:pPr>
-      <w:r>
+        <w:t xml:space="preserve">海南椰岛 </w:t>
+      </w:r>
+      <w:r>
+        <w:t>600238 海口秀英</w:t>
+      </w:r>
+      <w:r>
+        <w:rPr>
+          <w:rFonts w:hint="eastAsia"/>
+        </w:rPr>
         <w:t xml:space="preserve"> </w:t>
       </w:r>
-    </w:p>
-    <w:p>
-      <w:pPr>
-        <w:jc w:val="left"/>
-      </w:pPr>
-      <w:r>
-        <w:rPr>
-          <w:rFonts w:hint="eastAsia"/>
-        </w:rPr>
-        <w:t>受世人尊敬的国酒企业，以国际品质享誉全球</w:t>
-      </w:r>
-    </w:p>
-    <w:p>
-      <w:pPr>
-        <w:jc w:val="left"/>
-      </w:pPr>
-    </w:p>
-    <w:p>
-      <w:pPr>
-        <w:jc w:val="left"/>
-      </w:pPr>
-      <w:r>
-        <w:rPr>
-          <w:rFonts w:hint="eastAsia"/>
-        </w:rPr>
-        <w:t>高度青稞酒</w:t>
-      </w:r>
-      <w:r>
-        <w:tab/>
-      </w:r>
-      <w:r>
-        <w:rPr>
-          <w:rFonts w:hint="eastAsia"/>
-        </w:rPr>
-        <w:t>天佑德 互助 八大作坊 世义德</w:t>
-      </w:r>
-    </w:p>
-    <w:p>
-      <w:pPr>
-        <w:jc w:val="left"/>
-      </w:pPr>
-      <w:r>
-        <w:rPr>
-          <w:rFonts w:hint="eastAsia"/>
-        </w:rPr>
-        <w:t>低度青稞酒</w:t>
-      </w:r>
-      <w:r>
-        <w:tab/>
-      </w:r>
-      <w:r>
-        <w:rPr>
-          <w:rFonts w:hint="eastAsia"/>
-        </w:rPr>
-        <w:t>热巴</w:t>
-      </w:r>
-    </w:p>
-    <w:p>
-      <w:pPr>
-        <w:jc w:val="left"/>
-      </w:pPr>
-      <w:r>
-        <w:rPr>
-          <w:rFonts w:hint="eastAsia"/>
-        </w:rPr>
-        <w:t>健康品类青稞酒 纳曲</w:t>
-      </w:r>
-    </w:p>
-    <w:p>
-      <w:pPr>
-        <w:jc w:val="left"/>
-      </w:pPr>
-      <w:r>
-        <w:rPr>
-          <w:rFonts w:hint="eastAsia"/>
-        </w:rPr>
-        <w:t>葡萄酒</w:t>
-      </w:r>
-      <w:r>
-        <w:tab/>
-      </w:r>
-      <w:r>
-        <w:tab/>
-      </w:r>
-      <w:r>
-        <w:rPr>
-          <w:rFonts w:hint="eastAsia"/>
-        </w:rPr>
-        <w:t>马克斯威</w:t>
-      </w:r>
-    </w:p>
-    <w:p>
-      <w:pPr>
-        <w:jc w:val="left"/>
-      </w:pPr>
-      <w:r>
-        <w:rPr>
-          <w:rFonts w:hint="eastAsia"/>
-        </w:rPr>
-        <w:t>其他酒类</w:t>
-      </w:r>
-      <w:r>
-        <w:tab/>
-      </w:r>
-      <w:r>
-        <w:rPr>
-          <w:rFonts w:hint="eastAsia"/>
-        </w:rPr>
-        <w:t>威士忌</w:t>
-      </w:r>
-    </w:p>
-    <w:p>
-      <w:pPr>
-        <w:jc w:val="left"/>
-      </w:pPr>
-      <w:r>
-        <w:rPr>
-          <w:rFonts w:hint="eastAsia"/>
-        </w:rPr>
-        <w:t>电子商务</w:t>
-      </w:r>
-      <w:r>
-        <w:tab/>
-      </w:r>
-      <w:r>
-        <w:rPr>
-          <w:rFonts w:hint="eastAsia"/>
-        </w:rPr>
-        <w:t>中酒网</w:t>
-      </w:r>
-    </w:p>
-    <w:p>
-      <w:pPr>
-        <w:pStyle w:val="3"/>
-      </w:pPr>
-      <w:bookmarkStart w:id="63" w:name="_Toc98719915"/>
-      <w:r>
-        <w:rPr>
-          <w:rFonts w:hint="eastAsia"/>
-        </w:rPr>
-        <w:t xml:space="preserve">海南椰岛 </w:t>
-      </w:r>
-      <w:r>
-        <w:t>600238 海口秀英</w:t>
-      </w:r>
-      <w:r>
-        <w:rPr>
-          <w:rFonts w:hint="eastAsia"/>
-        </w:rPr>
-        <w:t xml:space="preserve"> </w:t>
-      </w:r>
-      <w:hyperlink r:id="rId134" w:history="1">
+      <w:hyperlink r:id="rId131" w:history="1">
         <w:r>
           <w:rPr>
             <w:rStyle w:val="a7"/>
@@ -48102,7 +48201,7 @@
       <w:r>
         <w:t xml:space="preserve"> </w:t>
       </w:r>
-      <w:bookmarkEnd w:id="63"/>
+      <w:bookmarkEnd w:id="62"/>
     </w:p>
     <w:p>
       <w:pPr>
@@ -48295,7 +48394,7 @@
       <w:pPr>
         <w:pStyle w:val="3"/>
       </w:pPr>
-      <w:bookmarkStart w:id="64" w:name="_Toc98719912"/>
+      <w:bookmarkStart w:id="63" w:name="_Toc98719912"/>
       <w:r>
         <w:rPr>
           <w:rFonts w:hint="eastAsia"/>
@@ -48311,7 +48410,7 @@
         </w:rPr>
         <w:t xml:space="preserve"> </w:t>
       </w:r>
-      <w:hyperlink r:id="rId135" w:history="1">
+      <w:hyperlink r:id="rId132" w:history="1">
         <w:r>
           <w:rPr>
             <w:rStyle w:val="a7"/>
@@ -48319,7 +48418,7 @@
           <w:t>http://www.huangtai.com.cn</w:t>
         </w:r>
       </w:hyperlink>
-      <w:bookmarkEnd w:id="64"/>
+      <w:bookmarkEnd w:id="63"/>
     </w:p>
     <w:p>
       <w:pPr>
@@ -48374,11 +48473,7 @@
         <w:jc w:val="left"/>
       </w:pPr>
       <w:r>
-        <w:t>甘肃皇台酒业股份有限公司的主营业务为白酒酿造与销售；葡萄酒酿造与销售；酿酒葡萄种植.公司主要产品有粮食白酒、葡萄酒等。 　　公司是武威第一家上市公司，也是甘肃省唯一一家集名优白酒、名优葡萄酒一身的上市公司，现有职工1100多人。公司技术设备先进，检测手段完善、管理体系科学、规模示范效益和品牌效益显著，是甘肃省及西北五省区创优最多的企业。凉州皇台酒荣获包括第二届巴拿马特别金奖在内的国际、国内酒类最高奖项100多项，享有“南有茅台，北有皇台”的美誉。公司荣获全国优秀轻工业企业、全国轻纺系统先进企业、全国法制宣传教育先进企业、省级文明单位、甘肃省优秀企</w:t>
-      </w:r>
-      <w:r>
-        <w:lastRenderedPageBreak/>
-        <w:t>业、"重合同守信用"单位，中国白酒工业100强企业、“食品安全信用体系建设试点工作先进单位”等荣誉称号。</w:t>
+        <w:t>甘肃皇台酒业股份有限公司的主营业务为白酒酿造与销售；葡萄酒酿造与销售；酿酒葡萄种植.公司主要产品有粮食白酒、葡萄酒等。 　　公司是武威第一家上市公司，也是甘肃省唯一一家集名优白酒、名优葡萄酒一身的上市公司，现有职工1100多人。公司技术设备先进，检测手段完善、管理体系科学、规模示范效益和品牌效益显著，是甘肃省及西北五省区创优最多的企业。凉州皇台酒荣获包括第二届巴拿马特别金奖在内的国际、国内酒类最高奖项100多项，享有“南有茅台，北有皇台”的美誉。公司荣获全国优秀轻工业企业、全国轻纺系统先进企业、全国法制宣传教育先进企业、省级文明单位、甘肃省优秀企业、"重合同守信用"单位，中国白酒工业100强企业、“食品安全信用体系建设试点工作先进单位”等荣誉称号。</w:t>
       </w:r>
     </w:p>
     <w:p>
@@ -48434,7 +48529,7 @@
       <w:pPr>
         <w:pStyle w:val="3"/>
       </w:pPr>
-      <w:bookmarkStart w:id="65" w:name="_Toc98113835"/>
+      <w:bookmarkStart w:id="64" w:name="_Toc98113835"/>
       <w:r>
         <w:rPr>
           <w:rFonts w:hint="eastAsia"/>
@@ -48450,7 +48545,7 @@
         </w:rPr>
         <w:t xml:space="preserve"> </w:t>
       </w:r>
-      <w:hyperlink r:id="rId136" w:history="1">
+      <w:hyperlink r:id="rId133" w:history="1">
         <w:r>
           <w:rPr>
             <w:rStyle w:val="a7"/>
@@ -48458,7 +48553,7 @@
           <w:t>http://www.tsingtao.com.cn</w:t>
         </w:r>
       </w:hyperlink>
-      <w:bookmarkEnd w:id="65"/>
+      <w:bookmarkEnd w:id="64"/>
     </w:p>
     <w:p>
       <w:pPr>
@@ -48515,6 +48610,7 @@
         <w:jc w:val="left"/>
       </w:pPr>
       <w:r>
+        <w:lastRenderedPageBreak/>
         <w:t>青岛啤酒股份有限公司的主营业务为啤酒制造、销售以及与之相关的业务。公司主要产品为啤酒，公司拥有的“青岛啤酒”品牌是我国首批十大驰名商标之一，在国内外市场具有强大的品牌影响力和较高的知名度，2019年，青岛啤酒以人民币1,637.72亿元的品牌价值继续保持中国啤酒行业品牌价值第一（世界品牌实验室发布）。</w:t>
       </w:r>
     </w:p>
@@ -48663,7 +48759,7 @@
       <w:pPr>
         <w:pStyle w:val="3"/>
       </w:pPr>
-      <w:bookmarkStart w:id="66" w:name="_Toc98113826"/>
+      <w:bookmarkStart w:id="65" w:name="_Toc98113826"/>
       <w:r>
         <w:rPr>
           <w:rFonts w:hint="eastAsia"/>
@@ -48679,7 +48775,7 @@
         </w:rPr>
         <w:t xml:space="preserve"> </w:t>
       </w:r>
-      <w:hyperlink r:id="rId137" w:history="1">
+      <w:hyperlink r:id="rId134" w:history="1">
         <w:r>
           <w:rPr>
             <w:rStyle w:val="a7"/>
@@ -48687,7 +48783,7 @@
           <w:t>http://www.szeastroc.com</w:t>
         </w:r>
       </w:hyperlink>
-      <w:bookmarkEnd w:id="66"/>
+      <w:bookmarkEnd w:id="65"/>
     </w:p>
     <w:p>
       <w:pPr>
@@ -49187,7 +49283,6 @@
           <w:szCs w:val="20"/>
           <w:shd w:val="clear" w:color="auto" w:fill="FFFFFF"/>
         </w:rPr>
-        <w:lastRenderedPageBreak/>
         <w:t>东鹏水</w:t>
       </w:r>
     </w:p>
@@ -49226,7 +49321,7 @@
       <w:pPr>
         <w:pStyle w:val="3"/>
       </w:pPr>
-      <w:bookmarkStart w:id="67" w:name="_Toc98113833"/>
+      <w:bookmarkStart w:id="66" w:name="_Toc98113833"/>
       <w:r>
         <w:rPr>
           <w:rFonts w:hint="eastAsia"/>
@@ -49242,7 +49337,7 @@
         </w:rPr>
         <w:t xml:space="preserve">北京顺义 </w:t>
       </w:r>
-      <w:hyperlink r:id="rId138" w:history="1">
+      <w:hyperlink r:id="rId135" w:history="1">
         <w:r>
           <w:rPr>
             <w:rStyle w:val="a7"/>
@@ -49253,7 +49348,7 @@
       <w:r>
         <w:t xml:space="preserve"> </w:t>
       </w:r>
-      <w:bookmarkEnd w:id="67"/>
+      <w:bookmarkEnd w:id="66"/>
     </w:p>
     <w:p>
       <w:pPr>
@@ -49413,6 +49508,7 @@
         <w:rPr>
           <w:rFonts w:hint="eastAsia"/>
         </w:rPr>
+        <w:lastRenderedPageBreak/>
         <w:t>鲜啤系列</w:t>
       </w:r>
       <w:r>
@@ -49563,7 +49659,7 @@
           <w:szCs w:val="28"/>
         </w:rPr>
       </w:pPr>
-      <w:bookmarkStart w:id="68" w:name="_Toc98113830"/>
+      <w:bookmarkStart w:id="67" w:name="_Toc98113830"/>
       <w:r>
         <w:rPr>
           <w:rFonts w:hint="eastAsia"/>
@@ -49587,7 +49683,7 @@
         </w:rPr>
         <w:t xml:space="preserve"> </w:t>
       </w:r>
-      <w:hyperlink r:id="rId139" w:history="1">
+      <w:hyperlink r:id="rId136" w:history="1">
         <w:r>
           <w:rPr>
             <w:rStyle w:val="a7"/>
@@ -49597,7 +49693,7 @@
           <w:t>http://www.hbyangyuan.com</w:t>
         </w:r>
       </w:hyperlink>
-      <w:bookmarkEnd w:id="68"/>
+      <w:bookmarkEnd w:id="67"/>
     </w:p>
     <w:p>
       <w:pPr>
@@ -49739,6 +49835,7 @@
         </w:rPr>
         <w:t xml:space="preserve">养元植物奶 </w:t>
       </w:r>
+      <w:proofErr w:type="spellStart"/>
       <w:r>
         <w:t>S</w:t>
       </w:r>
@@ -49746,7 +49843,14 @@
         <w:rPr>
           <w:rFonts w:hint="eastAsia"/>
         </w:rPr>
-        <w:t>ojasun法国素芽膳</w:t>
+        <w:t>ojasun</w:t>
+      </w:r>
+      <w:proofErr w:type="spellEnd"/>
+      <w:r>
+        <w:rPr>
+          <w:rFonts w:hint="eastAsia"/>
+        </w:rPr>
+        <w:t>法国素芽膳</w:t>
       </w:r>
     </w:p>
     <w:p/>
@@ -49754,7 +49858,7 @@
       <w:pPr>
         <w:pStyle w:val="3"/>
       </w:pPr>
-      <w:bookmarkStart w:id="69" w:name="_Toc98113825"/>
+      <w:bookmarkStart w:id="68" w:name="_Toc98113825"/>
       <w:r>
         <w:rPr>
           <w:rFonts w:hint="eastAsia"/>
@@ -49770,7 +49874,7 @@
         </w:rPr>
         <w:t xml:space="preserve"> </w:t>
       </w:r>
-      <w:hyperlink r:id="rId140" w:history="1">
+      <w:hyperlink r:id="rId137" w:history="1">
         <w:r>
           <w:rPr>
             <w:rStyle w:val="a7"/>
@@ -49778,7 +49882,7 @@
           <w:t>http://www.lolo.com.cn</w:t>
         </w:r>
       </w:hyperlink>
-      <w:bookmarkEnd w:id="69"/>
+      <w:bookmarkEnd w:id="68"/>
     </w:p>
     <w:p>
       <w:pPr>
@@ -49791,7 +49895,7 @@
           <w:szCs w:val="20"/>
         </w:rPr>
       </w:pPr>
-      <w:commentRangeStart w:id="70"/>
+      <w:commentRangeStart w:id="69"/>
       <w:r>
         <w:rPr>
           <w:rFonts w:ascii="Helvetica" w:eastAsia="宋体" w:hAnsi="Helvetica" w:cs="Helvetica"/>
@@ -49826,12 +49930,12 @@
         </w:rPr>
         <w:t>亿</w:t>
       </w:r>
-      <w:commentRangeEnd w:id="70"/>
+      <w:commentRangeEnd w:id="69"/>
       <w:r>
         <w:rPr>
           <w:rStyle w:val="a8"/>
         </w:rPr>
-        <w:commentReference w:id="70"/>
+        <w:commentReference w:id="69"/>
       </w:r>
     </w:p>
     <w:p>
@@ -49966,8 +50070,378 @@
           <w:szCs w:val="21"/>
           <w:shd w:val="clear" w:color="auto" w:fill="FFFFFF"/>
         </w:rPr>
-        <w:t>继露露杏仁</w:t>
-      </w:r>
+        <w:t>继露露杏仁露以后</w:t>
+      </w:r>
+      <w:r>
+        <w:rPr>
+          <w:rFonts w:ascii="Helvetica" w:hAnsi="Helvetica" w:cs="Helvetica"/>
+          <w:color w:val="33353C"/>
+          <w:szCs w:val="21"/>
+          <w:shd w:val="clear" w:color="auto" w:fill="FFFFFF"/>
+        </w:rPr>
+        <w:t>,</w:t>
+      </w:r>
+      <w:r>
+        <w:rPr>
+          <w:rFonts w:ascii="Helvetica" w:hAnsi="Helvetica" w:cs="Helvetica"/>
+          <w:color w:val="33353C"/>
+          <w:szCs w:val="21"/>
+          <w:shd w:val="clear" w:color="auto" w:fill="FFFFFF"/>
+        </w:rPr>
+        <w:t>又开发出纯净水、矿泉水、果汁饮料、米奥渴酸奶系列等八大门类</w:t>
+      </w:r>
+      <w:r>
+        <w:rPr>
+          <w:rFonts w:ascii="Helvetica" w:hAnsi="Helvetica" w:cs="Helvetica"/>
+          <w:color w:val="33353C"/>
+          <w:szCs w:val="21"/>
+          <w:shd w:val="clear" w:color="auto" w:fill="FFFFFF"/>
+        </w:rPr>
+        <w:t>,40</w:t>
+      </w:r>
+      <w:r>
+        <w:rPr>
+          <w:rFonts w:ascii="Helvetica" w:hAnsi="Helvetica" w:cs="Helvetica"/>
+          <w:color w:val="33353C"/>
+          <w:szCs w:val="21"/>
+          <w:shd w:val="clear" w:color="auto" w:fill="FFFFFF"/>
+        </w:rPr>
+        <w:t>多个品种规格的优质系列产品</w:t>
+      </w:r>
+      <w:r>
+        <w:rPr>
+          <w:rFonts w:ascii="Helvetica" w:hAnsi="Helvetica" w:cs="Helvetica"/>
+          <w:color w:val="33353C"/>
+          <w:szCs w:val="21"/>
+          <w:shd w:val="clear" w:color="auto" w:fill="FFFFFF"/>
+        </w:rPr>
+        <w:t>.2010</w:t>
+      </w:r>
+      <w:r>
+        <w:rPr>
+          <w:rFonts w:ascii="Helvetica" w:hAnsi="Helvetica" w:cs="Helvetica"/>
+          <w:color w:val="33353C"/>
+          <w:szCs w:val="21"/>
+          <w:shd w:val="clear" w:color="auto" w:fill="FFFFFF"/>
+        </w:rPr>
+        <w:t>年获得农业产业化国家重点龙头企业称号</w:t>
+      </w:r>
+      <w:r>
+        <w:rPr>
+          <w:rFonts w:ascii="Helvetica" w:hAnsi="Helvetica" w:cs="Helvetica"/>
+          <w:color w:val="33353C"/>
+          <w:szCs w:val="21"/>
+          <w:shd w:val="clear" w:color="auto" w:fill="FFFFFF"/>
+        </w:rPr>
+        <w:t>.</w:t>
+      </w:r>
+      <w:r>
+        <w:rPr>
+          <w:rFonts w:ascii="Helvetica" w:hAnsi="Helvetica" w:cs="Helvetica"/>
+          <w:color w:val="33353C"/>
+          <w:szCs w:val="21"/>
+          <w:shd w:val="clear" w:color="auto" w:fill="FFFFFF"/>
+        </w:rPr>
+        <w:t>是中国最大</w:t>
+      </w:r>
+      <w:r>
+        <w:rPr>
+          <w:rFonts w:ascii="Helvetica" w:hAnsi="Helvetica" w:cs="Helvetica"/>
+          <w:color w:val="33353C"/>
+          <w:szCs w:val="21"/>
+          <w:shd w:val="clear" w:color="auto" w:fill="FFFFFF"/>
+        </w:rPr>
+        <w:t>10</w:t>
+      </w:r>
+      <w:r>
+        <w:rPr>
+          <w:rFonts w:ascii="Helvetica" w:hAnsi="Helvetica" w:cs="Helvetica"/>
+          <w:color w:val="33353C"/>
+          <w:szCs w:val="21"/>
+          <w:shd w:val="clear" w:color="auto" w:fill="FFFFFF"/>
+        </w:rPr>
+        <w:t>家饮料企业之一。公司拥有省级企业技术中心、省级技术创新中心，通过了中国质量认证中心的</w:t>
+      </w:r>
+      <w:r>
+        <w:rPr>
+          <w:rFonts w:ascii="Helvetica" w:hAnsi="Helvetica" w:cs="Helvetica"/>
+          <w:color w:val="33353C"/>
+          <w:szCs w:val="21"/>
+          <w:shd w:val="clear" w:color="auto" w:fill="FFFFFF"/>
+        </w:rPr>
+        <w:t>ISO9001</w:t>
+      </w:r>
+      <w:r>
+        <w:rPr>
+          <w:rFonts w:ascii="Helvetica" w:hAnsi="Helvetica" w:cs="Helvetica"/>
+          <w:color w:val="33353C"/>
+          <w:szCs w:val="21"/>
+          <w:shd w:val="clear" w:color="auto" w:fill="FFFFFF"/>
+        </w:rPr>
+        <w:t>质量管理体系认证和</w:t>
+      </w:r>
+      <w:r>
+        <w:rPr>
+          <w:rFonts w:ascii="Helvetica" w:hAnsi="Helvetica" w:cs="Helvetica"/>
+          <w:color w:val="33353C"/>
+          <w:szCs w:val="21"/>
+          <w:shd w:val="clear" w:color="auto" w:fill="FFFFFF"/>
+        </w:rPr>
+        <w:t>ISO22000</w:t>
+      </w:r>
+      <w:r>
+        <w:rPr>
+          <w:rFonts w:ascii="Helvetica" w:hAnsi="Helvetica" w:cs="Helvetica"/>
+          <w:color w:val="33353C"/>
+          <w:szCs w:val="21"/>
+          <w:shd w:val="clear" w:color="auto" w:fill="FFFFFF"/>
+        </w:rPr>
+        <w:t>食品安全管理体系认证，在中国质量协会评比中被评为</w:t>
+      </w:r>
+      <w:r>
+        <w:rPr>
+          <w:rFonts w:ascii="Helvetica" w:hAnsi="Helvetica" w:cs="Helvetica"/>
+          <w:color w:val="33353C"/>
+          <w:szCs w:val="21"/>
+          <w:shd w:val="clear" w:color="auto" w:fill="FFFFFF"/>
+        </w:rPr>
+        <w:t>“</w:t>
+      </w:r>
+      <w:r>
+        <w:rPr>
+          <w:rFonts w:ascii="Helvetica" w:hAnsi="Helvetica" w:cs="Helvetica"/>
+          <w:color w:val="33353C"/>
+          <w:szCs w:val="21"/>
+          <w:shd w:val="clear" w:color="auto" w:fill="FFFFFF"/>
+        </w:rPr>
+        <w:t>全国质量检验稳定合格产品</w:t>
+      </w:r>
+      <w:r>
+        <w:rPr>
+          <w:rFonts w:ascii="Helvetica" w:hAnsi="Helvetica" w:cs="Helvetica"/>
+          <w:color w:val="33353C"/>
+          <w:szCs w:val="21"/>
+          <w:shd w:val="clear" w:color="auto" w:fill="FFFFFF"/>
+        </w:rPr>
+        <w:t>”</w:t>
+      </w:r>
+      <w:r>
+        <w:rPr>
+          <w:rFonts w:ascii="Helvetica" w:hAnsi="Helvetica" w:cs="Helvetica"/>
+          <w:color w:val="33353C"/>
+          <w:szCs w:val="21"/>
+          <w:shd w:val="clear" w:color="auto" w:fill="FFFFFF"/>
+        </w:rPr>
+        <w:t>。</w:t>
+      </w:r>
+    </w:p>
+    <w:p>
+      <w:pPr>
+        <w:rPr>
+          <w:rFonts w:ascii="Helvetica" w:hAnsi="Helvetica" w:cs="Helvetica"/>
+          <w:color w:val="33353C"/>
+          <w:szCs w:val="21"/>
+          <w:shd w:val="clear" w:color="auto" w:fill="FFFFFF"/>
+        </w:rPr>
+      </w:pPr>
+    </w:p>
+    <w:p>
+      <w:pPr>
+        <w:rPr>
+          <w:rFonts w:ascii="Helvetica" w:hAnsi="Helvetica" w:cs="Helvetica"/>
+          <w:color w:val="33353C"/>
+          <w:szCs w:val="21"/>
+          <w:shd w:val="clear" w:color="auto" w:fill="FFFFFF"/>
+        </w:rPr>
+      </w:pPr>
+      <w:r>
+        <w:rPr>
+          <w:rFonts w:ascii="Helvetica" w:hAnsi="Helvetica" w:cs="Helvetica" w:hint="eastAsia"/>
+          <w:color w:val="33353C"/>
+          <w:szCs w:val="21"/>
+          <w:shd w:val="clear" w:color="auto" w:fill="FFFFFF"/>
+        </w:rPr>
+        <w:t>植根于大地</w:t>
+      </w:r>
+      <w:r>
+        <w:rPr>
+          <w:rFonts w:ascii="Helvetica" w:hAnsi="Helvetica" w:cs="Helvetica" w:hint="eastAsia"/>
+          <w:color w:val="33353C"/>
+          <w:szCs w:val="21"/>
+          <w:shd w:val="clear" w:color="auto" w:fill="FFFFFF"/>
+        </w:rPr>
+        <w:t xml:space="preserve"> </w:t>
+      </w:r>
+      <w:r>
+        <w:rPr>
+          <w:rFonts w:ascii="Helvetica" w:hAnsi="Helvetica" w:cs="Helvetica" w:hint="eastAsia"/>
+          <w:color w:val="33353C"/>
+          <w:szCs w:val="21"/>
+          <w:shd w:val="clear" w:color="auto" w:fill="FFFFFF"/>
+        </w:rPr>
+        <w:t>，提供绿色、健康、可信赖的植物饮品</w:t>
+      </w:r>
+    </w:p>
+    <w:p>
+      <w:pPr>
+        <w:rPr>
+          <w:rFonts w:ascii="Helvetica" w:hAnsi="Helvetica" w:cs="Helvetica"/>
+          <w:color w:val="33353C"/>
+          <w:szCs w:val="21"/>
+          <w:shd w:val="clear" w:color="auto" w:fill="FFFFFF"/>
+        </w:rPr>
+      </w:pPr>
+      <w:r>
+        <w:rPr>
+          <w:rFonts w:ascii="Helvetica" w:hAnsi="Helvetica" w:cs="Helvetica" w:hint="eastAsia"/>
+          <w:color w:val="33353C"/>
+          <w:szCs w:val="21"/>
+          <w:shd w:val="clear" w:color="auto" w:fill="FFFFFF"/>
+        </w:rPr>
+        <w:t>万向集团</w:t>
+      </w:r>
+    </w:p>
+    <w:p>
+      <w:pPr>
+        <w:rPr>
+          <w:rFonts w:ascii="Helvetica" w:hAnsi="Helvetica" w:cs="Helvetica"/>
+          <w:color w:val="33353C"/>
+          <w:szCs w:val="21"/>
+          <w:shd w:val="clear" w:color="auto" w:fill="FFFFFF"/>
+        </w:rPr>
+      </w:pPr>
+    </w:p>
+    <w:p>
+      <w:pPr>
+        <w:rPr>
+          <w:rFonts w:ascii="Helvetica" w:hAnsi="Helvetica" w:cs="Helvetica"/>
+          <w:color w:val="33353C"/>
+          <w:szCs w:val="21"/>
+          <w:shd w:val="clear" w:color="auto" w:fill="FFFFFF"/>
+        </w:rPr>
+      </w:pPr>
+      <w:r>
+        <w:rPr>
+          <w:rFonts w:ascii="Helvetica" w:hAnsi="Helvetica" w:cs="Helvetica" w:hint="eastAsia"/>
+          <w:color w:val="33353C"/>
+          <w:szCs w:val="21"/>
+          <w:shd w:val="clear" w:color="auto" w:fill="FFFFFF"/>
+        </w:rPr>
+        <w:t>品牌产品</w:t>
+      </w:r>
+    </w:p>
+    <w:p>
+      <w:pPr>
+        <w:rPr>
+          <w:rFonts w:ascii="Helvetica" w:hAnsi="Helvetica" w:cs="Helvetica"/>
+          <w:color w:val="33353C"/>
+          <w:szCs w:val="21"/>
+          <w:shd w:val="clear" w:color="auto" w:fill="FFFFFF"/>
+        </w:rPr>
+      </w:pPr>
+      <w:r>
+        <w:rPr>
+          <w:rFonts w:ascii="Helvetica" w:hAnsi="Helvetica" w:cs="Helvetica" w:hint="eastAsia"/>
+          <w:color w:val="33353C"/>
+          <w:szCs w:val="21"/>
+          <w:shd w:val="clear" w:color="auto" w:fill="FFFFFF"/>
+        </w:rPr>
+        <w:t>杏仁系列</w:t>
+      </w:r>
+    </w:p>
+    <w:p>
+      <w:pPr>
+        <w:rPr>
+          <w:rFonts w:ascii="Helvetica" w:hAnsi="Helvetica" w:cs="Helvetica"/>
+          <w:color w:val="33353C"/>
+          <w:szCs w:val="21"/>
+          <w:shd w:val="clear" w:color="auto" w:fill="FFFFFF"/>
+        </w:rPr>
+      </w:pPr>
+      <w:r>
+        <w:rPr>
+          <w:rFonts w:ascii="Helvetica" w:hAnsi="Helvetica" w:cs="Helvetica"/>
+          <w:color w:val="33353C"/>
+          <w:szCs w:val="21"/>
+          <w:shd w:val="clear" w:color="auto" w:fill="FFFFFF"/>
+        </w:rPr>
+        <w:tab/>
+      </w:r>
+      <w:r>
+        <w:rPr>
+          <w:rFonts w:ascii="Helvetica" w:hAnsi="Helvetica" w:cs="Helvetica" w:hint="eastAsia"/>
+          <w:color w:val="33353C"/>
+          <w:szCs w:val="21"/>
+          <w:shd w:val="clear" w:color="auto" w:fill="FFFFFF"/>
+        </w:rPr>
+        <w:t>杏仁露经典款</w:t>
+      </w:r>
+    </w:p>
+    <w:p>
+      <w:pPr>
+        <w:rPr>
+          <w:rFonts w:ascii="Helvetica" w:hAnsi="Helvetica" w:cs="Helvetica"/>
+          <w:color w:val="33353C"/>
+          <w:szCs w:val="21"/>
+          <w:shd w:val="clear" w:color="auto" w:fill="FFFFFF"/>
+        </w:rPr>
+      </w:pPr>
+      <w:r>
+        <w:rPr>
+          <w:rFonts w:ascii="Helvetica" w:hAnsi="Helvetica" w:cs="Helvetica"/>
+          <w:color w:val="33353C"/>
+          <w:szCs w:val="21"/>
+          <w:shd w:val="clear" w:color="auto" w:fill="FFFFFF"/>
+        </w:rPr>
+        <w:tab/>
+      </w:r>
+      <w:r>
+        <w:rPr>
+          <w:rFonts w:ascii="Helvetica" w:hAnsi="Helvetica" w:cs="Helvetica" w:hint="eastAsia"/>
+          <w:color w:val="33353C"/>
+          <w:szCs w:val="21"/>
+          <w:shd w:val="clear" w:color="auto" w:fill="FFFFFF"/>
+        </w:rPr>
+        <w:t>杏仁露经典无糖款</w:t>
+      </w:r>
+    </w:p>
+    <w:p>
+      <w:pPr>
+        <w:rPr>
+          <w:rFonts w:ascii="Helvetica" w:hAnsi="Helvetica" w:cs="Helvetica"/>
+          <w:color w:val="33353C"/>
+          <w:szCs w:val="21"/>
+          <w:shd w:val="clear" w:color="auto" w:fill="FFFFFF"/>
+        </w:rPr>
+      </w:pPr>
+      <w:r>
+        <w:rPr>
+          <w:rFonts w:ascii="Helvetica" w:hAnsi="Helvetica" w:cs="Helvetica"/>
+          <w:color w:val="33353C"/>
+          <w:szCs w:val="21"/>
+          <w:shd w:val="clear" w:color="auto" w:fill="FFFFFF"/>
+        </w:rPr>
+        <w:tab/>
+      </w:r>
+      <w:r>
+        <w:rPr>
+          <w:rFonts w:ascii="Helvetica" w:hAnsi="Helvetica" w:cs="Helvetica" w:hint="eastAsia"/>
+          <w:color w:val="33353C"/>
+          <w:szCs w:val="21"/>
+          <w:shd w:val="clear" w:color="auto" w:fill="FFFFFF"/>
+        </w:rPr>
+        <w:t>杏仁露迷你款</w:t>
+      </w:r>
+    </w:p>
+    <w:p>
+      <w:pPr>
+        <w:rPr>
+          <w:rFonts w:ascii="Helvetica" w:hAnsi="Helvetica" w:cs="Helvetica"/>
+          <w:color w:val="33353C"/>
+          <w:szCs w:val="21"/>
+          <w:shd w:val="clear" w:color="auto" w:fill="FFFFFF"/>
+        </w:rPr>
+      </w:pPr>
       <w:r>
         <w:rPr>
           <w:rFonts w:ascii="Helvetica" w:hAnsi="Helvetica" w:cs="Helvetica"/>
@@ -49976,385 +50450,6 @@
           <w:shd w:val="clear" w:color="auto" w:fill="FFFFFF"/>
         </w:rPr>
         <w:lastRenderedPageBreak/>
-        <w:t>露以后</w:t>
-      </w:r>
-      <w:r>
-        <w:rPr>
-          <w:rFonts w:ascii="Helvetica" w:hAnsi="Helvetica" w:cs="Helvetica"/>
-          <w:color w:val="33353C"/>
-          <w:szCs w:val="21"/>
-          <w:shd w:val="clear" w:color="auto" w:fill="FFFFFF"/>
-        </w:rPr>
-        <w:t>,</w:t>
-      </w:r>
-      <w:r>
-        <w:rPr>
-          <w:rFonts w:ascii="Helvetica" w:hAnsi="Helvetica" w:cs="Helvetica"/>
-          <w:color w:val="33353C"/>
-          <w:szCs w:val="21"/>
-          <w:shd w:val="clear" w:color="auto" w:fill="FFFFFF"/>
-        </w:rPr>
-        <w:t>又开发出纯净水、矿泉水、果汁饮料、米奥渴酸奶系列等八大门类</w:t>
-      </w:r>
-      <w:r>
-        <w:rPr>
-          <w:rFonts w:ascii="Helvetica" w:hAnsi="Helvetica" w:cs="Helvetica"/>
-          <w:color w:val="33353C"/>
-          <w:szCs w:val="21"/>
-          <w:shd w:val="clear" w:color="auto" w:fill="FFFFFF"/>
-        </w:rPr>
-        <w:t>,40</w:t>
-      </w:r>
-      <w:r>
-        <w:rPr>
-          <w:rFonts w:ascii="Helvetica" w:hAnsi="Helvetica" w:cs="Helvetica"/>
-          <w:color w:val="33353C"/>
-          <w:szCs w:val="21"/>
-          <w:shd w:val="clear" w:color="auto" w:fill="FFFFFF"/>
-        </w:rPr>
-        <w:t>多个品种规格的优质系列产品</w:t>
-      </w:r>
-      <w:r>
-        <w:rPr>
-          <w:rFonts w:ascii="Helvetica" w:hAnsi="Helvetica" w:cs="Helvetica"/>
-          <w:color w:val="33353C"/>
-          <w:szCs w:val="21"/>
-          <w:shd w:val="clear" w:color="auto" w:fill="FFFFFF"/>
-        </w:rPr>
-        <w:t>.2010</w:t>
-      </w:r>
-      <w:r>
-        <w:rPr>
-          <w:rFonts w:ascii="Helvetica" w:hAnsi="Helvetica" w:cs="Helvetica"/>
-          <w:color w:val="33353C"/>
-          <w:szCs w:val="21"/>
-          <w:shd w:val="clear" w:color="auto" w:fill="FFFFFF"/>
-        </w:rPr>
-        <w:t>年获得农业产业化国家重点龙头企业称号</w:t>
-      </w:r>
-      <w:r>
-        <w:rPr>
-          <w:rFonts w:ascii="Helvetica" w:hAnsi="Helvetica" w:cs="Helvetica"/>
-          <w:color w:val="33353C"/>
-          <w:szCs w:val="21"/>
-          <w:shd w:val="clear" w:color="auto" w:fill="FFFFFF"/>
-        </w:rPr>
-        <w:t>.</w:t>
-      </w:r>
-      <w:r>
-        <w:rPr>
-          <w:rFonts w:ascii="Helvetica" w:hAnsi="Helvetica" w:cs="Helvetica"/>
-          <w:color w:val="33353C"/>
-          <w:szCs w:val="21"/>
-          <w:shd w:val="clear" w:color="auto" w:fill="FFFFFF"/>
-        </w:rPr>
-        <w:t>是中国最大</w:t>
-      </w:r>
-      <w:r>
-        <w:rPr>
-          <w:rFonts w:ascii="Helvetica" w:hAnsi="Helvetica" w:cs="Helvetica"/>
-          <w:color w:val="33353C"/>
-          <w:szCs w:val="21"/>
-          <w:shd w:val="clear" w:color="auto" w:fill="FFFFFF"/>
-        </w:rPr>
-        <w:t>10</w:t>
-      </w:r>
-      <w:r>
-        <w:rPr>
-          <w:rFonts w:ascii="Helvetica" w:hAnsi="Helvetica" w:cs="Helvetica"/>
-          <w:color w:val="33353C"/>
-          <w:szCs w:val="21"/>
-          <w:shd w:val="clear" w:color="auto" w:fill="FFFFFF"/>
-        </w:rPr>
-        <w:t>家饮料企业之一。公司拥有省级企业技术中心、省级技术创新中心，通过了中国质量认证中心的</w:t>
-      </w:r>
-      <w:r>
-        <w:rPr>
-          <w:rFonts w:ascii="Helvetica" w:hAnsi="Helvetica" w:cs="Helvetica"/>
-          <w:color w:val="33353C"/>
-          <w:szCs w:val="21"/>
-          <w:shd w:val="clear" w:color="auto" w:fill="FFFFFF"/>
-        </w:rPr>
-        <w:t>ISO9001</w:t>
-      </w:r>
-      <w:r>
-        <w:rPr>
-          <w:rFonts w:ascii="Helvetica" w:hAnsi="Helvetica" w:cs="Helvetica"/>
-          <w:color w:val="33353C"/>
-          <w:szCs w:val="21"/>
-          <w:shd w:val="clear" w:color="auto" w:fill="FFFFFF"/>
-        </w:rPr>
-        <w:t>质量管理体系认证和</w:t>
-      </w:r>
-      <w:r>
-        <w:rPr>
-          <w:rFonts w:ascii="Helvetica" w:hAnsi="Helvetica" w:cs="Helvetica"/>
-          <w:color w:val="33353C"/>
-          <w:szCs w:val="21"/>
-          <w:shd w:val="clear" w:color="auto" w:fill="FFFFFF"/>
-        </w:rPr>
-        <w:t>ISO22000</w:t>
-      </w:r>
-      <w:r>
-        <w:rPr>
-          <w:rFonts w:ascii="Helvetica" w:hAnsi="Helvetica" w:cs="Helvetica"/>
-          <w:color w:val="33353C"/>
-          <w:szCs w:val="21"/>
-          <w:shd w:val="clear" w:color="auto" w:fill="FFFFFF"/>
-        </w:rPr>
-        <w:t>食品安全管理体系认证，在中国质量协会评比中被评为</w:t>
-      </w:r>
-      <w:r>
-        <w:rPr>
-          <w:rFonts w:ascii="Helvetica" w:hAnsi="Helvetica" w:cs="Helvetica"/>
-          <w:color w:val="33353C"/>
-          <w:szCs w:val="21"/>
-          <w:shd w:val="clear" w:color="auto" w:fill="FFFFFF"/>
-        </w:rPr>
-        <w:t>“</w:t>
-      </w:r>
-      <w:r>
-        <w:rPr>
-          <w:rFonts w:ascii="Helvetica" w:hAnsi="Helvetica" w:cs="Helvetica"/>
-          <w:color w:val="33353C"/>
-          <w:szCs w:val="21"/>
-          <w:shd w:val="clear" w:color="auto" w:fill="FFFFFF"/>
-        </w:rPr>
-        <w:t>全国质量检验稳定合格产品</w:t>
-      </w:r>
-      <w:r>
-        <w:rPr>
-          <w:rFonts w:ascii="Helvetica" w:hAnsi="Helvetica" w:cs="Helvetica"/>
-          <w:color w:val="33353C"/>
-          <w:szCs w:val="21"/>
-          <w:shd w:val="clear" w:color="auto" w:fill="FFFFFF"/>
-        </w:rPr>
-        <w:t>”</w:t>
-      </w:r>
-      <w:r>
-        <w:rPr>
-          <w:rFonts w:ascii="Helvetica" w:hAnsi="Helvetica" w:cs="Helvetica"/>
-          <w:color w:val="33353C"/>
-          <w:szCs w:val="21"/>
-          <w:shd w:val="clear" w:color="auto" w:fill="FFFFFF"/>
-        </w:rPr>
-        <w:t>。</w:t>
-      </w:r>
-    </w:p>
-    <w:p>
-      <w:pPr>
-        <w:rPr>
-          <w:rFonts w:ascii="Helvetica" w:hAnsi="Helvetica" w:cs="Helvetica"/>
-          <w:color w:val="33353C"/>
-          <w:szCs w:val="21"/>
-          <w:shd w:val="clear" w:color="auto" w:fill="FFFFFF"/>
-        </w:rPr>
-      </w:pPr>
-    </w:p>
-    <w:p>
-      <w:pPr>
-        <w:rPr>
-          <w:rFonts w:ascii="Helvetica" w:hAnsi="Helvetica" w:cs="Helvetica"/>
-          <w:color w:val="33353C"/>
-          <w:szCs w:val="21"/>
-          <w:shd w:val="clear" w:color="auto" w:fill="FFFFFF"/>
-        </w:rPr>
-      </w:pPr>
-      <w:r>
-        <w:rPr>
-          <w:rFonts w:ascii="Helvetica" w:hAnsi="Helvetica" w:cs="Helvetica" w:hint="eastAsia"/>
-          <w:color w:val="33353C"/>
-          <w:szCs w:val="21"/>
-          <w:shd w:val="clear" w:color="auto" w:fill="FFFFFF"/>
-        </w:rPr>
-        <w:t>植根于大地</w:t>
-      </w:r>
-      <w:r>
-        <w:rPr>
-          <w:rFonts w:ascii="Helvetica" w:hAnsi="Helvetica" w:cs="Helvetica" w:hint="eastAsia"/>
-          <w:color w:val="33353C"/>
-          <w:szCs w:val="21"/>
-          <w:shd w:val="clear" w:color="auto" w:fill="FFFFFF"/>
-        </w:rPr>
-        <w:t xml:space="preserve"> </w:t>
-      </w:r>
-      <w:r>
-        <w:rPr>
-          <w:rFonts w:ascii="Helvetica" w:hAnsi="Helvetica" w:cs="Helvetica" w:hint="eastAsia"/>
-          <w:color w:val="33353C"/>
-          <w:szCs w:val="21"/>
-          <w:shd w:val="clear" w:color="auto" w:fill="FFFFFF"/>
-        </w:rPr>
-        <w:t>，提供绿色、健康、可信赖的植物饮品</w:t>
-      </w:r>
-    </w:p>
-    <w:p>
-      <w:pPr>
-        <w:rPr>
-          <w:rFonts w:ascii="Helvetica" w:hAnsi="Helvetica" w:cs="Helvetica"/>
-          <w:color w:val="33353C"/>
-          <w:szCs w:val="21"/>
-          <w:shd w:val="clear" w:color="auto" w:fill="FFFFFF"/>
-        </w:rPr>
-      </w:pPr>
-      <w:r>
-        <w:rPr>
-          <w:rFonts w:ascii="Helvetica" w:hAnsi="Helvetica" w:cs="Helvetica" w:hint="eastAsia"/>
-          <w:color w:val="33353C"/>
-          <w:szCs w:val="21"/>
-          <w:shd w:val="clear" w:color="auto" w:fill="FFFFFF"/>
-        </w:rPr>
-        <w:t>万向集团</w:t>
-      </w:r>
-    </w:p>
-    <w:p>
-      <w:pPr>
-        <w:rPr>
-          <w:rFonts w:ascii="Helvetica" w:hAnsi="Helvetica" w:cs="Helvetica"/>
-          <w:color w:val="33353C"/>
-          <w:szCs w:val="21"/>
-          <w:shd w:val="clear" w:color="auto" w:fill="FFFFFF"/>
-        </w:rPr>
-      </w:pPr>
-    </w:p>
-    <w:p>
-      <w:pPr>
-        <w:rPr>
-          <w:rFonts w:ascii="Helvetica" w:hAnsi="Helvetica" w:cs="Helvetica"/>
-          <w:color w:val="33353C"/>
-          <w:szCs w:val="21"/>
-          <w:shd w:val="clear" w:color="auto" w:fill="FFFFFF"/>
-        </w:rPr>
-      </w:pPr>
-      <w:r>
-        <w:rPr>
-          <w:rFonts w:ascii="Helvetica" w:hAnsi="Helvetica" w:cs="Helvetica" w:hint="eastAsia"/>
-          <w:color w:val="33353C"/>
-          <w:szCs w:val="21"/>
-          <w:shd w:val="clear" w:color="auto" w:fill="FFFFFF"/>
-        </w:rPr>
-        <w:t>品牌产品</w:t>
-      </w:r>
-    </w:p>
-    <w:p>
-      <w:pPr>
-        <w:rPr>
-          <w:rFonts w:ascii="Helvetica" w:hAnsi="Helvetica" w:cs="Helvetica"/>
-          <w:color w:val="33353C"/>
-          <w:szCs w:val="21"/>
-          <w:shd w:val="clear" w:color="auto" w:fill="FFFFFF"/>
-        </w:rPr>
-      </w:pPr>
-      <w:r>
-        <w:rPr>
-          <w:rFonts w:ascii="Helvetica" w:hAnsi="Helvetica" w:cs="Helvetica" w:hint="eastAsia"/>
-          <w:color w:val="33353C"/>
-          <w:szCs w:val="21"/>
-          <w:shd w:val="clear" w:color="auto" w:fill="FFFFFF"/>
-        </w:rPr>
-        <w:t>杏仁系列</w:t>
-      </w:r>
-    </w:p>
-    <w:p>
-      <w:pPr>
-        <w:rPr>
-          <w:rFonts w:ascii="Helvetica" w:hAnsi="Helvetica" w:cs="Helvetica"/>
-          <w:color w:val="33353C"/>
-          <w:szCs w:val="21"/>
-          <w:shd w:val="clear" w:color="auto" w:fill="FFFFFF"/>
-        </w:rPr>
-      </w:pPr>
-      <w:r>
-        <w:rPr>
-          <w:rFonts w:ascii="Helvetica" w:hAnsi="Helvetica" w:cs="Helvetica"/>
-          <w:color w:val="33353C"/>
-          <w:szCs w:val="21"/>
-          <w:shd w:val="clear" w:color="auto" w:fill="FFFFFF"/>
-        </w:rPr>
-        <w:tab/>
-      </w:r>
-      <w:r>
-        <w:rPr>
-          <w:rFonts w:ascii="Helvetica" w:hAnsi="Helvetica" w:cs="Helvetica" w:hint="eastAsia"/>
-          <w:color w:val="33353C"/>
-          <w:szCs w:val="21"/>
-          <w:shd w:val="clear" w:color="auto" w:fill="FFFFFF"/>
-        </w:rPr>
-        <w:t>杏仁露经典款</w:t>
-      </w:r>
-    </w:p>
-    <w:p>
-      <w:pPr>
-        <w:rPr>
-          <w:rFonts w:ascii="Helvetica" w:hAnsi="Helvetica" w:cs="Helvetica"/>
-          <w:color w:val="33353C"/>
-          <w:szCs w:val="21"/>
-          <w:shd w:val="clear" w:color="auto" w:fill="FFFFFF"/>
-        </w:rPr>
-      </w:pPr>
-      <w:r>
-        <w:rPr>
-          <w:rFonts w:ascii="Helvetica" w:hAnsi="Helvetica" w:cs="Helvetica"/>
-          <w:color w:val="33353C"/>
-          <w:szCs w:val="21"/>
-          <w:shd w:val="clear" w:color="auto" w:fill="FFFFFF"/>
-        </w:rPr>
-        <w:tab/>
-      </w:r>
-      <w:r>
-        <w:rPr>
-          <w:rFonts w:ascii="Helvetica" w:hAnsi="Helvetica" w:cs="Helvetica" w:hint="eastAsia"/>
-          <w:color w:val="33353C"/>
-          <w:szCs w:val="21"/>
-          <w:shd w:val="clear" w:color="auto" w:fill="FFFFFF"/>
-        </w:rPr>
-        <w:t>杏仁露经典无糖款</w:t>
-      </w:r>
-    </w:p>
-    <w:p>
-      <w:pPr>
-        <w:rPr>
-          <w:rFonts w:ascii="Helvetica" w:hAnsi="Helvetica" w:cs="Helvetica"/>
-          <w:color w:val="33353C"/>
-          <w:szCs w:val="21"/>
-          <w:shd w:val="clear" w:color="auto" w:fill="FFFFFF"/>
-        </w:rPr>
-      </w:pPr>
-      <w:r>
-        <w:rPr>
-          <w:rFonts w:ascii="Helvetica" w:hAnsi="Helvetica" w:cs="Helvetica"/>
-          <w:color w:val="33353C"/>
-          <w:szCs w:val="21"/>
-          <w:shd w:val="clear" w:color="auto" w:fill="FFFFFF"/>
-        </w:rPr>
-        <w:tab/>
-      </w:r>
-      <w:r>
-        <w:rPr>
-          <w:rFonts w:ascii="Helvetica" w:hAnsi="Helvetica" w:cs="Helvetica" w:hint="eastAsia"/>
-          <w:color w:val="33353C"/>
-          <w:szCs w:val="21"/>
-          <w:shd w:val="clear" w:color="auto" w:fill="FFFFFF"/>
-        </w:rPr>
-        <w:t>杏仁露迷你款</w:t>
-      </w:r>
-    </w:p>
-    <w:p>
-      <w:pPr>
-        <w:rPr>
-          <w:rFonts w:ascii="Helvetica" w:hAnsi="Helvetica" w:cs="Helvetica"/>
-          <w:color w:val="33353C"/>
-          <w:szCs w:val="21"/>
-          <w:shd w:val="clear" w:color="auto" w:fill="FFFFFF"/>
-        </w:rPr>
-      </w:pPr>
-      <w:r>
-        <w:rPr>
-          <w:rFonts w:ascii="Helvetica" w:hAnsi="Helvetica" w:cs="Helvetica"/>
-          <w:color w:val="33353C"/>
-          <w:szCs w:val="21"/>
-          <w:shd w:val="clear" w:color="auto" w:fill="FFFFFF"/>
-        </w:rPr>
         <w:tab/>
       </w:r>
       <w:r>
@@ -50398,7 +50493,7 @@
         </w:rPr>
         <w:t xml:space="preserve">上海徐汇 </w:t>
       </w:r>
-      <w:hyperlink r:id="rId145" w:history="1">
+      <w:hyperlink r:id="rId142" w:history="1">
         <w:r>
           <w:rPr>
             <w:rStyle w:val="a7"/>
@@ -50520,7 +50615,7 @@
         </w:rPr>
         <w:t xml:space="preserve"> </w:t>
       </w:r>
-      <w:hyperlink r:id="rId146" w:history="1">
+      <w:hyperlink r:id="rId143" w:history="1">
         <w:r>
           <w:rPr>
             <w:rStyle w:val="a7"/>
@@ -50746,7 +50841,6 @@
           <w:szCs w:val="21"/>
           <w:shd w:val="clear" w:color="auto" w:fill="FFFFFF"/>
         </w:rPr>
-        <w:lastRenderedPageBreak/>
         <w:t>橙和柠檬系列</w:t>
       </w:r>
     </w:p>
@@ -50801,7 +50895,7 @@
       <w:pPr>
         <w:pStyle w:val="3"/>
       </w:pPr>
-      <w:bookmarkStart w:id="71" w:name="_Toc98113831"/>
+      <w:bookmarkStart w:id="70" w:name="_Toc98113831"/>
       <w:r>
         <w:rPr>
           <w:rFonts w:hint="eastAsia"/>
@@ -50817,7 +50911,7 @@
         </w:rPr>
         <w:t xml:space="preserve"> </w:t>
       </w:r>
-      <w:hyperlink r:id="rId147" w:history="1">
+      <w:hyperlink r:id="rId144" w:history="1">
         <w:r>
           <w:rPr>
             <w:rStyle w:val="a7"/>
@@ -50825,7 +50919,7 @@
           <w:t>http://www.chinaxpp.com</w:t>
         </w:r>
       </w:hyperlink>
-      <w:bookmarkEnd w:id="71"/>
+      <w:bookmarkEnd w:id="70"/>
     </w:p>
     <w:p>
       <w:pPr>
@@ -50879,7 +50973,19 @@
         <w:jc w:val="left"/>
       </w:pPr>
       <w:r>
-        <w:t>香飘飘食品股份有限公司主营业务为奶茶产品的研发、生产和销售,主要产品为“香飘飘”品牌杯装奶茶、“MECO蜜谷”品牌果汁茶、“MECO牛乳茶”和“兰芳园”系列液体奶茶。目前公司产品按性态可分为固体冲泡奶茶、果汁茶类及液体奶茶。固体冲泡奶茶分为经典系、好料系、珍珠系;果汁茶类包括果汁茶、轻奶茶;液体奶茶包括“兰芳园”丝袜奶茶、“兰芳园”港式牛乳茶、“兰芳园”鸳鸯奶茶、“MECO”牛乳茶。公司作为国内主要的杯装奶茶经营企业,2012年至2019年连续8年市场份额保持第一,其中,2019年度市场占有率达63.1%。2019年6月5日,兰芳园丝袜奶茶凭借着优良的品质斩获第58届MondeSelection(世界质量评鉴大会)银奖,是国内唯一获奖的奶茶品牌。</w:t>
+        <w:t>香飘飘食品股份有限公司主营业务为奶茶产品的研发、生产和销售,主要产品为“香飘飘”品牌杯装奶茶、“MECO蜜谷”品牌果汁茶、“MECO牛乳茶”和“兰芳园”系列液体奶茶。目前公司产品按性态可分为固体冲泡奶茶、果汁茶类及液体奶茶。固体冲泡奶茶分为经典系、好料系、珍珠系;果汁茶类包括果汁茶、轻奶茶;液体奶茶包括“兰芳园”丝袜奶茶、“兰芳园”港式牛乳茶、“兰芳园”鸳鸯奶茶、“MECO”牛乳茶。公司作为国内主要的杯装奶茶经营企业,2012年至2019年连续8年市场份额保持第一,其中,2019年度市场占有率达63.1%。</w:t>
+      </w:r>
+      <w:r>
+        <w:lastRenderedPageBreak/>
+        <w:t>2019年6月5日,兰芳园丝袜奶茶凭借着优良的品质斩获第58届</w:t>
+      </w:r>
+      <w:proofErr w:type="spellStart"/>
+      <w:r>
+        <w:t>MondeSelection</w:t>
+      </w:r>
+      <w:proofErr w:type="spellEnd"/>
+      <w:r>
+        <w:t>(世界质量评鉴大会)银奖,是国内唯一获奖的奶茶品牌。</w:t>
       </w:r>
     </w:p>
     <w:p>
@@ -51013,7 +51119,7 @@
         </w:rPr>
         <w:t xml:space="preserve"> </w:t>
       </w:r>
-      <w:hyperlink r:id="rId148" w:history="1">
+      <w:hyperlink r:id="rId145" w:history="1">
         <w:r>
           <w:rPr>
             <w:rStyle w:val="a7"/>
@@ -51397,8 +51503,8 @@
       <w:pPr>
         <w:pStyle w:val="3"/>
       </w:pPr>
-      <w:bookmarkStart w:id="72" w:name="_Toc97375217"/>
-      <w:bookmarkStart w:id="73" w:name="_Toc98113832"/>
+      <w:bookmarkStart w:id="71" w:name="_Toc97375217"/>
+      <w:bookmarkStart w:id="72" w:name="_Toc98113832"/>
       <w:r>
         <w:rPr>
           <w:rFonts w:hint="eastAsia"/>
@@ -51414,7 +51520,7 @@
         </w:rPr>
         <w:t xml:space="preserve">北京西城 </w:t>
       </w:r>
-      <w:hyperlink r:id="rId149" w:history="1">
+      <w:hyperlink r:id="rId146" w:history="1">
         <w:r>
           <w:rPr>
             <w:rStyle w:val="a7"/>
@@ -51425,8 +51531,8 @@
       <w:r>
         <w:t xml:space="preserve"> </w:t>
       </w:r>
+      <w:bookmarkEnd w:id="71"/>
       <w:bookmarkEnd w:id="72"/>
-      <w:bookmarkEnd w:id="73"/>
     </w:p>
     <w:p>
       <w:pPr>
@@ -51520,340 +51626,331 @@
           <w:szCs w:val="21"/>
           <w:shd w:val="clear" w:color="auto" w:fill="FFFFFF"/>
         </w:rPr>
-        <w:t>主导产品</w:t>
-      </w:r>
-      <w:r>
-        <w:rPr>
-          <w:rFonts w:ascii="Helvetica" w:hAnsi="Helvetica" w:cs="Helvetica"/>
+        <w:t>主导产品为浓缩苹果汁。截至</w:t>
+      </w:r>
+      <w:r>
+        <w:rPr>
+          <w:rFonts w:ascii="Helvetica" w:hAnsi="Helvetica" w:cs="Helvetica"/>
+          <w:color w:val="33353C"/>
+          <w:szCs w:val="21"/>
+          <w:shd w:val="clear" w:color="auto" w:fill="FFFFFF"/>
+        </w:rPr>
+        <w:t>2019</w:t>
+      </w:r>
+      <w:r>
+        <w:rPr>
+          <w:rFonts w:ascii="Helvetica" w:hAnsi="Helvetica" w:cs="Helvetica"/>
+          <w:color w:val="33353C"/>
+          <w:szCs w:val="21"/>
+          <w:shd w:val="clear" w:color="auto" w:fill="FFFFFF"/>
+        </w:rPr>
+        <w:t>年底，公司在全球共建有</w:t>
+      </w:r>
+      <w:r>
+        <w:rPr>
+          <w:rFonts w:ascii="Helvetica" w:hAnsi="Helvetica" w:cs="Helvetica"/>
+          <w:color w:val="33353C"/>
+          <w:szCs w:val="21"/>
+          <w:shd w:val="clear" w:color="auto" w:fill="FFFFFF"/>
+        </w:rPr>
+        <w:t>18</w:t>
+      </w:r>
+      <w:r>
+        <w:rPr>
+          <w:rFonts w:ascii="Helvetica" w:hAnsi="Helvetica" w:cs="Helvetica"/>
+          <w:color w:val="33353C"/>
+          <w:szCs w:val="21"/>
+          <w:shd w:val="clear" w:color="auto" w:fill="FFFFFF"/>
+        </w:rPr>
+        <w:t>家分、子公司，其中，生产型企业</w:t>
+      </w:r>
+      <w:r>
+        <w:rPr>
+          <w:rFonts w:ascii="Helvetica" w:hAnsi="Helvetica" w:cs="Helvetica"/>
+          <w:color w:val="33353C"/>
+          <w:szCs w:val="21"/>
+          <w:shd w:val="clear" w:color="auto" w:fill="FFFFFF"/>
+        </w:rPr>
+        <w:t>13</w:t>
+      </w:r>
+      <w:r>
+        <w:rPr>
+          <w:rFonts w:ascii="Helvetica" w:hAnsi="Helvetica" w:cs="Helvetica"/>
+          <w:color w:val="33353C"/>
+          <w:szCs w:val="21"/>
+          <w:shd w:val="clear" w:color="auto" w:fill="FFFFFF"/>
+        </w:rPr>
+        <w:t>家，非生产型企业</w:t>
+      </w:r>
+      <w:r>
+        <w:rPr>
+          <w:rFonts w:ascii="Helvetica" w:hAnsi="Helvetica" w:cs="Helvetica"/>
+          <w:color w:val="33353C"/>
+          <w:szCs w:val="21"/>
+          <w:shd w:val="clear" w:color="auto" w:fill="FFFFFF"/>
+        </w:rPr>
+        <w:t>5</w:t>
+      </w:r>
+      <w:r>
+        <w:rPr>
+          <w:rFonts w:ascii="Helvetica" w:hAnsi="Helvetica" w:cs="Helvetica"/>
+          <w:color w:val="33353C"/>
+          <w:szCs w:val="21"/>
+          <w:shd w:val="clear" w:color="auto" w:fill="FFFFFF"/>
+        </w:rPr>
+        <w:t>家。公司在国内苹果原料主产区陕西、山东、山西、河北、辽宁、云南、江苏等地设有果汁加工厂。公司与外部科研院校合作开展多项技术研究，申请受理国际发明专利</w:t>
+      </w:r>
+      <w:r>
+        <w:rPr>
+          <w:rFonts w:ascii="Helvetica" w:hAnsi="Helvetica" w:cs="Helvetica"/>
+          <w:color w:val="33353C"/>
+          <w:szCs w:val="21"/>
+          <w:shd w:val="clear" w:color="auto" w:fill="FFFFFF"/>
+        </w:rPr>
+        <w:t>2</w:t>
+      </w:r>
+      <w:r>
+        <w:rPr>
+          <w:rFonts w:ascii="Helvetica" w:hAnsi="Helvetica" w:cs="Helvetica"/>
+          <w:color w:val="33353C"/>
+          <w:szCs w:val="21"/>
+          <w:shd w:val="clear" w:color="auto" w:fill="FFFFFF"/>
+        </w:rPr>
+        <w:t>项、国内发明专利</w:t>
+      </w:r>
+      <w:r>
+        <w:rPr>
+          <w:rFonts w:ascii="Helvetica" w:hAnsi="Helvetica" w:cs="Helvetica"/>
+          <w:color w:val="33353C"/>
+          <w:szCs w:val="21"/>
+          <w:shd w:val="clear" w:color="auto" w:fill="FFFFFF"/>
+        </w:rPr>
+        <w:t>9</w:t>
+      </w:r>
+      <w:r>
+        <w:rPr>
+          <w:rFonts w:ascii="Helvetica" w:hAnsi="Helvetica" w:cs="Helvetica"/>
+          <w:color w:val="33353C"/>
+          <w:szCs w:val="21"/>
+          <w:shd w:val="clear" w:color="auto" w:fill="FFFFFF"/>
+        </w:rPr>
+        <w:t>项，获得</w:t>
+      </w:r>
+      <w:r>
+        <w:rPr>
+          <w:rFonts w:ascii="Helvetica" w:hAnsi="Helvetica" w:cs="Helvetica"/>
+          <w:color w:val="33353C"/>
+          <w:szCs w:val="21"/>
+          <w:shd w:val="clear" w:color="auto" w:fill="FFFFFF"/>
+        </w:rPr>
+        <w:t>1</w:t>
+      </w:r>
+      <w:r>
+        <w:rPr>
+          <w:rFonts w:ascii="Helvetica" w:hAnsi="Helvetica" w:cs="Helvetica"/>
+          <w:color w:val="33353C"/>
+          <w:szCs w:val="21"/>
+          <w:shd w:val="clear" w:color="auto" w:fill="FFFFFF"/>
+        </w:rPr>
+        <w:t>项授权国际发明专利，</w:t>
+      </w:r>
+      <w:r>
+        <w:rPr>
+          <w:rFonts w:ascii="Helvetica" w:hAnsi="Helvetica" w:cs="Helvetica"/>
+          <w:color w:val="33353C"/>
+          <w:szCs w:val="21"/>
+          <w:shd w:val="clear" w:color="auto" w:fill="FFFFFF"/>
+        </w:rPr>
+        <w:t>15</w:t>
+      </w:r>
+      <w:r>
+        <w:rPr>
+          <w:rFonts w:ascii="Helvetica" w:hAnsi="Helvetica" w:cs="Helvetica"/>
+          <w:color w:val="33353C"/>
+          <w:szCs w:val="21"/>
+          <w:shd w:val="clear" w:color="auto" w:fill="FFFFFF"/>
+        </w:rPr>
+        <w:t>个国内实用新型专利，参与</w:t>
+      </w:r>
+      <w:r>
+        <w:rPr>
+          <w:rFonts w:ascii="Helvetica" w:hAnsi="Helvetica" w:cs="Helvetica"/>
+          <w:color w:val="33353C"/>
+          <w:szCs w:val="21"/>
+          <w:shd w:val="clear" w:color="auto" w:fill="FFFFFF"/>
+        </w:rPr>
+        <w:t>5</w:t>
+      </w:r>
+      <w:r>
+        <w:rPr>
+          <w:rFonts w:ascii="Helvetica" w:hAnsi="Helvetica" w:cs="Helvetica"/>
+          <w:color w:val="33353C"/>
+          <w:szCs w:val="21"/>
+          <w:shd w:val="clear" w:color="auto" w:fill="FFFFFF"/>
+        </w:rPr>
+        <w:t>项行业标准的起草制定，参与《苹果精深加工与综合利用技术》专著部分编著工作。</w:t>
+      </w:r>
+    </w:p>
+    <w:p>
+      <w:pPr>
+        <w:rPr>
+          <w:rFonts w:ascii="Helvetica" w:hAnsi="Helvetica" w:cs="Helvetica"/>
+          <w:color w:val="33353C"/>
+          <w:szCs w:val="21"/>
+          <w:shd w:val="clear" w:color="auto" w:fill="FFFFFF"/>
+        </w:rPr>
+      </w:pPr>
+    </w:p>
+    <w:p>
+      <w:pPr>
+        <w:rPr>
+          <w:rFonts w:ascii="Helvetica" w:hAnsi="Helvetica" w:cs="Helvetica"/>
+          <w:color w:val="33353C"/>
+          <w:szCs w:val="21"/>
+          <w:shd w:val="clear" w:color="auto" w:fill="FFFFFF"/>
+        </w:rPr>
+      </w:pPr>
+      <w:r>
+        <w:rPr>
+          <w:rFonts w:ascii="Helvetica" w:hAnsi="Helvetica" w:cs="Helvetica" w:hint="eastAsia"/>
+          <w:color w:val="33353C"/>
+          <w:szCs w:val="21"/>
+          <w:shd w:val="clear" w:color="auto" w:fill="FFFFFF"/>
+        </w:rPr>
+        <w:t>产品</w:t>
+      </w:r>
+    </w:p>
+    <w:p>
+      <w:pPr>
+        <w:rPr>
+          <w:rFonts w:ascii="Helvetica" w:hAnsi="Helvetica" w:cs="Helvetica"/>
+          <w:color w:val="33353C"/>
+          <w:szCs w:val="21"/>
+          <w:shd w:val="clear" w:color="auto" w:fill="FFFFFF"/>
+        </w:rPr>
+      </w:pPr>
+      <w:r>
+        <w:rPr>
+          <w:rFonts w:ascii="Helvetica" w:hAnsi="Helvetica" w:cs="Helvetica" w:hint="eastAsia"/>
+          <w:color w:val="33353C"/>
+          <w:szCs w:val="21"/>
+          <w:shd w:val="clear" w:color="auto" w:fill="FFFFFF"/>
+        </w:rPr>
+        <w:t>苹果系列</w:t>
+      </w:r>
+    </w:p>
+    <w:p>
+      <w:pPr>
+        <w:rPr>
+          <w:rFonts w:ascii="Helvetica" w:hAnsi="Helvetica" w:cs="Helvetica"/>
+          <w:color w:val="33353C"/>
+          <w:szCs w:val="21"/>
+          <w:shd w:val="clear" w:color="auto" w:fill="FFFFFF"/>
+        </w:rPr>
+      </w:pPr>
+      <w:r>
+        <w:rPr>
+          <w:rFonts w:ascii="Helvetica" w:hAnsi="Helvetica" w:cs="Helvetica" w:hint="eastAsia"/>
+          <w:color w:val="33353C"/>
+          <w:szCs w:val="21"/>
+          <w:shd w:val="clear" w:color="auto" w:fill="FFFFFF"/>
+        </w:rPr>
+        <w:t>红薯系列</w:t>
+      </w:r>
+    </w:p>
+    <w:p>
+      <w:pPr>
+        <w:rPr>
+          <w:rFonts w:ascii="Helvetica" w:hAnsi="Helvetica" w:cs="Helvetica"/>
+          <w:color w:val="33353C"/>
+          <w:szCs w:val="21"/>
+          <w:shd w:val="clear" w:color="auto" w:fill="FFFFFF"/>
+        </w:rPr>
+      </w:pPr>
+      <w:r>
+        <w:rPr>
+          <w:rFonts w:ascii="Helvetica" w:hAnsi="Helvetica" w:cs="Helvetica" w:hint="eastAsia"/>
+          <w:color w:val="33353C"/>
+          <w:szCs w:val="21"/>
+          <w:shd w:val="clear" w:color="auto" w:fill="FFFFFF"/>
+        </w:rPr>
+        <w:t>梨系列</w:t>
+      </w:r>
+    </w:p>
+    <w:p>
+      <w:pPr>
+        <w:rPr>
+          <w:rFonts w:ascii="Helvetica" w:hAnsi="Helvetica" w:cs="Helvetica"/>
+          <w:color w:val="33353C"/>
+          <w:szCs w:val="21"/>
+          <w:shd w:val="clear" w:color="auto" w:fill="FFFFFF"/>
+        </w:rPr>
+      </w:pPr>
+      <w:r>
+        <w:rPr>
+          <w:rFonts w:ascii="Helvetica" w:hAnsi="Helvetica" w:cs="Helvetica" w:hint="eastAsia"/>
+          <w:color w:val="33353C"/>
+          <w:szCs w:val="21"/>
+          <w:shd w:val="clear" w:color="auto" w:fill="FFFFFF"/>
+        </w:rPr>
+        <w:t>黄瓜系列</w:t>
+      </w:r>
+    </w:p>
+    <w:p>
+      <w:pPr>
+        <w:rPr>
+          <w:rFonts w:ascii="Helvetica" w:hAnsi="Helvetica" w:cs="Helvetica"/>
+          <w:color w:val="33353C"/>
+          <w:szCs w:val="21"/>
+          <w:shd w:val="clear" w:color="auto" w:fill="FFFFFF"/>
+        </w:rPr>
+      </w:pPr>
+      <w:r>
+        <w:rPr>
+          <w:rFonts w:ascii="Helvetica" w:hAnsi="Helvetica" w:cs="Helvetica" w:hint="eastAsia"/>
+          <w:color w:val="33353C"/>
+          <w:szCs w:val="21"/>
+          <w:shd w:val="clear" w:color="auto" w:fill="FFFFFF"/>
+        </w:rPr>
+        <w:t>雪莲果系列</w:t>
+      </w:r>
+    </w:p>
+    <w:p>
+      <w:pPr>
+        <w:rPr>
+          <w:rFonts w:ascii="Helvetica" w:hAnsi="Helvetica" w:cs="Helvetica"/>
+          <w:color w:val="33353C"/>
+          <w:szCs w:val="21"/>
+          <w:shd w:val="clear" w:color="auto" w:fill="FFFFFF"/>
+        </w:rPr>
+      </w:pPr>
+      <w:r>
+        <w:rPr>
+          <w:rFonts w:ascii="Helvetica" w:hAnsi="Helvetica" w:cs="Helvetica" w:hint="eastAsia"/>
+          <w:color w:val="33353C"/>
+          <w:szCs w:val="21"/>
+          <w:shd w:val="clear" w:color="auto" w:fill="FFFFFF"/>
+        </w:rPr>
+        <w:t>果糖系列</w:t>
+      </w:r>
+    </w:p>
+    <w:p>
+      <w:pPr>
+        <w:rPr>
+          <w:rFonts w:ascii="Helvetica" w:hAnsi="Helvetica" w:cs="Helvetica"/>
+          <w:color w:val="33353C"/>
+          <w:szCs w:val="21"/>
+          <w:shd w:val="clear" w:color="auto" w:fill="FFFFFF"/>
+        </w:rPr>
+      </w:pPr>
+      <w:r>
+        <w:rPr>
+          <w:rFonts w:ascii="Helvetica" w:hAnsi="Helvetica" w:cs="Helvetica" w:hint="eastAsia"/>
           <w:color w:val="33353C"/>
           <w:szCs w:val="21"/>
           <w:shd w:val="clear" w:color="auto" w:fill="FFFFFF"/>
         </w:rPr>
         <w:lastRenderedPageBreak/>
-        <w:t>为浓缩苹果汁。截至</w:t>
-      </w:r>
-      <w:r>
-        <w:rPr>
-          <w:rFonts w:ascii="Helvetica" w:hAnsi="Helvetica" w:cs="Helvetica"/>
-          <w:color w:val="33353C"/>
-          <w:szCs w:val="21"/>
-          <w:shd w:val="clear" w:color="auto" w:fill="FFFFFF"/>
-        </w:rPr>
-        <w:t>2019</w:t>
-      </w:r>
-      <w:r>
-        <w:rPr>
-          <w:rFonts w:ascii="Helvetica" w:hAnsi="Helvetica" w:cs="Helvetica"/>
-          <w:color w:val="33353C"/>
-          <w:szCs w:val="21"/>
-          <w:shd w:val="clear" w:color="auto" w:fill="FFFFFF"/>
-        </w:rPr>
-        <w:t>年底，公司在全球共建有</w:t>
-      </w:r>
-      <w:r>
-        <w:rPr>
-          <w:rFonts w:ascii="Helvetica" w:hAnsi="Helvetica" w:cs="Helvetica"/>
-          <w:color w:val="33353C"/>
-          <w:szCs w:val="21"/>
-          <w:shd w:val="clear" w:color="auto" w:fill="FFFFFF"/>
-        </w:rPr>
-        <w:t>18</w:t>
-      </w:r>
-      <w:r>
-        <w:rPr>
-          <w:rFonts w:ascii="Helvetica" w:hAnsi="Helvetica" w:cs="Helvetica"/>
-          <w:color w:val="33353C"/>
-          <w:szCs w:val="21"/>
-          <w:shd w:val="clear" w:color="auto" w:fill="FFFFFF"/>
-        </w:rPr>
-        <w:t>家分、子公司，其中，生产型企业</w:t>
-      </w:r>
-      <w:r>
-        <w:rPr>
-          <w:rFonts w:ascii="Helvetica" w:hAnsi="Helvetica" w:cs="Helvetica"/>
-          <w:color w:val="33353C"/>
-          <w:szCs w:val="21"/>
-          <w:shd w:val="clear" w:color="auto" w:fill="FFFFFF"/>
-        </w:rPr>
-        <w:t>13</w:t>
-      </w:r>
-      <w:r>
-        <w:rPr>
-          <w:rFonts w:ascii="Helvetica" w:hAnsi="Helvetica" w:cs="Helvetica"/>
-          <w:color w:val="33353C"/>
-          <w:szCs w:val="21"/>
-          <w:shd w:val="clear" w:color="auto" w:fill="FFFFFF"/>
-        </w:rPr>
-        <w:t>家，非生产型企业</w:t>
-      </w:r>
-      <w:r>
-        <w:rPr>
-          <w:rFonts w:ascii="Helvetica" w:hAnsi="Helvetica" w:cs="Helvetica"/>
-          <w:color w:val="33353C"/>
-          <w:szCs w:val="21"/>
-          <w:shd w:val="clear" w:color="auto" w:fill="FFFFFF"/>
-        </w:rPr>
-        <w:t>5</w:t>
-      </w:r>
-      <w:r>
-        <w:rPr>
-          <w:rFonts w:ascii="Helvetica" w:hAnsi="Helvetica" w:cs="Helvetica"/>
-          <w:color w:val="33353C"/>
-          <w:szCs w:val="21"/>
-          <w:shd w:val="clear" w:color="auto" w:fill="FFFFFF"/>
-        </w:rPr>
-        <w:t>家。公司在国内苹果原料主产区陕西、山东、山西、河北、辽宁、云南、江苏等地设有果汁加工厂。公司与外部科研院校合作开展多项技术研究，申请受理国际发明专利</w:t>
-      </w:r>
-      <w:r>
-        <w:rPr>
-          <w:rFonts w:ascii="Helvetica" w:hAnsi="Helvetica" w:cs="Helvetica"/>
-          <w:color w:val="33353C"/>
-          <w:szCs w:val="21"/>
-          <w:shd w:val="clear" w:color="auto" w:fill="FFFFFF"/>
-        </w:rPr>
-        <w:t>2</w:t>
-      </w:r>
-      <w:r>
-        <w:rPr>
-          <w:rFonts w:ascii="Helvetica" w:hAnsi="Helvetica" w:cs="Helvetica"/>
-          <w:color w:val="33353C"/>
-          <w:szCs w:val="21"/>
-          <w:shd w:val="clear" w:color="auto" w:fill="FFFFFF"/>
-        </w:rPr>
-        <w:t>项、国内发明专利</w:t>
-      </w:r>
-      <w:r>
-        <w:rPr>
-          <w:rFonts w:ascii="Helvetica" w:hAnsi="Helvetica" w:cs="Helvetica"/>
-          <w:color w:val="33353C"/>
-          <w:szCs w:val="21"/>
-          <w:shd w:val="clear" w:color="auto" w:fill="FFFFFF"/>
-        </w:rPr>
-        <w:t>9</w:t>
-      </w:r>
-      <w:r>
-        <w:rPr>
-          <w:rFonts w:ascii="Helvetica" w:hAnsi="Helvetica" w:cs="Helvetica"/>
-          <w:color w:val="33353C"/>
-          <w:szCs w:val="21"/>
-          <w:shd w:val="clear" w:color="auto" w:fill="FFFFFF"/>
-        </w:rPr>
-        <w:t>项，获得</w:t>
-      </w:r>
-      <w:r>
-        <w:rPr>
-          <w:rFonts w:ascii="Helvetica" w:hAnsi="Helvetica" w:cs="Helvetica"/>
-          <w:color w:val="33353C"/>
-          <w:szCs w:val="21"/>
-          <w:shd w:val="clear" w:color="auto" w:fill="FFFFFF"/>
-        </w:rPr>
-        <w:t>1</w:t>
-      </w:r>
-      <w:r>
-        <w:rPr>
-          <w:rFonts w:ascii="Helvetica" w:hAnsi="Helvetica" w:cs="Helvetica"/>
-          <w:color w:val="33353C"/>
-          <w:szCs w:val="21"/>
-          <w:shd w:val="clear" w:color="auto" w:fill="FFFFFF"/>
-        </w:rPr>
-        <w:t>项授权国际发明专利，</w:t>
-      </w:r>
-      <w:r>
-        <w:rPr>
-          <w:rFonts w:ascii="Helvetica" w:hAnsi="Helvetica" w:cs="Helvetica"/>
-          <w:color w:val="33353C"/>
-          <w:szCs w:val="21"/>
-          <w:shd w:val="clear" w:color="auto" w:fill="FFFFFF"/>
-        </w:rPr>
-        <w:t>15</w:t>
-      </w:r>
-      <w:r>
-        <w:rPr>
-          <w:rFonts w:ascii="Helvetica" w:hAnsi="Helvetica" w:cs="Helvetica"/>
-          <w:color w:val="33353C"/>
-          <w:szCs w:val="21"/>
-          <w:shd w:val="clear" w:color="auto" w:fill="FFFFFF"/>
-        </w:rPr>
-        <w:t>个国内实用新型专利，参与</w:t>
-      </w:r>
-      <w:r>
-        <w:rPr>
-          <w:rFonts w:ascii="Helvetica" w:hAnsi="Helvetica" w:cs="Helvetica"/>
-          <w:color w:val="33353C"/>
-          <w:szCs w:val="21"/>
-          <w:shd w:val="clear" w:color="auto" w:fill="FFFFFF"/>
-        </w:rPr>
-        <w:t>5</w:t>
-      </w:r>
-      <w:r>
-        <w:rPr>
-          <w:rFonts w:ascii="Helvetica" w:hAnsi="Helvetica" w:cs="Helvetica"/>
-          <w:color w:val="33353C"/>
-          <w:szCs w:val="21"/>
-          <w:shd w:val="clear" w:color="auto" w:fill="FFFFFF"/>
-        </w:rPr>
-        <w:t>项行业标准的起草制定，参与《苹果精深加工与综合利用技术》专著部分编著工作。</w:t>
-      </w:r>
-    </w:p>
-    <w:p>
-      <w:pPr>
-        <w:rPr>
-          <w:rFonts w:ascii="Helvetica" w:hAnsi="Helvetica" w:cs="Helvetica"/>
-          <w:color w:val="33353C"/>
-          <w:szCs w:val="21"/>
-          <w:shd w:val="clear" w:color="auto" w:fill="FFFFFF"/>
-        </w:rPr>
-      </w:pPr>
-    </w:p>
-    <w:p>
-      <w:pPr>
-        <w:rPr>
-          <w:rFonts w:ascii="Helvetica" w:hAnsi="Helvetica" w:cs="Helvetica"/>
-          <w:color w:val="33353C"/>
-          <w:szCs w:val="21"/>
-          <w:shd w:val="clear" w:color="auto" w:fill="FFFFFF"/>
-        </w:rPr>
-      </w:pPr>
-      <w:r>
-        <w:rPr>
-          <w:rFonts w:ascii="Helvetica" w:hAnsi="Helvetica" w:cs="Helvetica" w:hint="eastAsia"/>
-          <w:color w:val="33353C"/>
-          <w:szCs w:val="21"/>
-          <w:shd w:val="clear" w:color="auto" w:fill="FFFFFF"/>
-        </w:rPr>
-        <w:t>产品</w:t>
-      </w:r>
-    </w:p>
-    <w:p>
-      <w:pPr>
-        <w:rPr>
-          <w:rFonts w:ascii="Helvetica" w:hAnsi="Helvetica" w:cs="Helvetica"/>
-          <w:color w:val="33353C"/>
-          <w:szCs w:val="21"/>
-          <w:shd w:val="clear" w:color="auto" w:fill="FFFFFF"/>
-        </w:rPr>
-      </w:pPr>
-      <w:r>
-        <w:rPr>
-          <w:rFonts w:ascii="Helvetica" w:hAnsi="Helvetica" w:cs="Helvetica" w:hint="eastAsia"/>
-          <w:color w:val="33353C"/>
-          <w:szCs w:val="21"/>
-          <w:shd w:val="clear" w:color="auto" w:fill="FFFFFF"/>
-        </w:rPr>
-        <w:t>苹果系列</w:t>
-      </w:r>
-    </w:p>
-    <w:p>
-      <w:pPr>
-        <w:rPr>
-          <w:rFonts w:ascii="Helvetica" w:hAnsi="Helvetica" w:cs="Helvetica"/>
-          <w:color w:val="33353C"/>
-          <w:szCs w:val="21"/>
-          <w:shd w:val="clear" w:color="auto" w:fill="FFFFFF"/>
-        </w:rPr>
-      </w:pPr>
-      <w:r>
-        <w:rPr>
-          <w:rFonts w:ascii="Helvetica" w:hAnsi="Helvetica" w:cs="Helvetica" w:hint="eastAsia"/>
-          <w:color w:val="33353C"/>
-          <w:szCs w:val="21"/>
-          <w:shd w:val="clear" w:color="auto" w:fill="FFFFFF"/>
-        </w:rPr>
-        <w:t>红薯系列</w:t>
-      </w:r>
-    </w:p>
-    <w:p>
-      <w:pPr>
-        <w:rPr>
-          <w:rFonts w:ascii="Helvetica" w:hAnsi="Helvetica" w:cs="Helvetica"/>
-          <w:color w:val="33353C"/>
-          <w:szCs w:val="21"/>
-          <w:shd w:val="clear" w:color="auto" w:fill="FFFFFF"/>
-        </w:rPr>
-      </w:pPr>
-      <w:r>
-        <w:rPr>
-          <w:rFonts w:ascii="Helvetica" w:hAnsi="Helvetica" w:cs="Helvetica" w:hint="eastAsia"/>
-          <w:color w:val="33353C"/>
-          <w:szCs w:val="21"/>
-          <w:shd w:val="clear" w:color="auto" w:fill="FFFFFF"/>
-        </w:rPr>
-        <w:t>梨系列</w:t>
-      </w:r>
-    </w:p>
-    <w:p>
-      <w:pPr>
-        <w:rPr>
-          <w:rFonts w:ascii="Helvetica" w:hAnsi="Helvetica" w:cs="Helvetica"/>
-          <w:color w:val="33353C"/>
-          <w:szCs w:val="21"/>
-          <w:shd w:val="clear" w:color="auto" w:fill="FFFFFF"/>
-        </w:rPr>
-      </w:pPr>
-      <w:r>
-        <w:rPr>
-          <w:rFonts w:ascii="Helvetica" w:hAnsi="Helvetica" w:cs="Helvetica" w:hint="eastAsia"/>
-          <w:color w:val="33353C"/>
-          <w:szCs w:val="21"/>
-          <w:shd w:val="clear" w:color="auto" w:fill="FFFFFF"/>
-        </w:rPr>
-        <w:t>黄瓜系列</w:t>
-      </w:r>
-    </w:p>
-    <w:p>
-      <w:pPr>
-        <w:rPr>
-          <w:rFonts w:ascii="Helvetica" w:hAnsi="Helvetica" w:cs="Helvetica"/>
-          <w:color w:val="33353C"/>
-          <w:szCs w:val="21"/>
-          <w:shd w:val="clear" w:color="auto" w:fill="FFFFFF"/>
-        </w:rPr>
-      </w:pPr>
-      <w:r>
-        <w:rPr>
-          <w:rFonts w:ascii="Helvetica" w:hAnsi="Helvetica" w:cs="Helvetica" w:hint="eastAsia"/>
-          <w:color w:val="33353C"/>
-          <w:szCs w:val="21"/>
-          <w:shd w:val="clear" w:color="auto" w:fill="FFFFFF"/>
-        </w:rPr>
-        <w:t>雪莲果系列</w:t>
-      </w:r>
-    </w:p>
-    <w:p>
-      <w:pPr>
-        <w:rPr>
-          <w:rFonts w:ascii="Helvetica" w:hAnsi="Helvetica" w:cs="Helvetica"/>
-          <w:color w:val="33353C"/>
-          <w:szCs w:val="21"/>
-          <w:shd w:val="clear" w:color="auto" w:fill="FFFFFF"/>
-        </w:rPr>
-      </w:pPr>
-      <w:r>
-        <w:rPr>
-          <w:rFonts w:ascii="Helvetica" w:hAnsi="Helvetica" w:cs="Helvetica" w:hint="eastAsia"/>
-          <w:color w:val="33353C"/>
-          <w:szCs w:val="21"/>
-          <w:shd w:val="clear" w:color="auto" w:fill="FFFFFF"/>
-        </w:rPr>
-        <w:t>果糖系列</w:t>
-      </w:r>
-    </w:p>
-    <w:p>
-      <w:pPr>
-        <w:rPr>
-          <w:rFonts w:ascii="Helvetica" w:hAnsi="Helvetica" w:cs="Helvetica"/>
-          <w:color w:val="33353C"/>
-          <w:szCs w:val="21"/>
-          <w:shd w:val="clear" w:color="auto" w:fill="FFFFFF"/>
-        </w:rPr>
-      </w:pPr>
-      <w:r>
-        <w:rPr>
-          <w:rFonts w:ascii="Helvetica" w:hAnsi="Helvetica" w:cs="Helvetica" w:hint="eastAsia"/>
-          <w:color w:val="33353C"/>
-          <w:szCs w:val="21"/>
-          <w:shd w:val="clear" w:color="auto" w:fill="FFFFFF"/>
-        </w:rPr>
         <w:t>香料系列</w:t>
       </w:r>
     </w:p>
@@ -51861,7 +51958,7 @@
       <w:pPr>
         <w:pStyle w:val="3"/>
       </w:pPr>
-      <w:bookmarkStart w:id="74" w:name="_Toc98113834"/>
+      <w:bookmarkStart w:id="73" w:name="_Toc98113834"/>
       <w:r>
         <w:rPr>
           <w:rFonts w:hint="eastAsia"/>
@@ -51877,7 +51974,7 @@
         </w:rPr>
         <w:t xml:space="preserve"> </w:t>
       </w:r>
-      <w:hyperlink r:id="rId150" w:history="1">
+      <w:hyperlink r:id="rId147" w:history="1">
         <w:r>
           <w:rPr>
             <w:rStyle w:val="a7"/>
@@ -51885,7 +51982,7 @@
           <w:t>http://www.hqbeer.com</w:t>
         </w:r>
       </w:hyperlink>
-      <w:bookmarkEnd w:id="74"/>
+      <w:bookmarkEnd w:id="73"/>
     </w:p>
     <w:p>
       <w:pPr>
@@ -51960,7 +52057,7 @@
       <w:pPr>
         <w:pStyle w:val="3"/>
       </w:pPr>
-      <w:bookmarkStart w:id="75" w:name="_Toc121095249"/>
+      <w:bookmarkStart w:id="74" w:name="_Toc121095249"/>
       <w:r>
         <w:rPr>
           <w:rFonts w:hint="eastAsia"/>
@@ -51970,7 +52067,7 @@
       <w:r>
         <w:t xml:space="preserve">HK:09633 </w:t>
       </w:r>
-      <w:hyperlink r:id="rId151" w:history="1">
+      <w:hyperlink r:id="rId148" w:history="1">
         <w:r>
           <w:rPr>
             <w:rStyle w:val="a7"/>
@@ -51989,7 +52086,7 @@
         </w:rPr>
         <w:t>·</w:t>
       </w:r>
-      <w:bookmarkEnd w:id="75"/>
+      <w:bookmarkEnd w:id="74"/>
     </w:p>
     <w:p>
       <w:pPr>
@@ -52924,7 +53021,6 @@
           <w:szCs w:val="21"/>
           <w:shd w:val="clear" w:color="auto" w:fill="FFFFFF"/>
         </w:rPr>
-        <w:lastRenderedPageBreak/>
         <w:tab/>
       </w:r>
       <w:r>
@@ -53235,15 +53331,15 @@
       <w:pPr>
         <w:pStyle w:val="3"/>
       </w:pPr>
-      <w:bookmarkStart w:id="76" w:name="_Toc97062165"/>
-      <w:bookmarkStart w:id="77" w:name="_Toc121095252"/>
+      <w:bookmarkStart w:id="75" w:name="_Toc97062165"/>
+      <w:bookmarkStart w:id="76" w:name="_Toc121095252"/>
       <w:r>
         <w:rPr>
           <w:rFonts w:hint="eastAsia"/>
         </w:rPr>
         <w:t xml:space="preserve">华润啤酒 HK:00291 </w:t>
       </w:r>
-      <w:hyperlink r:id="rId152" w:history="1">
+      <w:hyperlink r:id="rId149" w:history="1">
         <w:r>
           <w:rPr>
             <w:rStyle w:val="a7"/>
@@ -53253,8 +53349,8 @@
           </w:rPr>
           <w:t>https://www.crbeer.com.hk/</w:t>
         </w:r>
+        <w:bookmarkEnd w:id="75"/>
         <w:bookmarkEnd w:id="76"/>
-        <w:bookmarkEnd w:id="77"/>
       </w:hyperlink>
       <w:r>
         <w:rPr>
@@ -53352,6 +53448,7 @@
         <w:rPr>
           <w:rFonts w:hint="eastAsia"/>
         </w:rPr>
+        <w:lastRenderedPageBreak/>
         <w:t>成为大众信赖和喜爱的啤酒企业</w:t>
       </w:r>
     </w:p>
@@ -53396,7 +53493,7 @@
         <w:widowControl/>
         <w:jc w:val="left"/>
       </w:pPr>
-      <w:hyperlink r:id="rId153" w:history="1">
+      <w:hyperlink r:id="rId150" w:history="1">
         <w:r>
           <w:rPr>
             <w:rStyle w:val="a7"/>
@@ -53416,7 +53513,7 @@
       <w:pPr>
         <w:pStyle w:val="3"/>
       </w:pPr>
-      <w:bookmarkStart w:id="78" w:name="_Toc121095254"/>
+      <w:bookmarkStart w:id="77" w:name="_Toc121095254"/>
       <w:r>
         <w:rPr>
           <w:rFonts w:hint="eastAsia"/>
@@ -53426,7 +53523,7 @@
       <w:r>
         <w:t xml:space="preserve">HK:09869 </w:t>
       </w:r>
-      <w:hyperlink r:id="rId154" w:history="1">
+      <w:hyperlink r:id="rId151" w:history="1">
         <w:r>
           <w:rPr>
             <w:rStyle w:val="a7"/>
@@ -53435,7 +53532,7 @@
           </w:rPr>
           <w:t>https://www.helensbar.com/</w:t>
         </w:r>
-        <w:bookmarkEnd w:id="78"/>
+        <w:bookmarkEnd w:id="77"/>
       </w:hyperlink>
       <w:r>
         <w:t xml:space="preserve"> </w:t>
@@ -53572,7 +53669,7 @@
       <w:pPr>
         <w:pStyle w:val="3"/>
       </w:pPr>
-      <w:bookmarkStart w:id="79" w:name="_Toc121095248"/>
+      <w:bookmarkStart w:id="78" w:name="_Toc121095248"/>
       <w:r>
         <w:rPr>
           <w:rFonts w:hint="eastAsia"/>
@@ -53582,7 +53679,7 @@
       <w:r>
         <w:t xml:space="preserve">HK:00345 </w:t>
       </w:r>
-      <w:hyperlink r:id="rId155" w:history="1">
+      <w:hyperlink r:id="rId152" w:history="1">
         <w:r>
           <w:rPr>
             <w:rStyle w:val="a7"/>
@@ -53592,7 +53689,7 @@
           <w:t>https://www.vitasoy.com/tc/</w:t>
         </w:r>
       </w:hyperlink>
-      <w:bookmarkEnd w:id="79"/>
+      <w:bookmarkEnd w:id="78"/>
     </w:p>
     <w:p>
       <w:pPr>
@@ -53757,7 +53854,6 @@
           <w:szCs w:val="21"/>
           <w:shd w:val="clear" w:color="auto" w:fill="FFFFFF"/>
         </w:rPr>
-        <w:lastRenderedPageBreak/>
         <w:t>以「维他」品牌推出茶类、果汁、健怡饮品、蒸馏水及牛奶类饮料</w:t>
       </w:r>
       <w:r>
@@ -54237,6 +54333,7 @@
           <w:szCs w:val="21"/>
           <w:shd w:val="clear" w:color="auto" w:fill="FFFFFF"/>
         </w:rPr>
+        <w:lastRenderedPageBreak/>
         <w:tab/>
         <w:t>UNICURD Tofu Range  VITASOY Drinks  VITASSOY Tofu Range  VITA Drinks</w:t>
       </w:r>
@@ -54342,7 +54439,27 @@
           <w:shd w:val="clear" w:color="auto" w:fill="FFFFFF"/>
         </w:rPr>
         <w:tab/>
-        <w:t>VITASOY  VITASOY P</w:t>
+        <w:t xml:space="preserve">VITASOY  </w:t>
+      </w:r>
+      <w:proofErr w:type="spellStart"/>
+      <w:r>
+        <w:rPr>
+          <w:rFonts w:ascii="Helvetica" w:hAnsi="Helvetica" w:cs="Helvetica"/>
+          <w:color w:val="33353C"/>
+          <w:szCs w:val="21"/>
+          <w:shd w:val="clear" w:color="auto" w:fill="FFFFFF"/>
+        </w:rPr>
+        <w:t>VITASOY</w:t>
+      </w:r>
+      <w:proofErr w:type="spellEnd"/>
+      <w:r>
+        <w:rPr>
+          <w:rFonts w:ascii="Helvetica" w:hAnsi="Helvetica" w:cs="Helvetica"/>
+          <w:color w:val="33353C"/>
+          <w:szCs w:val="21"/>
+          <w:shd w:val="clear" w:color="auto" w:fill="FFFFFF"/>
+        </w:rPr>
+        <w:t xml:space="preserve"> P</w:t>
       </w:r>
       <w:r>
         <w:rPr>
@@ -54551,19 +54668,18 @@
       <w:pPr>
         <w:pStyle w:val="3"/>
       </w:pPr>
-      <w:bookmarkStart w:id="80" w:name="_Toc94625047"/>
-      <w:bookmarkStart w:id="81" w:name="_Toc121095247"/>
-      <w:r>
-        <w:rPr>
-          <w:rFonts w:hint="eastAsia"/>
-        </w:rPr>
-        <w:lastRenderedPageBreak/>
+      <w:bookmarkStart w:id="79" w:name="_Toc94625047"/>
+      <w:bookmarkStart w:id="80" w:name="_Toc121095247"/>
+      <w:r>
+        <w:rPr>
+          <w:rFonts w:hint="eastAsia"/>
+        </w:rPr>
         <w:t xml:space="preserve">中国食品 </w:t>
       </w:r>
       <w:r>
         <w:t xml:space="preserve">HK:00506  </w:t>
       </w:r>
-      <w:hyperlink r:id="rId156" w:history="1">
+      <w:hyperlink r:id="rId153" w:history="1">
         <w:r>
           <w:rPr>
             <w:rStyle w:val="a7"/>
@@ -54572,8 +54688,8 @@
           </w:rPr>
           <w:t>http://www.chinafoodsltd.com/</w:t>
         </w:r>
+        <w:bookmarkEnd w:id="79"/>
         <w:bookmarkEnd w:id="80"/>
-        <w:bookmarkEnd w:id="81"/>
       </w:hyperlink>
       <w:r>
         <w:t xml:space="preserve"> </w:t>
@@ -54803,6 +54919,7 @@
     </w:p>
     <w:p>
       <w:r>
+        <w:lastRenderedPageBreak/>
         <w:tab/>
       </w:r>
       <w:r>
@@ -55126,7 +55243,7 @@
       <w:pPr>
         <w:pStyle w:val="3"/>
       </w:pPr>
-      <w:bookmarkStart w:id="82" w:name="_Toc121095250"/>
+      <w:bookmarkStart w:id="81" w:name="_Toc121095250"/>
       <w:r>
         <w:rPr>
           <w:rFonts w:hint="eastAsia"/>
@@ -55136,7 +55253,7 @@
       <w:r>
         <w:t xml:space="preserve">HK:01115 </w:t>
       </w:r>
-      <w:hyperlink r:id="rId157" w:history="1">
+      <w:hyperlink r:id="rId154" w:history="1">
         <w:r>
           <w:rPr>
             <w:rStyle w:val="a7"/>
@@ -55145,7 +55262,7 @@
           </w:rPr>
           <w:t>http://www.twr1115.net/</w:t>
         </w:r>
-        <w:bookmarkEnd w:id="82"/>
+        <w:bookmarkEnd w:id="81"/>
       </w:hyperlink>
       <w:r>
         <w:t xml:space="preserve"> </w:t>
@@ -55376,17 +55493,7 @@
           <w:szCs w:val="21"/>
           <w:shd w:val="clear" w:color="auto" w:fill="FFFFFF"/>
         </w:rPr>
-        <w:t>西藏念</w:t>
-      </w:r>
-      <w:r>
-        <w:rPr>
-          <w:rFonts w:ascii="Helvetica" w:hAnsi="Helvetica" w:cs="Helvetica"/>
-          <w:color w:val="33353C"/>
-          <w:szCs w:val="21"/>
-          <w:shd w:val="clear" w:color="auto" w:fill="FFFFFF"/>
-        </w:rPr>
-        <w:lastRenderedPageBreak/>
-        <w:t>青唐古拉山脉附近的水源取水</w:t>
+        <w:t>西藏念青唐古拉山脉附近的水源取水</w:t>
       </w:r>
       <w:r>
         <w:rPr>
@@ -55496,7 +55603,7 @@
       <w:r>
         <w:t xml:space="preserve">NYSE:KO </w:t>
       </w:r>
-      <w:hyperlink r:id="rId158" w:history="1">
+      <w:hyperlink r:id="rId155" w:history="1">
         <w:r>
           <w:rPr>
             <w:rStyle w:val="a7"/>
@@ -55570,12 +55677,13 @@
         <w:rPr>
           <w:rFonts w:hint="eastAsia"/>
         </w:rPr>
+        <w:lastRenderedPageBreak/>
         <w:t xml:space="preserve">百事 </w:t>
       </w:r>
       <w:r>
         <w:t xml:space="preserve">NASDAQ:PEP </w:t>
       </w:r>
-      <w:hyperlink r:id="rId159" w:history="1">
+      <w:hyperlink r:id="rId156" w:history="1">
         <w:r>
           <w:rPr>
             <w:rStyle w:val="a7"/>
@@ -55651,7 +55759,7 @@
       <w:pPr>
         <w:pStyle w:val="3"/>
       </w:pPr>
-      <w:bookmarkStart w:id="83" w:name="_Toc121095251"/>
+      <w:bookmarkStart w:id="82" w:name="_Toc121095251"/>
       <w:r>
         <w:rPr>
           <w:rFonts w:hint="eastAsia"/>
@@ -55661,7 +55769,7 @@
       <w:r>
         <w:t xml:space="preserve">MASDAQ:SBUX </w:t>
       </w:r>
-      <w:hyperlink r:id="rId160" w:history="1">
+      <w:hyperlink r:id="rId157" w:history="1">
         <w:r>
           <w:rPr>
             <w:rStyle w:val="a7"/>
@@ -55670,7 +55778,7 @@
           </w:rPr>
           <w:t>http://www.starbucks.com</w:t>
         </w:r>
-        <w:bookmarkEnd w:id="83"/>
+        <w:bookmarkEnd w:id="82"/>
       </w:hyperlink>
     </w:p>
     <w:p>
@@ -55722,7 +55830,23 @@
     </w:p>
     <w:p>
       <w:r>
-        <w:t>星巴克公司成立于1985年。星巴克是全球领先的专业咖啡烘焙机，营销商和零售商，业务遍及83个市场。该公司通过公司经营的商店购买和烘焙出售的优质咖啡，以及手工制作的咖啡，茶和其他饮料以及各种优质食品。该公司还出售各种咖啡和茶产品，并通过其他渠道（例如许可商店）以及通过与雀巢公司（“雀巢”）的全球咖啡联盟的杂货店和食品服务来许可其商标。除旗舰星巴克咖啡品牌外，该公司还销售以下品牌的商品和服务：Tevana，西雅图最佳咖啡，Evolution Fresh，Ethos，Starbucks Reserve和Princi。</w:t>
+        <w:t>星巴克公司成立于1985年。星巴克是全球领先的专业咖啡烘焙机，营销商和零售商，业务遍及83个市场。该公司通过公司经营的商店购买和烘焙出售的优质咖啡，以及手工制作的咖啡，茶和其他饮料以及各种优质食品。该公司还出售各种咖啡和茶产品，并通过其他渠道（例如许可商店）以及通过与雀巢公司（“雀巢”）的全球咖啡联盟的杂货店和食品服务来许可其商标。除旗舰星巴克咖啡品牌外，该公司还销售以下品牌的商品和服务：</w:t>
+      </w:r>
+      <w:proofErr w:type="spellStart"/>
+      <w:r>
+        <w:t>Tevana</w:t>
+      </w:r>
+      <w:proofErr w:type="spellEnd"/>
+      <w:r>
+        <w:t>，西雅图最佳咖啡，Evolution Fresh，Ethos，Starbucks Reserve和</w:t>
+      </w:r>
+      <w:proofErr w:type="spellStart"/>
+      <w:r>
+        <w:t>Princi</w:t>
+      </w:r>
+      <w:proofErr w:type="spellEnd"/>
+      <w:r>
+        <w:t>。</w:t>
       </w:r>
     </w:p>
     <w:p/>
@@ -55790,18 +55914,17 @@
       <w:pPr>
         <w:pStyle w:val="3"/>
       </w:pPr>
-      <w:bookmarkStart w:id="84" w:name="_Toc121095253"/>
-      <w:r>
-        <w:rPr>
-          <w:rFonts w:hint="eastAsia"/>
-        </w:rPr>
-        <w:lastRenderedPageBreak/>
+      <w:bookmarkStart w:id="83" w:name="_Toc121095253"/>
+      <w:r>
+        <w:rPr>
+          <w:rFonts w:hint="eastAsia"/>
+        </w:rPr>
         <w:t xml:space="preserve">百威英博 </w:t>
       </w:r>
       <w:r>
         <w:t xml:space="preserve">NYSE:BUD </w:t>
       </w:r>
-      <w:hyperlink r:id="rId161" w:history="1">
+      <w:hyperlink r:id="rId158" w:history="1">
         <w:r>
           <w:rPr>
             <w:rStyle w:val="a7"/>
@@ -55810,7 +55933,7 @@
           </w:rPr>
           <w:t>http://www.ab-inbev.com</w:t>
         </w:r>
-        <w:bookmarkEnd w:id="84"/>
+        <w:bookmarkEnd w:id="83"/>
       </w:hyperlink>
     </w:p>
     <w:p>
@@ -55896,7 +56019,7 @@
       <w:r>
         <w:t xml:space="preserve"> HK:01876 </w:t>
       </w:r>
-      <w:hyperlink r:id="rId162" w:history="1">
+      <w:hyperlink r:id="rId159" w:history="1">
         <w:r>
           <w:rPr>
             <w:rStyle w:val="a7"/>
@@ -55959,6 +56082,7 @@
         <w:rPr>
           <w:rFonts w:hint="eastAsia"/>
         </w:rPr>
+        <w:lastRenderedPageBreak/>
         <w:t>时代</w:t>
       </w:r>
     </w:p>
@@ -56154,7 +56278,7 @@
         </w:rPr>
         <w:t xml:space="preserve">NASDAQ:COKE </w:t>
       </w:r>
-      <w:hyperlink r:id="rId163" w:history="1">
+      <w:hyperlink r:id="rId160" w:history="1">
         <w:r>
           <w:rPr>
             <w:rStyle w:val="a7"/>
@@ -56240,7 +56364,6 @@
         <w:rPr>
           <w:rFonts w:hint="eastAsia"/>
         </w:rPr>
-        <w:lastRenderedPageBreak/>
         <w:t>餐具</w:t>
       </w:r>
     </w:p>
@@ -56263,7 +56386,7 @@
         </w:rPr>
         <w:t xml:space="preserve">杭州余杭 </w:t>
       </w:r>
-      <w:hyperlink r:id="rId164" w:history="1">
+      <w:hyperlink r:id="rId161" w:history="1">
         <w:r>
           <w:rPr>
             <w:rStyle w:val="a7"/>
@@ -56356,6 +56479,7 @@
         <w:rPr>
           <w:rFonts w:hint="eastAsia"/>
         </w:rPr>
+        <w:lastRenderedPageBreak/>
         <w:t xml:space="preserve">家联科技 </w:t>
       </w:r>
       <w:r>
@@ -56367,7 +56491,7 @@
         </w:rPr>
         <w:t xml:space="preserve">宁波镇海 </w:t>
       </w:r>
-      <w:hyperlink r:id="rId165" w:history="1">
+      <w:hyperlink r:id="rId162" w:history="1">
         <w:r>
           <w:rPr>
             <w:rStyle w:val="a7"/>
@@ -56458,7 +56582,7 @@
         </w:rPr>
         <w:t xml:space="preserve"> </w:t>
       </w:r>
-      <w:hyperlink r:id="rId166" w:history="1">
+      <w:hyperlink r:id="rId163" w:history="1">
         <w:r>
           <w:rPr>
             <w:rStyle w:val="a7"/>
@@ -56540,21 +56664,11 @@
     </w:tbl>
     <w:p>
       <w:r>
-        <w:t>湖南华联瓷业股份有限公司主营业务为陶瓷制品的研发、设计、生产和销售。公司产品以色</w:t>
-      </w:r>
-      <w:r>
-        <w:lastRenderedPageBreak/>
-        <w:t>釉炻瓷、釉下五彩瓷等日用陶瓷为主，同时涉及电瓷和陶瓷新材料等工业陶瓷的生产经营。公司获得了“国家认定企业技术中心”、“中国出口名牌”、“国家技术创新示范企业”、“国家知识产权优势企业”等殊荣。公司目前拥有专利366项，其中发明专利21项，实用新型专利16项，外观设计专利329项。</w:t>
+        <w:t>湖南华联瓷业股份有限公司主营业务为陶瓷制品的研发、设计、生产和销售。公司产品以色釉炻瓷、釉下五彩瓷等日用陶瓷为主，同时涉及电瓷和陶瓷新材料等工业陶瓷的生产经营。公司获得了“国家认定企业技术中心”、“中国出口名牌”、“国家技术创新示范企业”、“国家知识产权优势企业”等殊荣。公司目前拥有专利366项，其中发明专利21项，实用新型专利16项，外观设计专利329项。</w:t>
       </w:r>
     </w:p>
     <w:p/>
-    <w:p>
-      <w:pPr>
-        <w:rPr>
-          <w:rFonts w:hint="eastAsia"/>
-        </w:rPr>
-      </w:pPr>
-    </w:p>
+    <w:p/>
     <w:p>
       <w:pPr>
         <w:pStyle w:val="3"/>
@@ -56574,7 +56688,7 @@
         </w:rPr>
         <w:t xml:space="preserve">金华武义 </w:t>
       </w:r>
-      <w:hyperlink r:id="rId167" w:history="1">
+      <w:hyperlink r:id="rId164" w:history="1">
         <w:r>
           <w:rPr>
             <w:rStyle w:val="a7"/>
@@ -56590,7 +56704,15 @@
     </w:p>
     <w:p>
       <w:r>
-        <w:t>浙江嘉益保温科技股份有限公司的主营业务为各种不同材质的饮品、食品容器的研发设计、生产与销售。公司的主要产品包括不锈钢真空保温器皿（保温杯、保温瓶、焖烧罐、保温壶、智能杯等）、不锈钢器皿、塑料器皿（PP、AS、Tritan等材质）、玻璃器皿以及其他新材料的日用饮品、食品容器。</w:t>
+        <w:t>浙江嘉益保温科技股份有限公司的主营业务为各种不同材质的饮品、食品容器的研发设计、生产与销售。公司的主要产品包括不锈钢真空保温器皿（保温杯、保温瓶、焖烧罐、保温壶、智能杯等）、不锈钢器皿、塑料器皿（PP、AS、</w:t>
+      </w:r>
+      <w:proofErr w:type="spellStart"/>
+      <w:r>
+        <w:t>Tritan</w:t>
+      </w:r>
+      <w:proofErr w:type="spellEnd"/>
+      <w:r>
+        <w:t>等材质）、玻璃器皿以及其他新材料的日用饮品、食品容器。</w:t>
       </w:r>
     </w:p>
     <w:p/>
@@ -56632,6 +56754,7 @@
         <w:rPr>
           <w:rFonts w:hint="eastAsia"/>
         </w:rPr>
+        <w:lastRenderedPageBreak/>
         <w:t>旅行马克杯</w:t>
       </w:r>
     </w:p>
@@ -56706,7 +56829,7 @@
         </w:rPr>
         <w:t xml:space="preserve"> </w:t>
       </w:r>
-      <w:hyperlink r:id="rId168" w:history="1">
+      <w:hyperlink r:id="rId165" w:history="1">
         <w:r>
           <w:rPr>
             <w:rStyle w:val="a7"/>
@@ -56788,7 +56911,15 @@
     </w:tbl>
     <w:p>
       <w:r>
-        <w:t>浙江哈尔斯真空器皿股份有限公司是一家主要从事不锈钢真空保温器皿的研发设计、生产与销售的公司。公司主要产品包括不锈钢、钛等材质的真空保温器皿以及不锈钢、钛、玻璃、铝、塑料（PP、Tritan）、陶瓷等材质的非真空器皿。公司产品现有20多个系列,200多个品种,广泛应用于家居、办公、宾馆、户外、餐饮、礼品等多种领域.公司是国内品牌影响力最强的专业不锈钢真空保温器皿供应商,与同行业企业相比具有生产规模大、产品质量优良、营销网络覆盖面广的优势。2010年被国家工商行政管理总局认定为“驰名商标”。</w:t>
+        <w:t>浙江哈尔斯真空器皿股份有限公司是一家主要从事不锈钢真空保温器皿的研发设计、生产与销售的公司。公司主要产品包括不锈钢、钛等材质的真空保温器皿以及不锈钢、钛、玻璃、铝、塑料（PP、</w:t>
+      </w:r>
+      <w:proofErr w:type="spellStart"/>
+      <w:r>
+        <w:t>Tritan</w:t>
+      </w:r>
+      <w:proofErr w:type="spellEnd"/>
+      <w:r>
+        <w:t>）、陶瓷等材质的非真空器皿。公司产品现有20多个系列,200多个品种,广泛应用于家居、办公、宾馆、户外、餐饮、礼品等多种领域.公司是国内品牌影响力最强的专业不锈钢真空保温器皿供应商,与同行业企业相比具有生产规模大、产品质量优良、营销网络覆盖面广的优势。2010年被国家工商行政管理总局认定为“驰名商标”。</w:t>
       </w:r>
     </w:p>
     <w:p/>
@@ -56869,7 +57000,6 @@
           <w:i w:val="0"/>
           <w:iCs w:val="0"/>
         </w:rPr>
-        <w:lastRenderedPageBreak/>
         <w:t>S</w:t>
       </w:r>
       <w:r>
@@ -56954,7 +57084,7 @@
         </w:rPr>
         <w:t xml:space="preserve"> </w:t>
       </w:r>
-      <w:hyperlink r:id="rId169" w:history="1">
+      <w:hyperlink r:id="rId166" w:history="1">
         <w:r>
           <w:rPr>
             <w:rStyle w:val="a7"/>
@@ -57061,7 +57191,7 @@
         </w:rPr>
         <w:t xml:space="preserve"> </w:t>
       </w:r>
-      <w:hyperlink r:id="rId170" w:history="1">
+      <w:hyperlink r:id="rId167" w:history="1">
         <w:r>
           <w:rPr>
             <w:rStyle w:val="a7"/>
@@ -57079,16 +57209,15 @@
     </w:p>
     <w:p>
       <w:r>
-        <w:t>广东松发陶瓷股份有限公司是一家集研发、设计、生产、销售及服务于一体的专业化、高品质日用瓷供应商，主要产品包括日用瓷、精品瓷和陶瓷酒瓶。报告期内，公司在技术研发方面新获得境内外专利技术11项；公司的创意设计产品“力量”在第十一届中国陶瓷艺术大展中荣获金奖。</w:t>
+        <w:t>广东松发陶瓷股份有限公司是一家集研发、设计、生产、销售及服务于一体的专业化、高品</w:t>
+      </w:r>
+      <w:r>
+        <w:lastRenderedPageBreak/>
+        <w:t>质日用瓷供应商，主要产品包括日用瓷、精品瓷和陶瓷酒瓶。报告期内，公司在技术研发方面新获得境内外专利技术11项；公司的创意设计产品“力量”在第十一届中国陶瓷艺术大展中荣获金奖。</w:t>
       </w:r>
     </w:p>
     <w:p/>
     <w:p>
-      <w:pPr>
-        <w:rPr>
-          <w:rFonts w:hint="eastAsia"/>
-        </w:rPr>
-      </w:pPr>
       <w:r>
         <w:t>成为中华瓷文化的复兴者和引领者。</w:t>
       </w:r>
@@ -57097,7 +57226,7 @@
       <w:pPr>
         <w:pStyle w:val="3"/>
       </w:pPr>
-      <w:bookmarkStart w:id="85" w:name="_Toc120548877"/>
+      <w:bookmarkStart w:id="84" w:name="_Toc120548877"/>
       <w:r>
         <w:t>双枪科技</w:t>
       </w:r>
@@ -57116,14 +57245,14 @@
         </w:rPr>
         <w:t xml:space="preserve"> </w:t>
       </w:r>
-      <w:hyperlink r:id="rId171" w:history="1">
+      <w:hyperlink r:id="rId168" w:history="1">
         <w:r>
           <w:rPr>
             <w:rStyle w:val="a7"/>
           </w:rPr>
           <w:t>http://www.sqzm.com</w:t>
         </w:r>
-        <w:bookmarkEnd w:id="85"/>
+        <w:bookmarkEnd w:id="84"/>
       </w:hyperlink>
     </w:p>
     <w:p>
@@ -57645,7 +57774,6 @@
           <w:szCs w:val="21"/>
           <w:shd w:val="clear" w:color="auto" w:fill="FFFFFF"/>
         </w:rPr>
-        <w:lastRenderedPageBreak/>
         <w:t>整竹砧板</w:t>
       </w:r>
     </w:p>
@@ -57775,7 +57903,7 @@
         </w:rPr>
         <w:t xml:space="preserve"> </w:t>
       </w:r>
-      <w:hyperlink r:id="rId172" w:history="1">
+      <w:hyperlink r:id="rId169" w:history="1">
         <w:r>
           <w:rPr>
             <w:rStyle w:val="a7"/>
@@ -57799,22 +57927,17 @@
       </w:r>
     </w:p>
     <w:p/>
-    <w:p>
-      <w:pPr>
-        <w:rPr>
-          <w:rFonts w:hint="eastAsia"/>
-        </w:rPr>
-      </w:pPr>
-    </w:p>
+    <w:p/>
     <w:p>
       <w:pPr>
         <w:pStyle w:val="3"/>
       </w:pPr>
-      <w:bookmarkStart w:id="86" w:name="_Toc99109096"/>
-      <w:r>
-        <w:rPr>
-          <w:rFonts w:hint="eastAsia"/>
-        </w:rPr>
+      <w:bookmarkStart w:id="85" w:name="_Toc99109096"/>
+      <w:r>
+        <w:rPr>
+          <w:rFonts w:hint="eastAsia"/>
+        </w:rPr>
+        <w:lastRenderedPageBreak/>
         <w:t>国机通用</w:t>
       </w:r>
       <w:r>
@@ -57826,21 +57949,34 @@
         </w:rPr>
         <w:t>合肥蜀山</w:t>
       </w:r>
-      <w:hyperlink r:id="rId173" w:history="1">
-        <w:r>
-          <w:rPr>
-            <w:rStyle w:val="a7"/>
-          </w:rPr>
-          <w:t>https://www.guotone.com</w:t>
-        </w:r>
-      </w:hyperlink>
+      <w:r>
+        <w:fldChar w:fldCharType="begin"/>
+      </w:r>
+      <w:r>
+        <w:instrText>HYPERLINK "https://www.guotone.com/"</w:instrText>
+      </w:r>
+      <w:r>
+        <w:fldChar w:fldCharType="separate"/>
+      </w:r>
+      <w:r>
+        <w:rPr>
+          <w:rStyle w:val="a7"/>
+        </w:rPr>
+        <w:t>https://www.guotone.com</w:t>
+      </w:r>
+      <w:r>
+        <w:rPr>
+          <w:rStyle w:val="a7"/>
+        </w:rPr>
+        <w:fldChar w:fldCharType="end"/>
+      </w:r>
       <w:r>
         <w:rPr>
           <w:rFonts w:hint="eastAsia"/>
         </w:rPr>
         <w:t xml:space="preserve"> </w:t>
       </w:r>
-      <w:bookmarkEnd w:id="86"/>
+      <w:bookmarkEnd w:id="85"/>
     </w:p>
     <w:p>
       <w:r>
@@ -58034,7 +58170,7 @@
       <w:pPr>
         <w:pStyle w:val="3"/>
       </w:pPr>
-      <w:bookmarkStart w:id="87" w:name="_Toc99109097"/>
+      <w:bookmarkStart w:id="86" w:name="_Toc99109097"/>
       <w:r>
         <w:rPr>
           <w:rFonts w:hint="eastAsia"/>
@@ -58044,7 +58180,7 @@
       <w:r>
         <w:t xml:space="preserve">300257 </w:t>
       </w:r>
-      <w:hyperlink r:id="rId174" w:history="1">
+      <w:hyperlink r:id="rId170" w:history="1">
         <w:r>
           <w:rPr>
             <w:rStyle w:val="a7"/>
@@ -58052,7 +58188,7 @@
           <w:t>http://www.kaishancomp.com</w:t>
         </w:r>
       </w:hyperlink>
-      <w:bookmarkEnd w:id="87"/>
+      <w:bookmarkEnd w:id="86"/>
     </w:p>
     <w:p>
       <w:r>
@@ -58290,7 +58426,6 @@
           <w:szCs w:val="21"/>
           <w:shd w:val="clear" w:color="auto" w:fill="FFFFFF"/>
         </w:rPr>
-        <w:lastRenderedPageBreak/>
         <w:t>工艺气体压缩机</w:t>
       </w:r>
     </w:p>
@@ -58355,7 +58490,7 @@
       <w:pPr>
         <w:pStyle w:val="3"/>
       </w:pPr>
-      <w:bookmarkStart w:id="88" w:name="_Toc99109098"/>
+      <w:bookmarkStart w:id="87" w:name="_Toc99109098"/>
       <w:r>
         <w:rPr>
           <w:rFonts w:hint="eastAsia"/>
@@ -58371,7 +58506,7 @@
         </w:rPr>
         <w:t xml:space="preserve"> </w:t>
       </w:r>
-      <w:hyperlink r:id="rId175" w:history="1">
+      <w:hyperlink r:id="rId171" w:history="1">
         <w:r>
           <w:rPr>
             <w:rStyle w:val="a7"/>
@@ -58379,7 +58514,7 @@
           <w:t>http://www.snowkey.com</w:t>
         </w:r>
       </w:hyperlink>
-      <w:bookmarkEnd w:id="88"/>
+      <w:bookmarkEnd w:id="87"/>
     </w:p>
     <w:p>
       <w:r>
@@ -58465,7 +58600,27 @@
           <w:szCs w:val="21"/>
           <w:shd w:val="clear" w:color="auto" w:fill="FFFFFF"/>
         </w:rPr>
-        <w:t>“Refcomp”</w:t>
+        <w:t>“</w:t>
+      </w:r>
+      <w:proofErr w:type="spellStart"/>
+      <w:r>
+        <w:rPr>
+          <w:rFonts w:ascii="Helvetica" w:hAnsi="Helvetica" w:cs="Helvetica"/>
+          <w:color w:val="33353C"/>
+          <w:szCs w:val="21"/>
+          <w:shd w:val="clear" w:color="auto" w:fill="FFFFFF"/>
+        </w:rPr>
+        <w:t>Refcomp</w:t>
+      </w:r>
+      <w:proofErr w:type="spellEnd"/>
+      <w:r>
+        <w:rPr>
+          <w:rFonts w:ascii="Helvetica" w:hAnsi="Helvetica" w:cs="Helvetica"/>
+          <w:color w:val="33353C"/>
+          <w:szCs w:val="21"/>
+          <w:shd w:val="clear" w:color="auto" w:fill="FFFFFF"/>
+        </w:rPr>
+        <w:t>”</w:t>
       </w:r>
       <w:r>
         <w:rPr>
@@ -58483,7 +58638,27 @@
           <w:szCs w:val="21"/>
           <w:shd w:val="clear" w:color="auto" w:fill="FFFFFF"/>
         </w:rPr>
-        <w:t>“Opcon”</w:t>
+        <w:t>“</w:t>
+      </w:r>
+      <w:proofErr w:type="spellStart"/>
+      <w:r>
+        <w:rPr>
+          <w:rFonts w:ascii="Helvetica" w:hAnsi="Helvetica" w:cs="Helvetica"/>
+          <w:color w:val="33353C"/>
+          <w:szCs w:val="21"/>
+          <w:shd w:val="clear" w:color="auto" w:fill="FFFFFF"/>
+        </w:rPr>
+        <w:t>Opcon</w:t>
+      </w:r>
+      <w:proofErr w:type="spellEnd"/>
+      <w:r>
+        <w:rPr>
+          <w:rFonts w:ascii="Helvetica" w:hAnsi="Helvetica" w:cs="Helvetica"/>
+          <w:color w:val="33353C"/>
+          <w:szCs w:val="21"/>
+          <w:shd w:val="clear" w:color="auto" w:fill="FFFFFF"/>
+        </w:rPr>
+        <w:t>”</w:t>
       </w:r>
       <w:r>
         <w:rPr>
@@ -58577,6 +58752,7 @@
           <w:szCs w:val="21"/>
           <w:shd w:val="clear" w:color="auto" w:fill="FFFFFF"/>
         </w:rPr>
+        <w:lastRenderedPageBreak/>
         <w:t>活塞压缩机系列</w:t>
       </w:r>
     </w:p>
@@ -58966,7 +59142,7 @@
           <w:szCs w:val="28"/>
         </w:rPr>
       </w:pPr>
-      <w:bookmarkStart w:id="89" w:name="_Toc99109099"/>
+      <w:bookmarkStart w:id="88" w:name="_Toc99109099"/>
       <w:r>
         <w:rPr>
           <w:rFonts w:hint="eastAsia"/>
@@ -58990,7 +59166,7 @@
         </w:rPr>
         <w:t xml:space="preserve">北京通州 </w:t>
       </w:r>
-      <w:hyperlink r:id="rId176" w:history="1">
+      <w:hyperlink r:id="rId172" w:history="1">
         <w:r>
           <w:rPr>
             <w:rStyle w:val="a7"/>
@@ -59007,7 +59183,7 @@
         </w:rPr>
         <w:t xml:space="preserve"> </w:t>
       </w:r>
-      <w:bookmarkEnd w:id="89"/>
+      <w:bookmarkEnd w:id="88"/>
     </w:p>
     <w:p>
       <w:r>
@@ -59102,24 +59278,14 @@
           <w:szCs w:val="21"/>
           <w:shd w:val="clear" w:color="auto" w:fill="FFFFFF"/>
         </w:rPr>
-        <w:t>加</w:t>
-      </w:r>
-      <w:r>
-        <w:rPr>
-          <w:rFonts w:ascii="Helvetica" w:hAnsi="Helvetica" w:cs="Helvetica"/>
-          <w:color w:val="33353C"/>
-          <w:szCs w:val="21"/>
-          <w:shd w:val="clear" w:color="auto" w:fill="FFFFFF"/>
-        </w:rPr>
-        <w:lastRenderedPageBreak/>
-        <w:t>气站设备等。公司是一个拥有八个专业气体储运装备生产基地（北京天海、明晖天海、天海低温、天津天海、上海天海、宽城天海、天海氢能、江苏天海）及一个美国公司的集团公司。经过二十多年的经营发展，公司在行业内树立了技术基础优良、产品稳定可靠的企业形象，天海品牌已成为行业内知名品牌之一。</w:t>
+        <w:t>加气站设备等。公司是一个拥有八个专业气体储运装备生产基地（北京天海、明晖天海、天海低温、天津天海、上海天海、宽城天海、天海氢能、江苏天海）及一个美国公司的集团公司。经过二十多年的经营发展，公司在行业内树立了技术基础优良、产品稳定可靠的企业形象，天海品牌已成为行业内知名品牌之一。</w:t>
       </w:r>
     </w:p>
     <w:p>
       <w:pPr>
         <w:pStyle w:val="3"/>
       </w:pPr>
-      <w:bookmarkStart w:id="90" w:name="_Toc99109100"/>
+      <w:bookmarkStart w:id="89" w:name="_Toc99109100"/>
       <w:r>
         <w:rPr>
           <w:rFonts w:hint="eastAsia"/>
@@ -59135,7 +59301,7 @@
         </w:rPr>
         <w:t xml:space="preserve"> </w:t>
       </w:r>
-      <w:hyperlink r:id="rId177" w:history="1">
+      <w:hyperlink r:id="rId173" w:history="1">
         <w:r>
           <w:rPr>
             <w:rStyle w:val="a7"/>
@@ -59143,7 +59309,7 @@
           <w:t>http://www.lshec.com</w:t>
         </w:r>
       </w:hyperlink>
-      <w:bookmarkEnd w:id="90"/>
+      <w:bookmarkEnd w:id="89"/>
     </w:p>
     <w:p>
       <w:r>
@@ -59260,6 +59426,7 @@
           <w:szCs w:val="20"/>
           <w:shd w:val="clear" w:color="auto" w:fill="F6F6F6"/>
         </w:rPr>
+        <w:lastRenderedPageBreak/>
         <w:t>高端制造产业</w:t>
       </w:r>
       <w:r>
@@ -59469,7 +59636,7 @@
       <w:pPr>
         <w:pStyle w:val="3"/>
       </w:pPr>
-      <w:bookmarkStart w:id="91" w:name="_Toc99109101"/>
+      <w:bookmarkStart w:id="90" w:name="_Toc99109101"/>
       <w:r>
         <w:rPr>
           <w:rFonts w:hint="eastAsia"/>
@@ -59485,7 +59652,7 @@
         </w:rPr>
         <w:t xml:space="preserve"> </w:t>
       </w:r>
-      <w:hyperlink r:id="rId178" w:history="1">
+      <w:hyperlink r:id="rId174" w:history="1">
         <w:r>
           <w:rPr>
             <w:rStyle w:val="a7"/>
@@ -59496,7 +59663,7 @@
       <w:r>
         <w:t xml:space="preserve"> </w:t>
       </w:r>
-      <w:bookmarkEnd w:id="91"/>
+      <w:bookmarkEnd w:id="90"/>
     </w:p>
     <w:p>
       <w:r>
@@ -59779,7 +59946,6 @@
         <w:rPr>
           <w:rFonts w:hint="eastAsia"/>
         </w:rPr>
-        <w:lastRenderedPageBreak/>
         <w:t>食品包装</w:t>
       </w:r>
     </w:p>
@@ -59796,7 +59962,7 @@
       <w:r>
         <w:t xml:space="preserve">300382 苏州吴中 </w:t>
       </w:r>
-      <w:hyperlink r:id="rId179" w:history="1">
+      <w:hyperlink r:id="rId175" w:history="1">
         <w:r>
           <w:t>http://www.slac.com.cn</w:t>
         </w:r>
@@ -59826,7 +59992,23 @@
         <w:jc w:val="left"/>
       </w:pPr>
       <w:r>
-        <w:t>苏州斯莱克精密设备股份有限公司主要从事高速易拉盖、易拉罐等金属包装制品生产设备的研发、设计、生产、装配调试，相关精密模具、智能检测设备、零备件的研发、加工制造等业务。本公司的主要产品包括高速易拉盖生产设备(包括易拉盖高速生产整线设备、易拉盖组合盖高速生产设备、易拉盖基础盖高速生产设备)、易拉盖生产设备系统改造、易拉盖生产设备相关模具、零备件等。2019年4月3日，公司披露了《关于获得CanTech国际供应商金奖的公告》，在土耳其伊斯坦布尔举办的CanTech The Grand Tour2019国际供应商颁奖仪式上，公司的创新技术数码印罐迷你线荣获国际供应商金奖，也是全球唯一获此荣誉的制罐设备供应商。公司不断优化高速易拉盖及易拉罐生产成套设备技术，取得了显著的研发成果。近年来，公司荣获高新技术企业、江苏省博士后创新实践基地、国家知识产权优势企业等称号，多年来公司研发实力不断增强。截至目前，公司获取的主要授权专利共174项，其中发明专利48项。</w:t>
+        <w:t>苏州斯莱克精密设备股份有限公司主要从事高速易拉盖、易拉罐等金属包装制品生产设备的研发、设计、生产、装配调试，相关精密模具、智能检测设备、零备件的研发、加工制造等业务。本公司的主要产品包括高速易拉盖生产设备(包括易拉盖高速生产整线设备、易拉盖组合盖高速生产设备、易拉盖基础盖高速生产设备)、易拉盖生产设备系统改造、易拉盖生产设备相关模具、零备件等。2019年4月3日，公司披露了《关于获得</w:t>
+      </w:r>
+      <w:proofErr w:type="spellStart"/>
+      <w:r>
+        <w:t>CanTech</w:t>
+      </w:r>
+      <w:proofErr w:type="spellEnd"/>
+      <w:r>
+        <w:t>国际供应商金奖的公告》，在土耳其伊斯坦布尔举办的</w:t>
+      </w:r>
+      <w:proofErr w:type="spellStart"/>
+      <w:r>
+        <w:t>CanTech</w:t>
+      </w:r>
+      <w:proofErr w:type="spellEnd"/>
+      <w:r>
+        <w:t xml:space="preserve"> The Grand Tour2019国际供应商颁奖仪式上，公司的创新技术数码印罐迷你线荣获国际供应商金奖，也是全球唯一获此荣誉的制罐设备供应商。公司不断优化高速易拉盖及易拉罐生产成套设备技术，取得了显著的研发成果。近年来，公司荣获高新技术企业、江苏省博士后创新实践基地、国家知识产权优势企业等称号，多年来公司研发实力不断增强。截至目前，公司获取的主要授权专利共174项，其中发明专利48项。</w:t>
       </w:r>
     </w:p>
     <w:p/>
@@ -59843,6 +60025,7 @@
         <w:rPr>
           <w:rFonts w:hint="eastAsia"/>
         </w:rPr>
+        <w:lastRenderedPageBreak/>
         <w:t>高速易拉盖生产线</w:t>
       </w:r>
       <w:r>
@@ -59921,7 +60104,7 @@
           <w:szCs w:val="28"/>
         </w:rPr>
       </w:pPr>
-      <w:bookmarkStart w:id="92" w:name="_Toc97590881"/>
+      <w:bookmarkStart w:id="91" w:name="_Toc97590881"/>
       <w:r>
         <w:rPr>
           <w:rFonts w:hint="eastAsia"/>
@@ -59945,7 +60128,7 @@
         </w:rPr>
         <w:t xml:space="preserve">上海宝山 </w:t>
       </w:r>
-      <w:hyperlink r:id="rId180" w:history="1">
+      <w:hyperlink r:id="rId176" w:history="1">
         <w:r>
           <w:rPr>
             <w:rStyle w:val="a7"/>
@@ -59962,7 +60145,7 @@
         </w:rPr>
         <w:t xml:space="preserve"> </w:t>
       </w:r>
-      <w:bookmarkEnd w:id="92"/>
+      <w:bookmarkEnd w:id="91"/>
     </w:p>
     <w:p>
       <w:pPr>
@@ -60114,7 +60297,6 @@
           <w:sz w:val="28"/>
           <w:szCs w:val="28"/>
         </w:rPr>
-        <w:lastRenderedPageBreak/>
         <w:t xml:space="preserve">嘉美包装 </w:t>
       </w:r>
       <w:r>
@@ -60132,7 +60314,7 @@
         </w:rPr>
         <w:t xml:space="preserve">琅琊 </w:t>
       </w:r>
-      <w:hyperlink r:id="rId181" w:history="1">
+      <w:hyperlink r:id="rId177" w:history="1">
         <w:r>
           <w:rPr>
             <w:rStyle w:val="a7"/>
@@ -60243,6 +60425,7 @@
           <w:sz w:val="28"/>
           <w:szCs w:val="28"/>
         </w:rPr>
+        <w:lastRenderedPageBreak/>
         <w:t xml:space="preserve">中亚股份 </w:t>
       </w:r>
       <w:r>
@@ -60260,7 +60443,7 @@
         </w:rPr>
         <w:t xml:space="preserve">杭州拱墅 </w:t>
       </w:r>
-      <w:hyperlink r:id="rId182" w:history="1">
+      <w:hyperlink r:id="rId178" w:history="1">
         <w:r>
           <w:rPr>
             <w:rStyle w:val="a7"/>
@@ -60328,14 +60511,14 @@
       <w:pPr>
         <w:pStyle w:val="3"/>
       </w:pPr>
-      <w:bookmarkStart w:id="93" w:name="_Toc98409132"/>
+      <w:bookmarkStart w:id="92" w:name="_Toc98409132"/>
       <w:r>
         <w:rPr>
           <w:rFonts w:hint="eastAsia"/>
         </w:rPr>
         <w:t xml:space="preserve">中粮包装 HK:00906  </w:t>
       </w:r>
-      <w:hyperlink r:id="rId183" w:history="1">
+      <w:hyperlink r:id="rId179" w:history="1">
         <w:r>
           <w:rPr>
             <w:rStyle w:val="a7"/>
@@ -60345,7 +60528,7 @@
           </w:rPr>
           <w:t>http://www.cofcopack.com/</w:t>
         </w:r>
-        <w:bookmarkEnd w:id="93"/>
+        <w:bookmarkEnd w:id="92"/>
       </w:hyperlink>
       <w:r>
         <w:rPr>
@@ -60448,14 +60631,7 @@
         <w:rPr>
           <w:rFonts w:hint="eastAsia"/>
         </w:rPr>
-        <w:t xml:space="preserve">。公司拥有十家全资子公司和一家绝对控股公司,拥有全国布局近二十多间工厂。 </w:t>
-      </w:r>
-      <w:r>
-        <w:rPr>
-          <w:rFonts w:hint="eastAsia"/>
-        </w:rPr>
-        <w:lastRenderedPageBreak/>
-        <w:t>中粮包装定位于中高端的消费品客户群,拥有三片饮料罐、食品罐、气雾罐、金属盖、印铁、钢桶和塑胶等七大类主要包装产品,主要应用于食品、饮料、日化等消费品包装。</w:t>
+        <w:t>。公司拥有十家全资子公司和一家绝对控股公司,拥有全国布局近二十多间工厂。 中粮包装定位于中高端的消费品客户群,拥有三片饮料罐、食品罐、气雾罐、金属盖、印铁、钢桶和塑胶等七大类主要包装产品,主要应用于食品、饮料、日化等消费品包装。</w:t>
       </w:r>
     </w:p>
     <w:p/>
@@ -60622,7 +60798,7 @@
 
 <file path=word/comments.xml><?xml version="1.0" encoding="utf-8"?>
 <w:comments xmlns:wpc="http://schemas.microsoft.com/office/word/2010/wordprocessingCanvas" xmlns:cx="http://schemas.microsoft.com/office/drawing/2014/chartex" xmlns:cx1="http://schemas.microsoft.com/office/drawing/2015/9/8/chartex" xmlns:cx2="http://schemas.microsoft.com/office/drawing/2015/10/21/chartex" xmlns:cx3="http://schemas.microsoft.com/office/drawing/2016/5/9/chartex" xmlns:cx4="http://schemas.microsoft.com/office/drawing/2016/5/10/chartex" xmlns:cx5="http://schemas.microsoft.com/office/drawing/2016/5/11/chartex" xmlns:cx6="http://schemas.microsoft.com/office/drawing/2016/5/12/chartex" xmlns:cx7="http://schemas.microsoft.com/office/drawing/2016/5/13/chartex" xmlns:cx8="http://schemas.microsoft.com/office/drawing/2016/5/14/chartex" xmlns:mc="http://schemas.openxmlformats.org/markup-compatibility/2006" xmlns:aink="http://schemas.microsoft.com/office/drawing/2016/ink" xmlns:am3d="http://schemas.microsoft.com/office/drawing/2017/model3d" xmlns:o="urn:schemas-microsoft-com:office:office" xmlns:oel="http://schemas.microsoft.com/office/2019/extlst" xmlns:r="http://schemas.openxmlformats.org/officeDocument/2006/relationships" xmlns:m="http://schemas.openxmlformats.org/officeDocument/2006/math" xmlns:v="urn:schemas-microsoft-com:vml" xmlns:wp14="http://schemas.microsoft.com/office/word/2010/wordprocessingDrawing" xmlns:wp="http://schemas.openxmlformats.org/drawingml/2006/wordprocessingDrawing" xmlns:w10="urn:schemas-microsoft-com:office:word" xmlns:w="http://schemas.openxmlformats.org/wordprocessingml/2006/main" xmlns:w14="http://schemas.microsoft.com/office/word/2010/wordml" xmlns:w15="http://schemas.microsoft.com/office/word/2012/wordml" xmlns:w16cex="http://schemas.microsoft.com/office/word/2018/wordml/cex" xmlns:w16cid="http://schemas.microsoft.com/office/word/2016/wordml/cid" xmlns:w16="http://schemas.microsoft.com/office/word/2018/wordml" xmlns:w16sdtdh="http://schemas.microsoft.com/office/word/2020/wordml/sdtdatahash" xmlns:w16se="http://schemas.microsoft.com/office/word/2015/wordml/symex" xmlns:wpg="http://schemas.microsoft.com/office/word/2010/wordprocessingGroup" xmlns:wpi="http://schemas.microsoft.com/office/word/2010/wordprocessingInk" xmlns:wne="http://schemas.microsoft.com/office/word/2006/wordml" xmlns:wps="http://schemas.microsoft.com/office/word/2010/wordprocessingShape" mc:Ignorable="w14 w15 w16se w16cid w16 w16cex w16sdtdh wp14">
-  <w:comment w:id="70" w:author="yan wei" w:date="2022-12-04T21:15:00Z" w:initials="yw">
+  <w:comment w:id="69" w:author="yan wei" w:date="2022-12-04T21:15:00Z" w:initials="yw">
     <w:p>
       <w:pPr>
         <w:pStyle w:val="a9"/>
